--- a/MP2020-Petříček-Adam-P4-Aplikace_součástková_základna.docx
+++ b/MP2020-Petříček-Adam-P4-Aplikace_součástková_základna.docx
@@ -1030,27 +1030,14 @@
       <w:r>
         <w:t xml:space="preserve">Liberci dne </w:t>
       </w:r>
-      <w:r>
-        <w:fldChar w:fldCharType="begin"/>
-      </w:r>
-      <w:r>
-        <w:instrText xml:space="preserve"> DATE   \* MERGEFORMAT </w:instrText>
-      </w:r>
-      <w:r>
-        <w:fldChar w:fldCharType="separate"/>
-      </w:r>
-      <w:r>
-        <w:rPr>
-          <w:noProof/>
-        </w:rPr>
-        <w:t>30.01.2021</w:t>
-      </w:r>
-      <w:r>
-        <w:rPr>
-          <w:noProof/>
-        </w:rPr>
-        <w:fldChar w:fldCharType="end"/>
-      </w:r>
+      <w:fldSimple w:instr=" DATE   \* MERGEFORMAT ">
+        <w:r>
+          <w:rPr>
+            <w:noProof/>
+          </w:rPr>
+          <w:t>12.2.2021</w:t>
+        </w:r>
+      </w:fldSimple>
       <w:r>
         <w:tab/>
       </w:r>
@@ -2307,7 +2294,43 @@
         <w:pStyle w:val="Sta"/>
       </w:pPr>
       <w:r>
-        <w:t>Proč já vlastně tuhle práci píšu?</w:t>
+        <w:t xml:space="preserve">Aplikace Součástková základna byla vytvořena </w:t>
+      </w:r>
+      <w:r>
+        <w:t xml:space="preserve">podle zadání firmy Jablotron. </w:t>
+      </w:r>
+      <w:r>
+        <w:t>Její vývoj začal v květnu 2019</w:t>
+      </w:r>
+      <w:r>
+        <w:t xml:space="preserve"> (</w:t>
+      </w:r>
+      <w:r>
+        <w:t>v rámci povinné praxe studentů ve firmách</w:t>
+      </w:r>
+      <w:r>
+        <w:t>) a pokračuje až do teď</w:t>
+      </w:r>
+      <w:r>
+        <w:t>.</w:t>
+      </w:r>
+      <w:r>
+        <w:t xml:space="preserve"> Aplikace se používá </w:t>
+      </w:r>
+      <w:r>
+        <w:t xml:space="preserve">pro správu </w:t>
+      </w:r>
+      <w:r>
+        <w:t>základny</w:t>
+      </w:r>
+      <w:r>
+        <w:t xml:space="preserve"> pro elektronické součástky</w:t>
+      </w:r>
+      <w:r>
+        <w:t xml:space="preserve"> na dvou odděleních ve firmě</w:t>
+      </w:r>
+      <w:r>
+        <w:t>. Díky všem funkcím aplikace poskytuje kontrolu nad součástkami v elektronické podobě.</w:t>
       </w:r>
     </w:p>
     <w:p>
@@ -2320,15 +2343,7 @@
     </w:p>
     <w:p>
       <w:r>
-        <w:t xml:space="preserve">Nastavte název dokumentu a </w:t>
-      </w:r>
-      <w:proofErr w:type="gramStart"/>
-      <w:r>
-        <w:t>autora  v</w:t>
-      </w:r>
-      <w:proofErr w:type="gramEnd"/>
-      <w:r>
-        <w:t> nabídce Soubor/Vlastnosti.</w:t>
+        <w:t>Nastavte název dokumentu a autora  v nabídce Soubor/Vlastnosti.</w:t>
       </w:r>
     </w:p>
     <w:p>
@@ -2340,23 +2355,32 @@
       <w:pPr>
         <w:pStyle w:val="Kapitola"/>
       </w:pPr>
-      <w:bookmarkStart w:id="3" w:name="_Toc286557228"/>
-      <w:bookmarkStart w:id="4" w:name="_Toc286561881"/>
-      <w:bookmarkStart w:id="5" w:name="_Toc459976515"/>
       <w:r>
         <w:lastRenderedPageBreak/>
-        <w:t>První kapitola</w:t>
-      </w:r>
-      <w:bookmarkEnd w:id="3"/>
-      <w:bookmarkEnd w:id="4"/>
-      <w:bookmarkEnd w:id="5"/>
+        <w:t>Návrh systému</w:t>
+      </w:r>
     </w:p>
     <w:p>
       <w:pPr>
         <w:pStyle w:val="Sta"/>
       </w:pPr>
       <w:r>
-        <w:t>Jakou má tenhle projekt historii?</w:t>
+        <w:t>Po obecném zadání aplikace od vedoucího</w:t>
+      </w:r>
+      <w:r>
+        <w:t xml:space="preserve"> daného</w:t>
+      </w:r>
+      <w:r>
+        <w:t xml:space="preserve"> oddělení a upřesnění technických možností od IT oddělení</w:t>
+      </w:r>
+      <w:r>
+        <w:t xml:space="preserve"> bylo třeba určit strukturu aplikace a použité technologie.</w:t>
+      </w:r>
+      <w:r>
+        <w:t xml:space="preserve"> Částečnou inspiraci jsem čerpal z předchozí verze systému</w:t>
+      </w:r>
+      <w:r>
+        <w:t>, který se ve firmě používal do té doby.</w:t>
       </w:r>
     </w:p>
     <w:p>
@@ -2367,133 +2391,429 @@
           <w:numId w:val="8"/>
         </w:numPr>
       </w:pPr>
-      <w:bookmarkStart w:id="6" w:name="_Toc286557229"/>
-      <w:bookmarkStart w:id="7" w:name="_Toc286561882"/>
-      <w:bookmarkStart w:id="8" w:name="_Toc459976516"/>
-      <w:r>
-        <w:t>První podkapitola</w:t>
-      </w:r>
-      <w:bookmarkEnd w:id="6"/>
-      <w:bookmarkEnd w:id="7"/>
-      <w:bookmarkEnd w:id="8"/>
+      <w:r>
+        <w:t>Backend t</w:t>
+      </w:r>
+      <w:r>
+        <w:t>echnologie</w:t>
+      </w:r>
     </w:p>
     <w:p>
       <w:pPr>
         <w:pStyle w:val="Sta"/>
       </w:pPr>
       <w:r>
-        <w:t>Text</w:t>
+        <w:t>Systém, co se ve firmě používal předtím</w:t>
+      </w:r>
+      <w:r>
+        <w:t xml:space="preserve"> byl napsán v čistém PHP.</w:t>
+      </w:r>
+      <w:r>
+        <w:t xml:space="preserve"> Pro moji</w:t>
+      </w:r>
+      <w:r>
+        <w:t xml:space="preserve"> aplikac</w:t>
+      </w:r>
+      <w:r>
+        <w:t>i</w:t>
+      </w:r>
+      <w:r>
+        <w:t xml:space="preserve"> </w:t>
+      </w:r>
+      <w:r>
+        <w:t>používám</w:t>
+      </w:r>
+      <w:r>
+        <w:t xml:space="preserve"> PHP framework Laravel. </w:t>
+      </w:r>
+      <w:r>
+        <w:t xml:space="preserve">Tento framework </w:t>
+      </w:r>
+      <w:r>
+        <w:t>je použit</w:t>
+      </w:r>
+      <w:r>
+        <w:t xml:space="preserve"> </w:t>
+      </w:r>
+      <w:r>
+        <w:t>z důvodu</w:t>
+      </w:r>
+      <w:r>
+        <w:t xml:space="preserve"> </w:t>
+      </w:r>
+      <w:r>
+        <w:t>normalizace technologií pro všechny aplikace ve firmě</w:t>
+      </w:r>
+      <w:r>
+        <w:t>, nevybíral jsem ho.</w:t>
+      </w:r>
+      <w:r>
+        <w:t xml:space="preserve"> </w:t>
+      </w:r>
+      <w:r>
+        <w:t xml:space="preserve">Oproti čistému PHP přináší ulehčení v mnoha ohledech – např. zabezpečení aplikace, </w:t>
+      </w:r>
+      <w:r>
+        <w:t>práce s</w:t>
+      </w:r>
+      <w:r>
+        <w:t> </w:t>
+      </w:r>
+      <w:r>
+        <w:t>databází</w:t>
+      </w:r>
+      <w:r>
+        <w:t xml:space="preserve">, </w:t>
+      </w:r>
+      <w:r>
+        <w:t>přehlednost kódu,</w:t>
+      </w:r>
+      <w:r>
+        <w:t xml:space="preserve"> ovšem za cenu menší kontroly nad kódem</w:t>
+      </w:r>
+      <w:r>
+        <w:t xml:space="preserve">. </w:t>
+      </w:r>
+    </w:p>
+    <w:p>
+      <w:pPr>
+        <w:pStyle w:val="Podkapitola"/>
+      </w:pPr>
+      <w:r>
+        <w:t>Frontend technologie</w:t>
+      </w:r>
+    </w:p>
+    <w:p>
+      <w:pPr>
+        <w:pStyle w:val="Sta"/>
+      </w:pPr>
+      <w:r>
+        <w:t>Za účelem zjednodušení designu</w:t>
+      </w:r>
+      <w:r>
+        <w:t xml:space="preserve"> </w:t>
+      </w:r>
+      <w:r>
+        <w:t>obsahuje aplikace</w:t>
+      </w:r>
+      <w:r>
+        <w:t xml:space="preserve"> knihovnu Bootstrap</w:t>
+      </w:r>
+      <w:r>
+        <w:t xml:space="preserve">, která umožňuje používat předem vytvořené styly. </w:t>
+      </w:r>
+      <w:r>
+        <w:t xml:space="preserve">Pro použití ikon se v aplikací nachází FontAwesome. </w:t>
+      </w:r>
+      <w:r>
+        <w:t>Co se funkční stránky týče, pro zobrazování tabulek z databáze uživateli používám JavaScript knihovnu Data</w:t>
+      </w:r>
+      <w:r>
+        <w:t>T</w:t>
+      </w:r>
+      <w:r>
+        <w:t>ables</w:t>
+      </w:r>
+      <w:r>
+        <w:t>.</w:t>
+      </w:r>
+      <w:r>
+        <w:t xml:space="preserve"> V neposlední řadě je pro jednodušší JavaScript kód použita knihovna jQuery</w:t>
+      </w:r>
+      <w:r>
+        <w:t>.</w:t>
+      </w:r>
+    </w:p>
+    <w:p>
+      <w:pPr>
+        <w:pStyle w:val="Podkapitola"/>
+      </w:pPr>
+      <w:r>
+        <w:t>Obecná struktura</w:t>
+      </w:r>
+      <w:r>
+        <w:t xml:space="preserve"> aplikace</w:t>
+      </w:r>
+    </w:p>
+    <w:p>
+      <w:pPr>
+        <w:pStyle w:val="Sta"/>
+      </w:pPr>
+      <w:r>
+        <w:t xml:space="preserve">Aplikace je rozdělena na dvě základní části – </w:t>
+      </w:r>
+      <w:r>
+        <w:rPr>
+          <w:b/>
+          <w:bCs/>
+        </w:rPr>
+        <w:t>„Prototypová dílna vývoje“</w:t>
+      </w:r>
+      <w:r>
+        <w:t xml:space="preserve"> a </w:t>
+      </w:r>
+      <w:r>
+        <w:rPr>
+          <w:b/>
+          <w:bCs/>
+        </w:rPr>
+        <w:t>„Servis“</w:t>
+      </w:r>
+      <w:r>
+        <w:t xml:space="preserve">. Toto rozdělení je z důvodu, že aplikace běží na dvou odděleních ve firmě, kde každá má jiný způsob uložení součástek. </w:t>
+      </w:r>
+      <w:r>
+        <w:t xml:space="preserve">Mezi </w:t>
+      </w:r>
+      <w:r>
+        <w:t xml:space="preserve">nimi </w:t>
+      </w:r>
+      <w:r>
+        <w:t>lze přepínat přes switch v horní části aplikace.</w:t>
+      </w:r>
+      <w:r>
+        <w:t xml:space="preserve"> Každá část má své vlastní </w:t>
+      </w:r>
+      <w:r>
+        <w:t>administrátory</w:t>
+      </w:r>
+      <w:r>
+        <w:t>, kteří systém spravují</w:t>
+      </w:r>
+      <w:r>
+        <w:t>.</w:t>
+      </w:r>
+    </w:p>
+    <w:p>
+      <w:pPr>
+        <w:pStyle w:val="Podkapitola"/>
+      </w:pPr>
+      <w:r>
+        <w:t>Konkrétní</w:t>
+      </w:r>
+      <w:r>
+        <w:t xml:space="preserve"> struktura</w:t>
+      </w:r>
+      <w:r>
+        <w:t xml:space="preserve"> aplikace</w:t>
+      </w:r>
+    </w:p>
+    <w:p>
+      <w:pPr>
+        <w:pStyle w:val="Sta"/>
+      </w:pPr>
+      <w:r>
+        <w:t>Nejdůležitější stránky aplikace jsou</w:t>
+      </w:r>
+      <w:r>
+        <w:t xml:space="preserve"> </w:t>
+      </w:r>
+      <w:r>
+        <w:rPr>
+          <w:b/>
+          <w:bCs/>
+        </w:rPr>
+        <w:t>„Seznam součástek“</w:t>
+      </w:r>
+      <w:r>
+        <w:t xml:space="preserve"> a </w:t>
+      </w:r>
+      <w:r>
+        <w:rPr>
+          <w:b/>
+          <w:bCs/>
+        </w:rPr>
+        <w:t>„Grafické zobrazení“</w:t>
+      </w:r>
+      <w:r>
+        <w:t>, které se používají pro spravování součástek</w:t>
+      </w:r>
+      <w:r>
+        <w:t xml:space="preserve">. Dále obsahuje sekci </w:t>
+      </w:r>
+      <w:r>
+        <w:rPr>
+          <w:b/>
+          <w:bCs/>
+        </w:rPr>
+        <w:t>„Můj seznam“</w:t>
+      </w:r>
+      <w:r>
+        <w:t>, kde si lze uložit vlastní seznam součástek</w:t>
+      </w:r>
+      <w:r>
+        <w:t xml:space="preserve">, pro případné nejasnosti uživatelů </w:t>
+      </w:r>
+      <w:r>
+        <w:rPr>
+          <w:b/>
+          <w:bCs/>
+        </w:rPr>
+        <w:t>„Manuál“</w:t>
+      </w:r>
+      <w:r>
+        <w:t xml:space="preserve"> a pro nastavování aplikace sekci </w:t>
+      </w:r>
+      <w:r>
+        <w:rPr>
+          <w:b/>
+          <w:bCs/>
+        </w:rPr>
+        <w:t>„Administrace“</w:t>
+      </w:r>
+      <w:r>
+        <w:t>.</w:t>
       </w:r>
     </w:p>
     <w:p>
       <w:pPr>
         <w:pStyle w:val="Podpodkapitola"/>
       </w:pPr>
-      <w:bookmarkStart w:id="9" w:name="_Toc286557230"/>
-      <w:bookmarkStart w:id="10" w:name="_Toc286561883"/>
-      <w:bookmarkStart w:id="11" w:name="_Toc459976517"/>
-      <w:r>
-        <w:t xml:space="preserve">První </w:t>
-      </w:r>
-      <w:proofErr w:type="spellStart"/>
-      <w:r>
-        <w:t>podpodkapitola</w:t>
-      </w:r>
-      <w:bookmarkEnd w:id="9"/>
-      <w:bookmarkEnd w:id="10"/>
-      <w:bookmarkEnd w:id="11"/>
-      <w:proofErr w:type="spellEnd"/>
+      <w:r>
+        <w:lastRenderedPageBreak/>
+        <w:t>Seznam součástek</w:t>
+      </w:r>
     </w:p>
     <w:p>
       <w:pPr>
         <w:pStyle w:val="Sta"/>
       </w:pPr>
       <w:r>
-        <w:t>Text</w:t>
-      </w:r>
-    </w:p>
-    <w:p>
-      <w:pPr>
-        <w:pStyle w:val="Podkapitola"/>
-      </w:pPr>
-      <w:bookmarkStart w:id="12" w:name="_Toc286557231"/>
-      <w:bookmarkStart w:id="13" w:name="_Toc286561884"/>
-      <w:bookmarkStart w:id="14" w:name="_Toc459976518"/>
-      <w:r>
-        <w:t>Druhá podkapitola</w:t>
-      </w:r>
-      <w:bookmarkEnd w:id="12"/>
-      <w:bookmarkEnd w:id="13"/>
-      <w:bookmarkEnd w:id="14"/>
+        <w:t xml:space="preserve">Pokud uživatel zná název </w:t>
+      </w:r>
+      <w:r>
+        <w:t xml:space="preserve">součástky a potřebuje zjistit její pozici na stěně, použije tuto část aplikace. </w:t>
+      </w:r>
+      <w:r>
+        <w:t>Hlavní částí stránky je vlastní full-text vyhledávací systém. Lze vyhledávat podle více parametrů anebo hledat jen v určité kategorii součástek.</w:t>
+      </w:r>
+      <w:r>
+        <w:t xml:space="preserve"> Výsledek vyhledávání je poté zformátován do tabulky se všemi dostupnými informacemi o součástce</w:t>
+      </w:r>
+      <w:r>
+        <w:t>.</w:t>
+      </w:r>
     </w:p>
     <w:p>
       <w:pPr>
         <w:pStyle w:val="Podpodkapitola"/>
       </w:pPr>
-      <w:bookmarkStart w:id="15" w:name="_Toc286557232"/>
-      <w:bookmarkStart w:id="16" w:name="_Toc286561885"/>
-      <w:bookmarkStart w:id="17" w:name="_Toc459976519"/>
-      <w:r>
-        <w:t xml:space="preserve">Další </w:t>
-      </w:r>
-      <w:proofErr w:type="spellStart"/>
-      <w:r>
-        <w:t>podpodkapitola</w:t>
-      </w:r>
-      <w:bookmarkEnd w:id="15"/>
-      <w:bookmarkEnd w:id="16"/>
-      <w:bookmarkEnd w:id="17"/>
-      <w:proofErr w:type="spellEnd"/>
+      <w:bookmarkStart w:id="3" w:name="_Toc286557234"/>
+      <w:bookmarkStart w:id="4" w:name="_Toc286561887"/>
+      <w:bookmarkStart w:id="5" w:name="_Toc459976521"/>
+      <w:r>
+        <w:t>Grafické zobrazení</w:t>
+      </w:r>
     </w:p>
     <w:p>
       <w:pPr>
         <w:pStyle w:val="Sta"/>
       </w:pPr>
       <w:r>
-        <w:t>Text</w:t>
+        <w:t>Naopak, v případě, že uživatel zná pozici součástky a potřebuje nalézt její jméno, popř. ji upravit, použije tuto část aplikace. Grafické zobrazení slouží jako elektronická vizualizace stěny, tudíž by měla vypadat stejně, jako když se uživatel na stěnu</w:t>
+      </w:r>
+      <w:r>
+        <w:t xml:space="preserve"> kouká fyzicky.</w:t>
+      </w:r>
+      <w:r>
+        <w:t xml:space="preserve"> Po kliknutí na konkrétní skříňku se zobrazí detail, kde jsou vidět již jednotlivé šuplíky.</w:t>
+      </w:r>
+    </w:p>
+    <w:p>
+      <w:pPr>
+        <w:pStyle w:val="Sta"/>
+      </w:pPr>
+      <w:r>
+        <w:t xml:space="preserve">Tři základní způsoby skladování součástek jsou v grafickém zobrazení odděleny barevně. </w:t>
+      </w:r>
+      <w:r>
+        <w:rPr>
+          <w:color w:val="FF0000"/>
+        </w:rPr>
+        <w:t xml:space="preserve">Červená </w:t>
+      </w:r>
+      <w:r>
+        <w:t xml:space="preserve">barva značí klasické součástky na stěně, uložené v šuplících. </w:t>
+      </w:r>
+      <w:r>
+        <w:rPr>
+          <w:color w:val="0070C0"/>
+        </w:rPr>
+        <w:t xml:space="preserve">Modrá </w:t>
+      </w:r>
+      <w:r>
+        <w:t xml:space="preserve">barva značí stejné skříňky jako jsou na stěně, ovšem na posuvných stojanech. </w:t>
+      </w:r>
+      <w:r>
+        <w:rPr>
+          <w:color w:val="00B050"/>
+        </w:rPr>
+        <w:t xml:space="preserve">Zelená </w:t>
+      </w:r>
+      <w:r>
+        <w:t>barva značí uložení součástek v přepravkách a na kotoučích ve skladové místnosti.</w:t>
       </w:r>
     </w:p>
     <w:p>
       <w:pPr>
         <w:pStyle w:val="Podpodkapitola"/>
       </w:pPr>
-      <w:bookmarkStart w:id="18" w:name="_Toc286557233"/>
-      <w:bookmarkStart w:id="19" w:name="_Toc286561886"/>
-      <w:bookmarkStart w:id="20" w:name="_Toc459976520"/>
-      <w:r>
-        <w:t xml:space="preserve">Ještě další </w:t>
-      </w:r>
-      <w:proofErr w:type="spellStart"/>
-      <w:r>
-        <w:t>podpodkapitola</w:t>
-      </w:r>
-      <w:bookmarkEnd w:id="18"/>
-      <w:bookmarkEnd w:id="19"/>
-      <w:bookmarkEnd w:id="20"/>
-      <w:proofErr w:type="spellEnd"/>
+      <w:r>
+        <w:t>Můj seznam</w:t>
+      </w:r>
     </w:p>
     <w:p>
       <w:pPr>
         <w:pStyle w:val="Sta"/>
       </w:pPr>
       <w:r>
-        <w:t>Text</w:t>
-      </w:r>
+        <w:t>Myšlenka za touto částí aplikace je taková, že si uživatel ve své kanceláři do seznamu přidá součástky, které potřebuje, poté přijde k součástkové základně a na tabletu vedle si zobrazí svůj seznam. Podle něj si poté může součástky pohodlně najít a nemusí si je pokaždé psát na kus papíru.</w:t>
+      </w:r>
+    </w:p>
+    <w:p>
+      <w:pPr>
+        <w:pStyle w:val="Podpodkapitola"/>
+      </w:pPr>
+      <w:r>
+        <w:t>Administrace</w:t>
+      </w:r>
+    </w:p>
+    <w:p>
+      <w:pPr>
+        <w:pStyle w:val="Sta"/>
+      </w:pPr>
+      <w:r>
+        <w:t>Do administrace mají přístup pouze určení uživatelé, kteří se o systém starají</w:t>
+      </w:r>
+      <w:r>
+        <w:t>.</w:t>
+      </w:r>
+      <w:r>
+        <w:t xml:space="preserve"> Lze zde nastavovat některé parametry aplikace, přidávat nové přepravky do skladu, testovat aplikaci jako uživatel bez administračních práv, měnit práva jiných uživatelů a především se starat o nahlašovací systém</w:t>
+      </w:r>
+      <w:r>
+        <w:t xml:space="preserve"> šuplíků</w:t>
+      </w:r>
+      <w:r>
+        <w:t>.</w:t>
+      </w:r>
+    </w:p>
+    <w:p>
+      <w:pPr>
+        <w:pStyle w:val="Sta"/>
+      </w:pPr>
     </w:p>
     <w:p>
       <w:pPr>
         <w:pStyle w:val="Kapitola"/>
       </w:pPr>
-      <w:bookmarkStart w:id="21" w:name="_Toc286557234"/>
-      <w:bookmarkStart w:id="22" w:name="_Toc286561887"/>
-      <w:bookmarkStart w:id="23" w:name="_Toc459976521"/>
       <w:r>
         <w:lastRenderedPageBreak/>
         <w:t>Kapitola</w:t>
       </w:r>
-      <w:bookmarkEnd w:id="21"/>
-      <w:bookmarkEnd w:id="22"/>
-      <w:bookmarkEnd w:id="23"/>
+      <w:bookmarkEnd w:id="3"/>
+      <w:bookmarkEnd w:id="4"/>
+      <w:bookmarkEnd w:id="5"/>
     </w:p>
     <w:p>
       <w:pPr>
@@ -2575,11 +2895,11 @@
       <w:pPr>
         <w:pStyle w:val="Podkapitola"/>
       </w:pPr>
-      <w:bookmarkStart w:id="24" w:name="_Toc459976522"/>
+      <w:bookmarkStart w:id="6" w:name="_Toc459976522"/>
       <w:r>
         <w:t>Podkapitola</w:t>
       </w:r>
-      <w:bookmarkEnd w:id="24"/>
+      <w:bookmarkEnd w:id="6"/>
     </w:p>
     <w:p>
       <w:pPr>
@@ -2769,16 +3089,16 @@
       <w:pPr>
         <w:pStyle w:val="Neslovankapitola"/>
       </w:pPr>
-      <w:bookmarkStart w:id="25" w:name="_Toc286557235"/>
-      <w:bookmarkStart w:id="26" w:name="_Toc286561888"/>
-      <w:bookmarkStart w:id="27" w:name="_Toc459976523"/>
+      <w:bookmarkStart w:id="7" w:name="_Toc286557235"/>
+      <w:bookmarkStart w:id="8" w:name="_Toc286561888"/>
+      <w:bookmarkStart w:id="9" w:name="_Toc459976523"/>
       <w:r>
         <w:lastRenderedPageBreak/>
         <w:t>Závěr</w:t>
       </w:r>
-      <w:bookmarkEnd w:id="25"/>
-      <w:bookmarkEnd w:id="26"/>
-      <w:bookmarkEnd w:id="27"/>
+      <w:bookmarkEnd w:id="7"/>
+      <w:bookmarkEnd w:id="8"/>
+      <w:bookmarkEnd w:id="9"/>
     </w:p>
     <w:p>
       <w:pPr>
@@ -2795,12 +3115,12 @@
       <w:pPr>
         <w:pStyle w:val="Neslovankapitola"/>
       </w:pPr>
-      <w:bookmarkStart w:id="28" w:name="_Toc459976524"/>
+      <w:bookmarkStart w:id="10" w:name="_Toc459976524"/>
       <w:r>
         <w:lastRenderedPageBreak/>
         <w:t>Seznam obrázků</w:t>
       </w:r>
-      <w:bookmarkEnd w:id="28"/>
+      <w:bookmarkEnd w:id="10"/>
     </w:p>
     <w:p>
       <w:pPr>
@@ -2836,12 +3156,12 @@
       <w:pPr>
         <w:pStyle w:val="Neslovankapitola"/>
       </w:pPr>
-      <w:bookmarkStart w:id="29" w:name="_Toc459976525"/>
+      <w:bookmarkStart w:id="11" w:name="_Toc459976525"/>
       <w:r>
         <w:lastRenderedPageBreak/>
         <w:t>Použitá literatura</w:t>
       </w:r>
-      <w:bookmarkEnd w:id="29"/>
+      <w:bookmarkEnd w:id="11"/>
     </w:p>
     <w:p>
       <w:pPr>
@@ -2925,12 +3245,12 @@
       <w:pPr>
         <w:pStyle w:val="Ploha"/>
       </w:pPr>
-      <w:bookmarkStart w:id="30" w:name="_Toc459976526"/>
+      <w:bookmarkStart w:id="12" w:name="_Toc459976526"/>
       <w:r>
         <w:lastRenderedPageBreak/>
         <w:t>Seznam přiložených souborů</w:t>
       </w:r>
-      <w:bookmarkEnd w:id="30"/>
+      <w:bookmarkEnd w:id="12"/>
     </w:p>
     <w:p>
       <w:pPr>
@@ -2944,12 +3264,12 @@
       <w:pPr>
         <w:pStyle w:val="Ploha"/>
       </w:pPr>
-      <w:bookmarkStart w:id="31" w:name="_Toc459976527"/>
+      <w:bookmarkStart w:id="13" w:name="_Toc459976527"/>
       <w:r>
         <w:lastRenderedPageBreak/>
         <w:t>Další příloha</w:t>
       </w:r>
-      <w:bookmarkEnd w:id="31"/>
+      <w:bookmarkEnd w:id="13"/>
     </w:p>
     <w:sectPr>
       <w:footerReference w:type="default" r:id="rId14"/>
@@ -3076,21 +3396,11 @@
     <w:pPr>
       <w:pStyle w:val="Zhlav"/>
     </w:pPr>
-    <w:r>
-      <w:fldChar w:fldCharType="begin"/>
-    </w:r>
-    <w:r>
-      <w:instrText xml:space="preserve"> TITLE   \* MERGEFORMAT </w:instrText>
-    </w:r>
-    <w:r>
-      <w:fldChar w:fldCharType="separate"/>
-    </w:r>
-    <w:r>
-      <w:t>Šablona dokumentu MP/RP</w:t>
-    </w:r>
-    <w:r>
-      <w:fldChar w:fldCharType="end"/>
-    </w:r>
+    <w:fldSimple w:instr=" TITLE   \* MERGEFORMAT ">
+      <w:r>
+        <w:t>Šablona dokumentu MP/RP</w:t>
+      </w:r>
+    </w:fldSimple>
   </w:p>
 </w:hdr>
 </file>
@@ -4398,6 +4708,11 @@
   </w:num>
   <w:num w:numId="21">
     <w:abstractNumId w:val="16"/>
+  </w:num>
+  <w:num w:numId="22">
+    <w:abstractNumId w:val="7"/>
+    <w:lvlOverride w:ilvl="0"/>
+    <w:lvlOverride w:ilvl="1"/>
   </w:num>
   <w:numIdMacAtCleanup w:val="11"/>
 </w:numbering>
@@ -4514,6 +4829,7 @@
     <w:lsdException w:name="HTML Sample" w:semiHidden="1" w:unhideWhenUsed="1"/>
     <w:lsdException w:name="HTML Typewriter" w:semiHidden="1" w:unhideWhenUsed="1"/>
     <w:lsdException w:name="HTML Variable" w:semiHidden="1" w:unhideWhenUsed="1"/>
+    <w:lsdException w:name="Normal Table" w:semiHidden="1" w:unhideWhenUsed="1"/>
     <w:lsdException w:name="annotation subject" w:semiHidden="1" w:unhideWhenUsed="1"/>
     <w:lsdException w:name="No List" w:semiHidden="1" w:unhideWhenUsed="1"/>
     <w:lsdException w:name="Outline List 1" w:semiHidden="1" w:unhideWhenUsed="1"/>
@@ -4560,7 +4876,9 @@
     <w:lsdException w:name="Table Subtle 2" w:semiHidden="1" w:unhideWhenUsed="1"/>
     <w:lsdException w:name="Table Web 1" w:semiHidden="1" w:unhideWhenUsed="1"/>
     <w:lsdException w:name="Table Web 2" w:semiHidden="1" w:unhideWhenUsed="1"/>
+    <w:lsdException w:name="Table Web 3" w:semiHidden="1" w:unhideWhenUsed="1"/>
     <w:lsdException w:name="Balloon Text" w:semiHidden="1" w:unhideWhenUsed="1"/>
+    <w:lsdException w:name="Table Theme" w:semiHidden="1" w:unhideWhenUsed="1"/>
     <w:lsdException w:name="Placeholder Text" w:semiHidden="1" w:uiPriority="99"/>
     <w:lsdException w:name="No Spacing" w:uiPriority="1" w:qFormat="1"/>
     <w:lsdException w:name="Light Shading" w:uiPriority="60"/>
@@ -5000,7 +5318,6 @@
   <w:style w:type="character" w:default="1" w:styleId="Standardnpsmoodstavce">
     <w:name w:val="Default Paragraph Font"/>
     <w:uiPriority w:val="1"/>
-    <w:semiHidden/>
     <w:unhideWhenUsed/>
   </w:style>
   <w:style w:type="table" w:default="1" w:styleId="Normlntabulka">
@@ -5707,17 +6024,17 @@
 <w:fonts xmlns:mc="http://schemas.openxmlformats.org/markup-compatibility/2006" xmlns:r="http://schemas.openxmlformats.org/officeDocument/2006/relationships" xmlns:w="http://schemas.openxmlformats.org/wordprocessingml/2006/main" xmlns:w14="http://schemas.microsoft.com/office/word/2010/wordml" xmlns:w15="http://schemas.microsoft.com/office/word/2012/wordml" xmlns:w16cex="http://schemas.microsoft.com/office/word/2018/wordml/cex" xmlns:w16cid="http://schemas.microsoft.com/office/word/2016/wordml/cid" xmlns:w16="http://schemas.microsoft.com/office/word/2018/wordml" xmlns:w16se="http://schemas.microsoft.com/office/word/2015/wordml/symex" mc:Ignorable="w14 w15 w16se w16cid w16 w16cex">
   <w:font w:name="Cambria">
     <w:panose1 w:val="02040503050406030204"/>
-    <w:charset w:val="EE"/>
+    <w:charset w:val="00"/>
     <w:family w:val="roman"/>
     <w:pitch w:val="variable"/>
-    <w:sig w:usb0="E00006FF" w:usb1="420024FF" w:usb2="02000000" w:usb3="00000000" w:csb0="0000019F" w:csb1="00000000"/>
+    <w:sig w:usb0="A00002EF" w:usb1="4000004B" w:usb2="00000000" w:usb3="00000000" w:csb0="0000009F" w:csb1="00000000"/>
   </w:font>
   <w:font w:name="Times New Roman">
     <w:panose1 w:val="02020603050405020304"/>
-    <w:charset w:val="EE"/>
+    <w:charset w:val="00"/>
     <w:family w:val="roman"/>
     <w:pitch w:val="variable"/>
-    <w:sig w:usb0="E0002EFF" w:usb1="C000785B" w:usb2="00000009" w:usb3="00000000" w:csb0="000001FF" w:csb1="00000000"/>
+    <w:sig w:usb0="E0002AFF" w:usb1="C0007843" w:usb2="00000009" w:usb3="00000000" w:csb0="000001FF" w:csb1="00000000"/>
   </w:font>
   <w:font w:name="Courier New">
     <w:panose1 w:val="02070309020205020404"/>
@@ -5742,17 +6059,17 @@
   </w:font>
   <w:font w:name="Calibri">
     <w:panose1 w:val="020F0502020204030204"/>
-    <w:charset w:val="EE"/>
+    <w:charset w:val="00"/>
     <w:family w:val="swiss"/>
     <w:pitch w:val="variable"/>
-    <w:sig w:usb0="E4002EFF" w:usb1="C000247B" w:usb2="00000009" w:usb3="00000000" w:csb0="000001FF" w:csb1="00000000"/>
+    <w:sig w:usb0="E00002FF" w:usb1="4000ACFF" w:usb2="00000001" w:usb3="00000000" w:csb0="0000019F" w:csb1="00000000"/>
   </w:font>
   <w:font w:name="Arial">
     <w:panose1 w:val="020B0604020202020204"/>
-    <w:charset w:val="EE"/>
+    <w:charset w:val="00"/>
     <w:family w:val="swiss"/>
     <w:pitch w:val="variable"/>
-    <w:sig w:usb0="E0002EFF" w:usb1="C000785B" w:usb2="00000009" w:usb3="00000000" w:csb0="000001FF" w:csb1="00000000"/>
+    <w:sig w:usb0="E0002AFF" w:usb1="C0007843" w:usb2="00000009" w:usb3="00000000" w:csb0="000001FF" w:csb1="00000000"/>
   </w:font>
   <w:font w:name="Tahoma">
     <w:panose1 w:val="020B0604030504040204"/>
@@ -5770,10 +6087,10 @@
   </w:font>
   <w:font w:name="Calibri Light">
     <w:panose1 w:val="020F0302020204030204"/>
-    <w:charset w:val="EE"/>
+    <w:charset w:val="00"/>
     <w:family w:val="swiss"/>
     <w:pitch w:val="variable"/>
-    <w:sig w:usb0="E4002EFF" w:usb1="C000247B" w:usb2="00000009" w:usb3="00000000" w:csb0="000001FF" w:csb1="00000000"/>
+    <w:sig w:usb0="A00002EF" w:usb1="4000207B" w:usb2="00000000" w:usb3="00000000" w:csb0="0000009F" w:csb1="00000000"/>
   </w:font>
 </w:fonts>
 </file>
@@ -5795,6 +6112,8 @@
   </w:compat>
   <w:rsids>
     <w:rsidRoot w:val="00F30C6B"/>
+    <w:rsid w:val="00AB42FA"/>
+    <w:rsid w:val="00C21D7C"/>
     <w:rsid w:val="00F30C6B"/>
   </w:rsids>
   <m:mathPr>

--- a/MP2020-Petříček-Adam-P4-Aplikace_součástková_základna.docx
+++ b/MP2020-Petříček-Adam-P4-Aplikace_součástková_základna.docx
@@ -1035,7 +1035,7 @@
           <w:rPr>
             <w:noProof/>
           </w:rPr>
-          <w:t>12.2.2021</w:t>
+          <w:t>18.02.2021</w:t>
         </w:r>
       </w:fldSimple>
       <w:r>
@@ -2297,7 +2297,15 @@
         <w:t xml:space="preserve">Aplikace Součástková základna byla vytvořena </w:t>
       </w:r>
       <w:r>
-        <w:t xml:space="preserve">podle zadání firmy Jablotron. </w:t>
+        <w:t xml:space="preserve">podle zadání firmy </w:t>
+      </w:r>
+      <w:proofErr w:type="spellStart"/>
+      <w:r>
+        <w:t>Jablotron</w:t>
+      </w:r>
+      <w:proofErr w:type="spellEnd"/>
+      <w:r>
+        <w:t xml:space="preserve">. </w:t>
       </w:r>
       <w:r>
         <w:t>Její vývoj začal v květnu 2019</w:t>
@@ -2343,7 +2351,15 @@
     </w:p>
     <w:p>
       <w:r>
-        <w:t>Nastavte název dokumentu a autora  v nabídce Soubor/Vlastnosti.</w:t>
+        <w:t xml:space="preserve">Nastavte název dokumentu a </w:t>
+      </w:r>
+      <w:proofErr w:type="gramStart"/>
+      <w:r>
+        <w:t>autora  v</w:t>
+      </w:r>
+      <w:proofErr w:type="gramEnd"/>
+      <w:r>
+        <w:t> nabídce Soubor/Vlastnosti.</w:t>
       </w:r>
     </w:p>
     <w:p>
@@ -2391,8 +2407,13 @@
           <w:numId w:val="8"/>
         </w:numPr>
       </w:pPr>
-      <w:r>
-        <w:t>Backend t</w:t>
+      <w:proofErr w:type="spellStart"/>
+      <w:r>
+        <w:t>Backend</w:t>
+      </w:r>
+      <w:proofErr w:type="spellEnd"/>
+      <w:r>
+        <w:t xml:space="preserve"> t</w:t>
       </w:r>
       <w:r>
         <w:t>echnologie</w:t>
@@ -2403,13 +2424,7 @@
         <w:pStyle w:val="Sta"/>
       </w:pPr>
       <w:r>
-        <w:t>Systém, co se ve firmě používal předtím</w:t>
-      </w:r>
-      <w:r>
-        <w:t xml:space="preserve"> byl napsán v čistém PHP.</w:t>
-      </w:r>
-      <w:r>
-        <w:t xml:space="preserve"> Pro moji</w:t>
+        <w:t>Systém, co se ve firmě používal předtím byl napsán v čistém PHP. Pro moji</w:t>
       </w:r>
       <w:r>
         <w:t xml:space="preserve"> aplikac</w:t>
@@ -2479,8 +2494,13 @@
       <w:pPr>
         <w:pStyle w:val="Podkapitola"/>
       </w:pPr>
-      <w:r>
-        <w:t>Frontend technologie</w:t>
+      <w:proofErr w:type="spellStart"/>
+      <w:r>
+        <w:t>Frontend</w:t>
+      </w:r>
+      <w:proofErr w:type="spellEnd"/>
+      <w:r>
+        <w:t xml:space="preserve"> technologie</w:t>
       </w:r>
     </w:p>
     <w:p>
@@ -2497,16 +2517,33 @@
         <w:t>obsahuje aplikace</w:t>
       </w:r>
       <w:r>
-        <w:t xml:space="preserve"> knihovnu Bootstrap</w:t>
-      </w:r>
+        <w:t xml:space="preserve"> knihovnu </w:t>
+      </w:r>
+      <w:proofErr w:type="spellStart"/>
+      <w:r>
+        <w:t>Bootstrap</w:t>
+      </w:r>
+      <w:proofErr w:type="spellEnd"/>
       <w:r>
         <w:t xml:space="preserve">, která umožňuje používat předem vytvořené styly. </w:t>
       </w:r>
       <w:r>
-        <w:t xml:space="preserve">Pro použití ikon se v aplikací nachází FontAwesome. </w:t>
-      </w:r>
-      <w:r>
-        <w:t>Co se funkční stránky týče, pro zobrazování tabulek z databáze uživateli používám JavaScript knihovnu Data</w:t>
+        <w:t xml:space="preserve">Pro použití ikon se v aplikací nachází </w:t>
+      </w:r>
+      <w:proofErr w:type="spellStart"/>
+      <w:r>
+        <w:t>FontAwesome</w:t>
+      </w:r>
+      <w:proofErr w:type="spellEnd"/>
+      <w:r>
+        <w:t xml:space="preserve">. </w:t>
+      </w:r>
+      <w:r>
+        <w:t xml:space="preserve">Co se funkční stránky týče, pro zobrazování tabulek z databáze uživateli používám JavaScript knihovnu </w:t>
+      </w:r>
+      <w:proofErr w:type="spellStart"/>
+      <w:r>
+        <w:t>Data</w:t>
       </w:r>
       <w:r>
         <w:t>T</w:t>
@@ -2514,12 +2551,18 @@
       <w:r>
         <w:t>ables</w:t>
       </w:r>
+      <w:proofErr w:type="spellEnd"/>
       <w:r>
         <w:t>.</w:t>
       </w:r>
       <w:r>
-        <w:t xml:space="preserve"> V neposlední řadě je pro jednodušší JavaScript kód použita knihovna jQuery</w:t>
-      </w:r>
+        <w:t xml:space="preserve"> V neposlední řadě je pro jednodušší JavaScript kód použita knihovna </w:t>
+      </w:r>
+      <w:proofErr w:type="spellStart"/>
+      <w:r>
+        <w:t>jQuery</w:t>
+      </w:r>
+      <w:proofErr w:type="spellEnd"/>
       <w:r>
         <w:t>.</w:t>
       </w:r>
@@ -2789,7 +2832,15 @@
         <w:t>.</w:t>
       </w:r>
       <w:r>
-        <w:t xml:space="preserve"> Lze zde nastavovat některé parametry aplikace, přidávat nové přepravky do skladu, testovat aplikaci jako uživatel bez administračních práv, měnit práva jiných uživatelů a především se starat o nahlašovací systém</w:t>
+        <w:t xml:space="preserve"> Lze zde nastavovat některé parametry aplikace, přidávat nové přepravky do skladu, testovat aplikaci jako uživatel bez administračních práv, měnit práva jiných </w:t>
+      </w:r>
+      <w:proofErr w:type="gramStart"/>
+      <w:r>
+        <w:t>uživatelů</w:t>
+      </w:r>
+      <w:proofErr w:type="gramEnd"/>
+      <w:r>
+        <w:t xml:space="preserve"> a především se starat o nahlašovací systém</w:t>
       </w:r>
       <w:r>
         <w:t xml:space="preserve"> šuplíků</w:t>
@@ -2803,24 +2854,317 @@
         <w:pStyle w:val="Sta"/>
       </w:pPr>
     </w:p>
+    <w:bookmarkEnd w:id="3"/>
+    <w:bookmarkEnd w:id="4"/>
+    <w:bookmarkEnd w:id="5"/>
     <w:p>
       <w:pPr>
         <w:pStyle w:val="Kapitola"/>
       </w:pPr>
       <w:r>
         <w:lastRenderedPageBreak/>
-        <w:t>Kapitola</w:t>
-      </w:r>
-      <w:bookmarkEnd w:id="3"/>
-      <w:bookmarkEnd w:id="4"/>
-      <w:bookmarkEnd w:id="5"/>
+        <w:t>Požadavky na systém</w:t>
+      </w:r>
     </w:p>
     <w:p>
       <w:pPr>
         <w:pStyle w:val="Sta"/>
       </w:pPr>
       <w:r>
-        <w:t>Text</w:t>
+        <w:t xml:space="preserve">Požadavky byly zadávány ze dvou stran. Tou první byl šéf oddělení Prototypová dílná vývoje, který zadával jednotlivé funkce aplikace, které očekávají. Úkolem bylo vytvořit databázový systém, </w:t>
+      </w:r>
+      <w:r>
+        <w:t>ve kterém</w:t>
+      </w:r>
+      <w:r>
+        <w:t xml:space="preserve"> půjdou evidovat součástky, nahlašovat je v případě vyprázdnění šuplíku a vyhledávat v nich. </w:t>
+      </w:r>
+      <w:r>
+        <w:t xml:space="preserve">Pokud to bude možné, grafické vyobrazení celé aplikace bude jen bonusem. Celkové zadání jsem si mohl dost upravit podle svých potřeb, stačilo to jen prokonzultovat se zadavatelem. </w:t>
+      </w:r>
+      <w:r>
+        <w:t xml:space="preserve">Postupem času se přidaly další funkce, které se používáním aplikace ukázaly jako potřebné. Druhou </w:t>
+      </w:r>
+      <w:r>
+        <w:t xml:space="preserve">zadávající </w:t>
+      </w:r>
+      <w:r>
+        <w:t>stranou bylo IT oddělení firmy, které zadávalo aplikaci</w:t>
+      </w:r>
+      <w:r>
+        <w:t xml:space="preserve"> </w:t>
+      </w:r>
+      <w:r>
+        <w:t xml:space="preserve">z funkční stránky </w:t>
+      </w:r>
+      <w:r>
+        <w:t>– v</w:t>
+      </w:r>
+      <w:r>
+        <w:t xml:space="preserve"> jakém jazyce má být naprogramována, jaké technologie mohu použít a jak projekt </w:t>
+      </w:r>
+      <w:r>
+        <w:t>nahrát</w:t>
+      </w:r>
+      <w:r>
+        <w:t xml:space="preserve"> na live server.</w:t>
+      </w:r>
+    </w:p>
+    <w:p>
+      <w:pPr>
+        <w:pStyle w:val="Podkapitola"/>
+      </w:pPr>
+      <w:r>
+        <w:t>Autentifikační modul</w:t>
+      </w:r>
+      <w:r>
+        <w:t xml:space="preserve"> a uživatelské API</w:t>
+      </w:r>
+    </w:p>
+    <w:p>
+      <w:pPr>
+        <w:pStyle w:val="Sta"/>
+      </w:pPr>
+      <w:r>
+        <w:t xml:space="preserve">K přihlašování uživatelů, kteří aplikaci používají jsem využil autentifikační modul již vytvořený a používaný od Jablotronu. </w:t>
+      </w:r>
+      <w:r>
+        <w:t>Jde o custom Middleware, který detekuje přihlášení do interního aplikačního portálu podle cookies. V případě, že je uživatel přihlášen, tak jeho údaje uloží do session, aby byly použitelné v celé aplikaci. V opačném případě přesměruje uživatele na přihlašovací stránku mimo mou aplikaci.</w:t>
+      </w:r>
+    </w:p>
+    <w:p>
+      <w:pPr>
+        <w:pStyle w:val="Sta"/>
+      </w:pPr>
+      <w:r>
+        <w:t xml:space="preserve">Další mnou nevytvořená věc použitá v aplikaci je API pro zjištění informací o </w:t>
+      </w:r>
+      <w:r>
+        <w:t>uživatelích</w:t>
+      </w:r>
+      <w:r>
+        <w:t xml:space="preserve">. </w:t>
+      </w:r>
+      <w:r>
+        <w:t>Podle unikátního čísla uživatele o něm mohu zjistit informace jako jeho jméno, mail, nadřízené aj.</w:t>
+      </w:r>
+    </w:p>
+    <w:p>
+      <w:pPr>
+        <w:pStyle w:val="Podkapitola"/>
+      </w:pPr>
+      <w:r>
+        <w:t>Git</w:t>
+      </w:r>
+    </w:p>
+    <w:p>
+      <w:pPr>
+        <w:pStyle w:val="Sta"/>
+      </w:pPr>
+      <w:r>
+        <w:t xml:space="preserve">Celý projekt je od začátku vývoje uložen na soukromém GitLabu pro </w:t>
+      </w:r>
+      <w:proofErr w:type="spellStart"/>
+      <w:r>
+        <w:t>Jablotron</w:t>
+      </w:r>
+      <w:proofErr w:type="spellEnd"/>
+      <w:r>
+        <w:t>. Díky tomu lze dohledat historii commitů a jednotlivé změny</w:t>
+      </w:r>
+      <w:r>
+        <w:t xml:space="preserve"> v kódu. </w:t>
+      </w:r>
+      <w:r>
+        <w:t>Počet commitů do repozitáře se pohybuje kolem stovky, v průběhu vývoje byl taktéž vytvořen branch „</w:t>
+      </w:r>
+      <w:proofErr w:type="spellStart"/>
+      <w:r>
+        <w:t>dev</w:t>
+      </w:r>
+      <w:proofErr w:type="spellEnd"/>
+      <w:r>
+        <w:t>“ pro testování nových funkcí.</w:t>
+      </w:r>
+    </w:p>
+    <w:p>
+      <w:pPr>
+        <w:pStyle w:val="Kapitola"/>
+      </w:pPr>
+      <w:r>
+        <w:lastRenderedPageBreak/>
+        <w:t>Framework Laravel</w:t>
+      </w:r>
+    </w:p>
+    <w:p>
+      <w:pPr>
+        <w:pStyle w:val="Sta"/>
+      </w:pPr>
+      <w:r>
+        <w:t>Díky frameworku Laravel bylo vytvoření celé práce jednodušší a jeho funkce ušetřily spoustu času. Jde o lepší řešení i do budoucna, protože je kód přehlednější – lépe se v něm tedy vyzná i někdo jiný, kdo by ho chtěl v budoucnu upravovat.</w:t>
+      </w:r>
+      <w:r>
+        <w:t xml:space="preserve"> Laravel je MVC framework, to znamená že používá architekturu Model-View-Controller. Díky takovému rozdělení dokáže aplikace rozlišit jednotlivé logické části.</w:t>
+      </w:r>
+    </w:p>
+    <w:p>
+      <w:pPr>
+        <w:pStyle w:val="Podkapitola"/>
+      </w:pPr>
+      <w:r>
+        <w:t>Controller</w:t>
+      </w:r>
+    </w:p>
+    <w:p>
+      <w:pPr>
+        <w:pStyle w:val="Sta"/>
+      </w:pPr>
+      <w:r>
+        <w:t xml:space="preserve">Stará se o komunikaci uživatele s aplikací. Přichází do něj požadavky od routeru na jednotlivé funkce. Tyto funkce zpracují uživatelův požadavek a předají ho do View, který vrací uživateli jako výsledek. </w:t>
+      </w:r>
+      <w:r>
+        <w:t xml:space="preserve">V aplikaci mám logiku, že každý View má svůj Controller s příslušnými metodami pro zpracování </w:t>
+      </w:r>
+      <w:r>
+        <w:t>dat.</w:t>
+      </w:r>
+    </w:p>
+    <w:p>
+      <w:pPr>
+        <w:pStyle w:val="Podkapitola"/>
+      </w:pPr>
+      <w:r>
+        <w:t>View</w:t>
+      </w:r>
+    </w:p>
+    <w:p>
+      <w:pPr>
+        <w:pStyle w:val="Sta"/>
+      </w:pPr>
+      <w:r>
+        <w:t>Jde o blade šablonu s HTML kódem. Může dostat od Controlleru nějaká data jako parametry, ty poté zobrazí. Díky blade šabloně lze používat v kódu PHP</w:t>
+      </w:r>
+      <w:r>
+        <w:t xml:space="preserve"> tagy</w:t>
+      </w:r>
+      <w:r>
+        <w:t xml:space="preserve"> ve zjednodušené formě, která je přehlednější společně s HTML kódem. Blade kód se poté převádí</w:t>
+      </w:r>
+      <w:r>
+        <w:t xml:space="preserve"> na čisté PHP.</w:t>
+      </w:r>
+    </w:p>
+    <w:p>
+      <w:pPr>
+        <w:pStyle w:val="Podkapitola"/>
+      </w:pPr>
+      <w:r>
+        <w:t>Model</w:t>
+      </w:r>
+    </w:p>
+    <w:p>
+      <w:pPr>
+        <w:pStyle w:val="Sta"/>
+      </w:pPr>
+      <w:r>
+        <w:t xml:space="preserve">Fungují zpravidla jako zprostředkovatelé připojení k databázi. Logika modelu je taková, že jeden model představuje </w:t>
+      </w:r>
+      <w:r>
+        <w:t>jednu databázovou tabulku</w:t>
+      </w:r>
+      <w:r>
+        <w:t xml:space="preserve"> a instance tohoto modelu je jeden záznam v této tabulce</w:t>
+      </w:r>
+      <w:r>
+        <w:t>. Když tedy chceme vytvořit nový záznam v databázi, vytvoříme novou instanci modelu a použijeme na něj metodu pro uložení. Podobným způsobem se dají i záznamy upravovat, či mazat.</w:t>
+      </w:r>
+    </w:p>
+    <w:p>
+      <w:pPr>
+        <w:pStyle w:val="Podkapitola"/>
+      </w:pPr>
+      <w:r>
+        <w:t>Routování</w:t>
+      </w:r>
+    </w:p>
+    <w:p>
+      <w:pPr>
+        <w:pStyle w:val="Sta"/>
+      </w:pPr>
+      <w:r>
+        <w:t xml:space="preserve">O to, aby uživatel dostal </w:t>
+      </w:r>
+      <w:r>
+        <w:t>data,</w:t>
+      </w:r>
+      <w:r>
+        <w:t xml:space="preserve"> o jaké si žádá se stará soubor „</w:t>
+      </w:r>
+      <w:proofErr w:type="spellStart"/>
+      <w:r>
+        <w:t>routes</w:t>
+      </w:r>
+      <w:proofErr w:type="spellEnd"/>
+      <w:r>
+        <w:t>/</w:t>
+      </w:r>
+      <w:proofErr w:type="spellStart"/>
+      <w:r>
+        <w:t>web.php</w:t>
+      </w:r>
+      <w:proofErr w:type="spellEnd"/>
+      <w:r>
+        <w:t xml:space="preserve">“. V něm jsou </w:t>
+      </w:r>
+      <w:r>
+        <w:t>vypsané jednotlivé URL adresy aplikace a každá má přiřazenou metodu v Controlleru, která se volá při zadání dané aplikace.</w:t>
+      </w:r>
+      <w:r>
+        <w:t xml:space="preserve"> Jsou zde také rozlišené GET a POST metody, podle způsobu předání dat.</w:t>
+      </w:r>
+    </w:p>
+    <w:p>
+      <w:pPr>
+        <w:pStyle w:val="Podkapitola"/>
+      </w:pPr>
+      <w:r>
+        <w:lastRenderedPageBreak/>
+        <w:t>Příkazy</w:t>
+      </w:r>
+    </w:p>
+    <w:p>
+      <w:pPr>
+        <w:pStyle w:val="Sta"/>
+      </w:pPr>
+      <w:r>
+        <w:t xml:space="preserve">Celý Laravel se spouští a ovládá přes příkazy v příkazové řádce. Pro zjednodušení používání </w:t>
+      </w:r>
+      <w:r>
+        <w:t>framework umožňuje i</w:t>
+      </w:r>
+      <w:r>
+        <w:t xml:space="preserve"> vytvoř</w:t>
+      </w:r>
+      <w:r>
+        <w:t>ení</w:t>
+      </w:r>
+      <w:r>
+        <w:t xml:space="preserve"> sv</w:t>
+      </w:r>
+      <w:r>
+        <w:t>ých</w:t>
+      </w:r>
+      <w:r>
+        <w:t xml:space="preserve"> příkaz</w:t>
+      </w:r>
+      <w:r>
+        <w:t>ů</w:t>
+      </w:r>
+      <w:r>
+        <w:t xml:space="preserve">. V aplikaci jsem vytvořil </w:t>
+      </w:r>
+      <w:r>
+        <w:t>celkem 5 nových příkazů.</w:t>
       </w:r>
     </w:p>
     <w:p>
@@ -2828,47 +3172,25 @@
         <w:pStyle w:val="Sta"/>
         <w:numPr>
           <w:ilvl w:val="0"/>
-          <w:numId w:val="9"/>
+          <w:numId w:val="23"/>
         </w:numPr>
       </w:pPr>
-      <w:r>
-        <w:t>Číslovaný seznam</w:t>
-      </w:r>
-    </w:p>
-    <w:p>
-      <w:pPr>
-        <w:pStyle w:val="Sta"/>
-        <w:numPr>
-          <w:ilvl w:val="1"/>
-          <w:numId w:val="9"/>
-        </w:numPr>
-      </w:pPr>
-      <w:r>
-        <w:t>Další úroveň</w:t>
-      </w:r>
-    </w:p>
-    <w:p>
-      <w:pPr>
-        <w:pStyle w:val="Sta"/>
-        <w:numPr>
-          <w:ilvl w:val="1"/>
-          <w:numId w:val="9"/>
-        </w:numPr>
-      </w:pPr>
-      <w:r>
-        <w:t>Další úroveň</w:t>
-      </w:r>
+      <w:proofErr w:type="spellStart"/>
+      <w:r>
+        <w:t>Pos</w:t>
+      </w:r>
+      <w:proofErr w:type="spellEnd"/>
     </w:p>
     <w:p>
       <w:pPr>
         <w:pStyle w:val="Sta"/>
         <w:numPr>
           <w:ilvl w:val="0"/>
-          <w:numId w:val="9"/>
+          <w:numId w:val="23"/>
         </w:numPr>
       </w:pPr>
       <w:r>
-        <w:t>Číslovaný seznam</w:t>
+        <w:t>píchal</w:t>
       </w:r>
     </w:p>
     <w:p>
@@ -2876,89 +3198,23 @@
         <w:pStyle w:val="Sta"/>
         <w:numPr>
           <w:ilvl w:val="0"/>
-          <w:numId w:val="9"/>
+          <w:numId w:val="23"/>
         </w:numPr>
       </w:pPr>
       <w:r>
-        <w:t>Číslovaný seznam</w:t>
-      </w:r>
-    </w:p>
-    <w:p>
-      <w:pPr>
-        <w:pStyle w:val="Sta"/>
-      </w:pPr>
-      <w:r>
-        <w:t>Text</w:t>
-      </w:r>
-    </w:p>
-    <w:p>
-      <w:pPr>
-        <w:pStyle w:val="Podkapitola"/>
-      </w:pPr>
-      <w:bookmarkStart w:id="6" w:name="_Toc459976522"/>
-      <w:r>
-        <w:t>Podkapitola</w:t>
-      </w:r>
-      <w:bookmarkEnd w:id="6"/>
+        <w:t>píchal</w:t>
+      </w:r>
     </w:p>
     <w:p>
       <w:pPr>
         <w:pStyle w:val="Sta"/>
         <w:numPr>
           <w:ilvl w:val="0"/>
-          <w:numId w:val="10"/>
+          <w:numId w:val="23"/>
         </w:numPr>
       </w:pPr>
       <w:r>
-        <w:t>Odrážky</w:t>
-      </w:r>
-    </w:p>
-    <w:p>
-      <w:pPr>
-        <w:pStyle w:val="Sta"/>
-        <w:numPr>
-          <w:ilvl w:val="1"/>
-          <w:numId w:val="10"/>
-        </w:numPr>
-      </w:pPr>
-      <w:r>
-        <w:t>Další odrážky</w:t>
-      </w:r>
-    </w:p>
-    <w:p>
-      <w:pPr>
-        <w:pStyle w:val="Sta"/>
-        <w:numPr>
-          <w:ilvl w:val="2"/>
-          <w:numId w:val="10"/>
-        </w:numPr>
-      </w:pPr>
-      <w:r>
-        <w:t>Další, další odrážky</w:t>
-      </w:r>
-    </w:p>
-    <w:p>
-      <w:pPr>
-        <w:pStyle w:val="Sta"/>
-        <w:numPr>
-          <w:ilvl w:val="2"/>
-          <w:numId w:val="10"/>
-        </w:numPr>
-      </w:pPr>
-      <w:r>
-        <w:t>Další, další odrážky</w:t>
-      </w:r>
-    </w:p>
-    <w:p>
-      <w:pPr>
-        <w:pStyle w:val="Sta"/>
-        <w:numPr>
-          <w:ilvl w:val="1"/>
-          <w:numId w:val="10"/>
-        </w:numPr>
-      </w:pPr>
-      <w:r>
-        <w:t>Další odrážky</w:t>
+        <w:t>štětku</w:t>
       </w:r>
     </w:p>
     <w:p>
@@ -2966,139 +3222,35 @@
         <w:pStyle w:val="Sta"/>
         <w:numPr>
           <w:ilvl w:val="0"/>
-          <w:numId w:val="10"/>
+          <w:numId w:val="23"/>
         </w:numPr>
       </w:pPr>
       <w:r>
-        <w:t>Odrážky</w:t>
+        <w:t>fetoval</w:t>
       </w:r>
     </w:p>
     <w:p>
       <w:pPr>
         <w:pStyle w:val="Sta"/>
-        <w:numPr>
-          <w:ilvl w:val="0"/>
-          <w:numId w:val="10"/>
-        </w:numPr>
-      </w:pPr>
-      <w:r>
-        <w:t>Odrážky</w:t>
-      </w:r>
-    </w:p>
-    <w:p>
-      <w:pPr>
-        <w:pStyle w:val="Sta"/>
-      </w:pPr>
-      <w:r>
-        <w:t>Text</w:t>
-      </w:r>
-    </w:p>
-    <w:p>
-      <w:pPr>
-        <w:pStyle w:val="Sta"/>
-        <w:numPr>
-          <w:ilvl w:val="0"/>
-          <w:numId w:val="11"/>
-        </w:numPr>
-      </w:pPr>
-      <w:r>
-        <w:t>Jiný seznam</w:t>
-      </w:r>
-    </w:p>
-    <w:p>
-      <w:pPr>
-        <w:pStyle w:val="Sta"/>
-        <w:numPr>
-          <w:ilvl w:val="0"/>
-          <w:numId w:val="11"/>
-        </w:numPr>
-      </w:pPr>
-      <w:r>
-        <w:t>Jiný seznam</w:t>
-      </w:r>
-    </w:p>
-    <w:p>
-      <w:pPr>
-        <w:pStyle w:val="Sta"/>
-        <w:numPr>
-          <w:ilvl w:val="0"/>
-          <w:numId w:val="11"/>
-        </w:numPr>
-      </w:pPr>
-      <w:r>
-        <w:t>Jiný seznam</w:t>
-      </w:r>
-    </w:p>
-    <w:p>
-      <w:pPr>
-        <w:pStyle w:val="Sta"/>
-      </w:pPr>
-      <w:r>
-        <w:t>Text</w:t>
-      </w:r>
-    </w:p>
-    <w:p>
-      <w:pPr>
-        <w:pStyle w:val="Pkladkdu"/>
-      </w:pPr>
-      <w:r>
-        <w:t>Zdrojový kód nebo jiná ukázka strojového výpisu</w:t>
-      </w:r>
-    </w:p>
-    <w:p>
-      <w:pPr>
-        <w:pStyle w:val="Pkladkdu"/>
-      </w:pPr>
-      <w:r>
-        <w:t>Děleno i na více kapitol…</w:t>
-      </w:r>
-    </w:p>
-    <w:p>
-      <w:pPr>
-        <w:pStyle w:val="Sta"/>
-      </w:pPr>
-      <w:r>
-        <w:t>Text</w:t>
-      </w:r>
-    </w:p>
-    <w:p>
-      <w:pPr>
-        <w:pStyle w:val="Sta"/>
-        <w:numPr>
-          <w:ilvl w:val="0"/>
-          <w:numId w:val="19"/>
-        </w:numPr>
-      </w:pPr>
-      <w:r>
-        <w:t>klasický seznam</w:t>
-      </w:r>
-    </w:p>
-    <w:p>
-      <w:pPr>
-        <w:pStyle w:val="Sta"/>
-        <w:numPr>
-          <w:ilvl w:val="1"/>
-          <w:numId w:val="19"/>
-        </w:numPr>
-      </w:pPr>
-      <w:r>
-        <w:t>víceúrovňový</w:t>
+      </w:pPr>
+      <w:r>
+        <w:t>Tyto příkazy lze volat přímo z konzole a Laravel poskytuje příkaz na vygenerování šablony pro vytvoření vlastního příkazu.</w:t>
       </w:r>
     </w:p>
     <w:p>
       <w:pPr>
         <w:pStyle w:val="Neslovankapitola"/>
       </w:pPr>
-      <w:bookmarkStart w:id="7" w:name="_Toc286557235"/>
-      <w:bookmarkStart w:id="8" w:name="_Toc286561888"/>
-      <w:bookmarkStart w:id="9" w:name="_Toc459976523"/>
+      <w:bookmarkStart w:id="6" w:name="_Toc286557235"/>
+      <w:bookmarkStart w:id="7" w:name="_Toc286561888"/>
+      <w:bookmarkStart w:id="8" w:name="_Toc459976523"/>
       <w:r>
         <w:lastRenderedPageBreak/>
         <w:t>Závěr</w:t>
       </w:r>
+      <w:bookmarkEnd w:id="6"/>
       <w:bookmarkEnd w:id="7"/>
       <w:bookmarkEnd w:id="8"/>
-      <w:bookmarkEnd w:id="9"/>
     </w:p>
     <w:p>
       <w:pPr>
@@ -3115,53 +3267,38 @@
       <w:pPr>
         <w:pStyle w:val="Neslovankapitola"/>
       </w:pPr>
-      <w:bookmarkStart w:id="10" w:name="_Toc459976524"/>
+      <w:bookmarkStart w:id="9" w:name="_Toc459976524"/>
       <w:r>
         <w:lastRenderedPageBreak/>
         <w:t>Seznam obrázků</w:t>
       </w:r>
-      <w:bookmarkEnd w:id="10"/>
+      <w:bookmarkEnd w:id="9"/>
     </w:p>
     <w:p>
       <w:pPr>
         <w:pStyle w:val="Sta"/>
       </w:pPr>
-      <w:r>
-        <w:fldChar w:fldCharType="begin"/>
-      </w:r>
-      <w:r>
-        <w:instrText xml:space="preserve"> TOC \h \z \c "Obrázek" </w:instrText>
-      </w:r>
-      <w:r>
-        <w:fldChar w:fldCharType="separate"/>
-      </w:r>
-      <w:r>
-        <w:rPr>
-          <w:b/>
-          <w:bCs/>
-          <w:noProof/>
-        </w:rPr>
-        <w:t>Nenalezena položka seznamu obrázků.</w:t>
-      </w:r>
-      <w:r>
-        <w:rPr>
-          <w:b/>
-          <w:bCs/>
-          <w:noProof/>
-        </w:rPr>
-        <w:fldChar w:fldCharType="end"/>
-      </w:r>
+      <w:fldSimple w:instr=" TOC \h \z \c &quot;Obrázek&quot; ">
+        <w:r>
+          <w:rPr>
+            <w:b/>
+            <w:bCs/>
+            <w:noProof/>
+          </w:rPr>
+          <w:t>Nenalezena položka seznamu obrázků.</w:t>
+        </w:r>
+      </w:fldSimple>
     </w:p>
     <w:p>
       <w:pPr>
         <w:pStyle w:val="Neslovankapitola"/>
       </w:pPr>
-      <w:bookmarkStart w:id="11" w:name="_Toc459976525"/>
+      <w:bookmarkStart w:id="10" w:name="_Toc459976525"/>
       <w:r>
         <w:lastRenderedPageBreak/>
         <w:t>Použitá literatura</w:t>
       </w:r>
-      <w:bookmarkEnd w:id="11"/>
+      <w:bookmarkEnd w:id="10"/>
     </w:p>
     <w:p>
       <w:pPr>
@@ -3245,12 +3382,12 @@
       <w:pPr>
         <w:pStyle w:val="Ploha"/>
       </w:pPr>
-      <w:bookmarkStart w:id="12" w:name="_Toc459976526"/>
+      <w:bookmarkStart w:id="11" w:name="_Toc459976526"/>
       <w:r>
         <w:lastRenderedPageBreak/>
         <w:t>Seznam přiložených souborů</w:t>
       </w:r>
-      <w:bookmarkEnd w:id="12"/>
+      <w:bookmarkEnd w:id="11"/>
     </w:p>
     <w:p>
       <w:pPr>
@@ -3264,12 +3401,12 @@
       <w:pPr>
         <w:pStyle w:val="Ploha"/>
       </w:pPr>
-      <w:bookmarkStart w:id="13" w:name="_Toc459976527"/>
+      <w:bookmarkStart w:id="12" w:name="_Toc459976527"/>
       <w:r>
         <w:lastRenderedPageBreak/>
         <w:t>Další příloha</w:t>
       </w:r>
-      <w:bookmarkEnd w:id="13"/>
+      <w:bookmarkEnd w:id="12"/>
     </w:p>
     <w:sectPr>
       <w:footerReference w:type="default" r:id="rId14"/>
@@ -3618,7 +3755,7 @@
   <w:abstractNum w:abstractNumId="2" w15:restartNumberingAfterBreak="0">
     <w:nsid w:val="0AAD4445"/>
     <w:multiLevelType w:val="multilevel"/>
-    <w:tmpl w:val="D4766E82"/>
+    <w:tmpl w:val="912A84C8"/>
     <w:numStyleLink w:val="slaKapitol"/>
   </w:abstractNum>
   <w:abstractNum w:abstractNumId="3" w15:restartNumberingAfterBreak="0">
@@ -4013,7 +4150,7 @@
   <w:abstractNum w:abstractNumId="7" w15:restartNumberingAfterBreak="0">
     <w:nsid w:val="25F439B4"/>
     <w:multiLevelType w:val="multilevel"/>
-    <w:tmpl w:val="D4766E82"/>
+    <w:tmpl w:val="912A84C8"/>
     <w:styleLink w:val="slaKapitol"/>
     <w:lvl w:ilvl="0">
       <w:start w:val="1"/>
@@ -4360,18 +4497,131 @@
     </w:lvl>
   </w:abstractNum>
   <w:abstractNum w:abstractNumId="14" w15:restartNumberingAfterBreak="0">
+    <w:nsid w:val="598B61AF"/>
+    <w:multiLevelType w:val="hybridMultilevel"/>
+    <w:tmpl w:val="84CAB046"/>
+    <w:lvl w:ilvl="0" w:tplc="04050001">
+      <w:start w:val="1"/>
+      <w:numFmt w:val="bullet"/>
+      <w:lvlText w:val=""/>
+      <w:lvlJc w:val="left"/>
+      <w:pPr>
+        <w:ind w:left="720" w:hanging="360"/>
+      </w:pPr>
+      <w:rPr>
+        <w:rFonts w:ascii="Symbol" w:hAnsi="Symbol" w:hint="default"/>
+      </w:rPr>
+    </w:lvl>
+    <w:lvl w:ilvl="1" w:tplc="04050003" w:tentative="1">
+      <w:start w:val="1"/>
+      <w:numFmt w:val="bullet"/>
+      <w:lvlText w:val="o"/>
+      <w:lvlJc w:val="left"/>
+      <w:pPr>
+        <w:ind w:left="1440" w:hanging="360"/>
+      </w:pPr>
+      <w:rPr>
+        <w:rFonts w:ascii="Courier New" w:hAnsi="Courier New" w:cs="Courier New" w:hint="default"/>
+      </w:rPr>
+    </w:lvl>
+    <w:lvl w:ilvl="2" w:tplc="04050005" w:tentative="1">
+      <w:start w:val="1"/>
+      <w:numFmt w:val="bullet"/>
+      <w:lvlText w:val=""/>
+      <w:lvlJc w:val="left"/>
+      <w:pPr>
+        <w:ind w:left="2160" w:hanging="360"/>
+      </w:pPr>
+      <w:rPr>
+        <w:rFonts w:ascii="Wingdings" w:hAnsi="Wingdings" w:hint="default"/>
+      </w:rPr>
+    </w:lvl>
+    <w:lvl w:ilvl="3" w:tplc="04050001" w:tentative="1">
+      <w:start w:val="1"/>
+      <w:numFmt w:val="bullet"/>
+      <w:lvlText w:val=""/>
+      <w:lvlJc w:val="left"/>
+      <w:pPr>
+        <w:ind w:left="2880" w:hanging="360"/>
+      </w:pPr>
+      <w:rPr>
+        <w:rFonts w:ascii="Symbol" w:hAnsi="Symbol" w:hint="default"/>
+      </w:rPr>
+    </w:lvl>
+    <w:lvl w:ilvl="4" w:tplc="04050003" w:tentative="1">
+      <w:start w:val="1"/>
+      <w:numFmt w:val="bullet"/>
+      <w:lvlText w:val="o"/>
+      <w:lvlJc w:val="left"/>
+      <w:pPr>
+        <w:ind w:left="3600" w:hanging="360"/>
+      </w:pPr>
+      <w:rPr>
+        <w:rFonts w:ascii="Courier New" w:hAnsi="Courier New" w:cs="Courier New" w:hint="default"/>
+      </w:rPr>
+    </w:lvl>
+    <w:lvl w:ilvl="5" w:tplc="04050005" w:tentative="1">
+      <w:start w:val="1"/>
+      <w:numFmt w:val="bullet"/>
+      <w:lvlText w:val=""/>
+      <w:lvlJc w:val="left"/>
+      <w:pPr>
+        <w:ind w:left="4320" w:hanging="360"/>
+      </w:pPr>
+      <w:rPr>
+        <w:rFonts w:ascii="Wingdings" w:hAnsi="Wingdings" w:hint="default"/>
+      </w:rPr>
+    </w:lvl>
+    <w:lvl w:ilvl="6" w:tplc="04050001" w:tentative="1">
+      <w:start w:val="1"/>
+      <w:numFmt w:val="bullet"/>
+      <w:lvlText w:val=""/>
+      <w:lvlJc w:val="left"/>
+      <w:pPr>
+        <w:ind w:left="5040" w:hanging="360"/>
+      </w:pPr>
+      <w:rPr>
+        <w:rFonts w:ascii="Symbol" w:hAnsi="Symbol" w:hint="default"/>
+      </w:rPr>
+    </w:lvl>
+    <w:lvl w:ilvl="7" w:tplc="04050003" w:tentative="1">
+      <w:start w:val="1"/>
+      <w:numFmt w:val="bullet"/>
+      <w:lvlText w:val="o"/>
+      <w:lvlJc w:val="left"/>
+      <w:pPr>
+        <w:ind w:left="5760" w:hanging="360"/>
+      </w:pPr>
+      <w:rPr>
+        <w:rFonts w:ascii="Courier New" w:hAnsi="Courier New" w:cs="Courier New" w:hint="default"/>
+      </w:rPr>
+    </w:lvl>
+    <w:lvl w:ilvl="8" w:tplc="04050005" w:tentative="1">
+      <w:start w:val="1"/>
+      <w:numFmt w:val="bullet"/>
+      <w:lvlText w:val=""/>
+      <w:lvlJc w:val="left"/>
+      <w:pPr>
+        <w:ind w:left="6480" w:hanging="360"/>
+      </w:pPr>
+      <w:rPr>
+        <w:rFonts w:ascii="Wingdings" w:hAnsi="Wingdings" w:hint="default"/>
+      </w:rPr>
+    </w:lvl>
+  </w:abstractNum>
+  <w:abstractNum w:abstractNumId="15" w15:restartNumberingAfterBreak="0">
     <w:nsid w:val="66B50D48"/>
     <w:multiLevelType w:val="multilevel"/>
-    <w:tmpl w:val="D4766E82"/>
+    <w:tmpl w:val="912A84C8"/>
     <w:numStyleLink w:val="slaKapitol"/>
   </w:abstractNum>
-  <w:abstractNum w:abstractNumId="15" w15:restartNumberingAfterBreak="0">
+  <w:abstractNum w:abstractNumId="16" w15:restartNumberingAfterBreak="0">
     <w:nsid w:val="6756147F"/>
     <w:multiLevelType w:val="multilevel"/>
     <w:tmpl w:val="3FA4C320"/>
     <w:numStyleLink w:val="seznam-slovan"/>
   </w:abstractNum>
-  <w:abstractNum w:abstractNumId="16" w15:restartNumberingAfterBreak="0">
+  <w:abstractNum w:abstractNumId="17" w15:restartNumberingAfterBreak="0">
     <w:nsid w:val="6CAD70F3"/>
     <w:multiLevelType w:val="multilevel"/>
     <w:tmpl w:val="4B045870"/>
@@ -4487,7 +4737,7 @@
       </w:rPr>
     </w:lvl>
   </w:abstractNum>
-  <w:abstractNum w:abstractNumId="17" w15:restartNumberingAfterBreak="0">
+  <w:abstractNum w:abstractNumId="18" w15:restartNumberingAfterBreak="0">
     <w:nsid w:val="78C9044C"/>
     <w:multiLevelType w:val="multilevel"/>
     <w:tmpl w:val="8A58E52E"/>
@@ -4607,20 +4857,20 @@
       </w:pPr>
     </w:lvl>
   </w:abstractNum>
-  <w:abstractNum w:abstractNumId="18" w15:restartNumberingAfterBreak="0">
+  <w:abstractNum w:abstractNumId="19" w15:restartNumberingAfterBreak="0">
     <w:nsid w:val="78DB4BB6"/>
     <w:multiLevelType w:val="multilevel"/>
     <w:tmpl w:val="3FA4C320"/>
     <w:numStyleLink w:val="seznam-slovan"/>
   </w:abstractNum>
-  <w:abstractNum w:abstractNumId="19" w15:restartNumberingAfterBreak="0">
+  <w:abstractNum w:abstractNumId="20" w15:restartNumberingAfterBreak="0">
     <w:nsid w:val="7BE56500"/>
     <w:multiLevelType w:val="multilevel"/>
     <w:tmpl w:val="3FA4C320"/>
     <w:numStyleLink w:val="seznam-slovan"/>
   </w:abstractNum>
   <w:num w:numId="1">
-    <w:abstractNumId w:val="17"/>
+    <w:abstractNumId w:val="18"/>
   </w:num>
   <w:num w:numId="2">
     <w:abstractNumId w:val="4"/>
@@ -4680,7 +4930,7 @@
     <w:abstractNumId w:val="12"/>
   </w:num>
   <w:num w:numId="12">
-    <w:abstractNumId w:val="14"/>
+    <w:abstractNumId w:val="15"/>
   </w:num>
   <w:num w:numId="13">
     <w:abstractNumId w:val="6"/>
@@ -4689,13 +4939,13 @@
     <w:abstractNumId w:val="9"/>
   </w:num>
   <w:num w:numId="15">
-    <w:abstractNumId w:val="15"/>
+    <w:abstractNumId w:val="16"/>
   </w:num>
   <w:num w:numId="16">
-    <w:abstractNumId w:val="19"/>
+    <w:abstractNumId w:val="20"/>
   </w:num>
   <w:num w:numId="17">
-    <w:abstractNumId w:val="18"/>
+    <w:abstractNumId w:val="19"/>
   </w:num>
   <w:num w:numId="18">
     <w:abstractNumId w:val="13"/>
@@ -4707,12 +4957,13 @@
     <w:abstractNumId w:val="2"/>
   </w:num>
   <w:num w:numId="21">
-    <w:abstractNumId w:val="16"/>
+    <w:abstractNumId w:val="17"/>
   </w:num>
   <w:num w:numId="22">
     <w:abstractNumId w:val="7"/>
-    <w:lvlOverride w:ilvl="0"/>
-    <w:lvlOverride w:ilvl="1"/>
+  </w:num>
+  <w:num w:numId="23">
+    <w:abstractNumId w:val="14"/>
   </w:num>
   <w:numIdMacAtCleanup w:val="11"/>
 </w:numbering>
@@ -5318,6 +5569,7 @@
   <w:style w:type="character" w:default="1" w:styleId="Standardnpsmoodstavce">
     <w:name w:val="Default Paragraph Font"/>
     <w:uiPriority w:val="1"/>
+    <w:semiHidden/>
     <w:unhideWhenUsed/>
   </w:style>
   <w:style w:type="table" w:default="1" w:styleId="Normlntabulka">
@@ -5807,7 +6059,7 @@
     <w:next w:val="Sta"/>
     <w:autoRedefine/>
     <w:qFormat/>
-    <w:rsid w:val="005A62F9"/>
+    <w:rsid w:val="00367B3F"/>
     <w:pPr>
       <w:numPr>
         <w:numId w:val="7"/>
@@ -6024,17 +6276,17 @@
 <w:fonts xmlns:mc="http://schemas.openxmlformats.org/markup-compatibility/2006" xmlns:r="http://schemas.openxmlformats.org/officeDocument/2006/relationships" xmlns:w="http://schemas.openxmlformats.org/wordprocessingml/2006/main" xmlns:w14="http://schemas.microsoft.com/office/word/2010/wordml" xmlns:w15="http://schemas.microsoft.com/office/word/2012/wordml" xmlns:w16cex="http://schemas.microsoft.com/office/word/2018/wordml/cex" xmlns:w16cid="http://schemas.microsoft.com/office/word/2016/wordml/cid" xmlns:w16="http://schemas.microsoft.com/office/word/2018/wordml" xmlns:w16se="http://schemas.microsoft.com/office/word/2015/wordml/symex" mc:Ignorable="w14 w15 w16se w16cid w16 w16cex">
   <w:font w:name="Cambria">
     <w:panose1 w:val="02040503050406030204"/>
-    <w:charset w:val="00"/>
+    <w:charset w:val="EE"/>
     <w:family w:val="roman"/>
     <w:pitch w:val="variable"/>
-    <w:sig w:usb0="A00002EF" w:usb1="4000004B" w:usb2="00000000" w:usb3="00000000" w:csb0="0000009F" w:csb1="00000000"/>
+    <w:sig w:usb0="E00006FF" w:usb1="420024FF" w:usb2="02000000" w:usb3="00000000" w:csb0="0000019F" w:csb1="00000000"/>
   </w:font>
   <w:font w:name="Times New Roman">
     <w:panose1 w:val="02020603050405020304"/>
-    <w:charset w:val="00"/>
+    <w:charset w:val="EE"/>
     <w:family w:val="roman"/>
     <w:pitch w:val="variable"/>
-    <w:sig w:usb0="E0002AFF" w:usb1="C0007843" w:usb2="00000009" w:usb3="00000000" w:csb0="000001FF" w:csb1="00000000"/>
+    <w:sig w:usb0="E0002EFF" w:usb1="C000785B" w:usb2="00000009" w:usb3="00000000" w:csb0="000001FF" w:csb1="00000000"/>
   </w:font>
   <w:font w:name="Courier New">
     <w:panose1 w:val="02070309020205020404"/>
@@ -6059,17 +6311,17 @@
   </w:font>
   <w:font w:name="Calibri">
     <w:panose1 w:val="020F0502020204030204"/>
-    <w:charset w:val="00"/>
+    <w:charset w:val="EE"/>
     <w:family w:val="swiss"/>
     <w:pitch w:val="variable"/>
-    <w:sig w:usb0="E00002FF" w:usb1="4000ACFF" w:usb2="00000001" w:usb3="00000000" w:csb0="0000019F" w:csb1="00000000"/>
+    <w:sig w:usb0="E4002EFF" w:usb1="C000247B" w:usb2="00000009" w:usb3="00000000" w:csb0="000001FF" w:csb1="00000000"/>
   </w:font>
   <w:font w:name="Arial">
     <w:panose1 w:val="020B0604020202020204"/>
-    <w:charset w:val="00"/>
+    <w:charset w:val="EE"/>
     <w:family w:val="swiss"/>
     <w:pitch w:val="variable"/>
-    <w:sig w:usb0="E0002AFF" w:usb1="C0007843" w:usb2="00000009" w:usb3="00000000" w:csb0="000001FF" w:csb1="00000000"/>
+    <w:sig w:usb0="E0002EFF" w:usb1="C000785B" w:usb2="00000009" w:usb3="00000000" w:csb0="000001FF" w:csb1="00000000"/>
   </w:font>
   <w:font w:name="Tahoma">
     <w:panose1 w:val="020B0604030504040204"/>
@@ -6087,10 +6339,10 @@
   </w:font>
   <w:font w:name="Calibri Light">
     <w:panose1 w:val="020F0302020204030204"/>
-    <w:charset w:val="00"/>
+    <w:charset w:val="EE"/>
     <w:family w:val="swiss"/>
     <w:pitch w:val="variable"/>
-    <w:sig w:usb0="A00002EF" w:usb1="4000207B" w:usb2="00000000" w:usb3="00000000" w:csb0="0000009F" w:csb1="00000000"/>
+    <w:sig w:usb0="E4002EFF" w:usb1="C000247B" w:usb2="00000009" w:usb3="00000000" w:csb0="000001FF" w:csb1="00000000"/>
   </w:font>
 </w:fonts>
 </file>
@@ -6112,8 +6364,10 @@
   </w:compat>
   <w:rsids>
     <w:rsidRoot w:val="00F30C6B"/>
+    <w:rsid w:val="00836A2B"/>
     <w:rsid w:val="00AB42FA"/>
     <w:rsid w:val="00C21D7C"/>
+    <w:rsid w:val="00D9400A"/>
     <w:rsid w:val="00F30C6B"/>
   </w:rsids>
   <m:mathPr>

--- a/MP2020-Petříček-Adam-P4-Aplikace_součástková_základna.docx
+++ b/MP2020-Petříček-Adam-P4-Aplikace_součástková_základna.docx
@@ -1030,14 +1030,27 @@
       <w:r>
         <w:t xml:space="preserve">Liberci dne </w:t>
       </w:r>
-      <w:fldSimple w:instr=" DATE   \* MERGEFORMAT ">
-        <w:r>
-          <w:rPr>
-            <w:noProof/>
-          </w:rPr>
-          <w:t>18.02.2021</w:t>
-        </w:r>
-      </w:fldSimple>
+      <w:r>
+        <w:fldChar w:fldCharType="begin"/>
+      </w:r>
+      <w:r>
+        <w:instrText xml:space="preserve"> DATE   \* MERGEFORMAT </w:instrText>
+      </w:r>
+      <w:r>
+        <w:fldChar w:fldCharType="separate"/>
+      </w:r>
+      <w:r>
+        <w:rPr>
+          <w:noProof/>
+        </w:rPr>
+        <w:t>21.02.2021</w:t>
+      </w:r>
+      <w:r>
+        <w:rPr>
+          <w:noProof/>
+        </w:rPr>
+        <w:fldChar w:fldCharType="end"/>
+      </w:r>
       <w:r>
         <w:tab/>
       </w:r>
@@ -2351,15 +2364,7 @@
     </w:p>
     <w:p>
       <w:r>
-        <w:t xml:space="preserve">Nastavte název dokumentu a </w:t>
-      </w:r>
-      <w:proofErr w:type="gramStart"/>
-      <w:r>
-        <w:t>autora  v</w:t>
-      </w:r>
-      <w:proofErr w:type="gramEnd"/>
-      <w:r>
-        <w:t> nabídce Soubor/Vlastnosti.</w:t>
+        <w:t>Nastavte název dokumentu a autora  v nabídce Soubor/Vlastnosti.</w:t>
       </w:r>
     </w:p>
     <w:p>
@@ -2832,15 +2837,7 @@
         <w:t>.</w:t>
       </w:r>
       <w:r>
-        <w:t xml:space="preserve"> Lze zde nastavovat některé parametry aplikace, přidávat nové přepravky do skladu, testovat aplikaci jako uživatel bez administračních práv, měnit práva jiných </w:t>
-      </w:r>
-      <w:proofErr w:type="gramStart"/>
-      <w:r>
-        <w:t>uživatelů</w:t>
-      </w:r>
-      <w:proofErr w:type="gramEnd"/>
-      <w:r>
-        <w:t xml:space="preserve"> a především se starat o nahlašovací systém</w:t>
+        <w:t xml:space="preserve"> Lze zde nastavovat některé parametry aplikace, přidávat nové přepravky do skladu, testovat aplikaci jako uživatel bez administračních práv, měnit práva jiných uživatelů a především se starat o nahlašovací systém</w:t>
       </w:r>
       <w:r>
         <w:t xml:space="preserve"> šuplíků</w:t>
@@ -3164,7 +3161,19 @@
         <w:t xml:space="preserve">. V aplikaci jsem vytvořil </w:t>
       </w:r>
       <w:r>
-        <w:t>celkem 5 nových příkazů.</w:t>
+        <w:t xml:space="preserve">celkem </w:t>
+      </w:r>
+      <w:r>
+        <w:t>3</w:t>
+      </w:r>
+      <w:r>
+        <w:t xml:space="preserve"> </w:t>
+      </w:r>
+      <w:r>
+        <w:t>nové příkazy</w:t>
+      </w:r>
+      <w:r>
+        <w:t>.</w:t>
       </w:r>
     </w:p>
     <w:p>
@@ -3177,7 +3186,23 @@
       </w:pPr>
       <w:proofErr w:type="spellStart"/>
       <w:r>
-        <w:t>Pos</w:t>
+        <w:t>php</w:t>
+      </w:r>
+      <w:proofErr w:type="spellEnd"/>
+      <w:r>
+        <w:t xml:space="preserve"> </w:t>
+      </w:r>
+      <w:proofErr w:type="spellStart"/>
+      <w:r>
+        <w:t>artisan</w:t>
+      </w:r>
+      <w:proofErr w:type="spellEnd"/>
+      <w:r>
+        <w:t xml:space="preserve"> </w:t>
+      </w:r>
+      <w:proofErr w:type="spellStart"/>
+      <w:r>
+        <w:t>generate:tags</w:t>
       </w:r>
       <w:proofErr w:type="spellEnd"/>
     </w:p>
@@ -3189,9 +3214,27 @@
           <w:numId w:val="23"/>
         </w:numPr>
       </w:pPr>
-      <w:r>
-        <w:t>píchal</w:t>
-      </w:r>
+      <w:proofErr w:type="spellStart"/>
+      <w:r>
+        <w:t>php</w:t>
+      </w:r>
+      <w:proofErr w:type="spellEnd"/>
+      <w:r>
+        <w:t xml:space="preserve"> </w:t>
+      </w:r>
+      <w:proofErr w:type="spellStart"/>
+      <w:r>
+        <w:t>artisan</w:t>
+      </w:r>
+      <w:proofErr w:type="spellEnd"/>
+      <w:r>
+        <w:t xml:space="preserve"> </w:t>
+      </w:r>
+      <w:proofErr w:type="spellStart"/>
+      <w:r>
+        <w:t>fill:units</w:t>
+      </w:r>
+      <w:proofErr w:type="spellEnd"/>
     </w:p>
     <w:p>
       <w:pPr>
@@ -3201,33 +3244,27 @@
           <w:numId w:val="23"/>
         </w:numPr>
       </w:pPr>
-      <w:r>
-        <w:t>píchal</w:t>
-      </w:r>
-    </w:p>
-    <w:p>
-      <w:pPr>
-        <w:pStyle w:val="Sta"/>
-        <w:numPr>
-          <w:ilvl w:val="0"/>
-          <w:numId w:val="23"/>
-        </w:numPr>
-      </w:pPr>
-      <w:r>
-        <w:t>štětku</w:t>
-      </w:r>
-    </w:p>
-    <w:p>
-      <w:pPr>
-        <w:pStyle w:val="Sta"/>
-        <w:numPr>
-          <w:ilvl w:val="0"/>
-          <w:numId w:val="23"/>
-        </w:numPr>
-      </w:pPr>
-      <w:r>
-        <w:t>fetoval</w:t>
-      </w:r>
+      <w:proofErr w:type="spellStart"/>
+      <w:r>
+        <w:t>php</w:t>
+      </w:r>
+      <w:proofErr w:type="spellEnd"/>
+      <w:r>
+        <w:t xml:space="preserve"> </w:t>
+      </w:r>
+      <w:proofErr w:type="spellStart"/>
+      <w:r>
+        <w:t>artisan</w:t>
+      </w:r>
+      <w:proofErr w:type="spellEnd"/>
+      <w:r>
+        <w:t xml:space="preserve"> </w:t>
+      </w:r>
+      <w:proofErr w:type="spellStart"/>
+      <w:r>
+        <w:t>fill:dimensions</w:t>
+      </w:r>
+      <w:proofErr w:type="spellEnd"/>
     </w:p>
     <w:p>
       <w:pPr>
@@ -3278,16 +3315,34 @@
       <w:pPr>
         <w:pStyle w:val="Sta"/>
       </w:pPr>
-      <w:fldSimple w:instr=" TOC \h \z \c &quot;Obrázek&quot; ">
-        <w:r>
-          <w:rPr>
-            <w:b/>
-            <w:bCs/>
-            <w:noProof/>
-          </w:rPr>
-          <w:t>Nenalezena položka seznamu obrázků.</w:t>
-        </w:r>
-      </w:fldSimple>
+      <w:r>
+        <w:fldChar w:fldCharType="begin"/>
+      </w:r>
+      <w:r>
+        <w:instrText xml:space="preserve"> TOC \h \z \c "Obr</w:instrText>
+      </w:r>
+      <w:r>
+        <w:instrText xml:space="preserve">ázek" </w:instrText>
+      </w:r>
+      <w:r>
+        <w:fldChar w:fldCharType="separate"/>
+      </w:r>
+      <w:r>
+        <w:rPr>
+          <w:b/>
+          <w:bCs/>
+          <w:noProof/>
+        </w:rPr>
+        <w:t>Nenalezena položka seznamu obrázků.</w:t>
+      </w:r>
+      <w:r>
+        <w:rPr>
+          <w:b/>
+          <w:bCs/>
+          <w:noProof/>
+        </w:rPr>
+        <w:fldChar w:fldCharType="end"/>
+      </w:r>
     </w:p>
     <w:p>
       <w:pPr>
@@ -3533,11 +3588,21 @@
     <w:pPr>
       <w:pStyle w:val="Zhlav"/>
     </w:pPr>
-    <w:fldSimple w:instr=" TITLE   \* MERGEFORMAT ">
-      <w:r>
-        <w:t>Šablona dokumentu MP/RP</w:t>
-      </w:r>
-    </w:fldSimple>
+    <w:r>
+      <w:fldChar w:fldCharType="begin"/>
+    </w:r>
+    <w:r>
+      <w:instrText xml:space="preserve"> TITLE   \* MERGEFORMAT </w:instrText>
+    </w:r>
+    <w:r>
+      <w:fldChar w:fldCharType="separate"/>
+    </w:r>
+    <w:r>
+      <w:t>Šablona dokumentu MP/RP</w:t>
+    </w:r>
+    <w:r>
+      <w:fldChar w:fldCharType="end"/>
+    </w:r>
   </w:p>
 </w:hdr>
 </file>
@@ -6364,6 +6429,7 @@
   </w:compat>
   <w:rsids>
     <w:rsidRoot w:val="00F30C6B"/>
+    <w:rsid w:val="004A353C"/>
     <w:rsid w:val="00836A2B"/>
     <w:rsid w:val="00AB42FA"/>
     <w:rsid w:val="00C21D7C"/>

--- a/MP2020-Petříček-Adam-P4-Aplikace_součástková_základna.docx
+++ b/MP2020-Petříček-Adam-P4-Aplikace_součástková_základna.docx
@@ -908,6 +908,12 @@
     <w:p>
       <w:pPr>
         <w:sectPr>
+          <w:headerReference w:type="even" r:id="rId10"/>
+          <w:headerReference w:type="default" r:id="rId11"/>
+          <w:footerReference w:type="even" r:id="rId12"/>
+          <w:footerReference w:type="default" r:id="rId13"/>
+          <w:headerReference w:type="first" r:id="rId14"/>
+          <w:footerReference w:type="first" r:id="rId15"/>
           <w:pgSz w:w="11907" w:h="16840" w:code="9"/>
           <w:pgMar w:top="899" w:right="1418" w:bottom="1078" w:left="1418" w:header="709" w:footer="709" w:gutter="0"/>
           <w:pgNumType w:start="1"/>
@@ -1030,27 +1036,14 @@
       <w:r>
         <w:t xml:space="preserve">Liberci dne </w:t>
       </w:r>
-      <w:r>
-        <w:fldChar w:fldCharType="begin"/>
-      </w:r>
-      <w:r>
-        <w:instrText xml:space="preserve"> DATE   \* MERGEFORMAT </w:instrText>
-      </w:r>
-      <w:r>
-        <w:fldChar w:fldCharType="separate"/>
-      </w:r>
-      <w:r>
-        <w:rPr>
-          <w:noProof/>
-        </w:rPr>
-        <w:t>21.02.2021</w:t>
-      </w:r>
-      <w:r>
-        <w:rPr>
-          <w:noProof/>
-        </w:rPr>
-        <w:fldChar w:fldCharType="end"/>
-      </w:r>
+      <w:fldSimple w:instr=" DATE   \* MERGEFORMAT ">
+        <w:r>
+          <w:rPr>
+            <w:noProof/>
+          </w:rPr>
+          <w:t>26.2.2021</w:t>
+        </w:r>
+      </w:fldSimple>
       <w:r>
         <w:tab/>
       </w:r>
@@ -2277,8 +2270,8 @@
     <w:p>
       <w:pPr>
         <w:sectPr>
-          <w:headerReference w:type="default" r:id="rId10"/>
-          <w:footerReference w:type="default" r:id="rId11"/>
+          <w:headerReference w:type="default" r:id="rId16"/>
+          <w:footerReference w:type="default" r:id="rId17"/>
           <w:pgSz w:w="11907" w:h="16840" w:code="9"/>
           <w:pgMar w:top="899" w:right="1418" w:bottom="1078" w:left="1418" w:header="709" w:footer="709" w:gutter="0"/>
           <w:pgNumType w:start="1"/>
@@ -2310,15 +2303,7 @@
         <w:t xml:space="preserve">Aplikace Součástková základna byla vytvořena </w:t>
       </w:r>
       <w:r>
-        <w:t xml:space="preserve">podle zadání firmy </w:t>
-      </w:r>
-      <w:proofErr w:type="spellStart"/>
-      <w:r>
-        <w:t>Jablotron</w:t>
-      </w:r>
-      <w:proofErr w:type="spellEnd"/>
-      <w:r>
-        <w:t xml:space="preserve">. </w:t>
+        <w:t xml:space="preserve">podle zadání firmy Jablotron. </w:t>
       </w:r>
       <w:r>
         <w:t>Její vývoj začal v květnu 2019</w:t>
@@ -2412,13 +2397,8 @@
           <w:numId w:val="8"/>
         </w:numPr>
       </w:pPr>
-      <w:proofErr w:type="spellStart"/>
-      <w:r>
-        <w:t>Backend</w:t>
-      </w:r>
-      <w:proofErr w:type="spellEnd"/>
-      <w:r>
-        <w:t xml:space="preserve"> t</w:t>
+      <w:r>
+        <w:t>Backend t</w:t>
       </w:r>
       <w:r>
         <w:t>echnologie</w:t>
@@ -2499,13 +2479,8 @@
       <w:pPr>
         <w:pStyle w:val="Podkapitola"/>
       </w:pPr>
-      <w:proofErr w:type="spellStart"/>
-      <w:r>
-        <w:t>Frontend</w:t>
-      </w:r>
-      <w:proofErr w:type="spellEnd"/>
-      <w:r>
-        <w:t xml:space="preserve"> technologie</w:t>
+      <w:r>
+        <w:t>Frontend technologie</w:t>
       </w:r>
     </w:p>
     <w:p>
@@ -2522,33 +2497,16 @@
         <w:t>obsahuje aplikace</w:t>
       </w:r>
       <w:r>
-        <w:t xml:space="preserve"> knihovnu </w:t>
-      </w:r>
-      <w:proofErr w:type="spellStart"/>
-      <w:r>
-        <w:t>Bootstrap</w:t>
-      </w:r>
-      <w:proofErr w:type="spellEnd"/>
+        <w:t xml:space="preserve"> knihovnu Bootstrap</w:t>
+      </w:r>
       <w:r>
         <w:t xml:space="preserve">, která umožňuje používat předem vytvořené styly. </w:t>
       </w:r>
       <w:r>
-        <w:t xml:space="preserve">Pro použití ikon se v aplikací nachází </w:t>
-      </w:r>
-      <w:proofErr w:type="spellStart"/>
-      <w:r>
-        <w:t>FontAwesome</w:t>
-      </w:r>
-      <w:proofErr w:type="spellEnd"/>
-      <w:r>
-        <w:t xml:space="preserve">. </w:t>
-      </w:r>
-      <w:r>
-        <w:t xml:space="preserve">Co se funkční stránky týče, pro zobrazování tabulek z databáze uživateli používám JavaScript knihovnu </w:t>
-      </w:r>
-      <w:proofErr w:type="spellStart"/>
-      <w:r>
-        <w:t>Data</w:t>
+        <w:t xml:space="preserve">Pro použití ikon se v aplikací nachází FontAwesome. </w:t>
+      </w:r>
+      <w:r>
+        <w:t>Co se funkční stránky týče, pro zobrazování tabulek z databáze uživateli používám JavaScript knihovnu Data</w:t>
       </w:r>
       <w:r>
         <w:t>T</w:t>
@@ -2556,18 +2514,12 @@
       <w:r>
         <w:t>ables</w:t>
       </w:r>
-      <w:proofErr w:type="spellEnd"/>
       <w:r>
         <w:t>.</w:t>
       </w:r>
       <w:r>
-        <w:t xml:space="preserve"> V neposlední řadě je pro jednodušší JavaScript kód použita knihovna </w:t>
-      </w:r>
-      <w:proofErr w:type="spellStart"/>
-      <w:r>
-        <w:t>jQuery</w:t>
-      </w:r>
-      <w:proofErr w:type="spellEnd"/>
+        <w:t xml:space="preserve"> V neposlední řadě je pro jednodušší JavaScript kód použita knihovna jQuery</w:t>
+      </w:r>
       <w:r>
         <w:t>.</w:t>
       </w:r>
@@ -2837,7 +2789,13 @@
         <w:t>.</w:t>
       </w:r>
       <w:r>
-        <w:t xml:space="preserve"> Lze zde nastavovat některé parametry aplikace, přidávat nové přepravky do skladu, testovat aplikaci jako uživatel bez administračních práv, měnit práva jiných uživatelů a především se starat o nahlašovací systém</w:t>
+        <w:t xml:space="preserve"> Lze zde nastavovat některé parametry aplikace, přidávat nové přepravky do skladu, testovat aplikaci jako uživatel bez administračních práv, měnit práva jiných </w:t>
+      </w:r>
+      <w:r>
+        <w:t>uživatelů,</w:t>
+      </w:r>
+      <w:r>
+        <w:t xml:space="preserve"> a především se starat o nahlašovací systém</w:t>
       </w:r>
       <w:r>
         <w:t xml:space="preserve"> šuplíků</w:t>
@@ -2959,13 +2917,8 @@
         <w:pStyle w:val="Sta"/>
       </w:pPr>
       <w:r>
-        <w:t xml:space="preserve">Celý projekt je od začátku vývoje uložen na soukromém GitLabu pro </w:t>
-      </w:r>
-      <w:proofErr w:type="spellStart"/>
-      <w:r>
-        <w:t>Jablotron</w:t>
-      </w:r>
-      <w:proofErr w:type="spellEnd"/>
+        <w:t>Celý projekt je od začátku vývoje uložen na soukromém GitLabu pro Jablotron</w:t>
+      </w:r>
       <w:r>
         <w:t>. Díky tomu lze dohledat historii commitů a jednotlivé změny</w:t>
       </w:r>
@@ -2973,15 +2926,78 @@
         <w:t xml:space="preserve"> v kódu. </w:t>
       </w:r>
       <w:r>
-        <w:t>Počet commitů do repozitáře se pohybuje kolem stovky, v průběhu vývoje byl taktéž vytvořen branch „</w:t>
-      </w:r>
-      <w:proofErr w:type="spellStart"/>
-      <w:r>
-        <w:t>dev</w:t>
-      </w:r>
-      <w:proofErr w:type="spellEnd"/>
-      <w:r>
-        <w:t>“ pro testování nových funkcí.</w:t>
+        <w:t>Počet commitů do repozitáře se pohybuje kolem stovky, v průběhu vývoje byl taktéž vytvořen branch „dev“ pro testování nových funkcí.</w:t>
+      </w:r>
+    </w:p>
+    <w:p>
+      <w:pPr>
+        <w:pStyle w:val="Podkapitola"/>
+      </w:pPr>
+      <w:r>
+        <w:t>Propojení s tabletem</w:t>
+      </w:r>
+    </w:p>
+    <w:p>
+      <w:pPr>
+        <w:pStyle w:val="Sta"/>
+      </w:pPr>
+      <w:r>
+        <w:t xml:space="preserve">Po dokončení základního vývoje a vytvoření funkční aplikace přišel návrh na propojení s tabletem. Tablet je fyzicky umístěn na uzamykatelném stojanu vedle součástkové základny a aplikace na něm běží 24/7. Díky tomu si kdokoliv, kdo si přijde pro součástku, </w:t>
+      </w:r>
+      <w:r>
+        <w:lastRenderedPageBreak/>
+        <w:t>může najít její pozici v součástkové základně rovnou</w:t>
+      </w:r>
+      <w:r>
+        <w:t xml:space="preserve"> na místě</w:t>
+      </w:r>
+      <w:r>
+        <w:t xml:space="preserve"> a nemusí používat svůj počítač. </w:t>
+      </w:r>
+      <w:r>
+        <w:t xml:space="preserve">Další funkce tabletu je sekce „Můj seznam“ v aplikaci, kde si uživatel může sestavit seznam </w:t>
+      </w:r>
+      <w:r>
+        <w:t>různých</w:t>
+      </w:r>
+      <w:r>
+        <w:t xml:space="preserve"> součástek a na tabletu si ho poté jen zobrazit a podle souřadnice součástky nalézt.</w:t>
+      </w:r>
+      <w:r>
+        <w:t xml:space="preserve"> Tablet má nastavenou statickou IP adresu a v aplikaci je pro něj výjimka v Middleware, která </w:t>
+      </w:r>
+      <w:r>
+        <w:t xml:space="preserve">vytváří pro tablet „stinný účet“, </w:t>
+      </w:r>
+      <w:r>
+        <w:t>pro</w:t>
+      </w:r>
+      <w:r>
+        <w:t xml:space="preserve"> zaji</w:t>
+      </w:r>
+      <w:r>
+        <w:t>štění</w:t>
+      </w:r>
+      <w:r>
+        <w:t xml:space="preserve"> správn</w:t>
+      </w:r>
+      <w:r>
+        <w:t>é</w:t>
+      </w:r>
+      <w:r>
+        <w:t xml:space="preserve"> funkčnost</w:t>
+      </w:r>
+      <w:r>
+        <w:t>i</w:t>
+      </w:r>
+      <w:r>
+        <w:t xml:space="preserve"> v ostatních částech aplikace</w:t>
+      </w:r>
+      <w:r>
+        <w:t>.</w:t>
+      </w:r>
+      <w:r>
+        <w:t xml:space="preserve"> </w:t>
       </w:r>
     </w:p>
     <w:p>
@@ -3095,23 +3111,7 @@
         <w:t>data,</w:t>
       </w:r>
       <w:r>
-        <w:t xml:space="preserve"> o jaké si žádá se stará soubor „</w:t>
-      </w:r>
-      <w:proofErr w:type="spellStart"/>
-      <w:r>
-        <w:t>routes</w:t>
-      </w:r>
-      <w:proofErr w:type="spellEnd"/>
-      <w:r>
-        <w:t>/</w:t>
-      </w:r>
-      <w:proofErr w:type="spellStart"/>
-      <w:r>
-        <w:t>web.php</w:t>
-      </w:r>
-      <w:proofErr w:type="spellEnd"/>
-      <w:r>
-        <w:t xml:space="preserve">“. V něm jsou </w:t>
+        <w:t xml:space="preserve"> o jaké si žádá se stará soubor „routes/web.php“. V něm jsou </w:t>
       </w:r>
       <w:r>
         <w:t>vypsané jednotlivé URL adresy aplikace a každá má přiřazenou metodu v Controlleru, která se volá při zadání dané aplikace.</w:t>
@@ -3137,7 +3137,10 @@
         <w:t xml:space="preserve">Celý Laravel se spouští a ovládá přes příkazy v příkazové řádce. Pro zjednodušení používání </w:t>
       </w:r>
       <w:r>
-        <w:t>framework umožňuje i</w:t>
+        <w:t xml:space="preserve">umožňuje </w:t>
+      </w:r>
+      <w:r>
+        <w:t>framework i</w:t>
       </w:r>
       <w:r>
         <w:t xml:space="preserve"> vytvoř</w:t>
@@ -3146,10 +3149,10 @@
         <w:t>ení</w:t>
       </w:r>
       <w:r>
-        <w:t xml:space="preserve"> sv</w:t>
-      </w:r>
-      <w:r>
-        <w:t>ých</w:t>
+        <w:t xml:space="preserve"> </w:t>
+      </w:r>
+      <w:r>
+        <w:t>vlastních</w:t>
       </w:r>
       <w:r>
         <w:t xml:space="preserve"> příkaz</w:t>
@@ -3184,27 +3187,9 @@
           <w:numId w:val="23"/>
         </w:numPr>
       </w:pPr>
-      <w:proofErr w:type="spellStart"/>
-      <w:r>
-        <w:t>php</w:t>
-      </w:r>
-      <w:proofErr w:type="spellEnd"/>
-      <w:r>
-        <w:t xml:space="preserve"> </w:t>
-      </w:r>
-      <w:proofErr w:type="spellStart"/>
-      <w:r>
-        <w:t>artisan</w:t>
-      </w:r>
-      <w:proofErr w:type="spellEnd"/>
-      <w:r>
-        <w:t xml:space="preserve"> </w:t>
-      </w:r>
-      <w:proofErr w:type="spellStart"/>
-      <w:r>
-        <w:t>generate:tags</w:t>
-      </w:r>
-      <w:proofErr w:type="spellEnd"/>
+      <w:r>
+        <w:t>php artisan generate:tags</w:t>
+      </w:r>
     </w:p>
     <w:p>
       <w:pPr>
@@ -3214,27 +3199,12 @@
           <w:numId w:val="23"/>
         </w:numPr>
       </w:pPr>
-      <w:proofErr w:type="spellStart"/>
-      <w:r>
-        <w:t>php</w:t>
-      </w:r>
-      <w:proofErr w:type="spellEnd"/>
-      <w:r>
-        <w:t xml:space="preserve"> </w:t>
-      </w:r>
-      <w:proofErr w:type="spellStart"/>
-      <w:r>
-        <w:t>artisan</w:t>
-      </w:r>
-      <w:proofErr w:type="spellEnd"/>
-      <w:r>
-        <w:t xml:space="preserve"> </w:t>
-      </w:r>
-      <w:proofErr w:type="spellStart"/>
-      <w:r>
-        <w:t>fill:units</w:t>
-      </w:r>
-      <w:proofErr w:type="spellEnd"/>
+      <w:r>
+        <w:t>php artisan</w:t>
+      </w:r>
+      <w:r>
+        <w:t xml:space="preserve"> fill:units</w:t>
+      </w:r>
     </w:p>
     <w:p>
       <w:pPr>
@@ -3244,34 +3214,248 @@
           <w:numId w:val="23"/>
         </w:numPr>
       </w:pPr>
-      <w:proofErr w:type="spellStart"/>
-      <w:r>
-        <w:t>php</w:t>
-      </w:r>
-      <w:proofErr w:type="spellEnd"/>
+      <w:r>
+        <w:t>php artisan fill:dimensions</w:t>
+      </w:r>
+    </w:p>
+    <w:p>
+      <w:pPr>
+        <w:pStyle w:val="Sta"/>
+      </w:pPr>
+      <w:r>
+        <w:t>Tyto příkazy lze volat přímo z konzole a Laravel poskytuje příkaz na vygenerování šablony pro vytvoření vlastního příkazu.</w:t>
+      </w:r>
+    </w:p>
+    <w:p>
+      <w:pPr>
+        <w:pStyle w:val="Kapitola"/>
+      </w:pPr>
+      <w:r>
+        <w:lastRenderedPageBreak/>
+        <w:t>Databáze</w:t>
+      </w:r>
+    </w:p>
+    <w:p>
+      <w:pPr>
+        <w:pStyle w:val="Sta"/>
+      </w:pPr>
+      <w:r>
+        <w:t>Pro ukládání dat využívám MySQ</w:t>
+      </w:r>
+      <w:r>
+        <w:t xml:space="preserve">L, na jejich správu poté phpMyAdmin na lokálním serveru a MySQL Workbench pro připojování k produkčnímu serveru. </w:t>
+      </w:r>
+      <w:r>
+        <w:t xml:space="preserve">Tento systém jsem zvolil především z důvodu jeho velké rozšířenosti a jednoduchosti. </w:t>
+      </w:r>
+    </w:p>
+    <w:p>
+      <w:pPr>
+        <w:pStyle w:val="Podkapitola"/>
+      </w:pPr>
+      <w:r>
+        <w:t>Obecná s</w:t>
+      </w:r>
+      <w:r>
+        <w:t>truktura</w:t>
+      </w:r>
+      <w:r>
+        <w:t xml:space="preserve"> databáze</w:t>
+      </w:r>
+    </w:p>
+    <w:p>
+      <w:pPr>
+        <w:pStyle w:val="Sta"/>
+      </w:pPr>
+      <w:r>
+        <w:t xml:space="preserve">V aplikaci jsou použité dvě databáze. Jedna z toho je </w:t>
+      </w:r>
+      <w:r>
+        <w:t xml:space="preserve">interní firemní databáze se skladovými kartami součástek, kterou používám pouze na čtení (pro zjednodušení vyhledávání). Druhá databáze obsahuje data aplikace, ta byla vytvořena mnou a aplikace do ní zapisuje i z ní čte. </w:t>
+      </w:r>
+      <w:r>
+        <w:t xml:space="preserve">Obsahuje celkem </w:t>
+      </w:r>
+      <w:r>
+        <w:t>9</w:t>
+      </w:r>
+      <w:r>
+        <w:t xml:space="preserve"> tabulek</w:t>
+      </w:r>
+      <w:r>
+        <w:t xml:space="preserve">. 3 z toho jsou </w:t>
+      </w:r>
+      <w:r>
+        <w:t>společné pro celou aplikaci</w:t>
+      </w:r>
+      <w:r>
+        <w:t xml:space="preserve"> (</w:t>
+      </w:r>
+      <w:r>
+        <w:rPr>
+          <w:b/>
+          <w:bCs/>
+        </w:rPr>
+        <w:t>users, saved_units, storage_units</w:t>
+      </w:r>
+      <w:r>
+        <w:t>)</w:t>
+      </w:r>
+      <w:r>
+        <w:t>, 3</w:t>
+      </w:r>
       <w:r>
         <w:t xml:space="preserve"> </w:t>
       </w:r>
-      <w:proofErr w:type="spellStart"/>
-      <w:r>
-        <w:t>artisan</w:t>
-      </w:r>
-      <w:proofErr w:type="spellEnd"/>
-      <w:r>
-        <w:t xml:space="preserve"> </w:t>
-      </w:r>
-      <w:proofErr w:type="spellStart"/>
-      <w:r>
-        <w:t>fill:dimensions</w:t>
-      </w:r>
-      <w:proofErr w:type="spellEnd"/>
+      <w:r>
+        <w:t>jsou jen pro část aplikace „Servis“ (</w:t>
+      </w:r>
+      <w:r>
+        <w:rPr>
+          <w:b/>
+          <w:bCs/>
+        </w:rPr>
+        <w:t>servis_dimensions, servis_reported_units, servis_units</w:t>
+      </w:r>
+      <w:r>
+        <w:t>) a 3 jsou jen pro část aplikace „Prototypová dílna vývoje“ (</w:t>
+      </w:r>
+      <w:r>
+        <w:rPr>
+          <w:b/>
+          <w:bCs/>
+        </w:rPr>
+        <w:t>dimensions, reported_units, units</w:t>
+      </w:r>
+      <w:r>
+        <w:t>).</w:t>
+      </w:r>
+    </w:p>
+    <w:p>
+      <w:pPr>
+        <w:pStyle w:val="Podkapitola"/>
+      </w:pPr>
+      <w:r>
+        <w:t>Konkrétní struktura tabulek</w:t>
+      </w:r>
     </w:p>
     <w:p>
       <w:pPr>
         <w:pStyle w:val="Sta"/>
       </w:pPr>
       <w:r>
-        <w:t>Tyto příkazy lze volat přímo z konzole a Laravel poskytuje příkaz na vygenerování šablony pro vytvoření vlastního příkazu.</w:t>
+        <w:t xml:space="preserve">Všechny tabulky, </w:t>
+      </w:r>
+      <w:r>
+        <w:t>ve kterých se může vyskytnout více řádků se stejnými daty</w:t>
+      </w:r>
+      <w:r>
+        <w:t xml:space="preserve">, obsahují </w:t>
+      </w:r>
+      <w:r>
+        <w:t xml:space="preserve">pro jednodušší vybírání dat </w:t>
+      </w:r>
+      <w:r>
+        <w:t xml:space="preserve">sloupec s primárním </w:t>
+      </w:r>
+      <w:r>
+        <w:t xml:space="preserve">unikátním </w:t>
+      </w:r>
+      <w:r>
+        <w:t>klíčem, který se jmenuje „id“.</w:t>
+      </w:r>
+      <w:r>
+        <w:t xml:space="preserve"> Tento sloupec se nenastavuje ručně, ale má vlastnost „</w:t>
+      </w:r>
+      <w:r>
+        <w:t>AUTO_INCREMENT</w:t>
+      </w:r>
+      <w:r>
+        <w:t>“ – o jeho nastavování se tedy stará samo SQL</w:t>
+      </w:r>
+      <w:r>
+        <w:t>, a to tím způsobem, že ho zvýší o 1 při každé nově vytvořené položce. Díky tomu bude pokaždé vytvořeno nové unikátní číslo pro identifikaci řádků.</w:t>
+      </w:r>
+      <w:r>
+        <w:t xml:space="preserve"> Jednotlivé sloupce mají poté nastaven konkrétní datový typ, podle typu jeho obsahu</w:t>
+      </w:r>
+      <w:r>
+        <w:t>, popř. i výchozí hodnotu a informaci, zda může být sloupec nulový.</w:t>
+      </w:r>
+    </w:p>
+    <w:p>
+      <w:pPr>
+        <w:pStyle w:val="Sta"/>
+      </w:pPr>
+      <w:r>
+        <w:t xml:space="preserve">Výjimkou jsou tabulky </w:t>
+      </w:r>
+      <w:r>
+        <w:rPr>
+          <w:b/>
+          <w:bCs/>
+        </w:rPr>
+        <w:t>dimensions</w:t>
+      </w:r>
+      <w:r>
+        <w:t xml:space="preserve"> a </w:t>
+      </w:r>
+      <w:r>
+        <w:rPr>
+          <w:b/>
+          <w:bCs/>
+        </w:rPr>
+        <w:t>servis_dimensions</w:t>
+      </w:r>
+      <w:r>
+        <w:t xml:space="preserve">, které </w:t>
+      </w:r>
+      <w:r>
+        <w:t>obsahují pouze jeden řádek</w:t>
+      </w:r>
+      <w:r>
+        <w:t>. Tyto tabulky slouží pro uložení rozměrů stěny</w:t>
+      </w:r>
+      <w:r>
+        <w:t xml:space="preserve"> (počet sloupců a řádků)</w:t>
+      </w:r>
+      <w:r>
+        <w:t>, díky tomu lze aplikaci použít časem i na jinou stěnu, popř stěnu rozšiřovat</w:t>
+      </w:r>
+      <w:r>
+        <w:t>.</w:t>
+      </w:r>
+    </w:p>
+    <w:p>
+      <w:pPr>
+        <w:pStyle w:val="Podkapitola"/>
+      </w:pPr>
+      <w:r>
+        <w:t>Migrace</w:t>
+      </w:r>
+    </w:p>
+    <w:p>
+      <w:pPr>
+        <w:pStyle w:val="Sta"/>
+      </w:pPr>
+      <w:r>
+        <w:t xml:space="preserve">Pro bezproblémové nasazení aplikace jsou ve složce </w:t>
+      </w:r>
+      <w:r>
+        <w:t xml:space="preserve">„database/migrations/“ umístěny soubory s migracemi databáze. </w:t>
+      </w:r>
+      <w:r>
+        <w:t xml:space="preserve">V nich jsou detailně popsány všechny tabulky, co se mají v databázi vytvořit, jejich datové typy, defaultní hodnoty a další atributy. </w:t>
+      </w:r>
+      <w:r>
+        <w:t>Díky tomu lze migrovat pouze určité tabulky</w:t>
+      </w:r>
+      <w:r>
+        <w:t xml:space="preserve">. Práce s migracemi taky přidává možnost přehledně </w:t>
+      </w:r>
+      <w:r>
+        <w:lastRenderedPageBreak/>
+        <w:t>migrace vracet (rollbackovat) – díky tomu nemusíme při chybě v jedné tabulce mazat celou databázi, ale stačí pouze poslední migrace.</w:t>
       </w:r>
     </w:p>
     <w:p>
@@ -3319,10 +3503,7 @@
         <w:fldChar w:fldCharType="begin"/>
       </w:r>
       <w:r>
-        <w:instrText xml:space="preserve"> TOC \h \z \c "Obr</w:instrText>
-      </w:r>
-      <w:r>
-        <w:instrText xml:space="preserve">ázek" </w:instrText>
+        <w:instrText xml:space="preserve"> TOC \h \z \c "Obrázek" </w:instrText>
       </w:r>
       <w:r>
         <w:fldChar w:fldCharType="separate"/>
@@ -3423,8 +3604,8 @@
       <w:pPr>
         <w:pStyle w:val="Sta"/>
         <w:sectPr>
-          <w:headerReference w:type="even" r:id="rId12"/>
-          <w:footerReference w:type="default" r:id="rId13"/>
+          <w:headerReference w:type="even" r:id="rId18"/>
+          <w:footerReference w:type="default" r:id="rId19"/>
           <w:pgSz w:w="11907" w:h="16840" w:code="9"/>
           <w:pgMar w:top="899" w:right="1418" w:bottom="1078" w:left="1418" w:header="709" w:footer="709" w:gutter="0"/>
           <w:pgNumType w:start="1"/>
@@ -3464,7 +3645,7 @@
       <w:bookmarkEnd w:id="12"/>
     </w:p>
     <w:sectPr>
-      <w:footerReference w:type="default" r:id="rId14"/>
+      <w:footerReference w:type="default" r:id="rId20"/>
       <w:pgSz w:w="11907" w:h="16840" w:code="9"/>
       <w:pgMar w:top="899" w:right="1418" w:bottom="1078" w:left="1418" w:header="709" w:footer="709" w:gutter="0"/>
       <w:pgNumType w:start="1"/>
@@ -3499,13 +3680,43 @@
   <w:p>
     <w:pPr>
       <w:pStyle w:val="Zpat"/>
+    </w:pPr>
+  </w:p>
+</w:ftr>
+</file>
+
+<file path=word/footer2.xml><?xml version="1.0" encoding="utf-8"?>
+<w:ftr xmlns:wpc="http://schemas.microsoft.com/office/word/2010/wordprocessingCanvas" xmlns:cx="http://schemas.microsoft.com/office/drawing/2014/chartex" xmlns:cx1="http://schemas.microsoft.com/office/drawing/2015/9/8/chartex" xmlns:cx2="http://schemas.microsoft.com/office/drawing/2015/10/21/chartex" xmlns:cx3="http://schemas.microsoft.com/office/drawing/2016/5/9/chartex" xmlns:cx4="http://schemas.microsoft.com/office/drawing/2016/5/10/chartex" xmlns:cx5="http://schemas.microsoft.com/office/drawing/2016/5/11/chartex" xmlns:cx6="http://schemas.microsoft.com/office/drawing/2016/5/12/chartex" xmlns:cx7="http://schemas.microsoft.com/office/drawing/2016/5/13/chartex" xmlns:cx8="http://schemas.microsoft.com/office/drawing/2016/5/14/chartex" xmlns:mc="http://schemas.openxmlformats.org/markup-compatibility/2006" xmlns:aink="http://schemas.microsoft.com/office/drawing/2016/ink" xmlns:am3d="http://schemas.microsoft.com/office/drawing/2017/model3d" xmlns:o="urn:schemas-microsoft-com:office:office" xmlns:r="http://schemas.openxmlformats.org/officeDocument/2006/relationships" xmlns:m="http://schemas.openxmlformats.org/officeDocument/2006/math" xmlns:v="urn:schemas-microsoft-com:vml" xmlns:wp14="http://schemas.microsoft.com/office/word/2010/wordprocessingDrawing" xmlns:wp="http://schemas.openxmlformats.org/drawingml/2006/wordprocessingDrawing" xmlns:w10="urn:schemas-microsoft-com:office:word" xmlns:w="http://schemas.openxmlformats.org/wordprocessingml/2006/main" xmlns:w14="http://schemas.microsoft.com/office/word/2010/wordml" xmlns:w15="http://schemas.microsoft.com/office/word/2012/wordml" xmlns:w16cex="http://schemas.microsoft.com/office/word/2018/wordml/cex" xmlns:w16cid="http://schemas.microsoft.com/office/word/2016/wordml/cid" xmlns:w16="http://schemas.microsoft.com/office/word/2018/wordml" xmlns:w16se="http://schemas.microsoft.com/office/word/2015/wordml/symex" xmlns:wpg="http://schemas.microsoft.com/office/word/2010/wordprocessingGroup" xmlns:wpi="http://schemas.microsoft.com/office/word/2010/wordprocessingInk" xmlns:wne="http://schemas.microsoft.com/office/word/2006/wordml" xmlns:wps="http://schemas.microsoft.com/office/word/2010/wordprocessingShape" mc:Ignorable="w14 w15 w16se w16cid w16 w16cex wp14">
+  <w:p>
+    <w:pPr>
+      <w:pStyle w:val="Zpat"/>
+    </w:pPr>
+  </w:p>
+</w:ftr>
+</file>
+
+<file path=word/footer3.xml><?xml version="1.0" encoding="utf-8"?>
+<w:ftr xmlns:wpc="http://schemas.microsoft.com/office/word/2010/wordprocessingCanvas" xmlns:cx="http://schemas.microsoft.com/office/drawing/2014/chartex" xmlns:cx1="http://schemas.microsoft.com/office/drawing/2015/9/8/chartex" xmlns:cx2="http://schemas.microsoft.com/office/drawing/2015/10/21/chartex" xmlns:cx3="http://schemas.microsoft.com/office/drawing/2016/5/9/chartex" xmlns:cx4="http://schemas.microsoft.com/office/drawing/2016/5/10/chartex" xmlns:cx5="http://schemas.microsoft.com/office/drawing/2016/5/11/chartex" xmlns:cx6="http://schemas.microsoft.com/office/drawing/2016/5/12/chartex" xmlns:cx7="http://schemas.microsoft.com/office/drawing/2016/5/13/chartex" xmlns:cx8="http://schemas.microsoft.com/office/drawing/2016/5/14/chartex" xmlns:mc="http://schemas.openxmlformats.org/markup-compatibility/2006" xmlns:aink="http://schemas.microsoft.com/office/drawing/2016/ink" xmlns:am3d="http://schemas.microsoft.com/office/drawing/2017/model3d" xmlns:o="urn:schemas-microsoft-com:office:office" xmlns:r="http://schemas.openxmlformats.org/officeDocument/2006/relationships" xmlns:m="http://schemas.openxmlformats.org/officeDocument/2006/math" xmlns:v="urn:schemas-microsoft-com:vml" xmlns:wp14="http://schemas.microsoft.com/office/word/2010/wordprocessingDrawing" xmlns:wp="http://schemas.openxmlformats.org/drawingml/2006/wordprocessingDrawing" xmlns:w10="urn:schemas-microsoft-com:office:word" xmlns:w="http://schemas.openxmlformats.org/wordprocessingml/2006/main" xmlns:w14="http://schemas.microsoft.com/office/word/2010/wordml" xmlns:w15="http://schemas.microsoft.com/office/word/2012/wordml" xmlns:w16cex="http://schemas.microsoft.com/office/word/2018/wordml/cex" xmlns:w16cid="http://schemas.microsoft.com/office/word/2016/wordml/cid" xmlns:w16="http://schemas.microsoft.com/office/word/2018/wordml" xmlns:w16se="http://schemas.microsoft.com/office/word/2015/wordml/symex" xmlns:wpg="http://schemas.microsoft.com/office/word/2010/wordprocessingGroup" xmlns:wpi="http://schemas.microsoft.com/office/word/2010/wordprocessingInk" xmlns:wne="http://schemas.microsoft.com/office/word/2006/wordml" xmlns:wps="http://schemas.microsoft.com/office/word/2010/wordprocessingShape" mc:Ignorable="w14 w15 w16se w16cid w16 w16cex wp14">
+  <w:p>
+    <w:pPr>
+      <w:pStyle w:val="Zpat"/>
+    </w:pPr>
+  </w:p>
+</w:ftr>
+</file>
+
+<file path=word/footer4.xml><?xml version="1.0" encoding="utf-8"?>
+<w:ftr xmlns:wpc="http://schemas.microsoft.com/office/word/2010/wordprocessingCanvas" xmlns:cx="http://schemas.microsoft.com/office/drawing/2014/chartex" xmlns:cx1="http://schemas.microsoft.com/office/drawing/2015/9/8/chartex" xmlns:cx2="http://schemas.microsoft.com/office/drawing/2015/10/21/chartex" xmlns:cx3="http://schemas.microsoft.com/office/drawing/2016/5/9/chartex" xmlns:cx4="http://schemas.microsoft.com/office/drawing/2016/5/10/chartex" xmlns:cx5="http://schemas.microsoft.com/office/drawing/2016/5/11/chartex" xmlns:cx6="http://schemas.microsoft.com/office/drawing/2016/5/12/chartex" xmlns:cx7="http://schemas.microsoft.com/office/drawing/2016/5/13/chartex" xmlns:cx8="http://schemas.microsoft.com/office/drawing/2016/5/14/chartex" xmlns:mc="http://schemas.openxmlformats.org/markup-compatibility/2006" xmlns:aink="http://schemas.microsoft.com/office/drawing/2016/ink" xmlns:am3d="http://schemas.microsoft.com/office/drawing/2017/model3d" xmlns:o="urn:schemas-microsoft-com:office:office" xmlns:r="http://schemas.openxmlformats.org/officeDocument/2006/relationships" xmlns:m="http://schemas.openxmlformats.org/officeDocument/2006/math" xmlns:v="urn:schemas-microsoft-com:vml" xmlns:wp14="http://schemas.microsoft.com/office/word/2010/wordprocessingDrawing" xmlns:wp="http://schemas.openxmlformats.org/drawingml/2006/wordprocessingDrawing" xmlns:w10="urn:schemas-microsoft-com:office:word" xmlns:w="http://schemas.openxmlformats.org/wordprocessingml/2006/main" xmlns:w14="http://schemas.microsoft.com/office/word/2010/wordml" xmlns:w15="http://schemas.microsoft.com/office/word/2012/wordml" xmlns:w16cex="http://schemas.microsoft.com/office/word/2018/wordml/cex" xmlns:w16cid="http://schemas.microsoft.com/office/word/2016/wordml/cid" xmlns:w16="http://schemas.microsoft.com/office/word/2018/wordml" xmlns:w16se="http://schemas.microsoft.com/office/word/2015/wordml/symex" xmlns:wpg="http://schemas.microsoft.com/office/word/2010/wordprocessingGroup" xmlns:wpi="http://schemas.microsoft.com/office/word/2010/wordprocessingInk" xmlns:wne="http://schemas.microsoft.com/office/word/2006/wordml" xmlns:wps="http://schemas.microsoft.com/office/word/2010/wordprocessingShape" mc:Ignorable="w14 w15 w16se w16cid w16 w16cex wp14">
+  <w:p>
+    <w:pPr>
+      <w:pStyle w:val="Zpat"/>
       <w:jc w:val="right"/>
     </w:pPr>
   </w:p>
 </w:ftr>
 </file>
 
-<file path=word/footer2.xml><?xml version="1.0" encoding="utf-8"?>
+<file path=word/footer5.xml><?xml version="1.0" encoding="utf-8"?>
 <w:ftr xmlns:wpc="http://schemas.microsoft.com/office/word/2010/wordprocessingCanvas" xmlns:cx="http://schemas.microsoft.com/office/drawing/2014/chartex" xmlns:cx1="http://schemas.microsoft.com/office/drawing/2015/9/8/chartex" xmlns:cx2="http://schemas.microsoft.com/office/drawing/2015/10/21/chartex" xmlns:cx3="http://schemas.microsoft.com/office/drawing/2016/5/9/chartex" xmlns:cx4="http://schemas.microsoft.com/office/drawing/2016/5/10/chartex" xmlns:cx5="http://schemas.microsoft.com/office/drawing/2016/5/11/chartex" xmlns:cx6="http://schemas.microsoft.com/office/drawing/2016/5/12/chartex" xmlns:cx7="http://schemas.microsoft.com/office/drawing/2016/5/13/chartex" xmlns:cx8="http://schemas.microsoft.com/office/drawing/2016/5/14/chartex" xmlns:mc="http://schemas.openxmlformats.org/markup-compatibility/2006" xmlns:aink="http://schemas.microsoft.com/office/drawing/2016/ink" xmlns:am3d="http://schemas.microsoft.com/office/drawing/2017/model3d" xmlns:o="urn:schemas-microsoft-com:office:office" xmlns:r="http://schemas.openxmlformats.org/officeDocument/2006/relationships" xmlns:m="http://schemas.openxmlformats.org/officeDocument/2006/math" xmlns:v="urn:schemas-microsoft-com:vml" xmlns:wp14="http://schemas.microsoft.com/office/word/2010/wordprocessingDrawing" xmlns:wp="http://schemas.openxmlformats.org/drawingml/2006/wordprocessingDrawing" xmlns:w10="urn:schemas-microsoft-com:office:word" xmlns:w="http://schemas.openxmlformats.org/wordprocessingml/2006/main" xmlns:w14="http://schemas.microsoft.com/office/word/2010/wordml" xmlns:w15="http://schemas.microsoft.com/office/word/2012/wordml" xmlns:w16cex="http://schemas.microsoft.com/office/word/2018/wordml/cex" xmlns:w16cid="http://schemas.microsoft.com/office/word/2016/wordml/cid" xmlns:w16="http://schemas.microsoft.com/office/word/2018/wordml" xmlns:w16se="http://schemas.microsoft.com/office/word/2015/wordml/symex" xmlns:wpg="http://schemas.microsoft.com/office/word/2010/wordprocessingGroup" xmlns:wpi="http://schemas.microsoft.com/office/word/2010/wordprocessingInk" xmlns:wne="http://schemas.microsoft.com/office/word/2006/wordml" xmlns:wps="http://schemas.microsoft.com/office/word/2010/wordprocessingShape" mc:Ignorable="w14 w15 w16se w16cid w16 w16cex wp14">
   <w:p>
     <w:pPr>
@@ -3534,7 +3745,7 @@
 </w:ftr>
 </file>
 
-<file path=word/footer3.xml><?xml version="1.0" encoding="utf-8"?>
+<file path=word/footer6.xml><?xml version="1.0" encoding="utf-8"?>
 <w:ftr xmlns:wpc="http://schemas.microsoft.com/office/word/2010/wordprocessingCanvas" xmlns:cx="http://schemas.microsoft.com/office/drawing/2014/chartex" xmlns:cx1="http://schemas.microsoft.com/office/drawing/2015/9/8/chartex" xmlns:cx2="http://schemas.microsoft.com/office/drawing/2015/10/21/chartex" xmlns:cx3="http://schemas.microsoft.com/office/drawing/2016/5/9/chartex" xmlns:cx4="http://schemas.microsoft.com/office/drawing/2016/5/10/chartex" xmlns:cx5="http://schemas.microsoft.com/office/drawing/2016/5/11/chartex" xmlns:cx6="http://schemas.microsoft.com/office/drawing/2016/5/12/chartex" xmlns:cx7="http://schemas.microsoft.com/office/drawing/2016/5/13/chartex" xmlns:cx8="http://schemas.microsoft.com/office/drawing/2016/5/14/chartex" xmlns:mc="http://schemas.openxmlformats.org/markup-compatibility/2006" xmlns:aink="http://schemas.microsoft.com/office/drawing/2016/ink" xmlns:am3d="http://schemas.microsoft.com/office/drawing/2017/model3d" xmlns:o="urn:schemas-microsoft-com:office:office" xmlns:r="http://schemas.openxmlformats.org/officeDocument/2006/relationships" xmlns:m="http://schemas.openxmlformats.org/officeDocument/2006/math" xmlns:v="urn:schemas-microsoft-com:vml" xmlns:wp14="http://schemas.microsoft.com/office/word/2010/wordprocessingDrawing" xmlns:wp="http://schemas.openxmlformats.org/drawingml/2006/wordprocessingDrawing" xmlns:w10="urn:schemas-microsoft-com:office:word" xmlns:w="http://schemas.openxmlformats.org/wordprocessingml/2006/main" xmlns:w14="http://schemas.microsoft.com/office/word/2010/wordml" xmlns:w15="http://schemas.microsoft.com/office/word/2012/wordml" xmlns:w16cex="http://schemas.microsoft.com/office/word/2018/wordml/cex" xmlns:w16cid="http://schemas.microsoft.com/office/word/2016/wordml/cid" xmlns:w16="http://schemas.microsoft.com/office/word/2018/wordml" xmlns:w16se="http://schemas.microsoft.com/office/word/2015/wordml/symex" xmlns:wpg="http://schemas.microsoft.com/office/word/2010/wordprocessingGroup" xmlns:wpi="http://schemas.microsoft.com/office/word/2010/wordprocessingInk" xmlns:wne="http://schemas.microsoft.com/office/word/2006/wordml" xmlns:wps="http://schemas.microsoft.com/office/word/2010/wordprocessingShape" mc:Ignorable="w14 w15 w16se w16cid w16 w16cex wp14">
   <w:p>
     <w:pPr>
@@ -3588,26 +3799,46 @@
     <w:pPr>
       <w:pStyle w:val="Zhlav"/>
     </w:pPr>
-    <w:r>
-      <w:fldChar w:fldCharType="begin"/>
-    </w:r>
-    <w:r>
-      <w:instrText xml:space="preserve"> TITLE   \* MERGEFORMAT </w:instrText>
-    </w:r>
-    <w:r>
-      <w:fldChar w:fldCharType="separate"/>
-    </w:r>
-    <w:r>
-      <w:t>Šablona dokumentu MP/RP</w:t>
-    </w:r>
-    <w:r>
-      <w:fldChar w:fldCharType="end"/>
-    </w:r>
   </w:p>
 </w:hdr>
 </file>
 
 <file path=word/header2.xml><?xml version="1.0" encoding="utf-8"?>
+<w:hdr xmlns:wpc="http://schemas.microsoft.com/office/word/2010/wordprocessingCanvas" xmlns:cx="http://schemas.microsoft.com/office/drawing/2014/chartex" xmlns:cx1="http://schemas.microsoft.com/office/drawing/2015/9/8/chartex" xmlns:cx2="http://schemas.microsoft.com/office/drawing/2015/10/21/chartex" xmlns:cx3="http://schemas.microsoft.com/office/drawing/2016/5/9/chartex" xmlns:cx4="http://schemas.microsoft.com/office/drawing/2016/5/10/chartex" xmlns:cx5="http://schemas.microsoft.com/office/drawing/2016/5/11/chartex" xmlns:cx6="http://schemas.microsoft.com/office/drawing/2016/5/12/chartex" xmlns:cx7="http://schemas.microsoft.com/office/drawing/2016/5/13/chartex" xmlns:cx8="http://schemas.microsoft.com/office/drawing/2016/5/14/chartex" xmlns:mc="http://schemas.openxmlformats.org/markup-compatibility/2006" xmlns:aink="http://schemas.microsoft.com/office/drawing/2016/ink" xmlns:am3d="http://schemas.microsoft.com/office/drawing/2017/model3d" xmlns:o="urn:schemas-microsoft-com:office:office" xmlns:r="http://schemas.openxmlformats.org/officeDocument/2006/relationships" xmlns:m="http://schemas.openxmlformats.org/officeDocument/2006/math" xmlns:v="urn:schemas-microsoft-com:vml" xmlns:wp14="http://schemas.microsoft.com/office/word/2010/wordprocessingDrawing" xmlns:wp="http://schemas.openxmlformats.org/drawingml/2006/wordprocessingDrawing" xmlns:w10="urn:schemas-microsoft-com:office:word" xmlns:w="http://schemas.openxmlformats.org/wordprocessingml/2006/main" xmlns:w14="http://schemas.microsoft.com/office/word/2010/wordml" xmlns:w15="http://schemas.microsoft.com/office/word/2012/wordml" xmlns:w16cex="http://schemas.microsoft.com/office/word/2018/wordml/cex" xmlns:w16cid="http://schemas.microsoft.com/office/word/2016/wordml/cid" xmlns:w16="http://schemas.microsoft.com/office/word/2018/wordml" xmlns:w16se="http://schemas.microsoft.com/office/word/2015/wordml/symex" xmlns:wpg="http://schemas.microsoft.com/office/word/2010/wordprocessingGroup" xmlns:wpi="http://schemas.microsoft.com/office/word/2010/wordprocessingInk" xmlns:wne="http://schemas.microsoft.com/office/word/2006/wordml" xmlns:wps="http://schemas.microsoft.com/office/word/2010/wordprocessingShape" mc:Ignorable="w14 w15 w16se w16cid w16 w16cex wp14">
+  <w:p>
+    <w:pPr>
+      <w:pStyle w:val="Zhlav"/>
+    </w:pPr>
+  </w:p>
+</w:hdr>
+</file>
+
+<file path=word/header3.xml><?xml version="1.0" encoding="utf-8"?>
+<w:hdr xmlns:wpc="http://schemas.microsoft.com/office/word/2010/wordprocessingCanvas" xmlns:cx="http://schemas.microsoft.com/office/drawing/2014/chartex" xmlns:cx1="http://schemas.microsoft.com/office/drawing/2015/9/8/chartex" xmlns:cx2="http://schemas.microsoft.com/office/drawing/2015/10/21/chartex" xmlns:cx3="http://schemas.microsoft.com/office/drawing/2016/5/9/chartex" xmlns:cx4="http://schemas.microsoft.com/office/drawing/2016/5/10/chartex" xmlns:cx5="http://schemas.microsoft.com/office/drawing/2016/5/11/chartex" xmlns:cx6="http://schemas.microsoft.com/office/drawing/2016/5/12/chartex" xmlns:cx7="http://schemas.microsoft.com/office/drawing/2016/5/13/chartex" xmlns:cx8="http://schemas.microsoft.com/office/drawing/2016/5/14/chartex" xmlns:mc="http://schemas.openxmlformats.org/markup-compatibility/2006" xmlns:aink="http://schemas.microsoft.com/office/drawing/2016/ink" xmlns:am3d="http://schemas.microsoft.com/office/drawing/2017/model3d" xmlns:o="urn:schemas-microsoft-com:office:office" xmlns:r="http://schemas.openxmlformats.org/officeDocument/2006/relationships" xmlns:m="http://schemas.openxmlformats.org/officeDocument/2006/math" xmlns:v="urn:schemas-microsoft-com:vml" xmlns:wp14="http://schemas.microsoft.com/office/word/2010/wordprocessingDrawing" xmlns:wp="http://schemas.openxmlformats.org/drawingml/2006/wordprocessingDrawing" xmlns:w10="urn:schemas-microsoft-com:office:word" xmlns:w="http://schemas.openxmlformats.org/wordprocessingml/2006/main" xmlns:w14="http://schemas.microsoft.com/office/word/2010/wordml" xmlns:w15="http://schemas.microsoft.com/office/word/2012/wordml" xmlns:w16cex="http://schemas.microsoft.com/office/word/2018/wordml/cex" xmlns:w16cid="http://schemas.microsoft.com/office/word/2016/wordml/cid" xmlns:w16="http://schemas.microsoft.com/office/word/2018/wordml" xmlns:w16se="http://schemas.microsoft.com/office/word/2015/wordml/symex" xmlns:wpg="http://schemas.microsoft.com/office/word/2010/wordprocessingGroup" xmlns:wpi="http://schemas.microsoft.com/office/word/2010/wordprocessingInk" xmlns:wne="http://schemas.microsoft.com/office/word/2006/wordml" xmlns:wps="http://schemas.microsoft.com/office/word/2010/wordprocessingShape" mc:Ignorable="w14 w15 w16se w16cid w16 w16cex wp14">
+  <w:p>
+    <w:pPr>
+      <w:pStyle w:val="Zhlav"/>
+    </w:pPr>
+  </w:p>
+</w:hdr>
+</file>
+
+<file path=word/header4.xml><?xml version="1.0" encoding="utf-8"?>
+<w:hdr xmlns:wpc="http://schemas.microsoft.com/office/word/2010/wordprocessingCanvas" xmlns:cx="http://schemas.microsoft.com/office/drawing/2014/chartex" xmlns:cx1="http://schemas.microsoft.com/office/drawing/2015/9/8/chartex" xmlns:cx2="http://schemas.microsoft.com/office/drawing/2015/10/21/chartex" xmlns:cx3="http://schemas.microsoft.com/office/drawing/2016/5/9/chartex" xmlns:cx4="http://schemas.microsoft.com/office/drawing/2016/5/10/chartex" xmlns:cx5="http://schemas.microsoft.com/office/drawing/2016/5/11/chartex" xmlns:cx6="http://schemas.microsoft.com/office/drawing/2016/5/12/chartex" xmlns:cx7="http://schemas.microsoft.com/office/drawing/2016/5/13/chartex" xmlns:cx8="http://schemas.microsoft.com/office/drawing/2016/5/14/chartex" xmlns:mc="http://schemas.openxmlformats.org/markup-compatibility/2006" xmlns:aink="http://schemas.microsoft.com/office/drawing/2016/ink" xmlns:am3d="http://schemas.microsoft.com/office/drawing/2017/model3d" xmlns:o="urn:schemas-microsoft-com:office:office" xmlns:r="http://schemas.openxmlformats.org/officeDocument/2006/relationships" xmlns:m="http://schemas.openxmlformats.org/officeDocument/2006/math" xmlns:v="urn:schemas-microsoft-com:vml" xmlns:wp14="http://schemas.microsoft.com/office/word/2010/wordprocessingDrawing" xmlns:wp="http://schemas.openxmlformats.org/drawingml/2006/wordprocessingDrawing" xmlns:w10="urn:schemas-microsoft-com:office:word" xmlns:w="http://schemas.openxmlformats.org/wordprocessingml/2006/main" xmlns:w14="http://schemas.microsoft.com/office/word/2010/wordml" xmlns:w15="http://schemas.microsoft.com/office/word/2012/wordml" xmlns:w16cex="http://schemas.microsoft.com/office/word/2018/wordml/cex" xmlns:w16cid="http://schemas.microsoft.com/office/word/2016/wordml/cid" xmlns:w16="http://schemas.microsoft.com/office/word/2018/wordml" xmlns:w16se="http://schemas.microsoft.com/office/word/2015/wordml/symex" xmlns:wpg="http://schemas.microsoft.com/office/word/2010/wordprocessingGroup" xmlns:wpi="http://schemas.microsoft.com/office/word/2010/wordprocessingInk" xmlns:wne="http://schemas.microsoft.com/office/word/2006/wordml" xmlns:wps="http://schemas.microsoft.com/office/word/2010/wordprocessingShape" mc:Ignorable="w14 w15 w16se w16cid w16 w16cex wp14">
+  <w:p>
+    <w:pPr>
+      <w:pStyle w:val="Zhlav"/>
+    </w:pPr>
+    <w:fldSimple w:instr=" TITLE   \* MERGEFORMAT ">
+      <w:r>
+        <w:t>Šablona dokumentu MP/RP</w:t>
+      </w:r>
+    </w:fldSimple>
+  </w:p>
+</w:hdr>
+</file>
+
+<file path=word/header5.xml><?xml version="1.0" encoding="utf-8"?>
 <w:hdr xmlns:wpc="http://schemas.microsoft.com/office/word/2010/wordprocessingCanvas" xmlns:cx="http://schemas.microsoft.com/office/drawing/2014/chartex" xmlns:cx1="http://schemas.microsoft.com/office/drawing/2015/9/8/chartex" xmlns:cx2="http://schemas.microsoft.com/office/drawing/2015/10/21/chartex" xmlns:cx3="http://schemas.microsoft.com/office/drawing/2016/5/9/chartex" xmlns:cx4="http://schemas.microsoft.com/office/drawing/2016/5/10/chartex" xmlns:cx5="http://schemas.microsoft.com/office/drawing/2016/5/11/chartex" xmlns:cx6="http://schemas.microsoft.com/office/drawing/2016/5/12/chartex" xmlns:cx7="http://schemas.microsoft.com/office/drawing/2016/5/13/chartex" xmlns:cx8="http://schemas.microsoft.com/office/drawing/2016/5/14/chartex" xmlns:mc="http://schemas.openxmlformats.org/markup-compatibility/2006" xmlns:aink="http://schemas.microsoft.com/office/drawing/2016/ink" xmlns:am3d="http://schemas.microsoft.com/office/drawing/2017/model3d" xmlns:o="urn:schemas-microsoft-com:office:office" xmlns:r="http://schemas.openxmlformats.org/officeDocument/2006/relationships" xmlns:m="http://schemas.openxmlformats.org/officeDocument/2006/math" xmlns:v="urn:schemas-microsoft-com:vml" xmlns:wp14="http://schemas.microsoft.com/office/word/2010/wordprocessingDrawing" xmlns:wp="http://schemas.openxmlformats.org/drawingml/2006/wordprocessingDrawing" xmlns:w10="urn:schemas-microsoft-com:office:word" xmlns:w="http://schemas.openxmlformats.org/wordprocessingml/2006/main" xmlns:w14="http://schemas.microsoft.com/office/word/2010/wordml" xmlns:w15="http://schemas.microsoft.com/office/word/2012/wordml" xmlns:w16cex="http://schemas.microsoft.com/office/word/2018/wordml/cex" xmlns:w16cid="http://schemas.microsoft.com/office/word/2016/wordml/cid" xmlns:w16="http://schemas.microsoft.com/office/word/2018/wordml" xmlns:w16se="http://schemas.microsoft.com/office/word/2015/wordml/symex" xmlns:wpg="http://schemas.microsoft.com/office/word/2010/wordprocessingGroup" xmlns:wpi="http://schemas.microsoft.com/office/word/2010/wordprocessingInk" xmlns:wne="http://schemas.microsoft.com/office/word/2006/wordml" xmlns:wps="http://schemas.microsoft.com/office/word/2010/wordprocessingShape" mc:Ignorable="w14 w15 w16se w16cid w16 w16cex wp14">
   <w:p/>
 </w:hdr>
@@ -6432,6 +6663,7 @@
     <w:rsid w:val="004A353C"/>
     <w:rsid w:val="00836A2B"/>
     <w:rsid w:val="00AB42FA"/>
+    <w:rsid w:val="00BE5509"/>
     <w:rsid w:val="00C21D7C"/>
     <w:rsid w:val="00D9400A"/>
     <w:rsid w:val="00F30C6B"/>

--- a/MP2020-Petříček-Adam-P4-Aplikace_součástková_základna.docx
+++ b/MP2020-Petříček-Adam-P4-Aplikace_součástková_základna.docx
@@ -1041,7 +1041,7 @@
           <w:rPr>
             <w:noProof/>
           </w:rPr>
-          <w:t>26.2.2021</w:t>
+          <w:t>5.3.2021</w:t>
         </w:r>
       </w:fldSimple>
       <w:r>
@@ -2349,7 +2349,15 @@
     </w:p>
     <w:p>
       <w:r>
-        <w:t>Nastavte název dokumentu a autora  v nabídce Soubor/Vlastnosti.</w:t>
+        <w:t xml:space="preserve">Nastavte název dokumentu a </w:t>
+      </w:r>
+      <w:proofErr w:type="gramStart"/>
+      <w:r>
+        <w:t>autora  v</w:t>
+      </w:r>
+      <w:proofErr w:type="gramEnd"/>
+      <w:r>
+        <w:t> nabídce Soubor/Vlastnosti.</w:t>
       </w:r>
     </w:p>
     <w:p>
@@ -2488,40 +2496,58 @@
         <w:pStyle w:val="Sta"/>
       </w:pPr>
       <w:r>
-        <w:t>Za účelem zjednodušení designu</w:t>
+        <w:t>Za účelem zjednodušení designu obsahuje aplikace CSS a JS knihovnu Bootstrap. Tato knihovna umožňuje používání předem vytvořených stylů pro různé prvky webu, jako jsou například tlačítka nebo formuláře. Mimo jiné Bootstrap i mění některé defaultní nastavení webu, jako je např. font nebo práci s marginem a paddingem.</w:t>
+      </w:r>
+    </w:p>
+    <w:p>
+      <w:pPr>
+        <w:pStyle w:val="Sta"/>
+      </w:pPr>
+      <w:r>
+        <w:t xml:space="preserve">Pro zjednodušení uživatelské interakce s tlačítky používám knihovnu FontAwesome. Ta přidává kolekci několika stovek ikon. Tyto ikony se na web implementují </w:t>
+      </w:r>
+      <w:r>
+        <w:t xml:space="preserve">v tagu </w:t>
+      </w:r>
+      <w:r>
+        <w:rPr>
+          <w:rFonts w:ascii="Consolas" w:hAnsi="Consolas"/>
+        </w:rPr>
+        <w:t>&lt;i&gt;</w:t>
+      </w:r>
+      <w:r>
+        <w:t>.</w:t>
+      </w:r>
+      <w:r>
+        <w:t xml:space="preserve"> V aplikaci jsou ikony použité skoro ve všech tlačítkách místo textu, protože poskytují intuitvní cestu, jak uživateli říct, co tlačítko dělá.</w:t>
+      </w:r>
+    </w:p>
+    <w:p>
+      <w:pPr>
+        <w:pStyle w:val="Sta"/>
+      </w:pPr>
+      <w:r>
+        <w:t xml:space="preserve">V aplikaci se nachází několik tabulek, do kterých se vybírají data z databáze. Pro zobrazování těchto dat uživateli jsem se rozhodl použít knihovnu DataTables. Ta umožňuje přehledné zobrazování dat, které ji aplikace předá. </w:t>
+      </w:r>
+      <w:r>
+        <w:t>Díky této knihovně lze zobrazovat pouze určité množství ze všech položek v SQL dotazu a poté lze mezi nimi listovat přes pagination</w:t>
+      </w:r>
+      <w:r>
+        <w:t>, popř. vyhledávat.</w:t>
+      </w:r>
+    </w:p>
+    <w:p>
+      <w:pPr>
+        <w:pStyle w:val="Sta"/>
+      </w:pPr>
+      <w:r>
+        <w:t xml:space="preserve">Pro jednodušší práci s JavaScriptem jsem zvolil i použití knihovny jQuery. </w:t>
       </w:r>
       <w:r>
         <w:t xml:space="preserve"> </w:t>
       </w:r>
       <w:r>
-        <w:t>obsahuje aplikace</w:t>
-      </w:r>
-      <w:r>
-        <w:t xml:space="preserve"> knihovnu Bootstrap</w:t>
-      </w:r>
-      <w:r>
-        <w:t xml:space="preserve">, která umožňuje používat předem vytvořené styly. </w:t>
-      </w:r>
-      <w:r>
-        <w:t xml:space="preserve">Pro použití ikon se v aplikací nachází FontAwesome. </w:t>
-      </w:r>
-      <w:r>
-        <w:t>Co se funkční stránky týče, pro zobrazování tabulek z databáze uživateli používám JavaScript knihovnu Data</w:t>
-      </w:r>
-      <w:r>
-        <w:t>T</w:t>
-      </w:r>
-      <w:r>
-        <w:t>ables</w:t>
-      </w:r>
-      <w:r>
-        <w:t>.</w:t>
-      </w:r>
-      <w:r>
-        <w:t xml:space="preserve"> V neposlední řadě je pro jednodušší JavaScript kód použita knihovna jQuery</w:t>
-      </w:r>
-      <w:r>
-        <w:t>.</w:t>
+        <w:t>Ta zlepšuje čitelnost kódu a celkovou interakci JavaScriptu s ostatními částmi webu.</w:t>
       </w:r>
     </w:p>
     <w:p>
@@ -2529,6 +2555,7 @@
         <w:pStyle w:val="Podkapitola"/>
       </w:pPr>
       <w:r>
+        <w:lastRenderedPageBreak/>
         <w:t>Obecná struktura</w:t>
       </w:r>
       <w:r>
@@ -2586,6 +2613,51 @@
     </w:p>
     <w:p>
       <w:pPr>
+        <w:pStyle w:val="Sta"/>
+      </w:pPr>
+      <w:r>
+        <w:t>Sekce „</w:t>
+      </w:r>
+      <w:r>
+        <w:rPr>
+          <w:b/>
+          <w:bCs/>
+        </w:rPr>
+        <w:t>Prototypová dílna vývoje</w:t>
+      </w:r>
+      <w:r>
+        <w:t xml:space="preserve">“ má </w:t>
+      </w:r>
+      <w:r>
+        <w:t xml:space="preserve">stěnu, stojan a sklad. </w:t>
+      </w:r>
+      <w:r>
+        <w:t>První dvě části fungují na stejném principu, jsou pouze vizuálně rozděleny.</w:t>
+      </w:r>
+      <w:r>
+        <w:t xml:space="preserve"> Naopak sklad funguje trochu jiným způsobem, protože místo skříněk jsou v něm přepravky a kotouče.</w:t>
+      </w:r>
+    </w:p>
+    <w:p>
+      <w:pPr>
+        <w:pStyle w:val="Sta"/>
+      </w:pPr>
+      <w:r>
+        <w:t>Sekce „</w:t>
+      </w:r>
+      <w:r>
+        <w:rPr>
+          <w:b/>
+          <w:bCs/>
+        </w:rPr>
+        <w:t>Servis</w:t>
+      </w:r>
+      <w:r>
+        <w:t>“ se liší tím, že mají pouze stojany. Z tohoto důvodu od nich přišel požadavek na změnu systému souřadnic.</w:t>
+      </w:r>
+    </w:p>
+    <w:p>
+      <w:pPr>
         <w:pStyle w:val="Podkapitola"/>
       </w:pPr>
       <w:r>
@@ -2629,7 +2701,19 @@
         <w:t>, které se používají pro spravování součástek</w:t>
       </w:r>
       <w:r>
-        <w:t xml:space="preserve">. Dále obsahuje sekci </w:t>
+        <w:t>, vyhledávání v nich a zobrazování grafické interpretace</w:t>
+      </w:r>
+      <w:r>
+        <w:t xml:space="preserve"> součástkové stěny</w:t>
+      </w:r>
+      <w:r>
+        <w:t>. Dále</w:t>
+      </w:r>
+      <w:r>
+        <w:t xml:space="preserve"> aplikace</w:t>
+      </w:r>
+      <w:r>
+        <w:t xml:space="preserve"> obsahuje sekci </w:t>
       </w:r>
       <w:r>
         <w:rPr>
@@ -2642,7 +2726,22 @@
         <w:t>, kde si lze uložit vlastní seznam součástek</w:t>
       </w:r>
       <w:r>
-        <w:t xml:space="preserve">, pro případné nejasnosti uživatelů </w:t>
+        <w:t xml:space="preserve"> a dále s ním pracovat.</w:t>
+      </w:r>
+      <w:r>
+        <w:t xml:space="preserve"> </w:t>
+      </w:r>
+      <w:r>
+        <w:t>P</w:t>
+      </w:r>
+      <w:r>
+        <w:t>ro případné nejasnosti uživatelů</w:t>
+      </w:r>
+      <w:r>
+        <w:t xml:space="preserve"> slouží sekce</w:t>
+      </w:r>
+      <w:r>
+        <w:t xml:space="preserve"> </w:t>
       </w:r>
       <w:r>
         <w:rPr>
@@ -2652,7 +2751,19 @@
         <w:t>„Manuál“</w:t>
       </w:r>
       <w:r>
-        <w:t xml:space="preserve"> a pro nastavování aplikace sekci </w:t>
+        <w:t xml:space="preserve"> a pro nastavování </w:t>
+      </w:r>
+      <w:r>
+        <w:t>a celkovou správu aplikace</w:t>
+      </w:r>
+      <w:r>
+        <w:t xml:space="preserve"> sekc</w:t>
+      </w:r>
+      <w:r>
+        <w:t>e</w:t>
+      </w:r>
+      <w:r>
+        <w:t xml:space="preserve"> </w:t>
       </w:r>
       <w:r>
         <w:rPr>
@@ -2664,45 +2775,16 @@
       <w:r>
         <w:t>.</w:t>
       </w:r>
-    </w:p>
-    <w:p>
-      <w:pPr>
-        <w:pStyle w:val="Podpodkapitola"/>
-      </w:pPr>
-      <w:r>
-        <w:lastRenderedPageBreak/>
-        <w:t>Seznam součástek</w:t>
-      </w:r>
-    </w:p>
-    <w:p>
-      <w:pPr>
-        <w:pStyle w:val="Sta"/>
-      </w:pPr>
-      <w:r>
-        <w:t xml:space="preserve">Pokud uživatel zná název </w:t>
-      </w:r>
-      <w:r>
-        <w:t xml:space="preserve">součástky a potřebuje zjistit její pozici na stěně, použije tuto část aplikace. </w:t>
-      </w:r>
-      <w:r>
-        <w:t>Hlavní částí stránky je vlastní full-text vyhledávací systém. Lze vyhledávat podle více parametrů anebo hledat jen v určité kategorii součástek.</w:t>
-      </w:r>
-      <w:r>
-        <w:t xml:space="preserve"> Výsledek vyhledávání je poté zformátován do tabulky se všemi dostupnými informacemi o součástce</w:t>
-      </w:r>
-      <w:r>
-        <w:t>.</w:t>
-      </w:r>
-    </w:p>
-    <w:p>
-      <w:pPr>
-        <w:pStyle w:val="Podpodkapitola"/>
-      </w:pPr>
       <w:bookmarkStart w:id="3" w:name="_Toc286557234"/>
       <w:bookmarkStart w:id="4" w:name="_Toc286561887"/>
       <w:bookmarkStart w:id="5" w:name="_Toc459976521"/>
-      <w:r>
-        <w:t>Grafické zobrazení</w:t>
+    </w:p>
+    <w:p>
+      <w:pPr>
+        <w:pStyle w:val="Podkapitola"/>
+      </w:pPr>
+      <w:r>
+        <w:t>Vyhledávací systém</w:t>
       </w:r>
     </w:p>
     <w:p>
@@ -2710,13 +2792,40 @@
         <w:pStyle w:val="Sta"/>
       </w:pPr>
       <w:r>
-        <w:t>Naopak, v případě, že uživatel zná pozici součástky a potřebuje nalézt její jméno, popř. ji upravit, použije tuto část aplikace. Grafické zobrazení slouží jako elektronická vizualizace stěny, tudíž by měla vypadat stejně, jako když se uživatel na stěnu</w:t>
-      </w:r>
-      <w:r>
-        <w:t xml:space="preserve"> kouká fyzicky.</w:t>
-      </w:r>
-      <w:r>
-        <w:t xml:space="preserve"> Po kliknutí na konkrétní skříňku se zobrazí detail, kde jsou vidět již jednotlivé šuplíky.</w:t>
+        <w:t xml:space="preserve">U vyhledávacího systému jsem se rozhodoval, zda bude vyhledávání probíhat na straně serveru nebo klienta. </w:t>
+      </w:r>
+      <w:r>
+        <w:t>Hlavní rozdíl je ten, že pokud vyhledávání probíhá na straně klienta, do front-endu aplikace se posílají všechna data</w:t>
+      </w:r>
+      <w:r>
+        <w:t xml:space="preserve"> (typicky SQL dotaz, který vybírá vše z jedné tabulky).</w:t>
+      </w:r>
+      <w:r>
+        <w:t xml:space="preserve"> V mém případě se všechna data načtou přes JavaScriptovou knihovnu DataTables, která pak zobrazí pouze určité množství dat a zajišťuje vyhledávání v nich.</w:t>
+      </w:r>
+      <w:r>
+        <w:t xml:space="preserve"> Výsledný HTML kód tedy může mít až statisíce řádků, podle počtu položek v databázi.</w:t>
+      </w:r>
+      <w:r>
+        <w:t xml:space="preserve"> </w:t>
+      </w:r>
+      <w:r>
+        <w:t>Výhodou tohoto způsobu je rychlost vyhledávání a přepínání stránek, protože</w:t>
+      </w:r>
+      <w:r>
+        <w:t xml:space="preserve"> data už jsou načtena, je to tedy téměř instantní. Nevýhodou je</w:t>
+      </w:r>
+      <w:r>
+        <w:t xml:space="preserve"> pomalé</w:t>
+      </w:r>
+      <w:r>
+        <w:t xml:space="preserve"> první</w:t>
+      </w:r>
+      <w:r>
+        <w:t xml:space="preserve"> načítání</w:t>
+      </w:r>
+      <w:r>
+        <w:t xml:space="preserve"> – odvíjí se od počtu položek v databázi.</w:t>
       </w:r>
     </w:p>
     <w:p>
@@ -2724,90 +2833,54 @@
         <w:pStyle w:val="Sta"/>
       </w:pPr>
       <w:r>
-        <w:t xml:space="preserve">Tři základní způsoby skladování součástek jsou v grafickém zobrazení odděleny barevně. </w:t>
-      </w:r>
-      <w:r>
-        <w:rPr>
-          <w:color w:val="FF0000"/>
-        </w:rPr>
-        <w:t xml:space="preserve">Červená </w:t>
-      </w:r>
-      <w:r>
-        <w:t xml:space="preserve">barva značí klasické součástky na stěně, uložené v šuplících. </w:t>
-      </w:r>
-      <w:r>
-        <w:rPr>
-          <w:color w:val="0070C0"/>
-        </w:rPr>
-        <w:t xml:space="preserve">Modrá </w:t>
-      </w:r>
-      <w:r>
-        <w:t xml:space="preserve">barva značí stejné skříňky jako jsou na stěně, ovšem na posuvných stojanech. </w:t>
-      </w:r>
-      <w:r>
-        <w:rPr>
-          <w:color w:val="00B050"/>
-        </w:rPr>
-        <w:t xml:space="preserve">Zelená </w:t>
-      </w:r>
-      <w:r>
-        <w:t>barva značí uložení součástek v přepravkách a na kotoučích ve skladové místnosti.</w:t>
-      </w:r>
-    </w:p>
-    <w:p>
-      <w:pPr>
-        <w:pStyle w:val="Podpodkapitola"/>
-      </w:pPr>
-      <w:r>
-        <w:t>Můj seznam</w:t>
-      </w:r>
-    </w:p>
-    <w:p>
-      <w:pPr>
-        <w:pStyle w:val="Sta"/>
-      </w:pPr>
-      <w:r>
-        <w:t>Myšlenka za touto částí aplikace je taková, že si uživatel ve své kanceláři do seznamu přidá součástky, které potřebuje, poté přijde k součástkové základně a na tabletu vedle si zobrazí svůj seznam. Podle něj si poté může součástky pohodlně najít a nemusí si je pokaždé psát na kus papíru.</w:t>
-      </w:r>
-    </w:p>
-    <w:p>
-      <w:pPr>
-        <w:pStyle w:val="Podpodkapitola"/>
-      </w:pPr>
-      <w:r>
-        <w:t>Administrace</w:t>
-      </w:r>
-    </w:p>
-    <w:p>
-      <w:pPr>
-        <w:pStyle w:val="Sta"/>
-      </w:pPr>
-      <w:r>
-        <w:t>Do administrace mají přístup pouze určení uživatelé, kteří se o systém starají</w:t>
+        <w:t xml:space="preserve">Druhým způsobem je tzv. server-side search, který je také použit v aplikaci. </w:t>
+      </w:r>
+      <w:r>
+        <w:t>Vyhledávání probíhá na straně serveru, posílá se tedy nový SQL dotaz po každé změně vyhledávacího</w:t>
+      </w:r>
+      <w:r>
+        <w:t xml:space="preserve"> </w:t>
+      </w:r>
+      <w:r>
+        <w:lastRenderedPageBreak/>
+        <w:t>pole nebo po přepnutí navigace na jinou stránku</w:t>
       </w:r>
       <w:r>
         <w:t>.</w:t>
       </w:r>
       <w:r>
-        <w:t xml:space="preserve"> Lze zde nastavovat některé parametry aplikace, přidávat nové přepravky do skladu, testovat aplikaci jako uživatel bez administračních práv, měnit práva jiných </w:t>
-      </w:r>
-      <w:r>
-        <w:t>uživatelů,</w:t>
-      </w:r>
-      <w:r>
-        <w:t xml:space="preserve"> a především se starat o nahlašovací systém</w:t>
-      </w:r>
-      <w:r>
-        <w:t xml:space="preserve"> šuplíků</w:t>
-      </w:r>
-      <w:r>
-        <w:t>.</w:t>
-      </w:r>
-    </w:p>
-    <w:p>
-      <w:pPr>
-        <w:pStyle w:val="Sta"/>
-      </w:pPr>
+        <w:t xml:space="preserve"> V tomto SQL dotazu jsou poté vrstveny klauzule WHERE, aby se vyfiltrovaly pouze položky podle parametru vyhledávání</w:t>
+      </w:r>
+      <w:r>
+        <w:t xml:space="preserve"> a použity klauzule LIMIT</w:t>
+      </w:r>
+      <w:r>
+        <w:t>,</w:t>
+      </w:r>
+      <w:r>
+        <w:t xml:space="preserve"> a </w:t>
+      </w:r>
+      <w:r>
+        <w:t>OFFSET pro vybrání pouze určitého počtu prvků</w:t>
+      </w:r>
+      <w:r>
+        <w:t xml:space="preserve">. </w:t>
+      </w:r>
+      <w:r>
+        <w:t xml:space="preserve">Výhodou je </w:t>
+      </w:r>
+      <w:r>
+        <w:t xml:space="preserve">to, že uživatel nemusí čekat na první načítání – protože </w:t>
+      </w:r>
+      <w:r>
+        <w:t xml:space="preserve">mu vždycky přijde pouze malé </w:t>
+      </w:r>
+      <w:r>
+        <w:t xml:space="preserve">množství dat, které se načte rychle. </w:t>
+      </w:r>
+      <w:r>
+        <w:t>Nevýhodou je časté posílání SQL dotazů a složitější kód.</w:t>
+      </w:r>
     </w:p>
     <w:bookmarkEnd w:id="3"/>
     <w:bookmarkEnd w:id="4"/>
@@ -2826,7 +2899,25 @@
         <w:pStyle w:val="Sta"/>
       </w:pPr>
       <w:r>
-        <w:t xml:space="preserve">Požadavky byly zadávány ze dvou stran. Tou první byl šéf oddělení Prototypová dílná vývoje, který zadával jednotlivé funkce aplikace, které očekávají. Úkolem bylo vytvořit databázový systém, </w:t>
+        <w:t xml:space="preserve">Požadavky byly zadávány ze dvou stran. Tou první byl šéf oddělení Prototypová dílná vývoje, </w:t>
+      </w:r>
+      <w:r>
+        <w:t>ten</w:t>
+      </w:r>
+      <w:r>
+        <w:t xml:space="preserve"> zadával jednotlivé funkce aplikace, které</w:t>
+      </w:r>
+      <w:r>
+        <w:t xml:space="preserve"> jsou</w:t>
+      </w:r>
+      <w:r>
+        <w:t xml:space="preserve"> očekáv</w:t>
+      </w:r>
+      <w:r>
+        <w:t>ány</w:t>
+      </w:r>
+      <w:r>
+        <w:t xml:space="preserve">. Úkolem bylo vytvořit databázový systém, </w:t>
       </w:r>
       <w:r>
         <w:t>ve kterém</w:t>
@@ -2862,7 +2953,13 @@
         <w:t>nahrát</w:t>
       </w:r>
       <w:r>
-        <w:t xml:space="preserve"> na live server.</w:t>
+        <w:t xml:space="preserve"> na </w:t>
+      </w:r>
+      <w:r>
+        <w:t>produkční</w:t>
+      </w:r>
+      <w:r>
+        <w:t xml:space="preserve"> server.</w:t>
       </w:r>
     </w:p>
     <w:p>
@@ -3002,6 +3099,243 @@
     </w:p>
     <w:p>
       <w:pPr>
+        <w:pStyle w:val="Podkapitola"/>
+      </w:pPr>
+      <w:r>
+        <w:t xml:space="preserve">Použití </w:t>
+      </w:r>
+      <w:r>
+        <w:t>JavaScriptu a CSS</w:t>
+      </w:r>
+    </w:p>
+    <w:p>
+      <w:pPr>
+        <w:pStyle w:val="Sta"/>
+      </w:pPr>
+      <w:r>
+        <w:t>V aplikaci se nachází několik</w:t>
+      </w:r>
+      <w:r>
+        <w:t xml:space="preserve"> JavaScript a CSS souborů, které jsou vytvořeny </w:t>
+      </w:r>
+      <w:r>
+        <w:t>od firmy a používám je pro normalizaci zobrazení ve všech firemních aplikacích.</w:t>
+      </w:r>
+      <w:r>
+        <w:t xml:space="preserve"> Příkladem je </w:t>
+      </w:r>
+      <w:r>
+        <w:t xml:space="preserve">soubor „public/css/coma.css“, který upravuje zobrazení některých formulářových prvků a především </w:t>
+      </w:r>
+      <w:r>
+        <w:t>open-source JavaScriptová</w:t>
+      </w:r>
+      <w:r>
+        <w:t xml:space="preserve"> knihovn</w:t>
+      </w:r>
+      <w:r>
+        <w:t>y</w:t>
+      </w:r>
+      <w:r>
+        <w:t xml:space="preserve"> DataTables</w:t>
+      </w:r>
+      <w:r>
+        <w:t xml:space="preserve">, u které </w:t>
+      </w:r>
+      <w:r>
+        <w:t>mění zobrazení navigace.</w:t>
+      </w:r>
+      <w:r>
+        <w:t xml:space="preserve"> </w:t>
+      </w:r>
+      <w:r>
+        <w:t>Jednotlivé soubory jsou přehledně rozděleny do složek podle toho, kdo je jejich autorem.</w:t>
+      </w:r>
+      <w:r>
+        <w:t xml:space="preserve"> Vytvořil jsem složky pro moje soubory, pro soubory od firmy a pro volně dostupné knihovny.</w:t>
+      </w:r>
+    </w:p>
+    <w:p>
+      <w:pPr>
+        <w:pStyle w:val="Podkapitola"/>
+      </w:pPr>
+      <w:r>
+        <w:t xml:space="preserve">Souřadnice </w:t>
+      </w:r>
+      <w:r>
+        <w:t>šuplíků</w:t>
+      </w:r>
+    </w:p>
+    <w:p>
+      <w:pPr>
+        <w:pStyle w:val="Sta"/>
+      </w:pPr>
+      <w:r>
+        <w:t xml:space="preserve">Způsoby označování šuplíku se dělí podle sekce aplikace. </w:t>
+      </w:r>
+      <w:r>
+        <w:t>V sekci „Prototypová dílna vývoje“ má k</w:t>
+      </w:r>
+      <w:r>
+        <w:t>ažd</w:t>
+      </w:r>
+      <w:r>
+        <w:t>ý šuplík, co se na stěně nachází</w:t>
+      </w:r>
+      <w:r>
+        <w:t xml:space="preserve"> </w:t>
+      </w:r>
+      <w:r>
+        <w:t xml:space="preserve">svou unikátní souřadnici. </w:t>
+      </w:r>
+      <w:r>
+        <w:t>Tato souřadnice se skládá ze dvou písmen a ze dvou čísel</w:t>
+      </w:r>
+      <w:r>
+        <w:t>. První dvě písmena značí</w:t>
+      </w:r>
+      <w:r>
+        <w:t xml:space="preserve"> souřadnici skříňky (první písmeno je sloupec, druhé je řádek). </w:t>
+      </w:r>
+      <w:r>
+        <w:t>Poté čísla značí souřadnici konkrétního šuplíku v určité skříňce (opět je první písmeno sloupec, druhé řádek.</w:t>
+      </w:r>
+      <w:r>
+        <w:t xml:space="preserve"> </w:t>
+      </w:r>
+      <w:r>
+        <w:t>Souřadnice tedy může mít formát např. „</w:t>
+      </w:r>
+      <w:r>
+        <w:rPr>
+          <w:b/>
+          <w:bCs/>
+        </w:rPr>
+        <w:t>A-B-3-1</w:t>
+      </w:r>
+      <w:r>
+        <w:t>“. Tento šuplík se nachází ve skřínce ve sloupci A, řádku B, konkrétní šuplík je poté ve sloupci 3 a řádku 1.</w:t>
+      </w:r>
+    </w:p>
+    <w:p>
+      <w:pPr>
+        <w:pStyle w:val="Sta"/>
+      </w:pPr>
+      <w:r>
+        <w:t xml:space="preserve">Sekce aplikace „Servis“ </w:t>
+      </w:r>
+      <w:r>
+        <w:t xml:space="preserve">nemá stěnu, ale pouze stojany. </w:t>
+      </w:r>
+      <w:r>
+        <w:t>Zvolili si tedy alternativní způsob značení</w:t>
+      </w:r>
+      <w:r>
+        <w:t>. Písmeno u nich značí jednotlivé stojany a číslo konkrétní skříňky ve stojanu. Způsob značení šuplíků zůstává je podobný jako v předchozím případě, ovšem místo dvou čísel používají písmeno a číslo</w:t>
+      </w:r>
+      <w:r>
+        <w:t xml:space="preserve">. </w:t>
+      </w:r>
+      <w:r>
+        <w:t xml:space="preserve">Příkladem je tedy např. </w:t>
+      </w:r>
+      <w:r>
+        <w:t>souřadnice „</w:t>
+      </w:r>
+      <w:r>
+        <w:rPr>
+          <w:b/>
+          <w:bCs/>
+        </w:rPr>
+        <w:t>A-4-C-1</w:t>
+      </w:r>
+      <w:r>
+        <w:t>“. V tomto případě jde o čtvrtý šuplík ve stojanu A, ve kterém se nachází šuplík ve sloupci C a řádku 1.</w:t>
+      </w:r>
+    </w:p>
+    <w:p>
+      <w:pPr>
+        <w:pStyle w:val="Podkapitola"/>
+      </w:pPr>
+      <w:r>
+        <w:lastRenderedPageBreak/>
+        <w:t>Nahlašování šuplíků</w:t>
+      </w:r>
+    </w:p>
+    <w:p>
+      <w:pPr>
+        <w:pStyle w:val="Sta"/>
+      </w:pPr>
+      <w:r>
+        <w:t xml:space="preserve">Jednou za čas se stane, že součástky v daném šuplíku dojdou. </w:t>
+      </w:r>
+      <w:r>
+        <w:t>Pro tento případ bylo potřeba navrhnout systém, který se o toto dokáže starat</w:t>
+      </w:r>
+      <w:r>
+        <w:t>. Kdokoliv tedy může nahlásit prázdný šuplík</w:t>
+      </w:r>
+      <w:r>
+        <w:t>, což pošle informační mail (příjemce lze nastavit v</w:t>
+      </w:r>
+      <w:r>
+        <w:t xml:space="preserve"> souboru </w:t>
+      </w:r>
+      <w:proofErr w:type="gramStart"/>
+      <w:r>
+        <w:t>„</w:t>
+      </w:r>
+      <w:r>
+        <w:t>.env</w:t>
+      </w:r>
+      <w:proofErr w:type="gramEnd"/>
+      <w:r>
+        <w:t>“</w:t>
+      </w:r>
+      <w:r>
+        <w:t>)</w:t>
+      </w:r>
+      <w:r>
+        <w:t xml:space="preserve">, ve kterém je informace o </w:t>
+      </w:r>
+      <w:r>
+        <w:t>pozici šuplíku.</w:t>
+      </w:r>
+      <w:r>
+        <w:t xml:space="preserve"> </w:t>
+      </w:r>
+      <w:r>
+        <w:t xml:space="preserve">ID šuplíku se uloží do databáze a </w:t>
+      </w:r>
+      <w:r>
+        <w:t xml:space="preserve">nahlášené šuplíky se poté spravují v administraci webu. </w:t>
+      </w:r>
+      <w:r>
+        <w:t xml:space="preserve">Zde se šuplík nejdříve označí jako objednaný. </w:t>
+      </w:r>
+      <w:r>
+        <w:t>Až objednávka dorazí a součástka se dá do šuplíku, šuplík se označí jako doplněný a je možné ho znovu nahlásit</w:t>
+      </w:r>
+      <w:r>
+        <w:t>.</w:t>
+      </w:r>
+    </w:p>
+    <w:p>
+      <w:pPr>
+        <w:pStyle w:val="Sta"/>
+      </w:pPr>
+      <w:r>
+        <w:t>Uživatel si také může vybrat, aby mu po doplnění šuplíku přišel mail s informací, že už byl šuplík naplněn a může si pro danou součástku přijít.</w:t>
+      </w:r>
+      <w:r>
+        <w:t xml:space="preserve"> K nahlášení lze i připsat poznámku (např. informace o konkrétním druhu rezistoru)</w:t>
+      </w:r>
+      <w:r>
+        <w:t>.</w:t>
+      </w:r>
+    </w:p>
+    <w:p>
+      <w:pPr>
         <w:pStyle w:val="Kapitola"/>
       </w:pPr>
       <w:r>
@@ -3126,6 +3460,76 @@
       </w:pPr>
       <w:r>
         <w:lastRenderedPageBreak/>
+        <w:t>Způsob fungování</w:t>
+      </w:r>
+    </w:p>
+    <w:p>
+      <w:pPr>
+        <w:pStyle w:val="Sta"/>
+      </w:pPr>
+      <w:r>
+        <w:t>Uživatel zadá do internetového prohlížeče určitou URL adresu</w:t>
+      </w:r>
+      <w:r>
+        <w:t>. Tyto adresy jsou vypsané v souboru „routs/web.php“. Podle této adresy se vybere přiřazený Controller a jeho konkrétní metoda. Tato metoda se zavolá</w:t>
+      </w:r>
+      <w:r>
+        <w:t>, jako parametr metody lze posílat třídu „Request“</w:t>
+      </w:r>
+      <w:r>
+        <w:t xml:space="preserve"> – to se používá např. v případě vyřizování výsledku formuláře.</w:t>
+      </w:r>
+      <w:r>
+        <w:t xml:space="preserve"> Metoda v Controlleru zpracuje data např. použitím Modelů</w:t>
+      </w:r>
+      <w:r>
+        <w:t xml:space="preserve"> a vrací View (blade šablonu)</w:t>
+      </w:r>
+      <w:r>
+        <w:t xml:space="preserve">. Do </w:t>
+      </w:r>
+      <w:r>
+        <w:t>V</w:t>
+      </w:r>
+      <w:r>
+        <w:t xml:space="preserve">iew </w:t>
+      </w:r>
+      <w:r>
+        <w:t xml:space="preserve">lze </w:t>
+      </w:r>
+      <w:r>
+        <w:t>také přidat nějaké parametry</w:t>
+      </w:r>
+      <w:r>
+        <w:t>, jako např. pole prvků</w:t>
+      </w:r>
+      <w:r>
+        <w:t>, přes které se poté</w:t>
+      </w:r>
+      <w:r>
+        <w:t xml:space="preserve"> např.</w:t>
+      </w:r>
+      <w:r>
+        <w:t xml:space="preserve"> iterovat</w:t>
+      </w:r>
+      <w:r>
+        <w:t xml:space="preserve"> </w:t>
+      </w:r>
+      <w:r>
+        <w:t>cyklem</w:t>
+      </w:r>
+      <w:r>
+        <w:t xml:space="preserve"> foreach</w:t>
+      </w:r>
+      <w:r>
+        <w:t>.</w:t>
+      </w:r>
+    </w:p>
+    <w:p>
+      <w:pPr>
+        <w:pStyle w:val="Podkapitola"/>
+      </w:pPr>
+      <w:r>
         <w:t>Příkazy</w:t>
       </w:r>
     </w:p>
@@ -3186,10 +3590,24 @@
           <w:ilvl w:val="0"/>
           <w:numId w:val="23"/>
         </w:numPr>
-      </w:pPr>
-      <w:r>
-        <w:t>php artisan generate:tags</w:t>
-      </w:r>
+        <w:rPr>
+          <w:rFonts w:ascii="Consolas" w:hAnsi="Consolas"/>
+        </w:rPr>
+      </w:pPr>
+      <w:r>
+        <w:rPr>
+          <w:rFonts w:ascii="Consolas" w:hAnsi="Consolas"/>
+        </w:rPr>
+        <w:t xml:space="preserve">php artisan </w:t>
+      </w:r>
+      <w:proofErr w:type="gramStart"/>
+      <w:r>
+        <w:rPr>
+          <w:rFonts w:ascii="Consolas" w:hAnsi="Consolas"/>
+        </w:rPr>
+        <w:t>generate:tags</w:t>
+      </w:r>
+      <w:proofErr w:type="gramEnd"/>
     </w:p>
     <w:p>
       <w:pPr>
@@ -3198,13 +3616,30 @@
           <w:ilvl w:val="0"/>
           <w:numId w:val="23"/>
         </w:numPr>
-      </w:pPr>
-      <w:r>
+        <w:rPr>
+          <w:rFonts w:ascii="Consolas" w:hAnsi="Consolas"/>
+        </w:rPr>
+      </w:pPr>
+      <w:r>
+        <w:rPr>
+          <w:rFonts w:ascii="Consolas" w:hAnsi="Consolas"/>
+        </w:rPr>
         <w:t>php artisan</w:t>
       </w:r>
       <w:r>
-        <w:t xml:space="preserve"> fill:units</w:t>
-      </w:r>
+        <w:rPr>
+          <w:rFonts w:ascii="Consolas" w:hAnsi="Consolas"/>
+        </w:rPr>
+        <w:t xml:space="preserve"> </w:t>
+      </w:r>
+      <w:proofErr w:type="gramStart"/>
+      <w:r>
+        <w:rPr>
+          <w:rFonts w:ascii="Consolas" w:hAnsi="Consolas"/>
+        </w:rPr>
+        <w:t>fill:units</w:t>
+      </w:r>
+      <w:proofErr w:type="gramEnd"/>
     </w:p>
     <w:p>
       <w:pPr>
@@ -3213,17 +3648,164 @@
           <w:ilvl w:val="0"/>
           <w:numId w:val="23"/>
         </w:numPr>
-      </w:pPr>
-      <w:r>
+        <w:rPr>
+          <w:rFonts w:ascii="Consolas" w:hAnsi="Consolas"/>
+        </w:rPr>
+      </w:pPr>
+      <w:r>
+        <w:rPr>
+          <w:rFonts w:ascii="Consolas" w:hAnsi="Consolas"/>
+        </w:rPr>
+        <w:t xml:space="preserve">php artisan </w:t>
+      </w:r>
+      <w:proofErr w:type="gramStart"/>
+      <w:r>
+        <w:rPr>
+          <w:rFonts w:ascii="Consolas" w:hAnsi="Consolas"/>
+        </w:rPr>
+        <w:t>fill:dimensions</w:t>
+      </w:r>
+      <w:proofErr w:type="gramEnd"/>
+    </w:p>
+    <w:p>
+      <w:pPr>
+        <w:pStyle w:val="Sta"/>
+      </w:pPr>
+      <w:r>
+        <w:t>Tyto příkazy lze volat přímo z konzole a Laravel poskytuje příkaz na vygenerování šablony pro vytvoření vlastního příkazu.</w:t>
+      </w:r>
+    </w:p>
+    <w:p>
+      <w:pPr>
+        <w:pStyle w:val="Podpodkapitola"/>
+      </w:pPr>
+      <w:r>
+        <w:t>Příkaz na generování štítků</w:t>
+      </w:r>
+    </w:p>
+    <w:p>
+      <w:pPr>
+        <w:pStyle w:val="Sta"/>
+      </w:pPr>
+      <w:r>
+        <w:t>Příkaz „</w:t>
+      </w:r>
+      <w:r>
+        <w:rPr>
+          <w:rFonts w:ascii="Consolas" w:hAnsi="Consolas"/>
+        </w:rPr>
+        <w:t xml:space="preserve">php artisan </w:t>
+      </w:r>
+      <w:proofErr w:type="gramStart"/>
+      <w:r>
+        <w:rPr>
+          <w:rFonts w:ascii="Consolas" w:hAnsi="Consolas"/>
+        </w:rPr>
+        <w:t>generate:tags</w:t>
+      </w:r>
+      <w:proofErr w:type="gramEnd"/>
+      <w:r>
+        <w:t xml:space="preserve">“ je v aplikaci použit </w:t>
+      </w:r>
+      <w:r>
+        <w:t>pro generování</w:t>
+      </w:r>
+      <w:r>
+        <w:t xml:space="preserve"> textových souborů</w:t>
+      </w:r>
+      <w:r>
+        <w:t>, které lze poté poslat do tiskárny</w:t>
+      </w:r>
+      <w:r>
+        <w:t xml:space="preserve">. Používají speciální formát </w:t>
+      </w:r>
+      <w:r>
+        <w:t>zapsání</w:t>
+      </w:r>
+      <w:r>
+        <w:t xml:space="preserve"> jednotlivých řádků</w:t>
+      </w:r>
+      <w:r>
+        <w:t xml:space="preserve"> a jsou využity pro tisk štítků se souřadnicí šuplíku, který každý šuplík má na své zadní straně. Tento způsob označování šuplíků je použit, aby se při odebrání několika šuplíku ze stěny poté nevracely na špatné místo. </w:t>
+      </w:r>
+      <w:r>
+        <w:t>Příkaz vygeneruje textové soubory pro všechny skříňky na stěně, lze ovšem vygenerovat i textový soubor pro každou skříňku zvlášť – v sekci „Grafické zobrazení“ aplikace.</w:t>
+      </w:r>
+    </w:p>
+    <w:p>
+      <w:pPr>
+        <w:pStyle w:val="Podpodkapitola"/>
+      </w:pPr>
+      <w:r>
+        <w:t>Příkaz</w:t>
+      </w:r>
+      <w:r>
+        <w:t>y</w:t>
+      </w:r>
+      <w:r>
+        <w:t xml:space="preserve"> pro </w:t>
+      </w:r>
+      <w:r>
+        <w:t>prvotní naplnění tabulek</w:t>
+      </w:r>
+    </w:p>
+    <w:p>
+      <w:pPr>
+        <w:pStyle w:val="Sta"/>
+      </w:pPr>
+      <w:r>
+        <w:t>Příkazy „</w:t>
+      </w:r>
+      <w:r>
+        <w:rPr>
+          <w:rFonts w:ascii="Consolas" w:hAnsi="Consolas"/>
+        </w:rPr>
+        <w:t xml:space="preserve">php artisan </w:t>
+      </w:r>
+      <w:proofErr w:type="gramStart"/>
+      <w:r>
+        <w:rPr>
+          <w:rFonts w:ascii="Consolas" w:hAnsi="Consolas"/>
+        </w:rPr>
+        <w:t>fill:units</w:t>
+      </w:r>
+      <w:proofErr w:type="gramEnd"/>
+      <w:r>
+        <w:t>“ a „</w:t>
+      </w:r>
+      <w:r>
+        <w:rPr>
+          <w:rFonts w:ascii="Consolas" w:hAnsi="Consolas"/>
+        </w:rPr>
         <w:t>php artisan fill:dimensions</w:t>
       </w:r>
-    </w:p>
-    <w:p>
-      <w:pPr>
-        <w:pStyle w:val="Sta"/>
-      </w:pPr>
-      <w:r>
-        <w:t>Tyto příkazy lze volat přímo z konzole a Laravel poskytuje příkaz na vygenerování šablony pro vytvoření vlastního příkazu.</w:t>
+      <w:r>
+        <w:t>“ se používají pro naplnění dat do tabulek</w:t>
+      </w:r>
+      <w:r>
+        <w:t xml:space="preserve"> v databázi. Prakticky jde o vytvoření prázdných šuplíků</w:t>
+      </w:r>
+      <w:r>
+        <w:t xml:space="preserve">. Tyto příkazy je nutné provést při prvotním nasazení aplikace, protože jinak aplikace popírá </w:t>
+      </w:r>
+      <w:r>
+        <w:lastRenderedPageBreak/>
+        <w:t xml:space="preserve">logiku šuplíků </w:t>
+      </w:r>
+      <w:r>
+        <w:t>–</w:t>
+      </w:r>
+      <w:r>
+        <w:t xml:space="preserve"> </w:t>
+      </w:r>
+      <w:r>
+        <w:t xml:space="preserve">na stěně vždy jsou, i když jsou prázdné. </w:t>
+      </w:r>
+      <w:r>
+        <w:t>Příkaz nejdříve přečte data z tabulky dimensions. Poté podle daných rozměrů vygeneruje určitý počet prázdných šuplíků</w:t>
+      </w:r>
+      <w:r>
+        <w:t>.</w:t>
       </w:r>
     </w:p>
     <w:p>
@@ -3460,6 +4042,372 @@
     </w:p>
     <w:p>
       <w:pPr>
+        <w:pStyle w:val="Kapitola"/>
+      </w:pPr>
+      <w:r>
+        <w:lastRenderedPageBreak/>
+        <w:t>Sekce</w:t>
+      </w:r>
+      <w:r>
+        <w:t xml:space="preserve"> aplikace</w:t>
+      </w:r>
+    </w:p>
+    <w:p>
+      <w:pPr>
+        <w:pStyle w:val="Sta"/>
+      </w:pPr>
+      <w:r>
+        <w:t>Aplikaci jsem rozdělil</w:t>
+      </w:r>
+      <w:r>
+        <w:t xml:space="preserve"> do jednotlivých sekcí tak, aby bylo ovládání co nejvíce intuitivní. </w:t>
+      </w:r>
+      <w:r>
+        <w:t xml:space="preserve">Uživatel si tedy buď potřebuje najít součástku podle jejího jména, nebo potřebuje najít součástku podle její pozice. </w:t>
+      </w:r>
+      <w:r>
+        <w:t>Podle toho</w:t>
+      </w:r>
+      <w:r>
+        <w:t xml:space="preserve"> si vybírá, do které ze dvou základních částí aplikace zamíří.</w:t>
+      </w:r>
+    </w:p>
+    <w:p>
+      <w:pPr>
+        <w:pStyle w:val="Podkapitola"/>
+      </w:pPr>
+      <w:r>
+        <w:t>Seznam součástek</w:t>
+      </w:r>
+    </w:p>
+    <w:p>
+      <w:pPr>
+        <w:pStyle w:val="Sta"/>
+      </w:pPr>
+      <w:r>
+        <w:t>Pokud uživatel zná název součástky a potřebuje zjistit její pozici na stěně, použije tuto část aplikace. Hlavní částí stránky je vlastní full-text vyhledávací systém. Lze vyhledávat podle více parametrů anebo hledat jen v určité kategorii součástek. Výsledek vyhledávání je poté zformátován do tabulky se všemi dostupnými informacemi o součástce.</w:t>
+      </w:r>
+    </w:p>
+    <w:p>
+      <w:pPr>
+        <w:pStyle w:val="Podkapitola"/>
+      </w:pPr>
+      <w:r>
+        <w:t>Grafické zobrazení</w:t>
+      </w:r>
+    </w:p>
+    <w:p>
+      <w:pPr>
+        <w:pStyle w:val="Sta"/>
+      </w:pPr>
+      <w:r>
+        <w:t>Naopak, v případě, že uživatel zná pozici součástky a potřebuje nalézt její jméno, popř. ji upravit, použije tuto část aplikace. Grafické zobrazení slouží jako elektronická vizualizace stěny, tudíž by měla vypadat stejně, jako když se uživatel na stěnu kouká fyzicky. Po kliknutí na konkrétní skříňku se zobrazí detail, kde jsou vidět již jednotlivé šuplíky.</w:t>
+      </w:r>
+    </w:p>
+    <w:p>
+      <w:pPr>
+        <w:pStyle w:val="Sta"/>
+      </w:pPr>
+      <w:r>
+        <w:t xml:space="preserve">Tři základní způsoby skladování součástek jsou v grafickém zobrazení odděleny barevně. </w:t>
+      </w:r>
+      <w:r>
+        <w:rPr>
+          <w:color w:val="FF0000"/>
+        </w:rPr>
+        <w:t xml:space="preserve">Červená </w:t>
+      </w:r>
+      <w:r>
+        <w:t xml:space="preserve">barva značí klasické součástky na stěně, uložené v šuplících. </w:t>
+      </w:r>
+      <w:r>
+        <w:rPr>
+          <w:color w:val="0070C0"/>
+        </w:rPr>
+        <w:t xml:space="preserve">Modrá </w:t>
+      </w:r>
+      <w:r>
+        <w:t xml:space="preserve">barva značí stejné skříňky jako jsou na stěně, ovšem na posuvných stojanech. </w:t>
+      </w:r>
+      <w:r>
+        <w:rPr>
+          <w:color w:val="00B050"/>
+        </w:rPr>
+        <w:t xml:space="preserve">Zelená </w:t>
+      </w:r>
+      <w:r>
+        <w:t>barva značí uložení součástek v přepravkách a na kotoučích ve skladové místnosti.</w:t>
+      </w:r>
+    </w:p>
+    <w:p>
+      <w:pPr>
+        <w:pStyle w:val="Podpodkapitola"/>
+      </w:pPr>
+      <w:r>
+        <w:t>Detailní zobrazení</w:t>
+      </w:r>
+    </w:p>
+    <w:p>
+      <w:pPr>
+        <w:pStyle w:val="Sta"/>
+      </w:pPr>
+      <w:r>
+        <w:t xml:space="preserve">Po kliknutí na </w:t>
+      </w:r>
+      <w:r>
+        <w:t>určitou skříňku se otevře detailní zobrazení této</w:t>
+      </w:r>
+      <w:r>
+        <w:t xml:space="preserve"> skřínky, kde jsou vidět jednotlivé šuplíky. </w:t>
+      </w:r>
+      <w:r>
+        <w:t>Lze měnit jejich velikost (malý – 5 vedle sebe, střední – 2 vedle sebe, velký – 1 šuplík na řádek)</w:t>
+      </w:r>
+      <w:r>
+        <w:t xml:space="preserve">, ovšem pouze v případě, že jsou prázdné. </w:t>
+      </w:r>
+      <w:r>
+        <w:t xml:space="preserve">Dále lze řádky přidávat a mazat. Díky těmto funkcím lze vytvořit přesně takovou strukturu šuplíků, jako se může vyskytnout na stěně – protože každá skříňka může vypadat trochu jinak. Poslední funkcí detailního zobrazení je </w:t>
+      </w:r>
+      <w:r>
+        <w:t>možnost vygenerovat textový soubor pro tisk štítků na konkrétní šuplík.</w:t>
+      </w:r>
+    </w:p>
+    <w:p>
+      <w:pPr>
+        <w:pStyle w:val="Podpodkapitola"/>
+      </w:pPr>
+      <w:r>
+        <w:lastRenderedPageBreak/>
+        <w:t>Sklad</w:t>
+      </w:r>
+    </w:p>
+    <w:p>
+      <w:pPr>
+        <w:pStyle w:val="Sta"/>
+      </w:pPr>
+      <w:r>
+        <w:t>Sklad se fyzicky nachází za stěnou součástkové základny. Jde o místnost, ve které jsou uloženy některé ze součástek pro budoucí doplňování</w:t>
+      </w:r>
+      <w:r>
+        <w:t>. Součástky jsou uloženy buď v přepravkách, nebo na kotoučích (typicky rezistory).</w:t>
+      </w:r>
+      <w:r>
+        <w:t xml:space="preserve"> V aplikaci jsou tyto možnosti uložení vyobrazeny a součástky lze mezi nimi přetahovat systémem drag and drop – poté se ukládají do databáze přes AJAX.</w:t>
+      </w:r>
+    </w:p>
+    <w:p>
+      <w:pPr>
+        <w:pStyle w:val="Sta"/>
+      </w:pPr>
+      <w:r>
+        <w:t>Ve skladu lze vymazat obsah celé přepravky / kotouče, zobrazit si seznam</w:t>
+      </w:r>
+      <w:r>
+        <w:t xml:space="preserve"> položek</w:t>
+      </w:r>
+      <w:r>
+        <w:t xml:space="preserve"> v</w:t>
+      </w:r>
+      <w:r>
+        <w:t> </w:t>
+      </w:r>
+      <w:r>
+        <w:t>přehledném</w:t>
+      </w:r>
+      <w:r>
+        <w:t xml:space="preserve"> konkrétním</w:t>
+      </w:r>
+      <w:r>
+        <w:t xml:space="preserve"> zobrazení</w:t>
+      </w:r>
+      <w:r>
+        <w:t xml:space="preserve"> a přidávat položky do přepravky / kotouče. </w:t>
+      </w:r>
+      <w:r>
+        <w:t>S položkami jde i manipulovat konkrétně, tedy mazat, editovat a zobrazovat si o nich informace.</w:t>
+      </w:r>
+    </w:p>
+    <w:p>
+      <w:pPr>
+        <w:pStyle w:val="Sta"/>
+      </w:pPr>
+      <w:r>
+        <w:t>Součástky mají v interakci se skladem dva stavy. Buď jsou pouze ve skladu</w:t>
+      </w:r>
+      <w:r>
+        <w:t xml:space="preserve"> (typicky méně používané součástky)</w:t>
+      </w:r>
+      <w:r>
+        <w:t xml:space="preserve"> – ve vyhledávání jsou znázorněny zelenou barvou řádku. Místo souřadnic takové součástky mají pouze </w:t>
+      </w:r>
+      <w:r>
+        <w:t>zapsané pouze</w:t>
+      </w:r>
+      <w:r>
+        <w:t xml:space="preserve"> přepravky</w:t>
+      </w:r>
+      <w:r>
+        <w:t xml:space="preserve"> a souřadnice jsou proškrtané. Druhým stavem je, že se součástka nachází jak ve skladu, tak na stěně. Takové součástky jsou označeny normálními souřadnicemi ze stěny, ovšem navíc u sebe mají zelenou tečku. Toto označení je zvoleno z toho důvodu, že stejným způsobem jsou označeny fyzicky na svém štítku na stěně. Toto rozlišení je důležité z důvodu, že když jedna součástka na stěně dojde a je ve skladu, nemusí se objednávat, ale může se rovnou doplnit.</w:t>
+      </w:r>
+    </w:p>
+    <w:p>
+      <w:pPr>
+        <w:pStyle w:val="Podkapitola"/>
+      </w:pPr>
+      <w:r>
+        <w:t>Můj seznam</w:t>
+      </w:r>
+    </w:p>
+    <w:p>
+      <w:pPr>
+        <w:pStyle w:val="Sta"/>
+      </w:pPr>
+      <w:r>
+        <w:t>Myšlenka za touto částí aplikace je taková, že si uživatel ve své kanceláři do seznamu přidá součástky, které potřebuje, poté přijde k součástkové základně a na tabletu vedle si zobrazí svůj seznam. Podle něj si poté může součástky pohodlně najít a nemusí si je pokaždé psát na kus papíru.</w:t>
+      </w:r>
+    </w:p>
+    <w:p>
+      <w:pPr>
+        <w:pStyle w:val="Podkapitola"/>
+      </w:pPr>
+      <w:r>
+        <w:t>Manuál</w:t>
+      </w:r>
+    </w:p>
+    <w:p>
+      <w:pPr>
+        <w:pStyle w:val="Sta"/>
+      </w:pPr>
+      <w:r>
+        <w:t>V manuálu jsou popsané tři základní části aplikace</w:t>
+      </w:r>
+      <w:r>
+        <w:t xml:space="preserve"> pro nové uživatele (např. nové členy firmy), kteří začínají aplikaci používat. Aplikace je ovšem navržena tak, aby pro většinu uživatelů manuál nebyl ani potřeba, díky jejím jednoduchým a intuitivním funkcím.</w:t>
+      </w:r>
+    </w:p>
+    <w:p>
+      <w:pPr>
+        <w:pStyle w:val="Podkapitola"/>
+      </w:pPr>
+      <w:r>
+        <w:lastRenderedPageBreak/>
+        <w:t>Administrace</w:t>
+      </w:r>
+    </w:p>
+    <w:p>
+      <w:pPr>
+        <w:pStyle w:val="Sta"/>
+      </w:pPr>
+      <w:r>
+        <w:t>Do administrace mají přístup pouze určení uživatelé, kteří se o systém starají. Lze zde nastavovat některé parametry aplikace, přidávat nové přepravky do skladu, testovat aplikaci jako uživatel bez administračních práv, měnit práva jiných uživatelů, a především se starat o nahlašovací systém šuplíků.</w:t>
+      </w:r>
+    </w:p>
+    <w:p>
+      <w:pPr>
+        <w:pStyle w:val="Podpodkapitola"/>
+      </w:pPr>
+      <w:r>
+        <w:t>Konkrétní popis rozšiřujících funkcí administrace</w:t>
+      </w:r>
+    </w:p>
+    <w:p>
+      <w:pPr>
+        <w:pStyle w:val="Sta"/>
+      </w:pPr>
+      <w:r>
+        <w:t>Díky funkci „Dočasná role uživatele“ lze aplikaci testovat z pohledu uživatele. Například v sekci „Seznam součástek“ administrátor nevidí tlačítka pro přidání do seznamu, místo nich tam má tlačítka pro nahlášení součástky</w:t>
+      </w:r>
+      <w:r>
+        <w:t>.</w:t>
+      </w:r>
+    </w:p>
+    <w:p>
+      <w:pPr>
+        <w:pStyle w:val="Sta"/>
+      </w:pPr>
+      <w:r>
+        <w:t xml:space="preserve">Rozdělovač je písmenko </w:t>
+      </w:r>
+      <w:r>
+        <w:t>abecedy</w:t>
+      </w:r>
+      <w:r>
+        <w:t xml:space="preserve"> z části aplikace „Prototypová dílna vývoje“. </w:t>
+      </w:r>
+      <w:r>
+        <w:t>Jeho</w:t>
+      </w:r>
+      <w:r>
+        <w:t xml:space="preserve"> </w:t>
+      </w:r>
+      <w:r>
+        <w:t xml:space="preserve">maximální hodnotu určuje tabulka dimensions, konkrétně sloupec </w:t>
+      </w:r>
+      <w:r>
+        <w:t>columns_big.</w:t>
+      </w:r>
+      <w:r>
+        <w:t xml:space="preserve"> </w:t>
+      </w:r>
+      <w:r>
+        <w:t>Písmenko určuje, kde se označení</w:t>
+      </w:r>
+      <w:r>
+        <w:t xml:space="preserve"> sloupců na</w:t>
+      </w:r>
+      <w:r>
+        <w:t xml:space="preserve"> </w:t>
+      </w:r>
+      <w:r>
+        <w:t>stěně mění na označení sloupců na stojanu.</w:t>
+      </w:r>
+      <w:r>
+        <w:t xml:space="preserve"> Jediná funkce je prakticky barevné odlišení v sekci „Grafické zobrazení“, jinak funkce sloupců na stěně a na stojanu zůstává stejná.</w:t>
+      </w:r>
+    </w:p>
+    <w:p>
+      <w:pPr>
+        <w:pStyle w:val="Sta"/>
+      </w:pPr>
+      <w:r>
+        <w:t>Funkce „</w:t>
+      </w:r>
+      <w:r>
+        <w:t>Restartovat</w:t>
+      </w:r>
+      <w:r>
+        <w:t xml:space="preserve"> upozornění na manuál“ </w:t>
+      </w:r>
+      <w:r>
+        <w:t xml:space="preserve">se používá v případě, že v aplikaci se přidá za krátkou dobu velké množství změn a zároveň se zapíšou do sekce „Manuál“. </w:t>
+      </w:r>
+      <w:r>
+        <w:t xml:space="preserve">V tomto případě </w:t>
+      </w:r>
+      <w:r>
+        <w:t xml:space="preserve">každému uživateli po prvním spuštění aplikace vyskočí pop-up upozornění. </w:t>
+      </w:r>
+      <w:r>
+        <w:t>Funkčnost zajišťuje sloupec help_shown v tabulce users, který se po prvním spuštění aplikace uživatelem aktualizuje.</w:t>
+      </w:r>
+    </w:p>
+    <w:p>
+      <w:pPr>
+        <w:pStyle w:val="Sta"/>
+      </w:pPr>
+    </w:p>
+    <w:p>
+      <w:pPr>
+        <w:pStyle w:val="Kapitola"/>
+      </w:pPr>
+      <w:r>
+        <w:lastRenderedPageBreak/>
+        <w:t>Řešení problémů</w:t>
+      </w:r>
+    </w:p>
+    <w:p>
+      <w:pPr>
         <w:pStyle w:val="Neslovankapitola"/>
       </w:pPr>
       <w:bookmarkStart w:id="6" w:name="_Toc286557235"/>
@@ -3499,31 +4447,16 @@
       <w:pPr>
         <w:pStyle w:val="Sta"/>
       </w:pPr>
-      <w:r>
-        <w:fldChar w:fldCharType="begin"/>
-      </w:r>
-      <w:r>
-        <w:instrText xml:space="preserve"> TOC \h \z \c "Obrázek" </w:instrText>
-      </w:r>
-      <w:r>
-        <w:fldChar w:fldCharType="separate"/>
-      </w:r>
-      <w:r>
-        <w:rPr>
-          <w:b/>
-          <w:bCs/>
-          <w:noProof/>
-        </w:rPr>
-        <w:t>Nenalezena položka seznamu obrázků.</w:t>
-      </w:r>
-      <w:r>
-        <w:rPr>
-          <w:b/>
-          <w:bCs/>
-          <w:noProof/>
-        </w:rPr>
-        <w:fldChar w:fldCharType="end"/>
-      </w:r>
+      <w:fldSimple w:instr=" TOC \h \z \c &quot;Obrázek&quot; ">
+        <w:r>
+          <w:rPr>
+            <w:b/>
+            <w:bCs/>
+            <w:noProof/>
+          </w:rPr>
+          <w:t>Nenalezena položka seznamu obrázků.</w:t>
+        </w:r>
+      </w:fldSimple>
     </w:p>
     <w:p>
       <w:pPr>
@@ -5865,7 +6798,6 @@
   <w:style w:type="character" w:default="1" w:styleId="Standardnpsmoodstavce">
     <w:name w:val="Default Paragraph Font"/>
     <w:uiPriority w:val="1"/>
-    <w:semiHidden/>
     <w:unhideWhenUsed/>
   </w:style>
   <w:style w:type="table" w:default="1" w:styleId="Normlntabulka">
@@ -6500,6 +7432,40 @@
     <w:unhideWhenUsed/>
     <w:rsid w:val="001D7BF6"/>
   </w:style>
+  <w:style w:type="paragraph" w:styleId="Podnadpis">
+    <w:name w:val="Subtitle"/>
+    <w:basedOn w:val="Normln"/>
+    <w:next w:val="Normln"/>
+    <w:link w:val="PodnadpisChar"/>
+    <w:qFormat/>
+    <w:rsid w:val="00790BB8"/>
+    <w:pPr>
+      <w:numPr>
+        <w:ilvl w:val="1"/>
+      </w:numPr>
+      <w:spacing w:after="160"/>
+    </w:pPr>
+    <w:rPr>
+      <w:rFonts w:asciiTheme="minorHAnsi" w:eastAsiaTheme="minorEastAsia" w:hAnsiTheme="minorHAnsi" w:cstheme="minorBidi"/>
+      <w:color w:val="5A5A5A" w:themeColor="text1" w:themeTint="A5"/>
+      <w:spacing w:val="15"/>
+      <w:sz w:val="22"/>
+      <w:szCs w:val="22"/>
+    </w:rPr>
+  </w:style>
+  <w:style w:type="character" w:customStyle="1" w:styleId="PodnadpisChar">
+    <w:name w:val="Podnadpis Char"/>
+    <w:basedOn w:val="Standardnpsmoodstavce"/>
+    <w:link w:val="Podnadpis"/>
+    <w:rsid w:val="00790BB8"/>
+    <w:rPr>
+      <w:rFonts w:asciiTheme="minorHAnsi" w:eastAsiaTheme="minorEastAsia" w:hAnsiTheme="minorHAnsi" w:cstheme="minorBidi"/>
+      <w:color w:val="5A5A5A" w:themeColor="text1" w:themeTint="A5"/>
+      <w:spacing w:val="15"/>
+      <w:sz w:val="22"/>
+      <w:szCs w:val="22"/>
+    </w:rPr>
+  </w:style>
 </w:styles>
 </file>
 
@@ -6662,9 +7628,11 @@
     <w:rsidRoot w:val="00F30C6B"/>
     <w:rsid w:val="004A353C"/>
     <w:rsid w:val="00836A2B"/>
+    <w:rsid w:val="00AA61F4"/>
     <w:rsid w:val="00AB42FA"/>
     <w:rsid w:val="00BE5509"/>
     <w:rsid w:val="00C21D7C"/>
+    <w:rsid w:val="00D5205D"/>
     <w:rsid w:val="00D9400A"/>
     <w:rsid w:val="00F30C6B"/>
   </w:rsids>

--- a/MP2020-Petříček-Adam-P4-Aplikace_součástková_základna.docx
+++ b/MP2020-Petříček-Adam-P4-Aplikace_součástková_základna.docx
@@ -159,7 +159,6 @@
                                 <w:dataBinding w:prefixMappings="xmlns:ns0='http://purl.org/dc/elements/1.1/' xmlns:ns1='http://schemas.openxmlformats.org/package/2006/metadata/core-properties' " w:xpath="/ns1:coreProperties[1]/ns0:creator[1]" w:storeItemID="{6C3C8BC8-F283-45AE-878A-BAB7291924A1}"/>
                                 <w:text/>
                               </w:sdtPr>
-                              <w:sdtEndPr/>
                               <w:sdtContent>
                                 <w:r>
                                   <w:rPr>
@@ -299,7 +298,6 @@
                           <w:dataBinding w:prefixMappings="xmlns:ns0='http://purl.org/dc/elements/1.1/' xmlns:ns1='http://schemas.openxmlformats.org/package/2006/metadata/core-properties' " w:xpath="/ns1:coreProperties[1]/ns0:creator[1]" w:storeItemID="{6C3C8BC8-F283-45AE-878A-BAB7291924A1}"/>
                           <w:text/>
                         </w:sdtPr>
-                        <w:sdtEndPr/>
                         <w:sdtContent>
                           <w:r>
                             <w:rPr>
@@ -490,21 +488,7 @@
                                 <w:rFonts w:ascii="Calibri" w:hAnsi="Calibri"/>
                                 <w:sz w:val="32"/>
                               </w:rPr>
-                              <w:t>Vyšší odborná škola, Liberec</w:t>
-                            </w:r>
-                            <w:r>
-                              <w:rPr>
-                                <w:rFonts w:ascii="Calibri" w:hAnsi="Calibri"/>
-                                <w:sz w:val="32"/>
-                              </w:rPr>
-                              <w:t> 1, Masarykova </w:t>
-                            </w:r>
-                            <w:r>
-                              <w:rPr>
-                                <w:rFonts w:ascii="Calibri" w:hAnsi="Calibri"/>
-                                <w:sz w:val="32"/>
-                              </w:rPr>
-                              <w:t>3</w:t>
+                              <w:t>Vyšší odborná škola, Liberec 1, Masarykova 3</w:t>
                             </w:r>
                           </w:p>
                         </w:txbxContent>
@@ -571,21 +555,7 @@
                           <w:rFonts w:ascii="Calibri" w:hAnsi="Calibri"/>
                           <w:sz w:val="32"/>
                         </w:rPr>
-                        <w:t>Vyšší odborná škola, Liberec</w:t>
-                      </w:r>
-                      <w:r>
-                        <w:rPr>
-                          <w:rFonts w:ascii="Calibri" w:hAnsi="Calibri"/>
-                          <w:sz w:val="32"/>
-                        </w:rPr>
-                        <w:t> 1, Masarykova </w:t>
-                      </w:r>
-                      <w:r>
-                        <w:rPr>
-                          <w:rFonts w:ascii="Calibri" w:hAnsi="Calibri"/>
-                          <w:sz w:val="32"/>
-                        </w:rPr>
-                        <w:t>3</w:t>
+                        <w:t>Vyšší odborná škola, Liberec 1, Masarykova 3</w:t>
                       </w:r>
                     </w:p>
                   </w:txbxContent>
@@ -668,7 +638,6 @@
                               <w:dataBinding w:prefixMappings="xmlns:ns0='http://purl.org/dc/elements/1.1/' xmlns:ns1='http://schemas.openxmlformats.org/package/2006/metadata/core-properties' " w:xpath="/ns1:coreProperties[1]/ns0:title[1]" w:storeItemID="{6C3C8BC8-F283-45AE-878A-BAB7291924A1}"/>
                               <w:text/>
                             </w:sdtPr>
-                            <w:sdtEndPr/>
                             <w:sdtContent>
                               <w:p>
                                 <w:pPr>
@@ -706,14 +675,7 @@
                                 <w:rFonts w:ascii="Calibri" w:hAnsi="Calibri"/>
                                 <w:sz w:val="36"/>
                               </w:rPr>
-                              <w:t xml:space="preserve">Maturitní </w:t>
-                            </w:r>
-                            <w:r>
-                              <w:rPr>
-                                <w:rFonts w:ascii="Calibri" w:hAnsi="Calibri"/>
-                                <w:sz w:val="36"/>
-                              </w:rPr>
-                              <w:t>práce</w:t>
+                              <w:t>Maturitní práce</w:t>
                             </w:r>
                           </w:p>
                         </w:txbxContent>
@@ -752,7 +714,6 @@
                         <w:dataBinding w:prefixMappings="xmlns:ns0='http://purl.org/dc/elements/1.1/' xmlns:ns1='http://schemas.openxmlformats.org/package/2006/metadata/core-properties' " w:xpath="/ns1:coreProperties[1]/ns0:title[1]" w:storeItemID="{6C3C8BC8-F283-45AE-878A-BAB7291924A1}"/>
                         <w:text/>
                       </w:sdtPr>
-                      <w:sdtEndPr/>
                       <w:sdtContent>
                         <w:p>
                           <w:pPr>
@@ -790,14 +751,7 @@
                           <w:rFonts w:ascii="Calibri" w:hAnsi="Calibri"/>
                           <w:sz w:val="36"/>
                         </w:rPr>
-                        <w:t xml:space="preserve">Maturitní </w:t>
-                      </w:r>
-                      <w:r>
-                        <w:rPr>
-                          <w:rFonts w:ascii="Calibri" w:hAnsi="Calibri"/>
-                          <w:sz w:val="36"/>
-                        </w:rPr>
-                        <w:t>práce</w:t>
+                        <w:t>Maturitní práce</w:t>
                       </w:r>
                     </w:p>
                   </w:txbxContent>
@@ -1041,7 +995,7 @@
           <w:rPr>
             <w:noProof/>
           </w:rPr>
-          <w:t>5.3.2021</w:t>
+          <w:t>12.3.2021</w:t>
         </w:r>
       </w:fldSimple>
       <w:r>
@@ -1069,7 +1023,6 @@
           <w:dataBinding w:prefixMappings="xmlns:ns0='http://purl.org/dc/elements/1.1/' xmlns:ns1='http://schemas.openxmlformats.org/package/2006/metadata/core-properties' " w:xpath="/ns1:coreProperties[1]/ns0:creator[1]" w:storeItemID="{6C3C8BC8-F283-45AE-878A-BAB7291924A1}"/>
           <w:text/>
         </w:sdtPr>
-        <w:sdtEndPr/>
         <w:sdtContent>
           <w:r>
             <w:t>Adam Petříček</w:t>
@@ -1106,7 +1059,7 @@
       <w:r>
         <w:fldChar w:fldCharType="separate"/>
       </w:r>
-      <w:hyperlink w:anchor="_Toc459976514" w:history="1">
+      <w:hyperlink w:anchor="_Toc66430276" w:history="1">
         <w:r>
           <w:rPr>
             <w:rStyle w:val="Hypertextovodkaz"/>
@@ -1133,7 +1086,7 @@
             <w:noProof/>
             <w:webHidden/>
           </w:rPr>
-          <w:instrText xml:space="preserve"> PAGEREF _Toc459976514 \h </w:instrText>
+          <w:instrText xml:space="preserve"> PAGEREF _Toc66430276 \h </w:instrText>
         </w:r>
         <w:r>
           <w:rPr>
@@ -1178,7 +1131,7 @@
           <w:szCs w:val="22"/>
         </w:rPr>
       </w:pPr>
-      <w:hyperlink w:anchor="_Toc459976515" w:history="1">
+      <w:hyperlink w:anchor="_Toc66430277" w:history="1">
         <w:r>
           <w:rPr>
             <w:rStyle w:val="Hypertextovodkaz"/>
@@ -1201,7 +1154,7 @@
             <w:rStyle w:val="Hypertextovodkaz"/>
             <w:noProof/>
           </w:rPr>
-          <w:t>První kapitola</w:t>
+          <w:t>Návrh systému</w:t>
         </w:r>
         <w:r>
           <w:rPr>
@@ -1222,7 +1175,7 @@
             <w:noProof/>
             <w:webHidden/>
           </w:rPr>
-          <w:instrText xml:space="preserve"> PAGEREF _Toc459976515 \h </w:instrText>
+          <w:instrText xml:space="preserve"> PAGEREF _Toc66430277 \h </w:instrText>
         </w:r>
         <w:r>
           <w:rPr>
@@ -1242,7 +1195,7 @@
             <w:noProof/>
             <w:webHidden/>
           </w:rPr>
-          <w:t>1</w:t>
+          <w:t>2</w:t>
         </w:r>
         <w:r>
           <w:rPr>
@@ -1267,7 +1220,7 @@
           <w:szCs w:val="22"/>
         </w:rPr>
       </w:pPr>
-      <w:hyperlink w:anchor="_Toc459976516" w:history="1">
+      <w:hyperlink w:anchor="_Toc66430278" w:history="1">
         <w:r>
           <w:rPr>
             <w:rStyle w:val="Hypertextovodkaz"/>
@@ -1289,7 +1242,7 @@
             <w:rStyle w:val="Hypertextovodkaz"/>
             <w:noProof/>
           </w:rPr>
-          <w:t>První podkapitola</w:t>
+          <w:t>Backend technologie</w:t>
         </w:r>
         <w:r>
           <w:rPr>
@@ -1310,7 +1263,7 @@
             <w:noProof/>
             <w:webHidden/>
           </w:rPr>
-          <w:instrText xml:space="preserve"> PAGEREF _Toc459976516 \h </w:instrText>
+          <w:instrText xml:space="preserve"> PAGEREF _Toc66430278 \h </w:instrText>
         </w:r>
         <w:r>
           <w:rPr>
@@ -1330,7 +1283,1593 @@
             <w:noProof/>
             <w:webHidden/>
           </w:rPr>
-          <w:t>1</w:t>
+          <w:t>2</w:t>
+        </w:r>
+        <w:r>
+          <w:rPr>
+            <w:noProof/>
+            <w:webHidden/>
+          </w:rPr>
+          <w:fldChar w:fldCharType="end"/>
+        </w:r>
+      </w:hyperlink>
+    </w:p>
+    <w:p>
+      <w:pPr>
+        <w:pStyle w:val="Obsah2"/>
+        <w:tabs>
+          <w:tab w:val="left" w:pos="720"/>
+          <w:tab w:val="right" w:leader="dot" w:pos="9061"/>
+        </w:tabs>
+        <w:rPr>
+          <w:rFonts w:asciiTheme="minorHAnsi" w:eastAsiaTheme="minorEastAsia" w:hAnsiTheme="minorHAnsi" w:cstheme="minorBidi"/>
+          <w:noProof/>
+          <w:sz w:val="22"/>
+          <w:szCs w:val="22"/>
+        </w:rPr>
+      </w:pPr>
+      <w:hyperlink w:anchor="_Toc66430279" w:history="1">
+        <w:r>
+          <w:rPr>
+            <w:rStyle w:val="Hypertextovodkaz"/>
+            <w:noProof/>
+          </w:rPr>
+          <w:t>1.2</w:t>
+        </w:r>
+        <w:r>
+          <w:rPr>
+            <w:rFonts w:asciiTheme="minorHAnsi" w:eastAsiaTheme="minorEastAsia" w:hAnsiTheme="minorHAnsi" w:cstheme="minorBidi"/>
+            <w:noProof/>
+            <w:sz w:val="22"/>
+            <w:szCs w:val="22"/>
+          </w:rPr>
+          <w:tab/>
+        </w:r>
+        <w:r>
+          <w:rPr>
+            <w:rStyle w:val="Hypertextovodkaz"/>
+            <w:noProof/>
+          </w:rPr>
+          <w:t>Frontend technologie</w:t>
+        </w:r>
+        <w:r>
+          <w:rPr>
+            <w:noProof/>
+            <w:webHidden/>
+          </w:rPr>
+          <w:tab/>
+        </w:r>
+        <w:r>
+          <w:rPr>
+            <w:noProof/>
+            <w:webHidden/>
+          </w:rPr>
+          <w:fldChar w:fldCharType="begin"/>
+        </w:r>
+        <w:r>
+          <w:rPr>
+            <w:noProof/>
+            <w:webHidden/>
+          </w:rPr>
+          <w:instrText xml:space="preserve"> PAGEREF _Toc66430279 \h </w:instrText>
+        </w:r>
+        <w:r>
+          <w:rPr>
+            <w:noProof/>
+            <w:webHidden/>
+          </w:rPr>
+        </w:r>
+        <w:r>
+          <w:rPr>
+            <w:noProof/>
+            <w:webHidden/>
+          </w:rPr>
+          <w:fldChar w:fldCharType="separate"/>
+        </w:r>
+        <w:r>
+          <w:rPr>
+            <w:noProof/>
+            <w:webHidden/>
+          </w:rPr>
+          <w:t>2</w:t>
+        </w:r>
+        <w:r>
+          <w:rPr>
+            <w:noProof/>
+            <w:webHidden/>
+          </w:rPr>
+          <w:fldChar w:fldCharType="end"/>
+        </w:r>
+      </w:hyperlink>
+    </w:p>
+    <w:p>
+      <w:pPr>
+        <w:pStyle w:val="Obsah2"/>
+        <w:tabs>
+          <w:tab w:val="left" w:pos="720"/>
+          <w:tab w:val="right" w:leader="dot" w:pos="9061"/>
+        </w:tabs>
+        <w:rPr>
+          <w:rFonts w:asciiTheme="minorHAnsi" w:eastAsiaTheme="minorEastAsia" w:hAnsiTheme="minorHAnsi" w:cstheme="minorBidi"/>
+          <w:noProof/>
+          <w:sz w:val="22"/>
+          <w:szCs w:val="22"/>
+        </w:rPr>
+      </w:pPr>
+      <w:hyperlink w:anchor="_Toc66430280" w:history="1">
+        <w:r>
+          <w:rPr>
+            <w:rStyle w:val="Hypertextovodkaz"/>
+            <w:noProof/>
+          </w:rPr>
+          <w:t>1.3</w:t>
+        </w:r>
+        <w:r>
+          <w:rPr>
+            <w:rFonts w:asciiTheme="minorHAnsi" w:eastAsiaTheme="minorEastAsia" w:hAnsiTheme="minorHAnsi" w:cstheme="minorBidi"/>
+            <w:noProof/>
+            <w:sz w:val="22"/>
+            <w:szCs w:val="22"/>
+          </w:rPr>
+          <w:tab/>
+        </w:r>
+        <w:r>
+          <w:rPr>
+            <w:rStyle w:val="Hypertextovodkaz"/>
+            <w:noProof/>
+          </w:rPr>
+          <w:t>Obecná struktura aplikace</w:t>
+        </w:r>
+        <w:r>
+          <w:rPr>
+            <w:noProof/>
+            <w:webHidden/>
+          </w:rPr>
+          <w:tab/>
+        </w:r>
+        <w:r>
+          <w:rPr>
+            <w:noProof/>
+            <w:webHidden/>
+          </w:rPr>
+          <w:fldChar w:fldCharType="begin"/>
+        </w:r>
+        <w:r>
+          <w:rPr>
+            <w:noProof/>
+            <w:webHidden/>
+          </w:rPr>
+          <w:instrText xml:space="preserve"> PAGEREF _Toc66430280 \h </w:instrText>
+        </w:r>
+        <w:r>
+          <w:rPr>
+            <w:noProof/>
+            <w:webHidden/>
+          </w:rPr>
+        </w:r>
+        <w:r>
+          <w:rPr>
+            <w:noProof/>
+            <w:webHidden/>
+          </w:rPr>
+          <w:fldChar w:fldCharType="separate"/>
+        </w:r>
+        <w:r>
+          <w:rPr>
+            <w:noProof/>
+            <w:webHidden/>
+          </w:rPr>
+          <w:t>3</w:t>
+        </w:r>
+        <w:r>
+          <w:rPr>
+            <w:noProof/>
+            <w:webHidden/>
+          </w:rPr>
+          <w:fldChar w:fldCharType="end"/>
+        </w:r>
+      </w:hyperlink>
+    </w:p>
+    <w:p>
+      <w:pPr>
+        <w:pStyle w:val="Obsah2"/>
+        <w:tabs>
+          <w:tab w:val="left" w:pos="720"/>
+          <w:tab w:val="right" w:leader="dot" w:pos="9061"/>
+        </w:tabs>
+        <w:rPr>
+          <w:rFonts w:asciiTheme="minorHAnsi" w:eastAsiaTheme="minorEastAsia" w:hAnsiTheme="minorHAnsi" w:cstheme="minorBidi"/>
+          <w:noProof/>
+          <w:sz w:val="22"/>
+          <w:szCs w:val="22"/>
+        </w:rPr>
+      </w:pPr>
+      <w:hyperlink w:anchor="_Toc66430281" w:history="1">
+        <w:r>
+          <w:rPr>
+            <w:rStyle w:val="Hypertextovodkaz"/>
+            <w:noProof/>
+          </w:rPr>
+          <w:t>1.4</w:t>
+        </w:r>
+        <w:r>
+          <w:rPr>
+            <w:rFonts w:asciiTheme="minorHAnsi" w:eastAsiaTheme="minorEastAsia" w:hAnsiTheme="minorHAnsi" w:cstheme="minorBidi"/>
+            <w:noProof/>
+            <w:sz w:val="22"/>
+            <w:szCs w:val="22"/>
+          </w:rPr>
+          <w:tab/>
+        </w:r>
+        <w:r>
+          <w:rPr>
+            <w:rStyle w:val="Hypertextovodkaz"/>
+            <w:noProof/>
+          </w:rPr>
+          <w:t>Konkrétní struktura aplikace</w:t>
+        </w:r>
+        <w:r>
+          <w:rPr>
+            <w:noProof/>
+            <w:webHidden/>
+          </w:rPr>
+          <w:tab/>
+        </w:r>
+        <w:r>
+          <w:rPr>
+            <w:noProof/>
+            <w:webHidden/>
+          </w:rPr>
+          <w:fldChar w:fldCharType="begin"/>
+        </w:r>
+        <w:r>
+          <w:rPr>
+            <w:noProof/>
+            <w:webHidden/>
+          </w:rPr>
+          <w:instrText xml:space="preserve"> PAGEREF _Toc66430281 \h </w:instrText>
+        </w:r>
+        <w:r>
+          <w:rPr>
+            <w:noProof/>
+            <w:webHidden/>
+          </w:rPr>
+        </w:r>
+        <w:r>
+          <w:rPr>
+            <w:noProof/>
+            <w:webHidden/>
+          </w:rPr>
+          <w:fldChar w:fldCharType="separate"/>
+        </w:r>
+        <w:r>
+          <w:rPr>
+            <w:noProof/>
+            <w:webHidden/>
+          </w:rPr>
+          <w:t>3</w:t>
+        </w:r>
+        <w:r>
+          <w:rPr>
+            <w:noProof/>
+            <w:webHidden/>
+          </w:rPr>
+          <w:fldChar w:fldCharType="end"/>
+        </w:r>
+      </w:hyperlink>
+    </w:p>
+    <w:p>
+      <w:pPr>
+        <w:pStyle w:val="Obsah2"/>
+        <w:tabs>
+          <w:tab w:val="left" w:pos="720"/>
+          <w:tab w:val="right" w:leader="dot" w:pos="9061"/>
+        </w:tabs>
+        <w:rPr>
+          <w:rFonts w:asciiTheme="minorHAnsi" w:eastAsiaTheme="minorEastAsia" w:hAnsiTheme="minorHAnsi" w:cstheme="minorBidi"/>
+          <w:noProof/>
+          <w:sz w:val="22"/>
+          <w:szCs w:val="22"/>
+        </w:rPr>
+      </w:pPr>
+      <w:hyperlink w:anchor="_Toc66430282" w:history="1">
+        <w:r>
+          <w:rPr>
+            <w:rStyle w:val="Hypertextovodkaz"/>
+            <w:noProof/>
+          </w:rPr>
+          <w:t>1.5</w:t>
+        </w:r>
+        <w:r>
+          <w:rPr>
+            <w:rFonts w:asciiTheme="minorHAnsi" w:eastAsiaTheme="minorEastAsia" w:hAnsiTheme="minorHAnsi" w:cstheme="minorBidi"/>
+            <w:noProof/>
+            <w:sz w:val="22"/>
+            <w:szCs w:val="22"/>
+          </w:rPr>
+          <w:tab/>
+        </w:r>
+        <w:r>
+          <w:rPr>
+            <w:rStyle w:val="Hypertextovodkaz"/>
+            <w:noProof/>
+          </w:rPr>
+          <w:t>Vyhledávací systém</w:t>
+        </w:r>
+        <w:r>
+          <w:rPr>
+            <w:noProof/>
+            <w:webHidden/>
+          </w:rPr>
+          <w:tab/>
+        </w:r>
+        <w:r>
+          <w:rPr>
+            <w:noProof/>
+            <w:webHidden/>
+          </w:rPr>
+          <w:fldChar w:fldCharType="begin"/>
+        </w:r>
+        <w:r>
+          <w:rPr>
+            <w:noProof/>
+            <w:webHidden/>
+          </w:rPr>
+          <w:instrText xml:space="preserve"> PAGEREF _Toc66430282 \h </w:instrText>
+        </w:r>
+        <w:r>
+          <w:rPr>
+            <w:noProof/>
+            <w:webHidden/>
+          </w:rPr>
+        </w:r>
+        <w:r>
+          <w:rPr>
+            <w:noProof/>
+            <w:webHidden/>
+          </w:rPr>
+          <w:fldChar w:fldCharType="separate"/>
+        </w:r>
+        <w:r>
+          <w:rPr>
+            <w:noProof/>
+            <w:webHidden/>
+          </w:rPr>
+          <w:t>3</w:t>
+        </w:r>
+        <w:r>
+          <w:rPr>
+            <w:noProof/>
+            <w:webHidden/>
+          </w:rPr>
+          <w:fldChar w:fldCharType="end"/>
+        </w:r>
+      </w:hyperlink>
+    </w:p>
+    <w:p>
+      <w:pPr>
+        <w:pStyle w:val="Obsah1"/>
+        <w:tabs>
+          <w:tab w:val="left" w:pos="720"/>
+        </w:tabs>
+        <w:rPr>
+          <w:rFonts w:asciiTheme="minorHAnsi" w:eastAsiaTheme="minorEastAsia" w:hAnsiTheme="minorHAnsi" w:cstheme="minorBidi"/>
+          <w:bCs w:val="0"/>
+          <w:noProof/>
+          <w:sz w:val="22"/>
+          <w:szCs w:val="22"/>
+        </w:rPr>
+      </w:pPr>
+      <w:hyperlink w:anchor="_Toc66430283" w:history="1">
+        <w:r>
+          <w:rPr>
+            <w:rStyle w:val="Hypertextovodkaz"/>
+            <w:noProof/>
+          </w:rPr>
+          <w:t>2</w:t>
+        </w:r>
+        <w:r>
+          <w:rPr>
+            <w:rFonts w:asciiTheme="minorHAnsi" w:eastAsiaTheme="minorEastAsia" w:hAnsiTheme="minorHAnsi" w:cstheme="minorBidi"/>
+            <w:bCs w:val="0"/>
+            <w:noProof/>
+            <w:sz w:val="22"/>
+            <w:szCs w:val="22"/>
+          </w:rPr>
+          <w:tab/>
+        </w:r>
+        <w:r>
+          <w:rPr>
+            <w:rStyle w:val="Hypertextovodkaz"/>
+            <w:noProof/>
+          </w:rPr>
+          <w:t>Požadavky na systém</w:t>
+        </w:r>
+        <w:r>
+          <w:rPr>
+            <w:noProof/>
+            <w:webHidden/>
+          </w:rPr>
+          <w:tab/>
+        </w:r>
+        <w:r>
+          <w:rPr>
+            <w:noProof/>
+            <w:webHidden/>
+          </w:rPr>
+          <w:fldChar w:fldCharType="begin"/>
+        </w:r>
+        <w:r>
+          <w:rPr>
+            <w:noProof/>
+            <w:webHidden/>
+          </w:rPr>
+          <w:instrText xml:space="preserve"> PAGEREF _Toc66430283 \h </w:instrText>
+        </w:r>
+        <w:r>
+          <w:rPr>
+            <w:noProof/>
+            <w:webHidden/>
+          </w:rPr>
+        </w:r>
+        <w:r>
+          <w:rPr>
+            <w:noProof/>
+            <w:webHidden/>
+          </w:rPr>
+          <w:fldChar w:fldCharType="separate"/>
+        </w:r>
+        <w:r>
+          <w:rPr>
+            <w:noProof/>
+            <w:webHidden/>
+          </w:rPr>
+          <w:t>5</w:t>
+        </w:r>
+        <w:r>
+          <w:rPr>
+            <w:noProof/>
+            <w:webHidden/>
+          </w:rPr>
+          <w:fldChar w:fldCharType="end"/>
+        </w:r>
+      </w:hyperlink>
+    </w:p>
+    <w:p>
+      <w:pPr>
+        <w:pStyle w:val="Obsah2"/>
+        <w:tabs>
+          <w:tab w:val="left" w:pos="720"/>
+          <w:tab w:val="right" w:leader="dot" w:pos="9061"/>
+        </w:tabs>
+        <w:rPr>
+          <w:rFonts w:asciiTheme="minorHAnsi" w:eastAsiaTheme="minorEastAsia" w:hAnsiTheme="minorHAnsi" w:cstheme="minorBidi"/>
+          <w:noProof/>
+          <w:sz w:val="22"/>
+          <w:szCs w:val="22"/>
+        </w:rPr>
+      </w:pPr>
+      <w:hyperlink w:anchor="_Toc66430284" w:history="1">
+        <w:r>
+          <w:rPr>
+            <w:rStyle w:val="Hypertextovodkaz"/>
+            <w:noProof/>
+          </w:rPr>
+          <w:t>2.1</w:t>
+        </w:r>
+        <w:r>
+          <w:rPr>
+            <w:rFonts w:asciiTheme="minorHAnsi" w:eastAsiaTheme="minorEastAsia" w:hAnsiTheme="minorHAnsi" w:cstheme="minorBidi"/>
+            <w:noProof/>
+            <w:sz w:val="22"/>
+            <w:szCs w:val="22"/>
+          </w:rPr>
+          <w:tab/>
+        </w:r>
+        <w:r>
+          <w:rPr>
+            <w:rStyle w:val="Hypertextovodkaz"/>
+            <w:noProof/>
+          </w:rPr>
+          <w:t>Autentifikační modul a uživatelské API</w:t>
+        </w:r>
+        <w:r>
+          <w:rPr>
+            <w:noProof/>
+            <w:webHidden/>
+          </w:rPr>
+          <w:tab/>
+        </w:r>
+        <w:r>
+          <w:rPr>
+            <w:noProof/>
+            <w:webHidden/>
+          </w:rPr>
+          <w:fldChar w:fldCharType="begin"/>
+        </w:r>
+        <w:r>
+          <w:rPr>
+            <w:noProof/>
+            <w:webHidden/>
+          </w:rPr>
+          <w:instrText xml:space="preserve"> PAGEREF _Toc66430284 \h </w:instrText>
+        </w:r>
+        <w:r>
+          <w:rPr>
+            <w:noProof/>
+            <w:webHidden/>
+          </w:rPr>
+        </w:r>
+        <w:r>
+          <w:rPr>
+            <w:noProof/>
+            <w:webHidden/>
+          </w:rPr>
+          <w:fldChar w:fldCharType="separate"/>
+        </w:r>
+        <w:r>
+          <w:rPr>
+            <w:noProof/>
+            <w:webHidden/>
+          </w:rPr>
+          <w:t>5</w:t>
+        </w:r>
+        <w:r>
+          <w:rPr>
+            <w:noProof/>
+            <w:webHidden/>
+          </w:rPr>
+          <w:fldChar w:fldCharType="end"/>
+        </w:r>
+      </w:hyperlink>
+    </w:p>
+    <w:p>
+      <w:pPr>
+        <w:pStyle w:val="Obsah2"/>
+        <w:tabs>
+          <w:tab w:val="left" w:pos="720"/>
+          <w:tab w:val="right" w:leader="dot" w:pos="9061"/>
+        </w:tabs>
+        <w:rPr>
+          <w:rFonts w:asciiTheme="minorHAnsi" w:eastAsiaTheme="minorEastAsia" w:hAnsiTheme="minorHAnsi" w:cstheme="minorBidi"/>
+          <w:noProof/>
+          <w:sz w:val="22"/>
+          <w:szCs w:val="22"/>
+        </w:rPr>
+      </w:pPr>
+      <w:hyperlink w:anchor="_Toc66430285" w:history="1">
+        <w:r>
+          <w:rPr>
+            <w:rStyle w:val="Hypertextovodkaz"/>
+            <w:noProof/>
+          </w:rPr>
+          <w:t>2.2</w:t>
+        </w:r>
+        <w:r>
+          <w:rPr>
+            <w:rFonts w:asciiTheme="minorHAnsi" w:eastAsiaTheme="minorEastAsia" w:hAnsiTheme="minorHAnsi" w:cstheme="minorBidi"/>
+            <w:noProof/>
+            <w:sz w:val="22"/>
+            <w:szCs w:val="22"/>
+          </w:rPr>
+          <w:tab/>
+        </w:r>
+        <w:r>
+          <w:rPr>
+            <w:rStyle w:val="Hypertextovodkaz"/>
+            <w:noProof/>
+          </w:rPr>
+          <w:t>Git</w:t>
+        </w:r>
+        <w:r>
+          <w:rPr>
+            <w:noProof/>
+            <w:webHidden/>
+          </w:rPr>
+          <w:tab/>
+        </w:r>
+        <w:r>
+          <w:rPr>
+            <w:noProof/>
+            <w:webHidden/>
+          </w:rPr>
+          <w:fldChar w:fldCharType="begin"/>
+        </w:r>
+        <w:r>
+          <w:rPr>
+            <w:noProof/>
+            <w:webHidden/>
+          </w:rPr>
+          <w:instrText xml:space="preserve"> PAGEREF _Toc66430285 \h </w:instrText>
+        </w:r>
+        <w:r>
+          <w:rPr>
+            <w:noProof/>
+            <w:webHidden/>
+          </w:rPr>
+        </w:r>
+        <w:r>
+          <w:rPr>
+            <w:noProof/>
+            <w:webHidden/>
+          </w:rPr>
+          <w:fldChar w:fldCharType="separate"/>
+        </w:r>
+        <w:r>
+          <w:rPr>
+            <w:noProof/>
+            <w:webHidden/>
+          </w:rPr>
+          <w:t>5</w:t>
+        </w:r>
+        <w:r>
+          <w:rPr>
+            <w:noProof/>
+            <w:webHidden/>
+          </w:rPr>
+          <w:fldChar w:fldCharType="end"/>
+        </w:r>
+      </w:hyperlink>
+    </w:p>
+    <w:p>
+      <w:pPr>
+        <w:pStyle w:val="Obsah2"/>
+        <w:tabs>
+          <w:tab w:val="left" w:pos="720"/>
+          <w:tab w:val="right" w:leader="dot" w:pos="9061"/>
+        </w:tabs>
+        <w:rPr>
+          <w:rFonts w:asciiTheme="minorHAnsi" w:eastAsiaTheme="minorEastAsia" w:hAnsiTheme="minorHAnsi" w:cstheme="minorBidi"/>
+          <w:noProof/>
+          <w:sz w:val="22"/>
+          <w:szCs w:val="22"/>
+        </w:rPr>
+      </w:pPr>
+      <w:hyperlink w:anchor="_Toc66430286" w:history="1">
+        <w:r>
+          <w:rPr>
+            <w:rStyle w:val="Hypertextovodkaz"/>
+            <w:noProof/>
+          </w:rPr>
+          <w:t>2.3</w:t>
+        </w:r>
+        <w:r>
+          <w:rPr>
+            <w:rFonts w:asciiTheme="minorHAnsi" w:eastAsiaTheme="minorEastAsia" w:hAnsiTheme="minorHAnsi" w:cstheme="minorBidi"/>
+            <w:noProof/>
+            <w:sz w:val="22"/>
+            <w:szCs w:val="22"/>
+          </w:rPr>
+          <w:tab/>
+        </w:r>
+        <w:r>
+          <w:rPr>
+            <w:rStyle w:val="Hypertextovodkaz"/>
+            <w:noProof/>
+          </w:rPr>
+          <w:t>Propojení s tabletem</w:t>
+        </w:r>
+        <w:r>
+          <w:rPr>
+            <w:noProof/>
+            <w:webHidden/>
+          </w:rPr>
+          <w:tab/>
+        </w:r>
+        <w:r>
+          <w:rPr>
+            <w:noProof/>
+            <w:webHidden/>
+          </w:rPr>
+          <w:fldChar w:fldCharType="begin"/>
+        </w:r>
+        <w:r>
+          <w:rPr>
+            <w:noProof/>
+            <w:webHidden/>
+          </w:rPr>
+          <w:instrText xml:space="preserve"> PAGEREF _Toc66430286 \h </w:instrText>
+        </w:r>
+        <w:r>
+          <w:rPr>
+            <w:noProof/>
+            <w:webHidden/>
+          </w:rPr>
+        </w:r>
+        <w:r>
+          <w:rPr>
+            <w:noProof/>
+            <w:webHidden/>
+          </w:rPr>
+          <w:fldChar w:fldCharType="separate"/>
+        </w:r>
+        <w:r>
+          <w:rPr>
+            <w:noProof/>
+            <w:webHidden/>
+          </w:rPr>
+          <w:t>5</w:t>
+        </w:r>
+        <w:r>
+          <w:rPr>
+            <w:noProof/>
+            <w:webHidden/>
+          </w:rPr>
+          <w:fldChar w:fldCharType="end"/>
+        </w:r>
+      </w:hyperlink>
+    </w:p>
+    <w:p>
+      <w:pPr>
+        <w:pStyle w:val="Obsah2"/>
+        <w:tabs>
+          <w:tab w:val="left" w:pos="720"/>
+          <w:tab w:val="right" w:leader="dot" w:pos="9061"/>
+        </w:tabs>
+        <w:rPr>
+          <w:rFonts w:asciiTheme="minorHAnsi" w:eastAsiaTheme="minorEastAsia" w:hAnsiTheme="minorHAnsi" w:cstheme="minorBidi"/>
+          <w:noProof/>
+          <w:sz w:val="22"/>
+          <w:szCs w:val="22"/>
+        </w:rPr>
+      </w:pPr>
+      <w:hyperlink w:anchor="_Toc66430287" w:history="1">
+        <w:r>
+          <w:rPr>
+            <w:rStyle w:val="Hypertextovodkaz"/>
+            <w:noProof/>
+          </w:rPr>
+          <w:t>2.4</w:t>
+        </w:r>
+        <w:r>
+          <w:rPr>
+            <w:rFonts w:asciiTheme="minorHAnsi" w:eastAsiaTheme="minorEastAsia" w:hAnsiTheme="minorHAnsi" w:cstheme="minorBidi"/>
+            <w:noProof/>
+            <w:sz w:val="22"/>
+            <w:szCs w:val="22"/>
+          </w:rPr>
+          <w:tab/>
+        </w:r>
+        <w:r>
+          <w:rPr>
+            <w:rStyle w:val="Hypertextovodkaz"/>
+            <w:noProof/>
+          </w:rPr>
+          <w:t>Použití JavaScriptu a CSS</w:t>
+        </w:r>
+        <w:r>
+          <w:rPr>
+            <w:noProof/>
+            <w:webHidden/>
+          </w:rPr>
+          <w:tab/>
+        </w:r>
+        <w:r>
+          <w:rPr>
+            <w:noProof/>
+            <w:webHidden/>
+          </w:rPr>
+          <w:fldChar w:fldCharType="begin"/>
+        </w:r>
+        <w:r>
+          <w:rPr>
+            <w:noProof/>
+            <w:webHidden/>
+          </w:rPr>
+          <w:instrText xml:space="preserve"> PAGEREF _Toc66430287 \h </w:instrText>
+        </w:r>
+        <w:r>
+          <w:rPr>
+            <w:noProof/>
+            <w:webHidden/>
+          </w:rPr>
+        </w:r>
+        <w:r>
+          <w:rPr>
+            <w:noProof/>
+            <w:webHidden/>
+          </w:rPr>
+          <w:fldChar w:fldCharType="separate"/>
+        </w:r>
+        <w:r>
+          <w:rPr>
+            <w:noProof/>
+            <w:webHidden/>
+          </w:rPr>
+          <w:t>6</w:t>
+        </w:r>
+        <w:r>
+          <w:rPr>
+            <w:noProof/>
+            <w:webHidden/>
+          </w:rPr>
+          <w:fldChar w:fldCharType="end"/>
+        </w:r>
+      </w:hyperlink>
+    </w:p>
+    <w:p>
+      <w:pPr>
+        <w:pStyle w:val="Obsah2"/>
+        <w:tabs>
+          <w:tab w:val="left" w:pos="720"/>
+          <w:tab w:val="right" w:leader="dot" w:pos="9061"/>
+        </w:tabs>
+        <w:rPr>
+          <w:rFonts w:asciiTheme="minorHAnsi" w:eastAsiaTheme="minorEastAsia" w:hAnsiTheme="minorHAnsi" w:cstheme="minorBidi"/>
+          <w:noProof/>
+          <w:sz w:val="22"/>
+          <w:szCs w:val="22"/>
+        </w:rPr>
+      </w:pPr>
+      <w:hyperlink w:anchor="_Toc66430288" w:history="1">
+        <w:r>
+          <w:rPr>
+            <w:rStyle w:val="Hypertextovodkaz"/>
+            <w:noProof/>
+          </w:rPr>
+          <w:t>2.5</w:t>
+        </w:r>
+        <w:r>
+          <w:rPr>
+            <w:rFonts w:asciiTheme="minorHAnsi" w:eastAsiaTheme="minorEastAsia" w:hAnsiTheme="minorHAnsi" w:cstheme="minorBidi"/>
+            <w:noProof/>
+            <w:sz w:val="22"/>
+            <w:szCs w:val="22"/>
+          </w:rPr>
+          <w:tab/>
+        </w:r>
+        <w:r>
+          <w:rPr>
+            <w:rStyle w:val="Hypertextovodkaz"/>
+            <w:noProof/>
+          </w:rPr>
+          <w:t>Souřadnice šuplíků</w:t>
+        </w:r>
+        <w:r>
+          <w:rPr>
+            <w:noProof/>
+            <w:webHidden/>
+          </w:rPr>
+          <w:tab/>
+        </w:r>
+        <w:r>
+          <w:rPr>
+            <w:noProof/>
+            <w:webHidden/>
+          </w:rPr>
+          <w:fldChar w:fldCharType="begin"/>
+        </w:r>
+        <w:r>
+          <w:rPr>
+            <w:noProof/>
+            <w:webHidden/>
+          </w:rPr>
+          <w:instrText xml:space="preserve"> PAGEREF _Toc66430288 \h </w:instrText>
+        </w:r>
+        <w:r>
+          <w:rPr>
+            <w:noProof/>
+            <w:webHidden/>
+          </w:rPr>
+        </w:r>
+        <w:r>
+          <w:rPr>
+            <w:noProof/>
+            <w:webHidden/>
+          </w:rPr>
+          <w:fldChar w:fldCharType="separate"/>
+        </w:r>
+        <w:r>
+          <w:rPr>
+            <w:noProof/>
+            <w:webHidden/>
+          </w:rPr>
+          <w:t>6</w:t>
+        </w:r>
+        <w:r>
+          <w:rPr>
+            <w:noProof/>
+            <w:webHidden/>
+          </w:rPr>
+          <w:fldChar w:fldCharType="end"/>
+        </w:r>
+      </w:hyperlink>
+    </w:p>
+    <w:p>
+      <w:pPr>
+        <w:pStyle w:val="Obsah2"/>
+        <w:tabs>
+          <w:tab w:val="left" w:pos="720"/>
+          <w:tab w:val="right" w:leader="dot" w:pos="9061"/>
+        </w:tabs>
+        <w:rPr>
+          <w:rFonts w:asciiTheme="minorHAnsi" w:eastAsiaTheme="minorEastAsia" w:hAnsiTheme="minorHAnsi" w:cstheme="minorBidi"/>
+          <w:noProof/>
+          <w:sz w:val="22"/>
+          <w:szCs w:val="22"/>
+        </w:rPr>
+      </w:pPr>
+      <w:hyperlink w:anchor="_Toc66430289" w:history="1">
+        <w:r>
+          <w:rPr>
+            <w:rStyle w:val="Hypertextovodkaz"/>
+            <w:noProof/>
+          </w:rPr>
+          <w:t>2.6</w:t>
+        </w:r>
+        <w:r>
+          <w:rPr>
+            <w:rFonts w:asciiTheme="minorHAnsi" w:eastAsiaTheme="minorEastAsia" w:hAnsiTheme="minorHAnsi" w:cstheme="minorBidi"/>
+            <w:noProof/>
+            <w:sz w:val="22"/>
+            <w:szCs w:val="22"/>
+          </w:rPr>
+          <w:tab/>
+        </w:r>
+        <w:r>
+          <w:rPr>
+            <w:rStyle w:val="Hypertextovodkaz"/>
+            <w:noProof/>
+          </w:rPr>
+          <w:t>Nahlašování šuplíků</w:t>
+        </w:r>
+        <w:r>
+          <w:rPr>
+            <w:noProof/>
+            <w:webHidden/>
+          </w:rPr>
+          <w:tab/>
+        </w:r>
+        <w:r>
+          <w:rPr>
+            <w:noProof/>
+            <w:webHidden/>
+          </w:rPr>
+          <w:fldChar w:fldCharType="begin"/>
+        </w:r>
+        <w:r>
+          <w:rPr>
+            <w:noProof/>
+            <w:webHidden/>
+          </w:rPr>
+          <w:instrText xml:space="preserve"> PAGEREF _Toc66430289 \h </w:instrText>
+        </w:r>
+        <w:r>
+          <w:rPr>
+            <w:noProof/>
+            <w:webHidden/>
+          </w:rPr>
+        </w:r>
+        <w:r>
+          <w:rPr>
+            <w:noProof/>
+            <w:webHidden/>
+          </w:rPr>
+          <w:fldChar w:fldCharType="separate"/>
+        </w:r>
+        <w:r>
+          <w:rPr>
+            <w:noProof/>
+            <w:webHidden/>
+          </w:rPr>
+          <w:t>7</w:t>
+        </w:r>
+        <w:r>
+          <w:rPr>
+            <w:noProof/>
+            <w:webHidden/>
+          </w:rPr>
+          <w:fldChar w:fldCharType="end"/>
+        </w:r>
+      </w:hyperlink>
+    </w:p>
+    <w:p>
+      <w:pPr>
+        <w:pStyle w:val="Obsah1"/>
+        <w:tabs>
+          <w:tab w:val="left" w:pos="720"/>
+        </w:tabs>
+        <w:rPr>
+          <w:rFonts w:asciiTheme="minorHAnsi" w:eastAsiaTheme="minorEastAsia" w:hAnsiTheme="minorHAnsi" w:cstheme="minorBidi"/>
+          <w:bCs w:val="0"/>
+          <w:noProof/>
+          <w:sz w:val="22"/>
+          <w:szCs w:val="22"/>
+        </w:rPr>
+      </w:pPr>
+      <w:hyperlink w:anchor="_Toc66430290" w:history="1">
+        <w:r>
+          <w:rPr>
+            <w:rStyle w:val="Hypertextovodkaz"/>
+            <w:noProof/>
+          </w:rPr>
+          <w:t>3</w:t>
+        </w:r>
+        <w:r>
+          <w:rPr>
+            <w:rFonts w:asciiTheme="minorHAnsi" w:eastAsiaTheme="minorEastAsia" w:hAnsiTheme="minorHAnsi" w:cstheme="minorBidi"/>
+            <w:bCs w:val="0"/>
+            <w:noProof/>
+            <w:sz w:val="22"/>
+            <w:szCs w:val="22"/>
+          </w:rPr>
+          <w:tab/>
+        </w:r>
+        <w:r>
+          <w:rPr>
+            <w:rStyle w:val="Hypertextovodkaz"/>
+            <w:noProof/>
+          </w:rPr>
+          <w:t>Framework Laravel</w:t>
+        </w:r>
+        <w:r>
+          <w:rPr>
+            <w:noProof/>
+            <w:webHidden/>
+          </w:rPr>
+          <w:tab/>
+        </w:r>
+        <w:r>
+          <w:rPr>
+            <w:noProof/>
+            <w:webHidden/>
+          </w:rPr>
+          <w:fldChar w:fldCharType="begin"/>
+        </w:r>
+        <w:r>
+          <w:rPr>
+            <w:noProof/>
+            <w:webHidden/>
+          </w:rPr>
+          <w:instrText xml:space="preserve"> PAGEREF _Toc66430290 \h </w:instrText>
+        </w:r>
+        <w:r>
+          <w:rPr>
+            <w:noProof/>
+            <w:webHidden/>
+          </w:rPr>
+        </w:r>
+        <w:r>
+          <w:rPr>
+            <w:noProof/>
+            <w:webHidden/>
+          </w:rPr>
+          <w:fldChar w:fldCharType="separate"/>
+        </w:r>
+        <w:r>
+          <w:rPr>
+            <w:noProof/>
+            <w:webHidden/>
+          </w:rPr>
+          <w:t>8</w:t>
+        </w:r>
+        <w:r>
+          <w:rPr>
+            <w:noProof/>
+            <w:webHidden/>
+          </w:rPr>
+          <w:fldChar w:fldCharType="end"/>
+        </w:r>
+      </w:hyperlink>
+    </w:p>
+    <w:p>
+      <w:pPr>
+        <w:pStyle w:val="Obsah2"/>
+        <w:tabs>
+          <w:tab w:val="left" w:pos="720"/>
+          <w:tab w:val="right" w:leader="dot" w:pos="9061"/>
+        </w:tabs>
+        <w:rPr>
+          <w:rFonts w:asciiTheme="minorHAnsi" w:eastAsiaTheme="minorEastAsia" w:hAnsiTheme="minorHAnsi" w:cstheme="minorBidi"/>
+          <w:noProof/>
+          <w:sz w:val="22"/>
+          <w:szCs w:val="22"/>
+        </w:rPr>
+      </w:pPr>
+      <w:hyperlink w:anchor="_Toc66430291" w:history="1">
+        <w:r>
+          <w:rPr>
+            <w:rStyle w:val="Hypertextovodkaz"/>
+            <w:noProof/>
+          </w:rPr>
+          <w:t>3.1</w:t>
+        </w:r>
+        <w:r>
+          <w:rPr>
+            <w:rFonts w:asciiTheme="minorHAnsi" w:eastAsiaTheme="minorEastAsia" w:hAnsiTheme="minorHAnsi" w:cstheme="minorBidi"/>
+            <w:noProof/>
+            <w:sz w:val="22"/>
+            <w:szCs w:val="22"/>
+          </w:rPr>
+          <w:tab/>
+        </w:r>
+        <w:r>
+          <w:rPr>
+            <w:rStyle w:val="Hypertextovodkaz"/>
+            <w:noProof/>
+          </w:rPr>
+          <w:t>Controller</w:t>
+        </w:r>
+        <w:r>
+          <w:rPr>
+            <w:noProof/>
+            <w:webHidden/>
+          </w:rPr>
+          <w:tab/>
+        </w:r>
+        <w:r>
+          <w:rPr>
+            <w:noProof/>
+            <w:webHidden/>
+          </w:rPr>
+          <w:fldChar w:fldCharType="begin"/>
+        </w:r>
+        <w:r>
+          <w:rPr>
+            <w:noProof/>
+            <w:webHidden/>
+          </w:rPr>
+          <w:instrText xml:space="preserve"> PAGEREF _Toc66430291 \h </w:instrText>
+        </w:r>
+        <w:r>
+          <w:rPr>
+            <w:noProof/>
+            <w:webHidden/>
+          </w:rPr>
+        </w:r>
+        <w:r>
+          <w:rPr>
+            <w:noProof/>
+            <w:webHidden/>
+          </w:rPr>
+          <w:fldChar w:fldCharType="separate"/>
+        </w:r>
+        <w:r>
+          <w:rPr>
+            <w:noProof/>
+            <w:webHidden/>
+          </w:rPr>
+          <w:t>8</w:t>
+        </w:r>
+        <w:r>
+          <w:rPr>
+            <w:noProof/>
+            <w:webHidden/>
+          </w:rPr>
+          <w:fldChar w:fldCharType="end"/>
+        </w:r>
+      </w:hyperlink>
+    </w:p>
+    <w:p>
+      <w:pPr>
+        <w:pStyle w:val="Obsah2"/>
+        <w:tabs>
+          <w:tab w:val="left" w:pos="720"/>
+          <w:tab w:val="right" w:leader="dot" w:pos="9061"/>
+        </w:tabs>
+        <w:rPr>
+          <w:rFonts w:asciiTheme="minorHAnsi" w:eastAsiaTheme="minorEastAsia" w:hAnsiTheme="minorHAnsi" w:cstheme="minorBidi"/>
+          <w:noProof/>
+          <w:sz w:val="22"/>
+          <w:szCs w:val="22"/>
+        </w:rPr>
+      </w:pPr>
+      <w:hyperlink w:anchor="_Toc66430292" w:history="1">
+        <w:r>
+          <w:rPr>
+            <w:rStyle w:val="Hypertextovodkaz"/>
+            <w:noProof/>
+          </w:rPr>
+          <w:t>3.2</w:t>
+        </w:r>
+        <w:r>
+          <w:rPr>
+            <w:rFonts w:asciiTheme="minorHAnsi" w:eastAsiaTheme="minorEastAsia" w:hAnsiTheme="minorHAnsi" w:cstheme="minorBidi"/>
+            <w:noProof/>
+            <w:sz w:val="22"/>
+            <w:szCs w:val="22"/>
+          </w:rPr>
+          <w:tab/>
+        </w:r>
+        <w:r>
+          <w:rPr>
+            <w:rStyle w:val="Hypertextovodkaz"/>
+            <w:noProof/>
+          </w:rPr>
+          <w:t>View</w:t>
+        </w:r>
+        <w:r>
+          <w:rPr>
+            <w:noProof/>
+            <w:webHidden/>
+          </w:rPr>
+          <w:tab/>
+        </w:r>
+        <w:r>
+          <w:rPr>
+            <w:noProof/>
+            <w:webHidden/>
+          </w:rPr>
+          <w:fldChar w:fldCharType="begin"/>
+        </w:r>
+        <w:r>
+          <w:rPr>
+            <w:noProof/>
+            <w:webHidden/>
+          </w:rPr>
+          <w:instrText xml:space="preserve"> PAGEREF _Toc66430292 \h </w:instrText>
+        </w:r>
+        <w:r>
+          <w:rPr>
+            <w:noProof/>
+            <w:webHidden/>
+          </w:rPr>
+        </w:r>
+        <w:r>
+          <w:rPr>
+            <w:noProof/>
+            <w:webHidden/>
+          </w:rPr>
+          <w:fldChar w:fldCharType="separate"/>
+        </w:r>
+        <w:r>
+          <w:rPr>
+            <w:noProof/>
+            <w:webHidden/>
+          </w:rPr>
+          <w:t>8</w:t>
+        </w:r>
+        <w:r>
+          <w:rPr>
+            <w:noProof/>
+            <w:webHidden/>
+          </w:rPr>
+          <w:fldChar w:fldCharType="end"/>
+        </w:r>
+      </w:hyperlink>
+    </w:p>
+    <w:p>
+      <w:pPr>
+        <w:pStyle w:val="Obsah2"/>
+        <w:tabs>
+          <w:tab w:val="left" w:pos="720"/>
+          <w:tab w:val="right" w:leader="dot" w:pos="9061"/>
+        </w:tabs>
+        <w:rPr>
+          <w:rFonts w:asciiTheme="minorHAnsi" w:eastAsiaTheme="minorEastAsia" w:hAnsiTheme="minorHAnsi" w:cstheme="minorBidi"/>
+          <w:noProof/>
+          <w:sz w:val="22"/>
+          <w:szCs w:val="22"/>
+        </w:rPr>
+      </w:pPr>
+      <w:hyperlink w:anchor="_Toc66430293" w:history="1">
+        <w:r>
+          <w:rPr>
+            <w:rStyle w:val="Hypertextovodkaz"/>
+            <w:noProof/>
+          </w:rPr>
+          <w:t>3.3</w:t>
+        </w:r>
+        <w:r>
+          <w:rPr>
+            <w:rFonts w:asciiTheme="minorHAnsi" w:eastAsiaTheme="minorEastAsia" w:hAnsiTheme="minorHAnsi" w:cstheme="minorBidi"/>
+            <w:noProof/>
+            <w:sz w:val="22"/>
+            <w:szCs w:val="22"/>
+          </w:rPr>
+          <w:tab/>
+        </w:r>
+        <w:r>
+          <w:rPr>
+            <w:rStyle w:val="Hypertextovodkaz"/>
+            <w:noProof/>
+          </w:rPr>
+          <w:t>Model</w:t>
+        </w:r>
+        <w:r>
+          <w:rPr>
+            <w:noProof/>
+            <w:webHidden/>
+          </w:rPr>
+          <w:tab/>
+        </w:r>
+        <w:r>
+          <w:rPr>
+            <w:noProof/>
+            <w:webHidden/>
+          </w:rPr>
+          <w:fldChar w:fldCharType="begin"/>
+        </w:r>
+        <w:r>
+          <w:rPr>
+            <w:noProof/>
+            <w:webHidden/>
+          </w:rPr>
+          <w:instrText xml:space="preserve"> PAGEREF _Toc66430293 \h </w:instrText>
+        </w:r>
+        <w:r>
+          <w:rPr>
+            <w:noProof/>
+            <w:webHidden/>
+          </w:rPr>
+        </w:r>
+        <w:r>
+          <w:rPr>
+            <w:noProof/>
+            <w:webHidden/>
+          </w:rPr>
+          <w:fldChar w:fldCharType="separate"/>
+        </w:r>
+        <w:r>
+          <w:rPr>
+            <w:noProof/>
+            <w:webHidden/>
+          </w:rPr>
+          <w:t>8</w:t>
+        </w:r>
+        <w:r>
+          <w:rPr>
+            <w:noProof/>
+            <w:webHidden/>
+          </w:rPr>
+          <w:fldChar w:fldCharType="end"/>
+        </w:r>
+      </w:hyperlink>
+    </w:p>
+    <w:p>
+      <w:pPr>
+        <w:pStyle w:val="Obsah2"/>
+        <w:tabs>
+          <w:tab w:val="left" w:pos="720"/>
+          <w:tab w:val="right" w:leader="dot" w:pos="9061"/>
+        </w:tabs>
+        <w:rPr>
+          <w:rFonts w:asciiTheme="minorHAnsi" w:eastAsiaTheme="minorEastAsia" w:hAnsiTheme="minorHAnsi" w:cstheme="minorBidi"/>
+          <w:noProof/>
+          <w:sz w:val="22"/>
+          <w:szCs w:val="22"/>
+        </w:rPr>
+      </w:pPr>
+      <w:hyperlink w:anchor="_Toc66430294" w:history="1">
+        <w:r>
+          <w:rPr>
+            <w:rStyle w:val="Hypertextovodkaz"/>
+            <w:noProof/>
+          </w:rPr>
+          <w:t>3.4</w:t>
+        </w:r>
+        <w:r>
+          <w:rPr>
+            <w:rFonts w:asciiTheme="minorHAnsi" w:eastAsiaTheme="minorEastAsia" w:hAnsiTheme="minorHAnsi" w:cstheme="minorBidi"/>
+            <w:noProof/>
+            <w:sz w:val="22"/>
+            <w:szCs w:val="22"/>
+          </w:rPr>
+          <w:tab/>
+        </w:r>
+        <w:r>
+          <w:rPr>
+            <w:rStyle w:val="Hypertextovodkaz"/>
+            <w:noProof/>
+          </w:rPr>
+          <w:t>Routování</w:t>
+        </w:r>
+        <w:r>
+          <w:rPr>
+            <w:noProof/>
+            <w:webHidden/>
+          </w:rPr>
+          <w:tab/>
+        </w:r>
+        <w:r>
+          <w:rPr>
+            <w:noProof/>
+            <w:webHidden/>
+          </w:rPr>
+          <w:fldChar w:fldCharType="begin"/>
+        </w:r>
+        <w:r>
+          <w:rPr>
+            <w:noProof/>
+            <w:webHidden/>
+          </w:rPr>
+          <w:instrText xml:space="preserve"> PAGEREF _Toc66430294 \h </w:instrText>
+        </w:r>
+        <w:r>
+          <w:rPr>
+            <w:noProof/>
+            <w:webHidden/>
+          </w:rPr>
+        </w:r>
+        <w:r>
+          <w:rPr>
+            <w:noProof/>
+            <w:webHidden/>
+          </w:rPr>
+          <w:fldChar w:fldCharType="separate"/>
+        </w:r>
+        <w:r>
+          <w:rPr>
+            <w:noProof/>
+            <w:webHidden/>
+          </w:rPr>
+          <w:t>8</w:t>
+        </w:r>
+        <w:r>
+          <w:rPr>
+            <w:noProof/>
+            <w:webHidden/>
+          </w:rPr>
+          <w:fldChar w:fldCharType="end"/>
+        </w:r>
+      </w:hyperlink>
+    </w:p>
+    <w:p>
+      <w:pPr>
+        <w:pStyle w:val="Obsah2"/>
+        <w:tabs>
+          <w:tab w:val="left" w:pos="720"/>
+          <w:tab w:val="right" w:leader="dot" w:pos="9061"/>
+        </w:tabs>
+        <w:rPr>
+          <w:rFonts w:asciiTheme="minorHAnsi" w:eastAsiaTheme="minorEastAsia" w:hAnsiTheme="minorHAnsi" w:cstheme="minorBidi"/>
+          <w:noProof/>
+          <w:sz w:val="22"/>
+          <w:szCs w:val="22"/>
+        </w:rPr>
+      </w:pPr>
+      <w:hyperlink w:anchor="_Toc66430295" w:history="1">
+        <w:r>
+          <w:rPr>
+            <w:rStyle w:val="Hypertextovodkaz"/>
+            <w:noProof/>
+          </w:rPr>
+          <w:t>3.5</w:t>
+        </w:r>
+        <w:r>
+          <w:rPr>
+            <w:rFonts w:asciiTheme="minorHAnsi" w:eastAsiaTheme="minorEastAsia" w:hAnsiTheme="minorHAnsi" w:cstheme="minorBidi"/>
+            <w:noProof/>
+            <w:sz w:val="22"/>
+            <w:szCs w:val="22"/>
+          </w:rPr>
+          <w:tab/>
+        </w:r>
+        <w:r>
+          <w:rPr>
+            <w:rStyle w:val="Hypertextovodkaz"/>
+            <w:noProof/>
+          </w:rPr>
+          <w:t>Způsob fungování</w:t>
+        </w:r>
+        <w:r>
+          <w:rPr>
+            <w:noProof/>
+            <w:webHidden/>
+          </w:rPr>
+          <w:tab/>
+        </w:r>
+        <w:r>
+          <w:rPr>
+            <w:noProof/>
+            <w:webHidden/>
+          </w:rPr>
+          <w:fldChar w:fldCharType="begin"/>
+        </w:r>
+        <w:r>
+          <w:rPr>
+            <w:noProof/>
+            <w:webHidden/>
+          </w:rPr>
+          <w:instrText xml:space="preserve"> PAGEREF _Toc66430295 \h </w:instrText>
+        </w:r>
+        <w:r>
+          <w:rPr>
+            <w:noProof/>
+            <w:webHidden/>
+          </w:rPr>
+        </w:r>
+        <w:r>
+          <w:rPr>
+            <w:noProof/>
+            <w:webHidden/>
+          </w:rPr>
+          <w:fldChar w:fldCharType="separate"/>
+        </w:r>
+        <w:r>
+          <w:rPr>
+            <w:noProof/>
+            <w:webHidden/>
+          </w:rPr>
+          <w:t>9</w:t>
+        </w:r>
+        <w:r>
+          <w:rPr>
+            <w:noProof/>
+            <w:webHidden/>
+          </w:rPr>
+          <w:fldChar w:fldCharType="end"/>
+        </w:r>
+      </w:hyperlink>
+    </w:p>
+    <w:p>
+      <w:pPr>
+        <w:pStyle w:val="Obsah2"/>
+        <w:tabs>
+          <w:tab w:val="left" w:pos="720"/>
+          <w:tab w:val="right" w:leader="dot" w:pos="9061"/>
+        </w:tabs>
+        <w:rPr>
+          <w:rFonts w:asciiTheme="minorHAnsi" w:eastAsiaTheme="minorEastAsia" w:hAnsiTheme="minorHAnsi" w:cstheme="minorBidi"/>
+          <w:noProof/>
+          <w:sz w:val="22"/>
+          <w:szCs w:val="22"/>
+        </w:rPr>
+      </w:pPr>
+      <w:hyperlink w:anchor="_Toc66430296" w:history="1">
+        <w:r>
+          <w:rPr>
+            <w:rStyle w:val="Hypertextovodkaz"/>
+            <w:noProof/>
+          </w:rPr>
+          <w:t>3.6</w:t>
+        </w:r>
+        <w:r>
+          <w:rPr>
+            <w:rFonts w:asciiTheme="minorHAnsi" w:eastAsiaTheme="minorEastAsia" w:hAnsiTheme="minorHAnsi" w:cstheme="minorBidi"/>
+            <w:noProof/>
+            <w:sz w:val="22"/>
+            <w:szCs w:val="22"/>
+          </w:rPr>
+          <w:tab/>
+        </w:r>
+        <w:r>
+          <w:rPr>
+            <w:rStyle w:val="Hypertextovodkaz"/>
+            <w:noProof/>
+          </w:rPr>
+          <w:t>Příkazy</w:t>
+        </w:r>
+        <w:r>
+          <w:rPr>
+            <w:noProof/>
+            <w:webHidden/>
+          </w:rPr>
+          <w:tab/>
+        </w:r>
+        <w:r>
+          <w:rPr>
+            <w:noProof/>
+            <w:webHidden/>
+          </w:rPr>
+          <w:fldChar w:fldCharType="begin"/>
+        </w:r>
+        <w:r>
+          <w:rPr>
+            <w:noProof/>
+            <w:webHidden/>
+          </w:rPr>
+          <w:instrText xml:space="preserve"> PAGEREF _Toc66430296 \h </w:instrText>
+        </w:r>
+        <w:r>
+          <w:rPr>
+            <w:noProof/>
+            <w:webHidden/>
+          </w:rPr>
+        </w:r>
+        <w:r>
+          <w:rPr>
+            <w:noProof/>
+            <w:webHidden/>
+          </w:rPr>
+          <w:fldChar w:fldCharType="separate"/>
+        </w:r>
+        <w:r>
+          <w:rPr>
+            <w:noProof/>
+            <w:webHidden/>
+          </w:rPr>
+          <w:t>9</w:t>
         </w:r>
         <w:r>
           <w:rPr>
@@ -1356,13 +2895,13 @@
           <w:szCs w:val="22"/>
         </w:rPr>
       </w:pPr>
-      <w:hyperlink w:anchor="_Toc459976517" w:history="1">
+      <w:hyperlink w:anchor="_Toc66430297" w:history="1">
         <w:r>
           <w:rPr>
             <w:rStyle w:val="Hypertextovodkaz"/>
             <w:noProof/>
           </w:rPr>
-          <w:t>1.1.1</w:t>
+          <w:t>3.6.1</w:t>
         </w:r>
         <w:r>
           <w:rPr>
@@ -1379,7 +2918,7 @@
             <w:rStyle w:val="Hypertextovodkaz"/>
             <w:noProof/>
           </w:rPr>
-          <w:t>První podpodkapitola</w:t>
+          <w:t>Příkaz na generování štítků</w:t>
         </w:r>
         <w:r>
           <w:rPr>
@@ -1400,7 +2939,7 @@
             <w:noProof/>
             <w:webHidden/>
           </w:rPr>
-          <w:instrText xml:space="preserve"> PAGEREF _Toc459976517 \h </w:instrText>
+          <w:instrText xml:space="preserve"> PAGEREF _Toc66430297 \h </w:instrText>
         </w:r>
         <w:r>
           <w:rPr>
@@ -1420,95 +2959,7 @@
             <w:noProof/>
             <w:webHidden/>
           </w:rPr>
-          <w:t>1</w:t>
-        </w:r>
-        <w:r>
-          <w:rPr>
-            <w:noProof/>
-            <w:webHidden/>
-          </w:rPr>
-          <w:fldChar w:fldCharType="end"/>
-        </w:r>
-      </w:hyperlink>
-    </w:p>
-    <w:p>
-      <w:pPr>
-        <w:pStyle w:val="Obsah2"/>
-        <w:tabs>
-          <w:tab w:val="left" w:pos="720"/>
-          <w:tab w:val="right" w:leader="dot" w:pos="9061"/>
-        </w:tabs>
-        <w:rPr>
-          <w:rFonts w:asciiTheme="minorHAnsi" w:eastAsiaTheme="minorEastAsia" w:hAnsiTheme="minorHAnsi" w:cstheme="minorBidi"/>
-          <w:noProof/>
-          <w:sz w:val="22"/>
-          <w:szCs w:val="22"/>
-        </w:rPr>
-      </w:pPr>
-      <w:hyperlink w:anchor="_Toc459976518" w:history="1">
-        <w:r>
-          <w:rPr>
-            <w:rStyle w:val="Hypertextovodkaz"/>
-            <w:noProof/>
-          </w:rPr>
-          <w:t>1.2</w:t>
-        </w:r>
-        <w:r>
-          <w:rPr>
-            <w:rFonts w:asciiTheme="minorHAnsi" w:eastAsiaTheme="minorEastAsia" w:hAnsiTheme="minorHAnsi" w:cstheme="minorBidi"/>
-            <w:noProof/>
-            <w:sz w:val="22"/>
-            <w:szCs w:val="22"/>
-          </w:rPr>
-          <w:tab/>
-        </w:r>
-        <w:r>
-          <w:rPr>
-            <w:rStyle w:val="Hypertextovodkaz"/>
-            <w:noProof/>
-          </w:rPr>
-          <w:t>Druhá podkapitola</w:t>
-        </w:r>
-        <w:r>
-          <w:rPr>
-            <w:noProof/>
-            <w:webHidden/>
-          </w:rPr>
-          <w:tab/>
-        </w:r>
-        <w:r>
-          <w:rPr>
-            <w:noProof/>
-            <w:webHidden/>
-          </w:rPr>
-          <w:fldChar w:fldCharType="begin"/>
-        </w:r>
-        <w:r>
-          <w:rPr>
-            <w:noProof/>
-            <w:webHidden/>
-          </w:rPr>
-          <w:instrText xml:space="preserve"> PAGEREF _Toc459976518 \h </w:instrText>
-        </w:r>
-        <w:r>
-          <w:rPr>
-            <w:noProof/>
-            <w:webHidden/>
-          </w:rPr>
-        </w:r>
-        <w:r>
-          <w:rPr>
-            <w:noProof/>
-            <w:webHidden/>
-          </w:rPr>
-          <w:fldChar w:fldCharType="separate"/>
-        </w:r>
-        <w:r>
-          <w:rPr>
-            <w:noProof/>
-            <w:webHidden/>
-          </w:rPr>
-          <w:t>1</w:t>
+          <w:t>9</w:t>
         </w:r>
         <w:r>
           <w:rPr>
@@ -1534,13 +2985,13 @@
           <w:szCs w:val="22"/>
         </w:rPr>
       </w:pPr>
-      <w:hyperlink w:anchor="_Toc459976519" w:history="1">
+      <w:hyperlink w:anchor="_Toc66430298" w:history="1">
         <w:r>
           <w:rPr>
             <w:rStyle w:val="Hypertextovodkaz"/>
             <w:noProof/>
           </w:rPr>
-          <w:t>1.2.1</w:t>
+          <w:t>3.6.2</w:t>
         </w:r>
         <w:r>
           <w:rPr>
@@ -1557,7 +3008,7 @@
             <w:rStyle w:val="Hypertextovodkaz"/>
             <w:noProof/>
           </w:rPr>
-          <w:t>Další podpodkapitola</w:t>
+          <w:t>Příkazy pro prvotní naplnění tabulek</w:t>
         </w:r>
         <w:r>
           <w:rPr>
@@ -1578,7 +3029,7 @@
             <w:noProof/>
             <w:webHidden/>
           </w:rPr>
-          <w:instrText xml:space="preserve"> PAGEREF _Toc459976519 \h </w:instrText>
+          <w:instrText xml:space="preserve"> PAGEREF _Toc66430298 \h </w:instrText>
         </w:r>
         <w:r>
           <w:rPr>
@@ -1598,7 +3049,625 @@
             <w:noProof/>
             <w:webHidden/>
           </w:rPr>
-          <w:t>1</w:t>
+          <w:t>9</w:t>
+        </w:r>
+        <w:r>
+          <w:rPr>
+            <w:noProof/>
+            <w:webHidden/>
+          </w:rPr>
+          <w:fldChar w:fldCharType="end"/>
+        </w:r>
+      </w:hyperlink>
+    </w:p>
+    <w:p>
+      <w:pPr>
+        <w:pStyle w:val="Obsah1"/>
+        <w:tabs>
+          <w:tab w:val="left" w:pos="720"/>
+        </w:tabs>
+        <w:rPr>
+          <w:rFonts w:asciiTheme="minorHAnsi" w:eastAsiaTheme="minorEastAsia" w:hAnsiTheme="minorHAnsi" w:cstheme="minorBidi"/>
+          <w:bCs w:val="0"/>
+          <w:noProof/>
+          <w:sz w:val="22"/>
+          <w:szCs w:val="22"/>
+        </w:rPr>
+      </w:pPr>
+      <w:hyperlink w:anchor="_Toc66430299" w:history="1">
+        <w:r>
+          <w:rPr>
+            <w:rStyle w:val="Hypertextovodkaz"/>
+            <w:noProof/>
+          </w:rPr>
+          <w:t>4</w:t>
+        </w:r>
+        <w:r>
+          <w:rPr>
+            <w:rFonts w:asciiTheme="minorHAnsi" w:eastAsiaTheme="minorEastAsia" w:hAnsiTheme="minorHAnsi" w:cstheme="minorBidi"/>
+            <w:bCs w:val="0"/>
+            <w:noProof/>
+            <w:sz w:val="22"/>
+            <w:szCs w:val="22"/>
+          </w:rPr>
+          <w:tab/>
+        </w:r>
+        <w:r>
+          <w:rPr>
+            <w:rStyle w:val="Hypertextovodkaz"/>
+            <w:noProof/>
+          </w:rPr>
+          <w:t>Databáze</w:t>
+        </w:r>
+        <w:r>
+          <w:rPr>
+            <w:noProof/>
+            <w:webHidden/>
+          </w:rPr>
+          <w:tab/>
+        </w:r>
+        <w:r>
+          <w:rPr>
+            <w:noProof/>
+            <w:webHidden/>
+          </w:rPr>
+          <w:fldChar w:fldCharType="begin"/>
+        </w:r>
+        <w:r>
+          <w:rPr>
+            <w:noProof/>
+            <w:webHidden/>
+          </w:rPr>
+          <w:instrText xml:space="preserve"> PAGEREF _Toc66430299 \h </w:instrText>
+        </w:r>
+        <w:r>
+          <w:rPr>
+            <w:noProof/>
+            <w:webHidden/>
+          </w:rPr>
+        </w:r>
+        <w:r>
+          <w:rPr>
+            <w:noProof/>
+            <w:webHidden/>
+          </w:rPr>
+          <w:fldChar w:fldCharType="separate"/>
+        </w:r>
+        <w:r>
+          <w:rPr>
+            <w:noProof/>
+            <w:webHidden/>
+          </w:rPr>
+          <w:t>11</w:t>
+        </w:r>
+        <w:r>
+          <w:rPr>
+            <w:noProof/>
+            <w:webHidden/>
+          </w:rPr>
+          <w:fldChar w:fldCharType="end"/>
+        </w:r>
+      </w:hyperlink>
+    </w:p>
+    <w:p>
+      <w:pPr>
+        <w:pStyle w:val="Obsah2"/>
+        <w:tabs>
+          <w:tab w:val="left" w:pos="720"/>
+          <w:tab w:val="right" w:leader="dot" w:pos="9061"/>
+        </w:tabs>
+        <w:rPr>
+          <w:rFonts w:asciiTheme="minorHAnsi" w:eastAsiaTheme="minorEastAsia" w:hAnsiTheme="minorHAnsi" w:cstheme="minorBidi"/>
+          <w:noProof/>
+          <w:sz w:val="22"/>
+          <w:szCs w:val="22"/>
+        </w:rPr>
+      </w:pPr>
+      <w:hyperlink w:anchor="_Toc66430300" w:history="1">
+        <w:r>
+          <w:rPr>
+            <w:rStyle w:val="Hypertextovodkaz"/>
+            <w:noProof/>
+          </w:rPr>
+          <w:t>4.1</w:t>
+        </w:r>
+        <w:r>
+          <w:rPr>
+            <w:rFonts w:asciiTheme="minorHAnsi" w:eastAsiaTheme="minorEastAsia" w:hAnsiTheme="minorHAnsi" w:cstheme="minorBidi"/>
+            <w:noProof/>
+            <w:sz w:val="22"/>
+            <w:szCs w:val="22"/>
+          </w:rPr>
+          <w:tab/>
+        </w:r>
+        <w:r>
+          <w:rPr>
+            <w:rStyle w:val="Hypertextovodkaz"/>
+            <w:noProof/>
+          </w:rPr>
+          <w:t>Obecná struktura databáze</w:t>
+        </w:r>
+        <w:r>
+          <w:rPr>
+            <w:noProof/>
+            <w:webHidden/>
+          </w:rPr>
+          <w:tab/>
+        </w:r>
+        <w:r>
+          <w:rPr>
+            <w:noProof/>
+            <w:webHidden/>
+          </w:rPr>
+          <w:fldChar w:fldCharType="begin"/>
+        </w:r>
+        <w:r>
+          <w:rPr>
+            <w:noProof/>
+            <w:webHidden/>
+          </w:rPr>
+          <w:instrText xml:space="preserve"> PAGEREF _Toc66430300 \h </w:instrText>
+        </w:r>
+        <w:r>
+          <w:rPr>
+            <w:noProof/>
+            <w:webHidden/>
+          </w:rPr>
+        </w:r>
+        <w:r>
+          <w:rPr>
+            <w:noProof/>
+            <w:webHidden/>
+          </w:rPr>
+          <w:fldChar w:fldCharType="separate"/>
+        </w:r>
+        <w:r>
+          <w:rPr>
+            <w:noProof/>
+            <w:webHidden/>
+          </w:rPr>
+          <w:t>11</w:t>
+        </w:r>
+        <w:r>
+          <w:rPr>
+            <w:noProof/>
+            <w:webHidden/>
+          </w:rPr>
+          <w:fldChar w:fldCharType="end"/>
+        </w:r>
+      </w:hyperlink>
+    </w:p>
+    <w:p>
+      <w:pPr>
+        <w:pStyle w:val="Obsah2"/>
+        <w:tabs>
+          <w:tab w:val="left" w:pos="720"/>
+          <w:tab w:val="right" w:leader="dot" w:pos="9061"/>
+        </w:tabs>
+        <w:rPr>
+          <w:rFonts w:asciiTheme="minorHAnsi" w:eastAsiaTheme="minorEastAsia" w:hAnsiTheme="minorHAnsi" w:cstheme="minorBidi"/>
+          <w:noProof/>
+          <w:sz w:val="22"/>
+          <w:szCs w:val="22"/>
+        </w:rPr>
+      </w:pPr>
+      <w:hyperlink w:anchor="_Toc66430301" w:history="1">
+        <w:r>
+          <w:rPr>
+            <w:rStyle w:val="Hypertextovodkaz"/>
+            <w:noProof/>
+          </w:rPr>
+          <w:t>4.2</w:t>
+        </w:r>
+        <w:r>
+          <w:rPr>
+            <w:rFonts w:asciiTheme="minorHAnsi" w:eastAsiaTheme="minorEastAsia" w:hAnsiTheme="minorHAnsi" w:cstheme="minorBidi"/>
+            <w:noProof/>
+            <w:sz w:val="22"/>
+            <w:szCs w:val="22"/>
+          </w:rPr>
+          <w:tab/>
+        </w:r>
+        <w:r>
+          <w:rPr>
+            <w:rStyle w:val="Hypertextovodkaz"/>
+            <w:noProof/>
+          </w:rPr>
+          <w:t>Konkrétní struktura tabulek</w:t>
+        </w:r>
+        <w:r>
+          <w:rPr>
+            <w:noProof/>
+            <w:webHidden/>
+          </w:rPr>
+          <w:tab/>
+        </w:r>
+        <w:r>
+          <w:rPr>
+            <w:noProof/>
+            <w:webHidden/>
+          </w:rPr>
+          <w:fldChar w:fldCharType="begin"/>
+        </w:r>
+        <w:r>
+          <w:rPr>
+            <w:noProof/>
+            <w:webHidden/>
+          </w:rPr>
+          <w:instrText xml:space="preserve"> PAGEREF _Toc66430301 \h </w:instrText>
+        </w:r>
+        <w:r>
+          <w:rPr>
+            <w:noProof/>
+            <w:webHidden/>
+          </w:rPr>
+        </w:r>
+        <w:r>
+          <w:rPr>
+            <w:noProof/>
+            <w:webHidden/>
+          </w:rPr>
+          <w:fldChar w:fldCharType="separate"/>
+        </w:r>
+        <w:r>
+          <w:rPr>
+            <w:noProof/>
+            <w:webHidden/>
+          </w:rPr>
+          <w:t>11</w:t>
+        </w:r>
+        <w:r>
+          <w:rPr>
+            <w:noProof/>
+            <w:webHidden/>
+          </w:rPr>
+          <w:fldChar w:fldCharType="end"/>
+        </w:r>
+      </w:hyperlink>
+    </w:p>
+    <w:p>
+      <w:pPr>
+        <w:pStyle w:val="Obsah2"/>
+        <w:tabs>
+          <w:tab w:val="left" w:pos="720"/>
+          <w:tab w:val="right" w:leader="dot" w:pos="9061"/>
+        </w:tabs>
+        <w:rPr>
+          <w:rFonts w:asciiTheme="minorHAnsi" w:eastAsiaTheme="minorEastAsia" w:hAnsiTheme="minorHAnsi" w:cstheme="minorBidi"/>
+          <w:noProof/>
+          <w:sz w:val="22"/>
+          <w:szCs w:val="22"/>
+        </w:rPr>
+      </w:pPr>
+      <w:hyperlink w:anchor="_Toc66430302" w:history="1">
+        <w:r>
+          <w:rPr>
+            <w:rStyle w:val="Hypertextovodkaz"/>
+            <w:noProof/>
+          </w:rPr>
+          <w:t>4.3</w:t>
+        </w:r>
+        <w:r>
+          <w:rPr>
+            <w:rFonts w:asciiTheme="minorHAnsi" w:eastAsiaTheme="minorEastAsia" w:hAnsiTheme="minorHAnsi" w:cstheme="minorBidi"/>
+            <w:noProof/>
+            <w:sz w:val="22"/>
+            <w:szCs w:val="22"/>
+          </w:rPr>
+          <w:tab/>
+        </w:r>
+        <w:r>
+          <w:rPr>
+            <w:rStyle w:val="Hypertextovodkaz"/>
+            <w:noProof/>
+          </w:rPr>
+          <w:t>Migrace</w:t>
+        </w:r>
+        <w:r>
+          <w:rPr>
+            <w:noProof/>
+            <w:webHidden/>
+          </w:rPr>
+          <w:tab/>
+        </w:r>
+        <w:r>
+          <w:rPr>
+            <w:noProof/>
+            <w:webHidden/>
+          </w:rPr>
+          <w:fldChar w:fldCharType="begin"/>
+        </w:r>
+        <w:r>
+          <w:rPr>
+            <w:noProof/>
+            <w:webHidden/>
+          </w:rPr>
+          <w:instrText xml:space="preserve"> PAGEREF _Toc66430302 \h </w:instrText>
+        </w:r>
+        <w:r>
+          <w:rPr>
+            <w:noProof/>
+            <w:webHidden/>
+          </w:rPr>
+        </w:r>
+        <w:r>
+          <w:rPr>
+            <w:noProof/>
+            <w:webHidden/>
+          </w:rPr>
+          <w:fldChar w:fldCharType="separate"/>
+        </w:r>
+        <w:r>
+          <w:rPr>
+            <w:noProof/>
+            <w:webHidden/>
+          </w:rPr>
+          <w:t>11</w:t>
+        </w:r>
+        <w:r>
+          <w:rPr>
+            <w:noProof/>
+            <w:webHidden/>
+          </w:rPr>
+          <w:fldChar w:fldCharType="end"/>
+        </w:r>
+      </w:hyperlink>
+    </w:p>
+    <w:p>
+      <w:pPr>
+        <w:pStyle w:val="Obsah1"/>
+        <w:tabs>
+          <w:tab w:val="left" w:pos="720"/>
+        </w:tabs>
+        <w:rPr>
+          <w:rFonts w:asciiTheme="minorHAnsi" w:eastAsiaTheme="minorEastAsia" w:hAnsiTheme="minorHAnsi" w:cstheme="minorBidi"/>
+          <w:bCs w:val="0"/>
+          <w:noProof/>
+          <w:sz w:val="22"/>
+          <w:szCs w:val="22"/>
+        </w:rPr>
+      </w:pPr>
+      <w:hyperlink w:anchor="_Toc66430303" w:history="1">
+        <w:r>
+          <w:rPr>
+            <w:rStyle w:val="Hypertextovodkaz"/>
+            <w:noProof/>
+          </w:rPr>
+          <w:t>5</w:t>
+        </w:r>
+        <w:r>
+          <w:rPr>
+            <w:rFonts w:asciiTheme="minorHAnsi" w:eastAsiaTheme="minorEastAsia" w:hAnsiTheme="minorHAnsi" w:cstheme="minorBidi"/>
+            <w:bCs w:val="0"/>
+            <w:noProof/>
+            <w:sz w:val="22"/>
+            <w:szCs w:val="22"/>
+          </w:rPr>
+          <w:tab/>
+        </w:r>
+        <w:r>
+          <w:rPr>
+            <w:rStyle w:val="Hypertextovodkaz"/>
+            <w:noProof/>
+          </w:rPr>
+          <w:t>Sekce aplikace</w:t>
+        </w:r>
+        <w:r>
+          <w:rPr>
+            <w:noProof/>
+            <w:webHidden/>
+          </w:rPr>
+          <w:tab/>
+        </w:r>
+        <w:r>
+          <w:rPr>
+            <w:noProof/>
+            <w:webHidden/>
+          </w:rPr>
+          <w:fldChar w:fldCharType="begin"/>
+        </w:r>
+        <w:r>
+          <w:rPr>
+            <w:noProof/>
+            <w:webHidden/>
+          </w:rPr>
+          <w:instrText xml:space="preserve"> PAGEREF _Toc66430303 \h </w:instrText>
+        </w:r>
+        <w:r>
+          <w:rPr>
+            <w:noProof/>
+            <w:webHidden/>
+          </w:rPr>
+        </w:r>
+        <w:r>
+          <w:rPr>
+            <w:noProof/>
+            <w:webHidden/>
+          </w:rPr>
+          <w:fldChar w:fldCharType="separate"/>
+        </w:r>
+        <w:r>
+          <w:rPr>
+            <w:noProof/>
+            <w:webHidden/>
+          </w:rPr>
+          <w:t>13</w:t>
+        </w:r>
+        <w:r>
+          <w:rPr>
+            <w:noProof/>
+            <w:webHidden/>
+          </w:rPr>
+          <w:fldChar w:fldCharType="end"/>
+        </w:r>
+      </w:hyperlink>
+    </w:p>
+    <w:p>
+      <w:pPr>
+        <w:pStyle w:val="Obsah2"/>
+        <w:tabs>
+          <w:tab w:val="left" w:pos="720"/>
+          <w:tab w:val="right" w:leader="dot" w:pos="9061"/>
+        </w:tabs>
+        <w:rPr>
+          <w:rFonts w:asciiTheme="minorHAnsi" w:eastAsiaTheme="minorEastAsia" w:hAnsiTheme="minorHAnsi" w:cstheme="minorBidi"/>
+          <w:noProof/>
+          <w:sz w:val="22"/>
+          <w:szCs w:val="22"/>
+        </w:rPr>
+      </w:pPr>
+      <w:hyperlink w:anchor="_Toc66430304" w:history="1">
+        <w:r>
+          <w:rPr>
+            <w:rStyle w:val="Hypertextovodkaz"/>
+            <w:noProof/>
+          </w:rPr>
+          <w:t>5.1</w:t>
+        </w:r>
+        <w:r>
+          <w:rPr>
+            <w:rFonts w:asciiTheme="minorHAnsi" w:eastAsiaTheme="minorEastAsia" w:hAnsiTheme="minorHAnsi" w:cstheme="minorBidi"/>
+            <w:noProof/>
+            <w:sz w:val="22"/>
+            <w:szCs w:val="22"/>
+          </w:rPr>
+          <w:tab/>
+        </w:r>
+        <w:r>
+          <w:rPr>
+            <w:rStyle w:val="Hypertextovodkaz"/>
+            <w:noProof/>
+          </w:rPr>
+          <w:t>Seznam součástek</w:t>
+        </w:r>
+        <w:r>
+          <w:rPr>
+            <w:noProof/>
+            <w:webHidden/>
+          </w:rPr>
+          <w:tab/>
+        </w:r>
+        <w:r>
+          <w:rPr>
+            <w:noProof/>
+            <w:webHidden/>
+          </w:rPr>
+          <w:fldChar w:fldCharType="begin"/>
+        </w:r>
+        <w:r>
+          <w:rPr>
+            <w:noProof/>
+            <w:webHidden/>
+          </w:rPr>
+          <w:instrText xml:space="preserve"> PAGEREF _Toc66430304 \h </w:instrText>
+        </w:r>
+        <w:r>
+          <w:rPr>
+            <w:noProof/>
+            <w:webHidden/>
+          </w:rPr>
+        </w:r>
+        <w:r>
+          <w:rPr>
+            <w:noProof/>
+            <w:webHidden/>
+          </w:rPr>
+          <w:fldChar w:fldCharType="separate"/>
+        </w:r>
+        <w:r>
+          <w:rPr>
+            <w:noProof/>
+            <w:webHidden/>
+          </w:rPr>
+          <w:t>13</w:t>
+        </w:r>
+        <w:r>
+          <w:rPr>
+            <w:noProof/>
+            <w:webHidden/>
+          </w:rPr>
+          <w:fldChar w:fldCharType="end"/>
+        </w:r>
+      </w:hyperlink>
+    </w:p>
+    <w:p>
+      <w:pPr>
+        <w:pStyle w:val="Obsah2"/>
+        <w:tabs>
+          <w:tab w:val="left" w:pos="720"/>
+          <w:tab w:val="right" w:leader="dot" w:pos="9061"/>
+        </w:tabs>
+        <w:rPr>
+          <w:rFonts w:asciiTheme="minorHAnsi" w:eastAsiaTheme="minorEastAsia" w:hAnsiTheme="minorHAnsi" w:cstheme="minorBidi"/>
+          <w:noProof/>
+          <w:sz w:val="22"/>
+          <w:szCs w:val="22"/>
+        </w:rPr>
+      </w:pPr>
+      <w:hyperlink w:anchor="_Toc66430305" w:history="1">
+        <w:r>
+          <w:rPr>
+            <w:rStyle w:val="Hypertextovodkaz"/>
+            <w:noProof/>
+          </w:rPr>
+          <w:t>5.2</w:t>
+        </w:r>
+        <w:r>
+          <w:rPr>
+            <w:rFonts w:asciiTheme="minorHAnsi" w:eastAsiaTheme="minorEastAsia" w:hAnsiTheme="minorHAnsi" w:cstheme="minorBidi"/>
+            <w:noProof/>
+            <w:sz w:val="22"/>
+            <w:szCs w:val="22"/>
+          </w:rPr>
+          <w:tab/>
+        </w:r>
+        <w:r>
+          <w:rPr>
+            <w:rStyle w:val="Hypertextovodkaz"/>
+            <w:noProof/>
+          </w:rPr>
+          <w:t>Grafické zobrazení</w:t>
+        </w:r>
+        <w:r>
+          <w:rPr>
+            <w:noProof/>
+            <w:webHidden/>
+          </w:rPr>
+          <w:tab/>
+        </w:r>
+        <w:r>
+          <w:rPr>
+            <w:noProof/>
+            <w:webHidden/>
+          </w:rPr>
+          <w:fldChar w:fldCharType="begin"/>
+        </w:r>
+        <w:r>
+          <w:rPr>
+            <w:noProof/>
+            <w:webHidden/>
+          </w:rPr>
+          <w:instrText xml:space="preserve"> PAGEREF _Toc66430305 \h </w:instrText>
+        </w:r>
+        <w:r>
+          <w:rPr>
+            <w:noProof/>
+            <w:webHidden/>
+          </w:rPr>
+        </w:r>
+        <w:r>
+          <w:rPr>
+            <w:noProof/>
+            <w:webHidden/>
+          </w:rPr>
+          <w:fldChar w:fldCharType="separate"/>
+        </w:r>
+        <w:r>
+          <w:rPr>
+            <w:noProof/>
+            <w:webHidden/>
+          </w:rPr>
+          <w:t>13</w:t>
         </w:r>
         <w:r>
           <w:rPr>
@@ -1624,13 +3693,13 @@
           <w:szCs w:val="22"/>
         </w:rPr>
       </w:pPr>
-      <w:hyperlink w:anchor="_Toc459976520" w:history="1">
+      <w:hyperlink w:anchor="_Toc66430306" w:history="1">
         <w:r>
           <w:rPr>
             <w:rStyle w:val="Hypertextovodkaz"/>
             <w:noProof/>
           </w:rPr>
-          <w:t>1.2.2</w:t>
+          <w:t>5.2.1</w:t>
         </w:r>
         <w:r>
           <w:rPr>
@@ -1647,7 +3716,7 @@
             <w:rStyle w:val="Hypertextovodkaz"/>
             <w:noProof/>
           </w:rPr>
-          <w:t>Ještě další podpodkapitola</w:t>
+          <w:t>Detailní zobrazení</w:t>
         </w:r>
         <w:r>
           <w:rPr>
@@ -1668,7 +3737,7 @@
             <w:noProof/>
             <w:webHidden/>
           </w:rPr>
-          <w:instrText xml:space="preserve"> PAGEREF _Toc459976520 \h </w:instrText>
+          <w:instrText xml:space="preserve"> PAGEREF _Toc66430306 \h </w:instrText>
         </w:r>
         <w:r>
           <w:rPr>
@@ -1688,7 +3757,451 @@
             <w:noProof/>
             <w:webHidden/>
           </w:rPr>
-          <w:t>1</w:t>
+          <w:t>13</w:t>
+        </w:r>
+        <w:r>
+          <w:rPr>
+            <w:noProof/>
+            <w:webHidden/>
+          </w:rPr>
+          <w:fldChar w:fldCharType="end"/>
+        </w:r>
+      </w:hyperlink>
+    </w:p>
+    <w:p>
+      <w:pPr>
+        <w:pStyle w:val="Obsah3"/>
+        <w:tabs>
+          <w:tab w:val="left" w:pos="720"/>
+          <w:tab w:val="right" w:leader="dot" w:pos="9061"/>
+        </w:tabs>
+        <w:rPr>
+          <w:rFonts w:asciiTheme="minorHAnsi" w:eastAsiaTheme="minorEastAsia" w:hAnsiTheme="minorHAnsi" w:cstheme="minorBidi"/>
+          <w:iCs w:val="0"/>
+          <w:noProof/>
+          <w:sz w:val="22"/>
+          <w:szCs w:val="22"/>
+        </w:rPr>
+      </w:pPr>
+      <w:hyperlink w:anchor="_Toc66430307" w:history="1">
+        <w:r>
+          <w:rPr>
+            <w:rStyle w:val="Hypertextovodkaz"/>
+            <w:noProof/>
+          </w:rPr>
+          <w:t>5.2.2</w:t>
+        </w:r>
+        <w:r>
+          <w:rPr>
+            <w:rFonts w:asciiTheme="minorHAnsi" w:eastAsiaTheme="minorEastAsia" w:hAnsiTheme="minorHAnsi" w:cstheme="minorBidi"/>
+            <w:iCs w:val="0"/>
+            <w:noProof/>
+            <w:sz w:val="22"/>
+            <w:szCs w:val="22"/>
+          </w:rPr>
+          <w:tab/>
+        </w:r>
+        <w:r>
+          <w:rPr>
+            <w:rStyle w:val="Hypertextovodkaz"/>
+            <w:noProof/>
+          </w:rPr>
+          <w:t>Sklad</w:t>
+        </w:r>
+        <w:r>
+          <w:rPr>
+            <w:noProof/>
+            <w:webHidden/>
+          </w:rPr>
+          <w:tab/>
+        </w:r>
+        <w:r>
+          <w:rPr>
+            <w:noProof/>
+            <w:webHidden/>
+          </w:rPr>
+          <w:fldChar w:fldCharType="begin"/>
+        </w:r>
+        <w:r>
+          <w:rPr>
+            <w:noProof/>
+            <w:webHidden/>
+          </w:rPr>
+          <w:instrText xml:space="preserve"> PAGEREF _Toc66430307 \h </w:instrText>
+        </w:r>
+        <w:r>
+          <w:rPr>
+            <w:noProof/>
+            <w:webHidden/>
+          </w:rPr>
+        </w:r>
+        <w:r>
+          <w:rPr>
+            <w:noProof/>
+            <w:webHidden/>
+          </w:rPr>
+          <w:fldChar w:fldCharType="separate"/>
+        </w:r>
+        <w:r>
+          <w:rPr>
+            <w:noProof/>
+            <w:webHidden/>
+          </w:rPr>
+          <w:t>14</w:t>
+        </w:r>
+        <w:r>
+          <w:rPr>
+            <w:noProof/>
+            <w:webHidden/>
+          </w:rPr>
+          <w:fldChar w:fldCharType="end"/>
+        </w:r>
+      </w:hyperlink>
+    </w:p>
+    <w:p>
+      <w:pPr>
+        <w:pStyle w:val="Obsah2"/>
+        <w:tabs>
+          <w:tab w:val="left" w:pos="720"/>
+          <w:tab w:val="right" w:leader="dot" w:pos="9061"/>
+        </w:tabs>
+        <w:rPr>
+          <w:rFonts w:asciiTheme="minorHAnsi" w:eastAsiaTheme="minorEastAsia" w:hAnsiTheme="minorHAnsi" w:cstheme="minorBidi"/>
+          <w:noProof/>
+          <w:sz w:val="22"/>
+          <w:szCs w:val="22"/>
+        </w:rPr>
+      </w:pPr>
+      <w:hyperlink w:anchor="_Toc66430308" w:history="1">
+        <w:r>
+          <w:rPr>
+            <w:rStyle w:val="Hypertextovodkaz"/>
+            <w:noProof/>
+          </w:rPr>
+          <w:t>5.3</w:t>
+        </w:r>
+        <w:r>
+          <w:rPr>
+            <w:rFonts w:asciiTheme="minorHAnsi" w:eastAsiaTheme="minorEastAsia" w:hAnsiTheme="minorHAnsi" w:cstheme="minorBidi"/>
+            <w:noProof/>
+            <w:sz w:val="22"/>
+            <w:szCs w:val="22"/>
+          </w:rPr>
+          <w:tab/>
+        </w:r>
+        <w:r>
+          <w:rPr>
+            <w:rStyle w:val="Hypertextovodkaz"/>
+            <w:noProof/>
+          </w:rPr>
+          <w:t>Můj seznam</w:t>
+        </w:r>
+        <w:r>
+          <w:rPr>
+            <w:noProof/>
+            <w:webHidden/>
+          </w:rPr>
+          <w:tab/>
+        </w:r>
+        <w:r>
+          <w:rPr>
+            <w:noProof/>
+            <w:webHidden/>
+          </w:rPr>
+          <w:fldChar w:fldCharType="begin"/>
+        </w:r>
+        <w:r>
+          <w:rPr>
+            <w:noProof/>
+            <w:webHidden/>
+          </w:rPr>
+          <w:instrText xml:space="preserve"> PAGEREF _Toc66430308 \h </w:instrText>
+        </w:r>
+        <w:r>
+          <w:rPr>
+            <w:noProof/>
+            <w:webHidden/>
+          </w:rPr>
+        </w:r>
+        <w:r>
+          <w:rPr>
+            <w:noProof/>
+            <w:webHidden/>
+          </w:rPr>
+          <w:fldChar w:fldCharType="separate"/>
+        </w:r>
+        <w:r>
+          <w:rPr>
+            <w:noProof/>
+            <w:webHidden/>
+          </w:rPr>
+          <w:t>14</w:t>
+        </w:r>
+        <w:r>
+          <w:rPr>
+            <w:noProof/>
+            <w:webHidden/>
+          </w:rPr>
+          <w:fldChar w:fldCharType="end"/>
+        </w:r>
+      </w:hyperlink>
+    </w:p>
+    <w:p>
+      <w:pPr>
+        <w:pStyle w:val="Obsah2"/>
+        <w:tabs>
+          <w:tab w:val="left" w:pos="720"/>
+          <w:tab w:val="right" w:leader="dot" w:pos="9061"/>
+        </w:tabs>
+        <w:rPr>
+          <w:rFonts w:asciiTheme="minorHAnsi" w:eastAsiaTheme="minorEastAsia" w:hAnsiTheme="minorHAnsi" w:cstheme="minorBidi"/>
+          <w:noProof/>
+          <w:sz w:val="22"/>
+          <w:szCs w:val="22"/>
+        </w:rPr>
+      </w:pPr>
+      <w:hyperlink w:anchor="_Toc66430309" w:history="1">
+        <w:r>
+          <w:rPr>
+            <w:rStyle w:val="Hypertextovodkaz"/>
+            <w:noProof/>
+          </w:rPr>
+          <w:t>5.4</w:t>
+        </w:r>
+        <w:r>
+          <w:rPr>
+            <w:rFonts w:asciiTheme="minorHAnsi" w:eastAsiaTheme="minorEastAsia" w:hAnsiTheme="minorHAnsi" w:cstheme="minorBidi"/>
+            <w:noProof/>
+            <w:sz w:val="22"/>
+            <w:szCs w:val="22"/>
+          </w:rPr>
+          <w:tab/>
+        </w:r>
+        <w:r>
+          <w:rPr>
+            <w:rStyle w:val="Hypertextovodkaz"/>
+            <w:noProof/>
+          </w:rPr>
+          <w:t>Manuál</w:t>
+        </w:r>
+        <w:r>
+          <w:rPr>
+            <w:noProof/>
+            <w:webHidden/>
+          </w:rPr>
+          <w:tab/>
+        </w:r>
+        <w:r>
+          <w:rPr>
+            <w:noProof/>
+            <w:webHidden/>
+          </w:rPr>
+          <w:fldChar w:fldCharType="begin"/>
+        </w:r>
+        <w:r>
+          <w:rPr>
+            <w:noProof/>
+            <w:webHidden/>
+          </w:rPr>
+          <w:instrText xml:space="preserve"> PAGEREF _Toc66430309 \h </w:instrText>
+        </w:r>
+        <w:r>
+          <w:rPr>
+            <w:noProof/>
+            <w:webHidden/>
+          </w:rPr>
+        </w:r>
+        <w:r>
+          <w:rPr>
+            <w:noProof/>
+            <w:webHidden/>
+          </w:rPr>
+          <w:fldChar w:fldCharType="separate"/>
+        </w:r>
+        <w:r>
+          <w:rPr>
+            <w:noProof/>
+            <w:webHidden/>
+          </w:rPr>
+          <w:t>14</w:t>
+        </w:r>
+        <w:r>
+          <w:rPr>
+            <w:noProof/>
+            <w:webHidden/>
+          </w:rPr>
+          <w:fldChar w:fldCharType="end"/>
+        </w:r>
+      </w:hyperlink>
+    </w:p>
+    <w:p>
+      <w:pPr>
+        <w:pStyle w:val="Obsah2"/>
+        <w:tabs>
+          <w:tab w:val="left" w:pos="720"/>
+          <w:tab w:val="right" w:leader="dot" w:pos="9061"/>
+        </w:tabs>
+        <w:rPr>
+          <w:rFonts w:asciiTheme="minorHAnsi" w:eastAsiaTheme="minorEastAsia" w:hAnsiTheme="minorHAnsi" w:cstheme="minorBidi"/>
+          <w:noProof/>
+          <w:sz w:val="22"/>
+          <w:szCs w:val="22"/>
+        </w:rPr>
+      </w:pPr>
+      <w:hyperlink w:anchor="_Toc66430310" w:history="1">
+        <w:r>
+          <w:rPr>
+            <w:rStyle w:val="Hypertextovodkaz"/>
+            <w:noProof/>
+          </w:rPr>
+          <w:t>5.5</w:t>
+        </w:r>
+        <w:r>
+          <w:rPr>
+            <w:rFonts w:asciiTheme="minorHAnsi" w:eastAsiaTheme="minorEastAsia" w:hAnsiTheme="minorHAnsi" w:cstheme="minorBidi"/>
+            <w:noProof/>
+            <w:sz w:val="22"/>
+            <w:szCs w:val="22"/>
+          </w:rPr>
+          <w:tab/>
+        </w:r>
+        <w:r>
+          <w:rPr>
+            <w:rStyle w:val="Hypertextovodkaz"/>
+            <w:noProof/>
+          </w:rPr>
+          <w:t>Administrace</w:t>
+        </w:r>
+        <w:r>
+          <w:rPr>
+            <w:noProof/>
+            <w:webHidden/>
+          </w:rPr>
+          <w:tab/>
+        </w:r>
+        <w:r>
+          <w:rPr>
+            <w:noProof/>
+            <w:webHidden/>
+          </w:rPr>
+          <w:fldChar w:fldCharType="begin"/>
+        </w:r>
+        <w:r>
+          <w:rPr>
+            <w:noProof/>
+            <w:webHidden/>
+          </w:rPr>
+          <w:instrText xml:space="preserve"> PAGEREF _Toc66430310 \h </w:instrText>
+        </w:r>
+        <w:r>
+          <w:rPr>
+            <w:noProof/>
+            <w:webHidden/>
+          </w:rPr>
+        </w:r>
+        <w:r>
+          <w:rPr>
+            <w:noProof/>
+            <w:webHidden/>
+          </w:rPr>
+          <w:fldChar w:fldCharType="separate"/>
+        </w:r>
+        <w:r>
+          <w:rPr>
+            <w:noProof/>
+            <w:webHidden/>
+          </w:rPr>
+          <w:t>15</w:t>
+        </w:r>
+        <w:r>
+          <w:rPr>
+            <w:noProof/>
+            <w:webHidden/>
+          </w:rPr>
+          <w:fldChar w:fldCharType="end"/>
+        </w:r>
+      </w:hyperlink>
+    </w:p>
+    <w:p>
+      <w:pPr>
+        <w:pStyle w:val="Obsah3"/>
+        <w:tabs>
+          <w:tab w:val="left" w:pos="720"/>
+          <w:tab w:val="right" w:leader="dot" w:pos="9061"/>
+        </w:tabs>
+        <w:rPr>
+          <w:rFonts w:asciiTheme="minorHAnsi" w:eastAsiaTheme="minorEastAsia" w:hAnsiTheme="minorHAnsi" w:cstheme="minorBidi"/>
+          <w:iCs w:val="0"/>
+          <w:noProof/>
+          <w:sz w:val="22"/>
+          <w:szCs w:val="22"/>
+        </w:rPr>
+      </w:pPr>
+      <w:hyperlink w:anchor="_Toc66430311" w:history="1">
+        <w:r>
+          <w:rPr>
+            <w:rStyle w:val="Hypertextovodkaz"/>
+            <w:noProof/>
+          </w:rPr>
+          <w:t>5.5.1</w:t>
+        </w:r>
+        <w:r>
+          <w:rPr>
+            <w:rFonts w:asciiTheme="minorHAnsi" w:eastAsiaTheme="minorEastAsia" w:hAnsiTheme="minorHAnsi" w:cstheme="minorBidi"/>
+            <w:iCs w:val="0"/>
+            <w:noProof/>
+            <w:sz w:val="22"/>
+            <w:szCs w:val="22"/>
+          </w:rPr>
+          <w:tab/>
+        </w:r>
+        <w:r>
+          <w:rPr>
+            <w:rStyle w:val="Hypertextovodkaz"/>
+            <w:noProof/>
+          </w:rPr>
+          <w:t>Konkrétní popis rozšiřujících funkcí administrace</w:t>
+        </w:r>
+        <w:r>
+          <w:rPr>
+            <w:noProof/>
+            <w:webHidden/>
+          </w:rPr>
+          <w:tab/>
+        </w:r>
+        <w:r>
+          <w:rPr>
+            <w:noProof/>
+            <w:webHidden/>
+          </w:rPr>
+          <w:fldChar w:fldCharType="begin"/>
+        </w:r>
+        <w:r>
+          <w:rPr>
+            <w:noProof/>
+            <w:webHidden/>
+          </w:rPr>
+          <w:instrText xml:space="preserve"> PAGEREF _Toc66430311 \h </w:instrText>
+        </w:r>
+        <w:r>
+          <w:rPr>
+            <w:noProof/>
+            <w:webHidden/>
+          </w:rPr>
+        </w:r>
+        <w:r>
+          <w:rPr>
+            <w:noProof/>
+            <w:webHidden/>
+          </w:rPr>
+          <w:fldChar w:fldCharType="separate"/>
+        </w:r>
+        <w:r>
+          <w:rPr>
+            <w:noProof/>
+            <w:webHidden/>
+          </w:rPr>
+          <w:t>15</w:t>
         </w:r>
         <w:r>
           <w:rPr>
@@ -1713,13 +4226,13 @@
           <w:szCs w:val="22"/>
         </w:rPr>
       </w:pPr>
-      <w:hyperlink w:anchor="_Toc459976521" w:history="1">
+      <w:hyperlink w:anchor="_Toc66430312" w:history="1">
         <w:r>
           <w:rPr>
             <w:rStyle w:val="Hypertextovodkaz"/>
             <w:noProof/>
           </w:rPr>
-          <w:t>2</w:t>
+          <w:t>6</w:t>
         </w:r>
         <w:r>
           <w:rPr>
@@ -1736,7 +4249,7 @@
             <w:rStyle w:val="Hypertextovodkaz"/>
             <w:noProof/>
           </w:rPr>
-          <w:t>Kapitola</w:t>
+          <w:t>Řešení problémů</w:t>
         </w:r>
         <w:r>
           <w:rPr>
@@ -1757,7 +4270,7 @@
             <w:noProof/>
             <w:webHidden/>
           </w:rPr>
-          <w:instrText xml:space="preserve"> PAGEREF _Toc459976521 \h </w:instrText>
+          <w:instrText xml:space="preserve"> PAGEREF _Toc66430312 \h </w:instrText>
         </w:r>
         <w:r>
           <w:rPr>
@@ -1777,95 +4290,7 @@
             <w:noProof/>
             <w:webHidden/>
           </w:rPr>
-          <w:t>1</w:t>
-        </w:r>
-        <w:r>
-          <w:rPr>
-            <w:noProof/>
-            <w:webHidden/>
-          </w:rPr>
-          <w:fldChar w:fldCharType="end"/>
-        </w:r>
-      </w:hyperlink>
-    </w:p>
-    <w:p>
-      <w:pPr>
-        <w:pStyle w:val="Obsah2"/>
-        <w:tabs>
-          <w:tab w:val="left" w:pos="720"/>
-          <w:tab w:val="right" w:leader="dot" w:pos="9061"/>
-        </w:tabs>
-        <w:rPr>
-          <w:rFonts w:asciiTheme="minorHAnsi" w:eastAsiaTheme="minorEastAsia" w:hAnsiTheme="minorHAnsi" w:cstheme="minorBidi"/>
-          <w:noProof/>
-          <w:sz w:val="22"/>
-          <w:szCs w:val="22"/>
-        </w:rPr>
-      </w:pPr>
-      <w:hyperlink w:anchor="_Toc459976522" w:history="1">
-        <w:r>
-          <w:rPr>
-            <w:rStyle w:val="Hypertextovodkaz"/>
-            <w:noProof/>
-          </w:rPr>
-          <w:t>2.1</w:t>
-        </w:r>
-        <w:r>
-          <w:rPr>
-            <w:rFonts w:asciiTheme="minorHAnsi" w:eastAsiaTheme="minorEastAsia" w:hAnsiTheme="minorHAnsi" w:cstheme="minorBidi"/>
-            <w:noProof/>
-            <w:sz w:val="22"/>
-            <w:szCs w:val="22"/>
-          </w:rPr>
-          <w:tab/>
-        </w:r>
-        <w:r>
-          <w:rPr>
-            <w:rStyle w:val="Hypertextovodkaz"/>
-            <w:noProof/>
-          </w:rPr>
-          <w:t>Podkapitola</w:t>
-        </w:r>
-        <w:r>
-          <w:rPr>
-            <w:noProof/>
-            <w:webHidden/>
-          </w:rPr>
-          <w:tab/>
-        </w:r>
-        <w:r>
-          <w:rPr>
-            <w:noProof/>
-            <w:webHidden/>
-          </w:rPr>
-          <w:fldChar w:fldCharType="begin"/>
-        </w:r>
-        <w:r>
-          <w:rPr>
-            <w:noProof/>
-            <w:webHidden/>
-          </w:rPr>
-          <w:instrText xml:space="preserve"> PAGEREF _Toc459976522 \h </w:instrText>
-        </w:r>
-        <w:r>
-          <w:rPr>
-            <w:noProof/>
-            <w:webHidden/>
-          </w:rPr>
-        </w:r>
-        <w:r>
-          <w:rPr>
-            <w:noProof/>
-            <w:webHidden/>
-          </w:rPr>
-          <w:fldChar w:fldCharType="separate"/>
-        </w:r>
-        <w:r>
-          <w:rPr>
-            <w:noProof/>
-            <w:webHidden/>
-          </w:rPr>
-          <w:t>1</w:t>
+          <w:t>16</w:t>
         </w:r>
         <w:r>
           <w:rPr>
@@ -1887,7 +4312,7 @@
           <w:szCs w:val="22"/>
         </w:rPr>
       </w:pPr>
-      <w:hyperlink w:anchor="_Toc459976523" w:history="1">
+      <w:hyperlink w:anchor="_Toc66430313" w:history="1">
         <w:r>
           <w:rPr>
             <w:rStyle w:val="Hypertextovodkaz"/>
@@ -1914,7 +4339,7 @@
             <w:noProof/>
             <w:webHidden/>
           </w:rPr>
-          <w:instrText xml:space="preserve"> PAGEREF _Toc459976523 \h </w:instrText>
+          <w:instrText xml:space="preserve"> PAGEREF _Toc66430313 \h </w:instrText>
         </w:r>
         <w:r>
           <w:rPr>
@@ -1934,7 +4359,7 @@
             <w:noProof/>
             <w:webHidden/>
           </w:rPr>
-          <w:t>1</w:t>
+          <w:t>17</w:t>
         </w:r>
         <w:r>
           <w:rPr>
@@ -1956,7 +4381,7 @@
           <w:szCs w:val="22"/>
         </w:rPr>
       </w:pPr>
-      <w:hyperlink w:anchor="_Toc459976524" w:history="1">
+      <w:hyperlink w:anchor="_Toc66430314" w:history="1">
         <w:r>
           <w:rPr>
             <w:rStyle w:val="Hypertextovodkaz"/>
@@ -1983,7 +4408,7 @@
             <w:noProof/>
             <w:webHidden/>
           </w:rPr>
-          <w:instrText xml:space="preserve"> PAGEREF _Toc459976524 \h </w:instrText>
+          <w:instrText xml:space="preserve"> PAGEREF _Toc66430314 \h </w:instrText>
         </w:r>
         <w:r>
           <w:rPr>
@@ -2003,7 +4428,7 @@
             <w:noProof/>
             <w:webHidden/>
           </w:rPr>
-          <w:t>1</w:t>
+          <w:t>18</w:t>
         </w:r>
         <w:r>
           <w:rPr>
@@ -2025,7 +4450,7 @@
           <w:szCs w:val="22"/>
         </w:rPr>
       </w:pPr>
-      <w:hyperlink w:anchor="_Toc459976525" w:history="1">
+      <w:hyperlink w:anchor="_Toc66430315" w:history="1">
         <w:r>
           <w:rPr>
             <w:rStyle w:val="Hypertextovodkaz"/>
@@ -2052,7 +4477,7 @@
             <w:noProof/>
             <w:webHidden/>
           </w:rPr>
-          <w:instrText xml:space="preserve"> PAGEREF _Toc459976525 \h </w:instrText>
+          <w:instrText xml:space="preserve"> PAGEREF _Toc66430315 \h </w:instrText>
         </w:r>
         <w:r>
           <w:rPr>
@@ -2072,7 +4497,7 @@
             <w:noProof/>
             <w:webHidden/>
           </w:rPr>
-          <w:t>1</w:t>
+          <w:t>19</w:t>
         </w:r>
         <w:r>
           <w:rPr>
@@ -2097,7 +4522,7 @@
           <w:szCs w:val="22"/>
         </w:rPr>
       </w:pPr>
-      <w:hyperlink w:anchor="_Toc459976526" w:history="1">
+      <w:hyperlink w:anchor="_Toc66430316" w:history="1">
         <w:r>
           <w:rPr>
             <w:rStyle w:val="Hypertextovodkaz"/>
@@ -2141,7 +4566,7 @@
             <w:noProof/>
             <w:webHidden/>
           </w:rPr>
-          <w:instrText xml:space="preserve"> PAGEREF _Toc459976526 \h </w:instrText>
+          <w:instrText xml:space="preserve"> PAGEREF _Toc66430316 \h </w:instrText>
         </w:r>
         <w:r>
           <w:rPr>
@@ -2186,7 +4611,7 @@
           <w:szCs w:val="22"/>
         </w:rPr>
       </w:pPr>
-      <w:hyperlink w:anchor="_Toc459976527" w:history="1">
+      <w:hyperlink w:anchor="_Toc66430317" w:history="1">
         <w:r>
           <w:rPr>
             <w:rStyle w:val="Hypertextovodkaz"/>
@@ -2230,7 +4655,7 @@
             <w:noProof/>
             <w:webHidden/>
           </w:rPr>
-          <w:instrText xml:space="preserve"> PAGEREF _Toc459976527 \h </w:instrText>
+          <w:instrText xml:space="preserve"> PAGEREF _Toc66430317 \h </w:instrText>
         </w:r>
         <w:r>
           <w:rPr>
@@ -2250,7 +4675,7 @@
             <w:noProof/>
             <w:webHidden/>
           </w:rPr>
-          <w:t>1</w:t>
+          <w:t>2</w:t>
         </w:r>
         <w:r>
           <w:rPr>
@@ -2263,6 +4688,7 @@
     </w:p>
     <w:p>
       <w:r>
+        <w:lastRenderedPageBreak/>
         <w:fldChar w:fldCharType="end"/>
       </w:r>
     </w:p>
@@ -2286,7 +4712,7 @@
       </w:pPr>
       <w:bookmarkStart w:id="0" w:name="_Toc286557227"/>
       <w:bookmarkStart w:id="1" w:name="_Toc286561880"/>
-      <w:bookmarkStart w:id="2" w:name="_Toc459976514"/>
+      <w:bookmarkStart w:id="2" w:name="_Toc66430276"/>
       <w:r>
         <w:lastRenderedPageBreak/>
         <w:t>Úvod</w:t>
@@ -2349,15 +4775,7 @@
     </w:p>
     <w:p>
       <w:r>
-        <w:t xml:space="preserve">Nastavte název dokumentu a </w:t>
-      </w:r>
-      <w:proofErr w:type="gramStart"/>
-      <w:r>
-        <w:t>autora  v</w:t>
-      </w:r>
-      <w:proofErr w:type="gramEnd"/>
-      <w:r>
-        <w:t> nabídce Soubor/Vlastnosti.</w:t>
+        <w:t>Nastavte název dokumentu a autora  v nabídce Soubor/Vlastnosti.</w:t>
       </w:r>
     </w:p>
     <w:p>
@@ -2369,10 +4787,12 @@
       <w:pPr>
         <w:pStyle w:val="Kapitola"/>
       </w:pPr>
+      <w:bookmarkStart w:id="3" w:name="_Toc66430277"/>
       <w:r>
         <w:lastRenderedPageBreak/>
         <w:t>Návrh systému</w:t>
       </w:r>
+      <w:bookmarkEnd w:id="3"/>
     </w:p>
     <w:p>
       <w:pPr>
@@ -2405,19 +4825,27 @@
           <w:numId w:val="8"/>
         </w:numPr>
       </w:pPr>
+      <w:bookmarkStart w:id="4" w:name="_Toc66430278"/>
       <w:r>
         <w:t>Backend t</w:t>
       </w:r>
       <w:r>
         <w:t>echnologie</w:t>
       </w:r>
+      <w:bookmarkEnd w:id="4"/>
     </w:p>
     <w:p>
       <w:pPr>
         <w:pStyle w:val="Sta"/>
       </w:pPr>
       <w:r>
-        <w:t>Systém, co se ve firmě používal předtím byl napsán v čistém PHP. Pro moji</w:t>
+        <w:t xml:space="preserve">Systém, </w:t>
+      </w:r>
+      <w:r>
+        <w:t xml:space="preserve">který se ve firmě používal dříve, </w:t>
+      </w:r>
+      <w:r>
+        <w:t>byl napsán v čistém PHP. Pro moji</w:t>
       </w:r>
       <w:r>
         <w:t xml:space="preserve"> aplikac</w:t>
@@ -2432,7 +4860,13 @@
         <w:t>používám</w:t>
       </w:r>
       <w:r>
-        <w:t xml:space="preserve"> PHP framework Laravel. </w:t>
+        <w:t xml:space="preserve"> </w:t>
+      </w:r>
+      <w:r>
+        <w:t xml:space="preserve">open-source </w:t>
+      </w:r>
+      <w:r>
+        <w:t xml:space="preserve">PHP framework Laravel. </w:t>
       </w:r>
       <w:r>
         <w:t xml:space="preserve">Tento framework </w:t>
@@ -2453,7 +4887,13 @@
         <w:t>normalizace technologií pro všechny aplikace ve firmě</w:t>
       </w:r>
       <w:r>
-        <w:t>, nevybíral jsem ho.</w:t>
+        <w:t>, nevybíral jsem ho</w:t>
+      </w:r>
+      <w:r>
+        <w:t xml:space="preserve"> já</w:t>
+      </w:r>
+      <w:r>
+        <w:t>.</w:t>
       </w:r>
       <w:r>
         <w:t xml:space="preserve"> </w:t>
@@ -2482,14 +4922,22 @@
       <w:r>
         <w:t xml:space="preserve">. </w:t>
       </w:r>
+      <w:r>
+        <w:t>Při začátku vývoje aplikace šlo o můj první kontakt s tímto frameworkem</w:t>
+      </w:r>
+      <w:r>
+        <w:t xml:space="preserve"> – učil jsem se tedy všechny potřebné věci sám, především z dokumentace Laravelu.</w:t>
+      </w:r>
     </w:p>
     <w:p>
       <w:pPr>
         <w:pStyle w:val="Podkapitola"/>
       </w:pPr>
+      <w:bookmarkStart w:id="5" w:name="_Toc66430279"/>
       <w:r>
         <w:t>Frontend technologie</w:t>
       </w:r>
+      <w:bookmarkEnd w:id="5"/>
     </w:p>
     <w:p>
       <w:pPr>
@@ -2554,6 +5002,7 @@
       <w:pPr>
         <w:pStyle w:val="Podkapitola"/>
       </w:pPr>
+      <w:bookmarkStart w:id="6" w:name="_Toc66430280"/>
       <w:r>
         <w:lastRenderedPageBreak/>
         <w:t>Obecná struktura</w:t>
@@ -2561,6 +5010,7 @@
       <w:r>
         <w:t xml:space="preserve"> aplikace</w:t>
       </w:r>
+      <w:bookmarkEnd w:id="6"/>
     </w:p>
     <w:p>
       <w:pPr>
@@ -2632,10 +5082,22 @@
         <w:t xml:space="preserve">stěnu, stojan a sklad. </w:t>
       </w:r>
       <w:r>
-        <w:t>První dvě části fungují na stejném principu, jsou pouze vizuálně rozděleny.</w:t>
-      </w:r>
-      <w:r>
-        <w:t xml:space="preserve"> Naopak sklad funguje trochu jiným způsobem, protože místo skříněk jsou v něm přepravky a kotouče.</w:t>
+        <w:t>První dvě části fungují na stejném principu</w:t>
+      </w:r>
+      <w:r>
+        <w:t xml:space="preserve"> – jde o součástky</w:t>
+      </w:r>
+      <w:r>
+        <w:t xml:space="preserve"> ve </w:t>
+      </w:r>
+      <w:r>
+        <w:t>skříňkách</w:t>
+      </w:r>
+      <w:r>
+        <w:t>, kde má každá svou vlastní souřadnici. Naopak sklad</w:t>
+      </w:r>
+      <w:r>
+        <w:t xml:space="preserve"> má součástky v přepravkách a jediná informace, kterou součástka má, je číslo přepravky.</w:t>
       </w:r>
     </w:p>
     <w:p>
@@ -2653,13 +5115,20 @@
         <w:t>Servis</w:t>
       </w:r>
       <w:r>
-        <w:t>“ se liší tím, že mají pouze stojany. Z tohoto důvodu od nich přišel požadavek na změnu systému souřadnic.</w:t>
+        <w:t xml:space="preserve">“ se liší tím, že mají pouze stojany. Z tohoto důvodu </w:t>
+      </w:r>
+      <w:r>
+        <w:t>je v této části aplikace</w:t>
+      </w:r>
+      <w:r>
+        <w:t xml:space="preserve"> změněn systém souřadnic, aby seděl na strukturu bez stěny. </w:t>
       </w:r>
     </w:p>
     <w:p>
       <w:pPr>
         <w:pStyle w:val="Podkapitola"/>
       </w:pPr>
+      <w:bookmarkStart w:id="7" w:name="_Toc66430281"/>
       <w:r>
         <w:t>Konkrétní</w:t>
       </w:r>
@@ -2669,6 +5138,7 @@
       <w:r>
         <w:t xml:space="preserve"> aplikace</w:t>
       </w:r>
+      <w:bookmarkEnd w:id="7"/>
     </w:p>
     <w:p>
       <w:pPr>
@@ -2775,17 +5245,18 @@
       <w:r>
         <w:t>.</w:t>
       </w:r>
-      <w:bookmarkStart w:id="3" w:name="_Toc286557234"/>
-      <w:bookmarkStart w:id="4" w:name="_Toc286561887"/>
-      <w:bookmarkStart w:id="5" w:name="_Toc459976521"/>
+      <w:bookmarkStart w:id="8" w:name="_Toc286557234"/>
+      <w:bookmarkStart w:id="9" w:name="_Toc286561887"/>
     </w:p>
     <w:p>
       <w:pPr>
         <w:pStyle w:val="Podkapitola"/>
       </w:pPr>
+      <w:bookmarkStart w:id="10" w:name="_Toc66430282"/>
       <w:r>
         <w:t>Vyhledávací systém</w:t>
       </w:r>
+      <w:bookmarkEnd w:id="10"/>
     </w:p>
     <w:p>
       <w:pPr>
@@ -2801,7 +5272,37 @@
         <w:t xml:space="preserve"> (typicky SQL dotaz, který vybírá vše z jedné tabulky).</w:t>
       </w:r>
       <w:r>
-        <w:t xml:space="preserve"> V mém případě se všechna data načtou přes JavaScriptovou knihovnu DataTables, která pak zobrazí pouze určité množství dat a zajišťuje vyhledávání v nich.</w:t>
+        <w:t xml:space="preserve"> </w:t>
+      </w:r>
+      <w:r>
+        <w:t>Poté se</w:t>
+      </w:r>
+      <w:r>
+        <w:t xml:space="preserve"> všechna data načtou</w:t>
+      </w:r>
+      <w:r>
+        <w:t xml:space="preserve"> do front-endu (v mém případě</w:t>
+      </w:r>
+      <w:r>
+        <w:t xml:space="preserve"> přes JavaScriptovou knihovnu DataTables</w:t>
+      </w:r>
+      <w:r>
+        <w:t>)</w:t>
+      </w:r>
+      <w:r>
+        <w:t xml:space="preserve">, </w:t>
+      </w:r>
+      <w:r>
+        <w:t>front-end aplikace poté reguluje zobrazení pouze</w:t>
+      </w:r>
+      <w:r>
+        <w:t xml:space="preserve"> určité</w:t>
+      </w:r>
+      <w:r>
+        <w:t>ho</w:t>
+      </w:r>
+      <w:r>
+        <w:t xml:space="preserve"> množství dat a zajišťuje vyhledávání v nich.</w:t>
       </w:r>
       <w:r>
         <w:t xml:space="preserve"> Výsledný HTML kód tedy může mít až statisíce řádků, podle počtu položek v databázi.</w:t>
@@ -2825,7 +5326,19 @@
         <w:t xml:space="preserve"> načítání</w:t>
       </w:r>
       <w:r>
-        <w:t xml:space="preserve"> – odvíjí se od počtu položek v databázi.</w:t>
+        <w:t xml:space="preserve"> – odvíjí se od počtu položek v</w:t>
+      </w:r>
+      <w:r>
+        <w:t> </w:t>
+      </w:r>
+      <w:r>
+        <w:t>databázi</w:t>
+      </w:r>
+      <w:r>
+        <w:t xml:space="preserve"> a typicky trvá několik vteřin</w:t>
+      </w:r>
+      <w:r>
+        <w:t>.</w:t>
       </w:r>
     </w:p>
     <w:p>
@@ -2833,17 +5346,17 @@
         <w:pStyle w:val="Sta"/>
       </w:pPr>
       <w:r>
-        <w:t xml:space="preserve">Druhým způsobem je tzv. server-side search, který je také použit v aplikaci. </w:t>
+        <w:lastRenderedPageBreak/>
+        <w:t xml:space="preserve">Druhým způsobem je tzv. server-side search, který je použit v aplikaci. </w:t>
       </w:r>
       <w:r>
         <w:t>Vyhledávání probíhá na straně serveru, posílá se tedy nový SQL dotaz po každé změně vyhledávacího</w:t>
       </w:r>
       <w:r>
-        <w:t xml:space="preserve"> </w:t>
-      </w:r>
-      <w:r>
-        <w:lastRenderedPageBreak/>
-        <w:t>pole nebo po přepnutí navigace na jinou stránku</w:t>
+        <w:t xml:space="preserve"> pole</w:t>
+      </w:r>
+      <w:r>
+        <w:t>, přepnutí navigace na jinou stránku, nebo změny filtrování</w:t>
       </w:r>
       <w:r>
         <w:t>.</w:t>
@@ -2882,17 +5395,18 @@
         <w:t>Nevýhodou je časté posílání SQL dotazů a složitější kód.</w:t>
       </w:r>
     </w:p>
-    <w:bookmarkEnd w:id="3"/>
-    <w:bookmarkEnd w:id="4"/>
-    <w:bookmarkEnd w:id="5"/>
     <w:p>
       <w:pPr>
         <w:pStyle w:val="Kapitola"/>
       </w:pPr>
+      <w:bookmarkStart w:id="11" w:name="_Toc66430283"/>
+      <w:bookmarkEnd w:id="8"/>
+      <w:bookmarkEnd w:id="9"/>
       <w:r>
         <w:lastRenderedPageBreak/>
         <w:t>Požadavky na systém</w:t>
       </w:r>
+      <w:bookmarkEnd w:id="11"/>
     </w:p>
     <w:p>
       <w:pPr>
@@ -2966,12 +5480,14 @@
       <w:pPr>
         <w:pStyle w:val="Podkapitola"/>
       </w:pPr>
+      <w:bookmarkStart w:id="12" w:name="_Toc66430284"/>
       <w:r>
         <w:t>Autentifikační modul</w:t>
       </w:r>
       <w:r>
         <w:t xml:space="preserve"> a uživatelské API</w:t>
       </w:r>
+      <w:bookmarkEnd w:id="12"/>
     </w:p>
     <w:p>
       <w:pPr>
@@ -3005,9 +5521,11 @@
       <w:pPr>
         <w:pStyle w:val="Podkapitola"/>
       </w:pPr>
+      <w:bookmarkStart w:id="13" w:name="_Toc66430285"/>
       <w:r>
         <w:t>Git</w:t>
       </w:r>
+      <w:bookmarkEnd w:id="13"/>
     </w:p>
     <w:p>
       <w:pPr>
@@ -3030,9 +5548,11 @@
       <w:pPr>
         <w:pStyle w:val="Podkapitola"/>
       </w:pPr>
+      <w:bookmarkStart w:id="14" w:name="_Toc66430286"/>
       <w:r>
         <w:t>Propojení s tabletem</w:t>
       </w:r>
+      <w:bookmarkEnd w:id="14"/>
     </w:p>
     <w:p>
       <w:pPr>
@@ -3101,12 +5621,14 @@
       <w:pPr>
         <w:pStyle w:val="Podkapitola"/>
       </w:pPr>
+      <w:bookmarkStart w:id="15" w:name="_Toc66430287"/>
       <w:r>
         <w:t xml:space="preserve">Použití </w:t>
       </w:r>
       <w:r>
         <w:t>JavaScriptu a CSS</w:t>
       </w:r>
+      <w:bookmarkEnd w:id="15"/>
     </w:p>
     <w:p>
       <w:pPr>
@@ -3125,13 +5647,16 @@
         <w:t xml:space="preserve"> Příkladem je </w:t>
       </w:r>
       <w:r>
-        <w:t xml:space="preserve">soubor „public/css/coma.css“, který upravuje zobrazení některých formulářových prvků a především </w:t>
-      </w:r>
-      <w:r>
-        <w:t>open-source JavaScriptová</w:t>
-      </w:r>
-      <w:r>
-        <w:t xml:space="preserve"> knihovn</w:t>
+        <w:t xml:space="preserve">soubor „public/css/coma.css“, který upravuje zobrazení některých formulářových </w:t>
+      </w:r>
+      <w:r>
+        <w:t>prvků,</w:t>
+      </w:r>
+      <w:r>
+        <w:t xml:space="preserve"> a především </w:t>
+      </w:r>
+      <w:r>
+        <w:t>knihovn</w:t>
       </w:r>
       <w:r>
         <w:t>y</w:t>
@@ -3159,12 +5684,14 @@
       <w:pPr>
         <w:pStyle w:val="Podkapitola"/>
       </w:pPr>
+      <w:bookmarkStart w:id="16" w:name="_Toc66430288"/>
       <w:r>
         <w:t xml:space="preserve">Souřadnice </w:t>
       </w:r>
       <w:r>
         <w:t>šuplíků</w:t>
       </w:r>
+      <w:bookmarkEnd w:id="16"/>
     </w:p>
     <w:p>
       <w:pPr>
@@ -3257,10 +5784,12 @@
       <w:pPr>
         <w:pStyle w:val="Podkapitola"/>
       </w:pPr>
+      <w:bookmarkStart w:id="17" w:name="_Toc66430289"/>
       <w:r>
         <w:lastRenderedPageBreak/>
         <w:t>Nahlašování šuplíků</w:t>
       </w:r>
+      <w:bookmarkEnd w:id="17"/>
     </w:p>
     <w:p>
       <w:pPr>
@@ -3281,14 +5810,12 @@
       <w:r>
         <w:t xml:space="preserve"> souboru </w:t>
       </w:r>
-      <w:proofErr w:type="gramStart"/>
       <w:r>
         <w:t>„</w:t>
       </w:r>
       <w:r>
         <w:t>.env</w:t>
       </w:r>
-      <w:proofErr w:type="gramEnd"/>
       <w:r>
         <w:t>“</w:t>
       </w:r>
@@ -3338,10 +5865,12 @@
       <w:pPr>
         <w:pStyle w:val="Kapitola"/>
       </w:pPr>
+      <w:bookmarkStart w:id="18" w:name="_Toc66430290"/>
       <w:r>
         <w:lastRenderedPageBreak/>
         <w:t>Framework Laravel</w:t>
       </w:r>
+      <w:bookmarkEnd w:id="18"/>
     </w:p>
     <w:p>
       <w:pPr>
@@ -3358,9 +5887,11 @@
       <w:pPr>
         <w:pStyle w:val="Podkapitola"/>
       </w:pPr>
+      <w:bookmarkStart w:id="19" w:name="_Toc66430291"/>
       <w:r>
         <w:t>Controller</w:t>
       </w:r>
+      <w:bookmarkEnd w:id="19"/>
     </w:p>
     <w:p>
       <w:pPr>
@@ -3380,34 +5911,65 @@
       <w:pPr>
         <w:pStyle w:val="Podkapitola"/>
       </w:pPr>
+      <w:bookmarkStart w:id="20" w:name="_Toc66430292"/>
       <w:r>
         <w:t>View</w:t>
       </w:r>
+      <w:bookmarkEnd w:id="20"/>
     </w:p>
     <w:p>
       <w:pPr>
         <w:pStyle w:val="Sta"/>
       </w:pPr>
       <w:r>
-        <w:t>Jde o blade šablonu s HTML kódem. Může dostat od Controlleru nějaká data jako parametry, ty poté zobrazí. Díky blade šabloně lze používat v kódu PHP</w:t>
+        <w:t xml:space="preserve">Jde o </w:t>
+      </w:r>
+      <w:r>
+        <w:t>B</w:t>
+      </w:r>
+      <w:r>
+        <w:t xml:space="preserve">lade šablonu s HTML kódem. Může dostat od Controlleru nějaká data jako parametry, ty poté zobrazí. Díky </w:t>
+      </w:r>
+      <w:r>
+        <w:t>B</w:t>
+      </w:r>
+      <w:r>
+        <w:t>lade šabloně lze používat v kódu PHP</w:t>
       </w:r>
       <w:r>
         <w:t xml:space="preserve"> tagy</w:t>
       </w:r>
       <w:r>
-        <w:t xml:space="preserve"> ve zjednodušené formě, která je přehlednější společně s HTML kódem. Blade kód se poté převádí</w:t>
-      </w:r>
-      <w:r>
-        <w:t xml:space="preserve"> na čisté PHP.</w:t>
+        <w:t xml:space="preserve"> ve zjednodušené formě, která je přehlednější společně s HTML kódem.</w:t>
+      </w:r>
+      <w:r>
+        <w:t xml:space="preserve"> Lze tedy např. opakovat několikrát HTML kód pomocí cyklů, či používat proměnné bez nutnosti neustále používat tagy, pro označení PHP kódu.</w:t>
+      </w:r>
+      <w:r>
+        <w:t xml:space="preserve"> Blade kód se poté převádí</w:t>
+      </w:r>
+      <w:r>
+        <w:t xml:space="preserve"> na čisté PHP</w:t>
+      </w:r>
+      <w:r>
+        <w:t xml:space="preserve">, jde tedy pouze o zjednodušení </w:t>
+      </w:r>
+      <w:r>
+        <w:t>psaní a přehlednosti kódu</w:t>
+      </w:r>
+      <w:r>
+        <w:t>.</w:t>
       </w:r>
     </w:p>
     <w:p>
       <w:pPr>
         <w:pStyle w:val="Podkapitola"/>
       </w:pPr>
+      <w:bookmarkStart w:id="21" w:name="_Toc66430293"/>
       <w:r>
         <w:t>Model</w:t>
       </w:r>
+      <w:bookmarkEnd w:id="21"/>
     </w:p>
     <w:p>
       <w:pPr>
@@ -3423,16 +5985,37 @@
         <w:t xml:space="preserve"> a instance tohoto modelu je jeden záznam v této tabulce</w:t>
       </w:r>
       <w:r>
-        <w:t>. Když tedy chceme vytvořit nový záznam v databázi, vytvoříme novou instanci modelu a použijeme na něj metodu pro uložení. Podobným způsobem se dají i záznamy upravovat, či mazat.</w:t>
+        <w:t>. Když tedy chceme vytvořit nový záznam v databázi, vytvoříme novou instanci modelu</w:t>
+      </w:r>
+      <w:r>
+        <w:t>, nastavíme mu parametry</w:t>
+      </w:r>
+      <w:r>
+        <w:t xml:space="preserve"> a použijeme na něj metodu pro uložení. Podobným způsobem se dají i záznamy upravovat, či mazat.</w:t>
+      </w:r>
+      <w:r>
+        <w:t xml:space="preserve"> V modelu se dají nastavit různé </w:t>
+      </w:r>
+      <w:r>
+        <w:t xml:space="preserve">proměnné, díky kterým lze </w:t>
+      </w:r>
+      <w:r>
+        <w:t xml:space="preserve">měnit připojenou tabulku, způsob </w:t>
+      </w:r>
+      <w:r>
+        <w:t>práce s primárním klíčem atd.</w:t>
       </w:r>
     </w:p>
     <w:p>
       <w:pPr>
         <w:pStyle w:val="Podkapitola"/>
       </w:pPr>
-      <w:r>
+      <w:bookmarkStart w:id="22" w:name="_Toc66430294"/>
+      <w:r>
+        <w:lastRenderedPageBreak/>
         <w:t>Routování</w:t>
       </w:r>
+      <w:bookmarkEnd w:id="22"/>
     </w:p>
     <w:p>
       <w:pPr>
@@ -3453,15 +6036,28 @@
       <w:r>
         <w:t xml:space="preserve"> Jsou zde také rozlišené GET a POST metody, podle způsobu předání dat.</w:t>
       </w:r>
+      <w:r>
+        <w:t xml:space="preserve"> Každá </w:t>
+      </w:r>
+      <w:r>
+        <w:t>URL adresa</w:t>
+      </w:r>
+      <w:r>
+        <w:t xml:space="preserve"> má také přiřazené jméno</w:t>
+      </w:r>
+      <w:r>
+        <w:t>, díky které lze na ni odkazovat přímo přes metodu.</w:t>
+      </w:r>
     </w:p>
     <w:p>
       <w:pPr>
         <w:pStyle w:val="Podkapitola"/>
       </w:pPr>
-      <w:r>
-        <w:lastRenderedPageBreak/>
+      <w:bookmarkStart w:id="23" w:name="_Toc66430295"/>
+      <w:r>
         <w:t>Způsob fungování</w:t>
       </w:r>
+      <w:bookmarkEnd w:id="23"/>
     </w:p>
     <w:p>
       <w:pPr>
@@ -3471,7 +6067,13 @@
         <w:t>Uživatel zadá do internetového prohlížeče určitou URL adresu</w:t>
       </w:r>
       <w:r>
-        <w:t>. Tyto adresy jsou vypsané v souboru „routs/web.php“. Podle této adresy se vybere přiřazený Controller a jeho konkrétní metoda. Tato metoda se zavolá</w:t>
+        <w:t>. Tyto adresy jsou vypsané v souboru „rout</w:t>
+      </w:r>
+      <w:r>
+        <w:t>e</w:t>
+      </w:r>
+      <w:r>
+        <w:t>s/web.php“. Podle této adresy se vybere přiřazený Controller a jeho konkrétní metoda. Tato metoda se zavolá</w:t>
       </w:r>
       <w:r>
         <w:t>, jako parametr metody lze posílat třídu „Request“</w:t>
@@ -3529,9 +6131,11 @@
       <w:pPr>
         <w:pStyle w:val="Podkapitola"/>
       </w:pPr>
+      <w:bookmarkStart w:id="24" w:name="_Toc66430296"/>
       <w:r>
         <w:t>Příkazy</w:t>
       </w:r>
+      <w:bookmarkEnd w:id="24"/>
     </w:p>
     <w:p>
       <w:pPr>
@@ -3598,16 +6202,8 @@
         <w:rPr>
           <w:rFonts w:ascii="Consolas" w:hAnsi="Consolas"/>
         </w:rPr>
-        <w:t xml:space="preserve">php artisan </w:t>
-      </w:r>
-      <w:proofErr w:type="gramStart"/>
-      <w:r>
-        <w:rPr>
-          <w:rFonts w:ascii="Consolas" w:hAnsi="Consolas"/>
-        </w:rPr>
-        <w:t>generate:tags</w:t>
-      </w:r>
-      <w:proofErr w:type="gramEnd"/>
+        <w:t>php artisan generate:tags</w:t>
+      </w:r>
     </w:p>
     <w:p>
       <w:pPr>
@@ -3630,16 +6226,8 @@
         <w:rPr>
           <w:rFonts w:ascii="Consolas" w:hAnsi="Consolas"/>
         </w:rPr>
-        <w:t xml:space="preserve"> </w:t>
-      </w:r>
-      <w:proofErr w:type="gramStart"/>
-      <w:r>
-        <w:rPr>
-          <w:rFonts w:ascii="Consolas" w:hAnsi="Consolas"/>
-        </w:rPr>
-        <w:t>fill:units</w:t>
-      </w:r>
-      <w:proofErr w:type="gramEnd"/>
+        <w:t xml:space="preserve"> fill:units</w:t>
+      </w:r>
     </w:p>
     <w:p>
       <w:pPr>
@@ -3656,120 +6244,110 @@
         <w:rPr>
           <w:rFonts w:ascii="Consolas" w:hAnsi="Consolas"/>
         </w:rPr>
-        <w:t xml:space="preserve">php artisan </w:t>
-      </w:r>
-      <w:proofErr w:type="gramStart"/>
+        <w:t>php artisan fill:dimensions</w:t>
+      </w:r>
+    </w:p>
+    <w:p>
+      <w:pPr>
+        <w:pStyle w:val="Sta"/>
+      </w:pPr>
+      <w:r>
+        <w:t>Tyto příkazy lze volat přímo z konzole a Laravel poskytuje</w:t>
+      </w:r>
+      <w:r>
+        <w:t xml:space="preserve"> pomocný</w:t>
+      </w:r>
+      <w:r>
+        <w:t xml:space="preserve"> příkaz na vygenerování šablony pro vytvoření vlastního příkazu.</w:t>
+      </w:r>
+    </w:p>
+    <w:p>
+      <w:pPr>
+        <w:pStyle w:val="Podpodkapitola"/>
+      </w:pPr>
+      <w:bookmarkStart w:id="25" w:name="_Toc66430297"/>
+      <w:r>
+        <w:t>Příkaz na generování štítků</w:t>
+      </w:r>
+      <w:bookmarkEnd w:id="25"/>
+    </w:p>
+    <w:p>
+      <w:pPr>
+        <w:pStyle w:val="Sta"/>
+      </w:pPr>
+      <w:r>
+        <w:t>Příkaz „</w:t>
+      </w:r>
       <w:r>
         <w:rPr>
           <w:rFonts w:ascii="Consolas" w:hAnsi="Consolas"/>
         </w:rPr>
-        <w:t>fill:dimensions</w:t>
-      </w:r>
-      <w:proofErr w:type="gramEnd"/>
+        <w:t>php artisan generate:tags</w:t>
+      </w:r>
+      <w:r>
+        <w:t xml:space="preserve">“ je v aplikaci použit </w:t>
+      </w:r>
+      <w:r>
+        <w:t>pro generování</w:t>
+      </w:r>
+      <w:r>
+        <w:t xml:space="preserve"> textových souborů</w:t>
+      </w:r>
+      <w:r>
+        <w:t>, které lze poté poslat do tiskárny</w:t>
+      </w:r>
+      <w:r>
+        <w:t xml:space="preserve">. Používají speciální formát </w:t>
+      </w:r>
+      <w:r>
+        <w:t>zapsání</w:t>
+      </w:r>
+      <w:r>
+        <w:t xml:space="preserve"> jednotlivých řádků</w:t>
+      </w:r>
+      <w:r>
+        <w:t xml:space="preserve"> a jsou využity pro tisk štítků se souřadnicí šuplíku, který každý šuplík má na své zadní straně. Tento způsob označování šuplíků je použit, aby se při odebrání několika </w:t>
+      </w:r>
+      <w:r>
+        <w:lastRenderedPageBreak/>
+        <w:t xml:space="preserve">šuplíku ze stěny poté nevracely na špatné místo. </w:t>
+      </w:r>
+      <w:r>
+        <w:t>Příkaz vygeneruje textové soubory pro všechny skříňky na stěně, lze ovšem vygenerovat i textový soubor pro každou skříňku zvlášť – v sekci „Grafické zobrazení“ aplikace.</w:t>
+      </w:r>
+    </w:p>
+    <w:p>
+      <w:pPr>
+        <w:pStyle w:val="Podpodkapitola"/>
+      </w:pPr>
+      <w:bookmarkStart w:id="26" w:name="_Toc66430298"/>
+      <w:r>
+        <w:t>Příkaz</w:t>
+      </w:r>
+      <w:r>
+        <w:t>y</w:t>
+      </w:r>
+      <w:r>
+        <w:t xml:space="preserve"> pro </w:t>
+      </w:r>
+      <w:r>
+        <w:t>prvotní naplnění tabulek</w:t>
+      </w:r>
+      <w:bookmarkEnd w:id="26"/>
     </w:p>
     <w:p>
       <w:pPr>
         <w:pStyle w:val="Sta"/>
       </w:pPr>
       <w:r>
-        <w:t>Tyto příkazy lze volat přímo z konzole a Laravel poskytuje příkaz na vygenerování šablony pro vytvoření vlastního příkazu.</w:t>
-      </w:r>
-    </w:p>
-    <w:p>
-      <w:pPr>
-        <w:pStyle w:val="Podpodkapitola"/>
-      </w:pPr>
-      <w:r>
-        <w:t>Příkaz na generování štítků</w:t>
-      </w:r>
-    </w:p>
-    <w:p>
-      <w:pPr>
-        <w:pStyle w:val="Sta"/>
-      </w:pPr>
-      <w:r>
-        <w:t>Příkaz „</w:t>
+        <w:t>Příkazy „</w:t>
       </w:r>
       <w:r>
         <w:rPr>
           <w:rFonts w:ascii="Consolas" w:hAnsi="Consolas"/>
         </w:rPr>
-        <w:t xml:space="preserve">php artisan </w:t>
-      </w:r>
-      <w:proofErr w:type="gramStart"/>
-      <w:r>
-        <w:rPr>
-          <w:rFonts w:ascii="Consolas" w:hAnsi="Consolas"/>
-        </w:rPr>
-        <w:t>generate:tags</w:t>
-      </w:r>
-      <w:proofErr w:type="gramEnd"/>
-      <w:r>
-        <w:t xml:space="preserve">“ je v aplikaci použit </w:t>
-      </w:r>
-      <w:r>
-        <w:t>pro generování</w:t>
-      </w:r>
-      <w:r>
-        <w:t xml:space="preserve"> textových souborů</w:t>
-      </w:r>
-      <w:r>
-        <w:t>, které lze poté poslat do tiskárny</w:t>
-      </w:r>
-      <w:r>
-        <w:t xml:space="preserve">. Používají speciální formát </w:t>
-      </w:r>
-      <w:r>
-        <w:t>zapsání</w:t>
-      </w:r>
-      <w:r>
-        <w:t xml:space="preserve"> jednotlivých řádků</w:t>
-      </w:r>
-      <w:r>
-        <w:t xml:space="preserve"> a jsou využity pro tisk štítků se souřadnicí šuplíku, který každý šuplík má na své zadní straně. Tento způsob označování šuplíků je použit, aby se při odebrání několika šuplíku ze stěny poté nevracely na špatné místo. </w:t>
-      </w:r>
-      <w:r>
-        <w:t>Příkaz vygeneruje textové soubory pro všechny skříňky na stěně, lze ovšem vygenerovat i textový soubor pro každou skříňku zvlášť – v sekci „Grafické zobrazení“ aplikace.</w:t>
-      </w:r>
-    </w:p>
-    <w:p>
-      <w:pPr>
-        <w:pStyle w:val="Podpodkapitola"/>
-      </w:pPr>
-      <w:r>
-        <w:t>Příkaz</w:t>
-      </w:r>
-      <w:r>
-        <w:t>y</w:t>
-      </w:r>
-      <w:r>
-        <w:t xml:space="preserve"> pro </w:t>
-      </w:r>
-      <w:r>
-        <w:t>prvotní naplnění tabulek</w:t>
-      </w:r>
-    </w:p>
-    <w:p>
-      <w:pPr>
-        <w:pStyle w:val="Sta"/>
-      </w:pPr>
-      <w:r>
-        <w:t>Příkazy „</w:t>
-      </w:r>
-      <w:r>
-        <w:rPr>
-          <w:rFonts w:ascii="Consolas" w:hAnsi="Consolas"/>
-        </w:rPr>
-        <w:t xml:space="preserve">php artisan </w:t>
-      </w:r>
-      <w:proofErr w:type="gramStart"/>
-      <w:r>
-        <w:rPr>
-          <w:rFonts w:ascii="Consolas" w:hAnsi="Consolas"/>
-        </w:rPr>
-        <w:t>fill:units</w:t>
-      </w:r>
-      <w:proofErr w:type="gramEnd"/>
+        <w:t>php artisan fill:units</w:t>
+      </w:r>
       <w:r>
         <w:t>“ a „</w:t>
       </w:r>
@@ -3786,11 +6364,7 @@
         <w:t xml:space="preserve"> v databázi. Prakticky jde o vytvoření prázdných šuplíků</w:t>
       </w:r>
       <w:r>
-        <w:t xml:space="preserve">. Tyto příkazy je nutné provést při prvotním nasazení aplikace, protože jinak aplikace popírá </w:t>
-      </w:r>
-      <w:r>
-        <w:lastRenderedPageBreak/>
-        <w:t xml:space="preserve">logiku šuplíků </w:t>
+        <w:t xml:space="preserve">. Tyto příkazy je nutné provést při prvotním nasazení aplikace, protože jinak aplikace popírá logiku šuplíků </w:t>
       </w:r>
       <w:r>
         <w:t>–</w:t>
@@ -3812,10 +6386,12 @@
       <w:pPr>
         <w:pStyle w:val="Kapitola"/>
       </w:pPr>
+      <w:bookmarkStart w:id="27" w:name="_Toc66430299"/>
       <w:r>
         <w:lastRenderedPageBreak/>
         <w:t>Databáze</w:t>
       </w:r>
+      <w:bookmarkEnd w:id="27"/>
     </w:p>
     <w:p>
       <w:pPr>
@@ -3835,6 +6411,7 @@
       <w:pPr>
         <w:pStyle w:val="Podkapitola"/>
       </w:pPr>
+      <w:bookmarkStart w:id="28" w:name="_Toc66430300"/>
       <w:r>
         <w:t>Obecná s</w:t>
       </w:r>
@@ -3844,6 +6421,7 @@
       <w:r>
         <w:t xml:space="preserve"> databáze</w:t>
       </w:r>
+      <w:bookmarkEnd w:id="28"/>
     </w:p>
     <w:p>
       <w:pPr>
@@ -3917,9 +6495,11 @@
       <w:pPr>
         <w:pStyle w:val="Podkapitola"/>
       </w:pPr>
+      <w:bookmarkStart w:id="29" w:name="_Toc66430301"/>
       <w:r>
         <w:t>Konkrétní struktura tabulek</w:t>
       </w:r>
+      <w:bookmarkEnd w:id="29"/>
     </w:p>
     <w:p>
       <w:pPr>
@@ -4012,9 +6592,11 @@
       <w:pPr>
         <w:pStyle w:val="Podkapitola"/>
       </w:pPr>
+      <w:bookmarkStart w:id="30" w:name="_Toc66430302"/>
       <w:r>
         <w:t>Migrace</w:t>
       </w:r>
+      <w:bookmarkEnd w:id="30"/>
     </w:p>
     <w:p>
       <w:pPr>
@@ -4044,6 +6626,7 @@
       <w:pPr>
         <w:pStyle w:val="Kapitola"/>
       </w:pPr>
+      <w:bookmarkStart w:id="31" w:name="_Toc66430303"/>
       <w:r>
         <w:lastRenderedPageBreak/>
         <w:t>Sekce</w:t>
@@ -4051,6 +6634,7 @@
       <w:r>
         <w:t xml:space="preserve"> aplikace</w:t>
       </w:r>
+      <w:bookmarkEnd w:id="31"/>
     </w:p>
     <w:p>
       <w:pPr>
@@ -4076,25 +6660,92 @@
       <w:pPr>
         <w:pStyle w:val="Podkapitola"/>
       </w:pPr>
+      <w:bookmarkStart w:id="32" w:name="_Toc66430304"/>
       <w:r>
         <w:t>Seznam součástek</w:t>
       </w:r>
+      <w:bookmarkEnd w:id="32"/>
     </w:p>
     <w:p>
       <w:pPr>
         <w:pStyle w:val="Sta"/>
       </w:pPr>
       <w:r>
-        <w:t>Pokud uživatel zná název součástky a potřebuje zjistit její pozici na stěně, použije tuto část aplikace. Hlavní částí stránky je vlastní full-text vyhledávací systém. Lze vyhledávat podle více parametrů anebo hledat jen v určité kategorii součástek. Výsledek vyhledávání je poté zformátován do tabulky se všemi dostupnými informacemi o součástce.</w:t>
+        <w:t>Pokud uživatel zná název součástky a potřebuje zjistit její pozici na stěně, použije tuto část aplikace. Hlavní částí stránky je vlastní full-text vyhledávací systém. Lze vyhledávat podle více parametrů</w:t>
+      </w:r>
+      <w:r>
+        <w:t>, popř.</w:t>
+      </w:r>
+      <w:r>
+        <w:t xml:space="preserve"> hledat jen v určité kategorii součástek</w:t>
+      </w:r>
+      <w:r>
+        <w:t xml:space="preserve"> (podle začátku CSK)</w:t>
+      </w:r>
+      <w:r>
+        <w:t>. Výsledek vyhledávání je poté zformátován do tabulky se všemi dostupnými informacemi o součástce.</w:t>
+      </w:r>
+      <w:r>
+        <w:t xml:space="preserve"> </w:t>
+      </w:r>
+      <w:r>
+        <w:t xml:space="preserve">Tabulka s výsledkem vyhledávání obsahuje </w:t>
+      </w:r>
+      <w:r>
+        <w:t xml:space="preserve">na pravé straně </w:t>
+      </w:r>
+      <w:r>
+        <w:t>navigační panel, kde lze přepínat mezi jednotlivými stránkami.</w:t>
+      </w:r>
+      <w:r>
+        <w:t xml:space="preserve"> Na levé straně tabulky se nachází informace o celkovém počtu prvků a o počtu </w:t>
+      </w:r>
+      <w:r>
+        <w:t>filtrovaných prvků.</w:t>
+      </w:r>
+      <w:r>
+        <w:t xml:space="preserve"> </w:t>
+      </w:r>
+      <w:r>
+        <w:t>Uživatel si také může nastavit, aby byly výsledky vyhledávání seřazeny podle určitého sloupce.</w:t>
+      </w:r>
+      <w:r>
+        <w:t xml:space="preserve"> </w:t>
+      </w:r>
+      <w:r>
+        <w:t xml:space="preserve">Pokud je uživatel </w:t>
+      </w:r>
+      <w:r>
+        <w:t>bez administrátorských práv, může nahlásit prázdný šuplík, přidat si součástku do seznamu a zobrazit si její datasheet. A</w:t>
+      </w:r>
+      <w:r>
+        <w:t>dministráto</w:t>
+      </w:r>
+      <w:r>
+        <w:t xml:space="preserve">r </w:t>
+      </w:r>
+      <w:r>
+        <w:t>může</w:t>
+      </w:r>
+      <w:r>
+        <w:t xml:space="preserve"> navíc</w:t>
+      </w:r>
+      <w:r>
+        <w:t xml:space="preserve"> upravovat informace o součástce, vyprázdnit šuplík</w:t>
+      </w:r>
+      <w:r>
+        <w:t>.</w:t>
       </w:r>
     </w:p>
     <w:p>
       <w:pPr>
         <w:pStyle w:val="Podkapitola"/>
       </w:pPr>
+      <w:bookmarkStart w:id="33" w:name="_Toc66430305"/>
       <w:r>
         <w:t>Grafické zobrazení</w:t>
       </w:r>
+      <w:bookmarkEnd w:id="33"/>
     </w:p>
     <w:p>
       <w:pPr>
@@ -4143,9 +6794,11 @@
       <w:pPr>
         <w:pStyle w:val="Podpodkapitola"/>
       </w:pPr>
+      <w:bookmarkStart w:id="34" w:name="_Toc66430306"/>
       <w:r>
         <w:t>Detailní zobrazení</w:t>
       </w:r>
+      <w:bookmarkEnd w:id="34"/>
     </w:p>
     <w:p>
       <w:pPr>
@@ -4161,13 +6814,26 @@
         <w:t xml:space="preserve"> skřínky, kde jsou vidět jednotlivé šuplíky. </w:t>
       </w:r>
       <w:r>
-        <w:t>Lze měnit jejich velikost (malý – 5 vedle sebe, střední – 2 vedle sebe, velký – 1 šuplík na řádek)</w:t>
+        <w:t xml:space="preserve">Lze měnit jejich velikost (malý – 5 vedle sebe, střední – 2 vedle sebe, </w:t>
+      </w:r>
+      <w:r>
+        <w:lastRenderedPageBreak/>
+        <w:t>velký – 1 šuplík na řádek)</w:t>
       </w:r>
       <w:r>
         <w:t xml:space="preserve">, ovšem pouze v případě, že jsou prázdné. </w:t>
       </w:r>
       <w:r>
-        <w:t xml:space="preserve">Dále lze řádky přidávat a mazat. Díky těmto funkcím lze vytvořit přesně takovou strukturu šuplíků, jako se může vyskytnout na stěně – protože každá skříňka může vypadat trochu jinak. Poslední funkcí detailního zobrazení je </w:t>
+        <w:t xml:space="preserve">Dále lze řádky přidávat a mazat. Díky těmto funkcím lze vytvořit přesně takovou strukturu šuplíků, jako se může vyskytnout na stěně – protože každá skříňka může vypadat trochu jinak. </w:t>
+      </w:r>
+      <w:r>
+        <w:t xml:space="preserve">Jednotlivým šuplíkům lze také upravovat jejich vlastnosti, zobrazit si informace u šuplíku, přesouvat je (i mezi skříňkami) a v neposlední řadě šuplík vyprázdnit. </w:t>
+      </w:r>
+      <w:r>
+        <w:t>Další</w:t>
+      </w:r>
+      <w:r>
+        <w:t xml:space="preserve"> funkcí detailního zobrazení je </w:t>
       </w:r>
       <w:r>
         <w:t>možnost vygenerovat textový soubor pro tisk štítků na konkrétní šuplík.</w:t>
@@ -4177,78 +6843,315 @@
       <w:pPr>
         <w:pStyle w:val="Podpodkapitola"/>
       </w:pPr>
+      <w:bookmarkStart w:id="35" w:name="_Toc66430307"/>
+      <w:r>
+        <w:t>Sklad</w:t>
+      </w:r>
+      <w:bookmarkEnd w:id="35"/>
+    </w:p>
+    <w:p>
+      <w:pPr>
+        <w:pStyle w:val="Sta"/>
+      </w:pPr>
+      <w:r>
+        <w:t>Sklad se fyzicky nachází za stěnou součástkové základny. Jde o místnost, ve které jsou uloženy některé ze součástek pro budoucí doplňování</w:t>
+      </w:r>
+      <w:r>
+        <w:t>. Součástky jsou uloženy buď v přepravkách, nebo na kotoučích (typicky rezistory).</w:t>
+      </w:r>
+      <w:r>
+        <w:t xml:space="preserve"> V aplikaci jsou tyto možnosti uložení vyobrazeny a součástky lze mezi nimi přetahovat systémem drag and drop – poté se ukládají do databáze přes AJAX.</w:t>
+      </w:r>
+    </w:p>
+    <w:p>
+      <w:pPr>
+        <w:pStyle w:val="Sta"/>
+      </w:pPr>
+      <w:r>
+        <w:t>Ve skladu lze vymazat obsah celé přepravky / kotouče, zobrazit si seznam</w:t>
+      </w:r>
+      <w:r>
+        <w:t xml:space="preserve"> položek</w:t>
+      </w:r>
+      <w:r>
+        <w:t xml:space="preserve"> v</w:t>
+      </w:r>
+      <w:r>
+        <w:t> </w:t>
+      </w:r>
+      <w:r>
+        <w:t>přehledném</w:t>
+      </w:r>
+      <w:r>
+        <w:t xml:space="preserve"> konkrétním</w:t>
+      </w:r>
+      <w:r>
+        <w:t xml:space="preserve"> zobrazení</w:t>
+      </w:r>
+      <w:r>
+        <w:t xml:space="preserve"> a přidávat položky do přepravky / kotouče. </w:t>
+      </w:r>
+      <w:r>
+        <w:t>S položkami jde i manipulovat konkrétně, tedy mazat, editovat a zobrazovat si o nich informace.</w:t>
+      </w:r>
+    </w:p>
+    <w:p>
+      <w:pPr>
+        <w:pStyle w:val="Sta"/>
+      </w:pPr>
+      <w:r>
+        <w:t>Součástky mají v interakci se skladem dva stavy. Buď jsou pouze ve skladu</w:t>
+      </w:r>
+      <w:r>
+        <w:t xml:space="preserve"> (typicky méně používané součástky)</w:t>
+      </w:r>
+      <w:r>
+        <w:t xml:space="preserve"> – ve vyhledávání jsou znázorněny zelenou barvou řádku. Místo souřadnic takové součástky mají pouze </w:t>
+      </w:r>
+      <w:r>
+        <w:t>zapsané pouze</w:t>
+      </w:r>
+      <w:r>
+        <w:t xml:space="preserve"> přepravky</w:t>
+      </w:r>
+      <w:r>
+        <w:t xml:space="preserve"> a souřadnice jsou proškrtané. Druhým stavem je, že se součástka nachází jak ve skladu, tak na stěně. Takové součástky jsou označeny normálními souřadnicemi ze stěny, ovšem navíc u sebe mají zelenou tečku. Toto označení je zvoleno z toho důvodu, že stejným způsobem jsou označeny fyzicky na svém štítku na stěně. Toto rozlišení je důležité z důvodu, že když jedna součástka na stěně dojde a je ve skladu, nemusí se objednávat, ale může se rovnou doplnit.</w:t>
+      </w:r>
+    </w:p>
+    <w:p>
+      <w:pPr>
+        <w:pStyle w:val="Podkapitola"/>
+      </w:pPr>
+      <w:bookmarkStart w:id="36" w:name="_Toc66430308"/>
+      <w:r>
+        <w:t>Můj seznam</w:t>
+      </w:r>
+      <w:bookmarkEnd w:id="36"/>
+    </w:p>
+    <w:p>
+      <w:pPr>
+        <w:pStyle w:val="Sta"/>
+      </w:pPr>
+      <w:r>
+        <w:t>Myšlenka za touto částí aplikace je taková, že si uživatel ve své kanceláři do seznamu přidá součástky, které potřebuje, poté přijde k součástkové základně a na tabletu vedle si zobrazí svůj seznam. Podle něj si poté může součástky pohodlně najít a nemusí si je pokaždé psát na kus papíru.</w:t>
+      </w:r>
+      <w:r>
+        <w:t xml:space="preserve"> Seznam obsahuje možnost si </w:t>
+      </w:r>
+      <w:r>
+        <w:t xml:space="preserve">pro vybrané součástky </w:t>
+      </w:r>
       <w:r>
         <w:lastRenderedPageBreak/>
-        <w:t>Sklad</w:t>
-      </w:r>
+        <w:t>vygenerovat přehledný PDF soubor, který se poté dá použít např. na tisk.</w:t>
+      </w:r>
+      <w:r>
+        <w:t xml:space="preserve"> Administrátor také může</w:t>
+      </w:r>
+      <w:r>
+        <w:t xml:space="preserve"> z vybraných součástek</w:t>
+      </w:r>
+      <w:r>
+        <w:t xml:space="preserve"> vygenerovat </w:t>
+      </w:r>
+      <w:r>
+        <w:t>textový soubor pro tisk štítků.</w:t>
+      </w:r>
+      <w:r>
+        <w:t xml:space="preserve"> Každý uživatel si také může napsat cokoliv do poznámek, které také lze zobrazit v tabletu.</w:t>
+      </w:r>
+    </w:p>
+    <w:p>
+      <w:pPr>
+        <w:pStyle w:val="Podkapitola"/>
+      </w:pPr>
+      <w:bookmarkStart w:id="37" w:name="_Toc66430309"/>
+      <w:r>
+        <w:t>Manuál</w:t>
+      </w:r>
+      <w:bookmarkEnd w:id="37"/>
     </w:p>
     <w:p>
       <w:pPr>
         <w:pStyle w:val="Sta"/>
       </w:pPr>
       <w:r>
-        <w:t>Sklad se fyzicky nachází za stěnou součástkové základny. Jde o místnost, ve které jsou uloženy některé ze součástek pro budoucí doplňování</w:t>
-      </w:r>
-      <w:r>
-        <w:t>. Součástky jsou uloženy buď v přepravkách, nebo na kotoučích (typicky rezistory).</w:t>
-      </w:r>
-      <w:r>
-        <w:t xml:space="preserve"> V aplikaci jsou tyto možnosti uložení vyobrazeny a součástky lze mezi nimi přetahovat systémem drag and drop – poté se ukládají do databáze přes AJAX.</w:t>
-      </w:r>
+        <w:t>V manuálu jsou popsané tři základní části aplikace</w:t>
+      </w:r>
+      <w:r>
+        <w:t xml:space="preserve"> pro nové uživatele (např. nové členy firmy), kteří začínají aplikaci používat. Aplikace je ovšem navržena tak, aby pro většinu uživatelů manuál nebyl ani potřeba, díky jejím jednoduchým a intuitivním funkcím.</w:t>
+      </w:r>
+      <w:r>
+        <w:t xml:space="preserve"> Pokud v aplikace </w:t>
+      </w:r>
+      <w:r>
+        <w:t>přibude větší množství funkcí</w:t>
+      </w:r>
+      <w:r>
+        <w:t xml:space="preserve">, lze z Administrace </w:t>
+      </w:r>
+      <w:r>
+        <w:t>zobrazit všem uživatelům hlášku, aby si přečetli manuál</w:t>
+      </w:r>
+      <w:r>
+        <w:t>.</w:t>
+      </w:r>
+    </w:p>
+    <w:p>
+      <w:pPr>
+        <w:pStyle w:val="Podkapitola"/>
+      </w:pPr>
+      <w:bookmarkStart w:id="38" w:name="_Toc66430310"/>
+      <w:r>
+        <w:t>Administrace</w:t>
+      </w:r>
+      <w:bookmarkEnd w:id="38"/>
     </w:p>
     <w:p>
       <w:pPr>
         <w:pStyle w:val="Sta"/>
       </w:pPr>
       <w:r>
-        <w:t>Ve skladu lze vymazat obsah celé přepravky / kotouče, zobrazit si seznam</w:t>
-      </w:r>
-      <w:r>
-        <w:t xml:space="preserve"> položek</w:t>
-      </w:r>
-      <w:r>
-        <w:t xml:space="preserve"> v</w:t>
-      </w:r>
-      <w:r>
-        <w:t> </w:t>
-      </w:r>
-      <w:r>
-        <w:t>přehledném</w:t>
-      </w:r>
-      <w:r>
-        <w:t xml:space="preserve"> konkrétním</w:t>
-      </w:r>
-      <w:r>
-        <w:t xml:space="preserve"> zobrazení</w:t>
-      </w:r>
-      <w:r>
-        <w:t xml:space="preserve"> a přidávat položky do přepravky / kotouče. </w:t>
-      </w:r>
-      <w:r>
-        <w:t>S položkami jde i manipulovat konkrétně, tedy mazat, editovat a zobrazovat si o nich informace.</w:t>
-      </w:r>
+        <w:t>Do administrace mají přístup pouze určení uživatelé, kteří se o systém starají. Lze zde nastavovat některé parametry aplikace, přidávat nové přepravky do skladu, testovat aplikaci jako uživatel bez administračních práv, měnit práva jiných uživatelů, a především se starat o nahlašovací systém šuplíků.</w:t>
+      </w:r>
+    </w:p>
+    <w:p>
+      <w:pPr>
+        <w:pStyle w:val="Podpodkapitola"/>
+      </w:pPr>
+      <w:bookmarkStart w:id="39" w:name="_Toc66430311"/>
+      <w:r>
+        <w:t>Konkrétní popis rozšiřujících funkcí administrace</w:t>
+      </w:r>
+      <w:bookmarkEnd w:id="39"/>
     </w:p>
     <w:p>
       <w:pPr>
         <w:pStyle w:val="Sta"/>
       </w:pPr>
       <w:r>
-        <w:t>Součástky mají v interakci se skladem dva stavy. Buď jsou pouze ve skladu</w:t>
-      </w:r>
-      <w:r>
-        <w:t xml:space="preserve"> (typicky méně používané součástky)</w:t>
-      </w:r>
-      <w:r>
-        <w:t xml:space="preserve"> – ve vyhledávání jsou znázorněny zelenou barvou řádku. Místo souřadnic takové součástky mají pouze </w:t>
-      </w:r>
-      <w:r>
-        <w:t>zapsané pouze</w:t>
-      </w:r>
-      <w:r>
-        <w:t xml:space="preserve"> přepravky</w:t>
-      </w:r>
-      <w:r>
-        <w:t xml:space="preserve"> a souřadnice jsou proškrtané. Druhým stavem je, že se součástka nachází jak ve skladu, tak na stěně. Takové součástky jsou označeny normálními souřadnicemi ze stěny, ovšem navíc u sebe mají zelenou tečku. Toto označení je zvoleno z toho důvodu, že stejným způsobem jsou označeny fyzicky na svém štítku na stěně. Toto rozlišení je důležité z důvodu, že když jedna součástka na stěně dojde a je ve skladu, nemusí se objednávat, ale může se rovnou doplnit.</w:t>
+        <w:t>Díky funkci „Dočasná role uživatele“ lze aplikaci testovat z pohledu uživatele. Například v sekci „Seznam součástek“ administrátor nevidí tlačítka pro přidání do seznamu, místo nich tam má tlačítka pro nahlášení součástky</w:t>
+      </w:r>
+      <w:r>
+        <w:t>.</w:t>
+      </w:r>
+    </w:p>
+    <w:p>
+      <w:pPr>
+        <w:pStyle w:val="Sta"/>
+      </w:pPr>
+      <w:r>
+        <w:t xml:space="preserve">Rozdělovač je písmenko </w:t>
+      </w:r>
+      <w:r>
+        <w:t>abecedy</w:t>
+      </w:r>
+      <w:r>
+        <w:t xml:space="preserve"> z části aplikace „Prototypová dílna vývoje“. </w:t>
+      </w:r>
+      <w:r>
+        <w:t>Jeho</w:t>
+      </w:r>
+      <w:r>
+        <w:t xml:space="preserve"> </w:t>
+      </w:r>
+      <w:r>
+        <w:t xml:space="preserve">maximální hodnotu určuje </w:t>
+      </w:r>
+      <w:r>
+        <w:t xml:space="preserve">databázová </w:t>
+      </w:r>
+      <w:r>
+        <w:t xml:space="preserve">tabulka dimensions, konkrétně sloupec </w:t>
+      </w:r>
+      <w:r>
+        <w:t>columns_big.</w:t>
+      </w:r>
+      <w:r>
+        <w:t xml:space="preserve"> </w:t>
+      </w:r>
+      <w:r>
+        <w:t>Písmenko určuje, kde se označení</w:t>
+      </w:r>
+      <w:r>
+        <w:t xml:space="preserve"> sloupců na</w:t>
+      </w:r>
+      <w:r>
+        <w:t xml:space="preserve"> </w:t>
+      </w:r>
+      <w:r>
+        <w:t>stěně mění na označení sloupců na stojanu.</w:t>
+      </w:r>
+      <w:r>
+        <w:t xml:space="preserve"> Jediná funkce je prakticky barevné odlišení v sekci „Grafické zobrazení“, jinak funkce sloupců na stěně a na stojanu zůstává stejná.</w:t>
+      </w:r>
+    </w:p>
+    <w:p>
+      <w:pPr>
+        <w:pStyle w:val="Sta"/>
+      </w:pPr>
+      <w:r>
+        <w:t>Funkce „</w:t>
+      </w:r>
+      <w:r>
+        <w:t>Restartovat</w:t>
+      </w:r>
+      <w:r>
+        <w:t xml:space="preserve"> upozornění na manuál“ </w:t>
+      </w:r>
+      <w:r>
+        <w:t xml:space="preserve">se používá v případě, že v aplikaci se přidá za krátkou dobu velké množství změn a zároveň se zapíšou do sekce „Manuál“. </w:t>
+      </w:r>
+      <w:r>
+        <w:t xml:space="preserve">V tomto případě </w:t>
+      </w:r>
+      <w:r>
+        <w:t xml:space="preserve">každému uživateli po prvním spuštění aplikace vyskočí pop-up upozornění. </w:t>
+      </w:r>
+      <w:r>
+        <w:t>Funkčnost zajišťuje sloupec help_shown v tabulce users, který se po prvním spuštění aplikace uživatelem aktualizuje.</w:t>
+      </w:r>
+    </w:p>
+    <w:p>
+      <w:pPr>
+        <w:pStyle w:val="Sta"/>
+      </w:pPr>
+    </w:p>
+    <w:p>
+      <w:pPr>
+        <w:pStyle w:val="Kapitola"/>
+      </w:pPr>
+      <w:bookmarkStart w:id="40" w:name="_Toc66430312"/>
+      <w:r>
+        <w:lastRenderedPageBreak/>
+        <w:t>Příklad</w:t>
+      </w:r>
+      <w:r>
+        <w:t>y</w:t>
+      </w:r>
+      <w:r>
+        <w:t xml:space="preserve"> kódu a ř</w:t>
+      </w:r>
+      <w:r>
+        <w:t>ešení problémů</w:t>
+      </w:r>
+      <w:bookmarkEnd w:id="40"/>
+    </w:p>
+    <w:p>
+      <w:pPr>
+        <w:pStyle w:val="Sta"/>
+      </w:pPr>
+      <w:r>
+        <w:t xml:space="preserve">Pro znázornění některých postupů v aplikaci </w:t>
+      </w:r>
+      <w:r>
+        <w:t xml:space="preserve">jsem se rozhodl zvýraznit a popsat některé části kódu. </w:t>
+      </w:r>
+      <w:r>
+        <w:t>Na příkladech lze názorně vidět, jaké jsem zvolil postupy při řešení určitých problémů.</w:t>
+      </w:r>
+      <w:r>
+        <w:t xml:space="preserve"> Dále jsem vybral některé z hlavních problémů, které jsem při vývoji aplikace řešil, a popsal způsob jejich řešení.</w:t>
       </w:r>
     </w:p>
     <w:p>
@@ -4256,7 +7159,10 @@
         <w:pStyle w:val="Podkapitola"/>
       </w:pPr>
       <w:r>
-        <w:t>Můj seznam</w:t>
+        <w:t>Problém s</w:t>
+      </w:r>
+      <w:r>
+        <w:t> velikostí šuplíků a jejich přesouváním</w:t>
       </w:r>
     </w:p>
     <w:p>
@@ -4264,7 +7170,28 @@
         <w:pStyle w:val="Sta"/>
       </w:pPr>
       <w:r>
-        <w:t>Myšlenka za touto částí aplikace je taková, že si uživatel ve své kanceláři do seznamu přidá součástky, které potřebuje, poté přijde k součástkové základně a na tabletu vedle si zobrazí svůj seznam. Podle něj si poté může součástky pohodlně najít a nemusí si je pokaždé psát na kus papíru.</w:t>
+        <w:t>Při tvorbě aplikace jsem narazil na problém s měněním velikostí šuplík</w:t>
+      </w:r>
+      <w:r>
+        <w:t>u. Když jsem z malého šuplíku udělal střední šuplík, který byl poté přesunut na místo malého šuplíku, v</w:t>
+      </w:r>
+      <w:r>
+        <w:t> daném řádku najednou nastal zakázaný stav – na jednom řádku bylo více velikostí šuplíku.</w:t>
+      </w:r>
+      <w:r>
+        <w:t xml:space="preserve"> Tento problém byl ošetřen tím, že šuplík při přesouvání nenese svou velikost, nýbrž pouze informace</w:t>
+      </w:r>
+      <w:r>
+        <w:t xml:space="preserve"> o něm (název, poznámka, CSK…).</w:t>
+      </w:r>
+      <w:r>
+        <w:t xml:space="preserve"> Lze tedy přesunout šuplík na jinou pozici, která má rozdílnou velikost a šuplíky si zanechají své </w:t>
+      </w:r>
+      <w:r>
+        <w:t>velikosti</w:t>
+      </w:r>
+      <w:r>
+        <w:t>.</w:t>
       </w:r>
     </w:p>
     <w:p>
@@ -4272,7 +7199,7 @@
         <w:pStyle w:val="Podkapitola"/>
       </w:pPr>
       <w:r>
-        <w:t>Manuál</w:t>
+        <w:t>Problém s evidencí počtu součástek v jednom šuplíku</w:t>
       </w:r>
     </w:p>
     <w:p>
@@ -4280,10 +7207,13 @@
         <w:pStyle w:val="Sta"/>
       </w:pPr>
       <w:r>
-        <w:t>V manuálu jsou popsané tři základní části aplikace</w:t>
-      </w:r>
-      <w:r>
-        <w:t xml:space="preserve"> pro nové uživatele (např. nové členy firmy), kteří začínají aplikaci používat. Aplikace je ovšem navržena tak, aby pro většinu uživatelů manuál nebyl ani potřeba, díky jejím jednoduchým a intuitivním funkcím.</w:t>
+        <w:t xml:space="preserve">Během vymýšlení možných funkcí v aplikaci přišel návrh, že by každý šuplík mohl mít navíc informaci o počtu součástek v něm. </w:t>
+      </w:r>
+      <w:r>
+        <w:t xml:space="preserve">Tím by odpadla nutnost mít tlačítko pro nahlášení prázdného šuplíku, jelikož by se šuplík nahlásil sám, když počet součástek v něm klesne na nulu. Nevýhoda tohoto systému je ovšem fakt, že musí uživatelé evidovat přesný počet součástek, které odeberou. Pokud některý z nich udělá chybu, </w:t>
+      </w:r>
+      <w:r>
+        <w:t>celý systém začne být nepřesný, je tedy potřeba dělat pravidelné kontroly. Z důvodu těchto nevýhod, které převyšují pozitiva, byla nakonec tato funkce zamítnuta.</w:t>
       </w:r>
     </w:p>
     <w:p>
@@ -4291,8 +7221,58 @@
         <w:pStyle w:val="Podkapitola"/>
       </w:pPr>
       <w:r>
+        <w:t>Problém se skladem</w:t>
+      </w:r>
+    </w:p>
+    <w:p>
+      <w:pPr>
+        <w:pStyle w:val="Sta"/>
+      </w:pPr>
+      <w:r>
+        <w:t xml:space="preserve">V první verzi aplikace byla pouze stěna a stojan. Ty jsou v podstatě totožné, stojan je pouze rozšířením stěny. </w:t>
+      </w:r>
+      <w:r>
+        <w:t xml:space="preserve">Když jsme se později rozhodli rozšířit evidenci i pro sklad, byl problém se způsobem zobrazování skladu. Jelikož už nešlo o </w:t>
+      </w:r>
+      <w:r>
+        <w:t xml:space="preserve">formát, kde každá součástka měla svou souřadnici, nebylo možné aplikovat pro sklad stejné zobrazování, jako má stěna a stojan. </w:t>
+      </w:r>
+      <w:r>
+        <w:t xml:space="preserve">Zvolil jsem tedy jednotlivé kontejnery (přepravky a kotouče), </w:t>
+      </w:r>
+      <w:r>
+        <w:t xml:space="preserve">které neobsahují součástky se souřadnicemi, ovšem každá součástka nese pouze informaci, v jakém kontejneru se nachází. Tato informace je v databázi ve sloupci „col_big“, kde se normálně nachází </w:t>
+      </w:r>
+      <w:r>
+        <w:t xml:space="preserve">písmenko sloupce skříněk – ostatní sloupce pro souřadnice jsou NULL. Díky tomu </w:t>
+      </w:r>
+      <w:r>
         <w:lastRenderedPageBreak/>
-        <w:t>Administrace</w:t>
+        <w:t xml:space="preserve">lze rozeznat součástky ve skladu, </w:t>
+      </w:r>
+      <w:r>
+        <w:t>protože mají</w:t>
+      </w:r>
+      <w:r>
+        <w:t xml:space="preserve"> vyplněný pouze </w:t>
+      </w:r>
+      <w:r>
+        <w:t>jeden databázový</w:t>
+      </w:r>
+      <w:r>
+        <w:t xml:space="preserve"> sloupec </w:t>
+      </w:r>
+      <w:r>
+        <w:t>mezi</w:t>
+      </w:r>
+      <w:r>
+        <w:t> souřadn</w:t>
+      </w:r>
+      <w:r>
+        <w:t>icemi</w:t>
+      </w:r>
+      <w:r>
+        <w:t>.</w:t>
       </w:r>
     </w:p>
     <w:p>
@@ -4300,15 +7280,30 @@
         <w:pStyle w:val="Sta"/>
       </w:pPr>
       <w:r>
-        <w:t>Do administrace mají přístup pouze určení uživatelé, kteří se o systém starají. Lze zde nastavovat některé parametry aplikace, přidávat nové přepravky do skladu, testovat aplikaci jako uživatel bez administračních práv, měnit práva jiných uživatelů, a především se starat o nahlašovací systém šuplíků.</w:t>
-      </w:r>
-    </w:p>
-    <w:p>
-      <w:pPr>
-        <w:pStyle w:val="Podpodkapitola"/>
-      </w:pPr>
-      <w:r>
-        <w:t>Konkrétní popis rozšiřujících funkcí administrace</w:t>
+        <w:t>Vzhledem k jednoduššímu zobrazení jednotlivých kontejnerů ve skladu lze součástky mezi nimi přesouvat jednoduše, pomocí metody „drag and drop</w:t>
+      </w:r>
+      <w:r>
+        <w:t>“.</w:t>
+      </w:r>
+      <w:r>
+        <w:t xml:space="preserve"> V JavaScriptu jsou vytvořeny </w:t>
+      </w:r>
+      <w:r>
+        <w:t>funkce pro umožnění hýbání s HTML prvkem</w:t>
+      </w:r>
+      <w:r>
+        <w:t>. Když ho uživatel poté pustí do jiné přepravky, JavaScript pošle AJAX požadavek na</w:t>
+      </w:r>
+      <w:r>
+        <w:t xml:space="preserve"> server, který změní u dané součástky číslo jejího kontejneru.</w:t>
+      </w:r>
+    </w:p>
+    <w:p>
+      <w:pPr>
+        <w:pStyle w:val="Podkapitola"/>
+      </w:pPr>
+      <w:r>
+        <w:t>Refaktorování kódu</w:t>
       </w:r>
     </w:p>
     <w:p>
@@ -4316,10 +7311,16 @@
         <w:pStyle w:val="Sta"/>
       </w:pPr>
       <w:r>
-        <w:t>Díky funkci „Dočasná role uživatele“ lze aplikaci testovat z pohledu uživatele. Například v sekci „Seznam součástek“ administrátor nevidí tlačítka pro přidání do seznamu, místo nich tam má tlačítka pro nahlášení součástky</w:t>
-      </w:r>
-      <w:r>
-        <w:t>.</w:t>
+        <w:t xml:space="preserve">Po nějaké době používání aplikace a pravidelného vytváření změn v aplikaci jsem se rozhodl o „refactoring kódu“. Jde o změnu kódu, která nemá vliv na funkčnost systému (uživatel </w:t>
+      </w:r>
+      <w:r>
+        <w:t xml:space="preserve">nevidí změnu). </w:t>
+      </w:r>
+      <w:r>
+        <w:t xml:space="preserve">Od tohoto postupu lze očekávat větší přehlednost kódu pro vytváření budoucích změn </w:t>
+      </w:r>
+      <w:r>
+        <w:t>někým jiným.</w:t>
       </w:r>
     </w:p>
     <w:p>
@@ -4327,99 +7328,221 @@
         <w:pStyle w:val="Sta"/>
       </w:pPr>
       <w:r>
-        <w:t xml:space="preserve">Rozdělovač je písmenko </w:t>
-      </w:r>
-      <w:r>
-        <w:t>abecedy</w:t>
-      </w:r>
-      <w:r>
-        <w:t xml:space="preserve"> z části aplikace „Prototypová dílna vývoje“. </w:t>
-      </w:r>
-      <w:r>
-        <w:t>Jeho</w:t>
+        <w:t>Pr</w:t>
+      </w:r>
+      <w:r>
+        <w:t xml:space="preserve">vní změnou bylo vytvoření nových šablon jako náhrada za </w:t>
+      </w:r>
+      <w:r>
+        <w:t>formuláře, které se</w:t>
+      </w:r>
+      <w:r>
+        <w:t xml:space="preserve"> v back-end kódu často</w:t>
+      </w:r>
+      <w:r>
+        <w:t xml:space="preserve"> opakovaly</w:t>
+      </w:r>
+      <w:r>
+        <w:t xml:space="preserve"> a zabíraly tam příliš mnoho místa. Vytvořil jsem tedy šablony, které se nacházejí ve složce „resources/views/</w:t>
+      </w:r>
+      <w:r>
+        <w:t>layouts</w:t>
+      </w:r>
+      <w:r>
+        <w:t>“</w:t>
+      </w:r>
+      <w:r>
+        <w:t>. Pro každý formulář použitý v back-endu byla vytvořena jedna šablona.</w:t>
+      </w:r>
+      <w:r>
+        <w:t xml:space="preserve"> Do této šablony </w:t>
+      </w:r>
+      <w:r>
+        <w:t xml:space="preserve">lze jako parametr přenést např. informace o </w:t>
+      </w:r>
+      <w:r>
+        <w:t>součástce. Šablon</w:t>
+      </w:r>
+      <w:r>
+        <w:t>y</w:t>
+      </w:r>
+      <w:r>
+        <w:t xml:space="preserve"> funguj</w:t>
+      </w:r>
+      <w:r>
+        <w:t>í</w:t>
+      </w:r>
+      <w:r>
+        <w:t xml:space="preserve"> jako klasický View, </w:t>
+      </w:r>
+      <w:r>
+        <w:t>používám v nich i Blade šablony.</w:t>
+      </w:r>
+      <w:r>
+        <w:t xml:space="preserve"> Díky tomuto kroku se jednodušeji orientuje v kódu Controllerů, především v kódu vyhledávacího systému, kde jsou podobné formuláře použity často.</w:t>
+      </w:r>
+    </w:p>
+    <w:p>
+      <w:pPr>
+        <w:pStyle w:val="Sta"/>
+      </w:pPr>
+      <w:r>
+        <w:t xml:space="preserve">V aplikaci je často používáno testování, zda je uživatel </w:t>
+      </w:r>
+      <w:r>
+        <w:t>a</w:t>
+      </w:r>
+      <w:r>
+        <w:t xml:space="preserve">dmin. Z toho důvodu jsem přidal metodu na Model třídu User, která testuje, zda je uživatel admin podle momentální spuštěné verze aplikace (Prototypová dílna vývoje / Servis). </w:t>
+      </w:r>
+      <w:r>
+        <w:t>Díky této metodě jsem zpřehlednil testování uživatele na administrátorská práva.</w:t>
+      </w:r>
+    </w:p>
+    <w:p>
+      <w:pPr>
+        <w:pStyle w:val="Sta"/>
+      </w:pPr>
+      <w:r>
+        <w:t>Pro jednodušší nastavování proměnných (např. při novém nasazení aplikace) jsem se rozhodl</w:t>
+      </w:r>
+      <w:r>
+        <w:t xml:space="preserve"> více</w:t>
+      </w:r>
+      <w:r>
+        <w:t xml:space="preserve"> využít</w:t>
+      </w:r>
+      <w:r>
+        <w:t xml:space="preserve"> konfigurační soubor </w:t>
+      </w:r>
+      <w:r>
+        <w:t>„</w:t>
+      </w:r>
+      <w:r>
+        <w:t>.env</w:t>
+      </w:r>
+      <w:r>
+        <w:t>“.</w:t>
+      </w:r>
+      <w:r>
+        <w:t xml:space="preserve"> Přidal jsem do něj celkově </w:t>
+      </w:r>
+      <w:r>
+        <w:t>5</w:t>
+      </w:r>
+      <w:r>
+        <w:t xml:space="preserve"> nov</w:t>
+      </w:r>
+      <w:r>
+        <w:t>ých</w:t>
+      </w:r>
+      <w:r>
+        <w:t xml:space="preserve"> polož</w:t>
+      </w:r>
+      <w:r>
+        <w:t>ek</w:t>
+      </w:r>
+      <w:r>
+        <w:t>, kterými jsou:</w:t>
+      </w:r>
+    </w:p>
+    <w:p>
+      <w:pPr>
+        <w:pStyle w:val="Sta"/>
+        <w:numPr>
+          <w:ilvl w:val="0"/>
+          <w:numId w:val="24"/>
+        </w:numPr>
+      </w:pPr>
+      <w:r>
+        <w:t>E-maily pro posílání informací o nahlášení součástek ze Servisu</w:t>
+      </w:r>
+    </w:p>
+    <w:p>
+      <w:pPr>
+        <w:pStyle w:val="Sta"/>
+        <w:numPr>
+          <w:ilvl w:val="0"/>
+          <w:numId w:val="24"/>
+        </w:numPr>
+      </w:pPr>
+      <w:r>
+        <w:t xml:space="preserve">E-maily pro posílání informací o nahlášení součástek </w:t>
+      </w:r>
+      <w:r>
+        <w:t>z Prototypové dílny vývoje</w:t>
       </w:r>
       <w:r>
         <w:t xml:space="preserve"> </w:t>
       </w:r>
-      <w:r>
-        <w:t xml:space="preserve">maximální hodnotu určuje tabulka dimensions, konkrétně sloupec </w:t>
-      </w:r>
-      <w:r>
-        <w:t>columns_big.</w:t>
+    </w:p>
+    <w:p>
+      <w:pPr>
+        <w:pStyle w:val="Sta"/>
+        <w:numPr>
+          <w:ilvl w:val="0"/>
+          <w:numId w:val="24"/>
+        </w:numPr>
+      </w:pPr>
+      <w:r>
+        <w:t>Statická IP adresa tabletu</w:t>
+      </w:r>
+    </w:p>
+    <w:p>
+      <w:pPr>
+        <w:pStyle w:val="Sta"/>
+        <w:numPr>
+          <w:ilvl w:val="0"/>
+          <w:numId w:val="24"/>
+        </w:numPr>
+      </w:pPr>
+      <w:r>
+        <w:t>URL adres</w:t>
+      </w:r>
+      <w:r>
+        <w:t>y API, ze kterých aplikace čte data o uživatelích</w:t>
+      </w:r>
+    </w:p>
+    <w:p>
+      <w:pPr>
+        <w:pStyle w:val="Sta"/>
+      </w:pPr>
+      <w:r>
+        <w:lastRenderedPageBreak/>
+        <w:t xml:space="preserve">Posledním krokem v refaktorování kódu bylo odstranit zbytečné PHP z Blade šablon ve View a přesunout ho do Controlleru, kde by se měla odehrávat většina logiky aplikace. </w:t>
+      </w:r>
+      <w:r>
+        <w:t>V Controlleru se tedy data vypočítají a poté se do View pošlou jako parametry, tam jsou pak přístupné v proměnné.</w:t>
+      </w:r>
+    </w:p>
+    <w:p>
+      <w:pPr>
+        <w:pStyle w:val="Podkapitola"/>
+      </w:pPr>
+      <w:r>
+        <w:t xml:space="preserve">Příklad </w:t>
       </w:r>
       <w:r>
         <w:t xml:space="preserve"> </w:t>
       </w:r>
       <w:r>
-        <w:t>Písmenko určuje, kde se označení</w:t>
-      </w:r>
-      <w:r>
-        <w:t xml:space="preserve"> sloupců na</w:t>
-      </w:r>
-      <w:r>
-        <w:t xml:space="preserve"> </w:t>
-      </w:r>
-      <w:r>
-        <w:t>stěně mění na označení sloupců na stojanu.</w:t>
-      </w:r>
-      <w:r>
-        <w:t xml:space="preserve"> Jediná funkce je prakticky barevné odlišení v sekci „Grafické zobrazení“, jinak funkce sloupců na stěně a na stojanu zůstává stejná.</w:t>
-      </w:r>
-    </w:p>
-    <w:p>
-      <w:pPr>
-        <w:pStyle w:val="Sta"/>
-      </w:pPr>
-      <w:r>
-        <w:t>Funkce „</w:t>
-      </w:r>
-      <w:r>
-        <w:t>Restartovat</w:t>
-      </w:r>
-      <w:r>
-        <w:t xml:space="preserve"> upozornění na manuál“ </w:t>
-      </w:r>
-      <w:r>
-        <w:t xml:space="preserve">se používá v případě, že v aplikaci se přidá za krátkou dobu velké množství změn a zároveň se zapíšou do sekce „Manuál“. </w:t>
-      </w:r>
-      <w:r>
-        <w:t xml:space="preserve">V tomto případě </w:t>
-      </w:r>
-      <w:r>
-        <w:t xml:space="preserve">každému uživateli po prvním spuštění aplikace vyskočí pop-up upozornění. </w:t>
-      </w:r>
-      <w:r>
-        <w:t>Funkčnost zajišťuje sloupec help_shown v tabulce users, který se po prvním spuštění aplikace uživatelem aktualizuje.</w:t>
-      </w:r>
-    </w:p>
-    <w:p>
-      <w:pPr>
-        <w:pStyle w:val="Sta"/>
-      </w:pPr>
-    </w:p>
-    <w:p>
-      <w:pPr>
-        <w:pStyle w:val="Kapitola"/>
-      </w:pPr>
-      <w:r>
-        <w:lastRenderedPageBreak/>
-        <w:t>Řešení problémů</w:t>
+        <w:t>kódu</w:t>
       </w:r>
     </w:p>
     <w:p>
       <w:pPr>
         <w:pStyle w:val="Neslovankapitola"/>
       </w:pPr>
-      <w:bookmarkStart w:id="6" w:name="_Toc286557235"/>
-      <w:bookmarkStart w:id="7" w:name="_Toc286561888"/>
-      <w:bookmarkStart w:id="8" w:name="_Toc459976523"/>
+      <w:bookmarkStart w:id="41" w:name="_Toc286557235"/>
+      <w:bookmarkStart w:id="42" w:name="_Toc286561888"/>
+      <w:bookmarkStart w:id="43" w:name="_Toc66430313"/>
       <w:r>
         <w:lastRenderedPageBreak/>
         <w:t>Závěr</w:t>
       </w:r>
-      <w:bookmarkEnd w:id="6"/>
-      <w:bookmarkEnd w:id="7"/>
-      <w:bookmarkEnd w:id="8"/>
+      <w:bookmarkEnd w:id="41"/>
+      <w:bookmarkEnd w:id="42"/>
+      <w:bookmarkEnd w:id="43"/>
     </w:p>
     <w:p>
       <w:pPr>
@@ -4436,12 +7559,12 @@
       <w:pPr>
         <w:pStyle w:val="Neslovankapitola"/>
       </w:pPr>
-      <w:bookmarkStart w:id="9" w:name="_Toc459976524"/>
+      <w:bookmarkStart w:id="44" w:name="_Toc66430314"/>
       <w:r>
         <w:lastRenderedPageBreak/>
         <w:t>Seznam obrázků</w:t>
       </w:r>
-      <w:bookmarkEnd w:id="9"/>
+      <w:bookmarkEnd w:id="44"/>
     </w:p>
     <w:p>
       <w:pPr>
@@ -4462,12 +7585,12 @@
       <w:pPr>
         <w:pStyle w:val="Neslovankapitola"/>
       </w:pPr>
-      <w:bookmarkStart w:id="10" w:name="_Toc459976525"/>
+      <w:bookmarkStart w:id="45" w:name="_Toc66430315"/>
       <w:r>
         <w:lastRenderedPageBreak/>
         <w:t>Použitá literatura</w:t>
       </w:r>
-      <w:bookmarkEnd w:id="10"/>
+      <w:bookmarkEnd w:id="45"/>
     </w:p>
     <w:p>
       <w:pPr>
@@ -4551,12 +7674,12 @@
       <w:pPr>
         <w:pStyle w:val="Ploha"/>
       </w:pPr>
-      <w:bookmarkStart w:id="11" w:name="_Toc459976526"/>
+      <w:bookmarkStart w:id="46" w:name="_Toc66430316"/>
       <w:r>
         <w:lastRenderedPageBreak/>
         <w:t>Seznam přiložených souborů</w:t>
       </w:r>
-      <w:bookmarkEnd w:id="11"/>
+      <w:bookmarkEnd w:id="46"/>
     </w:p>
     <w:p>
       <w:pPr>
@@ -4570,12 +7693,12 @@
       <w:pPr>
         <w:pStyle w:val="Ploha"/>
       </w:pPr>
-      <w:bookmarkStart w:id="12" w:name="_Toc459976527"/>
+      <w:bookmarkStart w:id="47" w:name="_Toc66430317"/>
       <w:r>
         <w:lastRenderedPageBreak/>
         <w:t>Další příloha</w:t>
       </w:r>
-      <w:bookmarkEnd w:id="12"/>
+      <w:bookmarkEnd w:id="47"/>
     </w:p>
     <w:sectPr>
       <w:footerReference w:type="default" r:id="rId20"/>
@@ -5123,6 +8246,119 @@
     </w:lvl>
   </w:abstractNum>
   <w:abstractNum w:abstractNumId="4" w15:restartNumberingAfterBreak="0">
+    <w:nsid w:val="0F9203E5"/>
+    <w:multiLevelType w:val="hybridMultilevel"/>
+    <w:tmpl w:val="327ADFD0"/>
+    <w:lvl w:ilvl="0" w:tplc="04050001">
+      <w:start w:val="1"/>
+      <w:numFmt w:val="bullet"/>
+      <w:lvlText w:val=""/>
+      <w:lvlJc w:val="left"/>
+      <w:pPr>
+        <w:ind w:left="720" w:hanging="360"/>
+      </w:pPr>
+      <w:rPr>
+        <w:rFonts w:ascii="Symbol" w:hAnsi="Symbol" w:hint="default"/>
+      </w:rPr>
+    </w:lvl>
+    <w:lvl w:ilvl="1" w:tplc="04050003" w:tentative="1">
+      <w:start w:val="1"/>
+      <w:numFmt w:val="bullet"/>
+      <w:lvlText w:val="o"/>
+      <w:lvlJc w:val="left"/>
+      <w:pPr>
+        <w:ind w:left="1440" w:hanging="360"/>
+      </w:pPr>
+      <w:rPr>
+        <w:rFonts w:ascii="Courier New" w:hAnsi="Courier New" w:cs="Courier New" w:hint="default"/>
+      </w:rPr>
+    </w:lvl>
+    <w:lvl w:ilvl="2" w:tplc="04050005" w:tentative="1">
+      <w:start w:val="1"/>
+      <w:numFmt w:val="bullet"/>
+      <w:lvlText w:val=""/>
+      <w:lvlJc w:val="left"/>
+      <w:pPr>
+        <w:ind w:left="2160" w:hanging="360"/>
+      </w:pPr>
+      <w:rPr>
+        <w:rFonts w:ascii="Wingdings" w:hAnsi="Wingdings" w:hint="default"/>
+      </w:rPr>
+    </w:lvl>
+    <w:lvl w:ilvl="3" w:tplc="04050001" w:tentative="1">
+      <w:start w:val="1"/>
+      <w:numFmt w:val="bullet"/>
+      <w:lvlText w:val=""/>
+      <w:lvlJc w:val="left"/>
+      <w:pPr>
+        <w:ind w:left="2880" w:hanging="360"/>
+      </w:pPr>
+      <w:rPr>
+        <w:rFonts w:ascii="Symbol" w:hAnsi="Symbol" w:hint="default"/>
+      </w:rPr>
+    </w:lvl>
+    <w:lvl w:ilvl="4" w:tplc="04050003" w:tentative="1">
+      <w:start w:val="1"/>
+      <w:numFmt w:val="bullet"/>
+      <w:lvlText w:val="o"/>
+      <w:lvlJc w:val="left"/>
+      <w:pPr>
+        <w:ind w:left="3600" w:hanging="360"/>
+      </w:pPr>
+      <w:rPr>
+        <w:rFonts w:ascii="Courier New" w:hAnsi="Courier New" w:cs="Courier New" w:hint="default"/>
+      </w:rPr>
+    </w:lvl>
+    <w:lvl w:ilvl="5" w:tplc="04050005" w:tentative="1">
+      <w:start w:val="1"/>
+      <w:numFmt w:val="bullet"/>
+      <w:lvlText w:val=""/>
+      <w:lvlJc w:val="left"/>
+      <w:pPr>
+        <w:ind w:left="4320" w:hanging="360"/>
+      </w:pPr>
+      <w:rPr>
+        <w:rFonts w:ascii="Wingdings" w:hAnsi="Wingdings" w:hint="default"/>
+      </w:rPr>
+    </w:lvl>
+    <w:lvl w:ilvl="6" w:tplc="04050001" w:tentative="1">
+      <w:start w:val="1"/>
+      <w:numFmt w:val="bullet"/>
+      <w:lvlText w:val=""/>
+      <w:lvlJc w:val="left"/>
+      <w:pPr>
+        <w:ind w:left="5040" w:hanging="360"/>
+      </w:pPr>
+      <w:rPr>
+        <w:rFonts w:ascii="Symbol" w:hAnsi="Symbol" w:hint="default"/>
+      </w:rPr>
+    </w:lvl>
+    <w:lvl w:ilvl="7" w:tplc="04050003" w:tentative="1">
+      <w:start w:val="1"/>
+      <w:numFmt w:val="bullet"/>
+      <w:lvlText w:val="o"/>
+      <w:lvlJc w:val="left"/>
+      <w:pPr>
+        <w:ind w:left="5760" w:hanging="360"/>
+      </w:pPr>
+      <w:rPr>
+        <w:rFonts w:ascii="Courier New" w:hAnsi="Courier New" w:cs="Courier New" w:hint="default"/>
+      </w:rPr>
+    </w:lvl>
+    <w:lvl w:ilvl="8" w:tplc="04050005" w:tentative="1">
+      <w:start w:val="1"/>
+      <w:numFmt w:val="bullet"/>
+      <w:lvlText w:val=""/>
+      <w:lvlJc w:val="left"/>
+      <w:pPr>
+        <w:ind w:left="6480" w:hanging="360"/>
+      </w:pPr>
+      <w:rPr>
+        <w:rFonts w:ascii="Wingdings" w:hAnsi="Wingdings" w:hint="default"/>
+      </w:rPr>
+    </w:lvl>
+  </w:abstractNum>
+  <w:abstractNum w:abstractNumId="5" w15:restartNumberingAfterBreak="0">
     <w:nsid w:val="15081B02"/>
     <w:multiLevelType w:val="multilevel"/>
     <w:tmpl w:val="8B2C87D4"/>
@@ -5254,13 +8490,13 @@
       </w:rPr>
     </w:lvl>
   </w:abstractNum>
-  <w:abstractNum w:abstractNumId="5" w15:restartNumberingAfterBreak="0">
+  <w:abstractNum w:abstractNumId="6" w15:restartNumberingAfterBreak="0">
     <w:nsid w:val="1B0545F9"/>
     <w:multiLevelType w:val="multilevel"/>
     <w:tmpl w:val="3FA4C320"/>
     <w:numStyleLink w:val="seznam-slovan"/>
   </w:abstractNum>
-  <w:abstractNum w:abstractNumId="6" w15:restartNumberingAfterBreak="0">
+  <w:abstractNum w:abstractNumId="7" w15:restartNumberingAfterBreak="0">
     <w:nsid w:val="1B3E3E97"/>
     <w:multiLevelType w:val="multilevel"/>
     <w:tmpl w:val="3FA4C320"/>
@@ -5376,7 +8612,7 @@
       </w:rPr>
     </w:lvl>
   </w:abstractNum>
-  <w:abstractNum w:abstractNumId="7" w15:restartNumberingAfterBreak="0">
+  <w:abstractNum w:abstractNumId="8" w15:restartNumberingAfterBreak="0">
     <w:nsid w:val="25F439B4"/>
     <w:multiLevelType w:val="multilevel"/>
     <w:tmpl w:val="912A84C8"/>
@@ -5498,25 +8734,25 @@
       </w:rPr>
     </w:lvl>
   </w:abstractNum>
-  <w:abstractNum w:abstractNumId="8" w15:restartNumberingAfterBreak="0">
+  <w:abstractNum w:abstractNumId="9" w15:restartNumberingAfterBreak="0">
     <w:nsid w:val="324B15A9"/>
     <w:multiLevelType w:val="multilevel"/>
     <w:tmpl w:val="0D548B94"/>
     <w:numStyleLink w:val="selnseznam"/>
   </w:abstractNum>
-  <w:abstractNum w:abstractNumId="9" w15:restartNumberingAfterBreak="0">
+  <w:abstractNum w:abstractNumId="10" w15:restartNumberingAfterBreak="0">
     <w:nsid w:val="336B5013"/>
     <w:multiLevelType w:val="multilevel"/>
     <w:tmpl w:val="0D548B94"/>
     <w:numStyleLink w:val="selnseznam"/>
   </w:abstractNum>
-  <w:abstractNum w:abstractNumId="10" w15:restartNumberingAfterBreak="0">
+  <w:abstractNum w:abstractNumId="11" w15:restartNumberingAfterBreak="0">
     <w:nsid w:val="372549C1"/>
     <w:multiLevelType w:val="multilevel"/>
     <w:tmpl w:val="C958B55C"/>
     <w:numStyleLink w:val="seznam-odrky"/>
   </w:abstractNum>
-  <w:abstractNum w:abstractNumId="11" w15:restartNumberingAfterBreak="0">
+  <w:abstractNum w:abstractNumId="12" w15:restartNumberingAfterBreak="0">
     <w:nsid w:val="3E5F0EB8"/>
     <w:multiLevelType w:val="hybridMultilevel"/>
     <w:tmpl w:val="BDF849F0"/>
@@ -5606,13 +8842,13 @@
       </w:pPr>
     </w:lvl>
   </w:abstractNum>
-  <w:abstractNum w:abstractNumId="12" w15:restartNumberingAfterBreak="0">
+  <w:abstractNum w:abstractNumId="13" w15:restartNumberingAfterBreak="0">
     <w:nsid w:val="43C52B8E"/>
     <w:multiLevelType w:val="multilevel"/>
     <w:tmpl w:val="8B2C87D4"/>
     <w:numStyleLink w:val="seznam-abecedn"/>
   </w:abstractNum>
-  <w:abstractNum w:abstractNumId="13" w15:restartNumberingAfterBreak="0">
+  <w:abstractNum w:abstractNumId="14" w15:restartNumberingAfterBreak="0">
     <w:nsid w:val="45273C7F"/>
     <w:multiLevelType w:val="multilevel"/>
     <w:tmpl w:val="56A8012E"/>
@@ -5725,7 +8961,7 @@
       </w:rPr>
     </w:lvl>
   </w:abstractNum>
-  <w:abstractNum w:abstractNumId="14" w15:restartNumberingAfterBreak="0">
+  <w:abstractNum w:abstractNumId="15" w15:restartNumberingAfterBreak="0">
     <w:nsid w:val="598B61AF"/>
     <w:multiLevelType w:val="hybridMultilevel"/>
     <w:tmpl w:val="84CAB046"/>
@@ -5838,19 +9074,19 @@
       </w:rPr>
     </w:lvl>
   </w:abstractNum>
-  <w:abstractNum w:abstractNumId="15" w15:restartNumberingAfterBreak="0">
+  <w:abstractNum w:abstractNumId="16" w15:restartNumberingAfterBreak="0">
     <w:nsid w:val="66B50D48"/>
     <w:multiLevelType w:val="multilevel"/>
     <w:tmpl w:val="912A84C8"/>
     <w:numStyleLink w:val="slaKapitol"/>
   </w:abstractNum>
-  <w:abstractNum w:abstractNumId="16" w15:restartNumberingAfterBreak="0">
+  <w:abstractNum w:abstractNumId="17" w15:restartNumberingAfterBreak="0">
     <w:nsid w:val="6756147F"/>
     <w:multiLevelType w:val="multilevel"/>
     <w:tmpl w:val="3FA4C320"/>
     <w:numStyleLink w:val="seznam-slovan"/>
   </w:abstractNum>
-  <w:abstractNum w:abstractNumId="17" w15:restartNumberingAfterBreak="0">
+  <w:abstractNum w:abstractNumId="18" w15:restartNumberingAfterBreak="0">
     <w:nsid w:val="6CAD70F3"/>
     <w:multiLevelType w:val="multilevel"/>
     <w:tmpl w:val="4B045870"/>
@@ -5966,7 +9202,7 @@
       </w:rPr>
     </w:lvl>
   </w:abstractNum>
-  <w:abstractNum w:abstractNumId="18" w15:restartNumberingAfterBreak="0">
+  <w:abstractNum w:abstractNumId="19" w15:restartNumberingAfterBreak="0">
     <w:nsid w:val="78C9044C"/>
     <w:multiLevelType w:val="multilevel"/>
     <w:tmpl w:val="8A58E52E"/>
@@ -6086,23 +9322,23 @@
       </w:pPr>
     </w:lvl>
   </w:abstractNum>
-  <w:abstractNum w:abstractNumId="19" w15:restartNumberingAfterBreak="0">
+  <w:abstractNum w:abstractNumId="20" w15:restartNumberingAfterBreak="0">
     <w:nsid w:val="78DB4BB6"/>
     <w:multiLevelType w:val="multilevel"/>
     <w:tmpl w:val="3FA4C320"/>
     <w:numStyleLink w:val="seznam-slovan"/>
   </w:abstractNum>
-  <w:abstractNum w:abstractNumId="20" w15:restartNumberingAfterBreak="0">
+  <w:abstractNum w:abstractNumId="21" w15:restartNumberingAfterBreak="0">
     <w:nsid w:val="7BE56500"/>
     <w:multiLevelType w:val="multilevel"/>
     <w:tmpl w:val="3FA4C320"/>
     <w:numStyleLink w:val="seznam-slovan"/>
   </w:abstractNum>
   <w:num w:numId="1">
-    <w:abstractNumId w:val="18"/>
+    <w:abstractNumId w:val="19"/>
   </w:num>
   <w:num w:numId="2">
-    <w:abstractNumId w:val="4"/>
+    <w:abstractNumId w:val="5"/>
   </w:num>
   <w:num w:numId="3">
     <w:abstractNumId w:val="3"/>
@@ -6111,16 +9347,16 @@
     <w:abstractNumId w:val="1"/>
   </w:num>
   <w:num w:numId="5">
-    <w:abstractNumId w:val="11"/>
+    <w:abstractNumId w:val="12"/>
   </w:num>
   <w:num w:numId="6">
     <w:abstractNumId w:val="0"/>
   </w:num>
   <w:num w:numId="7">
-    <w:abstractNumId w:val="7"/>
+    <w:abstractNumId w:val="8"/>
   </w:num>
   <w:num w:numId="8">
-    <w:abstractNumId w:val="7"/>
+    <w:abstractNumId w:val="8"/>
     <w:lvlOverride w:ilvl="0">
       <w:startOverride w:val="1"/>
     </w:lvlOverride>
@@ -6150,49 +9386,52 @@
     </w:lvlOverride>
   </w:num>
   <w:num w:numId="9">
-    <w:abstractNumId w:val="5"/>
+    <w:abstractNumId w:val="6"/>
   </w:num>
   <w:num w:numId="10">
+    <w:abstractNumId w:val="11"/>
+  </w:num>
+  <w:num w:numId="11">
+    <w:abstractNumId w:val="13"/>
+  </w:num>
+  <w:num w:numId="12">
+    <w:abstractNumId w:val="16"/>
+  </w:num>
+  <w:num w:numId="13">
+    <w:abstractNumId w:val="7"/>
+  </w:num>
+  <w:num w:numId="14">
     <w:abstractNumId w:val="10"/>
   </w:num>
-  <w:num w:numId="11">
-    <w:abstractNumId w:val="12"/>
-  </w:num>
-  <w:num w:numId="12">
-    <w:abstractNumId w:val="15"/>
-  </w:num>
-  <w:num w:numId="13">
-    <w:abstractNumId w:val="6"/>
-  </w:num>
-  <w:num w:numId="14">
-    <w:abstractNumId w:val="9"/>
-  </w:num>
   <w:num w:numId="15">
-    <w:abstractNumId w:val="16"/>
+    <w:abstractNumId w:val="17"/>
   </w:num>
   <w:num w:numId="16">
+    <w:abstractNumId w:val="21"/>
+  </w:num>
+  <w:num w:numId="17">
     <w:abstractNumId w:val="20"/>
   </w:num>
-  <w:num w:numId="17">
-    <w:abstractNumId w:val="19"/>
-  </w:num>
   <w:num w:numId="18">
-    <w:abstractNumId w:val="13"/>
+    <w:abstractNumId w:val="14"/>
   </w:num>
   <w:num w:numId="19">
-    <w:abstractNumId w:val="8"/>
+    <w:abstractNumId w:val="9"/>
   </w:num>
   <w:num w:numId="20">
     <w:abstractNumId w:val="2"/>
   </w:num>
   <w:num w:numId="21">
-    <w:abstractNumId w:val="17"/>
+    <w:abstractNumId w:val="18"/>
   </w:num>
   <w:num w:numId="22">
-    <w:abstractNumId w:val="7"/>
+    <w:abstractNumId w:val="8"/>
   </w:num>
   <w:num w:numId="23">
-    <w:abstractNumId w:val="14"/>
+    <w:abstractNumId w:val="15"/>
+  </w:num>
+  <w:num w:numId="24">
+    <w:abstractNumId w:val="4"/>
   </w:num>
   <w:numIdMacAtCleanup w:val="11"/>
 </w:numbering>
@@ -7626,6 +10865,7 @@
   </w:compat>
   <w:rsids>
     <w:rsidRoot w:val="00F30C6B"/>
+    <w:rsid w:val="004A1458"/>
     <w:rsid w:val="004A353C"/>
     <w:rsid w:val="00836A2B"/>
     <w:rsid w:val="00AA61F4"/>

--- a/MP2020-Petříček-Adam-P4-Aplikace_součástková_základna.docx
+++ b/MP2020-Petříček-Adam-P4-Aplikace_součástková_základna.docx
@@ -159,6 +159,7 @@
                                 <w:dataBinding w:prefixMappings="xmlns:ns0='http://purl.org/dc/elements/1.1/' xmlns:ns1='http://schemas.openxmlformats.org/package/2006/metadata/core-properties' " w:xpath="/ns1:coreProperties[1]/ns0:creator[1]" w:storeItemID="{6C3C8BC8-F283-45AE-878A-BAB7291924A1}"/>
                                 <w:text/>
                               </w:sdtPr>
+                              <w:sdtEndPr/>
                               <w:sdtContent>
                                 <w:r>
                                   <w:rPr>
@@ -298,6 +299,7 @@
                           <w:dataBinding w:prefixMappings="xmlns:ns0='http://purl.org/dc/elements/1.1/' xmlns:ns1='http://schemas.openxmlformats.org/package/2006/metadata/core-properties' " w:xpath="/ns1:coreProperties[1]/ns0:creator[1]" w:storeItemID="{6C3C8BC8-F283-45AE-878A-BAB7291924A1}"/>
                           <w:text/>
                         </w:sdtPr>
+                        <w:sdtEndPr/>
                         <w:sdtContent>
                           <w:r>
                             <w:rPr>
@@ -638,6 +640,7 @@
                               <w:dataBinding w:prefixMappings="xmlns:ns0='http://purl.org/dc/elements/1.1/' xmlns:ns1='http://schemas.openxmlformats.org/package/2006/metadata/core-properties' " w:xpath="/ns1:coreProperties[1]/ns0:title[1]" w:storeItemID="{6C3C8BC8-F283-45AE-878A-BAB7291924A1}"/>
                               <w:text/>
                             </w:sdtPr>
+                            <w:sdtEndPr/>
                             <w:sdtContent>
                               <w:p>
                                 <w:pPr>
@@ -714,6 +717,7 @@
                         <w:dataBinding w:prefixMappings="xmlns:ns0='http://purl.org/dc/elements/1.1/' xmlns:ns1='http://schemas.openxmlformats.org/package/2006/metadata/core-properties' " w:xpath="/ns1:coreProperties[1]/ns0:title[1]" w:storeItemID="{6C3C8BC8-F283-45AE-878A-BAB7291924A1}"/>
                         <w:text/>
                       </w:sdtPr>
+                      <w:sdtEndPr/>
                       <w:sdtContent>
                         <w:p>
                           <w:pPr>
@@ -990,14 +994,27 @@
       <w:r>
         <w:t xml:space="preserve">Liberci dne </w:t>
       </w:r>
-      <w:fldSimple w:instr=" DATE   \* MERGEFORMAT ">
-        <w:r>
-          <w:rPr>
-            <w:noProof/>
-          </w:rPr>
-          <w:t>12.3.2021</w:t>
-        </w:r>
-      </w:fldSimple>
+      <w:r>
+        <w:fldChar w:fldCharType="begin"/>
+      </w:r>
+      <w:r>
+        <w:instrText xml:space="preserve"> DATE   \* MERGEFORMAT </w:instrText>
+      </w:r>
+      <w:r>
+        <w:fldChar w:fldCharType="separate"/>
+      </w:r>
+      <w:r>
+        <w:rPr>
+          <w:noProof/>
+        </w:rPr>
+        <w:t>12.3.2021</w:t>
+      </w:r>
+      <w:r>
+        <w:rPr>
+          <w:noProof/>
+        </w:rPr>
+        <w:fldChar w:fldCharType="end"/>
+      </w:r>
       <w:r>
         <w:tab/>
       </w:r>
@@ -1023,6 +1040,7 @@
           <w:dataBinding w:prefixMappings="xmlns:ns0='http://purl.org/dc/elements/1.1/' xmlns:ns1='http://schemas.openxmlformats.org/package/2006/metadata/core-properties' " w:xpath="/ns1:coreProperties[1]/ns0:creator[1]" w:storeItemID="{6C3C8BC8-F283-45AE-878A-BAB7291924A1}"/>
           <w:text/>
         </w:sdtPr>
+        <w:sdtEndPr/>
         <w:sdtContent>
           <w:r>
             <w:t>Adam Petříček</w:t>
@@ -7065,7 +7083,16 @@
         <w:t xml:space="preserve">tabulka dimensions, konkrétně sloupec </w:t>
       </w:r>
       <w:r>
-        <w:t>columns_big.</w:t>
+        <w:t>„</w:t>
+      </w:r>
+      <w:r>
+        <w:t>columns_big</w:t>
+      </w:r>
+      <w:r>
+        <w:t>“</w:t>
+      </w:r>
+      <w:r>
+        <w:t>.</w:t>
       </w:r>
       <w:r>
         <w:t xml:space="preserve"> </w:t>
@@ -7109,7 +7136,19 @@
         <w:t xml:space="preserve">každému uživateli po prvním spuštění aplikace vyskočí pop-up upozornění. </w:t>
       </w:r>
       <w:r>
-        <w:t>Funkčnost zajišťuje sloupec help_shown v tabulce users, který se po prvním spuštění aplikace uživatelem aktualizuje.</w:t>
+        <w:t xml:space="preserve">Funkčnost zajišťuje sloupec </w:t>
+      </w:r>
+      <w:r>
+        <w:t>„</w:t>
+      </w:r>
+      <w:r>
+        <w:t>help_shown</w:t>
+      </w:r>
+      <w:r>
+        <w:t>“</w:t>
+      </w:r>
+      <w:r>
+        <w:t xml:space="preserve"> v tabulce users, který se po prvním spuštění aplikace uživatelem aktualizuje.</w:t>
       </w:r>
     </w:p>
     <w:p>
@@ -7467,13 +7506,7 @@
         </w:numPr>
       </w:pPr>
       <w:r>
-        <w:t xml:space="preserve">E-maily pro posílání informací o nahlášení součástek </w:t>
-      </w:r>
-      <w:r>
-        <w:t>z Prototypové dílny vývoje</w:t>
-      </w:r>
-      <w:r>
-        <w:t xml:space="preserve"> </w:t>
+        <w:t xml:space="preserve">E-maily pro posílání informací o nahlášení součástek z Prototypové dílny vývoje </w:t>
       </w:r>
     </w:p>
     <w:p>
@@ -7570,16 +7603,31 @@
       <w:pPr>
         <w:pStyle w:val="Sta"/>
       </w:pPr>
-      <w:fldSimple w:instr=" TOC \h \z \c &quot;Obrázek&quot; ">
-        <w:r>
-          <w:rPr>
-            <w:b/>
-            <w:bCs/>
-            <w:noProof/>
-          </w:rPr>
-          <w:t>Nenalezena položka seznamu obrázků.</w:t>
-        </w:r>
-      </w:fldSimple>
+      <w:r>
+        <w:fldChar w:fldCharType="begin"/>
+      </w:r>
+      <w:r>
+        <w:instrText xml:space="preserve"> TOC \h \z \c "Obrázek" </w:instrText>
+      </w:r>
+      <w:r>
+        <w:fldChar w:fldCharType="separate"/>
+      </w:r>
+      <w:r>
+        <w:rPr>
+          <w:b/>
+          <w:bCs/>
+          <w:noProof/>
+        </w:rPr>
+        <w:t>Nenalezena položka seznamu obrázků.</w:t>
+      </w:r>
+      <w:r>
+        <w:rPr>
+          <w:b/>
+          <w:bCs/>
+          <w:noProof/>
+        </w:rPr>
+        <w:fldChar w:fldCharType="end"/>
+      </w:r>
     </w:p>
     <w:p>
       <w:pPr>
@@ -7885,11 +7933,21 @@
     <w:pPr>
       <w:pStyle w:val="Zhlav"/>
     </w:pPr>
-    <w:fldSimple w:instr=" TITLE   \* MERGEFORMAT ">
-      <w:r>
-        <w:t>Šablona dokumentu MP/RP</w:t>
-      </w:r>
-    </w:fldSimple>
+    <w:r>
+      <w:fldChar w:fldCharType="begin"/>
+    </w:r>
+    <w:r>
+      <w:instrText xml:space="preserve"> TITLE   \* MERGEFORMAT </w:instrText>
+    </w:r>
+    <w:r>
+      <w:fldChar w:fldCharType="separate"/>
+    </w:r>
+    <w:r>
+      <w:t>Šablona dokumentu MP/RP</w:t>
+    </w:r>
+    <w:r>
+      <w:fldChar w:fldCharType="end"/>
+    </w:r>
   </w:p>
 </w:hdr>
 </file>
@@ -10037,6 +10095,7 @@
   <w:style w:type="character" w:default="1" w:styleId="Standardnpsmoodstavce">
     <w:name w:val="Default Paragraph Font"/>
     <w:uiPriority w:val="1"/>
+    <w:semiHidden/>
     <w:unhideWhenUsed/>
   </w:style>
   <w:style w:type="table" w:default="1" w:styleId="Normlntabulka">
@@ -10865,6 +10924,7 @@
   </w:compat>
   <w:rsids>
     <w:rsidRoot w:val="00F30C6B"/>
+    <w:rsid w:val="001E1711"/>
     <w:rsid w:val="004A1458"/>
     <w:rsid w:val="004A353C"/>
     <w:rsid w:val="00836A2B"/>

--- a/MP2020-Petříček-Adam-P4-Aplikace_součástková_základna.docx
+++ b/MP2020-Petříček-Adam-P4-Aplikace_součástková_základna.docx
@@ -159,7 +159,6 @@
                                 <w:dataBinding w:prefixMappings="xmlns:ns0='http://purl.org/dc/elements/1.1/' xmlns:ns1='http://schemas.openxmlformats.org/package/2006/metadata/core-properties' " w:xpath="/ns1:coreProperties[1]/ns0:creator[1]" w:storeItemID="{6C3C8BC8-F283-45AE-878A-BAB7291924A1}"/>
                                 <w:text/>
                               </w:sdtPr>
-                              <w:sdtEndPr/>
                               <w:sdtContent>
                                 <w:r>
                                   <w:rPr>
@@ -299,7 +298,6 @@
                           <w:dataBinding w:prefixMappings="xmlns:ns0='http://purl.org/dc/elements/1.1/' xmlns:ns1='http://schemas.openxmlformats.org/package/2006/metadata/core-properties' " w:xpath="/ns1:coreProperties[1]/ns0:creator[1]" w:storeItemID="{6C3C8BC8-F283-45AE-878A-BAB7291924A1}"/>
                           <w:text/>
                         </w:sdtPr>
-                        <w:sdtEndPr/>
                         <w:sdtContent>
                           <w:r>
                             <w:rPr>
@@ -640,7 +638,6 @@
                               <w:dataBinding w:prefixMappings="xmlns:ns0='http://purl.org/dc/elements/1.1/' xmlns:ns1='http://schemas.openxmlformats.org/package/2006/metadata/core-properties' " w:xpath="/ns1:coreProperties[1]/ns0:title[1]" w:storeItemID="{6C3C8BC8-F283-45AE-878A-BAB7291924A1}"/>
                               <w:text/>
                             </w:sdtPr>
-                            <w:sdtEndPr/>
                             <w:sdtContent>
                               <w:p>
                                 <w:pPr>
@@ -717,7 +714,6 @@
                         <w:dataBinding w:prefixMappings="xmlns:ns0='http://purl.org/dc/elements/1.1/' xmlns:ns1='http://schemas.openxmlformats.org/package/2006/metadata/core-properties' " w:xpath="/ns1:coreProperties[1]/ns0:title[1]" w:storeItemID="{6C3C8BC8-F283-45AE-878A-BAB7291924A1}"/>
                         <w:text/>
                       </w:sdtPr>
-                      <w:sdtEndPr/>
                       <w:sdtContent>
                         <w:p>
                           <w:pPr>
@@ -900,32 +896,16 @@
         <w:pStyle w:val="Sta"/>
       </w:pPr>
       <w:r>
-        <w:t xml:space="preserve">Práce se zabývá </w:t>
-      </w:r>
-      <w:r>
-        <w:t>...</w:t>
-      </w:r>
-    </w:p>
-    <w:p>
-      <w:pPr>
-        <w:pStyle w:val="Sta"/>
-      </w:pPr>
-      <w:r>
-        <w:t xml:space="preserve">Vychází </w:t>
-      </w:r>
-      <w:r>
-        <w:t>z ...</w:t>
-      </w:r>
-    </w:p>
-    <w:p>
-      <w:pPr>
-        <w:pStyle w:val="Sta"/>
-      </w:pPr>
-      <w:r>
-        <w:t xml:space="preserve">Přináší ..., </w:t>
-      </w:r>
-      <w:r>
-        <w:t>atp.</w:t>
+        <w:t>Práce se zabývá vytvořením webového systému v PHP frameworku Laravel pro správu součástkové základny ve firmě Jablotron.</w:t>
+      </w:r>
+      <w:r>
+        <w:t xml:space="preserve"> Popisuje prostředky a způsoby použité k vytvoření aplikace.</w:t>
+      </w:r>
+      <w:r>
+        <w:t xml:space="preserve"> Součástí práce je také </w:t>
+      </w:r>
+      <w:r>
+        <w:t>detailní popis jejich částí a detail jejího vývoje.</w:t>
       </w:r>
     </w:p>
     <w:p>
@@ -953,7 +933,43 @@
         <w:rPr>
           <w:lang w:val="en-US"/>
         </w:rPr>
-        <w:t>This work ...</w:t>
+        <w:t xml:space="preserve">The work deals with the creation of a web system in the PHP framework Laravel for the management of the </w:t>
+      </w:r>
+      <w:r>
+        <w:rPr>
+          <w:lang w:val="en-US"/>
+        </w:rPr>
+        <w:t>parts base</w:t>
+      </w:r>
+      <w:r>
+        <w:rPr>
+          <w:lang w:val="en-US"/>
+        </w:rPr>
+        <w:t xml:space="preserve"> in the company Jablotron. </w:t>
+      </w:r>
+      <w:r>
+        <w:rPr>
+          <w:lang w:val="en-US"/>
+        </w:rPr>
+        <w:t>It d</w:t>
+      </w:r>
+      <w:r>
+        <w:rPr>
+          <w:lang w:val="en-US"/>
+        </w:rPr>
+        <w:t xml:space="preserve">escribes the resources and methods used to create the application. Part of the work is also a detailed description of their </w:t>
+      </w:r>
+      <w:r>
+        <w:rPr>
+          <w:lang w:val="en-US"/>
+        </w:rPr>
+        <w:t>sections</w:t>
+      </w:r>
+      <w:r>
+        <w:rPr>
+          <w:lang w:val="en-US"/>
+        </w:rPr>
+        <w:t xml:space="preserve"> and a detail of its development.</w:t>
       </w:r>
     </w:p>
     <w:p>
@@ -994,27 +1010,14 @@
       <w:r>
         <w:t xml:space="preserve">Liberci dne </w:t>
       </w:r>
-      <w:r>
-        <w:fldChar w:fldCharType="begin"/>
-      </w:r>
-      <w:r>
-        <w:instrText xml:space="preserve"> DATE   \* MERGEFORMAT </w:instrText>
-      </w:r>
-      <w:r>
-        <w:fldChar w:fldCharType="separate"/>
-      </w:r>
-      <w:r>
-        <w:rPr>
-          <w:noProof/>
-        </w:rPr>
-        <w:t>12.3.2021</w:t>
-      </w:r>
-      <w:r>
-        <w:rPr>
-          <w:noProof/>
-        </w:rPr>
-        <w:fldChar w:fldCharType="end"/>
-      </w:r>
+      <w:fldSimple w:instr=" DATE   \* MERGEFORMAT ">
+        <w:r>
+          <w:rPr>
+            <w:noProof/>
+          </w:rPr>
+          <w:t>17.03.2021</w:t>
+        </w:r>
+      </w:fldSimple>
       <w:r>
         <w:tab/>
       </w:r>
@@ -1040,7 +1043,6 @@
           <w:dataBinding w:prefixMappings="xmlns:ns0='http://purl.org/dc/elements/1.1/' xmlns:ns1='http://schemas.openxmlformats.org/package/2006/metadata/core-properties' " w:xpath="/ns1:coreProperties[1]/ns0:creator[1]" w:storeItemID="{6C3C8BC8-F283-45AE-878A-BAB7291924A1}"/>
           <w:text/>
         </w:sdtPr>
-        <w:sdtEndPr/>
         <w:sdtContent>
           <w:r>
             <w:t>Adam Petříček</w:t>
@@ -1077,7 +1079,7 @@
       <w:r>
         <w:fldChar w:fldCharType="separate"/>
       </w:r>
-      <w:hyperlink w:anchor="_Toc66430276" w:history="1">
+      <w:hyperlink w:anchor="_Toc66913844" w:history="1">
         <w:r>
           <w:rPr>
             <w:rStyle w:val="Hypertextovodkaz"/>
@@ -1104,7 +1106,7 @@
             <w:noProof/>
             <w:webHidden/>
           </w:rPr>
-          <w:instrText xml:space="preserve"> PAGEREF _Toc66430276 \h </w:instrText>
+          <w:instrText xml:space="preserve"> PAGEREF _Toc66913844 \h </w:instrText>
         </w:r>
         <w:r>
           <w:rPr>
@@ -1149,7 +1151,7 @@
           <w:szCs w:val="22"/>
         </w:rPr>
       </w:pPr>
-      <w:hyperlink w:anchor="_Toc66430277" w:history="1">
+      <w:hyperlink w:anchor="_Toc66913845" w:history="1">
         <w:r>
           <w:rPr>
             <w:rStyle w:val="Hypertextovodkaz"/>
@@ -1193,7 +1195,7 @@
             <w:noProof/>
             <w:webHidden/>
           </w:rPr>
-          <w:instrText xml:space="preserve"> PAGEREF _Toc66430277 \h </w:instrText>
+          <w:instrText xml:space="preserve"> PAGEREF _Toc66913845 \h </w:instrText>
         </w:r>
         <w:r>
           <w:rPr>
@@ -1238,7 +1240,7 @@
           <w:szCs w:val="22"/>
         </w:rPr>
       </w:pPr>
-      <w:hyperlink w:anchor="_Toc66430278" w:history="1">
+      <w:hyperlink w:anchor="_Toc66913846" w:history="1">
         <w:r>
           <w:rPr>
             <w:rStyle w:val="Hypertextovodkaz"/>
@@ -1281,7 +1283,7 @@
             <w:noProof/>
             <w:webHidden/>
           </w:rPr>
-          <w:instrText xml:space="preserve"> PAGEREF _Toc66430278 \h </w:instrText>
+          <w:instrText xml:space="preserve"> PAGEREF _Toc66913846 \h </w:instrText>
         </w:r>
         <w:r>
           <w:rPr>
@@ -1326,7 +1328,7 @@
           <w:szCs w:val="22"/>
         </w:rPr>
       </w:pPr>
-      <w:hyperlink w:anchor="_Toc66430279" w:history="1">
+      <w:hyperlink w:anchor="_Toc66913847" w:history="1">
         <w:r>
           <w:rPr>
             <w:rStyle w:val="Hypertextovodkaz"/>
@@ -1369,7 +1371,7 @@
             <w:noProof/>
             <w:webHidden/>
           </w:rPr>
-          <w:instrText xml:space="preserve"> PAGEREF _Toc66430279 \h </w:instrText>
+          <w:instrText xml:space="preserve"> PAGEREF _Toc66913847 \h </w:instrText>
         </w:r>
         <w:r>
           <w:rPr>
@@ -1414,7 +1416,7 @@
           <w:szCs w:val="22"/>
         </w:rPr>
       </w:pPr>
-      <w:hyperlink w:anchor="_Toc66430280" w:history="1">
+      <w:hyperlink w:anchor="_Toc66913848" w:history="1">
         <w:r>
           <w:rPr>
             <w:rStyle w:val="Hypertextovodkaz"/>
@@ -1457,7 +1459,7 @@
             <w:noProof/>
             <w:webHidden/>
           </w:rPr>
-          <w:instrText xml:space="preserve"> PAGEREF _Toc66430280 \h </w:instrText>
+          <w:instrText xml:space="preserve"> PAGEREF _Toc66913848 \h </w:instrText>
         </w:r>
         <w:r>
           <w:rPr>
@@ -1502,7 +1504,7 @@
           <w:szCs w:val="22"/>
         </w:rPr>
       </w:pPr>
-      <w:hyperlink w:anchor="_Toc66430281" w:history="1">
+      <w:hyperlink w:anchor="_Toc66913849" w:history="1">
         <w:r>
           <w:rPr>
             <w:rStyle w:val="Hypertextovodkaz"/>
@@ -1545,7 +1547,7 @@
             <w:noProof/>
             <w:webHidden/>
           </w:rPr>
-          <w:instrText xml:space="preserve"> PAGEREF _Toc66430281 \h </w:instrText>
+          <w:instrText xml:space="preserve"> PAGEREF _Toc66913849 \h </w:instrText>
         </w:r>
         <w:r>
           <w:rPr>
@@ -1590,7 +1592,7 @@
           <w:szCs w:val="22"/>
         </w:rPr>
       </w:pPr>
-      <w:hyperlink w:anchor="_Toc66430282" w:history="1">
+      <w:hyperlink w:anchor="_Toc66913850" w:history="1">
         <w:r>
           <w:rPr>
             <w:rStyle w:val="Hypertextovodkaz"/>
@@ -1633,7 +1635,7 @@
             <w:noProof/>
             <w:webHidden/>
           </w:rPr>
-          <w:instrText xml:space="preserve"> PAGEREF _Toc66430282 \h </w:instrText>
+          <w:instrText xml:space="preserve"> PAGEREF _Toc66913850 \h </w:instrText>
         </w:r>
         <w:r>
           <w:rPr>
@@ -1678,7 +1680,7 @@
           <w:szCs w:val="22"/>
         </w:rPr>
       </w:pPr>
-      <w:hyperlink w:anchor="_Toc66430283" w:history="1">
+      <w:hyperlink w:anchor="_Toc66913851" w:history="1">
         <w:r>
           <w:rPr>
             <w:rStyle w:val="Hypertextovodkaz"/>
@@ -1722,7 +1724,7 @@
             <w:noProof/>
             <w:webHidden/>
           </w:rPr>
-          <w:instrText xml:space="preserve"> PAGEREF _Toc66430283 \h </w:instrText>
+          <w:instrText xml:space="preserve"> PAGEREF _Toc66913851 \h </w:instrText>
         </w:r>
         <w:r>
           <w:rPr>
@@ -1767,7 +1769,7 @@
           <w:szCs w:val="22"/>
         </w:rPr>
       </w:pPr>
-      <w:hyperlink w:anchor="_Toc66430284" w:history="1">
+      <w:hyperlink w:anchor="_Toc66913852" w:history="1">
         <w:r>
           <w:rPr>
             <w:rStyle w:val="Hypertextovodkaz"/>
@@ -1810,7 +1812,7 @@
             <w:noProof/>
             <w:webHidden/>
           </w:rPr>
-          <w:instrText xml:space="preserve"> PAGEREF _Toc66430284 \h </w:instrText>
+          <w:instrText xml:space="preserve"> PAGEREF _Toc66913852 \h </w:instrText>
         </w:r>
         <w:r>
           <w:rPr>
@@ -1855,7 +1857,7 @@
           <w:szCs w:val="22"/>
         </w:rPr>
       </w:pPr>
-      <w:hyperlink w:anchor="_Toc66430285" w:history="1">
+      <w:hyperlink w:anchor="_Toc66913853" w:history="1">
         <w:r>
           <w:rPr>
             <w:rStyle w:val="Hypertextovodkaz"/>
@@ -1898,7 +1900,7 @@
             <w:noProof/>
             <w:webHidden/>
           </w:rPr>
-          <w:instrText xml:space="preserve"> PAGEREF _Toc66430285 \h </w:instrText>
+          <w:instrText xml:space="preserve"> PAGEREF _Toc66913853 \h </w:instrText>
         </w:r>
         <w:r>
           <w:rPr>
@@ -1943,7 +1945,7 @@
           <w:szCs w:val="22"/>
         </w:rPr>
       </w:pPr>
-      <w:hyperlink w:anchor="_Toc66430286" w:history="1">
+      <w:hyperlink w:anchor="_Toc66913854" w:history="1">
         <w:r>
           <w:rPr>
             <w:rStyle w:val="Hypertextovodkaz"/>
@@ -1986,7 +1988,7 @@
             <w:noProof/>
             <w:webHidden/>
           </w:rPr>
-          <w:instrText xml:space="preserve"> PAGEREF _Toc66430286 \h </w:instrText>
+          <w:instrText xml:space="preserve"> PAGEREF _Toc66913854 \h </w:instrText>
         </w:r>
         <w:r>
           <w:rPr>
@@ -2006,7 +2008,7 @@
             <w:noProof/>
             <w:webHidden/>
           </w:rPr>
-          <w:t>5</w:t>
+          <w:t>6</w:t>
         </w:r>
         <w:r>
           <w:rPr>
@@ -2031,7 +2033,7 @@
           <w:szCs w:val="22"/>
         </w:rPr>
       </w:pPr>
-      <w:hyperlink w:anchor="_Toc66430287" w:history="1">
+      <w:hyperlink w:anchor="_Toc66913855" w:history="1">
         <w:r>
           <w:rPr>
             <w:rStyle w:val="Hypertextovodkaz"/>
@@ -2074,7 +2076,7 @@
             <w:noProof/>
             <w:webHidden/>
           </w:rPr>
-          <w:instrText xml:space="preserve"> PAGEREF _Toc66430287 \h </w:instrText>
+          <w:instrText xml:space="preserve"> PAGEREF _Toc66913855 \h </w:instrText>
         </w:r>
         <w:r>
           <w:rPr>
@@ -2094,7 +2096,7 @@
             <w:noProof/>
             <w:webHidden/>
           </w:rPr>
-          <w:t>6</w:t>
+          <w:t>7</w:t>
         </w:r>
         <w:r>
           <w:rPr>
@@ -2119,7 +2121,7 @@
           <w:szCs w:val="22"/>
         </w:rPr>
       </w:pPr>
-      <w:hyperlink w:anchor="_Toc66430288" w:history="1">
+      <w:hyperlink w:anchor="_Toc66913856" w:history="1">
         <w:r>
           <w:rPr>
             <w:rStyle w:val="Hypertextovodkaz"/>
@@ -2162,7 +2164,7 @@
             <w:noProof/>
             <w:webHidden/>
           </w:rPr>
-          <w:instrText xml:space="preserve"> PAGEREF _Toc66430288 \h </w:instrText>
+          <w:instrText xml:space="preserve"> PAGEREF _Toc66913856 \h </w:instrText>
         </w:r>
         <w:r>
           <w:rPr>
@@ -2182,7 +2184,7 @@
             <w:noProof/>
             <w:webHidden/>
           </w:rPr>
-          <w:t>6</w:t>
+          <w:t>7</w:t>
         </w:r>
         <w:r>
           <w:rPr>
@@ -2207,7 +2209,7 @@
           <w:szCs w:val="22"/>
         </w:rPr>
       </w:pPr>
-      <w:hyperlink w:anchor="_Toc66430289" w:history="1">
+      <w:hyperlink w:anchor="_Toc66913857" w:history="1">
         <w:r>
           <w:rPr>
             <w:rStyle w:val="Hypertextovodkaz"/>
@@ -2250,7 +2252,7 @@
             <w:noProof/>
             <w:webHidden/>
           </w:rPr>
-          <w:instrText xml:space="preserve"> PAGEREF _Toc66430289 \h </w:instrText>
+          <w:instrText xml:space="preserve"> PAGEREF _Toc66913857 \h </w:instrText>
         </w:r>
         <w:r>
           <w:rPr>
@@ -2270,7 +2272,7 @@
             <w:noProof/>
             <w:webHidden/>
           </w:rPr>
-          <w:t>7</w:t>
+          <w:t>8</w:t>
         </w:r>
         <w:r>
           <w:rPr>
@@ -2295,7 +2297,7 @@
           <w:szCs w:val="22"/>
         </w:rPr>
       </w:pPr>
-      <w:hyperlink w:anchor="_Toc66430290" w:history="1">
+      <w:hyperlink w:anchor="_Toc66913858" w:history="1">
         <w:r>
           <w:rPr>
             <w:rStyle w:val="Hypertextovodkaz"/>
@@ -2339,7 +2341,7 @@
             <w:noProof/>
             <w:webHidden/>
           </w:rPr>
-          <w:instrText xml:space="preserve"> PAGEREF _Toc66430290 \h </w:instrText>
+          <w:instrText xml:space="preserve"> PAGEREF _Toc66913858 \h </w:instrText>
         </w:r>
         <w:r>
           <w:rPr>
@@ -2359,7 +2361,7 @@
             <w:noProof/>
             <w:webHidden/>
           </w:rPr>
-          <w:t>8</w:t>
+          <w:t>9</w:t>
         </w:r>
         <w:r>
           <w:rPr>
@@ -2384,7 +2386,7 @@
           <w:szCs w:val="22"/>
         </w:rPr>
       </w:pPr>
-      <w:hyperlink w:anchor="_Toc66430291" w:history="1">
+      <w:hyperlink w:anchor="_Toc66913859" w:history="1">
         <w:r>
           <w:rPr>
             <w:rStyle w:val="Hypertextovodkaz"/>
@@ -2427,7 +2429,7 @@
             <w:noProof/>
             <w:webHidden/>
           </w:rPr>
-          <w:instrText xml:space="preserve"> PAGEREF _Toc66430291 \h </w:instrText>
+          <w:instrText xml:space="preserve"> PAGEREF _Toc66913859 \h </w:instrText>
         </w:r>
         <w:r>
           <w:rPr>
@@ -2447,7 +2449,7 @@
             <w:noProof/>
             <w:webHidden/>
           </w:rPr>
-          <w:t>8</w:t>
+          <w:t>9</w:t>
         </w:r>
         <w:r>
           <w:rPr>
@@ -2472,7 +2474,7 @@
           <w:szCs w:val="22"/>
         </w:rPr>
       </w:pPr>
-      <w:hyperlink w:anchor="_Toc66430292" w:history="1">
+      <w:hyperlink w:anchor="_Toc66913860" w:history="1">
         <w:r>
           <w:rPr>
             <w:rStyle w:val="Hypertextovodkaz"/>
@@ -2515,7 +2517,7 @@
             <w:noProof/>
             <w:webHidden/>
           </w:rPr>
-          <w:instrText xml:space="preserve"> PAGEREF _Toc66430292 \h </w:instrText>
+          <w:instrText xml:space="preserve"> PAGEREF _Toc66913860 \h </w:instrText>
         </w:r>
         <w:r>
           <w:rPr>
@@ -2535,7 +2537,7 @@
             <w:noProof/>
             <w:webHidden/>
           </w:rPr>
-          <w:t>8</w:t>
+          <w:t>9</w:t>
         </w:r>
         <w:r>
           <w:rPr>
@@ -2560,7 +2562,7 @@
           <w:szCs w:val="22"/>
         </w:rPr>
       </w:pPr>
-      <w:hyperlink w:anchor="_Toc66430293" w:history="1">
+      <w:hyperlink w:anchor="_Toc66913861" w:history="1">
         <w:r>
           <w:rPr>
             <w:rStyle w:val="Hypertextovodkaz"/>
@@ -2603,7 +2605,7 @@
             <w:noProof/>
             <w:webHidden/>
           </w:rPr>
-          <w:instrText xml:space="preserve"> PAGEREF _Toc66430293 \h </w:instrText>
+          <w:instrText xml:space="preserve"> PAGEREF _Toc66913861 \h </w:instrText>
         </w:r>
         <w:r>
           <w:rPr>
@@ -2623,7 +2625,7 @@
             <w:noProof/>
             <w:webHidden/>
           </w:rPr>
-          <w:t>8</w:t>
+          <w:t>9</w:t>
         </w:r>
         <w:r>
           <w:rPr>
@@ -2648,7 +2650,7 @@
           <w:szCs w:val="22"/>
         </w:rPr>
       </w:pPr>
-      <w:hyperlink w:anchor="_Toc66430294" w:history="1">
+      <w:hyperlink w:anchor="_Toc66913862" w:history="1">
         <w:r>
           <w:rPr>
             <w:rStyle w:val="Hypertextovodkaz"/>
@@ -2691,7 +2693,7 @@
             <w:noProof/>
             <w:webHidden/>
           </w:rPr>
-          <w:instrText xml:space="preserve"> PAGEREF _Toc66430294 \h </w:instrText>
+          <w:instrText xml:space="preserve"> PAGEREF _Toc66913862 \h </w:instrText>
         </w:r>
         <w:r>
           <w:rPr>
@@ -2711,7 +2713,7 @@
             <w:noProof/>
             <w:webHidden/>
           </w:rPr>
-          <w:t>8</w:t>
+          <w:t>10</w:t>
         </w:r>
         <w:r>
           <w:rPr>
@@ -2736,7 +2738,7 @@
           <w:szCs w:val="22"/>
         </w:rPr>
       </w:pPr>
-      <w:hyperlink w:anchor="_Toc66430295" w:history="1">
+      <w:hyperlink w:anchor="_Toc66913863" w:history="1">
         <w:r>
           <w:rPr>
             <w:rStyle w:val="Hypertextovodkaz"/>
@@ -2779,7 +2781,7 @@
             <w:noProof/>
             <w:webHidden/>
           </w:rPr>
-          <w:instrText xml:space="preserve"> PAGEREF _Toc66430295 \h </w:instrText>
+          <w:instrText xml:space="preserve"> PAGEREF _Toc66913863 \h </w:instrText>
         </w:r>
         <w:r>
           <w:rPr>
@@ -2799,7 +2801,7 @@
             <w:noProof/>
             <w:webHidden/>
           </w:rPr>
-          <w:t>9</w:t>
+          <w:t>10</w:t>
         </w:r>
         <w:r>
           <w:rPr>
@@ -2824,7 +2826,7 @@
           <w:szCs w:val="22"/>
         </w:rPr>
       </w:pPr>
-      <w:hyperlink w:anchor="_Toc66430296" w:history="1">
+      <w:hyperlink w:anchor="_Toc66913864" w:history="1">
         <w:r>
           <w:rPr>
             <w:rStyle w:val="Hypertextovodkaz"/>
@@ -2867,7 +2869,7 @@
             <w:noProof/>
             <w:webHidden/>
           </w:rPr>
-          <w:instrText xml:space="preserve"> PAGEREF _Toc66430296 \h </w:instrText>
+          <w:instrText xml:space="preserve"> PAGEREF _Toc66913864 \h </w:instrText>
         </w:r>
         <w:r>
           <w:rPr>
@@ -2887,7 +2889,7 @@
             <w:noProof/>
             <w:webHidden/>
           </w:rPr>
-          <w:t>9</w:t>
+          <w:t>10</w:t>
         </w:r>
         <w:r>
           <w:rPr>
@@ -2913,7 +2915,7 @@
           <w:szCs w:val="22"/>
         </w:rPr>
       </w:pPr>
-      <w:hyperlink w:anchor="_Toc66430297" w:history="1">
+      <w:hyperlink w:anchor="_Toc66913865" w:history="1">
         <w:r>
           <w:rPr>
             <w:rStyle w:val="Hypertextovodkaz"/>
@@ -2957,7 +2959,7 @@
             <w:noProof/>
             <w:webHidden/>
           </w:rPr>
-          <w:instrText xml:space="preserve"> PAGEREF _Toc66430297 \h </w:instrText>
+          <w:instrText xml:space="preserve"> PAGEREF _Toc66913865 \h </w:instrText>
         </w:r>
         <w:r>
           <w:rPr>
@@ -2977,7 +2979,7 @@
             <w:noProof/>
             <w:webHidden/>
           </w:rPr>
-          <w:t>9</w:t>
+          <w:t>10</w:t>
         </w:r>
         <w:r>
           <w:rPr>
@@ -3003,7 +3005,7 @@
           <w:szCs w:val="22"/>
         </w:rPr>
       </w:pPr>
-      <w:hyperlink w:anchor="_Toc66430298" w:history="1">
+      <w:hyperlink w:anchor="_Toc66913866" w:history="1">
         <w:r>
           <w:rPr>
             <w:rStyle w:val="Hypertextovodkaz"/>
@@ -3047,7 +3049,7 @@
             <w:noProof/>
             <w:webHidden/>
           </w:rPr>
-          <w:instrText xml:space="preserve"> PAGEREF _Toc66430298 \h </w:instrText>
+          <w:instrText xml:space="preserve"> PAGEREF _Toc66913866 \h </w:instrText>
         </w:r>
         <w:r>
           <w:rPr>
@@ -3067,7 +3069,7 @@
             <w:noProof/>
             <w:webHidden/>
           </w:rPr>
-          <w:t>9</w:t>
+          <w:t>11</w:t>
         </w:r>
         <w:r>
           <w:rPr>
@@ -3092,7 +3094,7 @@
           <w:szCs w:val="22"/>
         </w:rPr>
       </w:pPr>
-      <w:hyperlink w:anchor="_Toc66430299" w:history="1">
+      <w:hyperlink w:anchor="_Toc66913867" w:history="1">
         <w:r>
           <w:rPr>
             <w:rStyle w:val="Hypertextovodkaz"/>
@@ -3136,7 +3138,7 @@
             <w:noProof/>
             <w:webHidden/>
           </w:rPr>
-          <w:instrText xml:space="preserve"> PAGEREF _Toc66430299 \h </w:instrText>
+          <w:instrText xml:space="preserve"> PAGEREF _Toc66913867 \h </w:instrText>
         </w:r>
         <w:r>
           <w:rPr>
@@ -3156,7 +3158,7 @@
             <w:noProof/>
             <w:webHidden/>
           </w:rPr>
-          <w:t>11</w:t>
+          <w:t>12</w:t>
         </w:r>
         <w:r>
           <w:rPr>
@@ -3181,7 +3183,7 @@
           <w:szCs w:val="22"/>
         </w:rPr>
       </w:pPr>
-      <w:hyperlink w:anchor="_Toc66430300" w:history="1">
+      <w:hyperlink w:anchor="_Toc66913868" w:history="1">
         <w:r>
           <w:rPr>
             <w:rStyle w:val="Hypertextovodkaz"/>
@@ -3224,7 +3226,7 @@
             <w:noProof/>
             <w:webHidden/>
           </w:rPr>
-          <w:instrText xml:space="preserve"> PAGEREF _Toc66430300 \h </w:instrText>
+          <w:instrText xml:space="preserve"> PAGEREF _Toc66913868 \h </w:instrText>
         </w:r>
         <w:r>
           <w:rPr>
@@ -3244,7 +3246,7 @@
             <w:noProof/>
             <w:webHidden/>
           </w:rPr>
-          <w:t>11</w:t>
+          <w:t>12</w:t>
         </w:r>
         <w:r>
           <w:rPr>
@@ -3269,7 +3271,7 @@
           <w:szCs w:val="22"/>
         </w:rPr>
       </w:pPr>
-      <w:hyperlink w:anchor="_Toc66430301" w:history="1">
+      <w:hyperlink w:anchor="_Toc66913869" w:history="1">
         <w:r>
           <w:rPr>
             <w:rStyle w:val="Hypertextovodkaz"/>
@@ -3312,7 +3314,7 @@
             <w:noProof/>
             <w:webHidden/>
           </w:rPr>
-          <w:instrText xml:space="preserve"> PAGEREF _Toc66430301 \h </w:instrText>
+          <w:instrText xml:space="preserve"> PAGEREF _Toc66913869 \h </w:instrText>
         </w:r>
         <w:r>
           <w:rPr>
@@ -3332,7 +3334,7 @@
             <w:noProof/>
             <w:webHidden/>
           </w:rPr>
-          <w:t>11</w:t>
+          <w:t>12</w:t>
         </w:r>
         <w:r>
           <w:rPr>
@@ -3357,7 +3359,7 @@
           <w:szCs w:val="22"/>
         </w:rPr>
       </w:pPr>
-      <w:hyperlink w:anchor="_Toc66430302" w:history="1">
+      <w:hyperlink w:anchor="_Toc66913870" w:history="1">
         <w:r>
           <w:rPr>
             <w:rStyle w:val="Hypertextovodkaz"/>
@@ -3400,7 +3402,7 @@
             <w:noProof/>
             <w:webHidden/>
           </w:rPr>
-          <w:instrText xml:space="preserve"> PAGEREF _Toc66430302 \h </w:instrText>
+          <w:instrText xml:space="preserve"> PAGEREF _Toc66913870 \h </w:instrText>
         </w:r>
         <w:r>
           <w:rPr>
@@ -3420,7 +3422,7 @@
             <w:noProof/>
             <w:webHidden/>
           </w:rPr>
-          <w:t>11</w:t>
+          <w:t>13</w:t>
         </w:r>
         <w:r>
           <w:rPr>
@@ -3445,7 +3447,7 @@
           <w:szCs w:val="22"/>
         </w:rPr>
       </w:pPr>
-      <w:hyperlink w:anchor="_Toc66430303" w:history="1">
+      <w:hyperlink w:anchor="_Toc66913871" w:history="1">
         <w:r>
           <w:rPr>
             <w:rStyle w:val="Hypertextovodkaz"/>
@@ -3489,7 +3491,7 @@
             <w:noProof/>
             <w:webHidden/>
           </w:rPr>
-          <w:instrText xml:space="preserve"> PAGEREF _Toc66430303 \h </w:instrText>
+          <w:instrText xml:space="preserve"> PAGEREF _Toc66913871 \h </w:instrText>
         </w:r>
         <w:r>
           <w:rPr>
@@ -3509,7 +3511,7 @@
             <w:noProof/>
             <w:webHidden/>
           </w:rPr>
-          <w:t>13</w:t>
+          <w:t>14</w:t>
         </w:r>
         <w:r>
           <w:rPr>
@@ -3534,7 +3536,7 @@
           <w:szCs w:val="22"/>
         </w:rPr>
       </w:pPr>
-      <w:hyperlink w:anchor="_Toc66430304" w:history="1">
+      <w:hyperlink w:anchor="_Toc66913872" w:history="1">
         <w:r>
           <w:rPr>
             <w:rStyle w:val="Hypertextovodkaz"/>
@@ -3577,7 +3579,7 @@
             <w:noProof/>
             <w:webHidden/>
           </w:rPr>
-          <w:instrText xml:space="preserve"> PAGEREF _Toc66430304 \h </w:instrText>
+          <w:instrText xml:space="preserve"> PAGEREF _Toc66913872 \h </w:instrText>
         </w:r>
         <w:r>
           <w:rPr>
@@ -3597,7 +3599,7 @@
             <w:noProof/>
             <w:webHidden/>
           </w:rPr>
-          <w:t>13</w:t>
+          <w:t>14</w:t>
         </w:r>
         <w:r>
           <w:rPr>
@@ -3622,7 +3624,7 @@
           <w:szCs w:val="22"/>
         </w:rPr>
       </w:pPr>
-      <w:hyperlink w:anchor="_Toc66430305" w:history="1">
+      <w:hyperlink w:anchor="_Toc66913873" w:history="1">
         <w:r>
           <w:rPr>
             <w:rStyle w:val="Hypertextovodkaz"/>
@@ -3665,7 +3667,7 @@
             <w:noProof/>
             <w:webHidden/>
           </w:rPr>
-          <w:instrText xml:space="preserve"> PAGEREF _Toc66430305 \h </w:instrText>
+          <w:instrText xml:space="preserve"> PAGEREF _Toc66913873 \h </w:instrText>
         </w:r>
         <w:r>
           <w:rPr>
@@ -3685,7 +3687,7 @@
             <w:noProof/>
             <w:webHidden/>
           </w:rPr>
-          <w:t>13</w:t>
+          <w:t>15</w:t>
         </w:r>
         <w:r>
           <w:rPr>
@@ -3711,7 +3713,7 @@
           <w:szCs w:val="22"/>
         </w:rPr>
       </w:pPr>
-      <w:hyperlink w:anchor="_Toc66430306" w:history="1">
+      <w:hyperlink w:anchor="_Toc66913874" w:history="1">
         <w:r>
           <w:rPr>
             <w:rStyle w:val="Hypertextovodkaz"/>
@@ -3755,7 +3757,7 @@
             <w:noProof/>
             <w:webHidden/>
           </w:rPr>
-          <w:instrText xml:space="preserve"> PAGEREF _Toc66430306 \h </w:instrText>
+          <w:instrText xml:space="preserve"> PAGEREF _Toc66913874 \h </w:instrText>
         </w:r>
         <w:r>
           <w:rPr>
@@ -3775,7 +3777,7 @@
             <w:noProof/>
             <w:webHidden/>
           </w:rPr>
-          <w:t>13</w:t>
+          <w:t>16</w:t>
         </w:r>
         <w:r>
           <w:rPr>
@@ -3801,7 +3803,7 @@
           <w:szCs w:val="22"/>
         </w:rPr>
       </w:pPr>
-      <w:hyperlink w:anchor="_Toc66430307" w:history="1">
+      <w:hyperlink w:anchor="_Toc66913875" w:history="1">
         <w:r>
           <w:rPr>
             <w:rStyle w:val="Hypertextovodkaz"/>
@@ -3845,7 +3847,7 @@
             <w:noProof/>
             <w:webHidden/>
           </w:rPr>
-          <w:instrText xml:space="preserve"> PAGEREF _Toc66430307 \h </w:instrText>
+          <w:instrText xml:space="preserve"> PAGEREF _Toc66913875 \h </w:instrText>
         </w:r>
         <w:r>
           <w:rPr>
@@ -3865,7 +3867,7 @@
             <w:noProof/>
             <w:webHidden/>
           </w:rPr>
-          <w:t>14</w:t>
+          <w:t>17</w:t>
         </w:r>
         <w:r>
           <w:rPr>
@@ -3890,7 +3892,7 @@
           <w:szCs w:val="22"/>
         </w:rPr>
       </w:pPr>
-      <w:hyperlink w:anchor="_Toc66430308" w:history="1">
+      <w:hyperlink w:anchor="_Toc66913876" w:history="1">
         <w:r>
           <w:rPr>
             <w:rStyle w:val="Hypertextovodkaz"/>
@@ -3933,7 +3935,7 @@
             <w:noProof/>
             <w:webHidden/>
           </w:rPr>
-          <w:instrText xml:space="preserve"> PAGEREF _Toc66430308 \h </w:instrText>
+          <w:instrText xml:space="preserve"> PAGEREF _Toc66913876 \h </w:instrText>
         </w:r>
         <w:r>
           <w:rPr>
@@ -3953,7 +3955,7 @@
             <w:noProof/>
             <w:webHidden/>
           </w:rPr>
-          <w:t>14</w:t>
+          <w:t>19</w:t>
         </w:r>
         <w:r>
           <w:rPr>
@@ -3978,7 +3980,7 @@
           <w:szCs w:val="22"/>
         </w:rPr>
       </w:pPr>
-      <w:hyperlink w:anchor="_Toc66430309" w:history="1">
+      <w:hyperlink w:anchor="_Toc66913877" w:history="1">
         <w:r>
           <w:rPr>
             <w:rStyle w:val="Hypertextovodkaz"/>
@@ -4021,7 +4023,7 @@
             <w:noProof/>
             <w:webHidden/>
           </w:rPr>
-          <w:instrText xml:space="preserve"> PAGEREF _Toc66430309 \h </w:instrText>
+          <w:instrText xml:space="preserve"> PAGEREF _Toc66913877 \h </w:instrText>
         </w:r>
         <w:r>
           <w:rPr>
@@ -4041,7 +4043,7 @@
             <w:noProof/>
             <w:webHidden/>
           </w:rPr>
-          <w:t>14</w:t>
+          <w:t>20</w:t>
         </w:r>
         <w:r>
           <w:rPr>
@@ -4066,7 +4068,7 @@
           <w:szCs w:val="22"/>
         </w:rPr>
       </w:pPr>
-      <w:hyperlink w:anchor="_Toc66430310" w:history="1">
+      <w:hyperlink w:anchor="_Toc66913878" w:history="1">
         <w:r>
           <w:rPr>
             <w:rStyle w:val="Hypertextovodkaz"/>
@@ -4109,7 +4111,7 @@
             <w:noProof/>
             <w:webHidden/>
           </w:rPr>
-          <w:instrText xml:space="preserve"> PAGEREF _Toc66430310 \h </w:instrText>
+          <w:instrText xml:space="preserve"> PAGEREF _Toc66913878 \h </w:instrText>
         </w:r>
         <w:r>
           <w:rPr>
@@ -4129,7 +4131,7 @@
             <w:noProof/>
             <w:webHidden/>
           </w:rPr>
-          <w:t>15</w:t>
+          <w:t>20</w:t>
         </w:r>
         <w:r>
           <w:rPr>
@@ -4155,7 +4157,7 @@
           <w:szCs w:val="22"/>
         </w:rPr>
       </w:pPr>
-      <w:hyperlink w:anchor="_Toc66430311" w:history="1">
+      <w:hyperlink w:anchor="_Toc66913879" w:history="1">
         <w:r>
           <w:rPr>
             <w:rStyle w:val="Hypertextovodkaz"/>
@@ -4199,7 +4201,7 @@
             <w:noProof/>
             <w:webHidden/>
           </w:rPr>
-          <w:instrText xml:space="preserve"> PAGEREF _Toc66430311 \h </w:instrText>
+          <w:instrText xml:space="preserve"> PAGEREF _Toc66913879 \h </w:instrText>
         </w:r>
         <w:r>
           <w:rPr>
@@ -4219,7 +4221,7 @@
             <w:noProof/>
             <w:webHidden/>
           </w:rPr>
-          <w:t>15</w:t>
+          <w:t>20</w:t>
         </w:r>
         <w:r>
           <w:rPr>
@@ -4244,7 +4246,7 @@
           <w:szCs w:val="22"/>
         </w:rPr>
       </w:pPr>
-      <w:hyperlink w:anchor="_Toc66430312" w:history="1">
+      <w:hyperlink w:anchor="_Toc66913880" w:history="1">
         <w:r>
           <w:rPr>
             <w:rStyle w:val="Hypertextovodkaz"/>
@@ -4288,7 +4290,7 @@
             <w:noProof/>
             <w:webHidden/>
           </w:rPr>
-          <w:instrText xml:space="preserve"> PAGEREF _Toc66430312 \h </w:instrText>
+          <w:instrText xml:space="preserve"> PAGEREF _Toc66913880 \h </w:instrText>
         </w:r>
         <w:r>
           <w:rPr>
@@ -4308,7 +4310,447 @@
             <w:noProof/>
             <w:webHidden/>
           </w:rPr>
-          <w:t>16</w:t>
+          <w:t>22</w:t>
+        </w:r>
+        <w:r>
+          <w:rPr>
+            <w:noProof/>
+            <w:webHidden/>
+          </w:rPr>
+          <w:fldChar w:fldCharType="end"/>
+        </w:r>
+      </w:hyperlink>
+    </w:p>
+    <w:p>
+      <w:pPr>
+        <w:pStyle w:val="Obsah2"/>
+        <w:tabs>
+          <w:tab w:val="left" w:pos="720"/>
+          <w:tab w:val="right" w:leader="dot" w:pos="9061"/>
+        </w:tabs>
+        <w:rPr>
+          <w:rFonts w:asciiTheme="minorHAnsi" w:eastAsiaTheme="minorEastAsia" w:hAnsiTheme="minorHAnsi" w:cstheme="minorBidi"/>
+          <w:noProof/>
+          <w:sz w:val="22"/>
+          <w:szCs w:val="22"/>
+        </w:rPr>
+      </w:pPr>
+      <w:hyperlink w:anchor="_Toc66913881" w:history="1">
+        <w:r>
+          <w:rPr>
+            <w:rStyle w:val="Hypertextovodkaz"/>
+            <w:noProof/>
+          </w:rPr>
+          <w:t>6.1</w:t>
+        </w:r>
+        <w:r>
+          <w:rPr>
+            <w:rFonts w:asciiTheme="minorHAnsi" w:eastAsiaTheme="minorEastAsia" w:hAnsiTheme="minorHAnsi" w:cstheme="minorBidi"/>
+            <w:noProof/>
+            <w:sz w:val="22"/>
+            <w:szCs w:val="22"/>
+          </w:rPr>
+          <w:tab/>
+        </w:r>
+        <w:r>
+          <w:rPr>
+            <w:rStyle w:val="Hypertextovodkaz"/>
+            <w:noProof/>
+          </w:rPr>
+          <w:t>Problém s přesouváním šuplíků</w:t>
+        </w:r>
+        <w:r>
+          <w:rPr>
+            <w:noProof/>
+            <w:webHidden/>
+          </w:rPr>
+          <w:tab/>
+        </w:r>
+        <w:r>
+          <w:rPr>
+            <w:noProof/>
+            <w:webHidden/>
+          </w:rPr>
+          <w:fldChar w:fldCharType="begin"/>
+        </w:r>
+        <w:r>
+          <w:rPr>
+            <w:noProof/>
+            <w:webHidden/>
+          </w:rPr>
+          <w:instrText xml:space="preserve"> PAGEREF _Toc66913881 \h </w:instrText>
+        </w:r>
+        <w:r>
+          <w:rPr>
+            <w:noProof/>
+            <w:webHidden/>
+          </w:rPr>
+        </w:r>
+        <w:r>
+          <w:rPr>
+            <w:noProof/>
+            <w:webHidden/>
+          </w:rPr>
+          <w:fldChar w:fldCharType="separate"/>
+        </w:r>
+        <w:r>
+          <w:rPr>
+            <w:noProof/>
+            <w:webHidden/>
+          </w:rPr>
+          <w:t>22</w:t>
+        </w:r>
+        <w:r>
+          <w:rPr>
+            <w:noProof/>
+            <w:webHidden/>
+          </w:rPr>
+          <w:fldChar w:fldCharType="end"/>
+        </w:r>
+      </w:hyperlink>
+    </w:p>
+    <w:p>
+      <w:pPr>
+        <w:pStyle w:val="Obsah2"/>
+        <w:tabs>
+          <w:tab w:val="left" w:pos="720"/>
+          <w:tab w:val="right" w:leader="dot" w:pos="9061"/>
+        </w:tabs>
+        <w:rPr>
+          <w:rFonts w:asciiTheme="minorHAnsi" w:eastAsiaTheme="minorEastAsia" w:hAnsiTheme="minorHAnsi" w:cstheme="minorBidi"/>
+          <w:noProof/>
+          <w:sz w:val="22"/>
+          <w:szCs w:val="22"/>
+        </w:rPr>
+      </w:pPr>
+      <w:hyperlink w:anchor="_Toc66913882" w:history="1">
+        <w:r>
+          <w:rPr>
+            <w:rStyle w:val="Hypertextovodkaz"/>
+            <w:noProof/>
+          </w:rPr>
+          <w:t>6.2</w:t>
+        </w:r>
+        <w:r>
+          <w:rPr>
+            <w:rFonts w:asciiTheme="minorHAnsi" w:eastAsiaTheme="minorEastAsia" w:hAnsiTheme="minorHAnsi" w:cstheme="minorBidi"/>
+            <w:noProof/>
+            <w:sz w:val="22"/>
+            <w:szCs w:val="22"/>
+          </w:rPr>
+          <w:tab/>
+        </w:r>
+        <w:r>
+          <w:rPr>
+            <w:rStyle w:val="Hypertextovodkaz"/>
+            <w:noProof/>
+          </w:rPr>
+          <w:t>Problém s evidencí počtu součástek v šuplíku</w:t>
+        </w:r>
+        <w:r>
+          <w:rPr>
+            <w:noProof/>
+            <w:webHidden/>
+          </w:rPr>
+          <w:tab/>
+        </w:r>
+        <w:r>
+          <w:rPr>
+            <w:noProof/>
+            <w:webHidden/>
+          </w:rPr>
+          <w:fldChar w:fldCharType="begin"/>
+        </w:r>
+        <w:r>
+          <w:rPr>
+            <w:noProof/>
+            <w:webHidden/>
+          </w:rPr>
+          <w:instrText xml:space="preserve"> PAGEREF _Toc66913882 \h </w:instrText>
+        </w:r>
+        <w:r>
+          <w:rPr>
+            <w:noProof/>
+            <w:webHidden/>
+          </w:rPr>
+        </w:r>
+        <w:r>
+          <w:rPr>
+            <w:noProof/>
+            <w:webHidden/>
+          </w:rPr>
+          <w:fldChar w:fldCharType="separate"/>
+        </w:r>
+        <w:r>
+          <w:rPr>
+            <w:noProof/>
+            <w:webHidden/>
+          </w:rPr>
+          <w:t>22</w:t>
+        </w:r>
+        <w:r>
+          <w:rPr>
+            <w:noProof/>
+            <w:webHidden/>
+          </w:rPr>
+          <w:fldChar w:fldCharType="end"/>
+        </w:r>
+      </w:hyperlink>
+    </w:p>
+    <w:p>
+      <w:pPr>
+        <w:pStyle w:val="Obsah2"/>
+        <w:tabs>
+          <w:tab w:val="left" w:pos="720"/>
+          <w:tab w:val="right" w:leader="dot" w:pos="9061"/>
+        </w:tabs>
+        <w:rPr>
+          <w:rFonts w:asciiTheme="minorHAnsi" w:eastAsiaTheme="minorEastAsia" w:hAnsiTheme="minorHAnsi" w:cstheme="minorBidi"/>
+          <w:noProof/>
+          <w:sz w:val="22"/>
+          <w:szCs w:val="22"/>
+        </w:rPr>
+      </w:pPr>
+      <w:hyperlink w:anchor="_Toc66913883" w:history="1">
+        <w:r>
+          <w:rPr>
+            <w:rStyle w:val="Hypertextovodkaz"/>
+            <w:noProof/>
+          </w:rPr>
+          <w:t>6.3</w:t>
+        </w:r>
+        <w:r>
+          <w:rPr>
+            <w:rFonts w:asciiTheme="minorHAnsi" w:eastAsiaTheme="minorEastAsia" w:hAnsiTheme="minorHAnsi" w:cstheme="minorBidi"/>
+            <w:noProof/>
+            <w:sz w:val="22"/>
+            <w:szCs w:val="22"/>
+          </w:rPr>
+          <w:tab/>
+        </w:r>
+        <w:r>
+          <w:rPr>
+            <w:rStyle w:val="Hypertextovodkaz"/>
+            <w:noProof/>
+          </w:rPr>
+          <w:t>Problém se skladem</w:t>
+        </w:r>
+        <w:r>
+          <w:rPr>
+            <w:noProof/>
+            <w:webHidden/>
+          </w:rPr>
+          <w:tab/>
+        </w:r>
+        <w:r>
+          <w:rPr>
+            <w:noProof/>
+            <w:webHidden/>
+          </w:rPr>
+          <w:fldChar w:fldCharType="begin"/>
+        </w:r>
+        <w:r>
+          <w:rPr>
+            <w:noProof/>
+            <w:webHidden/>
+          </w:rPr>
+          <w:instrText xml:space="preserve"> PAGEREF _Toc66913883 \h </w:instrText>
+        </w:r>
+        <w:r>
+          <w:rPr>
+            <w:noProof/>
+            <w:webHidden/>
+          </w:rPr>
+        </w:r>
+        <w:r>
+          <w:rPr>
+            <w:noProof/>
+            <w:webHidden/>
+          </w:rPr>
+          <w:fldChar w:fldCharType="separate"/>
+        </w:r>
+        <w:r>
+          <w:rPr>
+            <w:noProof/>
+            <w:webHidden/>
+          </w:rPr>
+          <w:t>22</w:t>
+        </w:r>
+        <w:r>
+          <w:rPr>
+            <w:noProof/>
+            <w:webHidden/>
+          </w:rPr>
+          <w:fldChar w:fldCharType="end"/>
+        </w:r>
+      </w:hyperlink>
+    </w:p>
+    <w:p>
+      <w:pPr>
+        <w:pStyle w:val="Obsah2"/>
+        <w:tabs>
+          <w:tab w:val="left" w:pos="720"/>
+          <w:tab w:val="right" w:leader="dot" w:pos="9061"/>
+        </w:tabs>
+        <w:rPr>
+          <w:rFonts w:asciiTheme="minorHAnsi" w:eastAsiaTheme="minorEastAsia" w:hAnsiTheme="minorHAnsi" w:cstheme="minorBidi"/>
+          <w:noProof/>
+          <w:sz w:val="22"/>
+          <w:szCs w:val="22"/>
+        </w:rPr>
+      </w:pPr>
+      <w:hyperlink w:anchor="_Toc66913884" w:history="1">
+        <w:r>
+          <w:rPr>
+            <w:rStyle w:val="Hypertextovodkaz"/>
+            <w:noProof/>
+          </w:rPr>
+          <w:t>6.4</w:t>
+        </w:r>
+        <w:r>
+          <w:rPr>
+            <w:rFonts w:asciiTheme="minorHAnsi" w:eastAsiaTheme="minorEastAsia" w:hAnsiTheme="minorHAnsi" w:cstheme="minorBidi"/>
+            <w:noProof/>
+            <w:sz w:val="22"/>
+            <w:szCs w:val="22"/>
+          </w:rPr>
+          <w:tab/>
+        </w:r>
+        <w:r>
+          <w:rPr>
+            <w:rStyle w:val="Hypertextovodkaz"/>
+            <w:noProof/>
+          </w:rPr>
+          <w:t>Refaktorování kódu</w:t>
+        </w:r>
+        <w:r>
+          <w:rPr>
+            <w:noProof/>
+            <w:webHidden/>
+          </w:rPr>
+          <w:tab/>
+        </w:r>
+        <w:r>
+          <w:rPr>
+            <w:noProof/>
+            <w:webHidden/>
+          </w:rPr>
+          <w:fldChar w:fldCharType="begin"/>
+        </w:r>
+        <w:r>
+          <w:rPr>
+            <w:noProof/>
+            <w:webHidden/>
+          </w:rPr>
+          <w:instrText xml:space="preserve"> PAGEREF _Toc66913884 \h </w:instrText>
+        </w:r>
+        <w:r>
+          <w:rPr>
+            <w:noProof/>
+            <w:webHidden/>
+          </w:rPr>
+        </w:r>
+        <w:r>
+          <w:rPr>
+            <w:noProof/>
+            <w:webHidden/>
+          </w:rPr>
+          <w:fldChar w:fldCharType="separate"/>
+        </w:r>
+        <w:r>
+          <w:rPr>
+            <w:noProof/>
+            <w:webHidden/>
+          </w:rPr>
+          <w:t>23</w:t>
+        </w:r>
+        <w:r>
+          <w:rPr>
+            <w:noProof/>
+            <w:webHidden/>
+          </w:rPr>
+          <w:fldChar w:fldCharType="end"/>
+        </w:r>
+      </w:hyperlink>
+    </w:p>
+    <w:p>
+      <w:pPr>
+        <w:pStyle w:val="Obsah2"/>
+        <w:tabs>
+          <w:tab w:val="left" w:pos="720"/>
+          <w:tab w:val="right" w:leader="dot" w:pos="9061"/>
+        </w:tabs>
+        <w:rPr>
+          <w:rFonts w:asciiTheme="minorHAnsi" w:eastAsiaTheme="minorEastAsia" w:hAnsiTheme="minorHAnsi" w:cstheme="minorBidi"/>
+          <w:noProof/>
+          <w:sz w:val="22"/>
+          <w:szCs w:val="22"/>
+        </w:rPr>
+      </w:pPr>
+      <w:hyperlink w:anchor="_Toc66913885" w:history="1">
+        <w:r>
+          <w:rPr>
+            <w:rStyle w:val="Hypertextovodkaz"/>
+            <w:noProof/>
+          </w:rPr>
+          <w:t>6.5</w:t>
+        </w:r>
+        <w:r>
+          <w:rPr>
+            <w:rFonts w:asciiTheme="minorHAnsi" w:eastAsiaTheme="minorEastAsia" w:hAnsiTheme="minorHAnsi" w:cstheme="minorBidi"/>
+            <w:noProof/>
+            <w:sz w:val="22"/>
+            <w:szCs w:val="22"/>
+          </w:rPr>
+          <w:tab/>
+        </w:r>
+        <w:r>
+          <w:rPr>
+            <w:rStyle w:val="Hypertextovodkaz"/>
+            <w:noProof/>
+          </w:rPr>
+          <w:t>Problém s uživatelskými účty</w:t>
+        </w:r>
+        <w:r>
+          <w:rPr>
+            <w:noProof/>
+            <w:webHidden/>
+          </w:rPr>
+          <w:tab/>
+        </w:r>
+        <w:r>
+          <w:rPr>
+            <w:noProof/>
+            <w:webHidden/>
+          </w:rPr>
+          <w:fldChar w:fldCharType="begin"/>
+        </w:r>
+        <w:r>
+          <w:rPr>
+            <w:noProof/>
+            <w:webHidden/>
+          </w:rPr>
+          <w:instrText xml:space="preserve"> PAGEREF _Toc66913885 \h </w:instrText>
+        </w:r>
+        <w:r>
+          <w:rPr>
+            <w:noProof/>
+            <w:webHidden/>
+          </w:rPr>
+        </w:r>
+        <w:r>
+          <w:rPr>
+            <w:noProof/>
+            <w:webHidden/>
+          </w:rPr>
+          <w:fldChar w:fldCharType="separate"/>
+        </w:r>
+        <w:r>
+          <w:rPr>
+            <w:noProof/>
+            <w:webHidden/>
+          </w:rPr>
+          <w:t>24</w:t>
         </w:r>
         <w:r>
           <w:rPr>
@@ -4330,7 +4772,7 @@
           <w:szCs w:val="22"/>
         </w:rPr>
       </w:pPr>
-      <w:hyperlink w:anchor="_Toc66430313" w:history="1">
+      <w:hyperlink w:anchor="_Toc66913886" w:history="1">
         <w:r>
           <w:rPr>
             <w:rStyle w:val="Hypertextovodkaz"/>
@@ -4357,7 +4799,7 @@
             <w:noProof/>
             <w:webHidden/>
           </w:rPr>
-          <w:instrText xml:space="preserve"> PAGEREF _Toc66430313 \h </w:instrText>
+          <w:instrText xml:space="preserve"> PAGEREF _Toc66913886 \h </w:instrText>
         </w:r>
         <w:r>
           <w:rPr>
@@ -4377,7 +4819,7 @@
             <w:noProof/>
             <w:webHidden/>
           </w:rPr>
-          <w:t>17</w:t>
+          <w:t>25</w:t>
         </w:r>
         <w:r>
           <w:rPr>
@@ -4399,7 +4841,7 @@
           <w:szCs w:val="22"/>
         </w:rPr>
       </w:pPr>
-      <w:hyperlink w:anchor="_Toc66430314" w:history="1">
+      <w:hyperlink w:anchor="_Toc66913887" w:history="1">
         <w:r>
           <w:rPr>
             <w:rStyle w:val="Hypertextovodkaz"/>
@@ -4426,7 +4868,7 @@
             <w:noProof/>
             <w:webHidden/>
           </w:rPr>
-          <w:instrText xml:space="preserve"> PAGEREF _Toc66430314 \h </w:instrText>
+          <w:instrText xml:space="preserve"> PAGEREF _Toc66913887 \h </w:instrText>
         </w:r>
         <w:r>
           <w:rPr>
@@ -4446,7 +4888,7 @@
             <w:noProof/>
             <w:webHidden/>
           </w:rPr>
-          <w:t>18</w:t>
+          <w:t>26</w:t>
         </w:r>
         <w:r>
           <w:rPr>
@@ -4468,7 +4910,7 @@
           <w:szCs w:val="22"/>
         </w:rPr>
       </w:pPr>
-      <w:hyperlink w:anchor="_Toc66430315" w:history="1">
+      <w:hyperlink w:anchor="_Toc66913888" w:history="1">
         <w:r>
           <w:rPr>
             <w:rStyle w:val="Hypertextovodkaz"/>
@@ -4495,7 +4937,7 @@
             <w:noProof/>
             <w:webHidden/>
           </w:rPr>
-          <w:instrText xml:space="preserve"> PAGEREF _Toc66430315 \h </w:instrText>
+          <w:instrText xml:space="preserve"> PAGEREF _Toc66913888 \h </w:instrText>
         </w:r>
         <w:r>
           <w:rPr>
@@ -4515,7 +4957,7 @@
             <w:noProof/>
             <w:webHidden/>
           </w:rPr>
-          <w:t>19</w:t>
+          <w:t>27</w:t>
         </w:r>
         <w:r>
           <w:rPr>
@@ -4540,7 +4982,7 @@
           <w:szCs w:val="22"/>
         </w:rPr>
       </w:pPr>
-      <w:hyperlink w:anchor="_Toc66430316" w:history="1">
+      <w:hyperlink w:anchor="_Toc66913889" w:history="1">
         <w:r>
           <w:rPr>
             <w:rStyle w:val="Hypertextovodkaz"/>
@@ -4584,7 +5026,7 @@
             <w:noProof/>
             <w:webHidden/>
           </w:rPr>
-          <w:instrText xml:space="preserve"> PAGEREF _Toc66430316 \h </w:instrText>
+          <w:instrText xml:space="preserve"> PAGEREF _Toc66913889 \h </w:instrText>
         </w:r>
         <w:r>
           <w:rPr>
@@ -4629,7 +5071,7 @@
           <w:szCs w:val="22"/>
         </w:rPr>
       </w:pPr>
-      <w:hyperlink w:anchor="_Toc66430317" w:history="1">
+      <w:hyperlink w:anchor="_Toc66913890" w:history="1">
         <w:r>
           <w:rPr>
             <w:rStyle w:val="Hypertextovodkaz"/>
@@ -4673,7 +5115,7 @@
             <w:noProof/>
             <w:webHidden/>
           </w:rPr>
-          <w:instrText xml:space="preserve"> PAGEREF _Toc66430317 \h </w:instrText>
+          <w:instrText xml:space="preserve"> PAGEREF _Toc66913890 \h </w:instrText>
         </w:r>
         <w:r>
           <w:rPr>
@@ -4706,7 +5148,6 @@
     </w:p>
     <w:p>
       <w:r>
-        <w:lastRenderedPageBreak/>
         <w:fldChar w:fldCharType="end"/>
       </w:r>
     </w:p>
@@ -4730,7 +5171,7 @@
       </w:pPr>
       <w:bookmarkStart w:id="0" w:name="_Toc286557227"/>
       <w:bookmarkStart w:id="1" w:name="_Toc286561880"/>
-      <w:bookmarkStart w:id="2" w:name="_Toc66430276"/>
+      <w:bookmarkStart w:id="2" w:name="_Toc66913844"/>
       <w:r>
         <w:lastRenderedPageBreak/>
         <w:t>Úvod</w:t>
@@ -4805,7 +5246,7 @@
       <w:pPr>
         <w:pStyle w:val="Kapitola"/>
       </w:pPr>
-      <w:bookmarkStart w:id="3" w:name="_Toc66430277"/>
+      <w:bookmarkStart w:id="3" w:name="_Toc66913845"/>
       <w:r>
         <w:lastRenderedPageBreak/>
         <w:t>Návrh systému</w:t>
@@ -4843,7 +5284,7 @@
           <w:numId w:val="8"/>
         </w:numPr>
       </w:pPr>
-      <w:bookmarkStart w:id="4" w:name="_Toc66430278"/>
+      <w:bookmarkStart w:id="4" w:name="_Toc66913846"/>
       <w:r>
         <w:t>Backend t</w:t>
       </w:r>
@@ -4951,7 +5392,7 @@
       <w:pPr>
         <w:pStyle w:val="Podkapitola"/>
       </w:pPr>
-      <w:bookmarkStart w:id="5" w:name="_Toc66430279"/>
+      <w:bookmarkStart w:id="5" w:name="_Toc66913847"/>
       <w:r>
         <w:t>Frontend technologie</w:t>
       </w:r>
@@ -5020,7 +5461,7 @@
       <w:pPr>
         <w:pStyle w:val="Podkapitola"/>
       </w:pPr>
-      <w:bookmarkStart w:id="6" w:name="_Toc66430280"/>
+      <w:bookmarkStart w:id="6" w:name="_Toc66913848"/>
       <w:r>
         <w:lastRenderedPageBreak/>
         <w:t>Obecná struktura</w:t>
@@ -5146,7 +5587,7 @@
       <w:pPr>
         <w:pStyle w:val="Podkapitola"/>
       </w:pPr>
-      <w:bookmarkStart w:id="7" w:name="_Toc66430281"/>
+      <w:bookmarkStart w:id="7" w:name="_Toc66913849"/>
       <w:r>
         <w:t>Konkrétní</w:t>
       </w:r>
@@ -5270,7 +5711,7 @@
       <w:pPr>
         <w:pStyle w:val="Podkapitola"/>
       </w:pPr>
-      <w:bookmarkStart w:id="10" w:name="_Toc66430282"/>
+      <w:bookmarkStart w:id="10" w:name="_Toc66913850"/>
       <w:r>
         <w:t>Vyhledávací systém</w:t>
       </w:r>
@@ -5417,7 +5858,7 @@
       <w:pPr>
         <w:pStyle w:val="Kapitola"/>
       </w:pPr>
-      <w:bookmarkStart w:id="11" w:name="_Toc66430283"/>
+      <w:bookmarkStart w:id="11" w:name="_Toc66913851"/>
       <w:bookmarkEnd w:id="8"/>
       <w:bookmarkEnd w:id="9"/>
       <w:r>
@@ -5498,7 +5939,7 @@
       <w:pPr>
         <w:pStyle w:val="Podkapitola"/>
       </w:pPr>
-      <w:bookmarkStart w:id="12" w:name="_Toc66430284"/>
+      <w:bookmarkStart w:id="12" w:name="_Toc66913852"/>
       <w:r>
         <w:t>Autentifikační modul</w:t>
       </w:r>
@@ -5515,7 +5956,13 @@
         <w:t xml:space="preserve">K přihlašování uživatelů, kteří aplikaci používají jsem využil autentifikační modul již vytvořený a používaný od Jablotronu. </w:t>
       </w:r>
       <w:r>
-        <w:t>Jde o custom Middleware, který detekuje přihlášení do interního aplikačního portálu podle cookies. V případě, že je uživatel přihlášen, tak jeho údaje uloží do session, aby byly použitelné v celé aplikaci. V opačném případě přesměruje uživatele na přihlašovací stránku mimo mou aplikaci.</w:t>
+        <w:t xml:space="preserve">Jde o </w:t>
+      </w:r>
+      <w:r>
+        <w:t>vlastní</w:t>
+      </w:r>
+      <w:r>
+        <w:t xml:space="preserve"> Middleware, který detekuje přihlášení do interního aplikačního portálu podle cookies. V případě, že je uživatel přihlášen, tak jeho údaje uloží do session, aby byly použitelné v celé aplikaci. V opačném případě přesměruje uživatele na přihlašovací stránku mimo mou aplikaci.</w:t>
       </w:r>
     </w:p>
     <w:p>
@@ -5539,7 +5986,7 @@
       <w:pPr>
         <w:pStyle w:val="Podkapitola"/>
       </w:pPr>
-      <w:bookmarkStart w:id="13" w:name="_Toc66430285"/>
+      <w:bookmarkStart w:id="13" w:name="_Toc66913853"/>
       <w:r>
         <w:t>Git</w:t>
       </w:r>
@@ -5561,155 +6008,350 @@
       <w:r>
         <w:t>Počet commitů do repozitáře se pohybuje kolem stovky, v průběhu vývoje byl taktéž vytvořen branch „dev“ pro testování nových funkcí.</w:t>
       </w:r>
+      <w:r>
+        <w:t xml:space="preserve"> Na Git</w:t>
+      </w:r>
+      <w:r>
+        <w:t>Lab</w:t>
+      </w:r>
+      <w:r>
+        <w:t xml:space="preserve"> </w:t>
+      </w:r>
+      <w:r>
+        <w:t xml:space="preserve">jsem nahrával </w:t>
+      </w:r>
+      <w:r>
+        <w:t>jednotlivé commity přes SSH, pro které jsem si</w:t>
+      </w:r>
+      <w:r>
+        <w:t xml:space="preserve"> ve složce Windows profilu</w:t>
+      </w:r>
+      <w:r>
+        <w:t xml:space="preserve"> vygeneroval klíč</w:t>
+      </w:r>
+      <w:r>
+        <w:t xml:space="preserve">. Tento „SSH klíč“ jsem poté uložil do svého profilu </w:t>
+      </w:r>
+      <w:r>
+        <w:t xml:space="preserve">na GitLabu. </w:t>
+      </w:r>
+      <w:r>
+        <w:t xml:space="preserve">Díky tomuto postupu jsem mohl nahrávat pokaždé bez nutnosti zadávat přihlašovací údaje na GitLab. </w:t>
+      </w:r>
+      <w:r>
+        <w:t>Druhý způsob nahrávání je přes protokol http, u něj se ovšem musí pokaždé zadávat přihlašovací údaje</w:t>
+      </w:r>
+      <w:r>
+        <w:t>.</w:t>
+      </w:r>
+    </w:p>
+    <w:p>
+      <w:pPr>
+        <w:pStyle w:val="Sta"/>
+        <w:keepNext/>
+      </w:pPr>
+      <w:r>
+        <w:rPr>
+          <w:noProof/>
+        </w:rPr>
+        <w:lastRenderedPageBreak/>
+        <w:drawing>
+          <wp:inline distT="0" distB="0" distL="0" distR="0" wp14:anchorId="050478F0" wp14:editId="34967290">
+            <wp:extent cx="5760085" cy="990600"/>
+            <wp:effectExtent l="0" t="0" r="0" b="0"/>
+            <wp:docPr id="14" name="Obrázek 14" descr="Obsah obrázku text&#10;&#10;Popis byl vytvořen automaticky"/>
+            <wp:cNvGraphicFramePr>
+              <a:graphicFrameLocks xmlns:a="http://schemas.openxmlformats.org/drawingml/2006/main" noChangeAspect="1"/>
+            </wp:cNvGraphicFramePr>
+            <a:graphic xmlns:a="http://schemas.openxmlformats.org/drawingml/2006/main">
+              <a:graphicData uri="http://schemas.openxmlformats.org/drawingml/2006/picture">
+                <pic:pic xmlns:pic="http://schemas.openxmlformats.org/drawingml/2006/picture">
+                  <pic:nvPicPr>
+                    <pic:cNvPr id="14" name="Obrázek 14" descr="Obsah obrázku text&#10;&#10;Popis byl vytvořen automaticky"/>
+                    <pic:cNvPicPr/>
+                  </pic:nvPicPr>
+                  <pic:blipFill>
+                    <a:blip r:embed="rId18">
+                      <a:extLst>
+                        <a:ext uri="{28A0092B-C50C-407E-A947-70E740481C1C}">
+                          <a14:useLocalDpi xmlns:a14="http://schemas.microsoft.com/office/drawing/2010/main" val="0"/>
+                        </a:ext>
+                      </a:extLst>
+                    </a:blip>
+                    <a:stretch>
+                      <a:fillRect/>
+                    </a:stretch>
+                  </pic:blipFill>
+                  <pic:spPr>
+                    <a:xfrm>
+                      <a:off x="0" y="0"/>
+                      <a:ext cx="5760085" cy="990600"/>
+                    </a:xfrm>
+                    <a:prstGeom prst="rect">
+                      <a:avLst/>
+                    </a:prstGeom>
+                  </pic:spPr>
+                </pic:pic>
+              </a:graphicData>
+            </a:graphic>
+          </wp:inline>
+        </w:drawing>
+      </w:r>
+    </w:p>
+    <w:p>
+      <w:pPr>
+        <w:pStyle w:val="Titulek"/>
+      </w:pPr>
+      <w:bookmarkStart w:id="14" w:name="_Toc66861354"/>
+      <w:r>
+        <w:t xml:space="preserve">Obrázek </w:t>
+      </w:r>
+      <w:fldSimple w:instr=" SEQ Obrázek \* ARABIC ">
+        <w:r>
+          <w:rPr>
+            <w:noProof/>
+          </w:rPr>
+          <w:t>1</w:t>
+        </w:r>
+      </w:fldSimple>
+      <w:r>
+        <w:t xml:space="preserve"> - Popis projektu na Git</w:t>
+      </w:r>
+      <w:r>
+        <w:rPr>
+          <w:noProof/>
+        </w:rPr>
+        <w:t>u</w:t>
+      </w:r>
+      <w:bookmarkEnd w:id="14"/>
     </w:p>
     <w:p>
       <w:pPr>
         <w:pStyle w:val="Podkapitola"/>
       </w:pPr>
-      <w:bookmarkStart w:id="14" w:name="_Toc66430286"/>
+      <w:bookmarkStart w:id="15" w:name="_Toc66913854"/>
       <w:r>
         <w:t>Propojení s tabletem</w:t>
       </w:r>
-      <w:bookmarkEnd w:id="14"/>
+      <w:bookmarkEnd w:id="15"/>
     </w:p>
     <w:p>
       <w:pPr>
         <w:pStyle w:val="Sta"/>
-      </w:pPr>
-      <w:r>
-        <w:t xml:space="preserve">Po dokončení základního vývoje a vytvoření funkční aplikace přišel návrh na propojení s tabletem. Tablet je fyzicky umístěn na uzamykatelném stojanu vedle součástkové základny a aplikace na něm běží 24/7. Díky tomu si kdokoliv, kdo si přijde pro součástku, </w:t>
-      </w:r>
+        <w:keepNext/>
+      </w:pPr>
+      <w:r>
+        <w:t>Po dokončení základního vývoje a vytvoření funkční aplikace přišel návrh na propojení s tabletem. Tablet je fyzicky umístěn na uzamykatelném stojanu vedle součástkové základny a aplikace na něm běží 24/7. Díky tomu si kdokoliv, kdo si přijde pro součástku, může najít její pozici v součástkové základně rovnou</w:t>
+      </w:r>
+      <w:r>
+        <w:t xml:space="preserve"> na místě</w:t>
+      </w:r>
+      <w:r>
+        <w:t xml:space="preserve"> a nemusí používat svůj počítač. </w:t>
+      </w:r>
+      <w:r>
+        <w:t xml:space="preserve">Další funkce tabletu je sekce „Můj seznam“ v aplikaci, kde si uživatel může sestavit seznam </w:t>
+      </w:r>
+      <w:r>
+        <w:t>různých</w:t>
+      </w:r>
+      <w:r>
+        <w:t xml:space="preserve"> součástek a na tabletu si ho poté jen zobrazit a podle souřadnice součástky nalézt.</w:t>
+      </w:r>
+      <w:r>
+        <w:t xml:space="preserve"> Tablet má nastavenou statickou IP adresu a v aplikaci je pro něj výjimka v Middleware, která </w:t>
+      </w:r>
+      <w:r>
+        <w:t xml:space="preserve">vytváří pro tablet „stinný účet“, </w:t>
+      </w:r>
+      <w:r>
+        <w:t>pro</w:t>
+      </w:r>
+      <w:r>
+        <w:t xml:space="preserve"> zaji</w:t>
+      </w:r>
+      <w:r>
+        <w:t>štění</w:t>
+      </w:r>
+      <w:r>
+        <w:t xml:space="preserve"> správn</w:t>
+      </w:r>
+      <w:r>
+        <w:t>é</w:t>
+      </w:r>
+      <w:r>
+        <w:t xml:space="preserve"> funkčnost</w:t>
+      </w:r>
+      <w:r>
+        <w:t>i</w:t>
+      </w:r>
+      <w:r>
+        <w:t xml:space="preserve"> v ostatních částech aplikace</w:t>
+      </w:r>
+      <w:r>
+        <w:t>.</w:t>
+      </w:r>
+      <w:r>
+        <w:t xml:space="preserve"> </w:t>
+      </w:r>
+      <w:r>
+        <w:rPr>
+          <w:noProof/>
+        </w:rPr>
+        <w:drawing>
+          <wp:anchor distT="0" distB="0" distL="114300" distR="114300" simplePos="0" relativeHeight="251661824" behindDoc="0" locked="0" layoutInCell="1" allowOverlap="1" wp14:anchorId="042F0A50" wp14:editId="0A245662">
+            <wp:simplePos x="0" y="0"/>
+            <wp:positionH relativeFrom="column">
+              <wp:posOffset>-2540</wp:posOffset>
+            </wp:positionH>
+            <wp:positionV relativeFrom="paragraph">
+              <wp:posOffset>2412365</wp:posOffset>
+            </wp:positionV>
+            <wp:extent cx="5760085" cy="4319905"/>
+            <wp:effectExtent l="0" t="0" r="0" b="4445"/>
+            <wp:wrapSquare wrapText="bothSides"/>
+            <wp:docPr id="5" name="Obrázek 5" descr="Obsah obrázku text, elektronika&#10;&#10;Popis byl vytvořen automaticky"/>
+            <wp:cNvGraphicFramePr>
+              <a:graphicFrameLocks xmlns:a="http://schemas.openxmlformats.org/drawingml/2006/main" noChangeAspect="1"/>
+            </wp:cNvGraphicFramePr>
+            <a:graphic xmlns:a="http://schemas.openxmlformats.org/drawingml/2006/main">
+              <a:graphicData uri="http://schemas.openxmlformats.org/drawingml/2006/picture">
+                <pic:pic xmlns:pic="http://schemas.openxmlformats.org/drawingml/2006/picture">
+                  <pic:nvPicPr>
+                    <pic:cNvPr id="5" name="Obrázek 5" descr="Obsah obrázku text, elektronika&#10;&#10;Popis byl vytvořen automaticky"/>
+                    <pic:cNvPicPr/>
+                  </pic:nvPicPr>
+                  <pic:blipFill>
+                    <a:blip r:embed="rId19" cstate="print">
+                      <a:extLst>
+                        <a:ext uri="{28A0092B-C50C-407E-A947-70E740481C1C}">
+                          <a14:useLocalDpi xmlns:a14="http://schemas.microsoft.com/office/drawing/2010/main" val="0"/>
+                        </a:ext>
+                      </a:extLst>
+                    </a:blip>
+                    <a:stretch>
+                      <a:fillRect/>
+                    </a:stretch>
+                  </pic:blipFill>
+                  <pic:spPr>
+                    <a:xfrm>
+                      <a:off x="0" y="0"/>
+                      <a:ext cx="5760085" cy="4319905"/>
+                    </a:xfrm>
+                    <a:prstGeom prst="rect">
+                      <a:avLst/>
+                    </a:prstGeom>
+                  </pic:spPr>
+                </pic:pic>
+              </a:graphicData>
+            </a:graphic>
+            <wp14:sizeRelH relativeFrom="page">
+              <wp14:pctWidth>0</wp14:pctWidth>
+            </wp14:sizeRelH>
+            <wp14:sizeRelV relativeFrom="page">
+              <wp14:pctHeight>0</wp14:pctHeight>
+            </wp14:sizeRelV>
+          </wp:anchor>
+        </w:drawing>
+      </w:r>
+    </w:p>
+    <w:p>
+      <w:pPr>
+        <w:pStyle w:val="Titulek"/>
+      </w:pPr>
+      <w:bookmarkStart w:id="16" w:name="_Toc66861355"/>
+      <w:r>
+        <w:t xml:space="preserve">Obrázek </w:t>
+      </w:r>
+      <w:fldSimple w:instr=" SEQ Obrázek \* ARABIC ">
+        <w:r>
+          <w:rPr>
+            <w:noProof/>
+          </w:rPr>
+          <w:t>2</w:t>
+        </w:r>
+      </w:fldSimple>
+      <w:r>
+        <w:t xml:space="preserve"> - Detail tabletu</w:t>
+      </w:r>
+      <w:bookmarkEnd w:id="16"/>
+    </w:p>
+    <w:p>
+      <w:pPr>
+        <w:pStyle w:val="Podkapitola"/>
+      </w:pPr>
+      <w:bookmarkStart w:id="17" w:name="_Toc66913855"/>
       <w:r>
         <w:lastRenderedPageBreak/>
-        <w:t>může najít její pozici v součástkové základně rovnou</w:t>
-      </w:r>
-      <w:r>
-        <w:t xml:space="preserve"> na místě</w:t>
-      </w:r>
-      <w:r>
-        <w:t xml:space="preserve"> a nemusí používat svůj počítač. </w:t>
-      </w:r>
-      <w:r>
-        <w:t xml:space="preserve">Další funkce tabletu je sekce „Můj seznam“ v aplikaci, kde si uživatel může sestavit seznam </w:t>
-      </w:r>
-      <w:r>
-        <w:t>různých</w:t>
-      </w:r>
-      <w:r>
-        <w:t xml:space="preserve"> součástek a na tabletu si ho poté jen zobrazit a podle souřadnice součástky nalézt.</w:t>
-      </w:r>
-      <w:r>
-        <w:t xml:space="preserve"> Tablet má nastavenou statickou IP adresu a v aplikaci je pro něj výjimka v Middleware, která </w:t>
-      </w:r>
-      <w:r>
-        <w:t xml:space="preserve">vytváří pro tablet „stinný účet“, </w:t>
-      </w:r>
-      <w:r>
-        <w:t>pro</w:t>
-      </w:r>
-      <w:r>
-        <w:t xml:space="preserve"> zaji</w:t>
-      </w:r>
-      <w:r>
-        <w:t>štění</w:t>
-      </w:r>
-      <w:r>
-        <w:t xml:space="preserve"> správn</w:t>
-      </w:r>
-      <w:r>
-        <w:t>é</w:t>
-      </w:r>
-      <w:r>
-        <w:t xml:space="preserve"> funkčnost</w:t>
-      </w:r>
-      <w:r>
-        <w:t>i</w:t>
-      </w:r>
-      <w:r>
-        <w:t xml:space="preserve"> v ostatních částech aplikace</w:t>
-      </w:r>
-      <w:r>
-        <w:t>.</w:t>
+        <w:t xml:space="preserve">Použití </w:t>
+      </w:r>
+      <w:r>
+        <w:t>JavaScriptu a CSS</w:t>
+      </w:r>
+      <w:bookmarkEnd w:id="17"/>
+    </w:p>
+    <w:p>
+      <w:pPr>
+        <w:pStyle w:val="Sta"/>
+      </w:pPr>
+      <w:r>
+        <w:t>V aplikaci se nachází několik</w:t>
+      </w:r>
+      <w:r>
+        <w:t xml:space="preserve"> JavaScript a CSS souborů, které jsou vytvořeny </w:t>
+      </w:r>
+      <w:r>
+        <w:t>od firmy a používám je pro normalizaci zobrazení ve všech firemních aplikacích.</w:t>
+      </w:r>
+      <w:r>
+        <w:t xml:space="preserve"> Příkladem je </w:t>
+      </w:r>
+      <w:r>
+        <w:t xml:space="preserve">soubor „public/css/coma.css“, který upravuje zobrazení některých formulářových </w:t>
+      </w:r>
+      <w:r>
+        <w:t>prvků,</w:t>
+      </w:r>
+      <w:r>
+        <w:t xml:space="preserve"> a především </w:t>
+      </w:r>
+      <w:r>
+        <w:t>knihovn</w:t>
+      </w:r>
+      <w:r>
+        <w:t>y</w:t>
+      </w:r>
+      <w:r>
+        <w:t xml:space="preserve"> DataTables</w:t>
+      </w:r>
+      <w:r>
+        <w:t xml:space="preserve">, u které </w:t>
+      </w:r>
+      <w:r>
+        <w:t>mění zobrazení navigace.</w:t>
       </w:r>
       <w:r>
         <w:t xml:space="preserve"> </w:t>
       </w:r>
+      <w:r>
+        <w:t>Jednotlivé soubory jsou přehledně rozděleny do složek podle toho, kdo je jejich autorem.</w:t>
+      </w:r>
+      <w:r>
+        <w:t xml:space="preserve"> Vytvořil jsem složky pro moje soubory, pro soubory od firmy a pro volně dostupné knihovny.</w:t>
+      </w:r>
     </w:p>
     <w:p>
       <w:pPr>
         <w:pStyle w:val="Podkapitola"/>
       </w:pPr>
-      <w:bookmarkStart w:id="15" w:name="_Toc66430287"/>
-      <w:r>
-        <w:t xml:space="preserve">Použití </w:t>
-      </w:r>
-      <w:r>
-        <w:t>JavaScriptu a CSS</w:t>
-      </w:r>
-      <w:bookmarkEnd w:id="15"/>
-    </w:p>
-    <w:p>
-      <w:pPr>
-        <w:pStyle w:val="Sta"/>
-      </w:pPr>
-      <w:r>
-        <w:t>V aplikaci se nachází několik</w:t>
-      </w:r>
-      <w:r>
-        <w:t xml:space="preserve"> JavaScript a CSS souborů, které jsou vytvořeny </w:t>
-      </w:r>
-      <w:r>
-        <w:t>od firmy a používám je pro normalizaci zobrazení ve všech firemních aplikacích.</w:t>
-      </w:r>
-      <w:r>
-        <w:t xml:space="preserve"> Příkladem je </w:t>
-      </w:r>
-      <w:r>
-        <w:t xml:space="preserve">soubor „public/css/coma.css“, který upravuje zobrazení některých formulářových </w:t>
-      </w:r>
-      <w:r>
-        <w:t>prvků,</w:t>
-      </w:r>
-      <w:r>
-        <w:t xml:space="preserve"> a především </w:t>
-      </w:r>
-      <w:r>
-        <w:t>knihovn</w:t>
-      </w:r>
-      <w:r>
-        <w:t>y</w:t>
-      </w:r>
-      <w:r>
-        <w:t xml:space="preserve"> DataTables</w:t>
-      </w:r>
-      <w:r>
-        <w:t xml:space="preserve">, u které </w:t>
-      </w:r>
-      <w:r>
-        <w:t>mění zobrazení navigace.</w:t>
-      </w:r>
-      <w:r>
-        <w:t xml:space="preserve"> </w:t>
-      </w:r>
-      <w:r>
-        <w:t>Jednotlivé soubory jsou přehledně rozděleny do složek podle toho, kdo je jejich autorem.</w:t>
-      </w:r>
-      <w:r>
-        <w:t xml:space="preserve"> Vytvořil jsem složky pro moje soubory, pro soubory od firmy a pro volně dostupné knihovny.</w:t>
-      </w:r>
-    </w:p>
-    <w:p>
-      <w:pPr>
-        <w:pStyle w:val="Podkapitola"/>
-      </w:pPr>
-      <w:bookmarkStart w:id="16" w:name="_Toc66430288"/>
+      <w:bookmarkStart w:id="18" w:name="_Toc66913856"/>
       <w:r>
         <w:t xml:space="preserve">Souřadnice </w:t>
       </w:r>
       <w:r>
         <w:t>šuplíků</w:t>
       </w:r>
-      <w:bookmarkEnd w:id="16"/>
+      <w:bookmarkEnd w:id="18"/>
     </w:p>
     <w:p>
       <w:pPr>
@@ -5800,14 +6442,87 @@
     </w:p>
     <w:p>
       <w:pPr>
+        <w:pStyle w:val="Sta"/>
+        <w:keepNext/>
+      </w:pPr>
+      <w:r>
+        <w:rPr>
+          <w:noProof/>
+        </w:rPr>
+        <w:lastRenderedPageBreak/>
+        <w:drawing>
+          <wp:inline distT="0" distB="0" distL="0" distR="0" wp14:anchorId="6D615BC1" wp14:editId="51C2F4C8">
+            <wp:extent cx="5760085" cy="4319905"/>
+            <wp:effectExtent l="0" t="0" r="0" b="4445"/>
+            <wp:docPr id="10" name="Obrázek 10" descr="Obsah obrázku text, stůl, interiér, počítač&#10;&#10;Popis byl vytvořen automaticky"/>
+            <wp:cNvGraphicFramePr>
+              <a:graphicFrameLocks xmlns:a="http://schemas.openxmlformats.org/drawingml/2006/main" noChangeAspect="1"/>
+            </wp:cNvGraphicFramePr>
+            <a:graphic xmlns:a="http://schemas.openxmlformats.org/drawingml/2006/main">
+              <a:graphicData uri="http://schemas.openxmlformats.org/drawingml/2006/picture">
+                <pic:pic xmlns:pic="http://schemas.openxmlformats.org/drawingml/2006/picture">
+                  <pic:nvPicPr>
+                    <pic:cNvPr id="10" name="Obrázek 10" descr="Obsah obrázku text, stůl, interiér, počítač&#10;&#10;Popis byl vytvořen automaticky"/>
+                    <pic:cNvPicPr/>
+                  </pic:nvPicPr>
+                  <pic:blipFill>
+                    <a:blip r:embed="rId20" cstate="print">
+                      <a:extLst>
+                        <a:ext uri="{28A0092B-C50C-407E-A947-70E740481C1C}">
+                          <a14:useLocalDpi xmlns:a14="http://schemas.microsoft.com/office/drawing/2010/main" val="0"/>
+                        </a:ext>
+                      </a:extLst>
+                    </a:blip>
+                    <a:stretch>
+                      <a:fillRect/>
+                    </a:stretch>
+                  </pic:blipFill>
+                  <pic:spPr>
+                    <a:xfrm>
+                      <a:off x="0" y="0"/>
+                      <a:ext cx="5760085" cy="4319905"/>
+                    </a:xfrm>
+                    <a:prstGeom prst="rect">
+                      <a:avLst/>
+                    </a:prstGeom>
+                  </pic:spPr>
+                </pic:pic>
+              </a:graphicData>
+            </a:graphic>
+          </wp:inline>
+        </w:drawing>
+      </w:r>
+    </w:p>
+    <w:p>
+      <w:pPr>
+        <w:pStyle w:val="Titulek"/>
+      </w:pPr>
+      <w:bookmarkStart w:id="19" w:name="_Toc66861356"/>
+      <w:r>
+        <w:t xml:space="preserve">Obrázek </w:t>
+      </w:r>
+      <w:fldSimple w:instr=" SEQ Obrázek \* ARABIC ">
+        <w:r>
+          <w:rPr>
+            <w:noProof/>
+          </w:rPr>
+          <w:t>3</w:t>
+        </w:r>
+      </w:fldSimple>
+      <w:r>
+        <w:t xml:space="preserve"> - Detail stojanu</w:t>
+      </w:r>
+      <w:bookmarkEnd w:id="19"/>
+    </w:p>
+    <w:p>
+      <w:pPr>
         <w:pStyle w:val="Podkapitola"/>
       </w:pPr>
-      <w:bookmarkStart w:id="17" w:name="_Toc66430289"/>
-      <w:r>
-        <w:lastRenderedPageBreak/>
+      <w:bookmarkStart w:id="20" w:name="_Toc66913857"/>
+      <w:r>
         <w:t>Nahlašování šuplíků</w:t>
       </w:r>
-      <w:bookmarkEnd w:id="17"/>
+      <w:bookmarkEnd w:id="20"/>
     </w:p>
     <w:p>
       <w:pPr>
@@ -5873,6 +6588,9 @@
         <w:t>Uživatel si také může vybrat, aby mu po doplnění šuplíku přišel mail s informací, že už byl šuplík naplněn a může si pro danou součástku přijít.</w:t>
       </w:r>
       <w:r>
+        <w:t xml:space="preserve"> Maily se posílají přes firemní e-mailový server.</w:t>
+      </w:r>
+      <w:r>
         <w:t xml:space="preserve"> K nahlášení lze i připsat poznámku (např. informace o konkrétním druhu rezistoru)</w:t>
       </w:r>
       <w:r>
@@ -5883,12 +6601,12 @@
       <w:pPr>
         <w:pStyle w:val="Kapitola"/>
       </w:pPr>
-      <w:bookmarkStart w:id="18" w:name="_Toc66430290"/>
+      <w:bookmarkStart w:id="21" w:name="_Toc66913858"/>
       <w:r>
         <w:lastRenderedPageBreak/>
         <w:t>Framework Laravel</w:t>
       </w:r>
-      <w:bookmarkEnd w:id="18"/>
+      <w:bookmarkEnd w:id="21"/>
     </w:p>
     <w:p>
       <w:pPr>
@@ -5905,35 +6623,50 @@
       <w:pPr>
         <w:pStyle w:val="Podkapitola"/>
       </w:pPr>
-      <w:bookmarkStart w:id="19" w:name="_Toc66430291"/>
+      <w:bookmarkStart w:id="22" w:name="_Toc66913859"/>
       <w:r>
         <w:t>Controller</w:t>
       </w:r>
-      <w:bookmarkEnd w:id="19"/>
+      <w:bookmarkEnd w:id="22"/>
     </w:p>
     <w:p>
       <w:pPr>
         <w:pStyle w:val="Sta"/>
       </w:pPr>
       <w:r>
-        <w:t xml:space="preserve">Stará se o komunikaci uživatele s aplikací. Přichází do něj požadavky od routeru na jednotlivé funkce. Tyto funkce zpracují uživatelův požadavek a předají ho do View, který vrací uživateli jako výsledek. </w:t>
-      </w:r>
-      <w:r>
-        <w:t xml:space="preserve">V aplikaci mám logiku, že každý View má svůj Controller s příslušnými metodami pro zpracování </w:t>
+        <w:t>Stará se o komunikaci uživatele s aplikací. Přichází do něj požadavky od routeru na jednotlivé funkce. Tyto funkce zpracují uživatelův požadavek a předají ho do View, který</w:t>
+      </w:r>
+      <w:r>
+        <w:t xml:space="preserve"> se</w:t>
+      </w:r>
+      <w:r>
+        <w:t xml:space="preserve"> vrací uživateli jako výsledek. </w:t>
+      </w:r>
+      <w:r>
+        <w:t xml:space="preserve">V aplikaci </w:t>
+      </w:r>
+      <w:r>
+        <w:t>používám</w:t>
+      </w:r>
+      <w:r>
+        <w:t xml:space="preserve"> logiku, že každý View má svůj Controller s příslušnými metodami pro zpracování </w:t>
       </w:r>
       <w:r>
         <w:t>dat.</w:t>
       </w:r>
+      <w:r>
+        <w:t xml:space="preserve"> Controller obsahuje až stovky řádků kódu a až desítky metod pro zpracování dat.</w:t>
+      </w:r>
     </w:p>
     <w:p>
       <w:pPr>
         <w:pStyle w:val="Podkapitola"/>
       </w:pPr>
-      <w:bookmarkStart w:id="20" w:name="_Toc66430292"/>
+      <w:bookmarkStart w:id="23" w:name="_Toc66913860"/>
       <w:r>
         <w:t>View</w:t>
       </w:r>
-      <w:bookmarkEnd w:id="20"/>
+      <w:bookmarkEnd w:id="23"/>
     </w:p>
     <w:p>
       <w:pPr>
@@ -5983,11 +6716,11 @@
       <w:pPr>
         <w:pStyle w:val="Podkapitola"/>
       </w:pPr>
-      <w:bookmarkStart w:id="21" w:name="_Toc66430293"/>
+      <w:bookmarkStart w:id="24" w:name="_Toc66913861"/>
       <w:r>
         <w:t>Model</w:t>
       </w:r>
-      <w:bookmarkEnd w:id="21"/>
+      <w:bookmarkEnd w:id="24"/>
     </w:p>
     <w:p>
       <w:pPr>
@@ -6028,12 +6761,12 @@
       <w:pPr>
         <w:pStyle w:val="Podkapitola"/>
       </w:pPr>
-      <w:bookmarkStart w:id="22" w:name="_Toc66430294"/>
+      <w:bookmarkStart w:id="25" w:name="_Toc66913862"/>
       <w:r>
         <w:lastRenderedPageBreak/>
         <w:t>Routování</w:t>
       </w:r>
-      <w:bookmarkEnd w:id="22"/>
+      <w:bookmarkEnd w:id="25"/>
     </w:p>
     <w:p>
       <w:pPr>
@@ -6071,11 +6804,11 @@
       <w:pPr>
         <w:pStyle w:val="Podkapitola"/>
       </w:pPr>
-      <w:bookmarkStart w:id="23" w:name="_Toc66430295"/>
+      <w:bookmarkStart w:id="26" w:name="_Toc66913863"/>
       <w:r>
         <w:t>Způsob fungování</w:t>
       </w:r>
-      <w:bookmarkEnd w:id="23"/>
+      <w:bookmarkEnd w:id="26"/>
     </w:p>
     <w:p>
       <w:pPr>
@@ -6149,11 +6882,11 @@
       <w:pPr>
         <w:pStyle w:val="Podkapitola"/>
       </w:pPr>
-      <w:bookmarkStart w:id="24" w:name="_Toc66430296"/>
+      <w:bookmarkStart w:id="27" w:name="_Toc66913864"/>
       <w:r>
         <w:t>Příkazy</w:t>
       </w:r>
-      <w:bookmarkEnd w:id="24"/>
+      <w:bookmarkEnd w:id="27"/>
     </w:p>
     <w:p>
       <w:pPr>
@@ -6283,11 +7016,11 @@
       <w:pPr>
         <w:pStyle w:val="Podpodkapitola"/>
       </w:pPr>
-      <w:bookmarkStart w:id="25" w:name="_Toc66430297"/>
+      <w:bookmarkStart w:id="28" w:name="_Toc66913865"/>
       <w:r>
         <w:t>Příkaz na generování štítků</w:t>
       </w:r>
-      <w:bookmarkEnd w:id="25"/>
+      <w:bookmarkEnd w:id="28"/>
     </w:p>
     <w:p>
       <w:pPr>
@@ -6338,7 +7071,7 @@
       <w:pPr>
         <w:pStyle w:val="Podpodkapitola"/>
       </w:pPr>
-      <w:bookmarkStart w:id="26" w:name="_Toc66430298"/>
+      <w:bookmarkStart w:id="29" w:name="_Toc66913866"/>
       <w:r>
         <w:t>Příkaz</w:t>
       </w:r>
@@ -6351,7 +7084,7 @@
       <w:r>
         <w:t>prvotní naplnění tabulek</w:t>
       </w:r>
-      <w:bookmarkEnd w:id="26"/>
+      <w:bookmarkEnd w:id="29"/>
     </w:p>
     <w:p>
       <w:pPr>
@@ -6404,12 +7137,12 @@
       <w:pPr>
         <w:pStyle w:val="Kapitola"/>
       </w:pPr>
-      <w:bookmarkStart w:id="27" w:name="_Toc66430299"/>
+      <w:bookmarkStart w:id="30" w:name="_Toc66913867"/>
       <w:r>
         <w:lastRenderedPageBreak/>
         <w:t>Databáze</w:t>
       </w:r>
-      <w:bookmarkEnd w:id="27"/>
+      <w:bookmarkEnd w:id="30"/>
     </w:p>
     <w:p>
       <w:pPr>
@@ -6429,7 +7162,7 @@
       <w:pPr>
         <w:pStyle w:val="Podkapitola"/>
       </w:pPr>
-      <w:bookmarkStart w:id="28" w:name="_Toc66430300"/>
+      <w:bookmarkStart w:id="31" w:name="_Toc66913868"/>
       <w:r>
         <w:t>Obecná s</w:t>
       </w:r>
@@ -6439,7 +7172,7 @@
       <w:r>
         <w:t xml:space="preserve"> databáze</w:t>
       </w:r>
-      <w:bookmarkEnd w:id="28"/>
+      <w:bookmarkEnd w:id="31"/>
     </w:p>
     <w:p>
       <w:pPr>
@@ -6449,7 +7182,19 @@
         <w:t xml:space="preserve">V aplikaci jsou použité dvě databáze. Jedna z toho je </w:t>
       </w:r>
       <w:r>
-        <w:t xml:space="preserve">interní firemní databáze se skladovými kartami součástek, kterou používám pouze na čtení (pro zjednodušení vyhledávání). Druhá databáze obsahuje data aplikace, ta byla vytvořena mnou a aplikace do ní zapisuje i z ní čte. </w:t>
+        <w:t xml:space="preserve">interní firemní databáze se skladovými kartami součástek, kterou používám pouze </w:t>
+      </w:r>
+      <w:r>
+        <w:t>pro</w:t>
+      </w:r>
+      <w:r>
+        <w:t xml:space="preserve"> čtení (</w:t>
+      </w:r>
+      <w:r>
+        <w:t>na</w:t>
+      </w:r>
+      <w:r>
+        <w:t xml:space="preserve"> zjednodušení vyhledávání). Druhá databáze obsahuje data aplikace, ta byla vytvořena mnou a aplikace do ní zapisuje i z ní čte. </w:t>
       </w:r>
       <w:r>
         <w:t xml:space="preserve">Obsahuje celkem </w:t>
@@ -6513,11 +7258,11 @@
       <w:pPr>
         <w:pStyle w:val="Podkapitola"/>
       </w:pPr>
-      <w:bookmarkStart w:id="29" w:name="_Toc66430301"/>
+      <w:bookmarkStart w:id="32" w:name="_Toc66913869"/>
       <w:r>
         <w:t>Konkrétní struktura tabulek</w:t>
       </w:r>
-      <w:bookmarkEnd w:id="29"/>
+      <w:bookmarkEnd w:id="32"/>
     </w:p>
     <w:p>
       <w:pPr>
@@ -6561,6 +7306,29 @@
       </w:r>
       <w:r>
         <w:t>, popř. i výchozí hodnotu a informaci, zda může být sloupec nulový.</w:t>
+      </w:r>
+    </w:p>
+    <w:p>
+      <w:pPr>
+        <w:pStyle w:val="Sta"/>
+      </w:pPr>
+      <w:r>
+        <w:t xml:space="preserve">V tabulce pro uživatele jsou dva sloupce, které určují uživatelovu roli. </w:t>
+      </w:r>
+      <w:r>
+        <w:t xml:space="preserve">Sloupce jsou dva kvůli rozdělení aplikace na části. </w:t>
+      </w:r>
+      <w:r>
+        <w:t xml:space="preserve">Možné hodnoty jsou buď normální uživatel </w:t>
+      </w:r>
+      <w:r>
+        <w:t xml:space="preserve">(hodnota 1), nebo administrátor (hodnota 2). Administrátor </w:t>
+      </w:r>
+      <w:r>
+        <w:t>má oproti normálnímu uživateli rozšířené funkce</w:t>
+      </w:r>
+      <w:r>
+        <w:t xml:space="preserve"> a přístup do administrace.</w:t>
       </w:r>
     </w:p>
     <w:p>
@@ -6610,11 +7378,12 @@
       <w:pPr>
         <w:pStyle w:val="Podkapitola"/>
       </w:pPr>
-      <w:bookmarkStart w:id="30" w:name="_Toc66430302"/>
-      <w:r>
+      <w:bookmarkStart w:id="33" w:name="_Toc66913870"/>
+      <w:r>
+        <w:lastRenderedPageBreak/>
         <w:t>Migrace</w:t>
       </w:r>
-      <w:bookmarkEnd w:id="30"/>
+      <w:bookmarkEnd w:id="33"/>
     </w:p>
     <w:p>
       <w:pPr>
@@ -6633,18 +7402,19 @@
         <w:t>Díky tomu lze migrovat pouze určité tabulky</w:t>
       </w:r>
       <w:r>
-        <w:t xml:space="preserve">. Práce s migracemi taky přidává možnost přehledně </w:t>
-      </w:r>
-      <w:r>
-        <w:lastRenderedPageBreak/>
-        <w:t>migrace vracet (rollbackovat) – díky tomu nemusíme při chybě v jedné tabulce mazat celou databázi, ale stačí pouze poslední migrace.</w:t>
-      </w:r>
+        <w:t>. Práce s migracemi taky přidává možnost přehledně migrace vracet (rollbackovat) – díky tomu nemusíme při chybě v jedné tabulce mazat celou databázi, ale stačí pouze poslední migrace.</w:t>
+      </w:r>
+    </w:p>
+    <w:p>
+      <w:pPr>
+        <w:pStyle w:val="Sta"/>
+      </w:pPr>
     </w:p>
     <w:p>
       <w:pPr>
         <w:pStyle w:val="Kapitola"/>
       </w:pPr>
-      <w:bookmarkStart w:id="31" w:name="_Toc66430303"/>
+      <w:bookmarkStart w:id="34" w:name="_Toc66913871"/>
       <w:r>
         <w:lastRenderedPageBreak/>
         <w:t>Sekce</w:t>
@@ -6652,7 +7422,7 @@
       <w:r>
         <w:t xml:space="preserve"> aplikace</w:t>
       </w:r>
-      <w:bookmarkEnd w:id="31"/>
+      <w:bookmarkEnd w:id="34"/>
     </w:p>
     <w:p>
       <w:pPr>
@@ -6678,11 +7448,11 @@
       <w:pPr>
         <w:pStyle w:val="Podkapitola"/>
       </w:pPr>
-      <w:bookmarkStart w:id="32" w:name="_Toc66430304"/>
+      <w:bookmarkStart w:id="35" w:name="_Toc66913872"/>
       <w:r>
         <w:t>Seznam součástek</w:t>
       </w:r>
-      <w:bookmarkEnd w:id="32"/>
+      <w:bookmarkEnd w:id="35"/>
     </w:p>
     <w:p>
       <w:pPr>
@@ -6757,13 +7527,87 @@
     </w:p>
     <w:p>
       <w:pPr>
+        <w:pStyle w:val="Sta"/>
+        <w:keepNext/>
+      </w:pPr>
+      <w:r>
+        <w:rPr>
+          <w:noProof/>
+        </w:rPr>
+        <w:drawing>
+          <wp:inline distT="0" distB="0" distL="0" distR="0" wp14:anchorId="7559ABC6" wp14:editId="5509889E">
+            <wp:extent cx="5760085" cy="2781300"/>
+            <wp:effectExtent l="0" t="0" r="0" b="0"/>
+            <wp:docPr id="11" name="Obrázek 11" descr="Obsah obrázku stůl&#10;&#10;Popis byl vytvořen automaticky"/>
+            <wp:cNvGraphicFramePr>
+              <a:graphicFrameLocks xmlns:a="http://schemas.openxmlformats.org/drawingml/2006/main" noChangeAspect="1"/>
+            </wp:cNvGraphicFramePr>
+            <a:graphic xmlns:a="http://schemas.openxmlformats.org/drawingml/2006/main">
+              <a:graphicData uri="http://schemas.openxmlformats.org/drawingml/2006/picture">
+                <pic:pic xmlns:pic="http://schemas.openxmlformats.org/drawingml/2006/picture">
+                  <pic:nvPicPr>
+                    <pic:cNvPr id="11" name="Obrázek 11" descr="Obsah obrázku stůl&#10;&#10;Popis byl vytvořen automaticky"/>
+                    <pic:cNvPicPr/>
+                  </pic:nvPicPr>
+                  <pic:blipFill>
+                    <a:blip r:embed="rId21" cstate="print">
+                      <a:extLst>
+                        <a:ext uri="{28A0092B-C50C-407E-A947-70E740481C1C}">
+                          <a14:useLocalDpi xmlns:a14="http://schemas.microsoft.com/office/drawing/2010/main" val="0"/>
+                        </a:ext>
+                      </a:extLst>
+                    </a:blip>
+                    <a:stretch>
+                      <a:fillRect/>
+                    </a:stretch>
+                  </pic:blipFill>
+                  <pic:spPr>
+                    <a:xfrm>
+                      <a:off x="0" y="0"/>
+                      <a:ext cx="5760085" cy="2781300"/>
+                    </a:xfrm>
+                    <a:prstGeom prst="rect">
+                      <a:avLst/>
+                    </a:prstGeom>
+                  </pic:spPr>
+                </pic:pic>
+              </a:graphicData>
+            </a:graphic>
+          </wp:inline>
+        </w:drawing>
+      </w:r>
+    </w:p>
+    <w:p>
+      <w:pPr>
+        <w:pStyle w:val="Titulek"/>
+      </w:pPr>
+      <w:bookmarkStart w:id="36" w:name="_Toc66861357"/>
+      <w:r>
+        <w:t xml:space="preserve">Obrázek </w:t>
+      </w:r>
+      <w:fldSimple w:instr=" SEQ Obrázek \* ARABIC ">
+        <w:r>
+          <w:rPr>
+            <w:noProof/>
+          </w:rPr>
+          <w:t>4</w:t>
+        </w:r>
+      </w:fldSimple>
+      <w:r>
+        <w:t xml:space="preserve"> - Screenshot vyhledávání</w:t>
+      </w:r>
+      <w:bookmarkEnd w:id="36"/>
+    </w:p>
+    <w:p>
+      <w:pPr>
         <w:pStyle w:val="Podkapitola"/>
       </w:pPr>
-      <w:bookmarkStart w:id="33" w:name="_Toc66430305"/>
-      <w:r>
+      <w:bookmarkStart w:id="37" w:name="_Toc66913873"/>
+      <w:r>
+        <w:lastRenderedPageBreak/>
         <w:t>Grafické zobrazení</w:t>
       </w:r>
-      <w:bookmarkEnd w:id="33"/>
+      <w:bookmarkEnd w:id="37"/>
     </w:p>
     <w:p>
       <w:pPr>
@@ -6810,13 +7654,166 @@
     </w:p>
     <w:p>
       <w:pPr>
+        <w:pStyle w:val="Sta"/>
+        <w:keepNext/>
+      </w:pPr>
+      <w:r>
+        <w:rPr>
+          <w:noProof/>
+        </w:rPr>
+        <w:drawing>
+          <wp:inline distT="0" distB="0" distL="0" distR="0" wp14:anchorId="28298B61" wp14:editId="1A47FFF8">
+            <wp:extent cx="5760085" cy="2725420"/>
+            <wp:effectExtent l="0" t="0" r="0" b="0"/>
+            <wp:docPr id="12" name="Obrázek 12"/>
+            <wp:cNvGraphicFramePr>
+              <a:graphicFrameLocks xmlns:a="http://schemas.openxmlformats.org/drawingml/2006/main" noChangeAspect="1"/>
+            </wp:cNvGraphicFramePr>
+            <a:graphic xmlns:a="http://schemas.openxmlformats.org/drawingml/2006/main">
+              <a:graphicData uri="http://schemas.openxmlformats.org/drawingml/2006/picture">
+                <pic:pic xmlns:pic="http://schemas.openxmlformats.org/drawingml/2006/picture">
+                  <pic:nvPicPr>
+                    <pic:cNvPr id="12" name="Obrázek 12"/>
+                    <pic:cNvPicPr/>
+                  </pic:nvPicPr>
+                  <pic:blipFill>
+                    <a:blip r:embed="rId22" cstate="print">
+                      <a:extLst>
+                        <a:ext uri="{28A0092B-C50C-407E-A947-70E740481C1C}">
+                          <a14:useLocalDpi xmlns:a14="http://schemas.microsoft.com/office/drawing/2010/main" val="0"/>
+                        </a:ext>
+                      </a:extLst>
+                    </a:blip>
+                    <a:stretch>
+                      <a:fillRect/>
+                    </a:stretch>
+                  </pic:blipFill>
+                  <pic:spPr>
+                    <a:xfrm>
+                      <a:off x="0" y="0"/>
+                      <a:ext cx="5760085" cy="2725420"/>
+                    </a:xfrm>
+                    <a:prstGeom prst="rect">
+                      <a:avLst/>
+                    </a:prstGeom>
+                  </pic:spPr>
+                </pic:pic>
+              </a:graphicData>
+            </a:graphic>
+          </wp:inline>
+        </w:drawing>
+      </w:r>
+    </w:p>
+    <w:p>
+      <w:pPr>
+        <w:pStyle w:val="Titulek"/>
+      </w:pPr>
+      <w:bookmarkStart w:id="38" w:name="_Toc66861358"/>
+      <w:r>
+        <w:t xml:space="preserve">Obrázek </w:t>
+      </w:r>
+      <w:fldSimple w:instr=" SEQ Obrázek \* ARABIC ">
+        <w:r>
+          <w:rPr>
+            <w:noProof/>
+          </w:rPr>
+          <w:t>5</w:t>
+        </w:r>
+      </w:fldSimple>
+      <w:r>
+        <w:t xml:space="preserve"> - Screenshot </w:t>
+      </w:r>
+      <w:r>
+        <w:t>grafického</w:t>
+      </w:r>
+      <w:r>
+        <w:t xml:space="preserve"> zobrazení</w:t>
+      </w:r>
+      <w:bookmarkEnd w:id="38"/>
+    </w:p>
+    <w:p>
+      <w:pPr>
+        <w:pStyle w:val="Sta"/>
+        <w:keepNext/>
+      </w:pPr>
+      <w:r>
+        <w:rPr>
+          <w:noProof/>
+        </w:rPr>
+        <w:lastRenderedPageBreak/>
+        <w:drawing>
+          <wp:inline distT="0" distB="0" distL="0" distR="0" wp14:anchorId="39EC6502" wp14:editId="415308DF">
+            <wp:extent cx="5760085" cy="4319905"/>
+            <wp:effectExtent l="0" t="0" r="0" b="4445"/>
+            <wp:docPr id="7" name="Obrázek 7" descr="Obsah obrázku text, interiér, žlutá&#10;&#10;Popis byl vytvořen automaticky"/>
+            <wp:cNvGraphicFramePr>
+              <a:graphicFrameLocks xmlns:a="http://schemas.openxmlformats.org/drawingml/2006/main" noChangeAspect="1"/>
+            </wp:cNvGraphicFramePr>
+            <a:graphic xmlns:a="http://schemas.openxmlformats.org/drawingml/2006/main">
+              <a:graphicData uri="http://schemas.openxmlformats.org/drawingml/2006/picture">
+                <pic:pic xmlns:pic="http://schemas.openxmlformats.org/drawingml/2006/picture">
+                  <pic:nvPicPr>
+                    <pic:cNvPr id="7" name="Obrázek 7" descr="Obsah obrázku text, interiér, žlutá&#10;&#10;Popis byl vytvořen automaticky"/>
+                    <pic:cNvPicPr/>
+                  </pic:nvPicPr>
+                  <pic:blipFill>
+                    <a:blip r:embed="rId23" cstate="print">
+                      <a:extLst>
+                        <a:ext uri="{28A0092B-C50C-407E-A947-70E740481C1C}">
+                          <a14:useLocalDpi xmlns:a14="http://schemas.microsoft.com/office/drawing/2010/main" val="0"/>
+                        </a:ext>
+                      </a:extLst>
+                    </a:blip>
+                    <a:stretch>
+                      <a:fillRect/>
+                    </a:stretch>
+                  </pic:blipFill>
+                  <pic:spPr>
+                    <a:xfrm>
+                      <a:off x="0" y="0"/>
+                      <a:ext cx="5760085" cy="4319905"/>
+                    </a:xfrm>
+                    <a:prstGeom prst="rect">
+                      <a:avLst/>
+                    </a:prstGeom>
+                  </pic:spPr>
+                </pic:pic>
+              </a:graphicData>
+            </a:graphic>
+          </wp:inline>
+        </w:drawing>
+      </w:r>
+    </w:p>
+    <w:p>
+      <w:pPr>
+        <w:pStyle w:val="Titulek"/>
+      </w:pPr>
+      <w:bookmarkStart w:id="39" w:name="_Toc66861359"/>
+      <w:r>
+        <w:t xml:space="preserve">Obrázek </w:t>
+      </w:r>
+      <w:fldSimple w:instr=" SEQ Obrázek \* ARABIC ">
+        <w:r>
+          <w:rPr>
+            <w:noProof/>
+          </w:rPr>
+          <w:t>6</w:t>
+        </w:r>
+      </w:fldSimple>
+      <w:r>
+        <w:t xml:space="preserve"> - Stěna součástkové základny</w:t>
+      </w:r>
+      <w:bookmarkEnd w:id="39"/>
+    </w:p>
+    <w:p>
+      <w:pPr>
         <w:pStyle w:val="Podpodkapitola"/>
       </w:pPr>
-      <w:bookmarkStart w:id="34" w:name="_Toc66430306"/>
+      <w:bookmarkStart w:id="40" w:name="_Toc66913874"/>
       <w:r>
         <w:t>Detailní zobrazení</w:t>
       </w:r>
-      <w:bookmarkEnd w:id="34"/>
+      <w:bookmarkEnd w:id="40"/>
     </w:p>
     <w:p>
       <w:pPr>
@@ -6832,40 +7829,183 @@
         <w:t xml:space="preserve"> skřínky, kde jsou vidět jednotlivé šuplíky. </w:t>
       </w:r>
       <w:r>
-        <w:t xml:space="preserve">Lze měnit jejich velikost (malý – 5 vedle sebe, střední – 2 vedle sebe, </w:t>
-      </w:r>
-      <w:r>
+        <w:t>Lze měnit jejich velikost (malý – 5 vedle sebe, střední – 2 vedle sebe, velký – 1 šuplík na řádek)</w:t>
+      </w:r>
+      <w:r>
+        <w:t xml:space="preserve">, ovšem pouze v případě, že jsou prázdné. </w:t>
+      </w:r>
+      <w:r>
+        <w:t xml:space="preserve">Dále lze řádky přidávat a mazat. Díky těmto funkcím lze vytvořit přesně takovou strukturu šuplíků, jako se může vyskytnout na stěně – protože každá skříňka může vypadat trochu jinak. </w:t>
+      </w:r>
+      <w:r>
+        <w:t xml:space="preserve">Jednotlivým šuplíkům lze také upravovat jejich vlastnosti, zobrazit si informace u šuplíku, přesouvat je (i mezi skříňkami) a v neposlední řadě šuplík vyprázdnit. </w:t>
+      </w:r>
+      <w:r>
+        <w:t>Další</w:t>
+      </w:r>
+      <w:r>
+        <w:t xml:space="preserve"> funkcí detailního zobrazení je </w:t>
+      </w:r>
+      <w:r>
+        <w:t>možnost vygenerovat textový soubor pro tisk štítků na konkrétní šuplík.</w:t>
+      </w:r>
+    </w:p>
+    <w:p>
+      <w:pPr>
+        <w:pStyle w:val="Sta"/>
+        <w:keepNext/>
+      </w:pPr>
+      <w:r>
+        <w:rPr>
+          <w:noProof/>
+        </w:rPr>
         <w:lastRenderedPageBreak/>
-        <w:t>velký – 1 šuplík na řádek)</w:t>
-      </w:r>
-      <w:r>
-        <w:t xml:space="preserve">, ovšem pouze v případě, že jsou prázdné. </w:t>
-      </w:r>
-      <w:r>
-        <w:t xml:space="preserve">Dále lze řádky přidávat a mazat. Díky těmto funkcím lze vytvořit přesně takovou strukturu šuplíků, jako se může vyskytnout na stěně – protože každá skříňka může vypadat trochu jinak. </w:t>
-      </w:r>
-      <w:r>
-        <w:t xml:space="preserve">Jednotlivým šuplíkům lze také upravovat jejich vlastnosti, zobrazit si informace u šuplíku, přesouvat je (i mezi skříňkami) a v neposlední řadě šuplík vyprázdnit. </w:t>
-      </w:r>
-      <w:r>
-        <w:t>Další</w:t>
-      </w:r>
-      <w:r>
-        <w:t xml:space="preserve"> funkcí detailního zobrazení je </w:t>
-      </w:r>
-      <w:r>
-        <w:t>možnost vygenerovat textový soubor pro tisk štítků na konkrétní šuplík.</w:t>
-      </w:r>
+        <w:drawing>
+          <wp:inline distT="0" distB="0" distL="0" distR="0" wp14:anchorId="59AE52DB" wp14:editId="771EFFD1">
+            <wp:extent cx="5760085" cy="2724150"/>
+            <wp:effectExtent l="0" t="0" r="0" b="0"/>
+            <wp:docPr id="13" name="Obrázek 13"/>
+            <wp:cNvGraphicFramePr>
+              <a:graphicFrameLocks xmlns:a="http://schemas.openxmlformats.org/drawingml/2006/main" noChangeAspect="1"/>
+            </wp:cNvGraphicFramePr>
+            <a:graphic xmlns:a="http://schemas.openxmlformats.org/drawingml/2006/main">
+              <a:graphicData uri="http://schemas.openxmlformats.org/drawingml/2006/picture">
+                <pic:pic xmlns:pic="http://schemas.openxmlformats.org/drawingml/2006/picture">
+                  <pic:nvPicPr>
+                    <pic:cNvPr id="13" name="Obrázek 13"/>
+                    <pic:cNvPicPr/>
+                  </pic:nvPicPr>
+                  <pic:blipFill>
+                    <a:blip r:embed="rId24" cstate="print">
+                      <a:extLst>
+                        <a:ext uri="{28A0092B-C50C-407E-A947-70E740481C1C}">
+                          <a14:useLocalDpi xmlns:a14="http://schemas.microsoft.com/office/drawing/2010/main" val="0"/>
+                        </a:ext>
+                      </a:extLst>
+                    </a:blip>
+                    <a:stretch>
+                      <a:fillRect/>
+                    </a:stretch>
+                  </pic:blipFill>
+                  <pic:spPr>
+                    <a:xfrm>
+                      <a:off x="0" y="0"/>
+                      <a:ext cx="5760085" cy="2724150"/>
+                    </a:xfrm>
+                    <a:prstGeom prst="rect">
+                      <a:avLst/>
+                    </a:prstGeom>
+                  </pic:spPr>
+                </pic:pic>
+              </a:graphicData>
+            </a:graphic>
+          </wp:inline>
+        </w:drawing>
+      </w:r>
+    </w:p>
+    <w:p>
+      <w:pPr>
+        <w:pStyle w:val="Titulek"/>
+      </w:pPr>
+      <w:bookmarkStart w:id="41" w:name="_Toc66861360"/>
+      <w:r>
+        <w:t xml:space="preserve">Obrázek </w:t>
+      </w:r>
+      <w:fldSimple w:instr=" SEQ Obrázek \* ARABIC ">
+        <w:r>
+          <w:rPr>
+            <w:noProof/>
+          </w:rPr>
+          <w:t>7</w:t>
+        </w:r>
+      </w:fldSimple>
+      <w:r>
+        <w:t xml:space="preserve"> - Detail skříňky v grafickém zobrazení</w:t>
+      </w:r>
+      <w:bookmarkEnd w:id="41"/>
+    </w:p>
+    <w:p>
+      <w:pPr>
+        <w:pStyle w:val="Sta"/>
+        <w:keepNext/>
+      </w:pPr>
+      <w:r>
+        <w:rPr>
+          <w:noProof/>
+        </w:rPr>
+        <w:drawing>
+          <wp:inline distT="0" distB="0" distL="0" distR="0" wp14:anchorId="37B513E9" wp14:editId="41306A56">
+            <wp:extent cx="5760085" cy="4319905"/>
+            <wp:effectExtent l="0" t="0" r="0" b="4445"/>
+            <wp:docPr id="8" name="Obrázek 8" descr="Obsah obrázku text, prodejní automat, červená, police&#10;&#10;Popis byl vytvořen automaticky"/>
+            <wp:cNvGraphicFramePr>
+              <a:graphicFrameLocks xmlns:a="http://schemas.openxmlformats.org/drawingml/2006/main" noChangeAspect="1"/>
+            </wp:cNvGraphicFramePr>
+            <a:graphic xmlns:a="http://schemas.openxmlformats.org/drawingml/2006/main">
+              <a:graphicData uri="http://schemas.openxmlformats.org/drawingml/2006/picture">
+                <pic:pic xmlns:pic="http://schemas.openxmlformats.org/drawingml/2006/picture">
+                  <pic:nvPicPr>
+                    <pic:cNvPr id="8" name="Obrázek 8" descr="Obsah obrázku text, prodejní automat, červená, police&#10;&#10;Popis byl vytvořen automaticky"/>
+                    <pic:cNvPicPr/>
+                  </pic:nvPicPr>
+                  <pic:blipFill>
+                    <a:blip r:embed="rId25" cstate="print">
+                      <a:extLst>
+                        <a:ext uri="{28A0092B-C50C-407E-A947-70E740481C1C}">
+                          <a14:useLocalDpi xmlns:a14="http://schemas.microsoft.com/office/drawing/2010/main" val="0"/>
+                        </a:ext>
+                      </a:extLst>
+                    </a:blip>
+                    <a:stretch>
+                      <a:fillRect/>
+                    </a:stretch>
+                  </pic:blipFill>
+                  <pic:spPr>
+                    <a:xfrm>
+                      <a:off x="0" y="0"/>
+                      <a:ext cx="5760085" cy="4319905"/>
+                    </a:xfrm>
+                    <a:prstGeom prst="rect">
+                      <a:avLst/>
+                    </a:prstGeom>
+                  </pic:spPr>
+                </pic:pic>
+              </a:graphicData>
+            </a:graphic>
+          </wp:inline>
+        </w:drawing>
+      </w:r>
+    </w:p>
+    <w:p>
+      <w:pPr>
+        <w:pStyle w:val="Titulek"/>
+      </w:pPr>
+      <w:bookmarkStart w:id="42" w:name="_Toc66861361"/>
+      <w:r>
+        <w:t xml:space="preserve">Obrázek </w:t>
+      </w:r>
+      <w:fldSimple w:instr=" SEQ Obrázek \* ARABIC ">
+        <w:r>
+          <w:rPr>
+            <w:noProof/>
+          </w:rPr>
+          <w:t>8</w:t>
+        </w:r>
+      </w:fldSimple>
+      <w:r>
+        <w:t xml:space="preserve"> - Detail skříňky se součástkami</w:t>
+      </w:r>
+      <w:bookmarkEnd w:id="42"/>
     </w:p>
     <w:p>
       <w:pPr>
         <w:pStyle w:val="Podpodkapitola"/>
       </w:pPr>
-      <w:bookmarkStart w:id="35" w:name="_Toc66430307"/>
+      <w:bookmarkStart w:id="43" w:name="_Toc66913875"/>
       <w:r>
         <w:t>Sklad</w:t>
       </w:r>
-      <w:bookmarkEnd w:id="35"/>
+      <w:bookmarkEnd w:id="43"/>
     </w:p>
     <w:p>
       <w:pPr>
@@ -6878,7 +8018,11 @@
         <w:t>. Součástky jsou uloženy buď v přepravkách, nebo na kotoučích (typicky rezistory).</w:t>
       </w:r>
       <w:r>
-        <w:t xml:space="preserve"> V aplikaci jsou tyto možnosti uložení vyobrazeny a součástky lze mezi nimi přetahovat systémem drag and drop – poté se ukládají do databáze přes AJAX.</w:t>
+        <w:t xml:space="preserve"> V aplikaci jsou tyto možnosti </w:t>
+      </w:r>
+      <w:r>
+        <w:lastRenderedPageBreak/>
+        <w:t>uložení vyobrazeny a součástky lze mezi nimi přetahovat systémem drag and drop – poté se ukládají do databáze přes AJAX.</w:t>
       </w:r>
     </w:p>
     <w:p>
@@ -6938,13 +8082,165 @@
     </w:p>
     <w:p>
       <w:pPr>
+        <w:pStyle w:val="Sta"/>
+        <w:keepNext/>
+      </w:pPr>
+      <w:r>
+        <w:rPr>
+          <w:noProof/>
+        </w:rPr>
+        <w:drawing>
+          <wp:inline distT="0" distB="0" distL="0" distR="0" wp14:anchorId="79EED523" wp14:editId="425C6A3D">
+            <wp:extent cx="5760085" cy="2747010"/>
+            <wp:effectExtent l="0" t="0" r="0" b="0"/>
+            <wp:docPr id="16" name="Obrázek 16"/>
+            <wp:cNvGraphicFramePr>
+              <a:graphicFrameLocks xmlns:a="http://schemas.openxmlformats.org/drawingml/2006/main" noChangeAspect="1"/>
+            </wp:cNvGraphicFramePr>
+            <a:graphic xmlns:a="http://schemas.openxmlformats.org/drawingml/2006/main">
+              <a:graphicData uri="http://schemas.openxmlformats.org/drawingml/2006/picture">
+                <pic:pic xmlns:pic="http://schemas.openxmlformats.org/drawingml/2006/picture">
+                  <pic:nvPicPr>
+                    <pic:cNvPr id="16" name="Obrázek 16"/>
+                    <pic:cNvPicPr/>
+                  </pic:nvPicPr>
+                  <pic:blipFill>
+                    <a:blip r:embed="rId26" cstate="print">
+                      <a:extLst>
+                        <a:ext uri="{28A0092B-C50C-407E-A947-70E740481C1C}">
+                          <a14:useLocalDpi xmlns:a14="http://schemas.microsoft.com/office/drawing/2010/main" val="0"/>
+                        </a:ext>
+                      </a:extLst>
+                    </a:blip>
+                    <a:stretch>
+                      <a:fillRect/>
+                    </a:stretch>
+                  </pic:blipFill>
+                  <pic:spPr>
+                    <a:xfrm>
+                      <a:off x="0" y="0"/>
+                      <a:ext cx="5760085" cy="2747010"/>
+                    </a:xfrm>
+                    <a:prstGeom prst="rect">
+                      <a:avLst/>
+                    </a:prstGeom>
+                  </pic:spPr>
+                </pic:pic>
+              </a:graphicData>
+            </a:graphic>
+          </wp:inline>
+        </w:drawing>
+      </w:r>
+    </w:p>
+    <w:p>
+      <w:pPr>
+        <w:pStyle w:val="Titulek"/>
+      </w:pPr>
+      <w:bookmarkStart w:id="44" w:name="_Toc66861362"/>
+      <w:r>
+        <w:t xml:space="preserve">Obrázek </w:t>
+      </w:r>
+      <w:fldSimple w:instr=" SEQ Obrázek \* ARABIC ">
+        <w:r>
+          <w:rPr>
+            <w:noProof/>
+          </w:rPr>
+          <w:t>9</w:t>
+        </w:r>
+      </w:fldSimple>
+      <w:r>
+        <w:t xml:space="preserve"> - Screenshot zobrazení skladu</w:t>
+      </w:r>
+      <w:bookmarkEnd w:id="44"/>
+    </w:p>
+    <w:p>
+      <w:pPr>
+        <w:pStyle w:val="Sta"/>
+        <w:keepNext/>
+      </w:pPr>
+    </w:p>
+    <w:p>
+      <w:pPr>
+        <w:pStyle w:val="Sta"/>
+        <w:keepNext/>
+      </w:pPr>
+      <w:r>
+        <w:rPr>
+          <w:noProof/>
+        </w:rPr>
+        <w:drawing>
+          <wp:inline distT="0" distB="0" distL="0" distR="0" wp14:anchorId="35F0DD65" wp14:editId="47C8F6F6">
+            <wp:extent cx="5760085" cy="4319905"/>
+            <wp:effectExtent l="0" t="0" r="0" b="4445"/>
+            <wp:docPr id="9" name="Obrázek 9" descr="Obsah obrázku interiér, police&#10;&#10;Popis byl vytvořen automaticky"/>
+            <wp:cNvGraphicFramePr>
+              <a:graphicFrameLocks xmlns:a="http://schemas.openxmlformats.org/drawingml/2006/main" noChangeAspect="1"/>
+            </wp:cNvGraphicFramePr>
+            <a:graphic xmlns:a="http://schemas.openxmlformats.org/drawingml/2006/main">
+              <a:graphicData uri="http://schemas.openxmlformats.org/drawingml/2006/picture">
+                <pic:pic xmlns:pic="http://schemas.openxmlformats.org/drawingml/2006/picture">
+                  <pic:nvPicPr>
+                    <pic:cNvPr id="9" name="Obrázek 9" descr="Obsah obrázku interiér, police&#10;&#10;Popis byl vytvořen automaticky"/>
+                    <pic:cNvPicPr/>
+                  </pic:nvPicPr>
+                  <pic:blipFill>
+                    <a:blip r:embed="rId27" cstate="print">
+                      <a:extLst>
+                        <a:ext uri="{28A0092B-C50C-407E-A947-70E740481C1C}">
+                          <a14:useLocalDpi xmlns:a14="http://schemas.microsoft.com/office/drawing/2010/main" val="0"/>
+                        </a:ext>
+                      </a:extLst>
+                    </a:blip>
+                    <a:stretch>
+                      <a:fillRect/>
+                    </a:stretch>
+                  </pic:blipFill>
+                  <pic:spPr>
+                    <a:xfrm>
+                      <a:off x="0" y="0"/>
+                      <a:ext cx="5760085" cy="4319905"/>
+                    </a:xfrm>
+                    <a:prstGeom prst="rect">
+                      <a:avLst/>
+                    </a:prstGeom>
+                  </pic:spPr>
+                </pic:pic>
+              </a:graphicData>
+            </a:graphic>
+          </wp:inline>
+        </w:drawing>
+      </w:r>
+    </w:p>
+    <w:p>
+      <w:pPr>
+        <w:pStyle w:val="Titulek"/>
+      </w:pPr>
+      <w:bookmarkStart w:id="45" w:name="_Toc66861363"/>
+      <w:r>
+        <w:t xml:space="preserve">Obrázek </w:t>
+      </w:r>
+      <w:fldSimple w:instr=" SEQ Obrázek \* ARABIC ">
+        <w:r>
+          <w:rPr>
+            <w:noProof/>
+          </w:rPr>
+          <w:t>10</w:t>
+        </w:r>
+      </w:fldSimple>
+      <w:r>
+        <w:t xml:space="preserve"> - Přepravky a kotouče ve skladu</w:t>
+      </w:r>
+      <w:bookmarkEnd w:id="45"/>
+    </w:p>
+    <w:p>
+      <w:pPr>
         <w:pStyle w:val="Podkapitola"/>
       </w:pPr>
-      <w:bookmarkStart w:id="36" w:name="_Toc66430308"/>
+      <w:bookmarkStart w:id="46" w:name="_Toc66913876"/>
       <w:r>
         <w:t>Můj seznam</w:t>
       </w:r>
-      <w:bookmarkEnd w:id="36"/>
+      <w:bookmarkEnd w:id="46"/>
     </w:p>
     <w:p>
       <w:pPr>
@@ -6957,37 +8253,107 @@
         <w:t xml:space="preserve"> Seznam obsahuje možnost si </w:t>
       </w:r>
       <w:r>
-        <w:t xml:space="preserve">pro vybrané součástky </w:t>
-      </w:r>
-      <w:r>
+        <w:t>pro vybrané součástky vygenerovat přehledný PDF soubor, který se poté dá použít např. na tisk.</w:t>
+      </w:r>
+      <w:r>
+        <w:t xml:space="preserve"> Administrátor také může</w:t>
+      </w:r>
+      <w:r>
+        <w:t xml:space="preserve"> z vybraných součástek</w:t>
+      </w:r>
+      <w:r>
+        <w:t xml:space="preserve"> vygenerovat </w:t>
+      </w:r>
+      <w:r>
+        <w:t>textový soubor pro tisk štítků.</w:t>
+      </w:r>
+      <w:r>
+        <w:t xml:space="preserve"> Každý uživatel si také může napsat cokoliv do poznámek, které také lze zobrazit v tabletu.</w:t>
+      </w:r>
+    </w:p>
+    <w:p>
+      <w:pPr>
+        <w:pStyle w:val="Sta"/>
+        <w:keepNext/>
+      </w:pPr>
+      <w:r>
+        <w:rPr>
+          <w:noProof/>
+        </w:rPr>
         <w:lastRenderedPageBreak/>
-        <w:t>vygenerovat přehledný PDF soubor, který se poté dá použít např. na tisk.</w:t>
-      </w:r>
-      <w:r>
-        <w:t xml:space="preserve"> Administrátor také může</w:t>
-      </w:r>
-      <w:r>
-        <w:t xml:space="preserve"> z vybraných součástek</w:t>
-      </w:r>
-      <w:r>
-        <w:t xml:space="preserve"> vygenerovat </w:t>
-      </w:r>
-      <w:r>
-        <w:t>textový soubor pro tisk štítků.</w:t>
-      </w:r>
-      <w:r>
-        <w:t xml:space="preserve"> Každý uživatel si také může napsat cokoliv do poznámek, které také lze zobrazit v tabletu.</w:t>
-      </w:r>
+        <w:drawing>
+          <wp:inline distT="0" distB="0" distL="0" distR="0" wp14:anchorId="0DA70D7D" wp14:editId="58710D80">
+            <wp:extent cx="5760085" cy="2844800"/>
+            <wp:effectExtent l="0" t="0" r="0" b="0"/>
+            <wp:docPr id="15" name="Obrázek 15" descr="Obsah obrázku text&#10;&#10;Popis byl vytvořen automaticky"/>
+            <wp:cNvGraphicFramePr>
+              <a:graphicFrameLocks xmlns:a="http://schemas.openxmlformats.org/drawingml/2006/main" noChangeAspect="1"/>
+            </wp:cNvGraphicFramePr>
+            <a:graphic xmlns:a="http://schemas.openxmlformats.org/drawingml/2006/main">
+              <a:graphicData uri="http://schemas.openxmlformats.org/drawingml/2006/picture">
+                <pic:pic xmlns:pic="http://schemas.openxmlformats.org/drawingml/2006/picture">
+                  <pic:nvPicPr>
+                    <pic:cNvPr id="15" name="Obrázek 15" descr="Obsah obrázku text&#10;&#10;Popis byl vytvořen automaticky"/>
+                    <pic:cNvPicPr/>
+                  </pic:nvPicPr>
+                  <pic:blipFill>
+                    <a:blip r:embed="rId28" cstate="print">
+                      <a:extLst>
+                        <a:ext uri="{28A0092B-C50C-407E-A947-70E740481C1C}">
+                          <a14:useLocalDpi xmlns:a14="http://schemas.microsoft.com/office/drawing/2010/main" val="0"/>
+                        </a:ext>
+                      </a:extLst>
+                    </a:blip>
+                    <a:stretch>
+                      <a:fillRect/>
+                    </a:stretch>
+                  </pic:blipFill>
+                  <pic:spPr>
+                    <a:xfrm>
+                      <a:off x="0" y="0"/>
+                      <a:ext cx="5760085" cy="2844800"/>
+                    </a:xfrm>
+                    <a:prstGeom prst="rect">
+                      <a:avLst/>
+                    </a:prstGeom>
+                  </pic:spPr>
+                </pic:pic>
+              </a:graphicData>
+            </a:graphic>
+          </wp:inline>
+        </w:drawing>
+      </w:r>
+    </w:p>
+    <w:p>
+      <w:pPr>
+        <w:pStyle w:val="Titulek"/>
+      </w:pPr>
+      <w:bookmarkStart w:id="47" w:name="_Toc66861364"/>
+      <w:r>
+        <w:t xml:space="preserve">Obrázek </w:t>
+      </w:r>
+      <w:fldSimple w:instr=" SEQ Obrázek \* ARABIC ">
+        <w:r>
+          <w:rPr>
+            <w:noProof/>
+          </w:rPr>
+          <w:t>11</w:t>
+        </w:r>
+      </w:fldSimple>
+      <w:r>
+        <w:t xml:space="preserve"> - Screenshot sekce Můj seznam</w:t>
+      </w:r>
+      <w:bookmarkEnd w:id="47"/>
     </w:p>
     <w:p>
       <w:pPr>
         <w:pStyle w:val="Podkapitola"/>
       </w:pPr>
-      <w:bookmarkStart w:id="37" w:name="_Toc66430309"/>
+      <w:bookmarkStart w:id="48" w:name="_Toc66913877"/>
       <w:r>
         <w:t>Manuál</w:t>
       </w:r>
-      <w:bookmarkEnd w:id="37"/>
+      <w:bookmarkEnd w:id="48"/>
     </w:p>
     <w:p>
       <w:pPr>
@@ -7019,11 +8385,11 @@
       <w:pPr>
         <w:pStyle w:val="Podkapitola"/>
       </w:pPr>
-      <w:bookmarkStart w:id="38" w:name="_Toc66430310"/>
+      <w:bookmarkStart w:id="49" w:name="_Toc66913878"/>
       <w:r>
         <w:t>Administrace</w:t>
       </w:r>
-      <w:bookmarkEnd w:id="38"/>
+      <w:bookmarkEnd w:id="49"/>
     </w:p>
     <w:p>
       <w:pPr>
@@ -7037,11 +8403,11 @@
       <w:pPr>
         <w:pStyle w:val="Podpodkapitola"/>
       </w:pPr>
-      <w:bookmarkStart w:id="39" w:name="_Toc66430311"/>
+      <w:bookmarkStart w:id="50" w:name="_Toc66913879"/>
       <w:r>
         <w:t>Konkrétní popis rozšiřujících funkcí administrace</w:t>
       </w:r>
-      <w:bookmarkEnd w:id="39"/>
+      <w:bookmarkEnd w:id="50"/>
     </w:p>
     <w:p>
       <w:pPr>
@@ -7107,7 +8473,11 @@
         <w:t xml:space="preserve"> </w:t>
       </w:r>
       <w:r>
-        <w:t>stěně mění na označení sloupců na stojanu.</w:t>
+        <w:t xml:space="preserve">stěně mění na označení </w:t>
+      </w:r>
+      <w:r>
+        <w:lastRenderedPageBreak/>
+        <w:t>sloupců na stojanu.</w:t>
       </w:r>
       <w:r>
         <w:t xml:space="preserve"> Jediná funkce je prakticky barevné odlišení v sekci „Grafické zobrazení“, jinak funkce sloupců na stěně a na stojanu zůstává stejná.</w:t>
@@ -7160,21 +8530,15 @@
       <w:pPr>
         <w:pStyle w:val="Kapitola"/>
       </w:pPr>
-      <w:bookmarkStart w:id="40" w:name="_Toc66430312"/>
+      <w:bookmarkStart w:id="51" w:name="_Toc66913880"/>
       <w:r>
         <w:lastRenderedPageBreak/>
-        <w:t>Příklad</w:t>
-      </w:r>
-      <w:r>
-        <w:t>y</w:t>
-      </w:r>
-      <w:r>
-        <w:t xml:space="preserve"> kódu a ř</w:t>
+        <w:t>Ř</w:t>
       </w:r>
       <w:r>
         <w:t>ešení problémů</w:t>
       </w:r>
-      <w:bookmarkEnd w:id="40"/>
+      <w:bookmarkEnd w:id="51"/>
     </w:p>
     <w:p>
       <w:pPr>
@@ -7197,12 +8561,14 @@
       <w:pPr>
         <w:pStyle w:val="Podkapitola"/>
       </w:pPr>
+      <w:bookmarkStart w:id="52" w:name="_Toc66913881"/>
       <w:r>
         <w:t>Problém s</w:t>
       </w:r>
       <w:r>
-        <w:t> velikostí šuplíků a jejich přesouváním</w:t>
-      </w:r>
+        <w:t> přesouváním šuplíků</w:t>
+      </w:r>
+      <w:bookmarkEnd w:id="52"/>
     </w:p>
     <w:p>
       <w:pPr>
@@ -7212,10 +8578,22 @@
         <w:t>Při tvorbě aplikace jsem narazil na problém s měněním velikostí šuplík</w:t>
       </w:r>
       <w:r>
-        <w:t>u. Když jsem z malého šuplíku udělal střední šuplík, který byl poté přesunut na místo malého šuplíku, v</w:t>
-      </w:r>
-      <w:r>
-        <w:t> daném řádku najednou nastal zakázaný stav – na jednom řádku bylo více velikostí šuplíku.</w:t>
+        <w:t xml:space="preserve">u. Když jsem z malého šuplíku udělal střední šuplík, který byl poté přesunut na místo </w:t>
+      </w:r>
+      <w:r>
+        <w:t xml:space="preserve">jiného </w:t>
+      </w:r>
+      <w:r>
+        <w:t>malého šuplíku, v</w:t>
+      </w:r>
+      <w:r>
+        <w:t> daném řádku najednou nastal zakázaný stav – na jednom řádku bylo více</w:t>
+      </w:r>
+      <w:r>
+        <w:t xml:space="preserve"> druhů</w:t>
+      </w:r>
+      <w:r>
+        <w:t xml:space="preserve"> velikostí šuplíku.</w:t>
       </w:r>
       <w:r>
         <w:t xml:space="preserve"> Tento problém byl ošetřen tím, že šuplík při přesouvání nenese svou velikost, nýbrž pouze informace</w:t>
@@ -7237,9 +8615,17 @@
       <w:pPr>
         <w:pStyle w:val="Podkapitola"/>
       </w:pPr>
-      <w:r>
-        <w:t>Problém s evidencí počtu součástek v jednom šuplíku</w:t>
-      </w:r>
+      <w:bookmarkStart w:id="53" w:name="_Toc66913882"/>
+      <w:r>
+        <w:t>Problém s evidencí počtu součástek</w:t>
+      </w:r>
+      <w:r>
+        <w:t xml:space="preserve"> v</w:t>
+      </w:r>
+      <w:r>
+        <w:t xml:space="preserve"> šuplíku</w:t>
+      </w:r>
+      <w:bookmarkEnd w:id="53"/>
     </w:p>
     <w:p>
       <w:pPr>
@@ -7259,9 +8645,11 @@
       <w:pPr>
         <w:pStyle w:val="Podkapitola"/>
       </w:pPr>
+      <w:bookmarkStart w:id="54" w:name="_Toc66913883"/>
       <w:r>
         <w:t>Problém se skladem</w:t>
       </w:r>
+      <w:bookmarkEnd w:id="54"/>
     </w:p>
     <w:p>
       <w:pPr>
@@ -7341,9 +8729,11 @@
       <w:pPr>
         <w:pStyle w:val="Podkapitola"/>
       </w:pPr>
+      <w:bookmarkStart w:id="55" w:name="_Toc66913884"/>
       <w:r>
         <w:t>Refaktorování kódu</w:t>
       </w:r>
+      <w:bookmarkEnd w:id="55"/>
     </w:p>
     <w:p>
       <w:pPr>
@@ -7552,74 +8942,957 @@
       <w:pPr>
         <w:pStyle w:val="Podkapitola"/>
       </w:pPr>
-      <w:r>
-        <w:t xml:space="preserve">Příklad </w:t>
+      <w:bookmarkStart w:id="56" w:name="_Toc66913885"/>
+      <w:r>
+        <w:t xml:space="preserve">Problém </w:t>
+      </w:r>
+      <w:r>
+        <w:t>s uživatelskými účty</w:t>
+      </w:r>
+      <w:bookmarkEnd w:id="56"/>
+    </w:p>
+    <w:p>
+      <w:pPr>
+        <w:pStyle w:val="Sta"/>
+      </w:pPr>
+      <w:r>
+        <w:t xml:space="preserve">Při propojení aplikace s tabletem, který je fyzicky umístěn vedle stěny součástek nastal problém </w:t>
+      </w:r>
+      <w:r>
+        <w:t xml:space="preserve">s uživatelskými účty. </w:t>
+      </w:r>
+      <w:r>
+        <w:t>Aby aplikace fungovala, na tabletu musel být někdo přihlášen. Ovšem vzhledem k faktu, že tablet není žádná osoba, nemohl pro něj z bezpečnostních důvodů být vytvořený běžný účet, jako mají ostatní uživatelé.</w:t>
+      </w:r>
+      <w:r>
+        <w:t xml:space="preserve"> Tento problém byl nakonec vyřešen vytvořením </w:t>
+      </w:r>
+      <w:r>
+        <w:t>podmínky v</w:t>
+      </w:r>
+      <w:r>
+        <w:t> </w:t>
+      </w:r>
+      <w:r>
+        <w:t>Middleware</w:t>
+      </w:r>
+      <w:r>
+        <w:t>, která</w:t>
+      </w:r>
+      <w:r>
+        <w:t xml:space="preserve"> detekuje statickou IP adresu tabletu. V</w:t>
+      </w:r>
+      <w:r>
+        <w:t xml:space="preserve"> tomto případě obejde klasické přihlašování a do cookies místo toho uloží místo jména uživatele „Tablet“ a ostatní údaje (email, </w:t>
+      </w:r>
+      <w:r>
+        <w:t xml:space="preserve">jméno </w:t>
+      </w:r>
+      <w:r>
+        <w:t>nadřízený)</w:t>
       </w:r>
       <w:r>
         <w:t xml:space="preserve"> </w:t>
       </w:r>
       <w:r>
-        <w:t>kódu</w:t>
+        <w:t xml:space="preserve">zapíše jako prázdná. </w:t>
+      </w:r>
+      <w:r>
+        <w:t>Díky tomu lze z tabletu nahlašovat prázdné šuplíky</w:t>
+      </w:r>
+      <w:r>
+        <w:t>.</w:t>
       </w:r>
     </w:p>
     <w:p>
       <w:pPr>
         <w:pStyle w:val="Neslovankapitola"/>
       </w:pPr>
-      <w:bookmarkStart w:id="41" w:name="_Toc286557235"/>
-      <w:bookmarkStart w:id="42" w:name="_Toc286561888"/>
-      <w:bookmarkStart w:id="43" w:name="_Toc66430313"/>
+      <w:bookmarkStart w:id="57" w:name="_Toc286557235"/>
+      <w:bookmarkStart w:id="58" w:name="_Toc286561888"/>
+      <w:bookmarkStart w:id="59" w:name="_Toc66913886"/>
       <w:r>
         <w:lastRenderedPageBreak/>
         <w:t>Závěr</w:t>
       </w:r>
-      <w:bookmarkEnd w:id="41"/>
-      <w:bookmarkEnd w:id="42"/>
-      <w:bookmarkEnd w:id="43"/>
+      <w:bookmarkEnd w:id="57"/>
+      <w:bookmarkEnd w:id="58"/>
+      <w:bookmarkEnd w:id="59"/>
     </w:p>
     <w:p>
       <w:pPr>
         <w:pStyle w:val="Sta"/>
       </w:pPr>
       <w:r>
-        <w:t>Tak jsem to dokázal!</w:t>
-      </w:r>
-      <w:r>
-        <w:t xml:space="preserve"> A teď ještě, co jsem mohl udělat jinak a jak by se dalo v práci pokračovat.</w:t>
+        <w:t xml:space="preserve">Výsledkem této práce je funkční a v praxi používaná aplikace firmou Jablotron. </w:t>
+      </w:r>
+      <w:r>
+        <w:t xml:space="preserve">Od začátku vývoje až do dnešní doby jsem na práci strávil odhadem </w:t>
+      </w:r>
+      <w:r>
+        <w:t xml:space="preserve">700 hodin. </w:t>
+      </w:r>
+      <w:r>
+        <w:t xml:space="preserve">Aplikace stále není v konečném </w:t>
+      </w:r>
+      <w:r>
+        <w:t xml:space="preserve">stavu a stále se rozšiřuje podle potřeb firmy. </w:t>
+      </w:r>
+      <w:r>
+        <w:t>Díky refaktorování kódu a zvýšení jeho čitelnosti na aplikaci můžou pracovat i ostatní členové firmy a dělat na ní případné úpravy.</w:t>
+      </w:r>
+    </w:p>
+    <w:p>
+      <w:pPr>
+        <w:pStyle w:val="Sta"/>
+      </w:pPr>
+      <w:r>
+        <w:t>Při začátku vývoje aplikace jsem se framework Laravel učil od úplného minima (bez jakékoliv znalosti tohoto frameworku)</w:t>
+      </w:r>
+      <w:r>
+        <w:t xml:space="preserve">. Aplikaci jsem tvořil </w:t>
+      </w:r>
+      <w:r>
+        <w:t xml:space="preserve">především podle oficiální dokumentace Laravelu, která </w:t>
+      </w:r>
+      <w:r>
+        <w:t xml:space="preserve">je přehledná a dostačující. </w:t>
+      </w:r>
+      <w:r>
+        <w:t>Kdybych aplikaci tvořil s</w:t>
+      </w:r>
+      <w:r>
+        <w:t> </w:t>
+      </w:r>
+      <w:r>
+        <w:t>momentální</w:t>
+      </w:r>
+      <w:r>
+        <w:t>mi znalostmi, některé věci bych udělal jinak</w:t>
+      </w:r>
+      <w:r>
+        <w:t xml:space="preserve"> (PHP kód ve View, migrace). Většinu z nich jsem v aplikaci ovšem již opravil. </w:t>
+      </w:r>
+    </w:p>
+    <w:p>
+      <w:pPr>
+        <w:pStyle w:val="Sta"/>
+      </w:pPr>
+      <w:r>
+        <w:t xml:space="preserve">S prací jsem spokojen hlavně díky faktu, že se ve firmě aktivně využívá. </w:t>
+      </w:r>
+      <w:r>
+        <w:t xml:space="preserve">Aplikace je připravena na budoucí rozšiřování a případné změny. </w:t>
+      </w:r>
+      <w:r>
+        <w:t>Znalosti PHP frameworku Laravel, které jsem získal při tvoření práce se také budou hodit.</w:t>
       </w:r>
     </w:p>
     <w:p>
       <w:pPr>
         <w:pStyle w:val="Neslovankapitola"/>
       </w:pPr>
-      <w:bookmarkStart w:id="44" w:name="_Toc66430314"/>
+      <w:bookmarkStart w:id="60" w:name="_Toc66913887"/>
       <w:r>
         <w:lastRenderedPageBreak/>
         <w:t>Seznam obrázků</w:t>
       </w:r>
-      <w:bookmarkEnd w:id="44"/>
+      <w:bookmarkEnd w:id="60"/>
+    </w:p>
+    <w:p>
+      <w:pPr>
+        <w:pStyle w:val="Seznamobrzk"/>
+        <w:tabs>
+          <w:tab w:val="right" w:leader="dot" w:pos="9061"/>
+        </w:tabs>
+        <w:rPr>
+          <w:rFonts w:asciiTheme="minorHAnsi" w:eastAsiaTheme="minorEastAsia" w:hAnsiTheme="minorHAnsi" w:cstheme="minorBidi"/>
+          <w:noProof/>
+          <w:sz w:val="22"/>
+          <w:szCs w:val="22"/>
+        </w:rPr>
+      </w:pPr>
+      <w:r>
+        <w:fldChar w:fldCharType="begin"/>
+      </w:r>
+      <w:r>
+        <w:instrText xml:space="preserve"> TOC \h \z \c "Obrázek" </w:instrText>
+      </w:r>
+      <w:r>
+        <w:fldChar w:fldCharType="separate"/>
+      </w:r>
+      <w:hyperlink w:anchor="_Toc66861354" w:history="1">
+        <w:r>
+          <w:rPr>
+            <w:rStyle w:val="Hypertextovodkaz"/>
+            <w:noProof/>
+          </w:rPr>
+          <w:t>Obrázek 1 - Popis projektu na Gitu</w:t>
+        </w:r>
+        <w:r>
+          <w:rPr>
+            <w:noProof/>
+            <w:webHidden/>
+          </w:rPr>
+          <w:tab/>
+        </w:r>
+        <w:r>
+          <w:rPr>
+            <w:noProof/>
+            <w:webHidden/>
+          </w:rPr>
+          <w:fldChar w:fldCharType="begin"/>
+        </w:r>
+        <w:r>
+          <w:rPr>
+            <w:noProof/>
+            <w:webHidden/>
+          </w:rPr>
+          <w:instrText xml:space="preserve"> PAGEREF _Toc66861354 \h </w:instrText>
+        </w:r>
+        <w:r>
+          <w:rPr>
+            <w:noProof/>
+            <w:webHidden/>
+          </w:rPr>
+        </w:r>
+        <w:r>
+          <w:rPr>
+            <w:noProof/>
+            <w:webHidden/>
+          </w:rPr>
+          <w:fldChar w:fldCharType="separate"/>
+        </w:r>
+        <w:r>
+          <w:rPr>
+            <w:noProof/>
+            <w:webHidden/>
+          </w:rPr>
+          <w:t>6</w:t>
+        </w:r>
+        <w:r>
+          <w:rPr>
+            <w:noProof/>
+            <w:webHidden/>
+          </w:rPr>
+          <w:fldChar w:fldCharType="end"/>
+        </w:r>
+      </w:hyperlink>
+    </w:p>
+    <w:p>
+      <w:pPr>
+        <w:pStyle w:val="Seznamobrzk"/>
+        <w:tabs>
+          <w:tab w:val="right" w:leader="dot" w:pos="9061"/>
+        </w:tabs>
+        <w:rPr>
+          <w:rFonts w:asciiTheme="minorHAnsi" w:eastAsiaTheme="minorEastAsia" w:hAnsiTheme="minorHAnsi" w:cstheme="minorBidi"/>
+          <w:noProof/>
+          <w:sz w:val="22"/>
+          <w:szCs w:val="22"/>
+        </w:rPr>
+      </w:pPr>
+      <w:hyperlink w:anchor="_Toc66861355" w:history="1">
+        <w:r>
+          <w:rPr>
+            <w:rStyle w:val="Hypertextovodkaz"/>
+            <w:noProof/>
+          </w:rPr>
+          <w:t>Obrázek 2 - Detail tabletu</w:t>
+        </w:r>
+        <w:r>
+          <w:rPr>
+            <w:noProof/>
+            <w:webHidden/>
+          </w:rPr>
+          <w:tab/>
+        </w:r>
+        <w:r>
+          <w:rPr>
+            <w:noProof/>
+            <w:webHidden/>
+          </w:rPr>
+          <w:fldChar w:fldCharType="begin"/>
+        </w:r>
+        <w:r>
+          <w:rPr>
+            <w:noProof/>
+            <w:webHidden/>
+          </w:rPr>
+          <w:instrText xml:space="preserve"> PAGEREF _Toc66861355 \h </w:instrText>
+        </w:r>
+        <w:r>
+          <w:rPr>
+            <w:noProof/>
+            <w:webHidden/>
+          </w:rPr>
+        </w:r>
+        <w:r>
+          <w:rPr>
+            <w:noProof/>
+            <w:webHidden/>
+          </w:rPr>
+          <w:fldChar w:fldCharType="separate"/>
+        </w:r>
+        <w:r>
+          <w:rPr>
+            <w:noProof/>
+            <w:webHidden/>
+          </w:rPr>
+          <w:t>6</w:t>
+        </w:r>
+        <w:r>
+          <w:rPr>
+            <w:noProof/>
+            <w:webHidden/>
+          </w:rPr>
+          <w:fldChar w:fldCharType="end"/>
+        </w:r>
+      </w:hyperlink>
+    </w:p>
+    <w:p>
+      <w:pPr>
+        <w:pStyle w:val="Seznamobrzk"/>
+        <w:tabs>
+          <w:tab w:val="right" w:leader="dot" w:pos="9061"/>
+        </w:tabs>
+        <w:rPr>
+          <w:rFonts w:asciiTheme="minorHAnsi" w:eastAsiaTheme="minorEastAsia" w:hAnsiTheme="minorHAnsi" w:cstheme="minorBidi"/>
+          <w:noProof/>
+          <w:sz w:val="22"/>
+          <w:szCs w:val="22"/>
+        </w:rPr>
+      </w:pPr>
+      <w:hyperlink w:anchor="_Toc66861356" w:history="1">
+        <w:r>
+          <w:rPr>
+            <w:rStyle w:val="Hypertextovodkaz"/>
+            <w:noProof/>
+          </w:rPr>
+          <w:t>Obrázek 3 - Detail stojanu</w:t>
+        </w:r>
+        <w:r>
+          <w:rPr>
+            <w:noProof/>
+            <w:webHidden/>
+          </w:rPr>
+          <w:tab/>
+        </w:r>
+        <w:r>
+          <w:rPr>
+            <w:noProof/>
+            <w:webHidden/>
+          </w:rPr>
+          <w:fldChar w:fldCharType="begin"/>
+        </w:r>
+        <w:r>
+          <w:rPr>
+            <w:noProof/>
+            <w:webHidden/>
+          </w:rPr>
+          <w:instrText xml:space="preserve"> PAGEREF _Toc66861356 \h </w:instrText>
+        </w:r>
+        <w:r>
+          <w:rPr>
+            <w:noProof/>
+            <w:webHidden/>
+          </w:rPr>
+        </w:r>
+        <w:r>
+          <w:rPr>
+            <w:noProof/>
+            <w:webHidden/>
+          </w:rPr>
+          <w:fldChar w:fldCharType="separate"/>
+        </w:r>
+        <w:r>
+          <w:rPr>
+            <w:noProof/>
+            <w:webHidden/>
+          </w:rPr>
+          <w:t>8</w:t>
+        </w:r>
+        <w:r>
+          <w:rPr>
+            <w:noProof/>
+            <w:webHidden/>
+          </w:rPr>
+          <w:fldChar w:fldCharType="end"/>
+        </w:r>
+      </w:hyperlink>
+    </w:p>
+    <w:p>
+      <w:pPr>
+        <w:pStyle w:val="Seznamobrzk"/>
+        <w:tabs>
+          <w:tab w:val="right" w:leader="dot" w:pos="9061"/>
+        </w:tabs>
+        <w:rPr>
+          <w:rFonts w:asciiTheme="minorHAnsi" w:eastAsiaTheme="minorEastAsia" w:hAnsiTheme="minorHAnsi" w:cstheme="minorBidi"/>
+          <w:noProof/>
+          <w:sz w:val="22"/>
+          <w:szCs w:val="22"/>
+        </w:rPr>
+      </w:pPr>
+      <w:hyperlink w:anchor="_Toc66861357" w:history="1">
+        <w:r>
+          <w:rPr>
+            <w:rStyle w:val="Hypertextovodkaz"/>
+            <w:noProof/>
+          </w:rPr>
+          <w:t>Obrázek 4 - Screenshot vyhledávání</w:t>
+        </w:r>
+        <w:r>
+          <w:rPr>
+            <w:noProof/>
+            <w:webHidden/>
+          </w:rPr>
+          <w:tab/>
+        </w:r>
+        <w:r>
+          <w:rPr>
+            <w:noProof/>
+            <w:webHidden/>
+          </w:rPr>
+          <w:fldChar w:fldCharType="begin"/>
+        </w:r>
+        <w:r>
+          <w:rPr>
+            <w:noProof/>
+            <w:webHidden/>
+          </w:rPr>
+          <w:instrText xml:space="preserve"> PAGEREF _Toc66861357 \h </w:instrText>
+        </w:r>
+        <w:r>
+          <w:rPr>
+            <w:noProof/>
+            <w:webHidden/>
+          </w:rPr>
+        </w:r>
+        <w:r>
+          <w:rPr>
+            <w:noProof/>
+            <w:webHidden/>
+          </w:rPr>
+          <w:fldChar w:fldCharType="separate"/>
+        </w:r>
+        <w:r>
+          <w:rPr>
+            <w:noProof/>
+            <w:webHidden/>
+          </w:rPr>
+          <w:t>14</w:t>
+        </w:r>
+        <w:r>
+          <w:rPr>
+            <w:noProof/>
+            <w:webHidden/>
+          </w:rPr>
+          <w:fldChar w:fldCharType="end"/>
+        </w:r>
+      </w:hyperlink>
+    </w:p>
+    <w:p>
+      <w:pPr>
+        <w:pStyle w:val="Seznamobrzk"/>
+        <w:tabs>
+          <w:tab w:val="right" w:leader="dot" w:pos="9061"/>
+        </w:tabs>
+        <w:rPr>
+          <w:rFonts w:asciiTheme="minorHAnsi" w:eastAsiaTheme="minorEastAsia" w:hAnsiTheme="minorHAnsi" w:cstheme="minorBidi"/>
+          <w:noProof/>
+          <w:sz w:val="22"/>
+          <w:szCs w:val="22"/>
+        </w:rPr>
+      </w:pPr>
+      <w:hyperlink w:anchor="_Toc66861358" w:history="1">
+        <w:r>
+          <w:rPr>
+            <w:rStyle w:val="Hypertextovodkaz"/>
+            <w:noProof/>
+          </w:rPr>
+          <w:t>Obrázek 5 - Screenshot graifkcého zobrazení</w:t>
+        </w:r>
+        <w:r>
+          <w:rPr>
+            <w:noProof/>
+            <w:webHidden/>
+          </w:rPr>
+          <w:tab/>
+        </w:r>
+        <w:r>
+          <w:rPr>
+            <w:noProof/>
+            <w:webHidden/>
+          </w:rPr>
+          <w:fldChar w:fldCharType="begin"/>
+        </w:r>
+        <w:r>
+          <w:rPr>
+            <w:noProof/>
+            <w:webHidden/>
+          </w:rPr>
+          <w:instrText xml:space="preserve"> PAGEREF _Toc66861358 \h </w:instrText>
+        </w:r>
+        <w:r>
+          <w:rPr>
+            <w:noProof/>
+            <w:webHidden/>
+          </w:rPr>
+        </w:r>
+        <w:r>
+          <w:rPr>
+            <w:noProof/>
+            <w:webHidden/>
+          </w:rPr>
+          <w:fldChar w:fldCharType="separate"/>
+        </w:r>
+        <w:r>
+          <w:rPr>
+            <w:noProof/>
+            <w:webHidden/>
+          </w:rPr>
+          <w:t>15</w:t>
+        </w:r>
+        <w:r>
+          <w:rPr>
+            <w:noProof/>
+            <w:webHidden/>
+          </w:rPr>
+          <w:fldChar w:fldCharType="end"/>
+        </w:r>
+      </w:hyperlink>
+    </w:p>
+    <w:p>
+      <w:pPr>
+        <w:pStyle w:val="Seznamobrzk"/>
+        <w:tabs>
+          <w:tab w:val="right" w:leader="dot" w:pos="9061"/>
+        </w:tabs>
+        <w:rPr>
+          <w:rFonts w:asciiTheme="minorHAnsi" w:eastAsiaTheme="minorEastAsia" w:hAnsiTheme="minorHAnsi" w:cstheme="minorBidi"/>
+          <w:noProof/>
+          <w:sz w:val="22"/>
+          <w:szCs w:val="22"/>
+        </w:rPr>
+      </w:pPr>
+      <w:hyperlink w:anchor="_Toc66861359" w:history="1">
+        <w:r>
+          <w:rPr>
+            <w:rStyle w:val="Hypertextovodkaz"/>
+            <w:noProof/>
+          </w:rPr>
+          <w:t>Obrázek 6 - Stěna součástkové základny</w:t>
+        </w:r>
+        <w:r>
+          <w:rPr>
+            <w:noProof/>
+            <w:webHidden/>
+          </w:rPr>
+          <w:tab/>
+        </w:r>
+        <w:r>
+          <w:rPr>
+            <w:noProof/>
+            <w:webHidden/>
+          </w:rPr>
+          <w:fldChar w:fldCharType="begin"/>
+        </w:r>
+        <w:r>
+          <w:rPr>
+            <w:noProof/>
+            <w:webHidden/>
+          </w:rPr>
+          <w:instrText xml:space="preserve"> PAGEREF _Toc66861359 \h </w:instrText>
+        </w:r>
+        <w:r>
+          <w:rPr>
+            <w:noProof/>
+            <w:webHidden/>
+          </w:rPr>
+        </w:r>
+        <w:r>
+          <w:rPr>
+            <w:noProof/>
+            <w:webHidden/>
+          </w:rPr>
+          <w:fldChar w:fldCharType="separate"/>
+        </w:r>
+        <w:r>
+          <w:rPr>
+            <w:noProof/>
+            <w:webHidden/>
+          </w:rPr>
+          <w:t>16</w:t>
+        </w:r>
+        <w:r>
+          <w:rPr>
+            <w:noProof/>
+            <w:webHidden/>
+          </w:rPr>
+          <w:fldChar w:fldCharType="end"/>
+        </w:r>
+      </w:hyperlink>
+    </w:p>
+    <w:p>
+      <w:pPr>
+        <w:pStyle w:val="Seznamobrzk"/>
+        <w:tabs>
+          <w:tab w:val="right" w:leader="dot" w:pos="9061"/>
+        </w:tabs>
+        <w:rPr>
+          <w:rFonts w:asciiTheme="minorHAnsi" w:eastAsiaTheme="minorEastAsia" w:hAnsiTheme="minorHAnsi" w:cstheme="minorBidi"/>
+          <w:noProof/>
+          <w:sz w:val="22"/>
+          <w:szCs w:val="22"/>
+        </w:rPr>
+      </w:pPr>
+      <w:hyperlink w:anchor="_Toc66861360" w:history="1">
+        <w:r>
+          <w:rPr>
+            <w:rStyle w:val="Hypertextovodkaz"/>
+            <w:noProof/>
+          </w:rPr>
+          <w:t>Obrázek 7 - Detail skříňky v grafickém zobrazení</w:t>
+        </w:r>
+        <w:r>
+          <w:rPr>
+            <w:noProof/>
+            <w:webHidden/>
+          </w:rPr>
+          <w:tab/>
+        </w:r>
+        <w:r>
+          <w:rPr>
+            <w:noProof/>
+            <w:webHidden/>
+          </w:rPr>
+          <w:fldChar w:fldCharType="begin"/>
+        </w:r>
+        <w:r>
+          <w:rPr>
+            <w:noProof/>
+            <w:webHidden/>
+          </w:rPr>
+          <w:instrText xml:space="preserve"> PAGEREF _Toc66861360 \h </w:instrText>
+        </w:r>
+        <w:r>
+          <w:rPr>
+            <w:noProof/>
+            <w:webHidden/>
+          </w:rPr>
+        </w:r>
+        <w:r>
+          <w:rPr>
+            <w:noProof/>
+            <w:webHidden/>
+          </w:rPr>
+          <w:fldChar w:fldCharType="separate"/>
+        </w:r>
+        <w:r>
+          <w:rPr>
+            <w:noProof/>
+            <w:webHidden/>
+          </w:rPr>
+          <w:t>17</w:t>
+        </w:r>
+        <w:r>
+          <w:rPr>
+            <w:noProof/>
+            <w:webHidden/>
+          </w:rPr>
+          <w:fldChar w:fldCharType="end"/>
+        </w:r>
+      </w:hyperlink>
+    </w:p>
+    <w:p>
+      <w:pPr>
+        <w:pStyle w:val="Seznamobrzk"/>
+        <w:tabs>
+          <w:tab w:val="right" w:leader="dot" w:pos="9061"/>
+        </w:tabs>
+        <w:rPr>
+          <w:rFonts w:asciiTheme="minorHAnsi" w:eastAsiaTheme="minorEastAsia" w:hAnsiTheme="minorHAnsi" w:cstheme="minorBidi"/>
+          <w:noProof/>
+          <w:sz w:val="22"/>
+          <w:szCs w:val="22"/>
+        </w:rPr>
+      </w:pPr>
+      <w:hyperlink w:anchor="_Toc66861361" w:history="1">
+        <w:r>
+          <w:rPr>
+            <w:rStyle w:val="Hypertextovodkaz"/>
+            <w:noProof/>
+          </w:rPr>
+          <w:t>Obrázek 8 - Detail skříňky se součástkami</w:t>
+        </w:r>
+        <w:r>
+          <w:rPr>
+            <w:noProof/>
+            <w:webHidden/>
+          </w:rPr>
+          <w:tab/>
+        </w:r>
+        <w:r>
+          <w:rPr>
+            <w:noProof/>
+            <w:webHidden/>
+          </w:rPr>
+          <w:fldChar w:fldCharType="begin"/>
+        </w:r>
+        <w:r>
+          <w:rPr>
+            <w:noProof/>
+            <w:webHidden/>
+          </w:rPr>
+          <w:instrText xml:space="preserve"> PAGEREF _Toc66861361 \h </w:instrText>
+        </w:r>
+        <w:r>
+          <w:rPr>
+            <w:noProof/>
+            <w:webHidden/>
+          </w:rPr>
+        </w:r>
+        <w:r>
+          <w:rPr>
+            <w:noProof/>
+            <w:webHidden/>
+          </w:rPr>
+          <w:fldChar w:fldCharType="separate"/>
+        </w:r>
+        <w:r>
+          <w:rPr>
+            <w:noProof/>
+            <w:webHidden/>
+          </w:rPr>
+          <w:t>17</w:t>
+        </w:r>
+        <w:r>
+          <w:rPr>
+            <w:noProof/>
+            <w:webHidden/>
+          </w:rPr>
+          <w:fldChar w:fldCharType="end"/>
+        </w:r>
+      </w:hyperlink>
+    </w:p>
+    <w:p>
+      <w:pPr>
+        <w:pStyle w:val="Seznamobrzk"/>
+        <w:tabs>
+          <w:tab w:val="right" w:leader="dot" w:pos="9061"/>
+        </w:tabs>
+        <w:rPr>
+          <w:rFonts w:asciiTheme="minorHAnsi" w:eastAsiaTheme="minorEastAsia" w:hAnsiTheme="minorHAnsi" w:cstheme="minorBidi"/>
+          <w:noProof/>
+          <w:sz w:val="22"/>
+          <w:szCs w:val="22"/>
+        </w:rPr>
+      </w:pPr>
+      <w:hyperlink w:anchor="_Toc66861362" w:history="1">
+        <w:r>
+          <w:rPr>
+            <w:rStyle w:val="Hypertextovodkaz"/>
+            <w:noProof/>
+          </w:rPr>
+          <w:t>Obrázek 9 - Screenshot zobrazení skladu</w:t>
+        </w:r>
+        <w:r>
+          <w:rPr>
+            <w:noProof/>
+            <w:webHidden/>
+          </w:rPr>
+          <w:tab/>
+        </w:r>
+        <w:r>
+          <w:rPr>
+            <w:noProof/>
+            <w:webHidden/>
+          </w:rPr>
+          <w:fldChar w:fldCharType="begin"/>
+        </w:r>
+        <w:r>
+          <w:rPr>
+            <w:noProof/>
+            <w:webHidden/>
+          </w:rPr>
+          <w:instrText xml:space="preserve"> PAGEREF _Toc66861362 \h </w:instrText>
+        </w:r>
+        <w:r>
+          <w:rPr>
+            <w:noProof/>
+            <w:webHidden/>
+          </w:rPr>
+        </w:r>
+        <w:r>
+          <w:rPr>
+            <w:noProof/>
+            <w:webHidden/>
+          </w:rPr>
+          <w:fldChar w:fldCharType="separate"/>
+        </w:r>
+        <w:r>
+          <w:rPr>
+            <w:noProof/>
+            <w:webHidden/>
+          </w:rPr>
+          <w:t>18</w:t>
+        </w:r>
+        <w:r>
+          <w:rPr>
+            <w:noProof/>
+            <w:webHidden/>
+          </w:rPr>
+          <w:fldChar w:fldCharType="end"/>
+        </w:r>
+      </w:hyperlink>
+    </w:p>
+    <w:p>
+      <w:pPr>
+        <w:pStyle w:val="Seznamobrzk"/>
+        <w:tabs>
+          <w:tab w:val="right" w:leader="dot" w:pos="9061"/>
+        </w:tabs>
+        <w:rPr>
+          <w:rFonts w:asciiTheme="minorHAnsi" w:eastAsiaTheme="minorEastAsia" w:hAnsiTheme="minorHAnsi" w:cstheme="minorBidi"/>
+          <w:noProof/>
+          <w:sz w:val="22"/>
+          <w:szCs w:val="22"/>
+        </w:rPr>
+      </w:pPr>
+      <w:hyperlink w:anchor="_Toc66861363" w:history="1">
+        <w:r>
+          <w:rPr>
+            <w:rStyle w:val="Hypertextovodkaz"/>
+            <w:noProof/>
+          </w:rPr>
+          <w:t>Obrázek 10 - Přepravky a kotouče ve skladu</w:t>
+        </w:r>
+        <w:r>
+          <w:rPr>
+            <w:noProof/>
+            <w:webHidden/>
+          </w:rPr>
+          <w:tab/>
+        </w:r>
+        <w:r>
+          <w:rPr>
+            <w:noProof/>
+            <w:webHidden/>
+          </w:rPr>
+          <w:fldChar w:fldCharType="begin"/>
+        </w:r>
+        <w:r>
+          <w:rPr>
+            <w:noProof/>
+            <w:webHidden/>
+          </w:rPr>
+          <w:instrText xml:space="preserve"> PAGEREF _Toc66861363 \h </w:instrText>
+        </w:r>
+        <w:r>
+          <w:rPr>
+            <w:noProof/>
+            <w:webHidden/>
+          </w:rPr>
+        </w:r>
+        <w:r>
+          <w:rPr>
+            <w:noProof/>
+            <w:webHidden/>
+          </w:rPr>
+          <w:fldChar w:fldCharType="separate"/>
+        </w:r>
+        <w:r>
+          <w:rPr>
+            <w:noProof/>
+            <w:webHidden/>
+          </w:rPr>
+          <w:t>19</w:t>
+        </w:r>
+        <w:r>
+          <w:rPr>
+            <w:noProof/>
+            <w:webHidden/>
+          </w:rPr>
+          <w:fldChar w:fldCharType="end"/>
+        </w:r>
+      </w:hyperlink>
+    </w:p>
+    <w:p>
+      <w:pPr>
+        <w:pStyle w:val="Seznamobrzk"/>
+        <w:tabs>
+          <w:tab w:val="right" w:leader="dot" w:pos="9061"/>
+        </w:tabs>
+        <w:rPr>
+          <w:rFonts w:asciiTheme="minorHAnsi" w:eastAsiaTheme="minorEastAsia" w:hAnsiTheme="minorHAnsi" w:cstheme="minorBidi"/>
+          <w:noProof/>
+          <w:sz w:val="22"/>
+          <w:szCs w:val="22"/>
+        </w:rPr>
+      </w:pPr>
+      <w:hyperlink w:anchor="_Toc66861364" w:history="1">
+        <w:r>
+          <w:rPr>
+            <w:rStyle w:val="Hypertextovodkaz"/>
+            <w:noProof/>
+          </w:rPr>
+          <w:t>Obrázek 11 - Screenshot sekce Můj seznam</w:t>
+        </w:r>
+        <w:r>
+          <w:rPr>
+            <w:noProof/>
+            <w:webHidden/>
+          </w:rPr>
+          <w:tab/>
+        </w:r>
+        <w:r>
+          <w:rPr>
+            <w:noProof/>
+            <w:webHidden/>
+          </w:rPr>
+          <w:fldChar w:fldCharType="begin"/>
+        </w:r>
+        <w:r>
+          <w:rPr>
+            <w:noProof/>
+            <w:webHidden/>
+          </w:rPr>
+          <w:instrText xml:space="preserve"> PAGEREF _Toc66861364 \h </w:instrText>
+        </w:r>
+        <w:r>
+          <w:rPr>
+            <w:noProof/>
+            <w:webHidden/>
+          </w:rPr>
+        </w:r>
+        <w:r>
+          <w:rPr>
+            <w:noProof/>
+            <w:webHidden/>
+          </w:rPr>
+          <w:fldChar w:fldCharType="separate"/>
+        </w:r>
+        <w:r>
+          <w:rPr>
+            <w:noProof/>
+            <w:webHidden/>
+          </w:rPr>
+          <w:t>20</w:t>
+        </w:r>
+        <w:r>
+          <w:rPr>
+            <w:noProof/>
+            <w:webHidden/>
+          </w:rPr>
+          <w:fldChar w:fldCharType="end"/>
+        </w:r>
+      </w:hyperlink>
     </w:p>
     <w:p>
       <w:pPr>
         <w:pStyle w:val="Sta"/>
       </w:pPr>
-      <w:r>
-        <w:fldChar w:fldCharType="begin"/>
-      </w:r>
-      <w:r>
-        <w:instrText xml:space="preserve"> TOC \h \z \c "Obrázek" </w:instrText>
-      </w:r>
-      <w:r>
-        <w:fldChar w:fldCharType="separate"/>
-      </w:r>
-      <w:r>
-        <w:rPr>
-          <w:b/>
-          <w:bCs/>
-          <w:noProof/>
-        </w:rPr>
-        <w:t>Nenalezena položka seznamu obrázků.</w:t>
-      </w:r>
       <w:r>
         <w:rPr>
           <w:b/>
@@ -7633,16 +9906,17 @@
       <w:pPr>
         <w:pStyle w:val="Neslovankapitola"/>
       </w:pPr>
-      <w:bookmarkStart w:id="45" w:name="_Toc66430315"/>
+      <w:bookmarkStart w:id="61" w:name="_Toc66913888"/>
       <w:r>
         <w:lastRenderedPageBreak/>
         <w:t>Použitá literatura</w:t>
       </w:r>
-      <w:bookmarkEnd w:id="45"/>
+      <w:bookmarkEnd w:id="61"/>
     </w:p>
     <w:p>
       <w:pPr>
         <w:pStyle w:val="Bibliografie"/>
+        <w:jc w:val="left"/>
         <w:rPr>
           <w:noProof/>
         </w:rPr>
@@ -7668,32 +9942,135 @@
           <w:bCs/>
           <w:noProof/>
         </w:rPr>
-        <w:t>učitelé SPŠSE.</w:t>
+        <w:t>Laravel.</w:t>
       </w:r>
       <w:r>
         <w:rPr>
           <w:noProof/>
         </w:rPr>
-        <w:t xml:space="preserve"> Úvod. </w:t>
-      </w:r>
-      <w:r>
-        <w:rPr>
-          <w:i/>
-          <w:iCs/>
-          <w:noProof/>
-        </w:rPr>
-        <w:t xml:space="preserve">SPŠSE a VOŠ Liberec. </w:t>
-      </w:r>
-      <w:r>
+        <w:t xml:space="preserve"> Laravel dokumentace. [Online] Laravel, 1. 5 2020. https://laravel.com/docs/.</w:t>
+      </w:r>
+    </w:p>
+    <w:p>
+      <w:pPr>
+        <w:pStyle w:val="Bibliografie"/>
+        <w:jc w:val="left"/>
         <w:rPr>
           <w:noProof/>
         </w:rPr>
-        <w:t>[Online] 01. 09 2016. [Citace: 01. 09 2016.] https://www.pslib.cz.</w:t>
+      </w:pPr>
+      <w:r>
+        <w:rPr>
+          <w:noProof/>
+        </w:rPr>
+        <w:t xml:space="preserve">2. </w:t>
+      </w:r>
+      <w:r>
+        <w:rPr>
+          <w:b/>
+          <w:bCs/>
+          <w:noProof/>
+        </w:rPr>
+        <w:t>Lupčík, Jan.</w:t>
+      </w:r>
+      <w:r>
+        <w:rPr>
+          <w:noProof/>
+        </w:rPr>
+        <w:t xml:space="preserve"> Laravel tutorial. [Online] ITnetwork.cz, 17. 3 2021. https://www.itnetwork.cz/php/laravel/uvod-do-laravel-frameworku-pro-php.</w:t>
+      </w:r>
+    </w:p>
+    <w:p>
+      <w:pPr>
+        <w:pStyle w:val="Bibliografie"/>
+        <w:jc w:val="left"/>
+        <w:rPr>
+          <w:noProof/>
+        </w:rPr>
+      </w:pPr>
+      <w:r>
+        <w:rPr>
+          <w:noProof/>
+        </w:rPr>
+        <w:t xml:space="preserve">3. </w:t>
+      </w:r>
+      <w:r>
+        <w:rPr>
+          <w:b/>
+          <w:bCs/>
+          <w:noProof/>
+        </w:rPr>
+        <w:t>Bootstrap.</w:t>
+      </w:r>
+      <w:r>
+        <w:rPr>
+          <w:noProof/>
+        </w:rPr>
+        <w:t xml:space="preserve"> Bootstrap dokumentace. [Online] Bootstrap, 1. 5 2020. https://getbootstrap.com/docs/.</w:t>
+      </w:r>
+    </w:p>
+    <w:p>
+      <w:pPr>
+        <w:pStyle w:val="Bibliografie"/>
+        <w:jc w:val="left"/>
+        <w:rPr>
+          <w:noProof/>
+        </w:rPr>
+      </w:pPr>
+      <w:r>
+        <w:rPr>
+          <w:noProof/>
+        </w:rPr>
+        <w:t xml:space="preserve">4. </w:t>
+      </w:r>
+      <w:r>
+        <w:rPr>
+          <w:b/>
+          <w:bCs/>
+          <w:noProof/>
+        </w:rPr>
+        <w:t>SpryMedia Ltd.</w:t>
+      </w:r>
+      <w:r>
+        <w:rPr>
+          <w:noProof/>
+        </w:rPr>
+        <w:t xml:space="preserve"> Datatables dokumentace. [Online] 1. 5 2020. https://datatables.net/manual/.</w:t>
+      </w:r>
+    </w:p>
+    <w:p>
+      <w:pPr>
+        <w:pStyle w:val="Bibliografie"/>
+        <w:jc w:val="left"/>
+        <w:rPr>
+          <w:noProof/>
+        </w:rPr>
+      </w:pPr>
+      <w:r>
+        <w:rPr>
+          <w:noProof/>
+        </w:rPr>
+        <w:t xml:space="preserve">5. </w:t>
+      </w:r>
+      <w:r>
+        <w:rPr>
+          <w:b/>
+          <w:bCs/>
+          <w:noProof/>
+        </w:rPr>
+        <w:t>Font Awesome.</w:t>
+      </w:r>
+      <w:r>
+        <w:rPr>
+          <w:noProof/>
+        </w:rPr>
+        <w:t xml:space="preserve"> Font Awesome - seznam ikon. [Online] 1. 5 2020. https://fontawesome.com/v4.7.0/.</w:t>
       </w:r>
     </w:p>
     <w:p>
       <w:pPr>
         <w:pStyle w:val="Sta"/>
+        <w:jc w:val="left"/>
       </w:pPr>
       <w:r>
         <w:fldChar w:fldCharType="end"/>
@@ -7708,8 +10085,8 @@
       <w:pPr>
         <w:pStyle w:val="Sta"/>
         <w:sectPr>
-          <w:headerReference w:type="even" r:id="rId18"/>
-          <w:footerReference w:type="default" r:id="rId19"/>
+          <w:headerReference w:type="even" r:id="rId29"/>
+          <w:footerReference w:type="default" r:id="rId30"/>
           <w:pgSz w:w="11907" w:h="16840" w:code="9"/>
           <w:pgMar w:top="899" w:right="1418" w:bottom="1078" w:left="1418" w:header="709" w:footer="709" w:gutter="0"/>
           <w:pgNumType w:start="1"/>
@@ -7722,34 +10099,27 @@
       <w:pPr>
         <w:pStyle w:val="Ploha"/>
       </w:pPr>
-      <w:bookmarkStart w:id="46" w:name="_Toc66430316"/>
+      <w:bookmarkStart w:id="62" w:name="_Toc66913889"/>
       <w:r>
         <w:lastRenderedPageBreak/>
         <w:t>Seznam přiložených souborů</w:t>
       </w:r>
-      <w:bookmarkEnd w:id="46"/>
+      <w:bookmarkEnd w:id="62"/>
     </w:p>
     <w:p>
       <w:pPr>
         <w:pStyle w:val="Sta"/>
-      </w:pPr>
-      <w:r>
-        <w:t>Text</w:t>
-      </w:r>
-    </w:p>
-    <w:p>
-      <w:pPr>
-        <w:pStyle w:val="Ploha"/>
-      </w:pPr>
-      <w:bookmarkStart w:id="47" w:name="_Toc66430317"/>
-      <w:r>
-        <w:lastRenderedPageBreak/>
-        <w:t>Další příloha</w:t>
-      </w:r>
-      <w:bookmarkEnd w:id="47"/>
+        <w:numPr>
+          <w:ilvl w:val="0"/>
+          <w:numId w:val="26"/>
+        </w:numPr>
+      </w:pPr>
+      <w:r>
+        <w:t>Složka app – obsahuje kód aplikace</w:t>
+      </w:r>
     </w:p>
     <w:sectPr>
-      <w:footerReference w:type="default" r:id="rId20"/>
+      <w:footerReference w:type="default" r:id="rId31"/>
       <w:pgSz w:w="11907" w:h="16840" w:code="9"/>
       <w:pgMar w:top="899" w:right="1418" w:bottom="1078" w:left="1418" w:header="709" w:footer="709" w:gutter="0"/>
       <w:pgNumType w:start="1"/>
@@ -7933,21 +10303,11 @@
     <w:pPr>
       <w:pStyle w:val="Zhlav"/>
     </w:pPr>
-    <w:r>
-      <w:fldChar w:fldCharType="begin"/>
-    </w:r>
-    <w:r>
-      <w:instrText xml:space="preserve"> TITLE   \* MERGEFORMAT </w:instrText>
-    </w:r>
-    <w:r>
-      <w:fldChar w:fldCharType="separate"/>
-    </w:r>
-    <w:r>
-      <w:t>Šablona dokumentu MP/RP</w:t>
-    </w:r>
-    <w:r>
-      <w:fldChar w:fldCharType="end"/>
-    </w:r>
+    <w:fldSimple w:instr=" TITLE   \* MERGEFORMAT ">
+      <w:r>
+        <w:t>Šablona dokumentu MP/RP</w:t>
+      </w:r>
+    </w:fldSimple>
   </w:p>
 </w:hdr>
 </file>
@@ -8671,6 +11031,119 @@
     </w:lvl>
   </w:abstractNum>
   <w:abstractNum w:abstractNumId="8" w15:restartNumberingAfterBreak="0">
+    <w:nsid w:val="22C23326"/>
+    <w:multiLevelType w:val="hybridMultilevel"/>
+    <w:tmpl w:val="FE0A5A2E"/>
+    <w:lvl w:ilvl="0" w:tplc="04050001">
+      <w:start w:val="1"/>
+      <w:numFmt w:val="bullet"/>
+      <w:lvlText w:val=""/>
+      <w:lvlJc w:val="left"/>
+      <w:pPr>
+        <w:ind w:left="720" w:hanging="360"/>
+      </w:pPr>
+      <w:rPr>
+        <w:rFonts w:ascii="Symbol" w:hAnsi="Symbol" w:hint="default"/>
+      </w:rPr>
+    </w:lvl>
+    <w:lvl w:ilvl="1" w:tplc="04050003" w:tentative="1">
+      <w:start w:val="1"/>
+      <w:numFmt w:val="bullet"/>
+      <w:lvlText w:val="o"/>
+      <w:lvlJc w:val="left"/>
+      <w:pPr>
+        <w:ind w:left="1440" w:hanging="360"/>
+      </w:pPr>
+      <w:rPr>
+        <w:rFonts w:ascii="Courier New" w:hAnsi="Courier New" w:cs="Courier New" w:hint="default"/>
+      </w:rPr>
+    </w:lvl>
+    <w:lvl w:ilvl="2" w:tplc="04050005" w:tentative="1">
+      <w:start w:val="1"/>
+      <w:numFmt w:val="bullet"/>
+      <w:lvlText w:val=""/>
+      <w:lvlJc w:val="left"/>
+      <w:pPr>
+        <w:ind w:left="2160" w:hanging="360"/>
+      </w:pPr>
+      <w:rPr>
+        <w:rFonts w:ascii="Wingdings" w:hAnsi="Wingdings" w:hint="default"/>
+      </w:rPr>
+    </w:lvl>
+    <w:lvl w:ilvl="3" w:tplc="04050001" w:tentative="1">
+      <w:start w:val="1"/>
+      <w:numFmt w:val="bullet"/>
+      <w:lvlText w:val=""/>
+      <w:lvlJc w:val="left"/>
+      <w:pPr>
+        <w:ind w:left="2880" w:hanging="360"/>
+      </w:pPr>
+      <w:rPr>
+        <w:rFonts w:ascii="Symbol" w:hAnsi="Symbol" w:hint="default"/>
+      </w:rPr>
+    </w:lvl>
+    <w:lvl w:ilvl="4" w:tplc="04050003" w:tentative="1">
+      <w:start w:val="1"/>
+      <w:numFmt w:val="bullet"/>
+      <w:lvlText w:val="o"/>
+      <w:lvlJc w:val="left"/>
+      <w:pPr>
+        <w:ind w:left="3600" w:hanging="360"/>
+      </w:pPr>
+      <w:rPr>
+        <w:rFonts w:ascii="Courier New" w:hAnsi="Courier New" w:cs="Courier New" w:hint="default"/>
+      </w:rPr>
+    </w:lvl>
+    <w:lvl w:ilvl="5" w:tplc="04050005" w:tentative="1">
+      <w:start w:val="1"/>
+      <w:numFmt w:val="bullet"/>
+      <w:lvlText w:val=""/>
+      <w:lvlJc w:val="left"/>
+      <w:pPr>
+        <w:ind w:left="4320" w:hanging="360"/>
+      </w:pPr>
+      <w:rPr>
+        <w:rFonts w:ascii="Wingdings" w:hAnsi="Wingdings" w:hint="default"/>
+      </w:rPr>
+    </w:lvl>
+    <w:lvl w:ilvl="6" w:tplc="04050001" w:tentative="1">
+      <w:start w:val="1"/>
+      <w:numFmt w:val="bullet"/>
+      <w:lvlText w:val=""/>
+      <w:lvlJc w:val="left"/>
+      <w:pPr>
+        <w:ind w:left="5040" w:hanging="360"/>
+      </w:pPr>
+      <w:rPr>
+        <w:rFonts w:ascii="Symbol" w:hAnsi="Symbol" w:hint="default"/>
+      </w:rPr>
+    </w:lvl>
+    <w:lvl w:ilvl="7" w:tplc="04050003" w:tentative="1">
+      <w:start w:val="1"/>
+      <w:numFmt w:val="bullet"/>
+      <w:lvlText w:val="o"/>
+      <w:lvlJc w:val="left"/>
+      <w:pPr>
+        <w:ind w:left="5760" w:hanging="360"/>
+      </w:pPr>
+      <w:rPr>
+        <w:rFonts w:ascii="Courier New" w:hAnsi="Courier New" w:cs="Courier New" w:hint="default"/>
+      </w:rPr>
+    </w:lvl>
+    <w:lvl w:ilvl="8" w:tplc="04050005" w:tentative="1">
+      <w:start w:val="1"/>
+      <w:numFmt w:val="bullet"/>
+      <w:lvlText w:val=""/>
+      <w:lvlJc w:val="left"/>
+      <w:pPr>
+        <w:ind w:left="6480" w:hanging="360"/>
+      </w:pPr>
+      <w:rPr>
+        <w:rFonts w:ascii="Wingdings" w:hAnsi="Wingdings" w:hint="default"/>
+      </w:rPr>
+    </w:lvl>
+  </w:abstractNum>
+  <w:abstractNum w:abstractNumId="9" w15:restartNumberingAfterBreak="0">
     <w:nsid w:val="25F439B4"/>
     <w:multiLevelType w:val="multilevel"/>
     <w:tmpl w:val="912A84C8"/>
@@ -8792,25 +11265,25 @@
       </w:rPr>
     </w:lvl>
   </w:abstractNum>
-  <w:abstractNum w:abstractNumId="9" w15:restartNumberingAfterBreak="0">
+  <w:abstractNum w:abstractNumId="10" w15:restartNumberingAfterBreak="0">
     <w:nsid w:val="324B15A9"/>
     <w:multiLevelType w:val="multilevel"/>
     <w:tmpl w:val="0D548B94"/>
     <w:numStyleLink w:val="selnseznam"/>
   </w:abstractNum>
-  <w:abstractNum w:abstractNumId="10" w15:restartNumberingAfterBreak="0">
+  <w:abstractNum w:abstractNumId="11" w15:restartNumberingAfterBreak="0">
     <w:nsid w:val="336B5013"/>
     <w:multiLevelType w:val="multilevel"/>
     <w:tmpl w:val="0D548B94"/>
     <w:numStyleLink w:val="selnseznam"/>
   </w:abstractNum>
-  <w:abstractNum w:abstractNumId="11" w15:restartNumberingAfterBreak="0">
+  <w:abstractNum w:abstractNumId="12" w15:restartNumberingAfterBreak="0">
     <w:nsid w:val="372549C1"/>
     <w:multiLevelType w:val="multilevel"/>
     <w:tmpl w:val="C958B55C"/>
     <w:numStyleLink w:val="seznam-odrky"/>
   </w:abstractNum>
-  <w:abstractNum w:abstractNumId="12" w15:restartNumberingAfterBreak="0">
+  <w:abstractNum w:abstractNumId="13" w15:restartNumberingAfterBreak="0">
     <w:nsid w:val="3E5F0EB8"/>
     <w:multiLevelType w:val="hybridMultilevel"/>
     <w:tmpl w:val="BDF849F0"/>
@@ -8900,13 +11373,13 @@
       </w:pPr>
     </w:lvl>
   </w:abstractNum>
-  <w:abstractNum w:abstractNumId="13" w15:restartNumberingAfterBreak="0">
+  <w:abstractNum w:abstractNumId="14" w15:restartNumberingAfterBreak="0">
     <w:nsid w:val="43C52B8E"/>
     <w:multiLevelType w:val="multilevel"/>
     <w:tmpl w:val="8B2C87D4"/>
     <w:numStyleLink w:val="seznam-abecedn"/>
   </w:abstractNum>
-  <w:abstractNum w:abstractNumId="14" w15:restartNumberingAfterBreak="0">
+  <w:abstractNum w:abstractNumId="15" w15:restartNumberingAfterBreak="0">
     <w:nsid w:val="45273C7F"/>
     <w:multiLevelType w:val="multilevel"/>
     <w:tmpl w:val="56A8012E"/>
@@ -9019,7 +11492,7 @@
       </w:rPr>
     </w:lvl>
   </w:abstractNum>
-  <w:abstractNum w:abstractNumId="15" w15:restartNumberingAfterBreak="0">
+  <w:abstractNum w:abstractNumId="16" w15:restartNumberingAfterBreak="0">
     <w:nsid w:val="598B61AF"/>
     <w:multiLevelType w:val="hybridMultilevel"/>
     <w:tmpl w:val="84CAB046"/>
@@ -9132,19 +11605,19 @@
       </w:rPr>
     </w:lvl>
   </w:abstractNum>
-  <w:abstractNum w:abstractNumId="16" w15:restartNumberingAfterBreak="0">
+  <w:abstractNum w:abstractNumId="17" w15:restartNumberingAfterBreak="0">
     <w:nsid w:val="66B50D48"/>
     <w:multiLevelType w:val="multilevel"/>
     <w:tmpl w:val="912A84C8"/>
     <w:numStyleLink w:val="slaKapitol"/>
   </w:abstractNum>
-  <w:abstractNum w:abstractNumId="17" w15:restartNumberingAfterBreak="0">
+  <w:abstractNum w:abstractNumId="18" w15:restartNumberingAfterBreak="0">
     <w:nsid w:val="6756147F"/>
     <w:multiLevelType w:val="multilevel"/>
     <w:tmpl w:val="3FA4C320"/>
     <w:numStyleLink w:val="seznam-slovan"/>
   </w:abstractNum>
-  <w:abstractNum w:abstractNumId="18" w15:restartNumberingAfterBreak="0">
+  <w:abstractNum w:abstractNumId="19" w15:restartNumberingAfterBreak="0">
     <w:nsid w:val="6CAD70F3"/>
     <w:multiLevelType w:val="multilevel"/>
     <w:tmpl w:val="4B045870"/>
@@ -9260,7 +11733,7 @@
       </w:rPr>
     </w:lvl>
   </w:abstractNum>
-  <w:abstractNum w:abstractNumId="19" w15:restartNumberingAfterBreak="0">
+  <w:abstractNum w:abstractNumId="20" w15:restartNumberingAfterBreak="0">
     <w:nsid w:val="78C9044C"/>
     <w:multiLevelType w:val="multilevel"/>
     <w:tmpl w:val="8A58E52E"/>
@@ -9380,20 +11853,106 @@
       </w:pPr>
     </w:lvl>
   </w:abstractNum>
-  <w:abstractNum w:abstractNumId="20" w15:restartNumberingAfterBreak="0">
+  <w:abstractNum w:abstractNumId="21" w15:restartNumberingAfterBreak="0">
     <w:nsid w:val="78DB4BB6"/>
     <w:multiLevelType w:val="multilevel"/>
     <w:tmpl w:val="3FA4C320"/>
     <w:numStyleLink w:val="seznam-slovan"/>
   </w:abstractNum>
-  <w:abstractNum w:abstractNumId="21" w15:restartNumberingAfterBreak="0">
+  <w:abstractNum w:abstractNumId="22" w15:restartNumberingAfterBreak="0">
     <w:nsid w:val="7BE56500"/>
     <w:multiLevelType w:val="multilevel"/>
     <w:tmpl w:val="3FA4C320"/>
     <w:numStyleLink w:val="seznam-slovan"/>
   </w:abstractNum>
+  <w:abstractNum w:abstractNumId="23" w15:restartNumberingAfterBreak="0">
+    <w:nsid w:val="7DFE4DA6"/>
+    <w:multiLevelType w:val="hybridMultilevel"/>
+    <w:tmpl w:val="59CA0736"/>
+    <w:lvl w:ilvl="0" w:tplc="0405000F">
+      <w:start w:val="1"/>
+      <w:numFmt w:val="decimal"/>
+      <w:lvlText w:val="%1."/>
+      <w:lvlJc w:val="left"/>
+      <w:pPr>
+        <w:ind w:left="720" w:hanging="360"/>
+      </w:pPr>
+    </w:lvl>
+    <w:lvl w:ilvl="1" w:tplc="04050019" w:tentative="1">
+      <w:start w:val="1"/>
+      <w:numFmt w:val="lowerLetter"/>
+      <w:lvlText w:val="%2."/>
+      <w:lvlJc w:val="left"/>
+      <w:pPr>
+        <w:ind w:left="1440" w:hanging="360"/>
+      </w:pPr>
+    </w:lvl>
+    <w:lvl w:ilvl="2" w:tplc="0405001B" w:tentative="1">
+      <w:start w:val="1"/>
+      <w:numFmt w:val="lowerRoman"/>
+      <w:lvlText w:val="%3."/>
+      <w:lvlJc w:val="right"/>
+      <w:pPr>
+        <w:ind w:left="2160" w:hanging="180"/>
+      </w:pPr>
+    </w:lvl>
+    <w:lvl w:ilvl="3" w:tplc="0405000F" w:tentative="1">
+      <w:start w:val="1"/>
+      <w:numFmt w:val="decimal"/>
+      <w:lvlText w:val="%4."/>
+      <w:lvlJc w:val="left"/>
+      <w:pPr>
+        <w:ind w:left="2880" w:hanging="360"/>
+      </w:pPr>
+    </w:lvl>
+    <w:lvl w:ilvl="4" w:tplc="04050019" w:tentative="1">
+      <w:start w:val="1"/>
+      <w:numFmt w:val="lowerLetter"/>
+      <w:lvlText w:val="%5."/>
+      <w:lvlJc w:val="left"/>
+      <w:pPr>
+        <w:ind w:left="3600" w:hanging="360"/>
+      </w:pPr>
+    </w:lvl>
+    <w:lvl w:ilvl="5" w:tplc="0405001B" w:tentative="1">
+      <w:start w:val="1"/>
+      <w:numFmt w:val="lowerRoman"/>
+      <w:lvlText w:val="%6."/>
+      <w:lvlJc w:val="right"/>
+      <w:pPr>
+        <w:ind w:left="4320" w:hanging="180"/>
+      </w:pPr>
+    </w:lvl>
+    <w:lvl w:ilvl="6" w:tplc="0405000F" w:tentative="1">
+      <w:start w:val="1"/>
+      <w:numFmt w:val="decimal"/>
+      <w:lvlText w:val="%7."/>
+      <w:lvlJc w:val="left"/>
+      <w:pPr>
+        <w:ind w:left="5040" w:hanging="360"/>
+      </w:pPr>
+    </w:lvl>
+    <w:lvl w:ilvl="7" w:tplc="04050019" w:tentative="1">
+      <w:start w:val="1"/>
+      <w:numFmt w:val="lowerLetter"/>
+      <w:lvlText w:val="%8."/>
+      <w:lvlJc w:val="left"/>
+      <w:pPr>
+        <w:ind w:left="5760" w:hanging="360"/>
+      </w:pPr>
+    </w:lvl>
+    <w:lvl w:ilvl="8" w:tplc="0405001B" w:tentative="1">
+      <w:start w:val="1"/>
+      <w:numFmt w:val="lowerRoman"/>
+      <w:lvlText w:val="%9."/>
+      <w:lvlJc w:val="right"/>
+      <w:pPr>
+        <w:ind w:left="6480" w:hanging="180"/>
+      </w:pPr>
+    </w:lvl>
+  </w:abstractNum>
   <w:num w:numId="1">
-    <w:abstractNumId w:val="19"/>
+    <w:abstractNumId w:val="20"/>
   </w:num>
   <w:num w:numId="2">
     <w:abstractNumId w:val="5"/>
@@ -9405,16 +11964,16 @@
     <w:abstractNumId w:val="1"/>
   </w:num>
   <w:num w:numId="5">
-    <w:abstractNumId w:val="12"/>
+    <w:abstractNumId w:val="13"/>
   </w:num>
   <w:num w:numId="6">
     <w:abstractNumId w:val="0"/>
   </w:num>
   <w:num w:numId="7">
-    <w:abstractNumId w:val="8"/>
+    <w:abstractNumId w:val="9"/>
   </w:num>
   <w:num w:numId="8">
-    <w:abstractNumId w:val="8"/>
+    <w:abstractNumId w:val="9"/>
     <w:lvlOverride w:ilvl="0">
       <w:startOverride w:val="1"/>
     </w:lvlOverride>
@@ -9447,49 +12006,55 @@
     <w:abstractNumId w:val="6"/>
   </w:num>
   <w:num w:numId="10">
-    <w:abstractNumId w:val="11"/>
+    <w:abstractNumId w:val="12"/>
   </w:num>
   <w:num w:numId="11">
-    <w:abstractNumId w:val="13"/>
+    <w:abstractNumId w:val="14"/>
   </w:num>
   <w:num w:numId="12">
-    <w:abstractNumId w:val="16"/>
+    <w:abstractNumId w:val="17"/>
   </w:num>
   <w:num w:numId="13">
     <w:abstractNumId w:val="7"/>
   </w:num>
   <w:num w:numId="14">
-    <w:abstractNumId w:val="10"/>
+    <w:abstractNumId w:val="11"/>
   </w:num>
   <w:num w:numId="15">
-    <w:abstractNumId w:val="17"/>
+    <w:abstractNumId w:val="18"/>
   </w:num>
   <w:num w:numId="16">
+    <w:abstractNumId w:val="22"/>
+  </w:num>
+  <w:num w:numId="17">
     <w:abstractNumId w:val="21"/>
   </w:num>
-  <w:num w:numId="17">
-    <w:abstractNumId w:val="20"/>
-  </w:num>
   <w:num w:numId="18">
-    <w:abstractNumId w:val="14"/>
+    <w:abstractNumId w:val="15"/>
   </w:num>
   <w:num w:numId="19">
-    <w:abstractNumId w:val="9"/>
+    <w:abstractNumId w:val="10"/>
   </w:num>
   <w:num w:numId="20">
     <w:abstractNumId w:val="2"/>
   </w:num>
   <w:num w:numId="21">
-    <w:abstractNumId w:val="18"/>
+    <w:abstractNumId w:val="19"/>
   </w:num>
   <w:num w:numId="22">
-    <w:abstractNumId w:val="8"/>
+    <w:abstractNumId w:val="9"/>
   </w:num>
   <w:num w:numId="23">
-    <w:abstractNumId w:val="15"/>
+    <w:abstractNumId w:val="16"/>
   </w:num>
   <w:num w:numId="24">
     <w:abstractNumId w:val="4"/>
+  </w:num>
+  <w:num w:numId="25">
+    <w:abstractNumId w:val="8"/>
+  </w:num>
+  <w:num w:numId="26">
+    <w:abstractNumId w:val="23"/>
   </w:num>
   <w:numIdMacAtCleanup w:val="11"/>
 </w:numbering>
@@ -9542,7 +12107,7 @@
     <w:lsdException w:name="footer" w:semiHidden="1" w:uiPriority="99" w:unhideWhenUsed="1"/>
     <w:lsdException w:name="index heading" w:semiHidden="1" w:unhideWhenUsed="1"/>
     <w:lsdException w:name="caption" w:semiHidden="1" w:unhideWhenUsed="1" w:qFormat="1"/>
-    <w:lsdException w:name="table of figures" w:semiHidden="1" w:unhideWhenUsed="1"/>
+    <w:lsdException w:name="table of figures" w:semiHidden="1" w:uiPriority="99" w:unhideWhenUsed="1"/>
     <w:lsdException w:name="envelope address" w:semiHidden="1" w:unhideWhenUsed="1"/>
     <w:lsdException w:name="envelope return" w:semiHidden="1" w:unhideWhenUsed="1"/>
     <w:lsdException w:name="footnote reference" w:semiHidden="1" w:unhideWhenUsed="1"/>
@@ -10764,6 +13329,32 @@
       <w:szCs w:val="22"/>
     </w:rPr>
   </w:style>
+  <w:style w:type="paragraph" w:styleId="Titulek">
+    <w:name w:val="caption"/>
+    <w:basedOn w:val="Normln"/>
+    <w:next w:val="Normln"/>
+    <w:unhideWhenUsed/>
+    <w:qFormat/>
+    <w:rsid w:val="00B533DE"/>
+    <w:pPr>
+      <w:spacing w:before="0" w:after="200"/>
+    </w:pPr>
+    <w:rPr>
+      <w:i/>
+      <w:iCs/>
+      <w:color w:val="1F497D" w:themeColor="text2"/>
+      <w:sz w:val="18"/>
+      <w:szCs w:val="18"/>
+    </w:rPr>
+  </w:style>
+  <w:style w:type="paragraph" w:styleId="Seznamobrzk">
+    <w:name w:val="table of figures"/>
+    <w:basedOn w:val="Normln"/>
+    <w:next w:val="Normln"/>
+    <w:uiPriority w:val="99"/>
+    <w:unhideWhenUsed/>
+    <w:rsid w:val="00B533DE"/>
+  </w:style>
 </w:styles>
 </file>
 
@@ -10924,14 +13515,17 @@
   </w:compat>
   <w:rsids>
     <w:rsidRoot w:val="00F30C6B"/>
+    <w:rsid w:val="00154E86"/>
     <w:rsid w:val="001E1711"/>
     <w:rsid w:val="004A1458"/>
     <w:rsid w:val="004A353C"/>
     <w:rsid w:val="00836A2B"/>
+    <w:rsid w:val="00A378F9"/>
     <w:rsid w:val="00AA61F4"/>
     <w:rsid w:val="00AB42FA"/>
     <w:rsid w:val="00BE5509"/>
     <w:rsid w:val="00C21D7C"/>
+    <w:rsid w:val="00C47D9E"/>
     <w:rsid w:val="00D5205D"/>
     <w:rsid w:val="00D9400A"/>
     <w:rsid w:val="00F30C6B"/>
@@ -11696,32 +14290,98 @@
 <file path=customXml/item1.xml><?xml version="1.0" encoding="utf-8"?>
 <b:Sources xmlns:b="http://schemas.openxmlformats.org/officeDocument/2006/bibliography" xmlns="http://schemas.openxmlformats.org/officeDocument/2006/bibliography" SelectedStyle="\ISO690Nmerical.XSL" StyleName="ISO 690 – číselná reference" Version="1987">
   <b:Source>
-    <b:Tag>uči16</b:Tag>
+    <b:Tag>Lar20</b:Tag>
     <b:SourceType>InternetSite</b:SourceType>
-    <b:Guid>{FCBA6FEA-960A-4F5B-A79F-8014F228A71B}</b:Guid>
+    <b:Guid>{A8192595-DE51-4D17-975D-5B0A40BAC532}</b:Guid>
     <b:Author>
       <b:Author>
-        <b:Corporate>učitelé SPŠSE</b:Corporate>
+        <b:Corporate>Laravel</b:Corporate>
       </b:Author>
     </b:Author>
-    <b:Title>Úvod</b:Title>
-    <b:Year>2016</b:Year>
-    <b:City>Liberec</b:City>
-    <b:Publisher>SPŠSE a VOŠ Liberec</b:Publisher>
-    <b:InternetSiteTitle>SPŠSE a VOŠ Liberec</b:InternetSiteTitle>
-    <b:Month>09</b:Month>
-    <b:Day>01</b:Day>
-    <b:YearAccessed>2016</b:YearAccessed>
-    <b:MonthAccessed>09</b:MonthAccessed>
-    <b:DayAccessed>01</b:DayAccessed>
-    <b:URL>https://www.pslib.cz</b:URL>
+    <b:Title>Laravel dokumentace</b:Title>
+    <b:ProductionCompany>Laravel</b:ProductionCompany>
+    <b:Year>2020</b:Year>
+    <b:Month>5</b:Month>
+    <b:Day>1</b:Day>
+    <b:URL>https://laravel.com/docs/</b:URL>
     <b:RefOrder>1</b:RefOrder>
+  </b:Source>
+  <b:Source>
+    <b:Tag>Jan21</b:Tag>
+    <b:SourceType>InternetSite</b:SourceType>
+    <b:Guid>{A990F9C8-314E-4622-A2E7-7EC74E979DE0}</b:Guid>
+    <b:Author>
+      <b:Author>
+        <b:NameList>
+          <b:Person>
+            <b:Last>Lupčík</b:Last>
+            <b:First>Jan</b:First>
+          </b:Person>
+        </b:NameList>
+      </b:Author>
+    </b:Author>
+    <b:Title>Laravel tutorial</b:Title>
+    <b:ProductionCompany>ITnetwork.cz</b:ProductionCompany>
+    <b:Year>2021</b:Year>
+    <b:Month>3</b:Month>
+    <b:Day>17</b:Day>
+    <b:URL>https://www.itnetwork.cz/php/laravel/uvod-do-laravel-frameworku-pro-php</b:URL>
+    <b:RefOrder>2</b:RefOrder>
+  </b:Source>
+  <b:Source>
+    <b:Tag>Boo20</b:Tag>
+    <b:SourceType>InternetSite</b:SourceType>
+    <b:Guid>{16B5A745-D027-4E76-B928-4F540DB5E60E}</b:Guid>
+    <b:Author>
+      <b:Author>
+        <b:Corporate>Bootstrap</b:Corporate>
+      </b:Author>
+    </b:Author>
+    <b:Title>Bootstrap dokumentace</b:Title>
+    <b:ProductionCompany>Bootstrap</b:ProductionCompany>
+    <b:Year>2020</b:Year>
+    <b:Month>5</b:Month>
+    <b:Day>1</b:Day>
+    <b:URL>https://getbootstrap.com/docs/</b:URL>
+    <b:RefOrder>3</b:RefOrder>
+  </b:Source>
+  <b:Source>
+    <b:Tag>Spr20</b:Tag>
+    <b:SourceType>InternetSite</b:SourceType>
+    <b:Guid>{08FCCEB5-7CE4-4E78-A214-CE4CF6B359C7}</b:Guid>
+    <b:Author>
+      <b:Author>
+        <b:Corporate>SpryMedia Ltd.</b:Corporate>
+      </b:Author>
+    </b:Author>
+    <b:Title>Datatables dokumentace</b:Title>
+    <b:Year>2020</b:Year>
+    <b:Month>5</b:Month>
+    <b:Day>1</b:Day>
+    <b:URL>https://datatables.net/manual/</b:URL>
+    <b:RefOrder>4</b:RefOrder>
+  </b:Source>
+  <b:Source>
+    <b:Tag>Fon20</b:Tag>
+    <b:SourceType>InternetSite</b:SourceType>
+    <b:Guid>{C0197FA2-76A7-4752-9BD1-7ED6C97955AA}</b:Guid>
+    <b:Author>
+      <b:Author>
+        <b:Corporate>Font Awesome</b:Corporate>
+      </b:Author>
+    </b:Author>
+    <b:Title>Font Awesome - seznam ikon</b:Title>
+    <b:Year>2020</b:Year>
+    <b:Month>5</b:Month>
+    <b:Day>1</b:Day>
+    <b:URL>https://fontawesome.com/v4.7.0/</b:URL>
+    <b:RefOrder>5</b:RefOrder>
   </b:Source>
 </b:Sources>
 </file>
 
 <file path=customXml/itemProps1.xml><?xml version="1.0" encoding="utf-8"?>
-<ds:datastoreItem xmlns:ds="http://schemas.openxmlformats.org/officeDocument/2006/customXml" ds:itemID="{17AC45B1-DBCE-405E-BD47-3DA220BB5D67}">
+<ds:datastoreItem xmlns:ds="http://schemas.openxmlformats.org/officeDocument/2006/customXml" ds:itemID="{6CFE9246-68E7-484E-B55D-A07DFCFD0E46}">
   <ds:schemaRefs>
     <ds:schemaRef ds:uri="http://schemas.openxmlformats.org/officeDocument/2006/bibliography"/>
   </ds:schemaRefs>

--- a/MP2020-Petříček-Adam-P4-Aplikace_součástková_základna.docx
+++ b/MP2020-Petříček-Adam-P4-Aplikace_součástková_základna.docx
@@ -159,6 +159,7 @@
                                 <w:dataBinding w:prefixMappings="xmlns:ns0='http://purl.org/dc/elements/1.1/' xmlns:ns1='http://schemas.openxmlformats.org/package/2006/metadata/core-properties' " w:xpath="/ns1:coreProperties[1]/ns0:creator[1]" w:storeItemID="{6C3C8BC8-F283-45AE-878A-BAB7291924A1}"/>
                                 <w:text/>
                               </w:sdtPr>
+                              <w:sdtEndPr/>
                               <w:sdtContent>
                                 <w:r>
                                   <w:rPr>
@@ -298,6 +299,7 @@
                           <w:dataBinding w:prefixMappings="xmlns:ns0='http://purl.org/dc/elements/1.1/' xmlns:ns1='http://schemas.openxmlformats.org/package/2006/metadata/core-properties' " w:xpath="/ns1:coreProperties[1]/ns0:creator[1]" w:storeItemID="{6C3C8BC8-F283-45AE-878A-BAB7291924A1}"/>
                           <w:text/>
                         </w:sdtPr>
+                        <w:sdtEndPr/>
                         <w:sdtContent>
                           <w:r>
                             <w:rPr>
@@ -638,6 +640,7 @@
                               <w:dataBinding w:prefixMappings="xmlns:ns0='http://purl.org/dc/elements/1.1/' xmlns:ns1='http://schemas.openxmlformats.org/package/2006/metadata/core-properties' " w:xpath="/ns1:coreProperties[1]/ns0:title[1]" w:storeItemID="{6C3C8BC8-F283-45AE-878A-BAB7291924A1}"/>
                               <w:text/>
                             </w:sdtPr>
+                            <w:sdtEndPr/>
                             <w:sdtContent>
                               <w:p>
                                 <w:pPr>
@@ -714,6 +717,7 @@
                         <w:dataBinding w:prefixMappings="xmlns:ns0='http://purl.org/dc/elements/1.1/' xmlns:ns1='http://schemas.openxmlformats.org/package/2006/metadata/core-properties' " w:xpath="/ns1:coreProperties[1]/ns0:title[1]" w:storeItemID="{6C3C8BC8-F283-45AE-878A-BAB7291924A1}"/>
                         <w:text/>
                       </w:sdtPr>
+                      <w:sdtEndPr/>
                       <w:sdtContent>
                         <w:p>
                           <w:pPr>
@@ -862,12 +866,6 @@
     <w:p>
       <w:pPr>
         <w:sectPr>
-          <w:headerReference w:type="even" r:id="rId10"/>
-          <w:headerReference w:type="default" r:id="rId11"/>
-          <w:footerReference w:type="even" r:id="rId12"/>
-          <w:footerReference w:type="default" r:id="rId13"/>
-          <w:headerReference w:type="first" r:id="rId14"/>
-          <w:footerReference w:type="first" r:id="rId15"/>
           <w:pgSz w:w="11907" w:h="16840" w:code="9"/>
           <w:pgMar w:top="899" w:right="1418" w:bottom="1078" w:left="1418" w:header="709" w:footer="709" w:gutter="0"/>
           <w:pgNumType w:start="1"/>
@@ -1010,14 +1008,27 @@
       <w:r>
         <w:t xml:space="preserve">Liberci dne </w:t>
       </w:r>
-      <w:fldSimple w:instr=" DATE   \* MERGEFORMAT ">
-        <w:r>
-          <w:rPr>
-            <w:noProof/>
-          </w:rPr>
-          <w:t>17.03.2021</w:t>
-        </w:r>
-      </w:fldSimple>
+      <w:r>
+        <w:fldChar w:fldCharType="begin"/>
+      </w:r>
+      <w:r>
+        <w:instrText xml:space="preserve"> DATE   \* MERGEFORMAT </w:instrText>
+      </w:r>
+      <w:r>
+        <w:fldChar w:fldCharType="separate"/>
+      </w:r>
+      <w:r>
+        <w:rPr>
+          <w:noProof/>
+        </w:rPr>
+        <w:t>19.3.2021</w:t>
+      </w:r>
+      <w:r>
+        <w:rPr>
+          <w:noProof/>
+        </w:rPr>
+        <w:fldChar w:fldCharType="end"/>
+      </w:r>
       <w:r>
         <w:tab/>
       </w:r>
@@ -1043,6 +1054,7 @@
           <w:dataBinding w:prefixMappings="xmlns:ns0='http://purl.org/dc/elements/1.1/' xmlns:ns1='http://schemas.openxmlformats.org/package/2006/metadata/core-properties' " w:xpath="/ns1:coreProperties[1]/ns0:creator[1]" w:storeItemID="{6C3C8BC8-F283-45AE-878A-BAB7291924A1}"/>
           <w:text/>
         </w:sdtPr>
+        <w:sdtEndPr/>
         <w:sdtContent>
           <w:r>
             <w:t>Adam Petříček</w:t>
@@ -5155,8 +5167,8 @@
     <w:p>
       <w:pPr>
         <w:sectPr>
-          <w:headerReference w:type="default" r:id="rId16"/>
-          <w:footerReference w:type="default" r:id="rId17"/>
+          <w:headerReference w:type="default" r:id="rId10"/>
+          <w:footerReference w:type="default" r:id="rId11"/>
           <w:pgSz w:w="11907" w:h="16840" w:code="9"/>
           <w:pgMar w:top="899" w:right="1418" w:bottom="1078" w:left="1418" w:header="709" w:footer="709" w:gutter="0"/>
           <w:pgNumType w:start="1"/>
@@ -5226,24 +5238,6 @@
     </w:p>
     <w:p>
       <w:pPr>
-        <w:pStyle w:val="Nezaazovannadpis"/>
-      </w:pPr>
-      <w:r>
-        <w:t>Použití šablony</w:t>
-      </w:r>
-    </w:p>
-    <w:p>
-      <w:r>
-        <w:t>Nastavte název dokumentu a autora  v nabídce Soubor/Vlastnosti.</w:t>
-      </w:r>
-    </w:p>
-    <w:p>
-      <w:r>
-        <w:t>Pro vkládání zdrojů použijte Reference/Spravovat prameny.</w:t>
-      </w:r>
-    </w:p>
-    <w:p>
-      <w:pPr>
         <w:pStyle w:val="Kapitola"/>
       </w:pPr>
       <w:bookmarkStart w:id="3" w:name="_Toc66913845"/>
@@ -5270,7 +5264,25 @@
         <w:t xml:space="preserve"> bylo třeba určit strukturu aplikace a použité technologie.</w:t>
       </w:r>
       <w:r>
-        <w:t xml:space="preserve"> Částečnou inspiraci jsem čerpal z předchozí verze systému</w:t>
+        <w:t xml:space="preserve"> Částečn</w:t>
+      </w:r>
+      <w:r>
+        <w:t>á</w:t>
+      </w:r>
+      <w:r>
+        <w:t xml:space="preserve"> inspirac</w:t>
+      </w:r>
+      <w:r>
+        <w:t>e</w:t>
+      </w:r>
+      <w:r>
+        <w:t xml:space="preserve"> </w:t>
+      </w:r>
+      <w:r>
+        <w:t>byla čerpána</w:t>
+      </w:r>
+      <w:r>
+        <w:t xml:space="preserve"> z předchozí verze systému</w:t>
       </w:r>
       <w:r>
         <w:t>, který se ve firmě používal do té doby.</w:t>
@@ -5448,7 +5460,19 @@
         <w:pStyle w:val="Sta"/>
       </w:pPr>
       <w:r>
-        <w:t xml:space="preserve">Pro jednodušší práci s JavaScriptem jsem zvolil i použití knihovny jQuery. </w:t>
+        <w:t xml:space="preserve">Pro jednodušší práci s JavaScriptem </w:t>
+      </w:r>
+      <w:r>
+        <w:t>bylo</w:t>
+      </w:r>
+      <w:r>
+        <w:t xml:space="preserve"> zvol</w:t>
+      </w:r>
+      <w:r>
+        <w:t>eno</w:t>
+      </w:r>
+      <w:r>
+        <w:t xml:space="preserve"> použití knihovny jQuery. </w:t>
       </w:r>
       <w:r>
         <w:t xml:space="preserve"> </w:t>
@@ -5722,7 +5746,13 @@
         <w:pStyle w:val="Sta"/>
       </w:pPr>
       <w:r>
-        <w:t xml:space="preserve">U vyhledávacího systému jsem se rozhodoval, zda bude vyhledávání probíhat na straně serveru nebo klienta. </w:t>
+        <w:t xml:space="preserve">U vyhledávacího systému </w:t>
+      </w:r>
+      <w:r>
+        <w:t>bylo třeba učinit rozhodnutí,</w:t>
+      </w:r>
+      <w:r>
+        <w:t xml:space="preserve"> zda bude vyhledávání probíhat na straně serveru nebo klienta. </w:t>
       </w:r>
       <w:r>
         <w:t>Hlavní rozdíl je ten, že pokud vyhledávání probíhá na straně klienta, do front-endu aplikace se posílají všechna data</w:t>
@@ -5899,7 +5929,13 @@
         <w:t xml:space="preserve"> půjdou evidovat součástky, nahlašovat je v případě vyprázdnění šuplíku a vyhledávat v nich. </w:t>
       </w:r>
       <w:r>
-        <w:t xml:space="preserve">Pokud to bude možné, grafické vyobrazení celé aplikace bude jen bonusem. Celkové zadání jsem si mohl dost upravit podle svých potřeb, stačilo to jen prokonzultovat se zadavatelem. </w:t>
+        <w:t xml:space="preserve">Pokud to bude možné, grafické vyobrazení celé aplikace bude jen bonusem. Celkové zadání </w:t>
+      </w:r>
+      <w:r>
+        <w:t>mohlo být dost upraveno od původní verze</w:t>
+      </w:r>
+      <w:r>
+        <w:t xml:space="preserve">, stačilo to jen prokonzultovat se zadavatelem. </w:t>
       </w:r>
       <w:r>
         <w:t xml:space="preserve">Postupem času se přidaly další funkce, které se používáním aplikace ukázaly jako potřebné. Druhou </w:t>
@@ -6071,7 +6107,7 @@
                     <pic:cNvPicPr/>
                   </pic:nvPicPr>
                   <pic:blipFill>
-                    <a:blip r:embed="rId18">
+                    <a:blip r:embed="rId12">
                       <a:extLst>
                         <a:ext uri="{28A0092B-C50C-407E-A947-70E740481C1C}">
                           <a14:useLocalDpi xmlns:a14="http://schemas.microsoft.com/office/drawing/2010/main" val="0"/>
@@ -6106,14 +6142,27 @@
       <w:r>
         <w:t xml:space="preserve">Obrázek </w:t>
       </w:r>
-      <w:fldSimple w:instr=" SEQ Obrázek \* ARABIC ">
-        <w:r>
-          <w:rPr>
-            <w:noProof/>
-          </w:rPr>
-          <w:t>1</w:t>
-        </w:r>
-      </w:fldSimple>
+      <w:r>
+        <w:fldChar w:fldCharType="begin"/>
+      </w:r>
+      <w:r>
+        <w:instrText xml:space="preserve"> SEQ Obrázek \* ARABIC </w:instrText>
+      </w:r>
+      <w:r>
+        <w:fldChar w:fldCharType="separate"/>
+      </w:r>
+      <w:r>
+        <w:rPr>
+          <w:noProof/>
+        </w:rPr>
+        <w:t>1</w:t>
+      </w:r>
+      <w:r>
+        <w:rPr>
+          <w:noProof/>
+        </w:rPr>
+        <w:fldChar w:fldCharType="end"/>
+      </w:r>
       <w:r>
         <w:t xml:space="preserve"> - Popis projektu na Git</w:t>
       </w:r>
@@ -6222,7 +6271,7 @@
                     <pic:cNvPicPr/>
                   </pic:nvPicPr>
                   <pic:blipFill>
-                    <a:blip r:embed="rId19" cstate="print">
+                    <a:blip r:embed="rId13" cstate="print">
                       <a:extLst>
                         <a:ext uri="{28A0092B-C50C-407E-A947-70E740481C1C}">
                           <a14:useLocalDpi xmlns:a14="http://schemas.microsoft.com/office/drawing/2010/main" val="0"/>
@@ -6263,14 +6312,30 @@
       <w:r>
         <w:t xml:space="preserve">Obrázek </w:t>
       </w:r>
-      <w:fldSimple w:instr=" SEQ Obrázek \* ARABIC ">
-        <w:r>
-          <w:rPr>
-            <w:noProof/>
-          </w:rPr>
-          <w:t>2</w:t>
-        </w:r>
-      </w:fldSimple>
+      <w:r>
+        <w:fldChar w:fldCharType="begin"/>
+      </w:r>
+      <w:r>
+        <w:instrText xml:space="preserve"> SE</w:instrText>
+      </w:r>
+      <w:r>
+        <w:instrText xml:space="preserve">Q Obrázek \* ARABIC </w:instrText>
+      </w:r>
+      <w:r>
+        <w:fldChar w:fldCharType="separate"/>
+      </w:r>
+      <w:r>
+        <w:rPr>
+          <w:noProof/>
+        </w:rPr>
+        <w:t>2</w:t>
+      </w:r>
+      <w:r>
+        <w:rPr>
+          <w:noProof/>
+        </w:rPr>
+        <w:fldChar w:fldCharType="end"/>
+      </w:r>
       <w:r>
         <w:t xml:space="preserve"> - Detail tabletu</w:t>
       </w:r>
@@ -6337,7 +6402,13 @@
         <w:t>Jednotlivé soubory jsou přehledně rozděleny do složek podle toho, kdo je jejich autorem.</w:t>
       </w:r>
       <w:r>
-        <w:t xml:space="preserve"> Vytvořil jsem složky pro moje soubory, pro soubory od firmy a pro volně dostupné knihovny.</w:t>
+        <w:t xml:space="preserve"> </w:t>
+      </w:r>
+      <w:r>
+        <w:t>Byly vytvořeny složky</w:t>
+      </w:r>
+      <w:r>
+        <w:t xml:space="preserve"> pro moje soubory, pro soubory od firmy a pro volně dostupné knihovny.</w:t>
       </w:r>
     </w:p>
     <w:p>
@@ -6466,7 +6537,7 @@
                     <pic:cNvPicPr/>
                   </pic:nvPicPr>
                   <pic:blipFill>
-                    <a:blip r:embed="rId20" cstate="print">
+                    <a:blip r:embed="rId14" cstate="print">
                       <a:extLst>
                         <a:ext uri="{28A0092B-C50C-407E-A947-70E740481C1C}">
                           <a14:useLocalDpi xmlns:a14="http://schemas.microsoft.com/office/drawing/2010/main" val="0"/>
@@ -6501,14 +6572,27 @@
       <w:r>
         <w:t xml:space="preserve">Obrázek </w:t>
       </w:r>
-      <w:fldSimple w:instr=" SEQ Obrázek \* ARABIC ">
-        <w:r>
-          <w:rPr>
-            <w:noProof/>
-          </w:rPr>
-          <w:t>3</w:t>
-        </w:r>
-      </w:fldSimple>
+      <w:r>
+        <w:fldChar w:fldCharType="begin"/>
+      </w:r>
+      <w:r>
+        <w:instrText xml:space="preserve"> SEQ Obrázek \* ARABIC </w:instrText>
+      </w:r>
+      <w:r>
+        <w:fldChar w:fldCharType="separate"/>
+      </w:r>
+      <w:r>
+        <w:rPr>
+          <w:noProof/>
+        </w:rPr>
+        <w:t>3</w:t>
+      </w:r>
+      <w:r>
+        <w:rPr>
+          <w:noProof/>
+        </w:rPr>
+        <w:fldChar w:fldCharType="end"/>
+      </w:r>
       <w:r>
         <w:t xml:space="preserve"> - Detail stojanu</w:t>
       </w:r>
@@ -7404,11 +7488,6 @@
       <w:r>
         <w:t>. Práce s migracemi taky přidává možnost přehledně migrace vracet (rollbackovat) – díky tomu nemusíme při chybě v jedné tabulce mazat celou databázi, ale stačí pouze poslední migrace.</w:t>
       </w:r>
-    </w:p>
-    <w:p>
-      <w:pPr>
-        <w:pStyle w:val="Sta"/>
-      </w:pPr>
     </w:p>
     <w:p>
       <w:pPr>
@@ -7550,7 +7629,7 @@
                     <pic:cNvPicPr/>
                   </pic:nvPicPr>
                   <pic:blipFill>
-                    <a:blip r:embed="rId21" cstate="print">
+                    <a:blip r:embed="rId15" cstate="print">
                       <a:extLst>
                         <a:ext uri="{28A0092B-C50C-407E-A947-70E740481C1C}">
                           <a14:useLocalDpi xmlns:a14="http://schemas.microsoft.com/office/drawing/2010/main" val="0"/>
@@ -7585,14 +7664,27 @@
       <w:r>
         <w:t xml:space="preserve">Obrázek </w:t>
       </w:r>
-      <w:fldSimple w:instr=" SEQ Obrázek \* ARABIC ">
-        <w:r>
-          <w:rPr>
-            <w:noProof/>
-          </w:rPr>
-          <w:t>4</w:t>
-        </w:r>
-      </w:fldSimple>
+      <w:r>
+        <w:fldChar w:fldCharType="begin"/>
+      </w:r>
+      <w:r>
+        <w:instrText xml:space="preserve"> SEQ Obrázek \* ARABIC </w:instrText>
+      </w:r>
+      <w:r>
+        <w:fldChar w:fldCharType="separate"/>
+      </w:r>
+      <w:r>
+        <w:rPr>
+          <w:noProof/>
+        </w:rPr>
+        <w:t>4</w:t>
+      </w:r>
+      <w:r>
+        <w:rPr>
+          <w:noProof/>
+        </w:rPr>
+        <w:fldChar w:fldCharType="end"/>
+      </w:r>
       <w:r>
         <w:t xml:space="preserve"> - Screenshot vyhledávání</w:t>
       </w:r>
@@ -7677,7 +7769,7 @@
                     <pic:cNvPicPr/>
                   </pic:nvPicPr>
                   <pic:blipFill>
-                    <a:blip r:embed="rId22" cstate="print">
+                    <a:blip r:embed="rId16" cstate="print">
                       <a:extLst>
                         <a:ext uri="{28A0092B-C50C-407E-A947-70E740481C1C}">
                           <a14:useLocalDpi xmlns:a14="http://schemas.microsoft.com/office/drawing/2010/main" val="0"/>
@@ -7712,14 +7804,27 @@
       <w:r>
         <w:t xml:space="preserve">Obrázek </w:t>
       </w:r>
-      <w:fldSimple w:instr=" SEQ Obrázek \* ARABIC ">
-        <w:r>
-          <w:rPr>
-            <w:noProof/>
-          </w:rPr>
-          <w:t>5</w:t>
-        </w:r>
-      </w:fldSimple>
+      <w:r>
+        <w:fldChar w:fldCharType="begin"/>
+      </w:r>
+      <w:r>
+        <w:instrText xml:space="preserve"> SEQ Obrázek \* ARABIC </w:instrText>
+      </w:r>
+      <w:r>
+        <w:fldChar w:fldCharType="separate"/>
+      </w:r>
+      <w:r>
+        <w:rPr>
+          <w:noProof/>
+        </w:rPr>
+        <w:t>5</w:t>
+      </w:r>
+      <w:r>
+        <w:rPr>
+          <w:noProof/>
+        </w:rPr>
+        <w:fldChar w:fldCharType="end"/>
+      </w:r>
       <w:r>
         <w:t xml:space="preserve"> - Screenshot </w:t>
       </w:r>
@@ -7757,7 +7862,7 @@
                     <pic:cNvPicPr/>
                   </pic:nvPicPr>
                   <pic:blipFill>
-                    <a:blip r:embed="rId23" cstate="print">
+                    <a:blip r:embed="rId17" cstate="print">
                       <a:extLst>
                         <a:ext uri="{28A0092B-C50C-407E-A947-70E740481C1C}">
                           <a14:useLocalDpi xmlns:a14="http://schemas.microsoft.com/office/drawing/2010/main" val="0"/>
@@ -7792,14 +7897,27 @@
       <w:r>
         <w:t xml:space="preserve">Obrázek </w:t>
       </w:r>
-      <w:fldSimple w:instr=" SEQ Obrázek \* ARABIC ">
-        <w:r>
-          <w:rPr>
-            <w:noProof/>
-          </w:rPr>
-          <w:t>6</w:t>
-        </w:r>
-      </w:fldSimple>
+      <w:r>
+        <w:fldChar w:fldCharType="begin"/>
+      </w:r>
+      <w:r>
+        <w:instrText xml:space="preserve"> SEQ Obrázek \* ARABIC </w:instrText>
+      </w:r>
+      <w:r>
+        <w:fldChar w:fldCharType="separate"/>
+      </w:r>
+      <w:r>
+        <w:rPr>
+          <w:noProof/>
+        </w:rPr>
+        <w:t>6</w:t>
+      </w:r>
+      <w:r>
+        <w:rPr>
+          <w:noProof/>
+        </w:rPr>
+        <w:fldChar w:fldCharType="end"/>
+      </w:r>
       <w:r>
         <w:t xml:space="preserve"> - Stěna součástkové základny</w:t>
       </w:r>
@@ -7876,7 +7994,7 @@
                     <pic:cNvPicPr/>
                   </pic:nvPicPr>
                   <pic:blipFill>
-                    <a:blip r:embed="rId24" cstate="print">
+                    <a:blip r:embed="rId18" cstate="print">
                       <a:extLst>
                         <a:ext uri="{28A0092B-C50C-407E-A947-70E740481C1C}">
                           <a14:useLocalDpi xmlns:a14="http://schemas.microsoft.com/office/drawing/2010/main" val="0"/>
@@ -7911,14 +8029,27 @@
       <w:r>
         <w:t xml:space="preserve">Obrázek </w:t>
       </w:r>
-      <w:fldSimple w:instr=" SEQ Obrázek \* ARABIC ">
-        <w:r>
-          <w:rPr>
-            <w:noProof/>
-          </w:rPr>
-          <w:t>7</w:t>
-        </w:r>
-      </w:fldSimple>
+      <w:r>
+        <w:fldChar w:fldCharType="begin"/>
+      </w:r>
+      <w:r>
+        <w:instrText xml:space="preserve"> SEQ Obrázek \* ARABIC </w:instrText>
+      </w:r>
+      <w:r>
+        <w:fldChar w:fldCharType="separate"/>
+      </w:r>
+      <w:r>
+        <w:rPr>
+          <w:noProof/>
+        </w:rPr>
+        <w:t>7</w:t>
+      </w:r>
+      <w:r>
+        <w:rPr>
+          <w:noProof/>
+        </w:rPr>
+        <w:fldChar w:fldCharType="end"/>
+      </w:r>
       <w:r>
         <w:t xml:space="preserve"> - Detail skříňky v grafickém zobrazení</w:t>
       </w:r>
@@ -7949,7 +8080,7 @@
                     <pic:cNvPicPr/>
                   </pic:nvPicPr>
                   <pic:blipFill>
-                    <a:blip r:embed="rId25" cstate="print">
+                    <a:blip r:embed="rId19" cstate="print">
                       <a:extLst>
                         <a:ext uri="{28A0092B-C50C-407E-A947-70E740481C1C}">
                           <a14:useLocalDpi xmlns:a14="http://schemas.microsoft.com/office/drawing/2010/main" val="0"/>
@@ -7984,14 +8115,27 @@
       <w:r>
         <w:t xml:space="preserve">Obrázek </w:t>
       </w:r>
-      <w:fldSimple w:instr=" SEQ Obrázek \* ARABIC ">
-        <w:r>
-          <w:rPr>
-            <w:noProof/>
-          </w:rPr>
-          <w:t>8</w:t>
-        </w:r>
-      </w:fldSimple>
+      <w:r>
+        <w:fldChar w:fldCharType="begin"/>
+      </w:r>
+      <w:r>
+        <w:instrText xml:space="preserve"> SEQ Obrázek \* ARABIC </w:instrText>
+      </w:r>
+      <w:r>
+        <w:fldChar w:fldCharType="separate"/>
+      </w:r>
+      <w:r>
+        <w:rPr>
+          <w:noProof/>
+        </w:rPr>
+        <w:t>8</w:t>
+      </w:r>
+      <w:r>
+        <w:rPr>
+          <w:noProof/>
+        </w:rPr>
+        <w:fldChar w:fldCharType="end"/>
+      </w:r>
       <w:r>
         <w:t xml:space="preserve"> - Detail skříňky se součástkami</w:t>
       </w:r>
@@ -8105,7 +8249,7 @@
                     <pic:cNvPicPr/>
                   </pic:nvPicPr>
                   <pic:blipFill>
-                    <a:blip r:embed="rId26" cstate="print">
+                    <a:blip r:embed="rId20" cstate="print">
                       <a:extLst>
                         <a:ext uri="{28A0092B-C50C-407E-A947-70E740481C1C}">
                           <a14:useLocalDpi xmlns:a14="http://schemas.microsoft.com/office/drawing/2010/main" val="0"/>
@@ -8140,14 +8284,27 @@
       <w:r>
         <w:t xml:space="preserve">Obrázek </w:t>
       </w:r>
-      <w:fldSimple w:instr=" SEQ Obrázek \* ARABIC ">
-        <w:r>
-          <w:rPr>
-            <w:noProof/>
-          </w:rPr>
-          <w:t>9</w:t>
-        </w:r>
-      </w:fldSimple>
+      <w:r>
+        <w:fldChar w:fldCharType="begin"/>
+      </w:r>
+      <w:r>
+        <w:instrText xml:space="preserve"> SEQ Obrázek \* ARABIC </w:instrText>
+      </w:r>
+      <w:r>
+        <w:fldChar w:fldCharType="separate"/>
+      </w:r>
+      <w:r>
+        <w:rPr>
+          <w:noProof/>
+        </w:rPr>
+        <w:t>9</w:t>
+      </w:r>
+      <w:r>
+        <w:rPr>
+          <w:noProof/>
+        </w:rPr>
+        <w:fldChar w:fldCharType="end"/>
+      </w:r>
       <w:r>
         <w:t xml:space="preserve"> - Screenshot zobrazení skladu</w:t>
       </w:r>
@@ -8184,7 +8341,7 @@
                     <pic:cNvPicPr/>
                   </pic:nvPicPr>
                   <pic:blipFill>
-                    <a:blip r:embed="rId27" cstate="print">
+                    <a:blip r:embed="rId21" cstate="print">
                       <a:extLst>
                         <a:ext uri="{28A0092B-C50C-407E-A947-70E740481C1C}">
                           <a14:useLocalDpi xmlns:a14="http://schemas.microsoft.com/office/drawing/2010/main" val="0"/>
@@ -8219,14 +8376,27 @@
       <w:r>
         <w:t xml:space="preserve">Obrázek </w:t>
       </w:r>
-      <w:fldSimple w:instr=" SEQ Obrázek \* ARABIC ">
-        <w:r>
-          <w:rPr>
-            <w:noProof/>
-          </w:rPr>
-          <w:t>10</w:t>
-        </w:r>
-      </w:fldSimple>
+      <w:r>
+        <w:fldChar w:fldCharType="begin"/>
+      </w:r>
+      <w:r>
+        <w:instrText xml:space="preserve"> SEQ Obrázek \* ARABIC </w:instrText>
+      </w:r>
+      <w:r>
+        <w:fldChar w:fldCharType="separate"/>
+      </w:r>
+      <w:r>
+        <w:rPr>
+          <w:noProof/>
+        </w:rPr>
+        <w:t>10</w:t>
+      </w:r>
+      <w:r>
+        <w:rPr>
+          <w:noProof/>
+        </w:rPr>
+        <w:fldChar w:fldCharType="end"/>
+      </w:r>
       <w:r>
         <w:t xml:space="preserve"> - Přepravky a kotouče ve skladu</w:t>
       </w:r>
@@ -8297,7 +8467,7 @@
                     <pic:cNvPicPr/>
                   </pic:nvPicPr>
                   <pic:blipFill>
-                    <a:blip r:embed="rId28" cstate="print">
+                    <a:blip r:embed="rId22" cstate="print">
                       <a:extLst>
                         <a:ext uri="{28A0092B-C50C-407E-A947-70E740481C1C}">
                           <a14:useLocalDpi xmlns:a14="http://schemas.microsoft.com/office/drawing/2010/main" val="0"/>
@@ -8332,14 +8502,27 @@
       <w:r>
         <w:t xml:space="preserve">Obrázek </w:t>
       </w:r>
-      <w:fldSimple w:instr=" SEQ Obrázek \* ARABIC ">
-        <w:r>
-          <w:rPr>
-            <w:noProof/>
-          </w:rPr>
-          <w:t>11</w:t>
-        </w:r>
-      </w:fldSimple>
+      <w:r>
+        <w:fldChar w:fldCharType="begin"/>
+      </w:r>
+      <w:r>
+        <w:instrText xml:space="preserve"> SEQ Obrázek \* ARABIC </w:instrText>
+      </w:r>
+      <w:r>
+        <w:fldChar w:fldCharType="separate"/>
+      </w:r>
+      <w:r>
+        <w:rPr>
+          <w:noProof/>
+        </w:rPr>
+        <w:t>11</w:t>
+      </w:r>
+      <w:r>
+        <w:rPr>
+          <w:noProof/>
+        </w:rPr>
+        <w:fldChar w:fldCharType="end"/>
+      </w:r>
       <w:r>
         <w:t xml:space="preserve"> - Screenshot sekce Můj seznam</w:t>
       </w:r>
@@ -8520,11 +8703,6 @@
       <w:r>
         <w:t xml:space="preserve"> v tabulce users, který se po prvním spuštění aplikace uživatelem aktualizuje.</w:t>
       </w:r>
-    </w:p>
-    <w:p>
-      <w:pPr>
-        <w:pStyle w:val="Sta"/>
-      </w:pPr>
     </w:p>
     <w:p>
       <w:pPr>
@@ -9971,13 +10149,13 @@
           <w:bCs/>
           <w:noProof/>
         </w:rPr>
-        <w:t>Lupčík, Jan.</w:t>
+        <w:t>Bootstrap.</w:t>
       </w:r>
       <w:r>
         <w:rPr>
           <w:noProof/>
         </w:rPr>
-        <w:t xml:space="preserve"> Laravel tutorial. [Online] ITnetwork.cz, 17. 3 2021. https://www.itnetwork.cz/php/laravel/uvod-do-laravel-frameworku-pro-php.</w:t>
+        <w:t xml:space="preserve"> Bootstrap dokumentace. [Online] Bootstrap, 1. 5 2020. https://getbootstrap.com/docs/.</w:t>
       </w:r>
     </w:p>
     <w:p>
@@ -10000,13 +10178,13 @@
           <w:bCs/>
           <w:noProof/>
         </w:rPr>
-        <w:t>Bootstrap.</w:t>
+        <w:t>SpryMedia Ltd.</w:t>
       </w:r>
       <w:r>
         <w:rPr>
           <w:noProof/>
         </w:rPr>
-        <w:t xml:space="preserve"> Bootstrap dokumentace. [Online] Bootstrap, 1. 5 2020. https://getbootstrap.com/docs/.</w:t>
+        <w:t xml:space="preserve"> Datatables dokumentace. [Online] 1. 5 2020. https://datatables.net/manual/.</w:t>
       </w:r>
     </w:p>
     <w:p>
@@ -10029,13 +10207,13 @@
           <w:bCs/>
           <w:noProof/>
         </w:rPr>
-        <w:t>SpryMedia Ltd.</w:t>
+        <w:t>Font Awesome.</w:t>
       </w:r>
       <w:r>
         <w:rPr>
           <w:noProof/>
         </w:rPr>
-        <w:t xml:space="preserve"> Datatables dokumentace. [Online] 1. 5 2020. https://datatables.net/manual/.</w:t>
+        <w:t xml:space="preserve"> Font Awesome - seznam ikon. [Online] 1. 5 2020. https://fontawesome.com/v4.7.0/.</w:t>
       </w:r>
     </w:p>
     <w:p>
@@ -10058,35 +10236,22 @@
           <w:bCs/>
           <w:noProof/>
         </w:rPr>
-        <w:t>Font Awesome.</w:t>
+        <w:t>Oracle Corporation.</w:t>
       </w:r>
       <w:r>
         <w:rPr>
           <w:noProof/>
         </w:rPr>
-        <w:t xml:space="preserve"> Font Awesome - seznam ikon. [Online] 1. 5 2020. https://fontawesome.com/v4.7.0/.</w:t>
+        <w:t xml:space="preserve"> MySQL dokumentace. [Online] 1. 5 2020. https://dev.mysql.com/doc/.</w:t>
       </w:r>
     </w:p>
     <w:p>
       <w:pPr>
         <w:pStyle w:val="Sta"/>
         <w:jc w:val="left"/>
-      </w:pPr>
-      <w:r>
-        <w:fldChar w:fldCharType="end"/>
-      </w:r>
-    </w:p>
-    <w:p>
-      <w:pPr>
-        <w:pStyle w:val="Sta"/>
-      </w:pPr>
-    </w:p>
-    <w:p>
-      <w:pPr>
-        <w:pStyle w:val="Sta"/>
         <w:sectPr>
-          <w:headerReference w:type="even" r:id="rId29"/>
-          <w:footerReference w:type="default" r:id="rId30"/>
+          <w:headerReference w:type="even" r:id="rId23"/>
+          <w:footerReference w:type="default" r:id="rId24"/>
           <w:pgSz w:w="11907" w:h="16840" w:code="9"/>
           <w:pgMar w:top="899" w:right="1418" w:bottom="1078" w:left="1418" w:header="709" w:footer="709" w:gutter="0"/>
           <w:pgNumType w:start="1"/>
@@ -10094,6 +10259,9 @@
           <w:docGrid w:linePitch="360"/>
         </w:sectPr>
       </w:pPr>
+      <w:r>
+        <w:fldChar w:fldCharType="end"/>
+      </w:r>
     </w:p>
     <w:p>
       <w:pPr>
@@ -10119,7 +10287,7 @@
       </w:r>
     </w:p>
     <w:sectPr>
-      <w:footerReference w:type="default" r:id="rId31"/>
+      <w:footerReference w:type="default" r:id="rId25"/>
       <w:pgSz w:w="11907" w:h="16840" w:code="9"/>
       <w:pgMar w:top="899" w:right="1418" w:bottom="1078" w:left="1418" w:header="709" w:footer="709" w:gutter="0"/>
       <w:pgNumType w:start="1"/>
@@ -10154,43 +10322,13 @@
   <w:p>
     <w:pPr>
       <w:pStyle w:val="Zpat"/>
+      <w:jc w:val="right"/>
     </w:pPr>
   </w:p>
 </w:ftr>
 </file>
 
 <file path=word/footer2.xml><?xml version="1.0" encoding="utf-8"?>
-<w:ftr xmlns:wpc="http://schemas.microsoft.com/office/word/2010/wordprocessingCanvas" xmlns:cx="http://schemas.microsoft.com/office/drawing/2014/chartex" xmlns:cx1="http://schemas.microsoft.com/office/drawing/2015/9/8/chartex" xmlns:cx2="http://schemas.microsoft.com/office/drawing/2015/10/21/chartex" xmlns:cx3="http://schemas.microsoft.com/office/drawing/2016/5/9/chartex" xmlns:cx4="http://schemas.microsoft.com/office/drawing/2016/5/10/chartex" xmlns:cx5="http://schemas.microsoft.com/office/drawing/2016/5/11/chartex" xmlns:cx6="http://schemas.microsoft.com/office/drawing/2016/5/12/chartex" xmlns:cx7="http://schemas.microsoft.com/office/drawing/2016/5/13/chartex" xmlns:cx8="http://schemas.microsoft.com/office/drawing/2016/5/14/chartex" xmlns:mc="http://schemas.openxmlformats.org/markup-compatibility/2006" xmlns:aink="http://schemas.microsoft.com/office/drawing/2016/ink" xmlns:am3d="http://schemas.microsoft.com/office/drawing/2017/model3d" xmlns:o="urn:schemas-microsoft-com:office:office" xmlns:r="http://schemas.openxmlformats.org/officeDocument/2006/relationships" xmlns:m="http://schemas.openxmlformats.org/officeDocument/2006/math" xmlns:v="urn:schemas-microsoft-com:vml" xmlns:wp14="http://schemas.microsoft.com/office/word/2010/wordprocessingDrawing" xmlns:wp="http://schemas.openxmlformats.org/drawingml/2006/wordprocessingDrawing" xmlns:w10="urn:schemas-microsoft-com:office:word" xmlns:w="http://schemas.openxmlformats.org/wordprocessingml/2006/main" xmlns:w14="http://schemas.microsoft.com/office/word/2010/wordml" xmlns:w15="http://schemas.microsoft.com/office/word/2012/wordml" xmlns:w16cex="http://schemas.microsoft.com/office/word/2018/wordml/cex" xmlns:w16cid="http://schemas.microsoft.com/office/word/2016/wordml/cid" xmlns:w16="http://schemas.microsoft.com/office/word/2018/wordml" xmlns:w16se="http://schemas.microsoft.com/office/word/2015/wordml/symex" xmlns:wpg="http://schemas.microsoft.com/office/word/2010/wordprocessingGroup" xmlns:wpi="http://schemas.microsoft.com/office/word/2010/wordprocessingInk" xmlns:wne="http://schemas.microsoft.com/office/word/2006/wordml" xmlns:wps="http://schemas.microsoft.com/office/word/2010/wordprocessingShape" mc:Ignorable="w14 w15 w16se w16cid w16 w16cex wp14">
-  <w:p>
-    <w:pPr>
-      <w:pStyle w:val="Zpat"/>
-    </w:pPr>
-  </w:p>
-</w:ftr>
-</file>
-
-<file path=word/footer3.xml><?xml version="1.0" encoding="utf-8"?>
-<w:ftr xmlns:wpc="http://schemas.microsoft.com/office/word/2010/wordprocessingCanvas" xmlns:cx="http://schemas.microsoft.com/office/drawing/2014/chartex" xmlns:cx1="http://schemas.microsoft.com/office/drawing/2015/9/8/chartex" xmlns:cx2="http://schemas.microsoft.com/office/drawing/2015/10/21/chartex" xmlns:cx3="http://schemas.microsoft.com/office/drawing/2016/5/9/chartex" xmlns:cx4="http://schemas.microsoft.com/office/drawing/2016/5/10/chartex" xmlns:cx5="http://schemas.microsoft.com/office/drawing/2016/5/11/chartex" xmlns:cx6="http://schemas.microsoft.com/office/drawing/2016/5/12/chartex" xmlns:cx7="http://schemas.microsoft.com/office/drawing/2016/5/13/chartex" xmlns:cx8="http://schemas.microsoft.com/office/drawing/2016/5/14/chartex" xmlns:mc="http://schemas.openxmlformats.org/markup-compatibility/2006" xmlns:aink="http://schemas.microsoft.com/office/drawing/2016/ink" xmlns:am3d="http://schemas.microsoft.com/office/drawing/2017/model3d" xmlns:o="urn:schemas-microsoft-com:office:office" xmlns:r="http://schemas.openxmlformats.org/officeDocument/2006/relationships" xmlns:m="http://schemas.openxmlformats.org/officeDocument/2006/math" xmlns:v="urn:schemas-microsoft-com:vml" xmlns:wp14="http://schemas.microsoft.com/office/word/2010/wordprocessingDrawing" xmlns:wp="http://schemas.openxmlformats.org/drawingml/2006/wordprocessingDrawing" xmlns:w10="urn:schemas-microsoft-com:office:word" xmlns:w="http://schemas.openxmlformats.org/wordprocessingml/2006/main" xmlns:w14="http://schemas.microsoft.com/office/word/2010/wordml" xmlns:w15="http://schemas.microsoft.com/office/word/2012/wordml" xmlns:w16cex="http://schemas.microsoft.com/office/word/2018/wordml/cex" xmlns:w16cid="http://schemas.microsoft.com/office/word/2016/wordml/cid" xmlns:w16="http://schemas.microsoft.com/office/word/2018/wordml" xmlns:w16se="http://schemas.microsoft.com/office/word/2015/wordml/symex" xmlns:wpg="http://schemas.microsoft.com/office/word/2010/wordprocessingGroup" xmlns:wpi="http://schemas.microsoft.com/office/word/2010/wordprocessingInk" xmlns:wne="http://schemas.microsoft.com/office/word/2006/wordml" xmlns:wps="http://schemas.microsoft.com/office/word/2010/wordprocessingShape" mc:Ignorable="w14 w15 w16se w16cid w16 w16cex wp14">
-  <w:p>
-    <w:pPr>
-      <w:pStyle w:val="Zpat"/>
-    </w:pPr>
-  </w:p>
-</w:ftr>
-</file>
-
-<file path=word/footer4.xml><?xml version="1.0" encoding="utf-8"?>
-<w:ftr xmlns:wpc="http://schemas.microsoft.com/office/word/2010/wordprocessingCanvas" xmlns:cx="http://schemas.microsoft.com/office/drawing/2014/chartex" xmlns:cx1="http://schemas.microsoft.com/office/drawing/2015/9/8/chartex" xmlns:cx2="http://schemas.microsoft.com/office/drawing/2015/10/21/chartex" xmlns:cx3="http://schemas.microsoft.com/office/drawing/2016/5/9/chartex" xmlns:cx4="http://schemas.microsoft.com/office/drawing/2016/5/10/chartex" xmlns:cx5="http://schemas.microsoft.com/office/drawing/2016/5/11/chartex" xmlns:cx6="http://schemas.microsoft.com/office/drawing/2016/5/12/chartex" xmlns:cx7="http://schemas.microsoft.com/office/drawing/2016/5/13/chartex" xmlns:cx8="http://schemas.microsoft.com/office/drawing/2016/5/14/chartex" xmlns:mc="http://schemas.openxmlformats.org/markup-compatibility/2006" xmlns:aink="http://schemas.microsoft.com/office/drawing/2016/ink" xmlns:am3d="http://schemas.microsoft.com/office/drawing/2017/model3d" xmlns:o="urn:schemas-microsoft-com:office:office" xmlns:r="http://schemas.openxmlformats.org/officeDocument/2006/relationships" xmlns:m="http://schemas.openxmlformats.org/officeDocument/2006/math" xmlns:v="urn:schemas-microsoft-com:vml" xmlns:wp14="http://schemas.microsoft.com/office/word/2010/wordprocessingDrawing" xmlns:wp="http://schemas.openxmlformats.org/drawingml/2006/wordprocessingDrawing" xmlns:w10="urn:schemas-microsoft-com:office:word" xmlns:w="http://schemas.openxmlformats.org/wordprocessingml/2006/main" xmlns:w14="http://schemas.microsoft.com/office/word/2010/wordml" xmlns:w15="http://schemas.microsoft.com/office/word/2012/wordml" xmlns:w16cex="http://schemas.microsoft.com/office/word/2018/wordml/cex" xmlns:w16cid="http://schemas.microsoft.com/office/word/2016/wordml/cid" xmlns:w16="http://schemas.microsoft.com/office/word/2018/wordml" xmlns:w16se="http://schemas.microsoft.com/office/word/2015/wordml/symex" xmlns:wpg="http://schemas.microsoft.com/office/word/2010/wordprocessingGroup" xmlns:wpi="http://schemas.microsoft.com/office/word/2010/wordprocessingInk" xmlns:wne="http://schemas.microsoft.com/office/word/2006/wordml" xmlns:wps="http://schemas.microsoft.com/office/word/2010/wordprocessingShape" mc:Ignorable="w14 w15 w16se w16cid w16 w16cex wp14">
-  <w:p>
-    <w:pPr>
-      <w:pStyle w:val="Zpat"/>
-      <w:jc w:val="right"/>
-    </w:pPr>
-  </w:p>
-</w:ftr>
-</file>
-
-<file path=word/footer5.xml><?xml version="1.0" encoding="utf-8"?>
 <w:ftr xmlns:wpc="http://schemas.microsoft.com/office/word/2010/wordprocessingCanvas" xmlns:cx="http://schemas.microsoft.com/office/drawing/2014/chartex" xmlns:cx1="http://schemas.microsoft.com/office/drawing/2015/9/8/chartex" xmlns:cx2="http://schemas.microsoft.com/office/drawing/2015/10/21/chartex" xmlns:cx3="http://schemas.microsoft.com/office/drawing/2016/5/9/chartex" xmlns:cx4="http://schemas.microsoft.com/office/drawing/2016/5/10/chartex" xmlns:cx5="http://schemas.microsoft.com/office/drawing/2016/5/11/chartex" xmlns:cx6="http://schemas.microsoft.com/office/drawing/2016/5/12/chartex" xmlns:cx7="http://schemas.microsoft.com/office/drawing/2016/5/13/chartex" xmlns:cx8="http://schemas.microsoft.com/office/drawing/2016/5/14/chartex" xmlns:mc="http://schemas.openxmlformats.org/markup-compatibility/2006" xmlns:aink="http://schemas.microsoft.com/office/drawing/2016/ink" xmlns:am3d="http://schemas.microsoft.com/office/drawing/2017/model3d" xmlns:o="urn:schemas-microsoft-com:office:office" xmlns:r="http://schemas.openxmlformats.org/officeDocument/2006/relationships" xmlns:m="http://schemas.openxmlformats.org/officeDocument/2006/math" xmlns:v="urn:schemas-microsoft-com:vml" xmlns:wp14="http://schemas.microsoft.com/office/word/2010/wordprocessingDrawing" xmlns:wp="http://schemas.openxmlformats.org/drawingml/2006/wordprocessingDrawing" xmlns:w10="urn:schemas-microsoft-com:office:word" xmlns:w="http://schemas.openxmlformats.org/wordprocessingml/2006/main" xmlns:w14="http://schemas.microsoft.com/office/word/2010/wordml" xmlns:w15="http://schemas.microsoft.com/office/word/2012/wordml" xmlns:w16cex="http://schemas.microsoft.com/office/word/2018/wordml/cex" xmlns:w16cid="http://schemas.microsoft.com/office/word/2016/wordml/cid" xmlns:w16="http://schemas.microsoft.com/office/word/2018/wordml" xmlns:w16se="http://schemas.microsoft.com/office/word/2015/wordml/symex" xmlns:wpg="http://schemas.microsoft.com/office/word/2010/wordprocessingGroup" xmlns:wpi="http://schemas.microsoft.com/office/word/2010/wordprocessingInk" xmlns:wne="http://schemas.microsoft.com/office/word/2006/wordml" xmlns:wps="http://schemas.microsoft.com/office/word/2010/wordprocessingShape" mc:Ignorable="w14 w15 w16se w16cid w16 w16cex wp14">
   <w:p>
     <w:pPr>
@@ -10219,7 +10357,7 @@
 </w:ftr>
 </file>
 
-<file path=word/footer6.xml><?xml version="1.0" encoding="utf-8"?>
+<file path=word/footer3.xml><?xml version="1.0" encoding="utf-8"?>
 <w:ftr xmlns:wpc="http://schemas.microsoft.com/office/word/2010/wordprocessingCanvas" xmlns:cx="http://schemas.microsoft.com/office/drawing/2014/chartex" xmlns:cx1="http://schemas.microsoft.com/office/drawing/2015/9/8/chartex" xmlns:cx2="http://schemas.microsoft.com/office/drawing/2015/10/21/chartex" xmlns:cx3="http://schemas.microsoft.com/office/drawing/2016/5/9/chartex" xmlns:cx4="http://schemas.microsoft.com/office/drawing/2016/5/10/chartex" xmlns:cx5="http://schemas.microsoft.com/office/drawing/2016/5/11/chartex" xmlns:cx6="http://schemas.microsoft.com/office/drawing/2016/5/12/chartex" xmlns:cx7="http://schemas.microsoft.com/office/drawing/2016/5/13/chartex" xmlns:cx8="http://schemas.microsoft.com/office/drawing/2016/5/14/chartex" xmlns:mc="http://schemas.openxmlformats.org/markup-compatibility/2006" xmlns:aink="http://schemas.microsoft.com/office/drawing/2016/ink" xmlns:am3d="http://schemas.microsoft.com/office/drawing/2017/model3d" xmlns:o="urn:schemas-microsoft-com:office:office" xmlns:r="http://schemas.openxmlformats.org/officeDocument/2006/relationships" xmlns:m="http://schemas.openxmlformats.org/officeDocument/2006/math" xmlns:v="urn:schemas-microsoft-com:vml" xmlns:wp14="http://schemas.microsoft.com/office/word/2010/wordprocessingDrawing" xmlns:wp="http://schemas.openxmlformats.org/drawingml/2006/wordprocessingDrawing" xmlns:w10="urn:schemas-microsoft-com:office:word" xmlns:w="http://schemas.openxmlformats.org/wordprocessingml/2006/main" xmlns:w14="http://schemas.microsoft.com/office/word/2010/wordml" xmlns:w15="http://schemas.microsoft.com/office/word/2012/wordml" xmlns:w16cex="http://schemas.microsoft.com/office/word/2018/wordml/cex" xmlns:w16cid="http://schemas.microsoft.com/office/word/2016/wordml/cid" xmlns:w16="http://schemas.microsoft.com/office/word/2018/wordml" xmlns:w16se="http://schemas.microsoft.com/office/word/2015/wordml/symex" xmlns:wpg="http://schemas.microsoft.com/office/word/2010/wordprocessingGroup" xmlns:wpi="http://schemas.microsoft.com/office/word/2010/wordprocessingInk" xmlns:wne="http://schemas.microsoft.com/office/word/2006/wordml" xmlns:wps="http://schemas.microsoft.com/office/word/2010/wordprocessingShape" mc:Ignorable="w14 w15 w16se w16cid w16 w16cex wp14">
   <w:p>
     <w:pPr>
@@ -10273,46 +10411,14 @@
     <w:pPr>
       <w:pStyle w:val="Zhlav"/>
     </w:pPr>
+    <w:r>
+      <w:t>APLIKACE SOUČÁSTKOVÁ ZÁKLADNA</w:t>
+    </w:r>
   </w:p>
 </w:hdr>
 </file>
 
 <file path=word/header2.xml><?xml version="1.0" encoding="utf-8"?>
-<w:hdr xmlns:wpc="http://schemas.microsoft.com/office/word/2010/wordprocessingCanvas" xmlns:cx="http://schemas.microsoft.com/office/drawing/2014/chartex" xmlns:cx1="http://schemas.microsoft.com/office/drawing/2015/9/8/chartex" xmlns:cx2="http://schemas.microsoft.com/office/drawing/2015/10/21/chartex" xmlns:cx3="http://schemas.microsoft.com/office/drawing/2016/5/9/chartex" xmlns:cx4="http://schemas.microsoft.com/office/drawing/2016/5/10/chartex" xmlns:cx5="http://schemas.microsoft.com/office/drawing/2016/5/11/chartex" xmlns:cx6="http://schemas.microsoft.com/office/drawing/2016/5/12/chartex" xmlns:cx7="http://schemas.microsoft.com/office/drawing/2016/5/13/chartex" xmlns:cx8="http://schemas.microsoft.com/office/drawing/2016/5/14/chartex" xmlns:mc="http://schemas.openxmlformats.org/markup-compatibility/2006" xmlns:aink="http://schemas.microsoft.com/office/drawing/2016/ink" xmlns:am3d="http://schemas.microsoft.com/office/drawing/2017/model3d" xmlns:o="urn:schemas-microsoft-com:office:office" xmlns:r="http://schemas.openxmlformats.org/officeDocument/2006/relationships" xmlns:m="http://schemas.openxmlformats.org/officeDocument/2006/math" xmlns:v="urn:schemas-microsoft-com:vml" xmlns:wp14="http://schemas.microsoft.com/office/word/2010/wordprocessingDrawing" xmlns:wp="http://schemas.openxmlformats.org/drawingml/2006/wordprocessingDrawing" xmlns:w10="urn:schemas-microsoft-com:office:word" xmlns:w="http://schemas.openxmlformats.org/wordprocessingml/2006/main" xmlns:w14="http://schemas.microsoft.com/office/word/2010/wordml" xmlns:w15="http://schemas.microsoft.com/office/word/2012/wordml" xmlns:w16cex="http://schemas.microsoft.com/office/word/2018/wordml/cex" xmlns:w16cid="http://schemas.microsoft.com/office/word/2016/wordml/cid" xmlns:w16="http://schemas.microsoft.com/office/word/2018/wordml" xmlns:w16se="http://schemas.microsoft.com/office/word/2015/wordml/symex" xmlns:wpg="http://schemas.microsoft.com/office/word/2010/wordprocessingGroup" xmlns:wpi="http://schemas.microsoft.com/office/word/2010/wordprocessingInk" xmlns:wne="http://schemas.microsoft.com/office/word/2006/wordml" xmlns:wps="http://schemas.microsoft.com/office/word/2010/wordprocessingShape" mc:Ignorable="w14 w15 w16se w16cid w16 w16cex wp14">
-  <w:p>
-    <w:pPr>
-      <w:pStyle w:val="Zhlav"/>
-    </w:pPr>
-  </w:p>
-</w:hdr>
-</file>
-
-<file path=word/header3.xml><?xml version="1.0" encoding="utf-8"?>
-<w:hdr xmlns:wpc="http://schemas.microsoft.com/office/word/2010/wordprocessingCanvas" xmlns:cx="http://schemas.microsoft.com/office/drawing/2014/chartex" xmlns:cx1="http://schemas.microsoft.com/office/drawing/2015/9/8/chartex" xmlns:cx2="http://schemas.microsoft.com/office/drawing/2015/10/21/chartex" xmlns:cx3="http://schemas.microsoft.com/office/drawing/2016/5/9/chartex" xmlns:cx4="http://schemas.microsoft.com/office/drawing/2016/5/10/chartex" xmlns:cx5="http://schemas.microsoft.com/office/drawing/2016/5/11/chartex" xmlns:cx6="http://schemas.microsoft.com/office/drawing/2016/5/12/chartex" xmlns:cx7="http://schemas.microsoft.com/office/drawing/2016/5/13/chartex" xmlns:cx8="http://schemas.microsoft.com/office/drawing/2016/5/14/chartex" xmlns:mc="http://schemas.openxmlformats.org/markup-compatibility/2006" xmlns:aink="http://schemas.microsoft.com/office/drawing/2016/ink" xmlns:am3d="http://schemas.microsoft.com/office/drawing/2017/model3d" xmlns:o="urn:schemas-microsoft-com:office:office" xmlns:r="http://schemas.openxmlformats.org/officeDocument/2006/relationships" xmlns:m="http://schemas.openxmlformats.org/officeDocument/2006/math" xmlns:v="urn:schemas-microsoft-com:vml" xmlns:wp14="http://schemas.microsoft.com/office/word/2010/wordprocessingDrawing" xmlns:wp="http://schemas.openxmlformats.org/drawingml/2006/wordprocessingDrawing" xmlns:w10="urn:schemas-microsoft-com:office:word" xmlns:w="http://schemas.openxmlformats.org/wordprocessingml/2006/main" xmlns:w14="http://schemas.microsoft.com/office/word/2010/wordml" xmlns:w15="http://schemas.microsoft.com/office/word/2012/wordml" xmlns:w16cex="http://schemas.microsoft.com/office/word/2018/wordml/cex" xmlns:w16cid="http://schemas.microsoft.com/office/word/2016/wordml/cid" xmlns:w16="http://schemas.microsoft.com/office/word/2018/wordml" xmlns:w16se="http://schemas.microsoft.com/office/word/2015/wordml/symex" xmlns:wpg="http://schemas.microsoft.com/office/word/2010/wordprocessingGroup" xmlns:wpi="http://schemas.microsoft.com/office/word/2010/wordprocessingInk" xmlns:wne="http://schemas.microsoft.com/office/word/2006/wordml" xmlns:wps="http://schemas.microsoft.com/office/word/2010/wordprocessingShape" mc:Ignorable="w14 w15 w16se w16cid w16 w16cex wp14">
-  <w:p>
-    <w:pPr>
-      <w:pStyle w:val="Zhlav"/>
-    </w:pPr>
-  </w:p>
-</w:hdr>
-</file>
-
-<file path=word/header4.xml><?xml version="1.0" encoding="utf-8"?>
-<w:hdr xmlns:wpc="http://schemas.microsoft.com/office/word/2010/wordprocessingCanvas" xmlns:cx="http://schemas.microsoft.com/office/drawing/2014/chartex" xmlns:cx1="http://schemas.microsoft.com/office/drawing/2015/9/8/chartex" xmlns:cx2="http://schemas.microsoft.com/office/drawing/2015/10/21/chartex" xmlns:cx3="http://schemas.microsoft.com/office/drawing/2016/5/9/chartex" xmlns:cx4="http://schemas.microsoft.com/office/drawing/2016/5/10/chartex" xmlns:cx5="http://schemas.microsoft.com/office/drawing/2016/5/11/chartex" xmlns:cx6="http://schemas.microsoft.com/office/drawing/2016/5/12/chartex" xmlns:cx7="http://schemas.microsoft.com/office/drawing/2016/5/13/chartex" xmlns:cx8="http://schemas.microsoft.com/office/drawing/2016/5/14/chartex" xmlns:mc="http://schemas.openxmlformats.org/markup-compatibility/2006" xmlns:aink="http://schemas.microsoft.com/office/drawing/2016/ink" xmlns:am3d="http://schemas.microsoft.com/office/drawing/2017/model3d" xmlns:o="urn:schemas-microsoft-com:office:office" xmlns:r="http://schemas.openxmlformats.org/officeDocument/2006/relationships" xmlns:m="http://schemas.openxmlformats.org/officeDocument/2006/math" xmlns:v="urn:schemas-microsoft-com:vml" xmlns:wp14="http://schemas.microsoft.com/office/word/2010/wordprocessingDrawing" xmlns:wp="http://schemas.openxmlformats.org/drawingml/2006/wordprocessingDrawing" xmlns:w10="urn:schemas-microsoft-com:office:word" xmlns:w="http://schemas.openxmlformats.org/wordprocessingml/2006/main" xmlns:w14="http://schemas.microsoft.com/office/word/2010/wordml" xmlns:w15="http://schemas.microsoft.com/office/word/2012/wordml" xmlns:w16cex="http://schemas.microsoft.com/office/word/2018/wordml/cex" xmlns:w16cid="http://schemas.microsoft.com/office/word/2016/wordml/cid" xmlns:w16="http://schemas.microsoft.com/office/word/2018/wordml" xmlns:w16se="http://schemas.microsoft.com/office/word/2015/wordml/symex" xmlns:wpg="http://schemas.microsoft.com/office/word/2010/wordprocessingGroup" xmlns:wpi="http://schemas.microsoft.com/office/word/2010/wordprocessingInk" xmlns:wne="http://schemas.microsoft.com/office/word/2006/wordml" xmlns:wps="http://schemas.microsoft.com/office/word/2010/wordprocessingShape" mc:Ignorable="w14 w15 w16se w16cid w16 w16cex wp14">
-  <w:p>
-    <w:pPr>
-      <w:pStyle w:val="Zhlav"/>
-    </w:pPr>
-    <w:fldSimple w:instr=" TITLE   \* MERGEFORMAT ">
-      <w:r>
-        <w:t>Šablona dokumentu MP/RP</w:t>
-      </w:r>
-    </w:fldSimple>
-  </w:p>
-</w:hdr>
-</file>
-
-<file path=word/header5.xml><?xml version="1.0" encoding="utf-8"?>
 <w:hdr xmlns:wpc="http://schemas.microsoft.com/office/word/2010/wordprocessingCanvas" xmlns:cx="http://schemas.microsoft.com/office/drawing/2014/chartex" xmlns:cx1="http://schemas.microsoft.com/office/drawing/2015/9/8/chartex" xmlns:cx2="http://schemas.microsoft.com/office/drawing/2015/10/21/chartex" xmlns:cx3="http://schemas.microsoft.com/office/drawing/2016/5/9/chartex" xmlns:cx4="http://schemas.microsoft.com/office/drawing/2016/5/10/chartex" xmlns:cx5="http://schemas.microsoft.com/office/drawing/2016/5/11/chartex" xmlns:cx6="http://schemas.microsoft.com/office/drawing/2016/5/12/chartex" xmlns:cx7="http://schemas.microsoft.com/office/drawing/2016/5/13/chartex" xmlns:cx8="http://schemas.microsoft.com/office/drawing/2016/5/14/chartex" xmlns:mc="http://schemas.openxmlformats.org/markup-compatibility/2006" xmlns:aink="http://schemas.microsoft.com/office/drawing/2016/ink" xmlns:am3d="http://schemas.microsoft.com/office/drawing/2017/model3d" xmlns:o="urn:schemas-microsoft-com:office:office" xmlns:r="http://schemas.openxmlformats.org/officeDocument/2006/relationships" xmlns:m="http://schemas.openxmlformats.org/officeDocument/2006/math" xmlns:v="urn:schemas-microsoft-com:vml" xmlns:wp14="http://schemas.microsoft.com/office/word/2010/wordprocessingDrawing" xmlns:wp="http://schemas.openxmlformats.org/drawingml/2006/wordprocessingDrawing" xmlns:w10="urn:schemas-microsoft-com:office:word" xmlns:w="http://schemas.openxmlformats.org/wordprocessingml/2006/main" xmlns:w14="http://schemas.microsoft.com/office/word/2010/wordml" xmlns:w15="http://schemas.microsoft.com/office/word/2012/wordml" xmlns:w16cex="http://schemas.microsoft.com/office/word/2018/wordml/cex" xmlns:w16cid="http://schemas.microsoft.com/office/word/2016/wordml/cid" xmlns:w16="http://schemas.microsoft.com/office/word/2018/wordml" xmlns:w16se="http://schemas.microsoft.com/office/word/2015/wordml/symex" xmlns:wpg="http://schemas.microsoft.com/office/word/2010/wordprocessingGroup" xmlns:wpi="http://schemas.microsoft.com/office/word/2010/wordprocessingInk" xmlns:wne="http://schemas.microsoft.com/office/word/2006/wordml" xmlns:wps="http://schemas.microsoft.com/office/word/2010/wordprocessingShape" mc:Ignorable="w14 w15 w16se w16cid w16 w16cex wp14">
   <w:p/>
 </w:hdr>
@@ -13476,7 +13582,7 @@
   </w:font>
   <w:font w:name="Tahoma">
     <w:panose1 w:val="020B0604030504040204"/>
-    <w:charset w:val="EE"/>
+    <w:charset w:val="00"/>
     <w:family w:val="swiss"/>
     <w:pitch w:val="variable"/>
     <w:sig w:usb0="E1002EFF" w:usb1="C000605B" w:usb2="00000029" w:usb3="00000000" w:csb0="000101FF" w:csb1="00000000"/>
@@ -13517,6 +13623,7 @@
     <w:rsidRoot w:val="00F30C6B"/>
     <w:rsid w:val="00154E86"/>
     <w:rsid w:val="001E1711"/>
+    <w:rsid w:val="00226D08"/>
     <w:rsid w:val="004A1458"/>
     <w:rsid w:val="004A353C"/>
     <w:rsid w:val="00836A2B"/>
@@ -14307,28 +14414,6 @@
     <b:RefOrder>1</b:RefOrder>
   </b:Source>
   <b:Source>
-    <b:Tag>Jan21</b:Tag>
-    <b:SourceType>InternetSite</b:SourceType>
-    <b:Guid>{A990F9C8-314E-4622-A2E7-7EC74E979DE0}</b:Guid>
-    <b:Author>
-      <b:Author>
-        <b:NameList>
-          <b:Person>
-            <b:Last>Lupčík</b:Last>
-            <b:First>Jan</b:First>
-          </b:Person>
-        </b:NameList>
-      </b:Author>
-    </b:Author>
-    <b:Title>Laravel tutorial</b:Title>
-    <b:ProductionCompany>ITnetwork.cz</b:ProductionCompany>
-    <b:Year>2021</b:Year>
-    <b:Month>3</b:Month>
-    <b:Day>17</b:Day>
-    <b:URL>https://www.itnetwork.cz/php/laravel/uvod-do-laravel-frameworku-pro-php</b:URL>
-    <b:RefOrder>2</b:RefOrder>
-  </b:Source>
-  <b:Source>
     <b:Tag>Boo20</b:Tag>
     <b:SourceType>InternetSite</b:SourceType>
     <b:Guid>{16B5A745-D027-4E76-B928-4F540DB5E60E}</b:Guid>
@@ -14343,7 +14428,7 @@
     <b:Month>5</b:Month>
     <b:Day>1</b:Day>
     <b:URL>https://getbootstrap.com/docs/</b:URL>
-    <b:RefOrder>3</b:RefOrder>
+    <b:RefOrder>2</b:RefOrder>
   </b:Source>
   <b:Source>
     <b:Tag>Spr20</b:Tag>
@@ -14359,7 +14444,7 @@
     <b:Month>5</b:Month>
     <b:Day>1</b:Day>
     <b:URL>https://datatables.net/manual/</b:URL>
-    <b:RefOrder>4</b:RefOrder>
+    <b:RefOrder>3</b:RefOrder>
   </b:Source>
   <b:Source>
     <b:Tag>Fon20</b:Tag>
@@ -14375,13 +14460,29 @@
     <b:Month>5</b:Month>
     <b:Day>1</b:Day>
     <b:URL>https://fontawesome.com/v4.7.0/</b:URL>
+    <b:RefOrder>4</b:RefOrder>
+  </b:Source>
+  <b:Source>
+    <b:Tag>Ora20</b:Tag>
+    <b:SourceType>InternetSite</b:SourceType>
+    <b:Guid>{4604379D-7C0C-480E-B718-F6228C5C9539}</b:Guid>
+    <b:Title>MySQL dokumentace</b:Title>
+    <b:Year>2020</b:Year>
+    <b:Author>
+      <b:Author>
+        <b:Corporate>Oracle Corporation</b:Corporate>
+      </b:Author>
+    </b:Author>
+    <b:Month>5</b:Month>
+    <b:Day>1</b:Day>
+    <b:URL>https://dev.mysql.com/doc/</b:URL>
     <b:RefOrder>5</b:RefOrder>
   </b:Source>
 </b:Sources>
 </file>
 
 <file path=customXml/itemProps1.xml><?xml version="1.0" encoding="utf-8"?>
-<ds:datastoreItem xmlns:ds="http://schemas.openxmlformats.org/officeDocument/2006/customXml" ds:itemID="{6CFE9246-68E7-484E-B55D-A07DFCFD0E46}">
+<ds:datastoreItem xmlns:ds="http://schemas.openxmlformats.org/officeDocument/2006/customXml" ds:itemID="{07D207A0-1476-4F0E-ACB2-E554EFB96B9C}">
   <ds:schemaRefs>
     <ds:schemaRef ds:uri="http://schemas.openxmlformats.org/officeDocument/2006/bibliography"/>
   </ds:schemaRefs>

--- a/MP2020-Petříček-Adam-P4-Aplikace_součástková_základna.docx
+++ b/MP2020-Petříček-Adam-P4-Aplikace_součástková_základna.docx
@@ -866,6 +866,12 @@
     <w:p>
       <w:pPr>
         <w:sectPr>
+          <w:headerReference w:type="even" r:id="rId10"/>
+          <w:headerReference w:type="default" r:id="rId11"/>
+          <w:footerReference w:type="even" r:id="rId12"/>
+          <w:footerReference w:type="default" r:id="rId13"/>
+          <w:headerReference w:type="first" r:id="rId14"/>
+          <w:footerReference w:type="first" r:id="rId15"/>
           <w:pgSz w:w="11907" w:h="16840" w:code="9"/>
           <w:pgMar w:top="899" w:right="1418" w:bottom="1078" w:left="1418" w:header="709" w:footer="709" w:gutter="0"/>
           <w:pgNumType w:start="1"/>
@@ -1008,27 +1014,14 @@
       <w:r>
         <w:t xml:space="preserve">Liberci dne </w:t>
       </w:r>
-      <w:r>
-        <w:fldChar w:fldCharType="begin"/>
-      </w:r>
-      <w:r>
-        <w:instrText xml:space="preserve"> DATE   \* MERGEFORMAT </w:instrText>
-      </w:r>
-      <w:r>
-        <w:fldChar w:fldCharType="separate"/>
-      </w:r>
-      <w:r>
-        <w:rPr>
-          <w:noProof/>
-        </w:rPr>
-        <w:t>19.3.2021</w:t>
-      </w:r>
-      <w:r>
-        <w:rPr>
-          <w:noProof/>
-        </w:rPr>
-        <w:fldChar w:fldCharType="end"/>
-      </w:r>
+      <w:fldSimple w:instr=" DATE   \* MERGEFORMAT ">
+        <w:r>
+          <w:rPr>
+            <w:noProof/>
+          </w:rPr>
+          <w:t>19.3.2021</w:t>
+        </w:r>
+      </w:fldSimple>
       <w:r>
         <w:tab/>
       </w:r>
@@ -5167,8 +5160,8 @@
     <w:p>
       <w:pPr>
         <w:sectPr>
-          <w:headerReference w:type="default" r:id="rId10"/>
-          <w:footerReference w:type="default" r:id="rId11"/>
+          <w:headerReference w:type="default" r:id="rId16"/>
+          <w:footerReference w:type="default" r:id="rId17"/>
           <w:pgSz w:w="11907" w:h="16840" w:code="9"/>
           <w:pgMar w:top="899" w:right="1418" w:bottom="1078" w:left="1418" w:header="709" w:footer="709" w:gutter="0"/>
           <w:pgNumType w:start="1"/>
@@ -6107,7 +6100,7 @@
                     <pic:cNvPicPr/>
                   </pic:nvPicPr>
                   <pic:blipFill>
-                    <a:blip r:embed="rId12">
+                    <a:blip r:embed="rId18">
                       <a:extLst>
                         <a:ext uri="{28A0092B-C50C-407E-A947-70E740481C1C}">
                           <a14:useLocalDpi xmlns:a14="http://schemas.microsoft.com/office/drawing/2010/main" val="0"/>
@@ -6142,27 +6135,14 @@
       <w:r>
         <w:t xml:space="preserve">Obrázek </w:t>
       </w:r>
-      <w:r>
-        <w:fldChar w:fldCharType="begin"/>
-      </w:r>
-      <w:r>
-        <w:instrText xml:space="preserve"> SEQ Obrázek \* ARABIC </w:instrText>
-      </w:r>
-      <w:r>
-        <w:fldChar w:fldCharType="separate"/>
-      </w:r>
-      <w:r>
-        <w:rPr>
-          <w:noProof/>
-        </w:rPr>
-        <w:t>1</w:t>
-      </w:r>
-      <w:r>
-        <w:rPr>
-          <w:noProof/>
-        </w:rPr>
-        <w:fldChar w:fldCharType="end"/>
-      </w:r>
+      <w:fldSimple w:instr=" SEQ Obrázek \* ARABIC ">
+        <w:r>
+          <w:rPr>
+            <w:noProof/>
+          </w:rPr>
+          <w:t>1</w:t>
+        </w:r>
+      </w:fldSimple>
       <w:r>
         <w:t xml:space="preserve"> - Popis projektu na Git</w:t>
       </w:r>
@@ -6271,7 +6251,7 @@
                     <pic:cNvPicPr/>
                   </pic:nvPicPr>
                   <pic:blipFill>
-                    <a:blip r:embed="rId13" cstate="print">
+                    <a:blip r:embed="rId19" cstate="print">
                       <a:extLst>
                         <a:ext uri="{28A0092B-C50C-407E-A947-70E740481C1C}">
                           <a14:useLocalDpi xmlns:a14="http://schemas.microsoft.com/office/drawing/2010/main" val="0"/>
@@ -6312,30 +6292,14 @@
       <w:r>
         <w:t xml:space="preserve">Obrázek </w:t>
       </w:r>
-      <w:r>
-        <w:fldChar w:fldCharType="begin"/>
-      </w:r>
-      <w:r>
-        <w:instrText xml:space="preserve"> SE</w:instrText>
-      </w:r>
-      <w:r>
-        <w:instrText xml:space="preserve">Q Obrázek \* ARABIC </w:instrText>
-      </w:r>
-      <w:r>
-        <w:fldChar w:fldCharType="separate"/>
-      </w:r>
-      <w:r>
-        <w:rPr>
-          <w:noProof/>
-        </w:rPr>
-        <w:t>2</w:t>
-      </w:r>
-      <w:r>
-        <w:rPr>
-          <w:noProof/>
-        </w:rPr>
-        <w:fldChar w:fldCharType="end"/>
-      </w:r>
+      <w:fldSimple w:instr=" SEQ Obrázek \* ARABIC ">
+        <w:r>
+          <w:rPr>
+            <w:noProof/>
+          </w:rPr>
+          <w:t>2</w:t>
+        </w:r>
+      </w:fldSimple>
       <w:r>
         <w:t xml:space="preserve"> - Detail tabletu</w:t>
       </w:r>
@@ -6399,16 +6363,10 @@
         <w:t xml:space="preserve"> </w:t>
       </w:r>
       <w:r>
-        <w:t>Jednotlivé soubory jsou přehledně rozděleny do složek podle toho, kdo je jejich autorem.</w:t>
-      </w:r>
-      <w:r>
-        <w:t xml:space="preserve"> </w:t>
-      </w:r>
-      <w:r>
-        <w:t>Byly vytvořeny složky</w:t>
-      </w:r>
-      <w:r>
-        <w:t xml:space="preserve"> pro moje soubory, pro soubory od firmy a pro volně dostupné knihovny.</w:t>
+        <w:t xml:space="preserve">Jednotlivé soubory jsou </w:t>
+      </w:r>
+      <w:r>
+        <w:t>rozděleny do složek podle typu (JavaScript / CSS).</w:t>
       </w:r>
     </w:p>
     <w:p>
@@ -6537,7 +6495,7 @@
                     <pic:cNvPicPr/>
                   </pic:nvPicPr>
                   <pic:blipFill>
-                    <a:blip r:embed="rId14" cstate="print">
+                    <a:blip r:embed="rId20" cstate="print">
                       <a:extLst>
                         <a:ext uri="{28A0092B-C50C-407E-A947-70E740481C1C}">
                           <a14:useLocalDpi xmlns:a14="http://schemas.microsoft.com/office/drawing/2010/main" val="0"/>
@@ -6572,27 +6530,14 @@
       <w:r>
         <w:t xml:space="preserve">Obrázek </w:t>
       </w:r>
-      <w:r>
-        <w:fldChar w:fldCharType="begin"/>
-      </w:r>
-      <w:r>
-        <w:instrText xml:space="preserve"> SEQ Obrázek \* ARABIC </w:instrText>
-      </w:r>
-      <w:r>
-        <w:fldChar w:fldCharType="separate"/>
-      </w:r>
-      <w:r>
-        <w:rPr>
-          <w:noProof/>
-        </w:rPr>
-        <w:t>3</w:t>
-      </w:r>
-      <w:r>
-        <w:rPr>
-          <w:noProof/>
-        </w:rPr>
-        <w:fldChar w:fldCharType="end"/>
-      </w:r>
+      <w:fldSimple w:instr=" SEQ Obrázek \* ARABIC ">
+        <w:r>
+          <w:rPr>
+            <w:noProof/>
+          </w:rPr>
+          <w:t>3</w:t>
+        </w:r>
+      </w:fldSimple>
       <w:r>
         <w:t xml:space="preserve"> - Detail stojanu</w:t>
       </w:r>
@@ -7629,7 +7574,7 @@
                     <pic:cNvPicPr/>
                   </pic:nvPicPr>
                   <pic:blipFill>
-                    <a:blip r:embed="rId15" cstate="print">
+                    <a:blip r:embed="rId21" cstate="print">
                       <a:extLst>
                         <a:ext uri="{28A0092B-C50C-407E-A947-70E740481C1C}">
                           <a14:useLocalDpi xmlns:a14="http://schemas.microsoft.com/office/drawing/2010/main" val="0"/>
@@ -7664,27 +7609,14 @@
       <w:r>
         <w:t xml:space="preserve">Obrázek </w:t>
       </w:r>
-      <w:r>
-        <w:fldChar w:fldCharType="begin"/>
-      </w:r>
-      <w:r>
-        <w:instrText xml:space="preserve"> SEQ Obrázek \* ARABIC </w:instrText>
-      </w:r>
-      <w:r>
-        <w:fldChar w:fldCharType="separate"/>
-      </w:r>
-      <w:r>
-        <w:rPr>
-          <w:noProof/>
-        </w:rPr>
-        <w:t>4</w:t>
-      </w:r>
-      <w:r>
-        <w:rPr>
-          <w:noProof/>
-        </w:rPr>
-        <w:fldChar w:fldCharType="end"/>
-      </w:r>
+      <w:fldSimple w:instr=" SEQ Obrázek \* ARABIC ">
+        <w:r>
+          <w:rPr>
+            <w:noProof/>
+          </w:rPr>
+          <w:t>4</w:t>
+        </w:r>
+      </w:fldSimple>
       <w:r>
         <w:t xml:space="preserve"> - Screenshot vyhledávání</w:t>
       </w:r>
@@ -7769,7 +7701,7 @@
                     <pic:cNvPicPr/>
                   </pic:nvPicPr>
                   <pic:blipFill>
-                    <a:blip r:embed="rId16" cstate="print">
+                    <a:blip r:embed="rId22" cstate="print">
                       <a:extLst>
                         <a:ext uri="{28A0092B-C50C-407E-A947-70E740481C1C}">
                           <a14:useLocalDpi xmlns:a14="http://schemas.microsoft.com/office/drawing/2010/main" val="0"/>
@@ -7804,27 +7736,14 @@
       <w:r>
         <w:t xml:space="preserve">Obrázek </w:t>
       </w:r>
-      <w:r>
-        <w:fldChar w:fldCharType="begin"/>
-      </w:r>
-      <w:r>
-        <w:instrText xml:space="preserve"> SEQ Obrázek \* ARABIC </w:instrText>
-      </w:r>
-      <w:r>
-        <w:fldChar w:fldCharType="separate"/>
-      </w:r>
-      <w:r>
-        <w:rPr>
-          <w:noProof/>
-        </w:rPr>
-        <w:t>5</w:t>
-      </w:r>
-      <w:r>
-        <w:rPr>
-          <w:noProof/>
-        </w:rPr>
-        <w:fldChar w:fldCharType="end"/>
-      </w:r>
+      <w:fldSimple w:instr=" SEQ Obrázek \* ARABIC ">
+        <w:r>
+          <w:rPr>
+            <w:noProof/>
+          </w:rPr>
+          <w:t>5</w:t>
+        </w:r>
+      </w:fldSimple>
       <w:r>
         <w:t xml:space="preserve"> - Screenshot </w:t>
       </w:r>
@@ -7862,7 +7781,7 @@
                     <pic:cNvPicPr/>
                   </pic:nvPicPr>
                   <pic:blipFill>
-                    <a:blip r:embed="rId17" cstate="print">
+                    <a:blip r:embed="rId23" cstate="print">
                       <a:extLst>
                         <a:ext uri="{28A0092B-C50C-407E-A947-70E740481C1C}">
                           <a14:useLocalDpi xmlns:a14="http://schemas.microsoft.com/office/drawing/2010/main" val="0"/>
@@ -7897,27 +7816,14 @@
       <w:r>
         <w:t xml:space="preserve">Obrázek </w:t>
       </w:r>
-      <w:r>
-        <w:fldChar w:fldCharType="begin"/>
-      </w:r>
-      <w:r>
-        <w:instrText xml:space="preserve"> SEQ Obrázek \* ARABIC </w:instrText>
-      </w:r>
-      <w:r>
-        <w:fldChar w:fldCharType="separate"/>
-      </w:r>
-      <w:r>
-        <w:rPr>
-          <w:noProof/>
-        </w:rPr>
-        <w:t>6</w:t>
-      </w:r>
-      <w:r>
-        <w:rPr>
-          <w:noProof/>
-        </w:rPr>
-        <w:fldChar w:fldCharType="end"/>
-      </w:r>
+      <w:fldSimple w:instr=" SEQ Obrázek \* ARABIC ">
+        <w:r>
+          <w:rPr>
+            <w:noProof/>
+          </w:rPr>
+          <w:t>6</w:t>
+        </w:r>
+      </w:fldSimple>
       <w:r>
         <w:t xml:space="preserve"> - Stěna součástkové základny</w:t>
       </w:r>
@@ -7994,7 +7900,7 @@
                     <pic:cNvPicPr/>
                   </pic:nvPicPr>
                   <pic:blipFill>
-                    <a:blip r:embed="rId18" cstate="print">
+                    <a:blip r:embed="rId24" cstate="print">
                       <a:extLst>
                         <a:ext uri="{28A0092B-C50C-407E-A947-70E740481C1C}">
                           <a14:useLocalDpi xmlns:a14="http://schemas.microsoft.com/office/drawing/2010/main" val="0"/>
@@ -8029,27 +7935,14 @@
       <w:r>
         <w:t xml:space="preserve">Obrázek </w:t>
       </w:r>
-      <w:r>
-        <w:fldChar w:fldCharType="begin"/>
-      </w:r>
-      <w:r>
-        <w:instrText xml:space="preserve"> SEQ Obrázek \* ARABIC </w:instrText>
-      </w:r>
-      <w:r>
-        <w:fldChar w:fldCharType="separate"/>
-      </w:r>
-      <w:r>
-        <w:rPr>
-          <w:noProof/>
-        </w:rPr>
-        <w:t>7</w:t>
-      </w:r>
-      <w:r>
-        <w:rPr>
-          <w:noProof/>
-        </w:rPr>
-        <w:fldChar w:fldCharType="end"/>
-      </w:r>
+      <w:fldSimple w:instr=" SEQ Obrázek \* ARABIC ">
+        <w:r>
+          <w:rPr>
+            <w:noProof/>
+          </w:rPr>
+          <w:t>7</w:t>
+        </w:r>
+      </w:fldSimple>
       <w:r>
         <w:t xml:space="preserve"> - Detail skříňky v grafickém zobrazení</w:t>
       </w:r>
@@ -8080,7 +7973,7 @@
                     <pic:cNvPicPr/>
                   </pic:nvPicPr>
                   <pic:blipFill>
-                    <a:blip r:embed="rId19" cstate="print">
+                    <a:blip r:embed="rId25" cstate="print">
                       <a:extLst>
                         <a:ext uri="{28A0092B-C50C-407E-A947-70E740481C1C}">
                           <a14:useLocalDpi xmlns:a14="http://schemas.microsoft.com/office/drawing/2010/main" val="0"/>
@@ -8115,27 +8008,14 @@
       <w:r>
         <w:t xml:space="preserve">Obrázek </w:t>
       </w:r>
-      <w:r>
-        <w:fldChar w:fldCharType="begin"/>
-      </w:r>
-      <w:r>
-        <w:instrText xml:space="preserve"> SEQ Obrázek \* ARABIC </w:instrText>
-      </w:r>
-      <w:r>
-        <w:fldChar w:fldCharType="separate"/>
-      </w:r>
-      <w:r>
-        <w:rPr>
-          <w:noProof/>
-        </w:rPr>
-        <w:t>8</w:t>
-      </w:r>
-      <w:r>
-        <w:rPr>
-          <w:noProof/>
-        </w:rPr>
-        <w:fldChar w:fldCharType="end"/>
-      </w:r>
+      <w:fldSimple w:instr=" SEQ Obrázek \* ARABIC ">
+        <w:r>
+          <w:rPr>
+            <w:noProof/>
+          </w:rPr>
+          <w:t>8</w:t>
+        </w:r>
+      </w:fldSimple>
       <w:r>
         <w:t xml:space="preserve"> - Detail skříňky se součástkami</w:t>
       </w:r>
@@ -8249,7 +8129,7 @@
                     <pic:cNvPicPr/>
                   </pic:nvPicPr>
                   <pic:blipFill>
-                    <a:blip r:embed="rId20" cstate="print">
+                    <a:blip r:embed="rId26" cstate="print">
                       <a:extLst>
                         <a:ext uri="{28A0092B-C50C-407E-A947-70E740481C1C}">
                           <a14:useLocalDpi xmlns:a14="http://schemas.microsoft.com/office/drawing/2010/main" val="0"/>
@@ -8284,27 +8164,14 @@
       <w:r>
         <w:t xml:space="preserve">Obrázek </w:t>
       </w:r>
-      <w:r>
-        <w:fldChar w:fldCharType="begin"/>
-      </w:r>
-      <w:r>
-        <w:instrText xml:space="preserve"> SEQ Obrázek \* ARABIC </w:instrText>
-      </w:r>
-      <w:r>
-        <w:fldChar w:fldCharType="separate"/>
-      </w:r>
-      <w:r>
-        <w:rPr>
-          <w:noProof/>
-        </w:rPr>
-        <w:t>9</w:t>
-      </w:r>
-      <w:r>
-        <w:rPr>
-          <w:noProof/>
-        </w:rPr>
-        <w:fldChar w:fldCharType="end"/>
-      </w:r>
+      <w:fldSimple w:instr=" SEQ Obrázek \* ARABIC ">
+        <w:r>
+          <w:rPr>
+            <w:noProof/>
+          </w:rPr>
+          <w:t>9</w:t>
+        </w:r>
+      </w:fldSimple>
       <w:r>
         <w:t xml:space="preserve"> - Screenshot zobrazení skladu</w:t>
       </w:r>
@@ -8341,7 +8208,7 @@
                     <pic:cNvPicPr/>
                   </pic:nvPicPr>
                   <pic:blipFill>
-                    <a:blip r:embed="rId21" cstate="print">
+                    <a:blip r:embed="rId27" cstate="print">
                       <a:extLst>
                         <a:ext uri="{28A0092B-C50C-407E-A947-70E740481C1C}">
                           <a14:useLocalDpi xmlns:a14="http://schemas.microsoft.com/office/drawing/2010/main" val="0"/>
@@ -8376,27 +8243,14 @@
       <w:r>
         <w:t xml:space="preserve">Obrázek </w:t>
       </w:r>
-      <w:r>
-        <w:fldChar w:fldCharType="begin"/>
-      </w:r>
-      <w:r>
-        <w:instrText xml:space="preserve"> SEQ Obrázek \* ARABIC </w:instrText>
-      </w:r>
-      <w:r>
-        <w:fldChar w:fldCharType="separate"/>
-      </w:r>
-      <w:r>
-        <w:rPr>
-          <w:noProof/>
-        </w:rPr>
-        <w:t>10</w:t>
-      </w:r>
-      <w:r>
-        <w:rPr>
-          <w:noProof/>
-        </w:rPr>
-        <w:fldChar w:fldCharType="end"/>
-      </w:r>
+      <w:fldSimple w:instr=" SEQ Obrázek \* ARABIC ">
+        <w:r>
+          <w:rPr>
+            <w:noProof/>
+          </w:rPr>
+          <w:t>10</w:t>
+        </w:r>
+      </w:fldSimple>
       <w:r>
         <w:t xml:space="preserve"> - Přepravky a kotouče ve skladu</w:t>
       </w:r>
@@ -8467,7 +8321,7 @@
                     <pic:cNvPicPr/>
                   </pic:nvPicPr>
                   <pic:blipFill>
-                    <a:blip r:embed="rId22" cstate="print">
+                    <a:blip r:embed="rId28" cstate="print">
                       <a:extLst>
                         <a:ext uri="{28A0092B-C50C-407E-A947-70E740481C1C}">
                           <a14:useLocalDpi xmlns:a14="http://schemas.microsoft.com/office/drawing/2010/main" val="0"/>
@@ -8502,27 +8356,14 @@
       <w:r>
         <w:t xml:space="preserve">Obrázek </w:t>
       </w:r>
-      <w:r>
-        <w:fldChar w:fldCharType="begin"/>
-      </w:r>
-      <w:r>
-        <w:instrText xml:space="preserve"> SEQ Obrázek \* ARABIC </w:instrText>
-      </w:r>
-      <w:r>
-        <w:fldChar w:fldCharType="separate"/>
-      </w:r>
-      <w:r>
-        <w:rPr>
-          <w:noProof/>
-        </w:rPr>
-        <w:t>11</w:t>
-      </w:r>
-      <w:r>
-        <w:rPr>
-          <w:noProof/>
-        </w:rPr>
-        <w:fldChar w:fldCharType="end"/>
-      </w:r>
+      <w:fldSimple w:instr=" SEQ Obrázek \* ARABIC ">
+        <w:r>
+          <w:rPr>
+            <w:noProof/>
+          </w:rPr>
+          <w:t>11</w:t>
+        </w:r>
+      </w:fldSimple>
       <w:r>
         <w:t xml:space="preserve"> - Screenshot sekce Můj seznam</w:t>
       </w:r>
@@ -10250,8 +10091,8 @@
         <w:pStyle w:val="Sta"/>
         <w:jc w:val="left"/>
         <w:sectPr>
-          <w:headerReference w:type="even" r:id="rId23"/>
-          <w:footerReference w:type="default" r:id="rId24"/>
+          <w:headerReference w:type="even" r:id="rId29"/>
+          <w:footerReference w:type="default" r:id="rId30"/>
           <w:pgSz w:w="11907" w:h="16840" w:code="9"/>
           <w:pgMar w:top="899" w:right="1418" w:bottom="1078" w:left="1418" w:header="709" w:footer="709" w:gutter="0"/>
           <w:pgNumType w:start="1"/>
@@ -10287,7 +10128,7 @@
       </w:r>
     </w:p>
     <w:sectPr>
-      <w:footerReference w:type="default" r:id="rId25"/>
+      <w:footerReference w:type="default" r:id="rId31"/>
       <w:pgSz w:w="11907" w:h="16840" w:code="9"/>
       <w:pgMar w:top="899" w:right="1418" w:bottom="1078" w:left="1418" w:header="709" w:footer="709" w:gutter="0"/>
       <w:pgNumType w:start="1"/>
@@ -10322,13 +10163,43 @@
   <w:p>
     <w:pPr>
       <w:pStyle w:val="Zpat"/>
+    </w:pPr>
+  </w:p>
+</w:ftr>
+</file>
+
+<file path=word/footer2.xml><?xml version="1.0" encoding="utf-8"?>
+<w:ftr xmlns:wpc="http://schemas.microsoft.com/office/word/2010/wordprocessingCanvas" xmlns:cx="http://schemas.microsoft.com/office/drawing/2014/chartex" xmlns:cx1="http://schemas.microsoft.com/office/drawing/2015/9/8/chartex" xmlns:cx2="http://schemas.microsoft.com/office/drawing/2015/10/21/chartex" xmlns:cx3="http://schemas.microsoft.com/office/drawing/2016/5/9/chartex" xmlns:cx4="http://schemas.microsoft.com/office/drawing/2016/5/10/chartex" xmlns:cx5="http://schemas.microsoft.com/office/drawing/2016/5/11/chartex" xmlns:cx6="http://schemas.microsoft.com/office/drawing/2016/5/12/chartex" xmlns:cx7="http://schemas.microsoft.com/office/drawing/2016/5/13/chartex" xmlns:cx8="http://schemas.microsoft.com/office/drawing/2016/5/14/chartex" xmlns:mc="http://schemas.openxmlformats.org/markup-compatibility/2006" xmlns:aink="http://schemas.microsoft.com/office/drawing/2016/ink" xmlns:am3d="http://schemas.microsoft.com/office/drawing/2017/model3d" xmlns:o="urn:schemas-microsoft-com:office:office" xmlns:r="http://schemas.openxmlformats.org/officeDocument/2006/relationships" xmlns:m="http://schemas.openxmlformats.org/officeDocument/2006/math" xmlns:v="urn:schemas-microsoft-com:vml" xmlns:wp14="http://schemas.microsoft.com/office/word/2010/wordprocessingDrawing" xmlns:wp="http://schemas.openxmlformats.org/drawingml/2006/wordprocessingDrawing" xmlns:w10="urn:schemas-microsoft-com:office:word" xmlns:w="http://schemas.openxmlformats.org/wordprocessingml/2006/main" xmlns:w14="http://schemas.microsoft.com/office/word/2010/wordml" xmlns:w15="http://schemas.microsoft.com/office/word/2012/wordml" xmlns:w16cex="http://schemas.microsoft.com/office/word/2018/wordml/cex" xmlns:w16cid="http://schemas.microsoft.com/office/word/2016/wordml/cid" xmlns:w16="http://schemas.microsoft.com/office/word/2018/wordml" xmlns:w16se="http://schemas.microsoft.com/office/word/2015/wordml/symex" xmlns:wpg="http://schemas.microsoft.com/office/word/2010/wordprocessingGroup" xmlns:wpi="http://schemas.microsoft.com/office/word/2010/wordprocessingInk" xmlns:wne="http://schemas.microsoft.com/office/word/2006/wordml" xmlns:wps="http://schemas.microsoft.com/office/word/2010/wordprocessingShape" mc:Ignorable="w14 w15 w16se w16cid w16 w16cex wp14">
+  <w:p>
+    <w:pPr>
+      <w:pStyle w:val="Zpat"/>
+    </w:pPr>
+  </w:p>
+</w:ftr>
+</file>
+
+<file path=word/footer3.xml><?xml version="1.0" encoding="utf-8"?>
+<w:ftr xmlns:wpc="http://schemas.microsoft.com/office/word/2010/wordprocessingCanvas" xmlns:cx="http://schemas.microsoft.com/office/drawing/2014/chartex" xmlns:cx1="http://schemas.microsoft.com/office/drawing/2015/9/8/chartex" xmlns:cx2="http://schemas.microsoft.com/office/drawing/2015/10/21/chartex" xmlns:cx3="http://schemas.microsoft.com/office/drawing/2016/5/9/chartex" xmlns:cx4="http://schemas.microsoft.com/office/drawing/2016/5/10/chartex" xmlns:cx5="http://schemas.microsoft.com/office/drawing/2016/5/11/chartex" xmlns:cx6="http://schemas.microsoft.com/office/drawing/2016/5/12/chartex" xmlns:cx7="http://schemas.microsoft.com/office/drawing/2016/5/13/chartex" xmlns:cx8="http://schemas.microsoft.com/office/drawing/2016/5/14/chartex" xmlns:mc="http://schemas.openxmlformats.org/markup-compatibility/2006" xmlns:aink="http://schemas.microsoft.com/office/drawing/2016/ink" xmlns:am3d="http://schemas.microsoft.com/office/drawing/2017/model3d" xmlns:o="urn:schemas-microsoft-com:office:office" xmlns:r="http://schemas.openxmlformats.org/officeDocument/2006/relationships" xmlns:m="http://schemas.openxmlformats.org/officeDocument/2006/math" xmlns:v="urn:schemas-microsoft-com:vml" xmlns:wp14="http://schemas.microsoft.com/office/word/2010/wordprocessingDrawing" xmlns:wp="http://schemas.openxmlformats.org/drawingml/2006/wordprocessingDrawing" xmlns:w10="urn:schemas-microsoft-com:office:word" xmlns:w="http://schemas.openxmlformats.org/wordprocessingml/2006/main" xmlns:w14="http://schemas.microsoft.com/office/word/2010/wordml" xmlns:w15="http://schemas.microsoft.com/office/word/2012/wordml" xmlns:w16cex="http://schemas.microsoft.com/office/word/2018/wordml/cex" xmlns:w16cid="http://schemas.microsoft.com/office/word/2016/wordml/cid" xmlns:w16="http://schemas.microsoft.com/office/word/2018/wordml" xmlns:w16se="http://schemas.microsoft.com/office/word/2015/wordml/symex" xmlns:wpg="http://schemas.microsoft.com/office/word/2010/wordprocessingGroup" xmlns:wpi="http://schemas.microsoft.com/office/word/2010/wordprocessingInk" xmlns:wne="http://schemas.microsoft.com/office/word/2006/wordml" xmlns:wps="http://schemas.microsoft.com/office/word/2010/wordprocessingShape" mc:Ignorable="w14 w15 w16se w16cid w16 w16cex wp14">
+  <w:p>
+    <w:pPr>
+      <w:pStyle w:val="Zpat"/>
+    </w:pPr>
+  </w:p>
+</w:ftr>
+</file>
+
+<file path=word/footer4.xml><?xml version="1.0" encoding="utf-8"?>
+<w:ftr xmlns:wpc="http://schemas.microsoft.com/office/word/2010/wordprocessingCanvas" xmlns:cx="http://schemas.microsoft.com/office/drawing/2014/chartex" xmlns:cx1="http://schemas.microsoft.com/office/drawing/2015/9/8/chartex" xmlns:cx2="http://schemas.microsoft.com/office/drawing/2015/10/21/chartex" xmlns:cx3="http://schemas.microsoft.com/office/drawing/2016/5/9/chartex" xmlns:cx4="http://schemas.microsoft.com/office/drawing/2016/5/10/chartex" xmlns:cx5="http://schemas.microsoft.com/office/drawing/2016/5/11/chartex" xmlns:cx6="http://schemas.microsoft.com/office/drawing/2016/5/12/chartex" xmlns:cx7="http://schemas.microsoft.com/office/drawing/2016/5/13/chartex" xmlns:cx8="http://schemas.microsoft.com/office/drawing/2016/5/14/chartex" xmlns:mc="http://schemas.openxmlformats.org/markup-compatibility/2006" xmlns:aink="http://schemas.microsoft.com/office/drawing/2016/ink" xmlns:am3d="http://schemas.microsoft.com/office/drawing/2017/model3d" xmlns:o="urn:schemas-microsoft-com:office:office" xmlns:r="http://schemas.openxmlformats.org/officeDocument/2006/relationships" xmlns:m="http://schemas.openxmlformats.org/officeDocument/2006/math" xmlns:v="urn:schemas-microsoft-com:vml" xmlns:wp14="http://schemas.microsoft.com/office/word/2010/wordprocessingDrawing" xmlns:wp="http://schemas.openxmlformats.org/drawingml/2006/wordprocessingDrawing" xmlns:w10="urn:schemas-microsoft-com:office:word" xmlns:w="http://schemas.openxmlformats.org/wordprocessingml/2006/main" xmlns:w14="http://schemas.microsoft.com/office/word/2010/wordml" xmlns:w15="http://schemas.microsoft.com/office/word/2012/wordml" xmlns:w16cex="http://schemas.microsoft.com/office/word/2018/wordml/cex" xmlns:w16cid="http://schemas.microsoft.com/office/word/2016/wordml/cid" xmlns:w16="http://schemas.microsoft.com/office/word/2018/wordml" xmlns:w16se="http://schemas.microsoft.com/office/word/2015/wordml/symex" xmlns:wpg="http://schemas.microsoft.com/office/word/2010/wordprocessingGroup" xmlns:wpi="http://schemas.microsoft.com/office/word/2010/wordprocessingInk" xmlns:wne="http://schemas.microsoft.com/office/word/2006/wordml" xmlns:wps="http://schemas.microsoft.com/office/word/2010/wordprocessingShape" mc:Ignorable="w14 w15 w16se w16cid w16 w16cex wp14">
+  <w:p>
+    <w:pPr>
+      <w:pStyle w:val="Zpat"/>
       <w:jc w:val="right"/>
     </w:pPr>
   </w:p>
 </w:ftr>
 </file>
 
-<file path=word/footer2.xml><?xml version="1.0" encoding="utf-8"?>
+<file path=word/footer5.xml><?xml version="1.0" encoding="utf-8"?>
 <w:ftr xmlns:wpc="http://schemas.microsoft.com/office/word/2010/wordprocessingCanvas" xmlns:cx="http://schemas.microsoft.com/office/drawing/2014/chartex" xmlns:cx1="http://schemas.microsoft.com/office/drawing/2015/9/8/chartex" xmlns:cx2="http://schemas.microsoft.com/office/drawing/2015/10/21/chartex" xmlns:cx3="http://schemas.microsoft.com/office/drawing/2016/5/9/chartex" xmlns:cx4="http://schemas.microsoft.com/office/drawing/2016/5/10/chartex" xmlns:cx5="http://schemas.microsoft.com/office/drawing/2016/5/11/chartex" xmlns:cx6="http://schemas.microsoft.com/office/drawing/2016/5/12/chartex" xmlns:cx7="http://schemas.microsoft.com/office/drawing/2016/5/13/chartex" xmlns:cx8="http://schemas.microsoft.com/office/drawing/2016/5/14/chartex" xmlns:mc="http://schemas.openxmlformats.org/markup-compatibility/2006" xmlns:aink="http://schemas.microsoft.com/office/drawing/2016/ink" xmlns:am3d="http://schemas.microsoft.com/office/drawing/2017/model3d" xmlns:o="urn:schemas-microsoft-com:office:office" xmlns:r="http://schemas.openxmlformats.org/officeDocument/2006/relationships" xmlns:m="http://schemas.openxmlformats.org/officeDocument/2006/math" xmlns:v="urn:schemas-microsoft-com:vml" xmlns:wp14="http://schemas.microsoft.com/office/word/2010/wordprocessingDrawing" xmlns:wp="http://schemas.openxmlformats.org/drawingml/2006/wordprocessingDrawing" xmlns:w10="urn:schemas-microsoft-com:office:word" xmlns:w="http://schemas.openxmlformats.org/wordprocessingml/2006/main" xmlns:w14="http://schemas.microsoft.com/office/word/2010/wordml" xmlns:w15="http://schemas.microsoft.com/office/word/2012/wordml" xmlns:w16cex="http://schemas.microsoft.com/office/word/2018/wordml/cex" xmlns:w16cid="http://schemas.microsoft.com/office/word/2016/wordml/cid" xmlns:w16="http://schemas.microsoft.com/office/word/2018/wordml" xmlns:w16se="http://schemas.microsoft.com/office/word/2015/wordml/symex" xmlns:wpg="http://schemas.microsoft.com/office/word/2010/wordprocessingGroup" xmlns:wpi="http://schemas.microsoft.com/office/word/2010/wordprocessingInk" xmlns:wne="http://schemas.microsoft.com/office/word/2006/wordml" xmlns:wps="http://schemas.microsoft.com/office/word/2010/wordprocessingShape" mc:Ignorable="w14 w15 w16se w16cid w16 w16cex wp14">
   <w:p>
     <w:pPr>
@@ -10357,7 +10228,7 @@
 </w:ftr>
 </file>
 
-<file path=word/footer3.xml><?xml version="1.0" encoding="utf-8"?>
+<file path=word/footer6.xml><?xml version="1.0" encoding="utf-8"?>
 <w:ftr xmlns:wpc="http://schemas.microsoft.com/office/word/2010/wordprocessingCanvas" xmlns:cx="http://schemas.microsoft.com/office/drawing/2014/chartex" xmlns:cx1="http://schemas.microsoft.com/office/drawing/2015/9/8/chartex" xmlns:cx2="http://schemas.microsoft.com/office/drawing/2015/10/21/chartex" xmlns:cx3="http://schemas.microsoft.com/office/drawing/2016/5/9/chartex" xmlns:cx4="http://schemas.microsoft.com/office/drawing/2016/5/10/chartex" xmlns:cx5="http://schemas.microsoft.com/office/drawing/2016/5/11/chartex" xmlns:cx6="http://schemas.microsoft.com/office/drawing/2016/5/12/chartex" xmlns:cx7="http://schemas.microsoft.com/office/drawing/2016/5/13/chartex" xmlns:cx8="http://schemas.microsoft.com/office/drawing/2016/5/14/chartex" xmlns:mc="http://schemas.openxmlformats.org/markup-compatibility/2006" xmlns:aink="http://schemas.microsoft.com/office/drawing/2016/ink" xmlns:am3d="http://schemas.microsoft.com/office/drawing/2017/model3d" xmlns:o="urn:schemas-microsoft-com:office:office" xmlns:r="http://schemas.openxmlformats.org/officeDocument/2006/relationships" xmlns:m="http://schemas.openxmlformats.org/officeDocument/2006/math" xmlns:v="urn:schemas-microsoft-com:vml" xmlns:wp14="http://schemas.microsoft.com/office/word/2010/wordprocessingDrawing" xmlns:wp="http://schemas.openxmlformats.org/drawingml/2006/wordprocessingDrawing" xmlns:w10="urn:schemas-microsoft-com:office:word" xmlns:w="http://schemas.openxmlformats.org/wordprocessingml/2006/main" xmlns:w14="http://schemas.microsoft.com/office/word/2010/wordml" xmlns:w15="http://schemas.microsoft.com/office/word/2012/wordml" xmlns:w16cex="http://schemas.microsoft.com/office/word/2018/wordml/cex" xmlns:w16cid="http://schemas.microsoft.com/office/word/2016/wordml/cid" xmlns:w16="http://schemas.microsoft.com/office/word/2018/wordml" xmlns:w16se="http://schemas.microsoft.com/office/word/2015/wordml/symex" xmlns:wpg="http://schemas.microsoft.com/office/word/2010/wordprocessingGroup" xmlns:wpi="http://schemas.microsoft.com/office/word/2010/wordprocessingInk" xmlns:wne="http://schemas.microsoft.com/office/word/2006/wordml" xmlns:wps="http://schemas.microsoft.com/office/word/2010/wordprocessingShape" mc:Ignorable="w14 w15 w16se w16cid w16 w16cex wp14">
   <w:p>
     <w:pPr>
@@ -10411,6 +10282,36 @@
     <w:pPr>
       <w:pStyle w:val="Zhlav"/>
     </w:pPr>
+  </w:p>
+</w:hdr>
+</file>
+
+<file path=word/header2.xml><?xml version="1.0" encoding="utf-8"?>
+<w:hdr xmlns:wpc="http://schemas.microsoft.com/office/word/2010/wordprocessingCanvas" xmlns:cx="http://schemas.microsoft.com/office/drawing/2014/chartex" xmlns:cx1="http://schemas.microsoft.com/office/drawing/2015/9/8/chartex" xmlns:cx2="http://schemas.microsoft.com/office/drawing/2015/10/21/chartex" xmlns:cx3="http://schemas.microsoft.com/office/drawing/2016/5/9/chartex" xmlns:cx4="http://schemas.microsoft.com/office/drawing/2016/5/10/chartex" xmlns:cx5="http://schemas.microsoft.com/office/drawing/2016/5/11/chartex" xmlns:cx6="http://schemas.microsoft.com/office/drawing/2016/5/12/chartex" xmlns:cx7="http://schemas.microsoft.com/office/drawing/2016/5/13/chartex" xmlns:cx8="http://schemas.microsoft.com/office/drawing/2016/5/14/chartex" xmlns:mc="http://schemas.openxmlformats.org/markup-compatibility/2006" xmlns:aink="http://schemas.microsoft.com/office/drawing/2016/ink" xmlns:am3d="http://schemas.microsoft.com/office/drawing/2017/model3d" xmlns:o="urn:schemas-microsoft-com:office:office" xmlns:r="http://schemas.openxmlformats.org/officeDocument/2006/relationships" xmlns:m="http://schemas.openxmlformats.org/officeDocument/2006/math" xmlns:v="urn:schemas-microsoft-com:vml" xmlns:wp14="http://schemas.microsoft.com/office/word/2010/wordprocessingDrawing" xmlns:wp="http://schemas.openxmlformats.org/drawingml/2006/wordprocessingDrawing" xmlns:w10="urn:schemas-microsoft-com:office:word" xmlns:w="http://schemas.openxmlformats.org/wordprocessingml/2006/main" xmlns:w14="http://schemas.microsoft.com/office/word/2010/wordml" xmlns:w15="http://schemas.microsoft.com/office/word/2012/wordml" xmlns:w16cex="http://schemas.microsoft.com/office/word/2018/wordml/cex" xmlns:w16cid="http://schemas.microsoft.com/office/word/2016/wordml/cid" xmlns:w16="http://schemas.microsoft.com/office/word/2018/wordml" xmlns:w16se="http://schemas.microsoft.com/office/word/2015/wordml/symex" xmlns:wpg="http://schemas.microsoft.com/office/word/2010/wordprocessingGroup" xmlns:wpi="http://schemas.microsoft.com/office/word/2010/wordprocessingInk" xmlns:wne="http://schemas.microsoft.com/office/word/2006/wordml" xmlns:wps="http://schemas.microsoft.com/office/word/2010/wordprocessingShape" mc:Ignorable="w14 w15 w16se w16cid w16 w16cex wp14">
+  <w:p>
+    <w:pPr>
+      <w:pStyle w:val="Zhlav"/>
+    </w:pPr>
+  </w:p>
+</w:hdr>
+</file>
+
+<file path=word/header3.xml><?xml version="1.0" encoding="utf-8"?>
+<w:hdr xmlns:wpc="http://schemas.microsoft.com/office/word/2010/wordprocessingCanvas" xmlns:cx="http://schemas.microsoft.com/office/drawing/2014/chartex" xmlns:cx1="http://schemas.microsoft.com/office/drawing/2015/9/8/chartex" xmlns:cx2="http://schemas.microsoft.com/office/drawing/2015/10/21/chartex" xmlns:cx3="http://schemas.microsoft.com/office/drawing/2016/5/9/chartex" xmlns:cx4="http://schemas.microsoft.com/office/drawing/2016/5/10/chartex" xmlns:cx5="http://schemas.microsoft.com/office/drawing/2016/5/11/chartex" xmlns:cx6="http://schemas.microsoft.com/office/drawing/2016/5/12/chartex" xmlns:cx7="http://schemas.microsoft.com/office/drawing/2016/5/13/chartex" xmlns:cx8="http://schemas.microsoft.com/office/drawing/2016/5/14/chartex" xmlns:mc="http://schemas.openxmlformats.org/markup-compatibility/2006" xmlns:aink="http://schemas.microsoft.com/office/drawing/2016/ink" xmlns:am3d="http://schemas.microsoft.com/office/drawing/2017/model3d" xmlns:o="urn:schemas-microsoft-com:office:office" xmlns:r="http://schemas.openxmlformats.org/officeDocument/2006/relationships" xmlns:m="http://schemas.openxmlformats.org/officeDocument/2006/math" xmlns:v="urn:schemas-microsoft-com:vml" xmlns:wp14="http://schemas.microsoft.com/office/word/2010/wordprocessingDrawing" xmlns:wp="http://schemas.openxmlformats.org/drawingml/2006/wordprocessingDrawing" xmlns:w10="urn:schemas-microsoft-com:office:word" xmlns:w="http://schemas.openxmlformats.org/wordprocessingml/2006/main" xmlns:w14="http://schemas.microsoft.com/office/word/2010/wordml" xmlns:w15="http://schemas.microsoft.com/office/word/2012/wordml" xmlns:w16cex="http://schemas.microsoft.com/office/word/2018/wordml/cex" xmlns:w16cid="http://schemas.microsoft.com/office/word/2016/wordml/cid" xmlns:w16="http://schemas.microsoft.com/office/word/2018/wordml" xmlns:w16se="http://schemas.microsoft.com/office/word/2015/wordml/symex" xmlns:wpg="http://schemas.microsoft.com/office/word/2010/wordprocessingGroup" xmlns:wpi="http://schemas.microsoft.com/office/word/2010/wordprocessingInk" xmlns:wne="http://schemas.microsoft.com/office/word/2006/wordml" xmlns:wps="http://schemas.microsoft.com/office/word/2010/wordprocessingShape" mc:Ignorable="w14 w15 w16se w16cid w16 w16cex wp14">
+  <w:p>
+    <w:pPr>
+      <w:pStyle w:val="Zhlav"/>
+    </w:pPr>
+  </w:p>
+</w:hdr>
+</file>
+
+<file path=word/header4.xml><?xml version="1.0" encoding="utf-8"?>
+<w:hdr xmlns:wpc="http://schemas.microsoft.com/office/word/2010/wordprocessingCanvas" xmlns:cx="http://schemas.microsoft.com/office/drawing/2014/chartex" xmlns:cx1="http://schemas.microsoft.com/office/drawing/2015/9/8/chartex" xmlns:cx2="http://schemas.microsoft.com/office/drawing/2015/10/21/chartex" xmlns:cx3="http://schemas.microsoft.com/office/drawing/2016/5/9/chartex" xmlns:cx4="http://schemas.microsoft.com/office/drawing/2016/5/10/chartex" xmlns:cx5="http://schemas.microsoft.com/office/drawing/2016/5/11/chartex" xmlns:cx6="http://schemas.microsoft.com/office/drawing/2016/5/12/chartex" xmlns:cx7="http://schemas.microsoft.com/office/drawing/2016/5/13/chartex" xmlns:cx8="http://schemas.microsoft.com/office/drawing/2016/5/14/chartex" xmlns:mc="http://schemas.openxmlformats.org/markup-compatibility/2006" xmlns:aink="http://schemas.microsoft.com/office/drawing/2016/ink" xmlns:am3d="http://schemas.microsoft.com/office/drawing/2017/model3d" xmlns:o="urn:schemas-microsoft-com:office:office" xmlns:r="http://schemas.openxmlformats.org/officeDocument/2006/relationships" xmlns:m="http://schemas.openxmlformats.org/officeDocument/2006/math" xmlns:v="urn:schemas-microsoft-com:vml" xmlns:wp14="http://schemas.microsoft.com/office/word/2010/wordprocessingDrawing" xmlns:wp="http://schemas.openxmlformats.org/drawingml/2006/wordprocessingDrawing" xmlns:w10="urn:schemas-microsoft-com:office:word" xmlns:w="http://schemas.openxmlformats.org/wordprocessingml/2006/main" xmlns:w14="http://schemas.microsoft.com/office/word/2010/wordml" xmlns:w15="http://schemas.microsoft.com/office/word/2012/wordml" xmlns:w16cex="http://schemas.microsoft.com/office/word/2018/wordml/cex" xmlns:w16cid="http://schemas.microsoft.com/office/word/2016/wordml/cid" xmlns:w16="http://schemas.microsoft.com/office/word/2018/wordml" xmlns:w16se="http://schemas.microsoft.com/office/word/2015/wordml/symex" xmlns:wpg="http://schemas.microsoft.com/office/word/2010/wordprocessingGroup" xmlns:wpi="http://schemas.microsoft.com/office/word/2010/wordprocessingInk" xmlns:wne="http://schemas.microsoft.com/office/word/2006/wordml" xmlns:wps="http://schemas.microsoft.com/office/word/2010/wordprocessingShape" mc:Ignorable="w14 w15 w16se w16cid w16 w16cex wp14">
+  <w:p>
+    <w:pPr>
+      <w:pStyle w:val="Zhlav"/>
+    </w:pPr>
     <w:r>
       <w:t>APLIKACE SOUČÁSTKOVÁ ZÁKLADNA</w:t>
     </w:r>
@@ -10418,7 +10319,7 @@
 </w:hdr>
 </file>
 
-<file path=word/header2.xml><?xml version="1.0" encoding="utf-8"?>
+<file path=word/header5.xml><?xml version="1.0" encoding="utf-8"?>
 <w:hdr xmlns:wpc="http://schemas.microsoft.com/office/word/2010/wordprocessingCanvas" xmlns:cx="http://schemas.microsoft.com/office/drawing/2014/chartex" xmlns:cx1="http://schemas.microsoft.com/office/drawing/2015/9/8/chartex" xmlns:cx2="http://schemas.microsoft.com/office/drawing/2015/10/21/chartex" xmlns:cx3="http://schemas.microsoft.com/office/drawing/2016/5/9/chartex" xmlns:cx4="http://schemas.microsoft.com/office/drawing/2016/5/10/chartex" xmlns:cx5="http://schemas.microsoft.com/office/drawing/2016/5/11/chartex" xmlns:cx6="http://schemas.microsoft.com/office/drawing/2016/5/12/chartex" xmlns:cx7="http://schemas.microsoft.com/office/drawing/2016/5/13/chartex" xmlns:cx8="http://schemas.microsoft.com/office/drawing/2016/5/14/chartex" xmlns:mc="http://schemas.openxmlformats.org/markup-compatibility/2006" xmlns:aink="http://schemas.microsoft.com/office/drawing/2016/ink" xmlns:am3d="http://schemas.microsoft.com/office/drawing/2017/model3d" xmlns:o="urn:schemas-microsoft-com:office:office" xmlns:r="http://schemas.openxmlformats.org/officeDocument/2006/relationships" xmlns:m="http://schemas.openxmlformats.org/officeDocument/2006/math" xmlns:v="urn:schemas-microsoft-com:vml" xmlns:wp14="http://schemas.microsoft.com/office/word/2010/wordprocessingDrawing" xmlns:wp="http://schemas.openxmlformats.org/drawingml/2006/wordprocessingDrawing" xmlns:w10="urn:schemas-microsoft-com:office:word" xmlns:w="http://schemas.openxmlformats.org/wordprocessingml/2006/main" xmlns:w14="http://schemas.microsoft.com/office/word/2010/wordml" xmlns:w15="http://schemas.microsoft.com/office/word/2012/wordml" xmlns:w16cex="http://schemas.microsoft.com/office/word/2018/wordml/cex" xmlns:w16cid="http://schemas.microsoft.com/office/word/2016/wordml/cid" xmlns:w16="http://schemas.microsoft.com/office/word/2018/wordml" xmlns:w16se="http://schemas.microsoft.com/office/word/2015/wordml/symex" xmlns:wpg="http://schemas.microsoft.com/office/word/2010/wordprocessingGroup" xmlns:wpi="http://schemas.microsoft.com/office/word/2010/wordprocessingInk" xmlns:wne="http://schemas.microsoft.com/office/word/2006/wordml" xmlns:wps="http://schemas.microsoft.com/office/word/2010/wordprocessingShape" mc:Ignorable="w14 w15 w16se w16cid w16 w16cex wp14">
   <w:p/>
 </w:hdr>
@@ -13626,6 +13527,7 @@
     <w:rsid w:val="00226D08"/>
     <w:rsid w:val="004A1458"/>
     <w:rsid w:val="004A353C"/>
+    <w:rsid w:val="005E07B5"/>
     <w:rsid w:val="00836A2B"/>
     <w:rsid w:val="00A378F9"/>
     <w:rsid w:val="00AA61F4"/>

--- a/MP2020-Petříček-Adam-P4-Aplikace_součástková_základna.docx
+++ b/MP2020-Petříček-Adam-P4-Aplikace_součástková_základna.docx
@@ -900,7 +900,15 @@
         <w:pStyle w:val="Sta"/>
       </w:pPr>
       <w:r>
-        <w:t>Práce se zabývá vytvořením webového systému v PHP frameworku Laravel pro správu součástkové základny ve firmě Jablotron.</w:t>
+        <w:t xml:space="preserve">Práce se zabývá vytvořením webového systému v PHP frameworku Laravel pro správu součástkové základny ve firmě </w:t>
+      </w:r>
+      <w:proofErr w:type="spellStart"/>
+      <w:r>
+        <w:t>Jablotron</w:t>
+      </w:r>
+      <w:proofErr w:type="spellEnd"/>
+      <w:r>
+        <w:t>.</w:t>
       </w:r>
       <w:r>
         <w:t xml:space="preserve"> Popisuje prostředky a způsoby použité k vytvoření aplikace.</w:t>
@@ -949,12 +957,26 @@
         <w:rPr>
           <w:lang w:val="en-US"/>
         </w:rPr>
-        <w:t xml:space="preserve"> in the company Jablotron. </w:t>
-      </w:r>
+        <w:t xml:space="preserve"> in the company </w:t>
+      </w:r>
+      <w:proofErr w:type="spellStart"/>
       <w:r>
         <w:rPr>
           <w:lang w:val="en-US"/>
         </w:rPr>
+        <w:t>Jablotron</w:t>
+      </w:r>
+      <w:proofErr w:type="spellEnd"/>
+      <w:r>
+        <w:rPr>
+          <w:lang w:val="en-US"/>
+        </w:rPr>
+        <w:t xml:space="preserve">. </w:t>
+      </w:r>
+      <w:r>
+        <w:rPr>
+          <w:lang w:val="en-US"/>
+        </w:rPr>
         <w:t>It d</w:t>
       </w:r>
       <w:r>
@@ -1014,14 +1036,27 @@
       <w:r>
         <w:t xml:space="preserve">Liberci dne </w:t>
       </w:r>
-      <w:fldSimple w:instr=" DATE   \* MERGEFORMAT ">
-        <w:r>
-          <w:rPr>
-            <w:noProof/>
-          </w:rPr>
-          <w:t>19.3.2021</w:t>
-        </w:r>
-      </w:fldSimple>
+      <w:r>
+        <w:fldChar w:fldCharType="begin"/>
+      </w:r>
+      <w:r>
+        <w:instrText xml:space="preserve"> DATE   \* MERGEFORMAT </w:instrText>
+      </w:r>
+      <w:r>
+        <w:fldChar w:fldCharType="separate"/>
+      </w:r>
+      <w:r>
+        <w:rPr>
+          <w:noProof/>
+        </w:rPr>
+        <w:t>21.03.2021</w:t>
+      </w:r>
+      <w:r>
+        <w:rPr>
+          <w:noProof/>
+        </w:rPr>
+        <w:fldChar w:fldCharType="end"/>
+      </w:r>
       <w:r>
         <w:tab/>
       </w:r>
@@ -1084,7 +1119,7 @@
       <w:r>
         <w:fldChar w:fldCharType="separate"/>
       </w:r>
-      <w:hyperlink w:anchor="_Toc66913844" w:history="1">
+      <w:hyperlink w:anchor="_Toc67146099" w:history="1">
         <w:r>
           <w:rPr>
             <w:rStyle w:val="Hypertextovodkaz"/>
@@ -1111,7 +1146,7 @@
             <w:noProof/>
             <w:webHidden/>
           </w:rPr>
-          <w:instrText xml:space="preserve"> PAGEREF _Toc66913844 \h </w:instrText>
+          <w:instrText xml:space="preserve"> PAGEREF _Toc67146099 \h </w:instrText>
         </w:r>
         <w:r>
           <w:rPr>
@@ -1156,7 +1191,7 @@
           <w:szCs w:val="22"/>
         </w:rPr>
       </w:pPr>
-      <w:hyperlink w:anchor="_Toc66913845" w:history="1">
+      <w:hyperlink w:anchor="_Toc67146100" w:history="1">
         <w:r>
           <w:rPr>
             <w:rStyle w:val="Hypertextovodkaz"/>
@@ -1200,7 +1235,7 @@
             <w:noProof/>
             <w:webHidden/>
           </w:rPr>
-          <w:instrText xml:space="preserve"> PAGEREF _Toc66913845 \h </w:instrText>
+          <w:instrText xml:space="preserve"> PAGEREF _Toc67146100 \h </w:instrText>
         </w:r>
         <w:r>
           <w:rPr>
@@ -1245,7 +1280,7 @@
           <w:szCs w:val="22"/>
         </w:rPr>
       </w:pPr>
-      <w:hyperlink w:anchor="_Toc66913846" w:history="1">
+      <w:hyperlink w:anchor="_Toc67146101" w:history="1">
         <w:r>
           <w:rPr>
             <w:rStyle w:val="Hypertextovodkaz"/>
@@ -1288,7 +1323,7 @@
             <w:noProof/>
             <w:webHidden/>
           </w:rPr>
-          <w:instrText xml:space="preserve"> PAGEREF _Toc66913846 \h </w:instrText>
+          <w:instrText xml:space="preserve"> PAGEREF _Toc67146101 \h </w:instrText>
         </w:r>
         <w:r>
           <w:rPr>
@@ -1333,7 +1368,7 @@
           <w:szCs w:val="22"/>
         </w:rPr>
       </w:pPr>
-      <w:hyperlink w:anchor="_Toc66913847" w:history="1">
+      <w:hyperlink w:anchor="_Toc67146102" w:history="1">
         <w:r>
           <w:rPr>
             <w:rStyle w:val="Hypertextovodkaz"/>
@@ -1376,7 +1411,7 @@
             <w:noProof/>
             <w:webHidden/>
           </w:rPr>
-          <w:instrText xml:space="preserve"> PAGEREF _Toc66913847 \h </w:instrText>
+          <w:instrText xml:space="preserve"> PAGEREF _Toc67146102 \h </w:instrText>
         </w:r>
         <w:r>
           <w:rPr>
@@ -1421,7 +1456,7 @@
           <w:szCs w:val="22"/>
         </w:rPr>
       </w:pPr>
-      <w:hyperlink w:anchor="_Toc66913848" w:history="1">
+      <w:hyperlink w:anchor="_Toc67146103" w:history="1">
         <w:r>
           <w:rPr>
             <w:rStyle w:val="Hypertextovodkaz"/>
@@ -1464,7 +1499,7 @@
             <w:noProof/>
             <w:webHidden/>
           </w:rPr>
-          <w:instrText xml:space="preserve"> PAGEREF _Toc66913848 \h </w:instrText>
+          <w:instrText xml:space="preserve"> PAGEREF _Toc67146103 \h </w:instrText>
         </w:r>
         <w:r>
           <w:rPr>
@@ -1509,7 +1544,7 @@
           <w:szCs w:val="22"/>
         </w:rPr>
       </w:pPr>
-      <w:hyperlink w:anchor="_Toc66913849" w:history="1">
+      <w:hyperlink w:anchor="_Toc67146104" w:history="1">
         <w:r>
           <w:rPr>
             <w:rStyle w:val="Hypertextovodkaz"/>
@@ -1552,7 +1587,7 @@
             <w:noProof/>
             <w:webHidden/>
           </w:rPr>
-          <w:instrText xml:space="preserve"> PAGEREF _Toc66913849 \h </w:instrText>
+          <w:instrText xml:space="preserve"> PAGEREF _Toc67146104 \h </w:instrText>
         </w:r>
         <w:r>
           <w:rPr>
@@ -1597,7 +1632,7 @@
           <w:szCs w:val="22"/>
         </w:rPr>
       </w:pPr>
-      <w:hyperlink w:anchor="_Toc66913850" w:history="1">
+      <w:hyperlink w:anchor="_Toc67146105" w:history="1">
         <w:r>
           <w:rPr>
             <w:rStyle w:val="Hypertextovodkaz"/>
@@ -1640,7 +1675,7 @@
             <w:noProof/>
             <w:webHidden/>
           </w:rPr>
-          <w:instrText xml:space="preserve"> PAGEREF _Toc66913850 \h </w:instrText>
+          <w:instrText xml:space="preserve"> PAGEREF _Toc67146105 \h </w:instrText>
         </w:r>
         <w:r>
           <w:rPr>
@@ -1685,7 +1720,7 @@
           <w:szCs w:val="22"/>
         </w:rPr>
       </w:pPr>
-      <w:hyperlink w:anchor="_Toc66913851" w:history="1">
+      <w:hyperlink w:anchor="_Toc67146106" w:history="1">
         <w:r>
           <w:rPr>
             <w:rStyle w:val="Hypertextovodkaz"/>
@@ -1729,7 +1764,7 @@
             <w:noProof/>
             <w:webHidden/>
           </w:rPr>
-          <w:instrText xml:space="preserve"> PAGEREF _Toc66913851 \h </w:instrText>
+          <w:instrText xml:space="preserve"> PAGEREF _Toc67146106 \h </w:instrText>
         </w:r>
         <w:r>
           <w:rPr>
@@ -1774,7 +1809,7 @@
           <w:szCs w:val="22"/>
         </w:rPr>
       </w:pPr>
-      <w:hyperlink w:anchor="_Toc66913852" w:history="1">
+      <w:hyperlink w:anchor="_Toc67146107" w:history="1">
         <w:r>
           <w:rPr>
             <w:rStyle w:val="Hypertextovodkaz"/>
@@ -1817,7 +1852,7 @@
             <w:noProof/>
             <w:webHidden/>
           </w:rPr>
-          <w:instrText xml:space="preserve"> PAGEREF _Toc66913852 \h </w:instrText>
+          <w:instrText xml:space="preserve"> PAGEREF _Toc67146107 \h </w:instrText>
         </w:r>
         <w:r>
           <w:rPr>
@@ -1862,7 +1897,7 @@
           <w:szCs w:val="22"/>
         </w:rPr>
       </w:pPr>
-      <w:hyperlink w:anchor="_Toc66913853" w:history="1">
+      <w:hyperlink w:anchor="_Toc67146108" w:history="1">
         <w:r>
           <w:rPr>
             <w:rStyle w:val="Hypertextovodkaz"/>
@@ -1905,7 +1940,7 @@
             <w:noProof/>
             <w:webHidden/>
           </w:rPr>
-          <w:instrText xml:space="preserve"> PAGEREF _Toc66913853 \h </w:instrText>
+          <w:instrText xml:space="preserve"> PAGEREF _Toc67146108 \h </w:instrText>
         </w:r>
         <w:r>
           <w:rPr>
@@ -1950,7 +1985,7 @@
           <w:szCs w:val="22"/>
         </w:rPr>
       </w:pPr>
-      <w:hyperlink w:anchor="_Toc66913854" w:history="1">
+      <w:hyperlink w:anchor="_Toc67146109" w:history="1">
         <w:r>
           <w:rPr>
             <w:rStyle w:val="Hypertextovodkaz"/>
@@ -1993,7 +2028,7 @@
             <w:noProof/>
             <w:webHidden/>
           </w:rPr>
-          <w:instrText xml:space="preserve"> PAGEREF _Toc66913854 \h </w:instrText>
+          <w:instrText xml:space="preserve"> PAGEREF _Toc67146109 \h </w:instrText>
         </w:r>
         <w:r>
           <w:rPr>
@@ -2038,7 +2073,7 @@
           <w:szCs w:val="22"/>
         </w:rPr>
       </w:pPr>
-      <w:hyperlink w:anchor="_Toc66913855" w:history="1">
+      <w:hyperlink w:anchor="_Toc67146110" w:history="1">
         <w:r>
           <w:rPr>
             <w:rStyle w:val="Hypertextovodkaz"/>
@@ -2081,7 +2116,7 @@
             <w:noProof/>
             <w:webHidden/>
           </w:rPr>
-          <w:instrText xml:space="preserve"> PAGEREF _Toc66913855 \h </w:instrText>
+          <w:instrText xml:space="preserve"> PAGEREF _Toc67146110 \h </w:instrText>
         </w:r>
         <w:r>
           <w:rPr>
@@ -2126,7 +2161,7 @@
           <w:szCs w:val="22"/>
         </w:rPr>
       </w:pPr>
-      <w:hyperlink w:anchor="_Toc66913856" w:history="1">
+      <w:hyperlink w:anchor="_Toc67146111" w:history="1">
         <w:r>
           <w:rPr>
             <w:rStyle w:val="Hypertextovodkaz"/>
@@ -2169,7 +2204,7 @@
             <w:noProof/>
             <w:webHidden/>
           </w:rPr>
-          <w:instrText xml:space="preserve"> PAGEREF _Toc66913856 \h </w:instrText>
+          <w:instrText xml:space="preserve"> PAGEREF _Toc67146111 \h </w:instrText>
         </w:r>
         <w:r>
           <w:rPr>
@@ -2214,7 +2249,7 @@
           <w:szCs w:val="22"/>
         </w:rPr>
       </w:pPr>
-      <w:hyperlink w:anchor="_Toc66913857" w:history="1">
+      <w:hyperlink w:anchor="_Toc67146112" w:history="1">
         <w:r>
           <w:rPr>
             <w:rStyle w:val="Hypertextovodkaz"/>
@@ -2257,7 +2292,7 @@
             <w:noProof/>
             <w:webHidden/>
           </w:rPr>
-          <w:instrText xml:space="preserve"> PAGEREF _Toc66913857 \h </w:instrText>
+          <w:instrText xml:space="preserve"> PAGEREF _Toc67146112 \h </w:instrText>
         </w:r>
         <w:r>
           <w:rPr>
@@ -2302,7 +2337,7 @@
           <w:szCs w:val="22"/>
         </w:rPr>
       </w:pPr>
-      <w:hyperlink w:anchor="_Toc66913858" w:history="1">
+      <w:hyperlink w:anchor="_Toc67146113" w:history="1">
         <w:r>
           <w:rPr>
             <w:rStyle w:val="Hypertextovodkaz"/>
@@ -2346,7 +2381,7 @@
             <w:noProof/>
             <w:webHidden/>
           </w:rPr>
-          <w:instrText xml:space="preserve"> PAGEREF _Toc66913858 \h </w:instrText>
+          <w:instrText xml:space="preserve"> PAGEREF _Toc67146113 \h </w:instrText>
         </w:r>
         <w:r>
           <w:rPr>
@@ -2391,7 +2426,7 @@
           <w:szCs w:val="22"/>
         </w:rPr>
       </w:pPr>
-      <w:hyperlink w:anchor="_Toc66913859" w:history="1">
+      <w:hyperlink w:anchor="_Toc67146114" w:history="1">
         <w:r>
           <w:rPr>
             <w:rStyle w:val="Hypertextovodkaz"/>
@@ -2434,7 +2469,7 @@
             <w:noProof/>
             <w:webHidden/>
           </w:rPr>
-          <w:instrText xml:space="preserve"> PAGEREF _Toc66913859 \h </w:instrText>
+          <w:instrText xml:space="preserve"> PAGEREF _Toc67146114 \h </w:instrText>
         </w:r>
         <w:r>
           <w:rPr>
@@ -2479,7 +2514,7 @@
           <w:szCs w:val="22"/>
         </w:rPr>
       </w:pPr>
-      <w:hyperlink w:anchor="_Toc66913860" w:history="1">
+      <w:hyperlink w:anchor="_Toc67146115" w:history="1">
         <w:r>
           <w:rPr>
             <w:rStyle w:val="Hypertextovodkaz"/>
@@ -2522,7 +2557,7 @@
             <w:noProof/>
             <w:webHidden/>
           </w:rPr>
-          <w:instrText xml:space="preserve"> PAGEREF _Toc66913860 \h </w:instrText>
+          <w:instrText xml:space="preserve"> PAGEREF _Toc67146115 \h </w:instrText>
         </w:r>
         <w:r>
           <w:rPr>
@@ -2567,7 +2602,7 @@
           <w:szCs w:val="22"/>
         </w:rPr>
       </w:pPr>
-      <w:hyperlink w:anchor="_Toc66913861" w:history="1">
+      <w:hyperlink w:anchor="_Toc67146116" w:history="1">
         <w:r>
           <w:rPr>
             <w:rStyle w:val="Hypertextovodkaz"/>
@@ -2610,7 +2645,7 @@
             <w:noProof/>
             <w:webHidden/>
           </w:rPr>
-          <w:instrText xml:space="preserve"> PAGEREF _Toc66913861 \h </w:instrText>
+          <w:instrText xml:space="preserve"> PAGEREF _Toc67146116 \h </w:instrText>
         </w:r>
         <w:r>
           <w:rPr>
@@ -2655,7 +2690,7 @@
           <w:szCs w:val="22"/>
         </w:rPr>
       </w:pPr>
-      <w:hyperlink w:anchor="_Toc66913862" w:history="1">
+      <w:hyperlink w:anchor="_Toc67146117" w:history="1">
         <w:r>
           <w:rPr>
             <w:rStyle w:val="Hypertextovodkaz"/>
@@ -2698,7 +2733,7 @@
             <w:noProof/>
             <w:webHidden/>
           </w:rPr>
-          <w:instrText xml:space="preserve"> PAGEREF _Toc66913862 \h </w:instrText>
+          <w:instrText xml:space="preserve"> PAGEREF _Toc67146117 \h </w:instrText>
         </w:r>
         <w:r>
           <w:rPr>
@@ -2743,7 +2778,7 @@
           <w:szCs w:val="22"/>
         </w:rPr>
       </w:pPr>
-      <w:hyperlink w:anchor="_Toc66913863" w:history="1">
+      <w:hyperlink w:anchor="_Toc67146118" w:history="1">
         <w:r>
           <w:rPr>
             <w:rStyle w:val="Hypertextovodkaz"/>
@@ -2786,7 +2821,7 @@
             <w:noProof/>
             <w:webHidden/>
           </w:rPr>
-          <w:instrText xml:space="preserve"> PAGEREF _Toc66913863 \h </w:instrText>
+          <w:instrText xml:space="preserve"> PAGEREF _Toc67146118 \h </w:instrText>
         </w:r>
         <w:r>
           <w:rPr>
@@ -2831,7 +2866,7 @@
           <w:szCs w:val="22"/>
         </w:rPr>
       </w:pPr>
-      <w:hyperlink w:anchor="_Toc66913864" w:history="1">
+      <w:hyperlink w:anchor="_Toc67146119" w:history="1">
         <w:r>
           <w:rPr>
             <w:rStyle w:val="Hypertextovodkaz"/>
@@ -2874,7 +2909,7 @@
             <w:noProof/>
             <w:webHidden/>
           </w:rPr>
-          <w:instrText xml:space="preserve"> PAGEREF _Toc66913864 \h </w:instrText>
+          <w:instrText xml:space="preserve"> PAGEREF _Toc67146119 \h </w:instrText>
         </w:r>
         <w:r>
           <w:rPr>
@@ -2920,7 +2955,7 @@
           <w:szCs w:val="22"/>
         </w:rPr>
       </w:pPr>
-      <w:hyperlink w:anchor="_Toc66913865" w:history="1">
+      <w:hyperlink w:anchor="_Toc67146120" w:history="1">
         <w:r>
           <w:rPr>
             <w:rStyle w:val="Hypertextovodkaz"/>
@@ -2964,7 +2999,7 @@
             <w:noProof/>
             <w:webHidden/>
           </w:rPr>
-          <w:instrText xml:space="preserve"> PAGEREF _Toc66913865 \h </w:instrText>
+          <w:instrText xml:space="preserve"> PAGEREF _Toc67146120 \h </w:instrText>
         </w:r>
         <w:r>
           <w:rPr>
@@ -3010,7 +3045,7 @@
           <w:szCs w:val="22"/>
         </w:rPr>
       </w:pPr>
-      <w:hyperlink w:anchor="_Toc66913866" w:history="1">
+      <w:hyperlink w:anchor="_Toc67146121" w:history="1">
         <w:r>
           <w:rPr>
             <w:rStyle w:val="Hypertextovodkaz"/>
@@ -3054,7 +3089,7 @@
             <w:noProof/>
             <w:webHidden/>
           </w:rPr>
-          <w:instrText xml:space="preserve"> PAGEREF _Toc66913866 \h </w:instrText>
+          <w:instrText xml:space="preserve"> PAGEREF _Toc67146121 \h </w:instrText>
         </w:r>
         <w:r>
           <w:rPr>
@@ -3099,7 +3134,7 @@
           <w:szCs w:val="22"/>
         </w:rPr>
       </w:pPr>
-      <w:hyperlink w:anchor="_Toc66913867" w:history="1">
+      <w:hyperlink w:anchor="_Toc67146122" w:history="1">
         <w:r>
           <w:rPr>
             <w:rStyle w:val="Hypertextovodkaz"/>
@@ -3143,7 +3178,7 @@
             <w:noProof/>
             <w:webHidden/>
           </w:rPr>
-          <w:instrText xml:space="preserve"> PAGEREF _Toc66913867 \h </w:instrText>
+          <w:instrText xml:space="preserve"> PAGEREF _Toc67146122 \h </w:instrText>
         </w:r>
         <w:r>
           <w:rPr>
@@ -3188,7 +3223,7 @@
           <w:szCs w:val="22"/>
         </w:rPr>
       </w:pPr>
-      <w:hyperlink w:anchor="_Toc66913868" w:history="1">
+      <w:hyperlink w:anchor="_Toc67146123" w:history="1">
         <w:r>
           <w:rPr>
             <w:rStyle w:val="Hypertextovodkaz"/>
@@ -3231,7 +3266,7 @@
             <w:noProof/>
             <w:webHidden/>
           </w:rPr>
-          <w:instrText xml:space="preserve"> PAGEREF _Toc66913868 \h </w:instrText>
+          <w:instrText xml:space="preserve"> PAGEREF _Toc67146123 \h </w:instrText>
         </w:r>
         <w:r>
           <w:rPr>
@@ -3276,7 +3311,7 @@
           <w:szCs w:val="22"/>
         </w:rPr>
       </w:pPr>
-      <w:hyperlink w:anchor="_Toc66913869" w:history="1">
+      <w:hyperlink w:anchor="_Toc67146124" w:history="1">
         <w:r>
           <w:rPr>
             <w:rStyle w:val="Hypertextovodkaz"/>
@@ -3319,7 +3354,7 @@
             <w:noProof/>
             <w:webHidden/>
           </w:rPr>
-          <w:instrText xml:space="preserve"> PAGEREF _Toc66913869 \h </w:instrText>
+          <w:instrText xml:space="preserve"> PAGEREF _Toc67146124 \h </w:instrText>
         </w:r>
         <w:r>
           <w:rPr>
@@ -3364,7 +3399,7 @@
           <w:szCs w:val="22"/>
         </w:rPr>
       </w:pPr>
-      <w:hyperlink w:anchor="_Toc66913870" w:history="1">
+      <w:hyperlink w:anchor="_Toc67146125" w:history="1">
         <w:r>
           <w:rPr>
             <w:rStyle w:val="Hypertextovodkaz"/>
@@ -3407,7 +3442,7 @@
             <w:noProof/>
             <w:webHidden/>
           </w:rPr>
-          <w:instrText xml:space="preserve"> PAGEREF _Toc66913870 \h </w:instrText>
+          <w:instrText xml:space="preserve"> PAGEREF _Toc67146125 \h </w:instrText>
         </w:r>
         <w:r>
           <w:rPr>
@@ -3452,7 +3487,7 @@
           <w:szCs w:val="22"/>
         </w:rPr>
       </w:pPr>
-      <w:hyperlink w:anchor="_Toc66913871" w:history="1">
+      <w:hyperlink w:anchor="_Toc67146126" w:history="1">
         <w:r>
           <w:rPr>
             <w:rStyle w:val="Hypertextovodkaz"/>
@@ -3496,7 +3531,7 @@
             <w:noProof/>
             <w:webHidden/>
           </w:rPr>
-          <w:instrText xml:space="preserve"> PAGEREF _Toc66913871 \h </w:instrText>
+          <w:instrText xml:space="preserve"> PAGEREF _Toc67146126 \h </w:instrText>
         </w:r>
         <w:r>
           <w:rPr>
@@ -3541,7 +3576,7 @@
           <w:szCs w:val="22"/>
         </w:rPr>
       </w:pPr>
-      <w:hyperlink w:anchor="_Toc66913872" w:history="1">
+      <w:hyperlink w:anchor="_Toc67146127" w:history="1">
         <w:r>
           <w:rPr>
             <w:rStyle w:val="Hypertextovodkaz"/>
@@ -3584,7 +3619,7 @@
             <w:noProof/>
             <w:webHidden/>
           </w:rPr>
-          <w:instrText xml:space="preserve"> PAGEREF _Toc66913872 \h </w:instrText>
+          <w:instrText xml:space="preserve"> PAGEREF _Toc67146127 \h </w:instrText>
         </w:r>
         <w:r>
           <w:rPr>
@@ -3629,7 +3664,7 @@
           <w:szCs w:val="22"/>
         </w:rPr>
       </w:pPr>
-      <w:hyperlink w:anchor="_Toc66913873" w:history="1">
+      <w:hyperlink w:anchor="_Toc67146128" w:history="1">
         <w:r>
           <w:rPr>
             <w:rStyle w:val="Hypertextovodkaz"/>
@@ -3672,7 +3707,7 @@
             <w:noProof/>
             <w:webHidden/>
           </w:rPr>
-          <w:instrText xml:space="preserve"> PAGEREF _Toc66913873 \h </w:instrText>
+          <w:instrText xml:space="preserve"> PAGEREF _Toc67146128 \h </w:instrText>
         </w:r>
         <w:r>
           <w:rPr>
@@ -3718,7 +3753,7 @@
           <w:szCs w:val="22"/>
         </w:rPr>
       </w:pPr>
-      <w:hyperlink w:anchor="_Toc66913874" w:history="1">
+      <w:hyperlink w:anchor="_Toc67146129" w:history="1">
         <w:r>
           <w:rPr>
             <w:rStyle w:val="Hypertextovodkaz"/>
@@ -3762,7 +3797,7 @@
             <w:noProof/>
             <w:webHidden/>
           </w:rPr>
-          <w:instrText xml:space="preserve"> PAGEREF _Toc66913874 \h </w:instrText>
+          <w:instrText xml:space="preserve"> PAGEREF _Toc67146129 \h </w:instrText>
         </w:r>
         <w:r>
           <w:rPr>
@@ -3808,7 +3843,7 @@
           <w:szCs w:val="22"/>
         </w:rPr>
       </w:pPr>
-      <w:hyperlink w:anchor="_Toc66913875" w:history="1">
+      <w:hyperlink w:anchor="_Toc67146130" w:history="1">
         <w:r>
           <w:rPr>
             <w:rStyle w:val="Hypertextovodkaz"/>
@@ -3852,7 +3887,7 @@
             <w:noProof/>
             <w:webHidden/>
           </w:rPr>
-          <w:instrText xml:space="preserve"> PAGEREF _Toc66913875 \h </w:instrText>
+          <w:instrText xml:space="preserve"> PAGEREF _Toc67146130 \h </w:instrText>
         </w:r>
         <w:r>
           <w:rPr>
@@ -3897,7 +3932,7 @@
           <w:szCs w:val="22"/>
         </w:rPr>
       </w:pPr>
-      <w:hyperlink w:anchor="_Toc66913876" w:history="1">
+      <w:hyperlink w:anchor="_Toc67146131" w:history="1">
         <w:r>
           <w:rPr>
             <w:rStyle w:val="Hypertextovodkaz"/>
@@ -3940,7 +3975,7 @@
             <w:noProof/>
             <w:webHidden/>
           </w:rPr>
-          <w:instrText xml:space="preserve"> PAGEREF _Toc66913876 \h </w:instrText>
+          <w:instrText xml:space="preserve"> PAGEREF _Toc67146131 \h </w:instrText>
         </w:r>
         <w:r>
           <w:rPr>
@@ -3985,7 +4020,7 @@
           <w:szCs w:val="22"/>
         </w:rPr>
       </w:pPr>
-      <w:hyperlink w:anchor="_Toc66913877" w:history="1">
+      <w:hyperlink w:anchor="_Toc67146132" w:history="1">
         <w:r>
           <w:rPr>
             <w:rStyle w:val="Hypertextovodkaz"/>
@@ -4028,7 +4063,7 @@
             <w:noProof/>
             <w:webHidden/>
           </w:rPr>
-          <w:instrText xml:space="preserve"> PAGEREF _Toc66913877 \h </w:instrText>
+          <w:instrText xml:space="preserve"> PAGEREF _Toc67146132 \h </w:instrText>
         </w:r>
         <w:r>
           <w:rPr>
@@ -4073,7 +4108,7 @@
           <w:szCs w:val="22"/>
         </w:rPr>
       </w:pPr>
-      <w:hyperlink w:anchor="_Toc66913878" w:history="1">
+      <w:hyperlink w:anchor="_Toc67146133" w:history="1">
         <w:r>
           <w:rPr>
             <w:rStyle w:val="Hypertextovodkaz"/>
@@ -4116,7 +4151,7 @@
             <w:noProof/>
             <w:webHidden/>
           </w:rPr>
-          <w:instrText xml:space="preserve"> PAGEREF _Toc66913878 \h </w:instrText>
+          <w:instrText xml:space="preserve"> PAGEREF _Toc67146133 \h </w:instrText>
         </w:r>
         <w:r>
           <w:rPr>
@@ -4162,7 +4197,7 @@
           <w:szCs w:val="22"/>
         </w:rPr>
       </w:pPr>
-      <w:hyperlink w:anchor="_Toc66913879" w:history="1">
+      <w:hyperlink w:anchor="_Toc67146134" w:history="1">
         <w:r>
           <w:rPr>
             <w:rStyle w:val="Hypertextovodkaz"/>
@@ -4206,7 +4241,7 @@
             <w:noProof/>
             <w:webHidden/>
           </w:rPr>
-          <w:instrText xml:space="preserve"> PAGEREF _Toc66913879 \h </w:instrText>
+          <w:instrText xml:space="preserve"> PAGEREF _Toc67146134 \h </w:instrText>
         </w:r>
         <w:r>
           <w:rPr>
@@ -4251,7 +4286,7 @@
           <w:szCs w:val="22"/>
         </w:rPr>
       </w:pPr>
-      <w:hyperlink w:anchor="_Toc66913880" w:history="1">
+      <w:hyperlink w:anchor="_Toc67146135" w:history="1">
         <w:r>
           <w:rPr>
             <w:rStyle w:val="Hypertextovodkaz"/>
@@ -4295,7 +4330,7 @@
             <w:noProof/>
             <w:webHidden/>
           </w:rPr>
-          <w:instrText xml:space="preserve"> PAGEREF _Toc66913880 \h </w:instrText>
+          <w:instrText xml:space="preserve"> PAGEREF _Toc67146135 \h </w:instrText>
         </w:r>
         <w:r>
           <w:rPr>
@@ -4340,7 +4375,7 @@
           <w:szCs w:val="22"/>
         </w:rPr>
       </w:pPr>
-      <w:hyperlink w:anchor="_Toc66913881" w:history="1">
+      <w:hyperlink w:anchor="_Toc67146136" w:history="1">
         <w:r>
           <w:rPr>
             <w:rStyle w:val="Hypertextovodkaz"/>
@@ -4383,7 +4418,7 @@
             <w:noProof/>
             <w:webHidden/>
           </w:rPr>
-          <w:instrText xml:space="preserve"> PAGEREF _Toc66913881 \h </w:instrText>
+          <w:instrText xml:space="preserve"> PAGEREF _Toc67146136 \h </w:instrText>
         </w:r>
         <w:r>
           <w:rPr>
@@ -4428,7 +4463,7 @@
           <w:szCs w:val="22"/>
         </w:rPr>
       </w:pPr>
-      <w:hyperlink w:anchor="_Toc66913882" w:history="1">
+      <w:hyperlink w:anchor="_Toc67146137" w:history="1">
         <w:r>
           <w:rPr>
             <w:rStyle w:val="Hypertextovodkaz"/>
@@ -4471,7 +4506,7 @@
             <w:noProof/>
             <w:webHidden/>
           </w:rPr>
-          <w:instrText xml:space="preserve"> PAGEREF _Toc66913882 \h </w:instrText>
+          <w:instrText xml:space="preserve"> PAGEREF _Toc67146137 \h </w:instrText>
         </w:r>
         <w:r>
           <w:rPr>
@@ -4516,7 +4551,7 @@
           <w:szCs w:val="22"/>
         </w:rPr>
       </w:pPr>
-      <w:hyperlink w:anchor="_Toc66913883" w:history="1">
+      <w:hyperlink w:anchor="_Toc67146138" w:history="1">
         <w:r>
           <w:rPr>
             <w:rStyle w:val="Hypertextovodkaz"/>
@@ -4559,7 +4594,7 @@
             <w:noProof/>
             <w:webHidden/>
           </w:rPr>
-          <w:instrText xml:space="preserve"> PAGEREF _Toc66913883 \h </w:instrText>
+          <w:instrText xml:space="preserve"> PAGEREF _Toc67146138 \h </w:instrText>
         </w:r>
         <w:r>
           <w:rPr>
@@ -4604,7 +4639,7 @@
           <w:szCs w:val="22"/>
         </w:rPr>
       </w:pPr>
-      <w:hyperlink w:anchor="_Toc66913884" w:history="1">
+      <w:hyperlink w:anchor="_Toc67146139" w:history="1">
         <w:r>
           <w:rPr>
             <w:rStyle w:val="Hypertextovodkaz"/>
@@ -4647,7 +4682,7 @@
             <w:noProof/>
             <w:webHidden/>
           </w:rPr>
-          <w:instrText xml:space="preserve"> PAGEREF _Toc66913884 \h </w:instrText>
+          <w:instrText xml:space="preserve"> PAGEREF _Toc67146139 \h </w:instrText>
         </w:r>
         <w:r>
           <w:rPr>
@@ -4692,7 +4727,7 @@
           <w:szCs w:val="22"/>
         </w:rPr>
       </w:pPr>
-      <w:hyperlink w:anchor="_Toc66913885" w:history="1">
+      <w:hyperlink w:anchor="_Toc67146140" w:history="1">
         <w:r>
           <w:rPr>
             <w:rStyle w:val="Hypertextovodkaz"/>
@@ -4735,7 +4770,7 @@
             <w:noProof/>
             <w:webHidden/>
           </w:rPr>
-          <w:instrText xml:space="preserve"> PAGEREF _Toc66913885 \h </w:instrText>
+          <w:instrText xml:space="preserve"> PAGEREF _Toc67146140 \h </w:instrText>
         </w:r>
         <w:r>
           <w:rPr>
@@ -4777,7 +4812,7 @@
           <w:szCs w:val="22"/>
         </w:rPr>
       </w:pPr>
-      <w:hyperlink w:anchor="_Toc66913886" w:history="1">
+      <w:hyperlink w:anchor="_Toc67146141" w:history="1">
         <w:r>
           <w:rPr>
             <w:rStyle w:val="Hypertextovodkaz"/>
@@ -4804,7 +4839,7 @@
             <w:noProof/>
             <w:webHidden/>
           </w:rPr>
-          <w:instrText xml:space="preserve"> PAGEREF _Toc66913886 \h </w:instrText>
+          <w:instrText xml:space="preserve"> PAGEREF _Toc67146141 \h </w:instrText>
         </w:r>
         <w:r>
           <w:rPr>
@@ -4846,7 +4881,7 @@
           <w:szCs w:val="22"/>
         </w:rPr>
       </w:pPr>
-      <w:hyperlink w:anchor="_Toc66913887" w:history="1">
+      <w:hyperlink w:anchor="_Toc67146142" w:history="1">
         <w:r>
           <w:rPr>
             <w:rStyle w:val="Hypertextovodkaz"/>
@@ -4873,7 +4908,7 @@
             <w:noProof/>
             <w:webHidden/>
           </w:rPr>
-          <w:instrText xml:space="preserve"> PAGEREF _Toc66913887 \h </w:instrText>
+          <w:instrText xml:space="preserve"> PAGEREF _Toc67146142 \h </w:instrText>
         </w:r>
         <w:r>
           <w:rPr>
@@ -4915,7 +4950,7 @@
           <w:szCs w:val="22"/>
         </w:rPr>
       </w:pPr>
-      <w:hyperlink w:anchor="_Toc66913888" w:history="1">
+      <w:hyperlink w:anchor="_Toc67146143" w:history="1">
         <w:r>
           <w:rPr>
             <w:rStyle w:val="Hypertextovodkaz"/>
@@ -4942,7 +4977,7 @@
             <w:noProof/>
             <w:webHidden/>
           </w:rPr>
-          <w:instrText xml:space="preserve"> PAGEREF _Toc66913888 \h </w:instrText>
+          <w:instrText xml:space="preserve"> PAGEREF _Toc67146143 \h </w:instrText>
         </w:r>
         <w:r>
           <w:rPr>
@@ -4987,7 +5022,7 @@
           <w:szCs w:val="22"/>
         </w:rPr>
       </w:pPr>
-      <w:hyperlink w:anchor="_Toc66913889" w:history="1">
+      <w:hyperlink w:anchor="_Toc67146144" w:history="1">
         <w:r>
           <w:rPr>
             <w:rStyle w:val="Hypertextovodkaz"/>
@@ -5031,7 +5066,7 @@
             <w:noProof/>
             <w:webHidden/>
           </w:rPr>
-          <w:instrText xml:space="preserve"> PAGEREF _Toc66913889 \h </w:instrText>
+          <w:instrText xml:space="preserve"> PAGEREF _Toc67146144 \h </w:instrText>
         </w:r>
         <w:r>
           <w:rPr>
@@ -5052,95 +5087,6 @@
             <w:webHidden/>
           </w:rPr>
           <w:t>1</w:t>
-        </w:r>
-        <w:r>
-          <w:rPr>
-            <w:noProof/>
-            <w:webHidden/>
-          </w:rPr>
-          <w:fldChar w:fldCharType="end"/>
-        </w:r>
-      </w:hyperlink>
-    </w:p>
-    <w:p>
-      <w:pPr>
-        <w:pStyle w:val="Obsah1"/>
-        <w:tabs>
-          <w:tab w:val="left" w:pos="720"/>
-        </w:tabs>
-        <w:rPr>
-          <w:rFonts w:asciiTheme="minorHAnsi" w:eastAsiaTheme="minorEastAsia" w:hAnsiTheme="minorHAnsi" w:cstheme="minorBidi"/>
-          <w:bCs w:val="0"/>
-          <w:noProof/>
-          <w:sz w:val="22"/>
-          <w:szCs w:val="22"/>
-        </w:rPr>
-      </w:pPr>
-      <w:hyperlink w:anchor="_Toc66913890" w:history="1">
-        <w:r>
-          <w:rPr>
-            <w:rStyle w:val="Hypertextovodkaz"/>
-            <w:noProof/>
-          </w:rPr>
-          <w:t>B.</w:t>
-        </w:r>
-        <w:r>
-          <w:rPr>
-            <w:rFonts w:asciiTheme="minorHAnsi" w:eastAsiaTheme="minorEastAsia" w:hAnsiTheme="minorHAnsi" w:cstheme="minorBidi"/>
-            <w:bCs w:val="0"/>
-            <w:noProof/>
-            <w:sz w:val="22"/>
-            <w:szCs w:val="22"/>
-          </w:rPr>
-          <w:tab/>
-        </w:r>
-        <w:r>
-          <w:rPr>
-            <w:rStyle w:val="Hypertextovodkaz"/>
-            <w:noProof/>
-          </w:rPr>
-          <w:t>Další příloha</w:t>
-        </w:r>
-        <w:r>
-          <w:rPr>
-            <w:noProof/>
-            <w:webHidden/>
-          </w:rPr>
-          <w:tab/>
-        </w:r>
-        <w:r>
-          <w:rPr>
-            <w:noProof/>
-            <w:webHidden/>
-          </w:rPr>
-          <w:fldChar w:fldCharType="begin"/>
-        </w:r>
-        <w:r>
-          <w:rPr>
-            <w:noProof/>
-            <w:webHidden/>
-          </w:rPr>
-          <w:instrText xml:space="preserve"> PAGEREF _Toc66913890 \h </w:instrText>
-        </w:r>
-        <w:r>
-          <w:rPr>
-            <w:noProof/>
-            <w:webHidden/>
-          </w:rPr>
-        </w:r>
-        <w:r>
-          <w:rPr>
-            <w:noProof/>
-            <w:webHidden/>
-          </w:rPr>
-          <w:fldChar w:fldCharType="separate"/>
-        </w:r>
-        <w:r>
-          <w:rPr>
-            <w:noProof/>
-            <w:webHidden/>
-          </w:rPr>
-          <w:t>2</w:t>
         </w:r>
         <w:r>
           <w:rPr>
@@ -5176,7 +5122,7 @@
       </w:pPr>
       <w:bookmarkStart w:id="0" w:name="_Toc286557227"/>
       <w:bookmarkStart w:id="1" w:name="_Toc286561880"/>
-      <w:bookmarkStart w:id="2" w:name="_Toc66913844"/>
+      <w:bookmarkStart w:id="2" w:name="_Toc67146099"/>
       <w:r>
         <w:lastRenderedPageBreak/>
         <w:t>Úvod</w:t>
@@ -5193,7 +5139,15 @@
         <w:t xml:space="preserve">Aplikace Součástková základna byla vytvořena </w:t>
       </w:r>
       <w:r>
-        <w:t xml:space="preserve">podle zadání firmy Jablotron. </w:t>
+        <w:t xml:space="preserve">podle zadání firmy </w:t>
+      </w:r>
+      <w:proofErr w:type="spellStart"/>
+      <w:r>
+        <w:t>Jablotron</w:t>
+      </w:r>
+      <w:proofErr w:type="spellEnd"/>
+      <w:r>
+        <w:t xml:space="preserve">. </w:t>
       </w:r>
       <w:r>
         <w:t>Její vývoj začal v květnu 2019</w:t>
@@ -5233,7 +5187,7 @@
       <w:pPr>
         <w:pStyle w:val="Kapitola"/>
       </w:pPr>
-      <w:bookmarkStart w:id="3" w:name="_Toc66913845"/>
+      <w:bookmarkStart w:id="3" w:name="_Toc67146100"/>
       <w:r>
         <w:lastRenderedPageBreak/>
         <w:t>Návrh systému</w:t>
@@ -5289,9 +5243,14 @@
           <w:numId w:val="8"/>
         </w:numPr>
       </w:pPr>
-      <w:bookmarkStart w:id="4" w:name="_Toc66913846"/>
-      <w:r>
-        <w:t>Backend t</w:t>
+      <w:bookmarkStart w:id="4" w:name="_Toc67146101"/>
+      <w:proofErr w:type="spellStart"/>
+      <w:r>
+        <w:t>Backend</w:t>
+      </w:r>
+      <w:proofErr w:type="spellEnd"/>
+      <w:r>
+        <w:t xml:space="preserve"> t</w:t>
       </w:r>
       <w:r>
         <w:t>echnologie</w:t>
@@ -5397,9 +5356,14 @@
       <w:pPr>
         <w:pStyle w:val="Podkapitola"/>
       </w:pPr>
-      <w:bookmarkStart w:id="5" w:name="_Toc66913847"/>
-      <w:r>
-        <w:t>Frontend technologie</w:t>
+      <w:bookmarkStart w:id="5" w:name="_Toc67146102"/>
+      <w:proofErr w:type="spellStart"/>
+      <w:r>
+        <w:t>Frontend</w:t>
+      </w:r>
+      <w:proofErr w:type="spellEnd"/>
+      <w:r>
+        <w:t xml:space="preserve"> technologie</w:t>
       </w:r>
       <w:bookmarkEnd w:id="5"/>
     </w:p>
@@ -5408,7 +5372,51 @@
         <w:pStyle w:val="Sta"/>
       </w:pPr>
       <w:r>
-        <w:t>Za účelem zjednodušení designu obsahuje aplikace CSS a JS knihovnu Bootstrap. Tato knihovna umožňuje používání předem vytvořených stylů pro různé prvky webu, jako jsou například tlačítka nebo formuláře. Mimo jiné Bootstrap i mění některé defaultní nastavení webu, jako je např. font nebo práci s marginem a paddingem.</w:t>
+        <w:t xml:space="preserve">Za účelem zjednodušení designu obsahuje aplikace CSS a JS knihovnu </w:t>
+      </w:r>
+      <w:proofErr w:type="spellStart"/>
+      <w:r>
+        <w:t>Bootstrap</w:t>
+      </w:r>
+      <w:proofErr w:type="spellEnd"/>
+      <w:r>
+        <w:t xml:space="preserve">. Tato knihovna umožňuje používání předem vytvořených stylů pro různé prvky webu, jako jsou například tlačítka nebo formuláře. Mimo jiné </w:t>
+      </w:r>
+      <w:proofErr w:type="spellStart"/>
+      <w:r>
+        <w:t>Bootstrap</w:t>
+      </w:r>
+      <w:proofErr w:type="spellEnd"/>
+      <w:r>
+        <w:t xml:space="preserve"> mění</w:t>
+      </w:r>
+      <w:r>
+        <w:t xml:space="preserve"> také</w:t>
+      </w:r>
+      <w:r>
+        <w:t xml:space="preserve"> některé defaultní nastavení webu, jako je např. font</w:t>
+      </w:r>
+      <w:r>
+        <w:t>. V neposlední řadě zjednodušuje</w:t>
+      </w:r>
+      <w:r>
+        <w:t xml:space="preserve"> práci s </w:t>
+      </w:r>
+      <w:proofErr w:type="spellStart"/>
+      <w:r>
+        <w:t>marginem</w:t>
+      </w:r>
+      <w:proofErr w:type="spellEnd"/>
+      <w:r>
+        <w:t xml:space="preserve"> a </w:t>
+      </w:r>
+      <w:proofErr w:type="spellStart"/>
+      <w:r>
+        <w:t>paddingem</w:t>
+      </w:r>
+      <w:proofErr w:type="spellEnd"/>
+      <w:r>
+        <w:t>.</w:t>
       </w:r>
     </w:p>
     <w:p>
@@ -5416,7 +5424,15 @@
         <w:pStyle w:val="Sta"/>
       </w:pPr>
       <w:r>
-        <w:t xml:space="preserve">Pro zjednodušení uživatelské interakce s tlačítky používám knihovnu FontAwesome. Ta přidává kolekci několika stovek ikon. Tyto ikony se na web implementují </w:t>
+        <w:t xml:space="preserve">Pro zjednodušení uživatelské interakce s tlačítky používám knihovnu </w:t>
+      </w:r>
+      <w:proofErr w:type="spellStart"/>
+      <w:r>
+        <w:t>FontAwesome</w:t>
+      </w:r>
+      <w:proofErr w:type="spellEnd"/>
+      <w:r>
+        <w:t xml:space="preserve">. Ta přidává kolekci několika stovek ikon. Tyto ikony se na web implementují </w:t>
       </w:r>
       <w:r>
         <w:t xml:space="preserve">v tagu </w:t>
@@ -5431,7 +5447,13 @@
         <w:t>.</w:t>
       </w:r>
       <w:r>
-        <w:t xml:space="preserve"> V aplikaci jsou ikony použité skoro ve všech tlačítkách místo textu, protože poskytují intuitvní cestu, jak uživateli říct, co tlačítko dělá.</w:t>
+        <w:t xml:space="preserve"> V aplikaci jsou ikony použité skoro ve všech tlačítkách místo textu, protože poskytují </w:t>
+      </w:r>
+      <w:r>
+        <w:t>intuitivní</w:t>
+      </w:r>
+      <w:r>
+        <w:t xml:space="preserve"> cestu, jak uživateli říct, co tlačítko dělá.</w:t>
       </w:r>
     </w:p>
     <w:p>
@@ -5439,11 +5461,30 @@
         <w:pStyle w:val="Sta"/>
       </w:pPr>
       <w:r>
-        <w:t xml:space="preserve">V aplikaci se nachází několik tabulek, do kterých se vybírají data z databáze. Pro zobrazování těchto dat uživateli jsem se rozhodl použít knihovnu DataTables. Ta umožňuje přehledné zobrazování dat, které ji aplikace předá. </w:t>
-      </w:r>
-      <w:r>
-        <w:t>Díky této knihovně lze zobrazovat pouze určité množství ze všech položek v SQL dotazu a poté lze mezi nimi listovat přes pagination</w:t>
-      </w:r>
+        <w:t>V aplikaci se nachází několik tabulek, do kterých se vybírají data z databáze. Pro zobrazování těchto dat uživateli jsem se rozhodl použít</w:t>
+      </w:r>
+      <w:r>
+        <w:t xml:space="preserve"> JavaScript</w:t>
+      </w:r>
+      <w:r>
+        <w:t xml:space="preserve"> knihovnu </w:t>
+      </w:r>
+      <w:proofErr w:type="spellStart"/>
+      <w:r>
+        <w:t>DataTables</w:t>
+      </w:r>
+      <w:proofErr w:type="spellEnd"/>
+      <w:r>
+        <w:t xml:space="preserve">. Ta umožňuje přehledné zobrazování dat, které ji aplikace předá. </w:t>
+      </w:r>
+      <w:r>
+        <w:t xml:space="preserve">Díky této knihovně lze zobrazovat pouze určité množství ze všech položek v SQL dotazu a poté lze mezi nimi listovat přes </w:t>
+      </w:r>
+      <w:proofErr w:type="spellStart"/>
+      <w:r>
+        <w:t>pagination</w:t>
+      </w:r>
+      <w:proofErr w:type="spellEnd"/>
       <w:r>
         <w:t>, popř. vyhledávat.</w:t>
       </w:r>
@@ -5453,7 +5494,16 @@
         <w:pStyle w:val="Sta"/>
       </w:pPr>
       <w:r>
-        <w:t xml:space="preserve">Pro jednodušší práci s JavaScriptem </w:t>
+        <w:lastRenderedPageBreak/>
+        <w:t>Pro jednodušší práci s </w:t>
+      </w:r>
+      <w:proofErr w:type="spellStart"/>
+      <w:r>
+        <w:t>JavaScriptem</w:t>
+      </w:r>
+      <w:proofErr w:type="spellEnd"/>
+      <w:r>
+        <w:t xml:space="preserve"> </w:t>
       </w:r>
       <w:r>
         <w:t>bylo</w:t>
@@ -5465,22 +5515,37 @@
         <w:t>eno</w:t>
       </w:r>
       <w:r>
-        <w:t xml:space="preserve"> použití knihovny jQuery. </w:t>
+        <w:t xml:space="preserve"> použití knihovny </w:t>
+      </w:r>
+      <w:proofErr w:type="spellStart"/>
+      <w:r>
+        <w:t>jQuery</w:t>
+      </w:r>
+      <w:proofErr w:type="spellEnd"/>
+      <w:r>
+        <w:t xml:space="preserve">. </w:t>
       </w:r>
       <w:r>
         <w:t xml:space="preserve"> </w:t>
       </w:r>
       <w:r>
-        <w:t>Ta zlepšuje čitelnost kódu a celkovou interakci JavaScriptu s ostatními částmi webu.</w:t>
+        <w:t xml:space="preserve">Ta zlepšuje čitelnost kódu a celkovou interakci </w:t>
+      </w:r>
+      <w:proofErr w:type="spellStart"/>
+      <w:r>
+        <w:t>JavaScriptu</w:t>
+      </w:r>
+      <w:proofErr w:type="spellEnd"/>
+      <w:r>
+        <w:t xml:space="preserve"> s ostatními částmi webu.</w:t>
       </w:r>
     </w:p>
     <w:p>
       <w:pPr>
         <w:pStyle w:val="Podkapitola"/>
       </w:pPr>
-      <w:bookmarkStart w:id="6" w:name="_Toc66913848"/>
-      <w:r>
-        <w:lastRenderedPageBreak/>
+      <w:bookmarkStart w:id="6" w:name="_Toc67146103"/>
+      <w:r>
         <w:t>Obecná struktura</w:t>
       </w:r>
       <w:r>
@@ -5604,7 +5669,7 @@
       <w:pPr>
         <w:pStyle w:val="Podkapitola"/>
       </w:pPr>
-      <w:bookmarkStart w:id="7" w:name="_Toc66913849"/>
+      <w:bookmarkStart w:id="7" w:name="_Toc67146104"/>
       <w:r>
         <w:t>Konkrétní</w:t>
       </w:r>
@@ -5728,7 +5793,7 @@
       <w:pPr>
         <w:pStyle w:val="Podkapitola"/>
       </w:pPr>
-      <w:bookmarkStart w:id="10" w:name="_Toc66913850"/>
+      <w:bookmarkStart w:id="10" w:name="_Toc67146105"/>
       <w:r>
         <w:t>Vyhledávací systém</w:t>
       </w:r>
@@ -5766,8 +5831,21 @@
         <w:t xml:space="preserve"> do front-endu (v mém případě</w:t>
       </w:r>
       <w:r>
-        <w:t xml:space="preserve"> přes JavaScriptovou knihovnu DataTables</w:t>
-      </w:r>
+        <w:t xml:space="preserve"> přes </w:t>
+      </w:r>
+      <w:proofErr w:type="spellStart"/>
+      <w:r>
+        <w:t>JavaScriptovou</w:t>
+      </w:r>
+      <w:proofErr w:type="spellEnd"/>
+      <w:r>
+        <w:t xml:space="preserve"> knihovnu </w:t>
+      </w:r>
+      <w:proofErr w:type="spellStart"/>
+      <w:r>
+        <w:t>DataTables</w:t>
+      </w:r>
+      <w:proofErr w:type="spellEnd"/>
       <w:r>
         <w:t>)</w:t>
       </w:r>
@@ -5796,7 +5874,11 @@
         <w:t>Výhodou tohoto způsobu je rychlost vyhledávání a přepínání stránek, protože</w:t>
       </w:r>
       <w:r>
-        <w:t xml:space="preserve"> data už jsou načtena, je to tedy téměř instantní. Nevýhodou je</w:t>
+        <w:t xml:space="preserve"> data už jsou načtena, je to tedy téměř instantní. </w:t>
+      </w:r>
+      <w:r>
+        <w:lastRenderedPageBreak/>
+        <w:t>Nevýhodou je</w:t>
       </w:r>
       <w:r>
         <w:t xml:space="preserve"> pomalé</w:t>
@@ -5828,8 +5910,23 @@
         <w:pStyle w:val="Sta"/>
       </w:pPr>
       <w:r>
-        <w:lastRenderedPageBreak/>
-        <w:t xml:space="preserve">Druhým způsobem je tzv. server-side search, který je použit v aplikaci. </w:t>
+        <w:t>Druhým způsobem je tzv. server-</w:t>
+      </w:r>
+      <w:proofErr w:type="spellStart"/>
+      <w:r>
+        <w:t>side</w:t>
+      </w:r>
+      <w:proofErr w:type="spellEnd"/>
+      <w:r>
+        <w:t xml:space="preserve"> </w:t>
+      </w:r>
+      <w:proofErr w:type="spellStart"/>
+      <w:r>
+        <w:t>search</w:t>
+      </w:r>
+      <w:proofErr w:type="spellEnd"/>
+      <w:r>
+        <w:t xml:space="preserve">, který je použit v aplikaci. </w:t>
       </w:r>
       <w:r>
         <w:t>Vyhledávání probíhá na straně serveru, posílá se tedy nový SQL dotaz po každé změně vyhledávacího</w:t>
@@ -5881,7 +5978,7 @@
       <w:pPr>
         <w:pStyle w:val="Kapitola"/>
       </w:pPr>
-      <w:bookmarkStart w:id="11" w:name="_Toc66913851"/>
+      <w:bookmarkStart w:id="11" w:name="_Toc67146106"/>
       <w:bookmarkEnd w:id="8"/>
       <w:bookmarkEnd w:id="9"/>
       <w:r>
@@ -5895,7 +5992,13 @@
         <w:pStyle w:val="Sta"/>
       </w:pPr>
       <w:r>
-        <w:t xml:space="preserve">Požadavky byly zadávány ze dvou stran. Tou první byl šéf oddělení Prototypová dílná vývoje, </w:t>
+        <w:t xml:space="preserve">Požadavky byly zadávány ze dvou stran. Tou první byl </w:t>
+      </w:r>
+      <w:r>
+        <w:t>vedoucí</w:t>
+      </w:r>
+      <w:r>
+        <w:t xml:space="preserve"> oddělení Prototypová dílná vývoje, </w:t>
       </w:r>
       <w:r>
         <w:t>ten</w:t>
@@ -5968,7 +6071,7 @@
       <w:pPr>
         <w:pStyle w:val="Podkapitola"/>
       </w:pPr>
-      <w:bookmarkStart w:id="12" w:name="_Toc66913852"/>
+      <w:bookmarkStart w:id="12" w:name="_Toc67146107"/>
       <w:r>
         <w:t>Autentifikační modul</w:t>
       </w:r>
@@ -5982,7 +6085,7 @@
         <w:pStyle w:val="Sta"/>
       </w:pPr>
       <w:r>
-        <w:t xml:space="preserve">K přihlašování uživatelů, kteří aplikaci používají jsem využil autentifikační modul již vytvořený a používaný od Jablotronu. </w:t>
+        <w:t xml:space="preserve">K přihlašování uživatelů jsem využil autentifikační modul již vytvořený a používaný od Jablotronu. </w:t>
       </w:r>
       <w:r>
         <w:t xml:space="preserve">Jde o </w:t>
@@ -6015,7 +6118,7 @@
       <w:pPr>
         <w:pStyle w:val="Podkapitola"/>
       </w:pPr>
-      <w:bookmarkStart w:id="13" w:name="_Toc66913853"/>
+      <w:bookmarkStart w:id="13" w:name="_Toc67146108"/>
       <w:r>
         <w:t>Git</w:t>
       </w:r>
@@ -6026,8 +6129,13 @@
         <w:pStyle w:val="Sta"/>
       </w:pPr>
       <w:r>
-        <w:t>Celý projekt je od začátku vývoje uložen na soukromém GitLabu pro Jablotron</w:t>
-      </w:r>
+        <w:t xml:space="preserve">Celý projekt je od začátku vývoje uložen na soukromém GitLabu pro </w:t>
+      </w:r>
+      <w:proofErr w:type="spellStart"/>
+      <w:r>
+        <w:t>Jablotron</w:t>
+      </w:r>
+      <w:proofErr w:type="spellEnd"/>
       <w:r>
         <w:t>. Díky tomu lze dohledat historii commitů a jednotlivé změny</w:t>
       </w:r>
@@ -6035,7 +6143,15 @@
         <w:t xml:space="preserve"> v kódu. </w:t>
       </w:r>
       <w:r>
-        <w:t>Počet commitů do repozitáře se pohybuje kolem stovky, v průběhu vývoje byl taktéž vytvořen branch „dev“ pro testování nových funkcí.</w:t>
+        <w:t>Počet commitů do repozitáře se pohybuje kolem stovky, v průběhu vývoje byl taktéž vytvořen branch „</w:t>
+      </w:r>
+      <w:proofErr w:type="spellStart"/>
+      <w:r>
+        <w:t>dev</w:t>
+      </w:r>
+      <w:proofErr w:type="spellEnd"/>
+      <w:r>
+        <w:t>“ pro testování nových funkcí.</w:t>
       </w:r>
       <w:r>
         <w:t xml:space="preserve"> Na Git</w:t>
@@ -6050,7 +6166,15 @@
         <w:t xml:space="preserve">jsem nahrával </w:t>
       </w:r>
       <w:r>
-        <w:t>jednotlivé commity přes SSH, pro které jsem si</w:t>
+        <w:t xml:space="preserve">jednotlivé </w:t>
+      </w:r>
+      <w:proofErr w:type="spellStart"/>
+      <w:r>
+        <w:t>commity</w:t>
+      </w:r>
+      <w:proofErr w:type="spellEnd"/>
+      <w:r>
+        <w:t xml:space="preserve"> přes SSH, pro které jsem si</w:t>
       </w:r>
       <w:r>
         <w:t xml:space="preserve"> ve složce Windows profilu</w:t>
@@ -6068,7 +6192,13 @@
         <w:t xml:space="preserve">Díky tomuto postupu jsem mohl nahrávat pokaždé bez nutnosti zadávat přihlašovací údaje na GitLab. </w:t>
       </w:r>
       <w:r>
-        <w:t>Druhý způsob nahrávání je přes protokol http, u něj se ovšem musí pokaždé zadávat přihlašovací údaje</w:t>
+        <w:t xml:space="preserve">Druhý způsob nahrávání je přes protokol </w:t>
+      </w:r>
+      <w:r>
+        <w:t>HTTP</w:t>
+      </w:r>
+      <w:r>
+        <w:t>, u něj se ovšem musí pokaždé zadávat přihlašovací údaje</w:t>
       </w:r>
       <w:r>
         <w:t>.</w:t>
@@ -6131,18 +6261,31 @@
       <w:pPr>
         <w:pStyle w:val="Titulek"/>
       </w:pPr>
-      <w:bookmarkStart w:id="14" w:name="_Toc66861354"/>
+      <w:bookmarkStart w:id="14" w:name="_Toc67146083"/>
       <w:r>
         <w:t xml:space="preserve">Obrázek </w:t>
       </w:r>
-      <w:fldSimple w:instr=" SEQ Obrázek \* ARABIC ">
-        <w:r>
-          <w:rPr>
-            <w:noProof/>
-          </w:rPr>
-          <w:t>1</w:t>
-        </w:r>
-      </w:fldSimple>
+      <w:r>
+        <w:fldChar w:fldCharType="begin"/>
+      </w:r>
+      <w:r>
+        <w:instrText xml:space="preserve"> SEQ Obrázek \* ARABIC </w:instrText>
+      </w:r>
+      <w:r>
+        <w:fldChar w:fldCharType="separate"/>
+      </w:r>
+      <w:r>
+        <w:rPr>
+          <w:noProof/>
+        </w:rPr>
+        <w:t>1</w:t>
+      </w:r>
+      <w:r>
+        <w:rPr>
+          <w:noProof/>
+        </w:rPr>
+        <w:fldChar w:fldCharType="end"/>
+      </w:r>
       <w:r>
         <w:t xml:space="preserve"> - Popis projektu na Git</w:t>
       </w:r>
@@ -6158,7 +6301,7 @@
       <w:pPr>
         <w:pStyle w:val="Podkapitola"/>
       </w:pPr>
-      <w:bookmarkStart w:id="15" w:name="_Toc66913854"/>
+      <w:bookmarkStart w:id="15" w:name="_Toc67146109"/>
       <w:r>
         <w:t>Propojení s tabletem</w:t>
       </w:r>
@@ -6176,6 +6319,9 @@
         <w:t xml:space="preserve"> na místě</w:t>
       </w:r>
       <w:r>
+        <w:t>,</w:t>
+      </w:r>
+      <w:r>
         <w:t xml:space="preserve"> a nemusí používat svůj počítač. </w:t>
       </w:r>
       <w:r>
@@ -6185,7 +6331,13 @@
         <w:t>různých</w:t>
       </w:r>
       <w:r>
-        <w:t xml:space="preserve"> součástek a na tabletu si ho poté jen zobrazit a podle souřadnice součástky nalézt.</w:t>
+        <w:t xml:space="preserve"> součástek</w:t>
+      </w:r>
+      <w:r>
+        <w:t>,</w:t>
+      </w:r>
+      <w:r>
+        <w:t xml:space="preserve"> na tabletu si ho poté jen zobrazit a podle souřadnice součástky nalézt.</w:t>
       </w:r>
       <w:r>
         <w:t xml:space="preserve"> Tablet má nastavenou statickou IP adresu a v aplikaci je pro něj výjimka v Middleware, která </w:t>
@@ -6215,7 +6367,13 @@
         <w:t>i</w:t>
       </w:r>
       <w:r>
-        <w:t xml:space="preserve"> v ostatních částech aplikace</w:t>
+        <w:t xml:space="preserve"> </w:t>
+      </w:r>
+      <w:r>
+        <w:t xml:space="preserve">využívající data o přihlášeném uživateli </w:t>
+      </w:r>
+      <w:r>
+        <w:t>v ostatních částech aplikace</w:t>
       </w:r>
       <w:r>
         <w:t>.</w:t>
@@ -6288,18 +6446,31 @@
       <w:pPr>
         <w:pStyle w:val="Titulek"/>
       </w:pPr>
-      <w:bookmarkStart w:id="16" w:name="_Toc66861355"/>
+      <w:bookmarkStart w:id="16" w:name="_Toc67146084"/>
       <w:r>
         <w:t xml:space="preserve">Obrázek </w:t>
       </w:r>
-      <w:fldSimple w:instr=" SEQ Obrázek \* ARABIC ">
-        <w:r>
-          <w:rPr>
-            <w:noProof/>
-          </w:rPr>
-          <w:t>2</w:t>
-        </w:r>
-      </w:fldSimple>
+      <w:r>
+        <w:fldChar w:fldCharType="begin"/>
+      </w:r>
+      <w:r>
+        <w:instrText xml:space="preserve"> SEQ Obrázek \* ARABIC </w:instrText>
+      </w:r>
+      <w:r>
+        <w:fldChar w:fldCharType="separate"/>
+      </w:r>
+      <w:r>
+        <w:rPr>
+          <w:noProof/>
+        </w:rPr>
+        <w:t>2</w:t>
+      </w:r>
+      <w:r>
+        <w:rPr>
+          <w:noProof/>
+        </w:rPr>
+        <w:fldChar w:fldCharType="end"/>
+      </w:r>
       <w:r>
         <w:t xml:space="preserve"> - Detail tabletu</w:t>
       </w:r>
@@ -6309,13 +6480,18 @@
       <w:pPr>
         <w:pStyle w:val="Podkapitola"/>
       </w:pPr>
-      <w:bookmarkStart w:id="17" w:name="_Toc66913855"/>
+      <w:bookmarkStart w:id="17" w:name="_Toc67146110"/>
       <w:r>
         <w:lastRenderedPageBreak/>
         <w:t xml:space="preserve">Použití </w:t>
       </w:r>
-      <w:r>
-        <w:t>JavaScriptu a CSS</w:t>
+      <w:proofErr w:type="spellStart"/>
+      <w:r>
+        <w:t>JavaScriptu</w:t>
+      </w:r>
+      <w:proofErr w:type="spellEnd"/>
+      <w:r>
+        <w:t xml:space="preserve"> a CSS</w:t>
       </w:r>
       <w:bookmarkEnd w:id="17"/>
     </w:p>
@@ -6336,7 +6512,15 @@
         <w:t xml:space="preserve"> Příkladem je </w:t>
       </w:r>
       <w:r>
-        <w:t xml:space="preserve">soubor „public/css/coma.css“, který upravuje zobrazení některých formulářových </w:t>
+        <w:t>soubor „public/</w:t>
+      </w:r>
+      <w:proofErr w:type="spellStart"/>
+      <w:r>
+        <w:t>css</w:t>
+      </w:r>
+      <w:proofErr w:type="spellEnd"/>
+      <w:r>
+        <w:t xml:space="preserve">/coma.css“, který upravuje zobrazení některých formulářových </w:t>
       </w:r>
       <w:r>
         <w:t>prvků,</w:t>
@@ -6351,8 +6535,13 @@
         <w:t>y</w:t>
       </w:r>
       <w:r>
-        <w:t xml:space="preserve"> DataTables</w:t>
-      </w:r>
+        <w:t xml:space="preserve"> </w:t>
+      </w:r>
+      <w:proofErr w:type="spellStart"/>
+      <w:r>
+        <w:t>DataTables</w:t>
+      </w:r>
+      <w:proofErr w:type="spellEnd"/>
       <w:r>
         <w:t xml:space="preserve">, u které </w:t>
       </w:r>
@@ -6373,7 +6562,7 @@
       <w:pPr>
         <w:pStyle w:val="Podkapitola"/>
       </w:pPr>
-      <w:bookmarkStart w:id="18" w:name="_Toc66913856"/>
+      <w:bookmarkStart w:id="18" w:name="_Toc67146111"/>
       <w:r>
         <w:t xml:space="preserve">Souřadnice </w:t>
       </w:r>
@@ -6390,43 +6579,53 @@
         <w:t xml:space="preserve">Způsoby označování šuplíku se dělí podle sekce aplikace. </w:t>
       </w:r>
       <w:r>
-        <w:t>V sekci „Prototypová dílna vývoje“ má k</w:t>
-      </w:r>
-      <w:r>
-        <w:t>ažd</w:t>
-      </w:r>
-      <w:r>
-        <w:t>ý šuplík, co se na stěně nachází</w:t>
-      </w:r>
-      <w:r>
-        <w:t xml:space="preserve"> </w:t>
-      </w:r>
-      <w:r>
-        <w:t xml:space="preserve">svou unikátní souřadnici. </w:t>
-      </w:r>
-      <w:r>
-        <w:t>Tato souřadnice se skládá ze dvou písmen a ze dvou čísel</w:t>
-      </w:r>
-      <w:r>
-        <w:t>. První dvě písmena značí</w:t>
-      </w:r>
-      <w:r>
-        <w:t xml:space="preserve"> souřadnici skříňky (první písmeno je sloupec, druhé je řádek). </w:t>
-      </w:r>
-      <w:r>
-        <w:t>Poté čísla značí souřadnici konkrétního šuplíku v určité skříňce (opět je první písmeno sloupec, druhé řádek.</w:t>
-      </w:r>
-      <w:r>
-        <w:t xml:space="preserve"> </w:t>
-      </w:r>
-      <w:r>
-        <w:t>Souřadnice tedy může mít formát např. „</w:t>
+        <w:t xml:space="preserve">V sekci </w:t>
       </w:r>
       <w:r>
         <w:rPr>
           <w:b/>
           <w:bCs/>
         </w:rPr>
+        <w:t>„Prototypová dílna vývoje“</w:t>
+      </w:r>
+      <w:r>
+        <w:t xml:space="preserve"> má k</w:t>
+      </w:r>
+      <w:r>
+        <w:t>ažd</w:t>
+      </w:r>
+      <w:r>
+        <w:t>ý šuplík, co se na stěně nachází</w:t>
+      </w:r>
+      <w:r>
+        <w:t xml:space="preserve"> </w:t>
+      </w:r>
+      <w:r>
+        <w:t xml:space="preserve">svou unikátní souřadnici. </w:t>
+      </w:r>
+      <w:r>
+        <w:t>Tato souřadnice se skládá ze dvou písmen a ze dvou čísel</w:t>
+      </w:r>
+      <w:r>
+        <w:t>. První dvě písmena značí</w:t>
+      </w:r>
+      <w:r>
+        <w:t xml:space="preserve"> souřadnici skříňky (první písmeno je sloupec, druhé je řádek). </w:t>
+      </w:r>
+      <w:r>
+        <w:t>Poté čísla značí souřadnici konkrétního šuplíku v určité skříňce (opět je první písmeno sloupec, druhé řádek.</w:t>
+      </w:r>
+      <w:r>
+        <w:t xml:space="preserve"> </w:t>
+      </w:r>
+      <w:r>
+        <w:t>Souřadnice tedy může mít formát např. „</w:t>
+      </w:r>
+      <w:r>
+        <w:rPr>
+          <w:b/>
+          <w:bCs/>
+        </w:rPr>
         <w:t>A-B-3-1</w:t>
       </w:r>
       <w:r>
@@ -6438,7 +6637,17 @@
         <w:pStyle w:val="Sta"/>
       </w:pPr>
       <w:r>
-        <w:t xml:space="preserve">Sekce aplikace „Servis“ </w:t>
+        <w:t>Sekce aplikace „</w:t>
+      </w:r>
+      <w:r>
+        <w:rPr>
+          <w:b/>
+          <w:bCs/>
+        </w:rPr>
+        <w:t>Servis</w:t>
+      </w:r>
+      <w:r>
+        <w:t xml:space="preserve">“ </w:t>
       </w:r>
       <w:r>
         <w:t xml:space="preserve">nemá stěnu, ale pouze stojany. </w:t>
@@ -6526,18 +6735,31 @@
       <w:pPr>
         <w:pStyle w:val="Titulek"/>
       </w:pPr>
-      <w:bookmarkStart w:id="19" w:name="_Toc66861356"/>
+      <w:bookmarkStart w:id="19" w:name="_Toc67146085"/>
       <w:r>
         <w:t xml:space="preserve">Obrázek </w:t>
       </w:r>
-      <w:fldSimple w:instr=" SEQ Obrázek \* ARABIC ">
-        <w:r>
-          <w:rPr>
-            <w:noProof/>
-          </w:rPr>
-          <w:t>3</w:t>
-        </w:r>
-      </w:fldSimple>
+      <w:r>
+        <w:fldChar w:fldCharType="begin"/>
+      </w:r>
+      <w:r>
+        <w:instrText xml:space="preserve"> SEQ Obrázek \* ARABIC </w:instrText>
+      </w:r>
+      <w:r>
+        <w:fldChar w:fldCharType="separate"/>
+      </w:r>
+      <w:r>
+        <w:rPr>
+          <w:noProof/>
+        </w:rPr>
+        <w:t>3</w:t>
+      </w:r>
+      <w:r>
+        <w:rPr>
+          <w:noProof/>
+        </w:rPr>
+        <w:fldChar w:fldCharType="end"/>
+      </w:r>
       <w:r>
         <w:t xml:space="preserve"> - Detail stojanu</w:t>
       </w:r>
@@ -6547,7 +6769,7 @@
       <w:pPr>
         <w:pStyle w:val="Podkapitola"/>
       </w:pPr>
-      <w:bookmarkStart w:id="20" w:name="_Toc66913857"/>
+      <w:bookmarkStart w:id="20" w:name="_Toc67146112"/>
       <w:r>
         <w:t>Nahlašování šuplíků</w:t>
       </w:r>
@@ -6572,12 +6794,19 @@
       <w:r>
         <w:t xml:space="preserve"> souboru </w:t>
       </w:r>
+      <w:proofErr w:type="gramStart"/>
       <w:r>
         <w:t>„</w:t>
       </w:r>
       <w:r>
-        <w:t>.env</w:t>
-      </w:r>
+        <w:t>.</w:t>
+      </w:r>
+      <w:proofErr w:type="spellStart"/>
+      <w:r>
+        <w:t>env</w:t>
+      </w:r>
+      <w:proofErr w:type="spellEnd"/>
+      <w:proofErr w:type="gramEnd"/>
       <w:r>
         <w:t>“</w:t>
       </w:r>
@@ -6603,7 +6832,19 @@
         <w:t xml:space="preserve">Zde se šuplík nejdříve označí jako objednaný. </w:t>
       </w:r>
       <w:r>
-        <w:t>Až objednávka dorazí a součástka se dá do šuplíku, šuplík se označí jako doplněný a je možné ho znovu nahlásit</w:t>
+        <w:t>Až objednávka dorazí</w:t>
+      </w:r>
+      <w:r>
+        <w:t>,</w:t>
+      </w:r>
+      <w:r>
+        <w:t xml:space="preserve"> a součástka se dá do šuplíku, šuplík se označí jako doplněný</w:t>
+      </w:r>
+      <w:r>
+        <w:t>,</w:t>
+      </w:r>
+      <w:r>
+        <w:t xml:space="preserve"> a je možné ho znovu nahlásit</w:t>
       </w:r>
       <w:r>
         <w:t>.</w:t>
@@ -6614,7 +6855,13 @@
         <w:pStyle w:val="Sta"/>
       </w:pPr>
       <w:r>
-        <w:t>Uživatel si také může vybrat, aby mu po doplnění šuplíku přišel mail s informací, že už byl šuplík naplněn a může si pro danou součástku přijít.</w:t>
+        <w:t xml:space="preserve">Uživatel si také může vybrat, aby mu po doplnění šuplíku přišel mail s informací, že už byl šuplík naplněn a </w:t>
+      </w:r>
+      <w:r>
+        <w:t xml:space="preserve">že </w:t>
+      </w:r>
+      <w:r>
+        <w:t>může si pro danou součástku přijít.</w:t>
       </w:r>
       <w:r>
         <w:t xml:space="preserve"> Maily se posílají přes firemní e-mailový server.</w:t>
@@ -6625,12 +6872,15 @@
       <w:r>
         <w:t>.</w:t>
       </w:r>
+      <w:r>
+        <w:t xml:space="preserve"> </w:t>
+      </w:r>
     </w:p>
     <w:p>
       <w:pPr>
         <w:pStyle w:val="Kapitola"/>
       </w:pPr>
-      <w:bookmarkStart w:id="21" w:name="_Toc66913858"/>
+      <w:bookmarkStart w:id="21" w:name="_Toc67146113"/>
       <w:r>
         <w:lastRenderedPageBreak/>
         <w:t>Framework Laravel</w:t>
@@ -6652,7 +6902,7 @@
       <w:pPr>
         <w:pStyle w:val="Podkapitola"/>
       </w:pPr>
-      <w:bookmarkStart w:id="22" w:name="_Toc66913859"/>
+      <w:bookmarkStart w:id="22" w:name="_Toc67146114"/>
       <w:r>
         <w:t>Controller</w:t>
       </w:r>
@@ -6691,7 +6941,7 @@
       <w:pPr>
         <w:pStyle w:val="Podkapitola"/>
       </w:pPr>
-      <w:bookmarkStart w:id="23" w:name="_Toc66913860"/>
+      <w:bookmarkStart w:id="23" w:name="_Toc67146115"/>
       <w:r>
         <w:t>View</w:t>
       </w:r>
@@ -6745,7 +6995,7 @@
       <w:pPr>
         <w:pStyle w:val="Podkapitola"/>
       </w:pPr>
-      <w:bookmarkStart w:id="24" w:name="_Toc66913861"/>
+      <w:bookmarkStart w:id="24" w:name="_Toc67146116"/>
       <w:r>
         <w:t>Model</w:t>
       </w:r>
@@ -6790,7 +7040,7 @@
       <w:pPr>
         <w:pStyle w:val="Podkapitola"/>
       </w:pPr>
-      <w:bookmarkStart w:id="25" w:name="_Toc66913862"/>
+      <w:bookmarkStart w:id="25" w:name="_Toc67146117"/>
       <w:r>
         <w:lastRenderedPageBreak/>
         <w:t>Routování</w:t>
@@ -6808,7 +7058,23 @@
         <w:t>data,</w:t>
       </w:r>
       <w:r>
-        <w:t xml:space="preserve"> o jaké si žádá se stará soubor „routes/web.php“. V něm jsou </w:t>
+        <w:t xml:space="preserve"> o jaké si žádá se stará soubor „</w:t>
+      </w:r>
+      <w:proofErr w:type="spellStart"/>
+      <w:r>
+        <w:t>routes</w:t>
+      </w:r>
+      <w:proofErr w:type="spellEnd"/>
+      <w:r>
+        <w:t>/</w:t>
+      </w:r>
+      <w:proofErr w:type="spellStart"/>
+      <w:r>
+        <w:t>web.php</w:t>
+      </w:r>
+      <w:proofErr w:type="spellEnd"/>
+      <w:r>
+        <w:t xml:space="preserve">“. V něm jsou </w:t>
       </w:r>
       <w:r>
         <w:t>vypsané jednotlivé URL adresy aplikace a každá má přiřazenou metodu v Controlleru, která se volá při zadání dané aplikace.</w:t>
@@ -6823,7 +7089,13 @@
         <w:t>URL adresa</w:t>
       </w:r>
       <w:r>
-        <w:t xml:space="preserve"> má také přiřazené jméno</w:t>
+        <w:t xml:space="preserve"> má také </w:t>
+      </w:r>
+      <w:r>
+        <w:t>své</w:t>
+      </w:r>
+      <w:r>
+        <w:t xml:space="preserve"> jméno</w:t>
       </w:r>
       <w:r>
         <w:t>, díky které lze na ni odkazovat přímo přes metodu.</w:t>
@@ -6833,7 +7105,7 @@
       <w:pPr>
         <w:pStyle w:val="Podkapitola"/>
       </w:pPr>
-      <w:bookmarkStart w:id="26" w:name="_Toc66913863"/>
+      <w:bookmarkStart w:id="26" w:name="_Toc67146118"/>
       <w:r>
         <w:t>Způsob fungování</w:t>
       </w:r>
@@ -6847,16 +7119,40 @@
         <w:t>Uživatel zadá do internetového prohlížeče určitou URL adresu</w:t>
       </w:r>
       <w:r>
-        <w:t>. Tyto adresy jsou vypsané v souboru „rout</w:t>
+        <w:t>. Tyto adresy jsou vypsané v souboru „</w:t>
+      </w:r>
+      <w:proofErr w:type="spellStart"/>
+      <w:r>
+        <w:t>rout</w:t>
       </w:r>
       <w:r>
         <w:t>e</w:t>
       </w:r>
       <w:r>
-        <w:t>s/web.php“. Podle této adresy se vybere přiřazený Controller a jeho konkrétní metoda. Tato metoda se zavolá</w:t>
-      </w:r>
-      <w:r>
-        <w:t>, jako parametr metody lze posílat třídu „Request“</w:t>
+        <w:t>s</w:t>
+      </w:r>
+      <w:proofErr w:type="spellEnd"/>
+      <w:r>
+        <w:t>/</w:t>
+      </w:r>
+      <w:proofErr w:type="spellStart"/>
+      <w:r>
+        <w:t>web.php</w:t>
+      </w:r>
+      <w:proofErr w:type="spellEnd"/>
+      <w:r>
+        <w:t>“. Podle této adresy se vybere přiřazený Controller a jeho konkrétní metoda. Tato metoda se zavolá</w:t>
+      </w:r>
+      <w:r>
+        <w:t>, jako parametr metody lze posílat třídu „</w:t>
+      </w:r>
+      <w:proofErr w:type="spellStart"/>
+      <w:r>
+        <w:t>Request</w:t>
+      </w:r>
+      <w:proofErr w:type="spellEnd"/>
+      <w:r>
+        <w:t>“</w:t>
       </w:r>
       <w:r>
         <w:t xml:space="preserve"> – to se používá např. v případě vyřizování výsledku formuláře.</w:t>
@@ -6901,8 +7197,13 @@
         <w:t>cyklem</w:t>
       </w:r>
       <w:r>
-        <w:t xml:space="preserve"> foreach</w:t>
-      </w:r>
+        <w:t xml:space="preserve"> </w:t>
+      </w:r>
+      <w:proofErr w:type="spellStart"/>
+      <w:r>
+        <w:t>foreach</w:t>
+      </w:r>
+      <w:proofErr w:type="spellEnd"/>
       <w:r>
         <w:t>.</w:t>
       </w:r>
@@ -6911,7 +7212,7 @@
       <w:pPr>
         <w:pStyle w:val="Podkapitola"/>
       </w:pPr>
-      <w:bookmarkStart w:id="27" w:name="_Toc66913864"/>
+      <w:bookmarkStart w:id="27" w:name="_Toc67146119"/>
       <w:r>
         <w:t>Příkazy</w:t>
       </w:r>
@@ -6978,12 +7279,44 @@
           <w:rFonts w:ascii="Consolas" w:hAnsi="Consolas"/>
         </w:rPr>
       </w:pPr>
+      <w:proofErr w:type="spellStart"/>
       <w:r>
         <w:rPr>
           <w:rFonts w:ascii="Consolas" w:hAnsi="Consolas"/>
         </w:rPr>
-        <w:t>php artisan generate:tags</w:t>
-      </w:r>
+        <w:t>php</w:t>
+      </w:r>
+      <w:proofErr w:type="spellEnd"/>
+      <w:r>
+        <w:rPr>
+          <w:rFonts w:ascii="Consolas" w:hAnsi="Consolas"/>
+        </w:rPr>
+        <w:t xml:space="preserve"> </w:t>
+      </w:r>
+      <w:proofErr w:type="spellStart"/>
+      <w:r>
+        <w:rPr>
+          <w:rFonts w:ascii="Consolas" w:hAnsi="Consolas"/>
+        </w:rPr>
+        <w:t>artisan</w:t>
+      </w:r>
+      <w:proofErr w:type="spellEnd"/>
+      <w:r>
+        <w:rPr>
+          <w:rFonts w:ascii="Consolas" w:hAnsi="Consolas"/>
+        </w:rPr>
+        <w:t xml:space="preserve"> </w:t>
+      </w:r>
+      <w:proofErr w:type="spellStart"/>
+      <w:proofErr w:type="gramStart"/>
+      <w:r>
+        <w:rPr>
+          <w:rFonts w:ascii="Consolas" w:hAnsi="Consolas"/>
+        </w:rPr>
+        <w:t>generate:tags</w:t>
+      </w:r>
+      <w:proofErr w:type="spellEnd"/>
+      <w:proofErr w:type="gramEnd"/>
     </w:p>
     <w:p>
       <w:pPr>
@@ -6996,18 +7329,44 @@
           <w:rFonts w:ascii="Consolas" w:hAnsi="Consolas"/>
         </w:rPr>
       </w:pPr>
+      <w:proofErr w:type="spellStart"/>
       <w:r>
         <w:rPr>
           <w:rFonts w:ascii="Consolas" w:hAnsi="Consolas"/>
         </w:rPr>
-        <w:t>php artisan</w:t>
-      </w:r>
+        <w:t>php</w:t>
+      </w:r>
+      <w:proofErr w:type="spellEnd"/>
       <w:r>
         <w:rPr>
           <w:rFonts w:ascii="Consolas" w:hAnsi="Consolas"/>
         </w:rPr>
-        <w:t xml:space="preserve"> fill:units</w:t>
-      </w:r>
+        <w:t xml:space="preserve"> </w:t>
+      </w:r>
+      <w:proofErr w:type="spellStart"/>
+      <w:r>
+        <w:rPr>
+          <w:rFonts w:ascii="Consolas" w:hAnsi="Consolas"/>
+        </w:rPr>
+        <w:t>artisan</w:t>
+      </w:r>
+      <w:proofErr w:type="spellEnd"/>
+      <w:r>
+        <w:rPr>
+          <w:rFonts w:ascii="Consolas" w:hAnsi="Consolas"/>
+        </w:rPr>
+        <w:t xml:space="preserve"> </w:t>
+      </w:r>
+      <w:proofErr w:type="spellStart"/>
+      <w:proofErr w:type="gramStart"/>
+      <w:r>
+        <w:rPr>
+          <w:rFonts w:ascii="Consolas" w:hAnsi="Consolas"/>
+        </w:rPr>
+        <w:t>fill:units</w:t>
+      </w:r>
+      <w:proofErr w:type="spellEnd"/>
+      <w:proofErr w:type="gramEnd"/>
     </w:p>
     <w:p>
       <w:pPr>
@@ -7020,12 +7379,44 @@
           <w:rFonts w:ascii="Consolas" w:hAnsi="Consolas"/>
         </w:rPr>
       </w:pPr>
+      <w:proofErr w:type="spellStart"/>
       <w:r>
         <w:rPr>
           <w:rFonts w:ascii="Consolas" w:hAnsi="Consolas"/>
         </w:rPr>
-        <w:t>php artisan fill:dimensions</w:t>
-      </w:r>
+        <w:t>php</w:t>
+      </w:r>
+      <w:proofErr w:type="spellEnd"/>
+      <w:r>
+        <w:rPr>
+          <w:rFonts w:ascii="Consolas" w:hAnsi="Consolas"/>
+        </w:rPr>
+        <w:t xml:space="preserve"> </w:t>
+      </w:r>
+      <w:proofErr w:type="spellStart"/>
+      <w:r>
+        <w:rPr>
+          <w:rFonts w:ascii="Consolas" w:hAnsi="Consolas"/>
+        </w:rPr>
+        <w:t>artisan</w:t>
+      </w:r>
+      <w:proofErr w:type="spellEnd"/>
+      <w:r>
+        <w:rPr>
+          <w:rFonts w:ascii="Consolas" w:hAnsi="Consolas"/>
+        </w:rPr>
+        <w:t xml:space="preserve"> </w:t>
+      </w:r>
+      <w:proofErr w:type="spellStart"/>
+      <w:proofErr w:type="gramStart"/>
+      <w:r>
+        <w:rPr>
+          <w:rFonts w:ascii="Consolas" w:hAnsi="Consolas"/>
+        </w:rPr>
+        <w:t>fill:dimensions</w:t>
+      </w:r>
+      <w:proofErr w:type="spellEnd"/>
+      <w:proofErr w:type="gramEnd"/>
     </w:p>
     <w:p>
       <w:pPr>
@@ -7045,7 +7436,7 @@
       <w:pPr>
         <w:pStyle w:val="Podpodkapitola"/>
       </w:pPr>
-      <w:bookmarkStart w:id="28" w:name="_Toc66913865"/>
+      <w:bookmarkStart w:id="28" w:name="_Toc67146120"/>
       <w:r>
         <w:t>Příkaz na generování štítků</w:t>
       </w:r>
@@ -7058,12 +7449,44 @@
       <w:r>
         <w:t>Příkaz „</w:t>
       </w:r>
+      <w:proofErr w:type="spellStart"/>
       <w:r>
         <w:rPr>
           <w:rFonts w:ascii="Consolas" w:hAnsi="Consolas"/>
         </w:rPr>
-        <w:t>php artisan generate:tags</w:t>
-      </w:r>
+        <w:t>php</w:t>
+      </w:r>
+      <w:proofErr w:type="spellEnd"/>
+      <w:r>
+        <w:rPr>
+          <w:rFonts w:ascii="Consolas" w:hAnsi="Consolas"/>
+        </w:rPr>
+        <w:t xml:space="preserve"> </w:t>
+      </w:r>
+      <w:proofErr w:type="spellStart"/>
+      <w:r>
+        <w:rPr>
+          <w:rFonts w:ascii="Consolas" w:hAnsi="Consolas"/>
+        </w:rPr>
+        <w:t>artisan</w:t>
+      </w:r>
+      <w:proofErr w:type="spellEnd"/>
+      <w:r>
+        <w:rPr>
+          <w:rFonts w:ascii="Consolas" w:hAnsi="Consolas"/>
+        </w:rPr>
+        <w:t xml:space="preserve"> </w:t>
+      </w:r>
+      <w:proofErr w:type="spellStart"/>
+      <w:proofErr w:type="gramStart"/>
+      <w:r>
+        <w:rPr>
+          <w:rFonts w:ascii="Consolas" w:hAnsi="Consolas"/>
+        </w:rPr>
+        <w:t>generate:tags</w:t>
+      </w:r>
+      <w:proofErr w:type="spellEnd"/>
+      <w:proofErr w:type="gramEnd"/>
       <w:r>
         <w:t xml:space="preserve">“ je v aplikaci použit </w:t>
       </w:r>
@@ -7086,21 +7509,27 @@
         <w:t xml:space="preserve"> jednotlivých řádků</w:t>
       </w:r>
       <w:r>
-        <w:t xml:space="preserve"> a jsou využity pro tisk štítků se souřadnicí šuplíku, který každý šuplík má na své zadní straně. Tento způsob označování šuplíků je použit, aby se při odebrání několika </w:t>
+        <w:t xml:space="preserve"> a jsou využity pro tisk štítků se souřadnicí šuplíku, který</w:t>
+      </w:r>
+      <w:r>
+        <w:t xml:space="preserve"> má</w:t>
+      </w:r>
+      <w:r>
+        <w:t xml:space="preserve"> každý šuplík na své zadní straně. Tento způsob označování šuplíků je použit, aby se při odebrání několika </w:t>
       </w:r>
       <w:r>
         <w:lastRenderedPageBreak/>
         <w:t xml:space="preserve">šuplíku ze stěny poté nevracely na špatné místo. </w:t>
       </w:r>
       <w:r>
-        <w:t>Příkaz vygeneruje textové soubory pro všechny skříňky na stěně, lze ovšem vygenerovat i textový soubor pro každou skříňku zvlášť – v sekci „Grafické zobrazení“ aplikace.</w:t>
+        <w:t>Příkaz vygeneruje textové soubory pro všechny skříňky na stěně, lze ovšem vygenerovat i textový soubor pro každou skříňku zvlášť – v sekci „Grafické zobrazení“.</w:t>
       </w:r>
     </w:p>
     <w:p>
       <w:pPr>
         <w:pStyle w:val="Podpodkapitola"/>
       </w:pPr>
-      <w:bookmarkStart w:id="29" w:name="_Toc66913866"/>
+      <w:bookmarkStart w:id="29" w:name="_Toc67146121"/>
       <w:r>
         <w:t>Příkaz</w:t>
       </w:r>
@@ -7122,21 +7551,83 @@
       <w:r>
         <w:t>Příkazy „</w:t>
       </w:r>
+      <w:proofErr w:type="spellStart"/>
       <w:r>
         <w:rPr>
           <w:rFonts w:ascii="Consolas" w:hAnsi="Consolas"/>
         </w:rPr>
-        <w:t>php artisan fill:units</w:t>
-      </w:r>
+        <w:t>php</w:t>
+      </w:r>
+      <w:proofErr w:type="spellEnd"/>
+      <w:r>
+        <w:rPr>
+          <w:rFonts w:ascii="Consolas" w:hAnsi="Consolas"/>
+        </w:rPr>
+        <w:t xml:space="preserve"> </w:t>
+      </w:r>
+      <w:proofErr w:type="spellStart"/>
+      <w:r>
+        <w:rPr>
+          <w:rFonts w:ascii="Consolas" w:hAnsi="Consolas"/>
+        </w:rPr>
+        <w:t>artisan</w:t>
+      </w:r>
+      <w:proofErr w:type="spellEnd"/>
+      <w:r>
+        <w:rPr>
+          <w:rFonts w:ascii="Consolas" w:hAnsi="Consolas"/>
+        </w:rPr>
+        <w:t xml:space="preserve"> </w:t>
+      </w:r>
+      <w:proofErr w:type="spellStart"/>
+      <w:proofErr w:type="gramStart"/>
+      <w:r>
+        <w:rPr>
+          <w:rFonts w:ascii="Consolas" w:hAnsi="Consolas"/>
+        </w:rPr>
+        <w:t>fill:units</w:t>
+      </w:r>
+      <w:proofErr w:type="spellEnd"/>
+      <w:proofErr w:type="gramEnd"/>
       <w:r>
         <w:t>“ a „</w:t>
       </w:r>
+      <w:proofErr w:type="spellStart"/>
       <w:r>
         <w:rPr>
           <w:rFonts w:ascii="Consolas" w:hAnsi="Consolas"/>
         </w:rPr>
-        <w:t>php artisan fill:dimensions</w:t>
-      </w:r>
+        <w:t>php</w:t>
+      </w:r>
+      <w:proofErr w:type="spellEnd"/>
+      <w:r>
+        <w:rPr>
+          <w:rFonts w:ascii="Consolas" w:hAnsi="Consolas"/>
+        </w:rPr>
+        <w:t xml:space="preserve"> </w:t>
+      </w:r>
+      <w:proofErr w:type="spellStart"/>
+      <w:r>
+        <w:rPr>
+          <w:rFonts w:ascii="Consolas" w:hAnsi="Consolas"/>
+        </w:rPr>
+        <w:t>artisan</w:t>
+      </w:r>
+      <w:proofErr w:type="spellEnd"/>
+      <w:r>
+        <w:rPr>
+          <w:rFonts w:ascii="Consolas" w:hAnsi="Consolas"/>
+        </w:rPr>
+        <w:t xml:space="preserve"> </w:t>
+      </w:r>
+      <w:proofErr w:type="spellStart"/>
+      <w:r>
+        <w:rPr>
+          <w:rFonts w:ascii="Consolas" w:hAnsi="Consolas"/>
+        </w:rPr>
+        <w:t>fill:dimensions</w:t>
+      </w:r>
+      <w:proofErr w:type="spellEnd"/>
       <w:r>
         <w:t>“ se používají pro naplnění dat do tabulek</w:t>
       </w:r>
@@ -7156,7 +7647,32 @@
         <w:t xml:space="preserve">na stěně vždy jsou, i když jsou prázdné. </w:t>
       </w:r>
       <w:r>
-        <w:t>Příkaz nejdříve přečte data z tabulky dimensions. Poté podle daných rozměrů vygeneruje určitý počet prázdných šuplíků</w:t>
+        <w:t xml:space="preserve">Nejdříve se zadává příkaz, který podle parametrů naplní tabulku </w:t>
+      </w:r>
+      <w:proofErr w:type="spellStart"/>
+      <w:r>
+        <w:t>dimensions</w:t>
+      </w:r>
+      <w:proofErr w:type="spellEnd"/>
+      <w:r>
+        <w:t xml:space="preserve"> danými rozměry. </w:t>
+      </w:r>
+      <w:r>
+        <w:t>Poté druhý příkaz</w:t>
+      </w:r>
+      <w:r>
+        <w:t xml:space="preserve"> nejdříve přečte data z tabulky </w:t>
+      </w:r>
+      <w:proofErr w:type="spellStart"/>
+      <w:r>
+        <w:t>dimensions</w:t>
+      </w:r>
+      <w:proofErr w:type="spellEnd"/>
+      <w:r>
+        <w:t xml:space="preserve"> a </w:t>
+      </w:r>
+      <w:r>
+        <w:t>podle daných rozměrů vygeneruje určitý počet prázdných šuplíků</w:t>
       </w:r>
       <w:r>
         <w:t>.</w:t>
@@ -7166,7 +7682,7 @@
       <w:pPr>
         <w:pStyle w:val="Kapitola"/>
       </w:pPr>
-      <w:bookmarkStart w:id="30" w:name="_Toc66913867"/>
+      <w:bookmarkStart w:id="30" w:name="_Toc67146122"/>
       <w:r>
         <w:lastRenderedPageBreak/>
         <w:t>Databáze</w:t>
@@ -7178,10 +7694,42 @@
         <w:pStyle w:val="Sta"/>
       </w:pPr>
       <w:r>
-        <w:t>Pro ukládání dat využívám MySQ</w:t>
-      </w:r>
-      <w:r>
-        <w:t xml:space="preserve">L, na jejich správu poté phpMyAdmin na lokálním serveru a MySQL Workbench pro připojování k produkčnímu serveru. </w:t>
+        <w:t xml:space="preserve">Pro ukládání dat využívám </w:t>
+      </w:r>
+      <w:proofErr w:type="spellStart"/>
+      <w:r>
+        <w:t>MySQ</w:t>
+      </w:r>
+      <w:r>
+        <w:t>L</w:t>
+      </w:r>
+      <w:proofErr w:type="spellEnd"/>
+      <w:r>
+        <w:t xml:space="preserve">, na jejich správu poté </w:t>
+      </w:r>
+      <w:proofErr w:type="spellStart"/>
+      <w:r>
+        <w:t>phpMyAdmin</w:t>
+      </w:r>
+      <w:proofErr w:type="spellEnd"/>
+      <w:r>
+        <w:t xml:space="preserve"> na lokálním serveru a </w:t>
+      </w:r>
+      <w:proofErr w:type="spellStart"/>
+      <w:r>
+        <w:t>MySQL</w:t>
+      </w:r>
+      <w:proofErr w:type="spellEnd"/>
+      <w:r>
+        <w:t xml:space="preserve"> </w:t>
+      </w:r>
+      <w:proofErr w:type="spellStart"/>
+      <w:r>
+        <w:t>Workbench</w:t>
+      </w:r>
+      <w:proofErr w:type="spellEnd"/>
+      <w:r>
+        <w:t xml:space="preserve"> pro připojování k produkčnímu serveru. </w:t>
       </w:r>
       <w:r>
         <w:t xml:space="preserve">Tento systém jsem zvolil především z důvodu jeho velké rozšířenosti a jednoduchosti. </w:t>
@@ -7191,7 +7739,7 @@
       <w:pPr>
         <w:pStyle w:val="Podkapitola"/>
       </w:pPr>
-      <w:bookmarkStart w:id="31" w:name="_Toc66913868"/>
+      <w:bookmarkStart w:id="31" w:name="_Toc67146123"/>
       <w:r>
         <w:t>Obecná s</w:t>
       </w:r>
@@ -7243,147 +7791,253 @@
       <w:r>
         <w:t xml:space="preserve"> (</w:t>
       </w:r>
+      <w:proofErr w:type="spellStart"/>
       <w:r>
         <w:rPr>
           <w:b/>
           <w:bCs/>
         </w:rPr>
-        <w:t>users, saved_units, storage_units</w:t>
-      </w:r>
-      <w:r>
-        <w:t>)</w:t>
-      </w:r>
-      <w:r>
-        <w:t>, 3</w:t>
-      </w:r>
-      <w:r>
-        <w:t xml:space="preserve"> </w:t>
-      </w:r>
-      <w:r>
-        <w:t>jsou jen pro část aplikace „Servis“ (</w:t>
-      </w:r>
+        <w:t>users</w:t>
+      </w:r>
+      <w:proofErr w:type="spellEnd"/>
       <w:r>
         <w:rPr>
           <w:b/>
           <w:bCs/>
         </w:rPr>
-        <w:t>servis_dimensions, servis_reported_units, servis_units</w:t>
-      </w:r>
-      <w:r>
-        <w:t>) a 3 jsou jen pro část aplikace „Prototypová dílna vývoje“ (</w:t>
-      </w:r>
+        <w:t xml:space="preserve">, </w:t>
+      </w:r>
+      <w:proofErr w:type="spellStart"/>
       <w:r>
         <w:rPr>
           <w:b/>
           <w:bCs/>
         </w:rPr>
-        <w:t>dimensions, reported_units, units</w:t>
-      </w:r>
-      <w:r>
-        <w:t>).</w:t>
-      </w:r>
-    </w:p>
-    <w:p>
-      <w:pPr>
-        <w:pStyle w:val="Podkapitola"/>
-      </w:pPr>
-      <w:bookmarkStart w:id="32" w:name="_Toc66913869"/>
-      <w:r>
-        <w:t>Konkrétní struktura tabulek</w:t>
-      </w:r>
-      <w:bookmarkEnd w:id="32"/>
-    </w:p>
-    <w:p>
-      <w:pPr>
-        <w:pStyle w:val="Sta"/>
-      </w:pPr>
-      <w:r>
-        <w:t xml:space="preserve">Všechny tabulky, </w:t>
-      </w:r>
-      <w:r>
-        <w:t>ve kterých se může vyskytnout více řádků se stejnými daty</w:t>
-      </w:r>
-      <w:r>
-        <w:t xml:space="preserve">, obsahují </w:t>
-      </w:r>
-      <w:r>
-        <w:t xml:space="preserve">pro jednodušší vybírání dat </w:t>
-      </w:r>
-      <w:r>
-        <w:t xml:space="preserve">sloupec s primárním </w:t>
-      </w:r>
-      <w:r>
-        <w:t xml:space="preserve">unikátním </w:t>
-      </w:r>
-      <w:r>
-        <w:t>klíčem, který se jmenuje „id“.</w:t>
-      </w:r>
-      <w:r>
-        <w:t xml:space="preserve"> Tento sloupec se nenastavuje ručně, ale má vlastnost „</w:t>
-      </w:r>
-      <w:r>
-        <w:t>AUTO_INCREMENT</w:t>
-      </w:r>
-      <w:r>
-        <w:t>“ – o jeho nastavování se tedy stará samo SQL</w:t>
-      </w:r>
-      <w:r>
-        <w:t>, a to tím způsobem, že ho zvýší o 1 při každé nově vytvořené položce. Díky tomu bude pokaždé vytvořeno nové unikátní číslo pro identifikaci řádků.</w:t>
-      </w:r>
-      <w:r>
-        <w:t xml:space="preserve"> Jednotlivé sloupce mají poté nastaven konkrétní datový typ, podle typu jeho obsahu</w:t>
-      </w:r>
-      <w:r>
-        <w:t>, popř. i výchozí hodnotu a informaci, zda může být sloupec nulový.</w:t>
-      </w:r>
-    </w:p>
-    <w:p>
-      <w:pPr>
-        <w:pStyle w:val="Sta"/>
-      </w:pPr>
-      <w:r>
-        <w:t xml:space="preserve">V tabulce pro uživatele jsou dva sloupce, které určují uživatelovu roli. </w:t>
-      </w:r>
-      <w:r>
-        <w:t xml:space="preserve">Sloupce jsou dva kvůli rozdělení aplikace na části. </w:t>
-      </w:r>
-      <w:r>
-        <w:t xml:space="preserve">Možné hodnoty jsou buď normální uživatel </w:t>
-      </w:r>
-      <w:r>
-        <w:t xml:space="preserve">(hodnota 1), nebo administrátor (hodnota 2). Administrátor </w:t>
-      </w:r>
-      <w:r>
-        <w:t>má oproti normálnímu uživateli rozšířené funkce</w:t>
-      </w:r>
-      <w:r>
-        <w:t xml:space="preserve"> a přístup do administrace.</w:t>
-      </w:r>
-    </w:p>
-    <w:p>
-      <w:pPr>
-        <w:pStyle w:val="Sta"/>
-      </w:pPr>
-      <w:r>
-        <w:t xml:space="preserve">Výjimkou jsou tabulky </w:t>
-      </w:r>
+        <w:t>saved_units</w:t>
+      </w:r>
+      <w:proofErr w:type="spellEnd"/>
       <w:r>
         <w:rPr>
           <w:b/>
           <w:bCs/>
         </w:rPr>
-        <w:t>dimensions</w:t>
-      </w:r>
-      <w:r>
-        <w:t xml:space="preserve"> a </w:t>
-      </w:r>
+        <w:t xml:space="preserve">, </w:t>
+      </w:r>
+      <w:proofErr w:type="spellStart"/>
       <w:r>
         <w:rPr>
           <w:b/>
           <w:bCs/>
         </w:rPr>
+        <w:t>storage_units</w:t>
+      </w:r>
+      <w:proofErr w:type="spellEnd"/>
+      <w:r>
+        <w:t>)</w:t>
+      </w:r>
+      <w:r>
+        <w:t>, 3</w:t>
+      </w:r>
+      <w:r>
+        <w:t xml:space="preserve"> </w:t>
+      </w:r>
+      <w:r>
+        <w:t>jsou jen pro část aplikace „Servis“ (</w:t>
+      </w:r>
+      <w:proofErr w:type="spellStart"/>
+      <w:r>
+        <w:rPr>
+          <w:b/>
+          <w:bCs/>
+        </w:rPr>
         <w:t>servis_dimensions</w:t>
       </w:r>
+      <w:proofErr w:type="spellEnd"/>
+      <w:r>
+        <w:rPr>
+          <w:b/>
+          <w:bCs/>
+        </w:rPr>
+        <w:t xml:space="preserve">, </w:t>
+      </w:r>
+      <w:proofErr w:type="spellStart"/>
+      <w:r>
+        <w:rPr>
+          <w:b/>
+          <w:bCs/>
+        </w:rPr>
+        <w:t>servis_reported_units</w:t>
+      </w:r>
+      <w:proofErr w:type="spellEnd"/>
+      <w:r>
+        <w:rPr>
+          <w:b/>
+          <w:bCs/>
+        </w:rPr>
+        <w:t xml:space="preserve">, </w:t>
+      </w:r>
+      <w:proofErr w:type="spellStart"/>
+      <w:r>
+        <w:rPr>
+          <w:b/>
+          <w:bCs/>
+        </w:rPr>
+        <w:t>servis_units</w:t>
+      </w:r>
+      <w:proofErr w:type="spellEnd"/>
+      <w:r>
+        <w:t>) a 3 jsou jen pro část aplikace „Prototypová dílna vývoje“ (</w:t>
+      </w:r>
+      <w:proofErr w:type="spellStart"/>
+      <w:r>
+        <w:rPr>
+          <w:b/>
+          <w:bCs/>
+        </w:rPr>
+        <w:t>dimensions</w:t>
+      </w:r>
+      <w:proofErr w:type="spellEnd"/>
+      <w:r>
+        <w:rPr>
+          <w:b/>
+          <w:bCs/>
+        </w:rPr>
+        <w:t xml:space="preserve">, </w:t>
+      </w:r>
+      <w:proofErr w:type="spellStart"/>
+      <w:r>
+        <w:rPr>
+          <w:b/>
+          <w:bCs/>
+        </w:rPr>
+        <w:t>reported_units</w:t>
+      </w:r>
+      <w:proofErr w:type="spellEnd"/>
+      <w:r>
+        <w:rPr>
+          <w:b/>
+          <w:bCs/>
+        </w:rPr>
+        <w:t xml:space="preserve">, </w:t>
+      </w:r>
+      <w:proofErr w:type="spellStart"/>
+      <w:r>
+        <w:rPr>
+          <w:b/>
+          <w:bCs/>
+        </w:rPr>
+        <w:t>units</w:t>
+      </w:r>
+      <w:proofErr w:type="spellEnd"/>
+      <w:r>
+        <w:t>).</w:t>
+      </w:r>
+    </w:p>
+    <w:p>
+      <w:pPr>
+        <w:pStyle w:val="Podkapitola"/>
+      </w:pPr>
+      <w:bookmarkStart w:id="32" w:name="_Toc67146124"/>
+      <w:r>
+        <w:t>Konkrétní struktura tabulek</w:t>
+      </w:r>
+      <w:bookmarkEnd w:id="32"/>
+    </w:p>
+    <w:p>
+      <w:pPr>
+        <w:pStyle w:val="Sta"/>
+      </w:pPr>
+      <w:r>
+        <w:t xml:space="preserve">Všechny tabulky, </w:t>
+      </w:r>
+      <w:r>
+        <w:t>ve kterých se může vyskytnout více řádků se stejnými daty</w:t>
+      </w:r>
+      <w:r>
+        <w:t xml:space="preserve">, obsahují </w:t>
+      </w:r>
+      <w:r>
+        <w:t xml:space="preserve">pro jednodušší vybírání dat </w:t>
+      </w:r>
+      <w:r>
+        <w:t xml:space="preserve">sloupec s primárním </w:t>
+      </w:r>
+      <w:r>
+        <w:t xml:space="preserve">unikátním </w:t>
+      </w:r>
+      <w:r>
+        <w:t>klíčem, který se jmenuje „id“.</w:t>
+      </w:r>
+      <w:r>
+        <w:t xml:space="preserve"> Tento sloupec se nenastavuje ručně, ale má vlastnost „</w:t>
+      </w:r>
+      <w:r>
+        <w:t>AUTO_INCREMENT</w:t>
+      </w:r>
+      <w:r>
+        <w:t>“ – o jeho nastavování se tedy stará samo SQL</w:t>
+      </w:r>
+      <w:r>
+        <w:t>, a to tím způsobem, že ho zvýší o 1 při každé nově vytvořené položce. Díky tomu bude pokaždé vytvořeno nové unikátní číslo pro identifikaci řádků.</w:t>
+      </w:r>
+      <w:r>
+        <w:t xml:space="preserve"> Jednotlivé sloupce mají poté nastaven konkrétní datový typ, podle typu jeho obsahu</w:t>
+      </w:r>
+      <w:r>
+        <w:t>, popř. i výchozí hodnotu a informaci, zda může být sloupec nulový.</w:t>
+      </w:r>
+    </w:p>
+    <w:p>
+      <w:pPr>
+        <w:pStyle w:val="Sta"/>
+      </w:pPr>
+      <w:r>
+        <w:t xml:space="preserve">V tabulce pro uživatele jsou dva sloupce, které určují uživatelovu roli. </w:t>
+      </w:r>
+      <w:r>
+        <w:t xml:space="preserve">Sloupce jsou dva kvůli rozdělení aplikace na části. </w:t>
+      </w:r>
+      <w:r>
+        <w:t xml:space="preserve">Možné hodnoty jsou buď normální uživatel </w:t>
+      </w:r>
+      <w:r>
+        <w:t xml:space="preserve">(hodnota 1), nebo administrátor (hodnota 2). Administrátor </w:t>
+      </w:r>
+      <w:r>
+        <w:t>má oproti normálnímu uživateli rozšířené funkce</w:t>
+      </w:r>
+      <w:r>
+        <w:t xml:space="preserve"> a přístup do administrace.</w:t>
+      </w:r>
+    </w:p>
+    <w:p>
+      <w:pPr>
+        <w:pStyle w:val="Sta"/>
+      </w:pPr>
+      <w:r>
+        <w:t xml:space="preserve">Výjimkou jsou tabulky </w:t>
+      </w:r>
+      <w:proofErr w:type="spellStart"/>
+      <w:r>
+        <w:rPr>
+          <w:b/>
+          <w:bCs/>
+        </w:rPr>
+        <w:t>dimensions</w:t>
+      </w:r>
+      <w:proofErr w:type="spellEnd"/>
+      <w:r>
+        <w:t xml:space="preserve"> a </w:t>
+      </w:r>
+      <w:proofErr w:type="spellStart"/>
+      <w:r>
+        <w:rPr>
+          <w:b/>
+          <w:bCs/>
+        </w:rPr>
+        <w:t>servis_dimensions</w:t>
+      </w:r>
+      <w:proofErr w:type="spellEnd"/>
       <w:r>
         <w:t xml:space="preserve">, které </w:t>
       </w:r>
@@ -7407,7 +8061,7 @@
       <w:pPr>
         <w:pStyle w:val="Podkapitola"/>
       </w:pPr>
-      <w:bookmarkStart w:id="33" w:name="_Toc66913870"/>
+      <w:bookmarkStart w:id="33" w:name="_Toc67146125"/>
       <w:r>
         <w:lastRenderedPageBreak/>
         <w:t>Migrace</w:t>
@@ -7422,7 +8076,15 @@
         <w:t xml:space="preserve">Pro bezproblémové nasazení aplikace jsou ve složce </w:t>
       </w:r>
       <w:r>
-        <w:t xml:space="preserve">„database/migrations/“ umístěny soubory s migracemi databáze. </w:t>
+        <w:t>„database/</w:t>
+      </w:r>
+      <w:proofErr w:type="spellStart"/>
+      <w:r>
+        <w:t>migrations</w:t>
+      </w:r>
+      <w:proofErr w:type="spellEnd"/>
+      <w:r>
+        <w:t xml:space="preserve">/“ umístěny soubory s migracemi databáze. </w:t>
       </w:r>
       <w:r>
         <w:t xml:space="preserve">V nich jsou detailně popsány všechny tabulky, co se mají v databázi vytvořit, jejich datové typy, defaultní hodnoty a další atributy. </w:t>
@@ -7431,14 +8093,22 @@
         <w:t>Díky tomu lze migrovat pouze určité tabulky</w:t>
       </w:r>
       <w:r>
-        <w:t>. Práce s migracemi taky přidává možnost přehledně migrace vracet (rollbackovat) – díky tomu nemusíme při chybě v jedné tabulce mazat celou databázi, ale stačí pouze poslední migrace.</w:t>
+        <w:t>. Práce s migracemi taky přidává možnost přehledně migrace vracet (</w:t>
+      </w:r>
+      <w:proofErr w:type="spellStart"/>
+      <w:r>
+        <w:t>rollbackovat</w:t>
+      </w:r>
+      <w:proofErr w:type="spellEnd"/>
+      <w:r>
+        <w:t>) – díky tomu nemusíme při chybě v jedné tabulce mazat celou databázi, ale stačí pouze poslední migrace.</w:t>
       </w:r>
     </w:p>
     <w:p>
       <w:pPr>
         <w:pStyle w:val="Kapitola"/>
       </w:pPr>
-      <w:bookmarkStart w:id="34" w:name="_Toc66913871"/>
+      <w:bookmarkStart w:id="34" w:name="_Toc67146126"/>
       <w:r>
         <w:lastRenderedPageBreak/>
         <w:t>Sekce</w:t>
@@ -7472,7 +8142,7 @@
       <w:pPr>
         <w:pStyle w:val="Podkapitola"/>
       </w:pPr>
-      <w:bookmarkStart w:id="35" w:name="_Toc66913872"/>
+      <w:bookmarkStart w:id="35" w:name="_Toc67146127"/>
       <w:r>
         <w:t>Seznam součástek</w:t>
       </w:r>
@@ -7528,7 +8198,15 @@
         <w:t xml:space="preserve">Pokud je uživatel </w:t>
       </w:r>
       <w:r>
-        <w:t>bez administrátorských práv, může nahlásit prázdný šuplík, přidat si součástku do seznamu a zobrazit si její datasheet. A</w:t>
+        <w:t xml:space="preserve">bez administrátorských práv, může nahlásit prázdný šuplík, přidat si součástku do seznamu a zobrazit si její </w:t>
+      </w:r>
+      <w:proofErr w:type="spellStart"/>
+      <w:r>
+        <w:t>datasheet</w:t>
+      </w:r>
+      <w:proofErr w:type="spellEnd"/>
+      <w:r>
+        <w:t>. A</w:t>
       </w:r>
       <w:r>
         <w:t>dministráto</w:t>
@@ -7605,18 +8283,31 @@
       <w:pPr>
         <w:pStyle w:val="Titulek"/>
       </w:pPr>
-      <w:bookmarkStart w:id="36" w:name="_Toc66861357"/>
+      <w:bookmarkStart w:id="36" w:name="_Toc67146086"/>
       <w:r>
         <w:t xml:space="preserve">Obrázek </w:t>
       </w:r>
-      <w:fldSimple w:instr=" SEQ Obrázek \* ARABIC ">
-        <w:r>
-          <w:rPr>
-            <w:noProof/>
-          </w:rPr>
-          <w:t>4</w:t>
-        </w:r>
-      </w:fldSimple>
+      <w:r>
+        <w:fldChar w:fldCharType="begin"/>
+      </w:r>
+      <w:r>
+        <w:instrText xml:space="preserve"> SEQ Obrázek \* ARABIC </w:instrText>
+      </w:r>
+      <w:r>
+        <w:fldChar w:fldCharType="separate"/>
+      </w:r>
+      <w:r>
+        <w:rPr>
+          <w:noProof/>
+        </w:rPr>
+        <w:t>4</w:t>
+      </w:r>
+      <w:r>
+        <w:rPr>
+          <w:noProof/>
+        </w:rPr>
+        <w:fldChar w:fldCharType="end"/>
+      </w:r>
       <w:r>
         <w:t xml:space="preserve"> - Screenshot vyhledávání</w:t>
       </w:r>
@@ -7626,7 +8317,7 @@
       <w:pPr>
         <w:pStyle w:val="Podkapitola"/>
       </w:pPr>
-      <w:bookmarkStart w:id="37" w:name="_Toc66913873"/>
+      <w:bookmarkStart w:id="37" w:name="_Toc67146128"/>
       <w:r>
         <w:lastRenderedPageBreak/>
         <w:t>Grafické zobrazení</w:t>
@@ -7732,18 +8423,31 @@
       <w:pPr>
         <w:pStyle w:val="Titulek"/>
       </w:pPr>
-      <w:bookmarkStart w:id="38" w:name="_Toc66861358"/>
+      <w:bookmarkStart w:id="38" w:name="_Toc67146087"/>
       <w:r>
         <w:t xml:space="preserve">Obrázek </w:t>
       </w:r>
-      <w:fldSimple w:instr=" SEQ Obrázek \* ARABIC ">
-        <w:r>
-          <w:rPr>
-            <w:noProof/>
-          </w:rPr>
-          <w:t>5</w:t>
-        </w:r>
-      </w:fldSimple>
+      <w:r>
+        <w:fldChar w:fldCharType="begin"/>
+      </w:r>
+      <w:r>
+        <w:instrText xml:space="preserve"> SEQ Obrázek \* ARABIC </w:instrText>
+      </w:r>
+      <w:r>
+        <w:fldChar w:fldCharType="separate"/>
+      </w:r>
+      <w:r>
+        <w:rPr>
+          <w:noProof/>
+        </w:rPr>
+        <w:t>5</w:t>
+      </w:r>
+      <w:r>
+        <w:rPr>
+          <w:noProof/>
+        </w:rPr>
+        <w:fldChar w:fldCharType="end"/>
+      </w:r>
       <w:r>
         <w:t xml:space="preserve"> - Screenshot </w:t>
       </w:r>
@@ -7812,18 +8516,34 @@
       <w:pPr>
         <w:pStyle w:val="Titulek"/>
       </w:pPr>
-      <w:bookmarkStart w:id="39" w:name="_Toc66861359"/>
+      <w:bookmarkStart w:id="39" w:name="_Toc67146088"/>
       <w:r>
         <w:t xml:space="preserve">Obrázek </w:t>
       </w:r>
-      <w:fldSimple w:instr=" SEQ Obrázek \* ARABIC ">
-        <w:r>
-          <w:rPr>
-            <w:noProof/>
-          </w:rPr>
-          <w:t>6</w:t>
-        </w:r>
-      </w:fldSimple>
+      <w:r>
+        <w:fldChar w:fldCharType="begin"/>
+      </w:r>
+      <w:r>
+        <w:instrText xml:space="preserve"> SEQ</w:instrText>
+      </w:r>
+      <w:r>
+        <w:instrText xml:space="preserve"> Obrázek \* ARABIC </w:instrText>
+      </w:r>
+      <w:r>
+        <w:fldChar w:fldCharType="separate"/>
+      </w:r>
+      <w:r>
+        <w:rPr>
+          <w:noProof/>
+        </w:rPr>
+        <w:t>6</w:t>
+      </w:r>
+      <w:r>
+        <w:rPr>
+          <w:noProof/>
+        </w:rPr>
+        <w:fldChar w:fldCharType="end"/>
+      </w:r>
       <w:r>
         <w:t xml:space="preserve"> - Stěna součástkové základny</w:t>
       </w:r>
@@ -7833,7 +8553,7 @@
       <w:pPr>
         <w:pStyle w:val="Podpodkapitola"/>
       </w:pPr>
-      <w:bookmarkStart w:id="40" w:name="_Toc66913874"/>
+      <w:bookmarkStart w:id="40" w:name="_Toc67146129"/>
       <w:r>
         <w:t>Detailní zobrazení</w:t>
       </w:r>
@@ -7931,18 +8651,31 @@
       <w:pPr>
         <w:pStyle w:val="Titulek"/>
       </w:pPr>
-      <w:bookmarkStart w:id="41" w:name="_Toc66861360"/>
+      <w:bookmarkStart w:id="41" w:name="_Toc67146089"/>
       <w:r>
         <w:t xml:space="preserve">Obrázek </w:t>
       </w:r>
-      <w:fldSimple w:instr=" SEQ Obrázek \* ARABIC ">
-        <w:r>
-          <w:rPr>
-            <w:noProof/>
-          </w:rPr>
-          <w:t>7</w:t>
-        </w:r>
-      </w:fldSimple>
+      <w:r>
+        <w:fldChar w:fldCharType="begin"/>
+      </w:r>
+      <w:r>
+        <w:instrText xml:space="preserve"> SEQ Obrázek \* ARABIC </w:instrText>
+      </w:r>
+      <w:r>
+        <w:fldChar w:fldCharType="separate"/>
+      </w:r>
+      <w:r>
+        <w:rPr>
+          <w:noProof/>
+        </w:rPr>
+        <w:t>7</w:t>
+      </w:r>
+      <w:r>
+        <w:rPr>
+          <w:noProof/>
+        </w:rPr>
+        <w:fldChar w:fldCharType="end"/>
+      </w:r>
       <w:r>
         <w:t xml:space="preserve"> - Detail skříňky v grafickém zobrazení</w:t>
       </w:r>
@@ -8004,18 +8737,31 @@
       <w:pPr>
         <w:pStyle w:val="Titulek"/>
       </w:pPr>
-      <w:bookmarkStart w:id="42" w:name="_Toc66861361"/>
+      <w:bookmarkStart w:id="42" w:name="_Toc67146090"/>
       <w:r>
         <w:t xml:space="preserve">Obrázek </w:t>
       </w:r>
-      <w:fldSimple w:instr=" SEQ Obrázek \* ARABIC ">
-        <w:r>
-          <w:rPr>
-            <w:noProof/>
-          </w:rPr>
-          <w:t>8</w:t>
-        </w:r>
-      </w:fldSimple>
+      <w:r>
+        <w:fldChar w:fldCharType="begin"/>
+      </w:r>
+      <w:r>
+        <w:instrText xml:space="preserve"> SEQ Obrázek \* ARABIC </w:instrText>
+      </w:r>
+      <w:r>
+        <w:fldChar w:fldCharType="separate"/>
+      </w:r>
+      <w:r>
+        <w:rPr>
+          <w:noProof/>
+        </w:rPr>
+        <w:t>8</w:t>
+      </w:r>
+      <w:r>
+        <w:rPr>
+          <w:noProof/>
+        </w:rPr>
+        <w:fldChar w:fldCharType="end"/>
+      </w:r>
       <w:r>
         <w:t xml:space="preserve"> - Detail skříňky se součástkami</w:t>
       </w:r>
@@ -8025,7 +8771,7 @@
       <w:pPr>
         <w:pStyle w:val="Podpodkapitola"/>
       </w:pPr>
-      <w:bookmarkStart w:id="43" w:name="_Toc66913875"/>
+      <w:bookmarkStart w:id="43" w:name="_Toc67146130"/>
       <w:r>
         <w:t>Sklad</w:t>
       </w:r>
@@ -8046,7 +8792,15 @@
       </w:r>
       <w:r>
         <w:lastRenderedPageBreak/>
-        <w:t>uložení vyobrazeny a součástky lze mezi nimi přetahovat systémem drag and drop – poté se ukládají do databáze přes AJAX.</w:t>
+        <w:t xml:space="preserve">uložení vyobrazeny a součástky lze mezi nimi přetahovat systémem </w:t>
+      </w:r>
+      <w:proofErr w:type="spellStart"/>
+      <w:r>
+        <w:t>drag</w:t>
+      </w:r>
+      <w:proofErr w:type="spellEnd"/>
+      <w:r>
+        <w:t xml:space="preserve"> and drop – poté se ukládají do databáze přes AJAX.</w:t>
       </w:r>
     </w:p>
     <w:p>
@@ -8160,18 +8914,31 @@
       <w:pPr>
         <w:pStyle w:val="Titulek"/>
       </w:pPr>
-      <w:bookmarkStart w:id="44" w:name="_Toc66861362"/>
+      <w:bookmarkStart w:id="44" w:name="_Toc67146091"/>
       <w:r>
         <w:t xml:space="preserve">Obrázek </w:t>
       </w:r>
-      <w:fldSimple w:instr=" SEQ Obrázek \* ARABIC ">
-        <w:r>
-          <w:rPr>
-            <w:noProof/>
-          </w:rPr>
-          <w:t>9</w:t>
-        </w:r>
-      </w:fldSimple>
+      <w:r>
+        <w:fldChar w:fldCharType="begin"/>
+      </w:r>
+      <w:r>
+        <w:instrText xml:space="preserve"> SEQ Obrázek \* ARABIC </w:instrText>
+      </w:r>
+      <w:r>
+        <w:fldChar w:fldCharType="separate"/>
+      </w:r>
+      <w:r>
+        <w:rPr>
+          <w:noProof/>
+        </w:rPr>
+        <w:t>9</w:t>
+      </w:r>
+      <w:r>
+        <w:rPr>
+          <w:noProof/>
+        </w:rPr>
+        <w:fldChar w:fldCharType="end"/>
+      </w:r>
       <w:r>
         <w:t xml:space="preserve"> - Screenshot zobrazení skladu</w:t>
       </w:r>
@@ -8239,18 +9006,31 @@
       <w:pPr>
         <w:pStyle w:val="Titulek"/>
       </w:pPr>
-      <w:bookmarkStart w:id="45" w:name="_Toc66861363"/>
+      <w:bookmarkStart w:id="45" w:name="_Toc67146092"/>
       <w:r>
         <w:t xml:space="preserve">Obrázek </w:t>
       </w:r>
-      <w:fldSimple w:instr=" SEQ Obrázek \* ARABIC ">
-        <w:r>
-          <w:rPr>
-            <w:noProof/>
-          </w:rPr>
-          <w:t>10</w:t>
-        </w:r>
-      </w:fldSimple>
+      <w:r>
+        <w:fldChar w:fldCharType="begin"/>
+      </w:r>
+      <w:r>
+        <w:instrText xml:space="preserve"> SEQ Obrázek \* ARABIC </w:instrText>
+      </w:r>
+      <w:r>
+        <w:fldChar w:fldCharType="separate"/>
+      </w:r>
+      <w:r>
+        <w:rPr>
+          <w:noProof/>
+        </w:rPr>
+        <w:t>10</w:t>
+      </w:r>
+      <w:r>
+        <w:rPr>
+          <w:noProof/>
+        </w:rPr>
+        <w:fldChar w:fldCharType="end"/>
+      </w:r>
       <w:r>
         <w:t xml:space="preserve"> - Přepravky a kotouče ve skladu</w:t>
       </w:r>
@@ -8260,7 +9040,7 @@
       <w:pPr>
         <w:pStyle w:val="Podkapitola"/>
       </w:pPr>
-      <w:bookmarkStart w:id="46" w:name="_Toc66913876"/>
+      <w:bookmarkStart w:id="46" w:name="_Toc67146131"/>
       <w:r>
         <w:t>Můj seznam</w:t>
       </w:r>
@@ -8352,18 +9132,31 @@
       <w:pPr>
         <w:pStyle w:val="Titulek"/>
       </w:pPr>
-      <w:bookmarkStart w:id="47" w:name="_Toc66861364"/>
+      <w:bookmarkStart w:id="47" w:name="_Toc67146093"/>
       <w:r>
         <w:t xml:space="preserve">Obrázek </w:t>
       </w:r>
-      <w:fldSimple w:instr=" SEQ Obrázek \* ARABIC ">
-        <w:r>
-          <w:rPr>
-            <w:noProof/>
-          </w:rPr>
-          <w:t>11</w:t>
-        </w:r>
-      </w:fldSimple>
+      <w:r>
+        <w:fldChar w:fldCharType="begin"/>
+      </w:r>
+      <w:r>
+        <w:instrText xml:space="preserve"> SEQ Obrázek \* ARABIC </w:instrText>
+      </w:r>
+      <w:r>
+        <w:fldChar w:fldCharType="separate"/>
+      </w:r>
+      <w:r>
+        <w:rPr>
+          <w:noProof/>
+        </w:rPr>
+        <w:t>11</w:t>
+      </w:r>
+      <w:r>
+        <w:rPr>
+          <w:noProof/>
+        </w:rPr>
+        <w:fldChar w:fldCharType="end"/>
+      </w:r>
       <w:r>
         <w:t xml:space="preserve"> - Screenshot sekce Můj seznam</w:t>
       </w:r>
@@ -8373,7 +9166,7 @@
       <w:pPr>
         <w:pStyle w:val="Podkapitola"/>
       </w:pPr>
-      <w:bookmarkStart w:id="48" w:name="_Toc66913877"/>
+      <w:bookmarkStart w:id="48" w:name="_Toc67146132"/>
       <w:r>
         <w:t>Manuál</w:t>
       </w:r>
@@ -8409,7 +9202,7 @@
       <w:pPr>
         <w:pStyle w:val="Podkapitola"/>
       </w:pPr>
-      <w:bookmarkStart w:id="49" w:name="_Toc66913878"/>
+      <w:bookmarkStart w:id="49" w:name="_Toc67146133"/>
       <w:r>
         <w:t>Administrace</w:t>
       </w:r>
@@ -8427,7 +9220,7 @@
       <w:pPr>
         <w:pStyle w:val="Podpodkapitola"/>
       </w:pPr>
-      <w:bookmarkStart w:id="50" w:name="_Toc66913879"/>
+      <w:bookmarkStart w:id="50" w:name="_Toc67146134"/>
       <w:r>
         <w:t>Konkrétní popis rozšiřujících funkcí administrace</w:t>
       </w:r>
@@ -8470,14 +9263,24 @@
         <w:t xml:space="preserve">databázová </w:t>
       </w:r>
       <w:r>
-        <w:t xml:space="preserve">tabulka dimensions, konkrétně sloupec </w:t>
+        <w:t xml:space="preserve">tabulka </w:t>
+      </w:r>
+      <w:proofErr w:type="spellStart"/>
+      <w:r>
+        <w:t>dimensions</w:t>
+      </w:r>
+      <w:proofErr w:type="spellEnd"/>
+      <w:r>
+        <w:t xml:space="preserve">, konkrétně sloupec </w:t>
       </w:r>
       <w:r>
         <w:t>„</w:t>
       </w:r>
+      <w:proofErr w:type="spellStart"/>
       <w:r>
         <w:t>columns_big</w:t>
       </w:r>
+      <w:proofErr w:type="spellEnd"/>
       <w:r>
         <w:t>“</w:t>
       </w:r>
@@ -8535,21 +9338,31 @@
       <w:r>
         <w:t>„</w:t>
       </w:r>
+      <w:proofErr w:type="spellStart"/>
       <w:r>
         <w:t>help_shown</w:t>
       </w:r>
+      <w:proofErr w:type="spellEnd"/>
       <w:r>
         <w:t>“</w:t>
       </w:r>
       <w:r>
-        <w:t xml:space="preserve"> v tabulce users, který se po prvním spuštění aplikace uživatelem aktualizuje.</w:t>
+        <w:t xml:space="preserve"> v tabulce </w:t>
+      </w:r>
+      <w:proofErr w:type="spellStart"/>
+      <w:r>
+        <w:t>users</w:t>
+      </w:r>
+      <w:proofErr w:type="spellEnd"/>
+      <w:r>
+        <w:t>, který se po prvním spuštění aplikace uživatelem aktualizuje.</w:t>
       </w:r>
     </w:p>
     <w:p>
       <w:pPr>
         <w:pStyle w:val="Kapitola"/>
       </w:pPr>
-      <w:bookmarkStart w:id="51" w:name="_Toc66913880"/>
+      <w:bookmarkStart w:id="51" w:name="_Toc67146135"/>
       <w:r>
         <w:lastRenderedPageBreak/>
         <w:t>Ř</w:t>
@@ -8580,7 +9393,7 @@
       <w:pPr>
         <w:pStyle w:val="Podkapitola"/>
       </w:pPr>
-      <w:bookmarkStart w:id="52" w:name="_Toc66913881"/>
+      <w:bookmarkStart w:id="52" w:name="_Toc67146136"/>
       <w:r>
         <w:t>Problém s</w:t>
       </w:r>
@@ -8634,7 +9447,7 @@
       <w:pPr>
         <w:pStyle w:val="Podkapitola"/>
       </w:pPr>
-      <w:bookmarkStart w:id="53" w:name="_Toc66913882"/>
+      <w:bookmarkStart w:id="53" w:name="_Toc67146137"/>
       <w:r>
         <w:t>Problém s evidencí počtu součástek</w:t>
       </w:r>
@@ -8664,7 +9477,7 @@
       <w:pPr>
         <w:pStyle w:val="Podkapitola"/>
       </w:pPr>
-      <w:bookmarkStart w:id="54" w:name="_Toc66913883"/>
+      <w:bookmarkStart w:id="54" w:name="_Toc67146138"/>
       <w:r>
         <w:t>Problém se skladem</w:t>
       </w:r>
@@ -8687,7 +9500,15 @@
         <w:t xml:space="preserve">Zvolil jsem tedy jednotlivé kontejnery (přepravky a kotouče), </w:t>
       </w:r>
       <w:r>
-        <w:t xml:space="preserve">které neobsahují součástky se souřadnicemi, ovšem každá součástka nese pouze informaci, v jakém kontejneru se nachází. Tato informace je v databázi ve sloupci „col_big“, kde se normálně nachází </w:t>
+        <w:t>které neobsahují součástky se souřadnicemi, ovšem každá součástka nese pouze informaci, v jakém kontejneru se nachází. Tato informace je v databázi ve sloupci „</w:t>
+      </w:r>
+      <w:proofErr w:type="spellStart"/>
+      <w:r>
+        <w:t>col_big</w:t>
+      </w:r>
+      <w:proofErr w:type="spellEnd"/>
+      <w:r>
+        <w:t xml:space="preserve">“, kde se normálně nachází </w:t>
       </w:r>
       <w:r>
         <w:t xml:space="preserve">písmenko sloupce skříněk – ostatní sloupce pro souřadnice jsou NULL. Díky tomu </w:t>
@@ -8726,13 +9547,29 @@
         <w:pStyle w:val="Sta"/>
       </w:pPr>
       <w:r>
-        <w:t>Vzhledem k jednoduššímu zobrazení jednotlivých kontejnerů ve skladu lze součástky mezi nimi přesouvat jednoduše, pomocí metody „drag and drop</w:t>
+        <w:t>Vzhledem k jednoduššímu zobrazení jednotlivých kontejnerů ve skladu lze součástky mezi nimi přesouvat jednoduše, pomocí metody „</w:t>
+      </w:r>
+      <w:proofErr w:type="spellStart"/>
+      <w:r>
+        <w:t>drag</w:t>
+      </w:r>
+      <w:proofErr w:type="spellEnd"/>
+      <w:r>
+        <w:t xml:space="preserve"> and drop</w:t>
       </w:r>
       <w:r>
         <w:t>“.</w:t>
       </w:r>
       <w:r>
-        <w:t xml:space="preserve"> V JavaScriptu jsou vytvořeny </w:t>
+        <w:t xml:space="preserve"> V </w:t>
+      </w:r>
+      <w:proofErr w:type="spellStart"/>
+      <w:r>
+        <w:t>JavaScriptu</w:t>
+      </w:r>
+      <w:proofErr w:type="spellEnd"/>
+      <w:r>
+        <w:t xml:space="preserve"> jsou vytvořeny </w:t>
       </w:r>
       <w:r>
         <w:t>funkce pro umožnění hýbání s HTML prvkem</w:t>
@@ -8748,7 +9585,7 @@
       <w:pPr>
         <w:pStyle w:val="Podkapitola"/>
       </w:pPr>
-      <w:bookmarkStart w:id="55" w:name="_Toc66913884"/>
+      <w:bookmarkStart w:id="55" w:name="_Toc67146139"/>
       <w:r>
         <w:t>Refaktorování kódu</w:t>
       </w:r>
@@ -8759,7 +9596,15 @@
         <w:pStyle w:val="Sta"/>
       </w:pPr>
       <w:r>
-        <w:t xml:space="preserve">Po nějaké době používání aplikace a pravidelného vytváření změn v aplikaci jsem se rozhodl o „refactoring kódu“. Jde o změnu kódu, která nemá vliv na funkčnost systému (uživatel </w:t>
+        <w:t>Po nějaké době používání aplikace a pravidelného vytváření změn v aplikaci jsem se rozhodl o „</w:t>
+      </w:r>
+      <w:proofErr w:type="spellStart"/>
+      <w:r>
+        <w:t>refactoring</w:t>
+      </w:r>
+      <w:proofErr w:type="spellEnd"/>
+      <w:r>
+        <w:t xml:space="preserve"> kódu“. Jde o změnu kódu, která nemá vliv na funkčnost systému (uživatel </w:t>
       </w:r>
       <w:r>
         <w:t xml:space="preserve">nevidí změnu). </w:t>
@@ -8785,22 +9630,56 @@
         <w:t>formuláře, které se</w:t>
       </w:r>
       <w:r>
-        <w:t xml:space="preserve"> v back-end kódu často</w:t>
+        <w:t xml:space="preserve"> v </w:t>
+      </w:r>
+      <w:proofErr w:type="spellStart"/>
+      <w:r>
+        <w:t>back</w:t>
+      </w:r>
+      <w:proofErr w:type="spellEnd"/>
+      <w:r>
+        <w:t>-end kódu často</w:t>
       </w:r>
       <w:r>
         <w:t xml:space="preserve"> opakovaly</w:t>
       </w:r>
       <w:r>
-        <w:t xml:space="preserve"> a zabíraly tam příliš mnoho místa. Vytvořil jsem tedy šablony, které se nacházejí ve složce „resources/views/</w:t>
-      </w:r>
+        <w:t xml:space="preserve"> a zabíraly tam příliš mnoho místa. Vytvořil jsem tedy šablony, které se nacházejí ve složce „</w:t>
+      </w:r>
+      <w:proofErr w:type="spellStart"/>
+      <w:r>
+        <w:t>resources</w:t>
+      </w:r>
+      <w:proofErr w:type="spellEnd"/>
+      <w:r>
+        <w:t>/</w:t>
+      </w:r>
+      <w:proofErr w:type="spellStart"/>
+      <w:r>
+        <w:t>views</w:t>
+      </w:r>
+      <w:proofErr w:type="spellEnd"/>
+      <w:r>
+        <w:t>/</w:t>
+      </w:r>
+      <w:proofErr w:type="spellStart"/>
       <w:r>
         <w:t>layouts</w:t>
       </w:r>
+      <w:proofErr w:type="spellEnd"/>
       <w:r>
         <w:t>“</w:t>
       </w:r>
       <w:r>
-        <w:t>. Pro každý formulář použitý v back-endu byla vytvořena jedna šablona.</w:t>
+        <w:t>. Pro každý formulář použitý v </w:t>
+      </w:r>
+      <w:proofErr w:type="spellStart"/>
+      <w:r>
+        <w:t>back</w:t>
+      </w:r>
+      <w:proofErr w:type="spellEnd"/>
+      <w:r>
+        <w:t>-endu byla vytvořena jedna šablona.</w:t>
       </w:r>
       <w:r>
         <w:t xml:space="preserve"> Do této šablony </w:t>
@@ -8827,7 +9706,15 @@
         <w:t>používám v nich i Blade šablony.</w:t>
       </w:r>
       <w:r>
-        <w:t xml:space="preserve"> Díky tomuto kroku se jednodušeji orientuje v kódu Controllerů, především v kódu vyhledávacího systému, kde jsou podobné formuláře použity často.</w:t>
+        <w:t xml:space="preserve"> Díky tomuto kroku se jednodušeji orientuje v kódu </w:t>
+      </w:r>
+      <w:proofErr w:type="spellStart"/>
+      <w:r>
+        <w:t>Controllerů</w:t>
+      </w:r>
+      <w:proofErr w:type="spellEnd"/>
+      <w:r>
+        <w:t>, především v kódu vyhledávacího systému, kde jsou podobné formuláře použity často.</w:t>
       </w:r>
     </w:p>
     <w:p>
@@ -8863,12 +9750,19 @@
       <w:r>
         <w:t xml:space="preserve"> konfigurační soubor </w:t>
       </w:r>
+      <w:proofErr w:type="gramStart"/>
       <w:r>
         <w:t>„</w:t>
       </w:r>
       <w:r>
-        <w:t>.env</w:t>
-      </w:r>
+        <w:t>.</w:t>
+      </w:r>
+      <w:proofErr w:type="spellStart"/>
+      <w:r>
+        <w:t>env</w:t>
+      </w:r>
+      <w:proofErr w:type="spellEnd"/>
+      <w:proofErr w:type="gramEnd"/>
       <w:r>
         <w:t>“.</w:t>
       </w:r>
@@ -8961,7 +9855,7 @@
       <w:pPr>
         <w:pStyle w:val="Podkapitola"/>
       </w:pPr>
-      <w:bookmarkStart w:id="56" w:name="_Toc66913885"/>
+      <w:bookmarkStart w:id="56" w:name="_Toc67146140"/>
       <w:r>
         <w:t xml:space="preserve">Problém </w:t>
       </w:r>
@@ -9029,7 +9923,7 @@
       </w:pPr>
       <w:bookmarkStart w:id="57" w:name="_Toc286557235"/>
       <w:bookmarkStart w:id="58" w:name="_Toc286561888"/>
-      <w:bookmarkStart w:id="59" w:name="_Toc66913886"/>
+      <w:bookmarkStart w:id="59" w:name="_Toc67146141"/>
       <w:r>
         <w:lastRenderedPageBreak/>
         <w:t>Závěr</w:t>
@@ -9043,7 +9937,15 @@
         <w:pStyle w:val="Sta"/>
       </w:pPr>
       <w:r>
-        <w:t xml:space="preserve">Výsledkem této práce je funkční a v praxi používaná aplikace firmou Jablotron. </w:t>
+        <w:t xml:space="preserve">Výsledkem této práce je funkční a v praxi používaná aplikace firmou </w:t>
+      </w:r>
+      <w:proofErr w:type="spellStart"/>
+      <w:r>
+        <w:t>Jablotron</w:t>
+      </w:r>
+      <w:proofErr w:type="spellEnd"/>
+      <w:r>
+        <w:t xml:space="preserve">. </w:t>
       </w:r>
       <w:r>
         <w:t xml:space="preserve">Od začátku vývoje až do dnešní doby jsem na práci strávil odhadem </w:t>
@@ -9111,7 +10013,7 @@
       <w:pPr>
         <w:pStyle w:val="Neslovankapitola"/>
       </w:pPr>
-      <w:bookmarkStart w:id="60" w:name="_Toc66913887"/>
+      <w:bookmarkStart w:id="60" w:name="_Toc67146142"/>
       <w:r>
         <w:lastRenderedPageBreak/>
         <w:t>Seznam obrázků</w:t>
@@ -9140,7 +10042,7 @@
       <w:r>
         <w:fldChar w:fldCharType="separate"/>
       </w:r>
-      <w:hyperlink w:anchor="_Toc66861354" w:history="1">
+      <w:hyperlink w:anchor="_Toc67146083" w:history="1">
         <w:r>
           <w:rPr>
             <w:rStyle w:val="Hypertextovodkaz"/>
@@ -9167,7 +10069,7 @@
             <w:noProof/>
             <w:webHidden/>
           </w:rPr>
-          <w:instrText xml:space="preserve"> PAGEREF _Toc66861354 \h </w:instrText>
+          <w:instrText xml:space="preserve"> PAGEREF _Toc67146083 \h </w:instrText>
         </w:r>
         <w:r>
           <w:rPr>
@@ -9211,7 +10113,7 @@
           <w:szCs w:val="22"/>
         </w:rPr>
       </w:pPr>
-      <w:hyperlink w:anchor="_Toc66861355" w:history="1">
+      <w:hyperlink w:anchor="_Toc67146084" w:history="1">
         <w:r>
           <w:rPr>
             <w:rStyle w:val="Hypertextovodkaz"/>
@@ -9238,7 +10140,7 @@
             <w:noProof/>
             <w:webHidden/>
           </w:rPr>
-          <w:instrText xml:space="preserve"> PAGEREF _Toc66861355 \h </w:instrText>
+          <w:instrText xml:space="preserve"> PAGEREF _Toc67146084 \h </w:instrText>
         </w:r>
         <w:r>
           <w:rPr>
@@ -9282,7 +10184,7 @@
           <w:szCs w:val="22"/>
         </w:rPr>
       </w:pPr>
-      <w:hyperlink w:anchor="_Toc66861356" w:history="1">
+      <w:hyperlink w:anchor="_Toc67146085" w:history="1">
         <w:r>
           <w:rPr>
             <w:rStyle w:val="Hypertextovodkaz"/>
@@ -9309,7 +10211,7 @@
             <w:noProof/>
             <w:webHidden/>
           </w:rPr>
-          <w:instrText xml:space="preserve"> PAGEREF _Toc66861356 \h </w:instrText>
+          <w:instrText xml:space="preserve"> PAGEREF _Toc67146085 \h </w:instrText>
         </w:r>
         <w:r>
           <w:rPr>
@@ -9353,7 +10255,7 @@
           <w:szCs w:val="22"/>
         </w:rPr>
       </w:pPr>
-      <w:hyperlink w:anchor="_Toc66861357" w:history="1">
+      <w:hyperlink w:anchor="_Toc67146086" w:history="1">
         <w:r>
           <w:rPr>
             <w:rStyle w:val="Hypertextovodkaz"/>
@@ -9380,7 +10282,7 @@
             <w:noProof/>
             <w:webHidden/>
           </w:rPr>
-          <w:instrText xml:space="preserve"> PAGEREF _Toc66861357 \h </w:instrText>
+          <w:instrText xml:space="preserve"> PAGEREF _Toc67146086 \h </w:instrText>
         </w:r>
         <w:r>
           <w:rPr>
@@ -9424,13 +10326,13 @@
           <w:szCs w:val="22"/>
         </w:rPr>
       </w:pPr>
-      <w:hyperlink w:anchor="_Toc66861358" w:history="1">
+      <w:hyperlink w:anchor="_Toc67146087" w:history="1">
         <w:r>
           <w:rPr>
             <w:rStyle w:val="Hypertextovodkaz"/>
             <w:noProof/>
           </w:rPr>
-          <w:t>Obrázek 5 - Screenshot graifkcého zobrazení</w:t>
+          <w:t>Obrázek 5 - Screenshot grafického zobrazení</w:t>
         </w:r>
         <w:r>
           <w:rPr>
@@ -9451,7 +10353,7 @@
             <w:noProof/>
             <w:webHidden/>
           </w:rPr>
-          <w:instrText xml:space="preserve"> PAGEREF _Toc66861358 \h </w:instrText>
+          <w:instrText xml:space="preserve"> PAGEREF _Toc67146087 \h </w:instrText>
         </w:r>
         <w:r>
           <w:rPr>
@@ -9495,7 +10397,7 @@
           <w:szCs w:val="22"/>
         </w:rPr>
       </w:pPr>
-      <w:hyperlink w:anchor="_Toc66861359" w:history="1">
+      <w:hyperlink w:anchor="_Toc67146088" w:history="1">
         <w:r>
           <w:rPr>
             <w:rStyle w:val="Hypertextovodkaz"/>
@@ -9522,7 +10424,7 @@
             <w:noProof/>
             <w:webHidden/>
           </w:rPr>
-          <w:instrText xml:space="preserve"> PAGEREF _Toc66861359 \h </w:instrText>
+          <w:instrText xml:space="preserve"> PAGEREF _Toc67146088 \h </w:instrText>
         </w:r>
         <w:r>
           <w:rPr>
@@ -9566,7 +10468,7 @@
           <w:szCs w:val="22"/>
         </w:rPr>
       </w:pPr>
-      <w:hyperlink w:anchor="_Toc66861360" w:history="1">
+      <w:hyperlink w:anchor="_Toc67146089" w:history="1">
         <w:r>
           <w:rPr>
             <w:rStyle w:val="Hypertextovodkaz"/>
@@ -9593,7 +10495,7 @@
             <w:noProof/>
             <w:webHidden/>
           </w:rPr>
-          <w:instrText xml:space="preserve"> PAGEREF _Toc66861360 \h </w:instrText>
+          <w:instrText xml:space="preserve"> PAGEREF _Toc67146089 \h </w:instrText>
         </w:r>
         <w:r>
           <w:rPr>
@@ -9637,7 +10539,7 @@
           <w:szCs w:val="22"/>
         </w:rPr>
       </w:pPr>
-      <w:hyperlink w:anchor="_Toc66861361" w:history="1">
+      <w:hyperlink w:anchor="_Toc67146090" w:history="1">
         <w:r>
           <w:rPr>
             <w:rStyle w:val="Hypertextovodkaz"/>
@@ -9664,7 +10566,7 @@
             <w:noProof/>
             <w:webHidden/>
           </w:rPr>
-          <w:instrText xml:space="preserve"> PAGEREF _Toc66861361 \h </w:instrText>
+          <w:instrText xml:space="preserve"> PAGEREF _Toc67146090 \h </w:instrText>
         </w:r>
         <w:r>
           <w:rPr>
@@ -9708,7 +10610,7 @@
           <w:szCs w:val="22"/>
         </w:rPr>
       </w:pPr>
-      <w:hyperlink w:anchor="_Toc66861362" w:history="1">
+      <w:hyperlink w:anchor="_Toc67146091" w:history="1">
         <w:r>
           <w:rPr>
             <w:rStyle w:val="Hypertextovodkaz"/>
@@ -9735,7 +10637,7 @@
             <w:noProof/>
             <w:webHidden/>
           </w:rPr>
-          <w:instrText xml:space="preserve"> PAGEREF _Toc66861362 \h </w:instrText>
+          <w:instrText xml:space="preserve"> PAGEREF _Toc67146091 \h </w:instrText>
         </w:r>
         <w:r>
           <w:rPr>
@@ -9779,7 +10681,7 @@
           <w:szCs w:val="22"/>
         </w:rPr>
       </w:pPr>
-      <w:hyperlink w:anchor="_Toc66861363" w:history="1">
+      <w:hyperlink w:anchor="_Toc67146092" w:history="1">
         <w:r>
           <w:rPr>
             <w:rStyle w:val="Hypertextovodkaz"/>
@@ -9806,7 +10708,7 @@
             <w:noProof/>
             <w:webHidden/>
           </w:rPr>
-          <w:instrText xml:space="preserve"> PAGEREF _Toc66861363 \h </w:instrText>
+          <w:instrText xml:space="preserve"> PAGEREF _Toc67146092 \h </w:instrText>
         </w:r>
         <w:r>
           <w:rPr>
@@ -9850,7 +10752,7 @@
           <w:szCs w:val="22"/>
         </w:rPr>
       </w:pPr>
-      <w:hyperlink w:anchor="_Toc66861364" w:history="1">
+      <w:hyperlink w:anchor="_Toc67146093" w:history="1">
         <w:r>
           <w:rPr>
             <w:rStyle w:val="Hypertextovodkaz"/>
@@ -9877,7 +10779,7 @@
             <w:noProof/>
             <w:webHidden/>
           </w:rPr>
-          <w:instrText xml:space="preserve"> PAGEREF _Toc66861364 \h </w:instrText>
+          <w:instrText xml:space="preserve"> PAGEREF _Toc67146093 \h </w:instrText>
         </w:r>
         <w:r>
           <w:rPr>
@@ -9925,7 +10827,7 @@
       <w:pPr>
         <w:pStyle w:val="Neslovankapitola"/>
       </w:pPr>
-      <w:bookmarkStart w:id="61" w:name="_Toc66913888"/>
+      <w:bookmarkStart w:id="61" w:name="_Toc67146143"/>
       <w:r>
         <w:lastRenderedPageBreak/>
         <w:t>Použitá literatura</w:t>
@@ -10108,7 +11010,7 @@
       <w:pPr>
         <w:pStyle w:val="Ploha"/>
       </w:pPr>
-      <w:bookmarkStart w:id="62" w:name="_Toc66913889"/>
+      <w:bookmarkStart w:id="62" w:name="_Toc67146144"/>
       <w:r>
         <w:lastRenderedPageBreak/>
         <w:t>Seznam přiložených souborů</w:t>
@@ -10124,7 +11026,15 @@
         </w:numPr>
       </w:pPr>
       <w:r>
-        <w:t>Složka app – obsahuje kód aplikace</w:t>
+        <w:t xml:space="preserve">Složka </w:t>
+      </w:r>
+      <w:proofErr w:type="spellStart"/>
+      <w:r>
+        <w:t>app</w:t>
+      </w:r>
+      <w:proofErr w:type="spellEnd"/>
+      <w:r>
+        <w:t xml:space="preserve"> – obsahuje kód aplikace</w:t>
       </w:r>
     </w:p>
     <w:sectPr>
@@ -13483,7 +14393,7 @@
   </w:font>
   <w:font w:name="Tahoma">
     <w:panose1 w:val="020B0604030504040204"/>
-    <w:charset w:val="00"/>
+    <w:charset w:val="EE"/>
     <w:family w:val="swiss"/>
     <w:pitch w:val="variable"/>
     <w:sig w:usb0="E1002EFF" w:usb1="C000605B" w:usb2="00000029" w:usb3="00000000" w:csb0="000101FF" w:csb1="00000000"/>
@@ -13523,11 +14433,15 @@
   <w:rsids>
     <w:rsidRoot w:val="00F30C6B"/>
     <w:rsid w:val="00154E86"/>
+    <w:rsid w:val="001609EA"/>
     <w:rsid w:val="001E1711"/>
     <w:rsid w:val="00226D08"/>
+    <w:rsid w:val="00305485"/>
     <w:rsid w:val="004A1458"/>
     <w:rsid w:val="004A353C"/>
+    <w:rsid w:val="0055239F"/>
     <w:rsid w:val="005E07B5"/>
+    <w:rsid w:val="00630728"/>
     <w:rsid w:val="00836A2B"/>
     <w:rsid w:val="00A378F9"/>
     <w:rsid w:val="00AA61F4"/>

--- a/MP2020-Petříček-Adam-P4-Aplikace_součástková_základna.docx
+++ b/MP2020-Petříček-Adam-P4-Aplikace_součástková_základna.docx
@@ -885,6 +885,186 @@
         <w:pStyle w:val="Sekce"/>
       </w:pPr>
       <w:r>
+        <w:rPr>
+          <w:noProof/>
+        </w:rPr>
+        <w:lastRenderedPageBreak/>
+        <w:drawing>
+          <wp:anchor distT="0" distB="0" distL="114300" distR="114300" simplePos="0" relativeHeight="251662848" behindDoc="0" locked="0" layoutInCell="1" allowOverlap="1" wp14:anchorId="216C6113" wp14:editId="45426F32">
+            <wp:simplePos x="0" y="0"/>
+            <wp:positionH relativeFrom="column">
+              <wp:posOffset>-890905</wp:posOffset>
+            </wp:positionH>
+            <wp:positionV relativeFrom="paragraph">
+              <wp:posOffset>-876300</wp:posOffset>
+            </wp:positionV>
+            <wp:extent cx="7567731" cy="10696575"/>
+            <wp:effectExtent l="0" t="0" r="0" b="0"/>
+            <wp:wrapNone/>
+            <wp:docPr id="18" name="Obrázek 18"/>
+            <wp:cNvGraphicFramePr>
+              <a:graphicFrameLocks xmlns:a="http://schemas.openxmlformats.org/drawingml/2006/main" noChangeAspect="1"/>
+            </wp:cNvGraphicFramePr>
+            <a:graphic xmlns:a="http://schemas.openxmlformats.org/drawingml/2006/main">
+              <a:graphicData uri="http://schemas.openxmlformats.org/drawingml/2006/picture">
+                <pic:pic xmlns:pic="http://schemas.openxmlformats.org/drawingml/2006/picture">
+                  <pic:nvPicPr>
+                    <pic:cNvPr id="0" name="Picture 1"/>
+                    <pic:cNvPicPr>
+                      <a:picLocks noChangeAspect="1" noChangeArrowheads="1"/>
+                    </pic:cNvPicPr>
+                  </pic:nvPicPr>
+                  <pic:blipFill>
+                    <a:blip r:embed="rId16">
+                      <a:extLst>
+                        <a:ext uri="{28A0092B-C50C-407E-A947-70E740481C1C}">
+                          <a14:useLocalDpi xmlns:a14="http://schemas.microsoft.com/office/drawing/2010/main" val="0"/>
+                        </a:ext>
+                      </a:extLst>
+                    </a:blip>
+                    <a:srcRect/>
+                    <a:stretch>
+                      <a:fillRect/>
+                    </a:stretch>
+                  </pic:blipFill>
+                  <pic:spPr bwMode="auto">
+                    <a:xfrm>
+                      <a:off x="0" y="0"/>
+                      <a:ext cx="7567731" cy="10696575"/>
+                    </a:xfrm>
+                    <a:prstGeom prst="rect">
+                      <a:avLst/>
+                    </a:prstGeom>
+                    <a:noFill/>
+                    <a:ln>
+                      <a:noFill/>
+                    </a:ln>
+                  </pic:spPr>
+                </pic:pic>
+              </a:graphicData>
+            </a:graphic>
+            <wp14:sizeRelH relativeFrom="page">
+              <wp14:pctWidth>0</wp14:pctWidth>
+            </wp14:sizeRelH>
+            <wp14:sizeRelV relativeFrom="page">
+              <wp14:pctHeight>0</wp14:pctHeight>
+            </wp14:sizeRelV>
+          </wp:anchor>
+        </w:drawing>
+      </w:r>
+    </w:p>
+    <w:p>
+      <w:pPr>
+        <w:spacing w:before="0"/>
+        <w:jc w:val="left"/>
+        <w:rPr>
+          <w:rFonts w:ascii="Calibri" w:hAnsi="Calibri" w:cs="Arial"/>
+          <w:b/>
+          <w:bCs/>
+          <w:kern w:val="32"/>
+          <w:sz w:val="40"/>
+          <w:szCs w:val="32"/>
+        </w:rPr>
+      </w:pPr>
+      <w:r>
+        <w:br w:type="page"/>
+      </w:r>
+    </w:p>
+    <w:p>
+      <w:pPr>
+        <w:pStyle w:val="Sekce"/>
+      </w:pPr>
+      <w:r>
+        <w:rPr>
+          <w:noProof/>
+        </w:rPr>
+        <w:lastRenderedPageBreak/>
+        <w:drawing>
+          <wp:anchor distT="0" distB="0" distL="114300" distR="114300" simplePos="0" relativeHeight="251663872" behindDoc="0" locked="0" layoutInCell="1" allowOverlap="1" wp14:anchorId="088F8B10" wp14:editId="212F6D70">
+            <wp:simplePos x="0" y="0"/>
+            <wp:positionH relativeFrom="page">
+              <wp:align>left</wp:align>
+            </wp:positionH>
+            <wp:positionV relativeFrom="paragraph">
+              <wp:posOffset>-838200</wp:posOffset>
+            </wp:positionV>
+            <wp:extent cx="7581900" cy="10716602"/>
+            <wp:effectExtent l="0" t="0" r="0" b="8890"/>
+            <wp:wrapNone/>
+            <wp:docPr id="19" name="Obrázek 19"/>
+            <wp:cNvGraphicFramePr>
+              <a:graphicFrameLocks xmlns:a="http://schemas.openxmlformats.org/drawingml/2006/main" noChangeAspect="1"/>
+            </wp:cNvGraphicFramePr>
+            <a:graphic xmlns:a="http://schemas.openxmlformats.org/drawingml/2006/main">
+              <a:graphicData uri="http://schemas.openxmlformats.org/drawingml/2006/picture">
+                <pic:pic xmlns:pic="http://schemas.openxmlformats.org/drawingml/2006/picture">
+                  <pic:nvPicPr>
+                    <pic:cNvPr id="0" name="Picture 2"/>
+                    <pic:cNvPicPr>
+                      <a:picLocks noChangeAspect="1" noChangeArrowheads="1"/>
+                    </pic:cNvPicPr>
+                  </pic:nvPicPr>
+                  <pic:blipFill>
+                    <a:blip r:embed="rId17">
+                      <a:extLst>
+                        <a:ext uri="{28A0092B-C50C-407E-A947-70E740481C1C}">
+                          <a14:useLocalDpi xmlns:a14="http://schemas.microsoft.com/office/drawing/2010/main" val="0"/>
+                        </a:ext>
+                      </a:extLst>
+                    </a:blip>
+                    <a:srcRect/>
+                    <a:stretch>
+                      <a:fillRect/>
+                    </a:stretch>
+                  </pic:blipFill>
+                  <pic:spPr bwMode="auto">
+                    <a:xfrm>
+                      <a:off x="0" y="0"/>
+                      <a:ext cx="7596117" cy="10736697"/>
+                    </a:xfrm>
+                    <a:prstGeom prst="rect">
+                      <a:avLst/>
+                    </a:prstGeom>
+                    <a:noFill/>
+                    <a:ln>
+                      <a:noFill/>
+                    </a:ln>
+                  </pic:spPr>
+                </pic:pic>
+              </a:graphicData>
+            </a:graphic>
+            <wp14:sizeRelH relativeFrom="page">
+              <wp14:pctWidth>0</wp14:pctWidth>
+            </wp14:sizeRelH>
+            <wp14:sizeRelV relativeFrom="page">
+              <wp14:pctHeight>0</wp14:pctHeight>
+            </wp14:sizeRelV>
+          </wp:anchor>
+        </w:drawing>
+      </w:r>
+    </w:p>
+    <w:p>
+      <w:pPr>
+        <w:spacing w:before="0"/>
+        <w:jc w:val="left"/>
+        <w:rPr>
+          <w:rFonts w:ascii="Calibri" w:hAnsi="Calibri" w:cs="Arial"/>
+          <w:b/>
+          <w:bCs/>
+          <w:kern w:val="32"/>
+          <w:sz w:val="40"/>
+          <w:szCs w:val="32"/>
+        </w:rPr>
+      </w:pPr>
+      <w:r>
+        <w:br w:type="page"/>
+      </w:r>
+    </w:p>
+    <w:p>
+      <w:pPr>
+        <w:pStyle w:val="Sekce"/>
+      </w:pPr>
+      <w:r>
         <w:lastRenderedPageBreak/>
         <w:t>Anotace</w:t>
       </w:r>
@@ -1036,27 +1216,14 @@
       <w:r>
         <w:t xml:space="preserve">Liberci dne </w:t>
       </w:r>
-      <w:r>
-        <w:fldChar w:fldCharType="begin"/>
-      </w:r>
-      <w:r>
-        <w:instrText xml:space="preserve"> DATE   \* MERGEFORMAT </w:instrText>
-      </w:r>
-      <w:r>
-        <w:fldChar w:fldCharType="separate"/>
-      </w:r>
-      <w:r>
-        <w:rPr>
-          <w:noProof/>
-        </w:rPr>
-        <w:t>21.03.2021</w:t>
-      </w:r>
-      <w:r>
-        <w:rPr>
-          <w:noProof/>
-        </w:rPr>
-        <w:fldChar w:fldCharType="end"/>
-      </w:r>
+      <w:fldSimple w:instr=" DATE   \* MERGEFORMAT ">
+        <w:r>
+          <w:rPr>
+            <w:noProof/>
+          </w:rPr>
+          <w:t>22.03.2021</w:t>
+        </w:r>
+      </w:fldSimple>
       <w:r>
         <w:tab/>
       </w:r>
@@ -1119,7 +1286,7 @@
       <w:r>
         <w:fldChar w:fldCharType="separate"/>
       </w:r>
-      <w:hyperlink w:anchor="_Toc67146099" w:history="1">
+      <w:hyperlink w:anchor="_Toc67326030" w:history="1">
         <w:r>
           <w:rPr>
             <w:rStyle w:val="Hypertextovodkaz"/>
@@ -1146,7 +1313,7 @@
             <w:noProof/>
             <w:webHidden/>
           </w:rPr>
-          <w:instrText xml:space="preserve"> PAGEREF _Toc67146099 \h </w:instrText>
+          <w:instrText xml:space="preserve"> PAGEREF _Toc67326030 \h </w:instrText>
         </w:r>
         <w:r>
           <w:rPr>
@@ -1191,7 +1358,7 @@
           <w:szCs w:val="22"/>
         </w:rPr>
       </w:pPr>
-      <w:hyperlink w:anchor="_Toc67146100" w:history="1">
+      <w:hyperlink w:anchor="_Toc67326031" w:history="1">
         <w:r>
           <w:rPr>
             <w:rStyle w:val="Hypertextovodkaz"/>
@@ -1235,7 +1402,7 @@
             <w:noProof/>
             <w:webHidden/>
           </w:rPr>
-          <w:instrText xml:space="preserve"> PAGEREF _Toc67146100 \h </w:instrText>
+          <w:instrText xml:space="preserve"> PAGEREF _Toc67326031 \h </w:instrText>
         </w:r>
         <w:r>
           <w:rPr>
@@ -1280,7 +1447,7 @@
           <w:szCs w:val="22"/>
         </w:rPr>
       </w:pPr>
-      <w:hyperlink w:anchor="_Toc67146101" w:history="1">
+      <w:hyperlink w:anchor="_Toc67326032" w:history="1">
         <w:r>
           <w:rPr>
             <w:rStyle w:val="Hypertextovodkaz"/>
@@ -1323,7 +1490,7 @@
             <w:noProof/>
             <w:webHidden/>
           </w:rPr>
-          <w:instrText xml:space="preserve"> PAGEREF _Toc67146101 \h </w:instrText>
+          <w:instrText xml:space="preserve"> PAGEREF _Toc67326032 \h </w:instrText>
         </w:r>
         <w:r>
           <w:rPr>
@@ -1368,7 +1535,7 @@
           <w:szCs w:val="22"/>
         </w:rPr>
       </w:pPr>
-      <w:hyperlink w:anchor="_Toc67146102" w:history="1">
+      <w:hyperlink w:anchor="_Toc67326033" w:history="1">
         <w:r>
           <w:rPr>
             <w:rStyle w:val="Hypertextovodkaz"/>
@@ -1411,7 +1578,7 @@
             <w:noProof/>
             <w:webHidden/>
           </w:rPr>
-          <w:instrText xml:space="preserve"> PAGEREF _Toc67146102 \h </w:instrText>
+          <w:instrText xml:space="preserve"> PAGEREF _Toc67326033 \h </w:instrText>
         </w:r>
         <w:r>
           <w:rPr>
@@ -1456,7 +1623,7 @@
           <w:szCs w:val="22"/>
         </w:rPr>
       </w:pPr>
-      <w:hyperlink w:anchor="_Toc67146103" w:history="1">
+      <w:hyperlink w:anchor="_Toc67326034" w:history="1">
         <w:r>
           <w:rPr>
             <w:rStyle w:val="Hypertextovodkaz"/>
@@ -1499,7 +1666,7 @@
             <w:noProof/>
             <w:webHidden/>
           </w:rPr>
-          <w:instrText xml:space="preserve"> PAGEREF _Toc67146103 \h </w:instrText>
+          <w:instrText xml:space="preserve"> PAGEREF _Toc67326034 \h </w:instrText>
         </w:r>
         <w:r>
           <w:rPr>
@@ -1544,7 +1711,7 @@
           <w:szCs w:val="22"/>
         </w:rPr>
       </w:pPr>
-      <w:hyperlink w:anchor="_Toc67146104" w:history="1">
+      <w:hyperlink w:anchor="_Toc67326035" w:history="1">
         <w:r>
           <w:rPr>
             <w:rStyle w:val="Hypertextovodkaz"/>
@@ -1587,7 +1754,7 @@
             <w:noProof/>
             <w:webHidden/>
           </w:rPr>
-          <w:instrText xml:space="preserve"> PAGEREF _Toc67146104 \h </w:instrText>
+          <w:instrText xml:space="preserve"> PAGEREF _Toc67326035 \h </w:instrText>
         </w:r>
         <w:r>
           <w:rPr>
@@ -1632,7 +1799,7 @@
           <w:szCs w:val="22"/>
         </w:rPr>
       </w:pPr>
-      <w:hyperlink w:anchor="_Toc67146105" w:history="1">
+      <w:hyperlink w:anchor="_Toc67326036" w:history="1">
         <w:r>
           <w:rPr>
             <w:rStyle w:val="Hypertextovodkaz"/>
@@ -1675,7 +1842,7 @@
             <w:noProof/>
             <w:webHidden/>
           </w:rPr>
-          <w:instrText xml:space="preserve"> PAGEREF _Toc67146105 \h </w:instrText>
+          <w:instrText xml:space="preserve"> PAGEREF _Toc67326036 \h </w:instrText>
         </w:r>
         <w:r>
           <w:rPr>
@@ -1720,7 +1887,7 @@
           <w:szCs w:val="22"/>
         </w:rPr>
       </w:pPr>
-      <w:hyperlink w:anchor="_Toc67146106" w:history="1">
+      <w:hyperlink w:anchor="_Toc67326037" w:history="1">
         <w:r>
           <w:rPr>
             <w:rStyle w:val="Hypertextovodkaz"/>
@@ -1764,7 +1931,7 @@
             <w:noProof/>
             <w:webHidden/>
           </w:rPr>
-          <w:instrText xml:space="preserve"> PAGEREF _Toc67146106 \h </w:instrText>
+          <w:instrText xml:space="preserve"> PAGEREF _Toc67326037 \h </w:instrText>
         </w:r>
         <w:r>
           <w:rPr>
@@ -1809,7 +1976,7 @@
           <w:szCs w:val="22"/>
         </w:rPr>
       </w:pPr>
-      <w:hyperlink w:anchor="_Toc67146107" w:history="1">
+      <w:hyperlink w:anchor="_Toc67326038" w:history="1">
         <w:r>
           <w:rPr>
             <w:rStyle w:val="Hypertextovodkaz"/>
@@ -1852,7 +2019,7 @@
             <w:noProof/>
             <w:webHidden/>
           </w:rPr>
-          <w:instrText xml:space="preserve"> PAGEREF _Toc67146107 \h </w:instrText>
+          <w:instrText xml:space="preserve"> PAGEREF _Toc67326038 \h </w:instrText>
         </w:r>
         <w:r>
           <w:rPr>
@@ -1897,7 +2064,7 @@
           <w:szCs w:val="22"/>
         </w:rPr>
       </w:pPr>
-      <w:hyperlink w:anchor="_Toc67146108" w:history="1">
+      <w:hyperlink w:anchor="_Toc67326039" w:history="1">
         <w:r>
           <w:rPr>
             <w:rStyle w:val="Hypertextovodkaz"/>
@@ -1940,7 +2107,7 @@
             <w:noProof/>
             <w:webHidden/>
           </w:rPr>
-          <w:instrText xml:space="preserve"> PAGEREF _Toc67146108 \h </w:instrText>
+          <w:instrText xml:space="preserve"> PAGEREF _Toc67326039 \h </w:instrText>
         </w:r>
         <w:r>
           <w:rPr>
@@ -1985,7 +2152,7 @@
           <w:szCs w:val="22"/>
         </w:rPr>
       </w:pPr>
-      <w:hyperlink w:anchor="_Toc67146109" w:history="1">
+      <w:hyperlink w:anchor="_Toc67326040" w:history="1">
         <w:r>
           <w:rPr>
             <w:rStyle w:val="Hypertextovodkaz"/>
@@ -2028,7 +2195,7 @@
             <w:noProof/>
             <w:webHidden/>
           </w:rPr>
-          <w:instrText xml:space="preserve"> PAGEREF _Toc67146109 \h </w:instrText>
+          <w:instrText xml:space="preserve"> PAGEREF _Toc67326040 \h </w:instrText>
         </w:r>
         <w:r>
           <w:rPr>
@@ -2073,7 +2240,7 @@
           <w:szCs w:val="22"/>
         </w:rPr>
       </w:pPr>
-      <w:hyperlink w:anchor="_Toc67146110" w:history="1">
+      <w:hyperlink w:anchor="_Toc67326041" w:history="1">
         <w:r>
           <w:rPr>
             <w:rStyle w:val="Hypertextovodkaz"/>
@@ -2116,7 +2283,7 @@
             <w:noProof/>
             <w:webHidden/>
           </w:rPr>
-          <w:instrText xml:space="preserve"> PAGEREF _Toc67146110 \h </w:instrText>
+          <w:instrText xml:space="preserve"> PAGEREF _Toc67326041 \h </w:instrText>
         </w:r>
         <w:r>
           <w:rPr>
@@ -2161,7 +2328,7 @@
           <w:szCs w:val="22"/>
         </w:rPr>
       </w:pPr>
-      <w:hyperlink w:anchor="_Toc67146111" w:history="1">
+      <w:hyperlink w:anchor="_Toc67326042" w:history="1">
         <w:r>
           <w:rPr>
             <w:rStyle w:val="Hypertextovodkaz"/>
@@ -2204,7 +2371,7 @@
             <w:noProof/>
             <w:webHidden/>
           </w:rPr>
-          <w:instrText xml:space="preserve"> PAGEREF _Toc67146111 \h </w:instrText>
+          <w:instrText xml:space="preserve"> PAGEREF _Toc67326042 \h </w:instrText>
         </w:r>
         <w:r>
           <w:rPr>
@@ -2249,7 +2416,7 @@
           <w:szCs w:val="22"/>
         </w:rPr>
       </w:pPr>
-      <w:hyperlink w:anchor="_Toc67146112" w:history="1">
+      <w:hyperlink w:anchor="_Toc67326043" w:history="1">
         <w:r>
           <w:rPr>
             <w:rStyle w:val="Hypertextovodkaz"/>
@@ -2292,7 +2459,7 @@
             <w:noProof/>
             <w:webHidden/>
           </w:rPr>
-          <w:instrText xml:space="preserve"> PAGEREF _Toc67146112 \h </w:instrText>
+          <w:instrText xml:space="preserve"> PAGEREF _Toc67326043 \h </w:instrText>
         </w:r>
         <w:r>
           <w:rPr>
@@ -2337,7 +2504,7 @@
           <w:szCs w:val="22"/>
         </w:rPr>
       </w:pPr>
-      <w:hyperlink w:anchor="_Toc67146113" w:history="1">
+      <w:hyperlink w:anchor="_Toc67326044" w:history="1">
         <w:r>
           <w:rPr>
             <w:rStyle w:val="Hypertextovodkaz"/>
@@ -2381,7 +2548,7 @@
             <w:noProof/>
             <w:webHidden/>
           </w:rPr>
-          <w:instrText xml:space="preserve"> PAGEREF _Toc67146113 \h </w:instrText>
+          <w:instrText xml:space="preserve"> PAGEREF _Toc67326044 \h </w:instrText>
         </w:r>
         <w:r>
           <w:rPr>
@@ -2426,7 +2593,7 @@
           <w:szCs w:val="22"/>
         </w:rPr>
       </w:pPr>
-      <w:hyperlink w:anchor="_Toc67146114" w:history="1">
+      <w:hyperlink w:anchor="_Toc67326045" w:history="1">
         <w:r>
           <w:rPr>
             <w:rStyle w:val="Hypertextovodkaz"/>
@@ -2469,7 +2636,7 @@
             <w:noProof/>
             <w:webHidden/>
           </w:rPr>
-          <w:instrText xml:space="preserve"> PAGEREF _Toc67146114 \h </w:instrText>
+          <w:instrText xml:space="preserve"> PAGEREF _Toc67326045 \h </w:instrText>
         </w:r>
         <w:r>
           <w:rPr>
@@ -2514,7 +2681,7 @@
           <w:szCs w:val="22"/>
         </w:rPr>
       </w:pPr>
-      <w:hyperlink w:anchor="_Toc67146115" w:history="1">
+      <w:hyperlink w:anchor="_Toc67326046" w:history="1">
         <w:r>
           <w:rPr>
             <w:rStyle w:val="Hypertextovodkaz"/>
@@ -2557,7 +2724,7 @@
             <w:noProof/>
             <w:webHidden/>
           </w:rPr>
-          <w:instrText xml:space="preserve"> PAGEREF _Toc67146115 \h </w:instrText>
+          <w:instrText xml:space="preserve"> PAGEREF _Toc67326046 \h </w:instrText>
         </w:r>
         <w:r>
           <w:rPr>
@@ -2602,7 +2769,7 @@
           <w:szCs w:val="22"/>
         </w:rPr>
       </w:pPr>
-      <w:hyperlink w:anchor="_Toc67146116" w:history="1">
+      <w:hyperlink w:anchor="_Toc67326047" w:history="1">
         <w:r>
           <w:rPr>
             <w:rStyle w:val="Hypertextovodkaz"/>
@@ -2645,7 +2812,7 @@
             <w:noProof/>
             <w:webHidden/>
           </w:rPr>
-          <w:instrText xml:space="preserve"> PAGEREF _Toc67146116 \h </w:instrText>
+          <w:instrText xml:space="preserve"> PAGEREF _Toc67326047 \h </w:instrText>
         </w:r>
         <w:r>
           <w:rPr>
@@ -2690,7 +2857,7 @@
           <w:szCs w:val="22"/>
         </w:rPr>
       </w:pPr>
-      <w:hyperlink w:anchor="_Toc67146117" w:history="1">
+      <w:hyperlink w:anchor="_Toc67326048" w:history="1">
         <w:r>
           <w:rPr>
             <w:rStyle w:val="Hypertextovodkaz"/>
@@ -2733,7 +2900,7 @@
             <w:noProof/>
             <w:webHidden/>
           </w:rPr>
-          <w:instrText xml:space="preserve"> PAGEREF _Toc67146117 \h </w:instrText>
+          <w:instrText xml:space="preserve"> PAGEREF _Toc67326048 \h </w:instrText>
         </w:r>
         <w:r>
           <w:rPr>
@@ -2778,7 +2945,7 @@
           <w:szCs w:val="22"/>
         </w:rPr>
       </w:pPr>
-      <w:hyperlink w:anchor="_Toc67146118" w:history="1">
+      <w:hyperlink w:anchor="_Toc67326049" w:history="1">
         <w:r>
           <w:rPr>
             <w:rStyle w:val="Hypertextovodkaz"/>
@@ -2821,7 +2988,7 @@
             <w:noProof/>
             <w:webHidden/>
           </w:rPr>
-          <w:instrText xml:space="preserve"> PAGEREF _Toc67146118 \h </w:instrText>
+          <w:instrText xml:space="preserve"> PAGEREF _Toc67326049 \h </w:instrText>
         </w:r>
         <w:r>
           <w:rPr>
@@ -2866,7 +3033,7 @@
           <w:szCs w:val="22"/>
         </w:rPr>
       </w:pPr>
-      <w:hyperlink w:anchor="_Toc67146119" w:history="1">
+      <w:hyperlink w:anchor="_Toc67326050" w:history="1">
         <w:r>
           <w:rPr>
             <w:rStyle w:val="Hypertextovodkaz"/>
@@ -2909,7 +3076,7 @@
             <w:noProof/>
             <w:webHidden/>
           </w:rPr>
-          <w:instrText xml:space="preserve"> PAGEREF _Toc67146119 \h </w:instrText>
+          <w:instrText xml:space="preserve"> PAGEREF _Toc67326050 \h </w:instrText>
         </w:r>
         <w:r>
           <w:rPr>
@@ -2955,7 +3122,7 @@
           <w:szCs w:val="22"/>
         </w:rPr>
       </w:pPr>
-      <w:hyperlink w:anchor="_Toc67146120" w:history="1">
+      <w:hyperlink w:anchor="_Toc67326051" w:history="1">
         <w:r>
           <w:rPr>
             <w:rStyle w:val="Hypertextovodkaz"/>
@@ -2999,7 +3166,7 @@
             <w:noProof/>
             <w:webHidden/>
           </w:rPr>
-          <w:instrText xml:space="preserve"> PAGEREF _Toc67146120 \h </w:instrText>
+          <w:instrText xml:space="preserve"> PAGEREF _Toc67326051 \h </w:instrText>
         </w:r>
         <w:r>
           <w:rPr>
@@ -3045,7 +3212,7 @@
           <w:szCs w:val="22"/>
         </w:rPr>
       </w:pPr>
-      <w:hyperlink w:anchor="_Toc67146121" w:history="1">
+      <w:hyperlink w:anchor="_Toc67326052" w:history="1">
         <w:r>
           <w:rPr>
             <w:rStyle w:val="Hypertextovodkaz"/>
@@ -3089,7 +3256,7 @@
             <w:noProof/>
             <w:webHidden/>
           </w:rPr>
-          <w:instrText xml:space="preserve"> PAGEREF _Toc67146121 \h </w:instrText>
+          <w:instrText xml:space="preserve"> PAGEREF _Toc67326052 \h </w:instrText>
         </w:r>
         <w:r>
           <w:rPr>
@@ -3134,7 +3301,7 @@
           <w:szCs w:val="22"/>
         </w:rPr>
       </w:pPr>
-      <w:hyperlink w:anchor="_Toc67146122" w:history="1">
+      <w:hyperlink w:anchor="_Toc67326053" w:history="1">
         <w:r>
           <w:rPr>
             <w:rStyle w:val="Hypertextovodkaz"/>
@@ -3178,7 +3345,7 @@
             <w:noProof/>
             <w:webHidden/>
           </w:rPr>
-          <w:instrText xml:space="preserve"> PAGEREF _Toc67146122 \h </w:instrText>
+          <w:instrText xml:space="preserve"> PAGEREF _Toc67326053 \h </w:instrText>
         </w:r>
         <w:r>
           <w:rPr>
@@ -3223,7 +3390,7 @@
           <w:szCs w:val="22"/>
         </w:rPr>
       </w:pPr>
-      <w:hyperlink w:anchor="_Toc67146123" w:history="1">
+      <w:hyperlink w:anchor="_Toc67326054" w:history="1">
         <w:r>
           <w:rPr>
             <w:rStyle w:val="Hypertextovodkaz"/>
@@ -3266,7 +3433,7 @@
             <w:noProof/>
             <w:webHidden/>
           </w:rPr>
-          <w:instrText xml:space="preserve"> PAGEREF _Toc67146123 \h </w:instrText>
+          <w:instrText xml:space="preserve"> PAGEREF _Toc67326054 \h </w:instrText>
         </w:r>
         <w:r>
           <w:rPr>
@@ -3311,7 +3478,7 @@
           <w:szCs w:val="22"/>
         </w:rPr>
       </w:pPr>
-      <w:hyperlink w:anchor="_Toc67146124" w:history="1">
+      <w:hyperlink w:anchor="_Toc67326055" w:history="1">
         <w:r>
           <w:rPr>
             <w:rStyle w:val="Hypertextovodkaz"/>
@@ -3354,7 +3521,7 @@
             <w:noProof/>
             <w:webHidden/>
           </w:rPr>
-          <w:instrText xml:space="preserve"> PAGEREF _Toc67146124 \h </w:instrText>
+          <w:instrText xml:space="preserve"> PAGEREF _Toc67326055 \h </w:instrText>
         </w:r>
         <w:r>
           <w:rPr>
@@ -3374,7 +3541,7 @@
             <w:noProof/>
             <w:webHidden/>
           </w:rPr>
-          <w:t>12</w:t>
+          <w:t>13</w:t>
         </w:r>
         <w:r>
           <w:rPr>
@@ -3399,7 +3566,7 @@
           <w:szCs w:val="22"/>
         </w:rPr>
       </w:pPr>
-      <w:hyperlink w:anchor="_Toc67146125" w:history="1">
+      <w:hyperlink w:anchor="_Toc67326056" w:history="1">
         <w:r>
           <w:rPr>
             <w:rStyle w:val="Hypertextovodkaz"/>
@@ -3442,7 +3609,7 @@
             <w:noProof/>
             <w:webHidden/>
           </w:rPr>
-          <w:instrText xml:space="preserve"> PAGEREF _Toc67146125 \h </w:instrText>
+          <w:instrText xml:space="preserve"> PAGEREF _Toc67326056 \h </w:instrText>
         </w:r>
         <w:r>
           <w:rPr>
@@ -3487,7 +3654,7 @@
           <w:szCs w:val="22"/>
         </w:rPr>
       </w:pPr>
-      <w:hyperlink w:anchor="_Toc67146126" w:history="1">
+      <w:hyperlink w:anchor="_Toc67326057" w:history="1">
         <w:r>
           <w:rPr>
             <w:rStyle w:val="Hypertextovodkaz"/>
@@ -3531,7 +3698,7 @@
             <w:noProof/>
             <w:webHidden/>
           </w:rPr>
-          <w:instrText xml:space="preserve"> PAGEREF _Toc67146126 \h </w:instrText>
+          <w:instrText xml:space="preserve"> PAGEREF _Toc67326057 \h </w:instrText>
         </w:r>
         <w:r>
           <w:rPr>
@@ -3576,7 +3743,7 @@
           <w:szCs w:val="22"/>
         </w:rPr>
       </w:pPr>
-      <w:hyperlink w:anchor="_Toc67146127" w:history="1">
+      <w:hyperlink w:anchor="_Toc67326058" w:history="1">
         <w:r>
           <w:rPr>
             <w:rStyle w:val="Hypertextovodkaz"/>
@@ -3619,7 +3786,7 @@
             <w:noProof/>
             <w:webHidden/>
           </w:rPr>
-          <w:instrText xml:space="preserve"> PAGEREF _Toc67146127 \h </w:instrText>
+          <w:instrText xml:space="preserve"> PAGEREF _Toc67326058 \h </w:instrText>
         </w:r>
         <w:r>
           <w:rPr>
@@ -3664,7 +3831,7 @@
           <w:szCs w:val="22"/>
         </w:rPr>
       </w:pPr>
-      <w:hyperlink w:anchor="_Toc67146128" w:history="1">
+      <w:hyperlink w:anchor="_Toc67326059" w:history="1">
         <w:r>
           <w:rPr>
             <w:rStyle w:val="Hypertextovodkaz"/>
@@ -3707,7 +3874,7 @@
             <w:noProof/>
             <w:webHidden/>
           </w:rPr>
-          <w:instrText xml:space="preserve"> PAGEREF _Toc67146128 \h </w:instrText>
+          <w:instrText xml:space="preserve"> PAGEREF _Toc67326059 \h </w:instrText>
         </w:r>
         <w:r>
           <w:rPr>
@@ -3753,7 +3920,7 @@
           <w:szCs w:val="22"/>
         </w:rPr>
       </w:pPr>
-      <w:hyperlink w:anchor="_Toc67146129" w:history="1">
+      <w:hyperlink w:anchor="_Toc67326060" w:history="1">
         <w:r>
           <w:rPr>
             <w:rStyle w:val="Hypertextovodkaz"/>
@@ -3797,7 +3964,7 @@
             <w:noProof/>
             <w:webHidden/>
           </w:rPr>
-          <w:instrText xml:space="preserve"> PAGEREF _Toc67146129 \h </w:instrText>
+          <w:instrText xml:space="preserve"> PAGEREF _Toc67326060 \h </w:instrText>
         </w:r>
         <w:r>
           <w:rPr>
@@ -3843,7 +4010,7 @@
           <w:szCs w:val="22"/>
         </w:rPr>
       </w:pPr>
-      <w:hyperlink w:anchor="_Toc67146130" w:history="1">
+      <w:hyperlink w:anchor="_Toc67326061" w:history="1">
         <w:r>
           <w:rPr>
             <w:rStyle w:val="Hypertextovodkaz"/>
@@ -3887,7 +4054,7 @@
             <w:noProof/>
             <w:webHidden/>
           </w:rPr>
-          <w:instrText xml:space="preserve"> PAGEREF _Toc67146130 \h </w:instrText>
+          <w:instrText xml:space="preserve"> PAGEREF _Toc67326061 \h </w:instrText>
         </w:r>
         <w:r>
           <w:rPr>
@@ -3932,7 +4099,7 @@
           <w:szCs w:val="22"/>
         </w:rPr>
       </w:pPr>
-      <w:hyperlink w:anchor="_Toc67146131" w:history="1">
+      <w:hyperlink w:anchor="_Toc67326062" w:history="1">
         <w:r>
           <w:rPr>
             <w:rStyle w:val="Hypertextovodkaz"/>
@@ -3975,7 +4142,7 @@
             <w:noProof/>
             <w:webHidden/>
           </w:rPr>
-          <w:instrText xml:space="preserve"> PAGEREF _Toc67146131 \h </w:instrText>
+          <w:instrText xml:space="preserve"> PAGEREF _Toc67326062 \h </w:instrText>
         </w:r>
         <w:r>
           <w:rPr>
@@ -4020,7 +4187,7 @@
           <w:szCs w:val="22"/>
         </w:rPr>
       </w:pPr>
-      <w:hyperlink w:anchor="_Toc67146132" w:history="1">
+      <w:hyperlink w:anchor="_Toc67326063" w:history="1">
         <w:r>
           <w:rPr>
             <w:rStyle w:val="Hypertextovodkaz"/>
@@ -4063,7 +4230,7 @@
             <w:noProof/>
             <w:webHidden/>
           </w:rPr>
-          <w:instrText xml:space="preserve"> PAGEREF _Toc67146132 \h </w:instrText>
+          <w:instrText xml:space="preserve"> PAGEREF _Toc67326063 \h </w:instrText>
         </w:r>
         <w:r>
           <w:rPr>
@@ -4108,7 +4275,7 @@
           <w:szCs w:val="22"/>
         </w:rPr>
       </w:pPr>
-      <w:hyperlink w:anchor="_Toc67146133" w:history="1">
+      <w:hyperlink w:anchor="_Toc67326064" w:history="1">
         <w:r>
           <w:rPr>
             <w:rStyle w:val="Hypertextovodkaz"/>
@@ -4151,7 +4318,7 @@
             <w:noProof/>
             <w:webHidden/>
           </w:rPr>
-          <w:instrText xml:space="preserve"> PAGEREF _Toc67146133 \h </w:instrText>
+          <w:instrText xml:space="preserve"> PAGEREF _Toc67326064 \h </w:instrText>
         </w:r>
         <w:r>
           <w:rPr>
@@ -4197,7 +4364,7 @@
           <w:szCs w:val="22"/>
         </w:rPr>
       </w:pPr>
-      <w:hyperlink w:anchor="_Toc67146134" w:history="1">
+      <w:hyperlink w:anchor="_Toc67326065" w:history="1">
         <w:r>
           <w:rPr>
             <w:rStyle w:val="Hypertextovodkaz"/>
@@ -4241,7 +4408,7 @@
             <w:noProof/>
             <w:webHidden/>
           </w:rPr>
-          <w:instrText xml:space="preserve"> PAGEREF _Toc67146134 \h </w:instrText>
+          <w:instrText xml:space="preserve"> PAGEREF _Toc67326065 \h </w:instrText>
         </w:r>
         <w:r>
           <w:rPr>
@@ -4286,7 +4453,7 @@
           <w:szCs w:val="22"/>
         </w:rPr>
       </w:pPr>
-      <w:hyperlink w:anchor="_Toc67146135" w:history="1">
+      <w:hyperlink w:anchor="_Toc67326066" w:history="1">
         <w:r>
           <w:rPr>
             <w:rStyle w:val="Hypertextovodkaz"/>
@@ -4330,7 +4497,7 @@
             <w:noProof/>
             <w:webHidden/>
           </w:rPr>
-          <w:instrText xml:space="preserve"> PAGEREF _Toc67146135 \h </w:instrText>
+          <w:instrText xml:space="preserve"> PAGEREF _Toc67326066 \h </w:instrText>
         </w:r>
         <w:r>
           <w:rPr>
@@ -4375,7 +4542,7 @@
           <w:szCs w:val="22"/>
         </w:rPr>
       </w:pPr>
-      <w:hyperlink w:anchor="_Toc67146136" w:history="1">
+      <w:hyperlink w:anchor="_Toc67326067" w:history="1">
         <w:r>
           <w:rPr>
             <w:rStyle w:val="Hypertextovodkaz"/>
@@ -4418,7 +4585,7 @@
             <w:noProof/>
             <w:webHidden/>
           </w:rPr>
-          <w:instrText xml:space="preserve"> PAGEREF _Toc67146136 \h </w:instrText>
+          <w:instrText xml:space="preserve"> PAGEREF _Toc67326067 \h </w:instrText>
         </w:r>
         <w:r>
           <w:rPr>
@@ -4463,7 +4630,7 @@
           <w:szCs w:val="22"/>
         </w:rPr>
       </w:pPr>
-      <w:hyperlink w:anchor="_Toc67146137" w:history="1">
+      <w:hyperlink w:anchor="_Toc67326068" w:history="1">
         <w:r>
           <w:rPr>
             <w:rStyle w:val="Hypertextovodkaz"/>
@@ -4506,7 +4673,7 @@
             <w:noProof/>
             <w:webHidden/>
           </w:rPr>
-          <w:instrText xml:space="preserve"> PAGEREF _Toc67146137 \h </w:instrText>
+          <w:instrText xml:space="preserve"> PAGEREF _Toc67326068 \h </w:instrText>
         </w:r>
         <w:r>
           <w:rPr>
@@ -4551,7 +4718,7 @@
           <w:szCs w:val="22"/>
         </w:rPr>
       </w:pPr>
-      <w:hyperlink w:anchor="_Toc67146138" w:history="1">
+      <w:hyperlink w:anchor="_Toc67326069" w:history="1">
         <w:r>
           <w:rPr>
             <w:rStyle w:val="Hypertextovodkaz"/>
@@ -4594,7 +4761,7 @@
             <w:noProof/>
             <w:webHidden/>
           </w:rPr>
-          <w:instrText xml:space="preserve"> PAGEREF _Toc67146138 \h </w:instrText>
+          <w:instrText xml:space="preserve"> PAGEREF _Toc67326069 \h </w:instrText>
         </w:r>
         <w:r>
           <w:rPr>
@@ -4639,7 +4806,7 @@
           <w:szCs w:val="22"/>
         </w:rPr>
       </w:pPr>
-      <w:hyperlink w:anchor="_Toc67146139" w:history="1">
+      <w:hyperlink w:anchor="_Toc67326070" w:history="1">
         <w:r>
           <w:rPr>
             <w:rStyle w:val="Hypertextovodkaz"/>
@@ -4682,7 +4849,7 @@
             <w:noProof/>
             <w:webHidden/>
           </w:rPr>
-          <w:instrText xml:space="preserve"> PAGEREF _Toc67146139 \h </w:instrText>
+          <w:instrText xml:space="preserve"> PAGEREF _Toc67326070 \h </w:instrText>
         </w:r>
         <w:r>
           <w:rPr>
@@ -4727,7 +4894,7 @@
           <w:szCs w:val="22"/>
         </w:rPr>
       </w:pPr>
-      <w:hyperlink w:anchor="_Toc67146140" w:history="1">
+      <w:hyperlink w:anchor="_Toc67326071" w:history="1">
         <w:r>
           <w:rPr>
             <w:rStyle w:val="Hypertextovodkaz"/>
@@ -4770,7 +4937,7 @@
             <w:noProof/>
             <w:webHidden/>
           </w:rPr>
-          <w:instrText xml:space="preserve"> PAGEREF _Toc67146140 \h </w:instrText>
+          <w:instrText xml:space="preserve"> PAGEREF _Toc67326071 \h </w:instrText>
         </w:r>
         <w:r>
           <w:rPr>
@@ -4812,7 +4979,7 @@
           <w:szCs w:val="22"/>
         </w:rPr>
       </w:pPr>
-      <w:hyperlink w:anchor="_Toc67146141" w:history="1">
+      <w:hyperlink w:anchor="_Toc67326072" w:history="1">
         <w:r>
           <w:rPr>
             <w:rStyle w:val="Hypertextovodkaz"/>
@@ -4839,7 +5006,7 @@
             <w:noProof/>
             <w:webHidden/>
           </w:rPr>
-          <w:instrText xml:space="preserve"> PAGEREF _Toc67146141 \h </w:instrText>
+          <w:instrText xml:space="preserve"> PAGEREF _Toc67326072 \h </w:instrText>
         </w:r>
         <w:r>
           <w:rPr>
@@ -4881,7 +5048,7 @@
           <w:szCs w:val="22"/>
         </w:rPr>
       </w:pPr>
-      <w:hyperlink w:anchor="_Toc67146142" w:history="1">
+      <w:hyperlink w:anchor="_Toc67326073" w:history="1">
         <w:r>
           <w:rPr>
             <w:rStyle w:val="Hypertextovodkaz"/>
@@ -4908,7 +5075,7 @@
             <w:noProof/>
             <w:webHidden/>
           </w:rPr>
-          <w:instrText xml:space="preserve"> PAGEREF _Toc67146142 \h </w:instrText>
+          <w:instrText xml:space="preserve"> PAGEREF _Toc67326073 \h </w:instrText>
         </w:r>
         <w:r>
           <w:rPr>
@@ -4950,7 +5117,7 @@
           <w:szCs w:val="22"/>
         </w:rPr>
       </w:pPr>
-      <w:hyperlink w:anchor="_Toc67146143" w:history="1">
+      <w:hyperlink w:anchor="_Toc67326074" w:history="1">
         <w:r>
           <w:rPr>
             <w:rStyle w:val="Hypertextovodkaz"/>
@@ -4977,7 +5144,7 @@
             <w:noProof/>
             <w:webHidden/>
           </w:rPr>
-          <w:instrText xml:space="preserve"> PAGEREF _Toc67146143 \h </w:instrText>
+          <w:instrText xml:space="preserve"> PAGEREF _Toc67326074 \h </w:instrText>
         </w:r>
         <w:r>
           <w:rPr>
@@ -5022,7 +5189,7 @@
           <w:szCs w:val="22"/>
         </w:rPr>
       </w:pPr>
-      <w:hyperlink w:anchor="_Toc67146144" w:history="1">
+      <w:hyperlink w:anchor="_Toc67326075" w:history="1">
         <w:r>
           <w:rPr>
             <w:rStyle w:val="Hypertextovodkaz"/>
@@ -5066,7 +5233,7 @@
             <w:noProof/>
             <w:webHidden/>
           </w:rPr>
-          <w:instrText xml:space="preserve"> PAGEREF _Toc67146144 \h </w:instrText>
+          <w:instrText xml:space="preserve"> PAGEREF _Toc67326075 \h </w:instrText>
         </w:r>
         <w:r>
           <w:rPr>
@@ -5106,8 +5273,8 @@
     <w:p>
       <w:pPr>
         <w:sectPr>
-          <w:headerReference w:type="default" r:id="rId16"/>
-          <w:footerReference w:type="default" r:id="rId17"/>
+          <w:headerReference w:type="default" r:id="rId18"/>
+          <w:footerReference w:type="default" r:id="rId19"/>
           <w:pgSz w:w="11907" w:h="16840" w:code="9"/>
           <w:pgMar w:top="899" w:right="1418" w:bottom="1078" w:left="1418" w:header="709" w:footer="709" w:gutter="0"/>
           <w:pgNumType w:start="1"/>
@@ -5122,7 +5289,7 @@
       </w:pPr>
       <w:bookmarkStart w:id="0" w:name="_Toc286557227"/>
       <w:bookmarkStart w:id="1" w:name="_Toc286561880"/>
-      <w:bookmarkStart w:id="2" w:name="_Toc67146099"/>
+      <w:bookmarkStart w:id="2" w:name="_Toc67326030"/>
       <w:r>
         <w:lastRenderedPageBreak/>
         <w:t>Úvod</w:t>
@@ -5187,7 +5354,7 @@
       <w:pPr>
         <w:pStyle w:val="Kapitola"/>
       </w:pPr>
-      <w:bookmarkStart w:id="3" w:name="_Toc67146100"/>
+      <w:bookmarkStart w:id="3" w:name="_Toc67326031"/>
       <w:r>
         <w:lastRenderedPageBreak/>
         <w:t>Návrh systému</w:t>
@@ -5243,7 +5410,7 @@
           <w:numId w:val="8"/>
         </w:numPr>
       </w:pPr>
-      <w:bookmarkStart w:id="4" w:name="_Toc67146101"/>
+      <w:bookmarkStart w:id="4" w:name="_Toc67326032"/>
       <w:proofErr w:type="spellStart"/>
       <w:r>
         <w:t>Backend</w:t>
@@ -5356,7 +5523,7 @@
       <w:pPr>
         <w:pStyle w:val="Podkapitola"/>
       </w:pPr>
-      <w:bookmarkStart w:id="5" w:name="_Toc67146102"/>
+      <w:bookmarkStart w:id="5" w:name="_Toc67326033"/>
       <w:proofErr w:type="spellStart"/>
       <w:r>
         <w:t>Frontend</w:t>
@@ -5544,7 +5711,7 @@
       <w:pPr>
         <w:pStyle w:val="Podkapitola"/>
       </w:pPr>
-      <w:bookmarkStart w:id="6" w:name="_Toc67146103"/>
+      <w:bookmarkStart w:id="6" w:name="_Toc67326034"/>
       <w:r>
         <w:t>Obecná struktura</w:t>
       </w:r>
@@ -5669,7 +5836,7 @@
       <w:pPr>
         <w:pStyle w:val="Podkapitola"/>
       </w:pPr>
-      <w:bookmarkStart w:id="7" w:name="_Toc67146104"/>
+      <w:bookmarkStart w:id="7" w:name="_Toc67326035"/>
       <w:r>
         <w:t>Konkrétní</w:t>
       </w:r>
@@ -5793,7 +5960,7 @@
       <w:pPr>
         <w:pStyle w:val="Podkapitola"/>
       </w:pPr>
-      <w:bookmarkStart w:id="10" w:name="_Toc67146105"/>
+      <w:bookmarkStart w:id="10" w:name="_Toc67326036"/>
       <w:r>
         <w:t>Vyhledávací systém</w:t>
       </w:r>
@@ -5978,7 +6145,7 @@
       <w:pPr>
         <w:pStyle w:val="Kapitola"/>
       </w:pPr>
-      <w:bookmarkStart w:id="11" w:name="_Toc67146106"/>
+      <w:bookmarkStart w:id="11" w:name="_Toc67326037"/>
       <w:bookmarkEnd w:id="8"/>
       <w:bookmarkEnd w:id="9"/>
       <w:r>
@@ -6071,7 +6238,7 @@
       <w:pPr>
         <w:pStyle w:val="Podkapitola"/>
       </w:pPr>
-      <w:bookmarkStart w:id="12" w:name="_Toc67146107"/>
+      <w:bookmarkStart w:id="12" w:name="_Toc67326038"/>
       <w:r>
         <w:t>Autentifikační modul</w:t>
       </w:r>
@@ -6118,7 +6285,7 @@
       <w:pPr>
         <w:pStyle w:val="Podkapitola"/>
       </w:pPr>
-      <w:bookmarkStart w:id="13" w:name="_Toc67146108"/>
+      <w:bookmarkStart w:id="13" w:name="_Toc67326039"/>
       <w:r>
         <w:t>Git</w:t>
       </w:r>
@@ -6230,7 +6397,7 @@
                     <pic:cNvPicPr/>
                   </pic:nvPicPr>
                   <pic:blipFill>
-                    <a:blip r:embed="rId18">
+                    <a:blip r:embed="rId20">
                       <a:extLst>
                         <a:ext uri="{28A0092B-C50C-407E-A947-70E740481C1C}">
                           <a14:useLocalDpi xmlns:a14="http://schemas.microsoft.com/office/drawing/2010/main" val="0"/>
@@ -6261,38 +6428,25 @@
       <w:pPr>
         <w:pStyle w:val="Titulek"/>
       </w:pPr>
-      <w:bookmarkStart w:id="14" w:name="_Toc67146083"/>
+      <w:bookmarkStart w:id="14" w:name="_Toc67325928"/>
       <w:r>
         <w:t xml:space="preserve">Obrázek </w:t>
       </w:r>
-      <w:r>
-        <w:fldChar w:fldCharType="begin"/>
-      </w:r>
-      <w:r>
-        <w:instrText xml:space="preserve"> SEQ Obrázek \* ARABIC </w:instrText>
-      </w:r>
-      <w:r>
-        <w:fldChar w:fldCharType="separate"/>
+      <w:fldSimple w:instr=" SEQ Obrázek \* ARABIC ">
+        <w:r>
+          <w:rPr>
+            <w:noProof/>
+          </w:rPr>
+          <w:t>1</w:t>
+        </w:r>
+      </w:fldSimple>
+      <w:r>
+        <w:t xml:space="preserve"> - Popis projektu na Git</w:t>
       </w:r>
       <w:r>
         <w:rPr>
           <w:noProof/>
         </w:rPr>
-        <w:t>1</w:t>
-      </w:r>
-      <w:r>
-        <w:rPr>
-          <w:noProof/>
-        </w:rPr>
-        <w:fldChar w:fldCharType="end"/>
-      </w:r>
-      <w:r>
-        <w:t xml:space="preserve"> - Popis projektu na Git</w:t>
-      </w:r>
-      <w:r>
-        <w:rPr>
-          <w:noProof/>
-        </w:rPr>
         <w:t>u</w:t>
       </w:r>
       <w:bookmarkEnd w:id="14"/>
@@ -6301,7 +6455,7 @@
       <w:pPr>
         <w:pStyle w:val="Podkapitola"/>
       </w:pPr>
-      <w:bookmarkStart w:id="15" w:name="_Toc67146109"/>
+      <w:bookmarkStart w:id="15" w:name="_Toc67326040"/>
       <w:r>
         <w:t>Propojení s tabletem</w:t>
       </w:r>
@@ -6409,7 +6563,7 @@
                     <pic:cNvPicPr/>
                   </pic:nvPicPr>
                   <pic:blipFill>
-                    <a:blip r:embed="rId19" cstate="print">
+                    <a:blip r:embed="rId21" cstate="print">
                       <a:extLst>
                         <a:ext uri="{28A0092B-C50C-407E-A947-70E740481C1C}">
                           <a14:useLocalDpi xmlns:a14="http://schemas.microsoft.com/office/drawing/2010/main" val="0"/>
@@ -6446,31 +6600,18 @@
       <w:pPr>
         <w:pStyle w:val="Titulek"/>
       </w:pPr>
-      <w:bookmarkStart w:id="16" w:name="_Toc67146084"/>
+      <w:bookmarkStart w:id="16" w:name="_Toc67325929"/>
       <w:r>
         <w:t xml:space="preserve">Obrázek </w:t>
       </w:r>
-      <w:r>
-        <w:fldChar w:fldCharType="begin"/>
-      </w:r>
-      <w:r>
-        <w:instrText xml:space="preserve"> SEQ Obrázek \* ARABIC </w:instrText>
-      </w:r>
-      <w:r>
-        <w:fldChar w:fldCharType="separate"/>
-      </w:r>
-      <w:r>
-        <w:rPr>
-          <w:noProof/>
-        </w:rPr>
-        <w:t>2</w:t>
-      </w:r>
-      <w:r>
-        <w:rPr>
-          <w:noProof/>
-        </w:rPr>
-        <w:fldChar w:fldCharType="end"/>
-      </w:r>
+      <w:fldSimple w:instr=" SEQ Obrázek \* ARABIC ">
+        <w:r>
+          <w:rPr>
+            <w:noProof/>
+          </w:rPr>
+          <w:t>2</w:t>
+        </w:r>
+      </w:fldSimple>
       <w:r>
         <w:t xml:space="preserve"> - Detail tabletu</w:t>
       </w:r>
@@ -6480,7 +6621,7 @@
       <w:pPr>
         <w:pStyle w:val="Podkapitola"/>
       </w:pPr>
-      <w:bookmarkStart w:id="17" w:name="_Toc67146110"/>
+      <w:bookmarkStart w:id="17" w:name="_Toc67326041"/>
       <w:r>
         <w:lastRenderedPageBreak/>
         <w:t xml:space="preserve">Použití </w:t>
@@ -6562,7 +6703,7 @@
       <w:pPr>
         <w:pStyle w:val="Podkapitola"/>
       </w:pPr>
-      <w:bookmarkStart w:id="18" w:name="_Toc67146111"/>
+      <w:bookmarkStart w:id="18" w:name="_Toc67326042"/>
       <w:r>
         <w:t xml:space="preserve">Souřadnice </w:t>
       </w:r>
@@ -6704,7 +6845,7 @@
                     <pic:cNvPicPr/>
                   </pic:nvPicPr>
                   <pic:blipFill>
-                    <a:blip r:embed="rId20" cstate="print">
+                    <a:blip r:embed="rId22" cstate="print">
                       <a:extLst>
                         <a:ext uri="{28A0092B-C50C-407E-A947-70E740481C1C}">
                           <a14:useLocalDpi xmlns:a14="http://schemas.microsoft.com/office/drawing/2010/main" val="0"/>
@@ -6735,31 +6876,18 @@
       <w:pPr>
         <w:pStyle w:val="Titulek"/>
       </w:pPr>
-      <w:bookmarkStart w:id="19" w:name="_Toc67146085"/>
+      <w:bookmarkStart w:id="19" w:name="_Toc67325930"/>
       <w:r>
         <w:t xml:space="preserve">Obrázek </w:t>
       </w:r>
-      <w:r>
-        <w:fldChar w:fldCharType="begin"/>
-      </w:r>
-      <w:r>
-        <w:instrText xml:space="preserve"> SEQ Obrázek \* ARABIC </w:instrText>
-      </w:r>
-      <w:r>
-        <w:fldChar w:fldCharType="separate"/>
-      </w:r>
-      <w:r>
-        <w:rPr>
-          <w:noProof/>
-        </w:rPr>
-        <w:t>3</w:t>
-      </w:r>
-      <w:r>
-        <w:rPr>
-          <w:noProof/>
-        </w:rPr>
-        <w:fldChar w:fldCharType="end"/>
-      </w:r>
+      <w:fldSimple w:instr=" SEQ Obrázek \* ARABIC ">
+        <w:r>
+          <w:rPr>
+            <w:noProof/>
+          </w:rPr>
+          <w:t>3</w:t>
+        </w:r>
+      </w:fldSimple>
       <w:r>
         <w:t xml:space="preserve"> - Detail stojanu</w:t>
       </w:r>
@@ -6769,7 +6897,7 @@
       <w:pPr>
         <w:pStyle w:val="Podkapitola"/>
       </w:pPr>
-      <w:bookmarkStart w:id="20" w:name="_Toc67146112"/>
+      <w:bookmarkStart w:id="20" w:name="_Toc67326043"/>
       <w:r>
         <w:t>Nahlašování šuplíků</w:t>
       </w:r>
@@ -6880,7 +7008,7 @@
       <w:pPr>
         <w:pStyle w:val="Kapitola"/>
       </w:pPr>
-      <w:bookmarkStart w:id="21" w:name="_Toc67146113"/>
+      <w:bookmarkStart w:id="21" w:name="_Toc67326044"/>
       <w:r>
         <w:lastRenderedPageBreak/>
         <w:t>Framework Laravel</w:t>
@@ -6902,7 +7030,7 @@
       <w:pPr>
         <w:pStyle w:val="Podkapitola"/>
       </w:pPr>
-      <w:bookmarkStart w:id="22" w:name="_Toc67146114"/>
+      <w:bookmarkStart w:id="22" w:name="_Toc67326045"/>
       <w:r>
         <w:t>Controller</w:t>
       </w:r>
@@ -6941,7 +7069,7 @@
       <w:pPr>
         <w:pStyle w:val="Podkapitola"/>
       </w:pPr>
-      <w:bookmarkStart w:id="23" w:name="_Toc67146115"/>
+      <w:bookmarkStart w:id="23" w:name="_Toc67326046"/>
       <w:r>
         <w:t>View</w:t>
       </w:r>
@@ -6995,7 +7123,7 @@
       <w:pPr>
         <w:pStyle w:val="Podkapitola"/>
       </w:pPr>
-      <w:bookmarkStart w:id="24" w:name="_Toc67146116"/>
+      <w:bookmarkStart w:id="24" w:name="_Toc67326047"/>
       <w:r>
         <w:t>Model</w:t>
       </w:r>
@@ -7040,7 +7168,7 @@
       <w:pPr>
         <w:pStyle w:val="Podkapitola"/>
       </w:pPr>
-      <w:bookmarkStart w:id="25" w:name="_Toc67146117"/>
+      <w:bookmarkStart w:id="25" w:name="_Toc67326048"/>
       <w:r>
         <w:lastRenderedPageBreak/>
         <w:t>Routování</w:t>
@@ -7105,7 +7233,7 @@
       <w:pPr>
         <w:pStyle w:val="Podkapitola"/>
       </w:pPr>
-      <w:bookmarkStart w:id="26" w:name="_Toc67146118"/>
+      <w:bookmarkStart w:id="26" w:name="_Toc67326049"/>
       <w:r>
         <w:t>Způsob fungování</w:t>
       </w:r>
@@ -7212,7 +7340,7 @@
       <w:pPr>
         <w:pStyle w:val="Podkapitola"/>
       </w:pPr>
-      <w:bookmarkStart w:id="27" w:name="_Toc67146119"/>
+      <w:bookmarkStart w:id="27" w:name="_Toc67326050"/>
       <w:r>
         <w:t>Příkazy</w:t>
       </w:r>
@@ -7436,7 +7564,7 @@
       <w:pPr>
         <w:pStyle w:val="Podpodkapitola"/>
       </w:pPr>
-      <w:bookmarkStart w:id="28" w:name="_Toc67146120"/>
+      <w:bookmarkStart w:id="28" w:name="_Toc67326051"/>
       <w:r>
         <w:t>Příkaz na generování štítků</w:t>
       </w:r>
@@ -7529,7 +7657,7 @@
       <w:pPr>
         <w:pStyle w:val="Podpodkapitola"/>
       </w:pPr>
-      <w:bookmarkStart w:id="29" w:name="_Toc67146121"/>
+      <w:bookmarkStart w:id="29" w:name="_Toc67326052"/>
       <w:r>
         <w:t>Příkaz</w:t>
       </w:r>
@@ -7682,7 +7810,7 @@
       <w:pPr>
         <w:pStyle w:val="Kapitola"/>
       </w:pPr>
-      <w:bookmarkStart w:id="30" w:name="_Toc67146122"/>
+      <w:bookmarkStart w:id="30" w:name="_Toc67326053"/>
       <w:r>
         <w:lastRenderedPageBreak/>
         <w:t>Databáze</w:t>
@@ -7737,9 +7865,82 @@
     </w:p>
     <w:p>
       <w:pPr>
+        <w:pStyle w:val="Sta"/>
+        <w:keepNext/>
+      </w:pPr>
+      <w:r>
+        <w:rPr>
+          <w:noProof/>
+        </w:rPr>
+        <w:drawing>
+          <wp:inline distT="0" distB="0" distL="0" distR="0" wp14:anchorId="1A5C5623" wp14:editId="22B53A0C">
+            <wp:extent cx="5760085" cy="5183505"/>
+            <wp:effectExtent l="0" t="0" r="0" b="0"/>
+            <wp:docPr id="17" name="Obrázek 17" descr="Obsah obrázku stůl&#10;&#10;Popis byl vytvořen automaticky"/>
+            <wp:cNvGraphicFramePr>
+              <a:graphicFrameLocks xmlns:a="http://schemas.openxmlformats.org/drawingml/2006/main" noChangeAspect="1"/>
+            </wp:cNvGraphicFramePr>
+            <a:graphic xmlns:a="http://schemas.openxmlformats.org/drawingml/2006/main">
+              <a:graphicData uri="http://schemas.openxmlformats.org/drawingml/2006/picture">
+                <pic:pic xmlns:pic="http://schemas.openxmlformats.org/drawingml/2006/picture">
+                  <pic:nvPicPr>
+                    <pic:cNvPr id="17" name="Obrázek 17" descr="Obsah obrázku stůl&#10;&#10;Popis byl vytvořen automaticky"/>
+                    <pic:cNvPicPr/>
+                  </pic:nvPicPr>
+                  <pic:blipFill>
+                    <a:blip r:embed="rId23">
+                      <a:extLst>
+                        <a:ext uri="{28A0092B-C50C-407E-A947-70E740481C1C}">
+                          <a14:useLocalDpi xmlns:a14="http://schemas.microsoft.com/office/drawing/2010/main" val="0"/>
+                        </a:ext>
+                      </a:extLst>
+                    </a:blip>
+                    <a:stretch>
+                      <a:fillRect/>
+                    </a:stretch>
+                  </pic:blipFill>
+                  <pic:spPr>
+                    <a:xfrm>
+                      <a:off x="0" y="0"/>
+                      <a:ext cx="5760085" cy="5183505"/>
+                    </a:xfrm>
+                    <a:prstGeom prst="rect">
+                      <a:avLst/>
+                    </a:prstGeom>
+                  </pic:spPr>
+                </pic:pic>
+              </a:graphicData>
+            </a:graphic>
+          </wp:inline>
+        </w:drawing>
+      </w:r>
+    </w:p>
+    <w:p>
+      <w:pPr>
+        <w:pStyle w:val="Titulek"/>
+      </w:pPr>
+      <w:bookmarkStart w:id="31" w:name="_Toc67325931"/>
+      <w:r>
+        <w:t xml:space="preserve">Obrázek </w:t>
+      </w:r>
+      <w:fldSimple w:instr=" SEQ Obrázek \* ARABIC ">
+        <w:r>
+          <w:rPr>
+            <w:noProof/>
+          </w:rPr>
+          <w:t>4</w:t>
+        </w:r>
+      </w:fldSimple>
+      <w:r>
+        <w:t xml:space="preserve"> - Schéma databáze</w:t>
+      </w:r>
+      <w:bookmarkEnd w:id="31"/>
+    </w:p>
+    <w:p>
+      <w:pPr>
         <w:pStyle w:val="Podkapitola"/>
       </w:pPr>
-      <w:bookmarkStart w:id="31" w:name="_Toc67146123"/>
+      <w:bookmarkStart w:id="32" w:name="_Toc67326054"/>
       <w:r>
         <w:t>Obecná s</w:t>
       </w:r>
@@ -7749,7 +7950,7 @@
       <w:r>
         <w:t xml:space="preserve"> databáze</w:t>
       </w:r>
-      <w:bookmarkEnd w:id="31"/>
+      <w:bookmarkEnd w:id="32"/>
     </w:p>
     <w:p>
       <w:pPr>
@@ -7842,7 +8043,11 @@
         <w:t xml:space="preserve"> </w:t>
       </w:r>
       <w:r>
-        <w:t>jsou jen pro část aplikace „Servis“ (</w:t>
+        <w:t xml:space="preserve">jsou jen pro část aplikace „Servis“ </w:t>
+      </w:r>
+      <w:r>
+        <w:lastRenderedPageBreak/>
+        <w:t>(</w:t>
       </w:r>
       <w:proofErr w:type="spellStart"/>
       <w:r>
@@ -7937,11 +8142,11 @@
       <w:pPr>
         <w:pStyle w:val="Podkapitola"/>
       </w:pPr>
-      <w:bookmarkStart w:id="32" w:name="_Toc67146124"/>
+      <w:bookmarkStart w:id="33" w:name="_Toc67326055"/>
       <w:r>
         <w:t>Konkrétní struktura tabulek</w:t>
       </w:r>
-      <w:bookmarkEnd w:id="32"/>
+      <w:bookmarkEnd w:id="33"/>
     </w:p>
     <w:p>
       <w:pPr>
@@ -8061,12 +8266,11 @@
       <w:pPr>
         <w:pStyle w:val="Podkapitola"/>
       </w:pPr>
-      <w:bookmarkStart w:id="33" w:name="_Toc67146125"/>
-      <w:r>
-        <w:lastRenderedPageBreak/>
+      <w:bookmarkStart w:id="34" w:name="_Toc67326056"/>
+      <w:r>
         <w:t>Migrace</w:t>
       </w:r>
-      <w:bookmarkEnd w:id="33"/>
+      <w:bookmarkEnd w:id="34"/>
     </w:p>
     <w:p>
       <w:pPr>
@@ -8108,7 +8312,7 @@
       <w:pPr>
         <w:pStyle w:val="Kapitola"/>
       </w:pPr>
-      <w:bookmarkStart w:id="34" w:name="_Toc67146126"/>
+      <w:bookmarkStart w:id="35" w:name="_Toc67326057"/>
       <w:r>
         <w:lastRenderedPageBreak/>
         <w:t>Sekce</w:t>
@@ -8116,7 +8320,7 @@
       <w:r>
         <w:t xml:space="preserve"> aplikace</w:t>
       </w:r>
-      <w:bookmarkEnd w:id="34"/>
+      <w:bookmarkEnd w:id="35"/>
     </w:p>
     <w:p>
       <w:pPr>
@@ -8142,11 +8346,11 @@
       <w:pPr>
         <w:pStyle w:val="Podkapitola"/>
       </w:pPr>
-      <w:bookmarkStart w:id="35" w:name="_Toc67146127"/>
+      <w:bookmarkStart w:id="36" w:name="_Toc67326058"/>
       <w:r>
         <w:t>Seznam součástek</w:t>
       </w:r>
-      <w:bookmarkEnd w:id="35"/>
+      <w:bookmarkEnd w:id="36"/>
     </w:p>
     <w:p>
       <w:pPr>
@@ -8252,7 +8456,7 @@
                     <pic:cNvPicPr/>
                   </pic:nvPicPr>
                   <pic:blipFill>
-                    <a:blip r:embed="rId21" cstate="print">
+                    <a:blip r:embed="rId24" cstate="print">
                       <a:extLst>
                         <a:ext uri="{28A0092B-C50C-407E-A947-70E740481C1C}">
                           <a14:useLocalDpi xmlns:a14="http://schemas.microsoft.com/office/drawing/2010/main" val="0"/>
@@ -8283,46 +8487,33 @@
       <w:pPr>
         <w:pStyle w:val="Titulek"/>
       </w:pPr>
-      <w:bookmarkStart w:id="36" w:name="_Toc67146086"/>
+      <w:bookmarkStart w:id="37" w:name="_Toc67325932"/>
       <w:r>
         <w:t xml:space="preserve">Obrázek </w:t>
       </w:r>
-      <w:r>
-        <w:fldChar w:fldCharType="begin"/>
-      </w:r>
-      <w:r>
-        <w:instrText xml:space="preserve"> SEQ Obrázek \* ARABIC </w:instrText>
-      </w:r>
-      <w:r>
-        <w:fldChar w:fldCharType="separate"/>
-      </w:r>
-      <w:r>
-        <w:rPr>
-          <w:noProof/>
-        </w:rPr>
-        <w:t>4</w:t>
-      </w:r>
-      <w:r>
-        <w:rPr>
-          <w:noProof/>
-        </w:rPr>
-        <w:fldChar w:fldCharType="end"/>
-      </w:r>
+      <w:fldSimple w:instr=" SEQ Obrázek \* ARABIC ">
+        <w:r>
+          <w:rPr>
+            <w:noProof/>
+          </w:rPr>
+          <w:t>5</w:t>
+        </w:r>
+      </w:fldSimple>
       <w:r>
         <w:t xml:space="preserve"> - Screenshot vyhledávání</w:t>
       </w:r>
-      <w:bookmarkEnd w:id="36"/>
+      <w:bookmarkEnd w:id="37"/>
     </w:p>
     <w:p>
       <w:pPr>
         <w:pStyle w:val="Podkapitola"/>
       </w:pPr>
-      <w:bookmarkStart w:id="37" w:name="_Toc67146128"/>
+      <w:bookmarkStart w:id="38" w:name="_Toc67326059"/>
       <w:r>
         <w:lastRenderedPageBreak/>
         <w:t>Grafické zobrazení</w:t>
       </w:r>
-      <w:bookmarkEnd w:id="37"/>
+      <w:bookmarkEnd w:id="38"/>
     </w:p>
     <w:p>
       <w:pPr>
@@ -8392,7 +8583,7 @@
                     <pic:cNvPicPr/>
                   </pic:nvPicPr>
                   <pic:blipFill>
-                    <a:blip r:embed="rId22" cstate="print">
+                    <a:blip r:embed="rId25" cstate="print">
                       <a:extLst>
                         <a:ext uri="{28A0092B-C50C-407E-A947-70E740481C1C}">
                           <a14:useLocalDpi xmlns:a14="http://schemas.microsoft.com/office/drawing/2010/main" val="0"/>
@@ -8423,31 +8614,18 @@
       <w:pPr>
         <w:pStyle w:val="Titulek"/>
       </w:pPr>
-      <w:bookmarkStart w:id="38" w:name="_Toc67146087"/>
+      <w:bookmarkStart w:id="39" w:name="_Toc67325933"/>
       <w:r>
         <w:t xml:space="preserve">Obrázek </w:t>
       </w:r>
-      <w:r>
-        <w:fldChar w:fldCharType="begin"/>
-      </w:r>
-      <w:r>
-        <w:instrText xml:space="preserve"> SEQ Obrázek \* ARABIC </w:instrText>
-      </w:r>
-      <w:r>
-        <w:fldChar w:fldCharType="separate"/>
-      </w:r>
-      <w:r>
-        <w:rPr>
-          <w:noProof/>
-        </w:rPr>
-        <w:t>5</w:t>
-      </w:r>
-      <w:r>
-        <w:rPr>
-          <w:noProof/>
-        </w:rPr>
-        <w:fldChar w:fldCharType="end"/>
-      </w:r>
+      <w:fldSimple w:instr=" SEQ Obrázek \* ARABIC ">
+        <w:r>
+          <w:rPr>
+            <w:noProof/>
+          </w:rPr>
+          <w:t>6</w:t>
+        </w:r>
+      </w:fldSimple>
       <w:r>
         <w:t xml:space="preserve"> - Screenshot </w:t>
       </w:r>
@@ -8457,7 +8635,7 @@
       <w:r>
         <w:t xml:space="preserve"> zobrazení</w:t>
       </w:r>
-      <w:bookmarkEnd w:id="38"/>
+      <w:bookmarkEnd w:id="39"/>
     </w:p>
     <w:p>
       <w:pPr>
@@ -8485,7 +8663,7 @@
                     <pic:cNvPicPr/>
                   </pic:nvPicPr>
                   <pic:blipFill>
-                    <a:blip r:embed="rId23" cstate="print">
+                    <a:blip r:embed="rId26" cstate="print">
                       <a:extLst>
                         <a:ext uri="{28A0092B-C50C-407E-A947-70E740481C1C}">
                           <a14:useLocalDpi xmlns:a14="http://schemas.microsoft.com/office/drawing/2010/main" val="0"/>
@@ -8516,48 +8694,32 @@
       <w:pPr>
         <w:pStyle w:val="Titulek"/>
       </w:pPr>
-      <w:bookmarkStart w:id="39" w:name="_Toc67146088"/>
+      <w:bookmarkStart w:id="40" w:name="_Toc67325934"/>
       <w:r>
         <w:t xml:space="preserve">Obrázek </w:t>
       </w:r>
-      <w:r>
-        <w:fldChar w:fldCharType="begin"/>
-      </w:r>
-      <w:r>
-        <w:instrText xml:space="preserve"> SEQ</w:instrText>
-      </w:r>
-      <w:r>
-        <w:instrText xml:space="preserve"> Obrázek \* ARABIC </w:instrText>
-      </w:r>
-      <w:r>
-        <w:fldChar w:fldCharType="separate"/>
-      </w:r>
-      <w:r>
-        <w:rPr>
-          <w:noProof/>
-        </w:rPr>
-        <w:t>6</w:t>
-      </w:r>
-      <w:r>
-        <w:rPr>
-          <w:noProof/>
-        </w:rPr>
-        <w:fldChar w:fldCharType="end"/>
-      </w:r>
+      <w:fldSimple w:instr=" SEQ Obrázek \* ARABIC ">
+        <w:r>
+          <w:rPr>
+            <w:noProof/>
+          </w:rPr>
+          <w:t>7</w:t>
+        </w:r>
+      </w:fldSimple>
       <w:r>
         <w:t xml:space="preserve"> - Stěna součástkové základny</w:t>
       </w:r>
-      <w:bookmarkEnd w:id="39"/>
+      <w:bookmarkEnd w:id="40"/>
     </w:p>
     <w:p>
       <w:pPr>
         <w:pStyle w:val="Podpodkapitola"/>
       </w:pPr>
-      <w:bookmarkStart w:id="40" w:name="_Toc67146129"/>
+      <w:bookmarkStart w:id="41" w:name="_Toc67326060"/>
       <w:r>
         <w:t>Detailní zobrazení</w:t>
       </w:r>
-      <w:bookmarkEnd w:id="40"/>
+      <w:bookmarkEnd w:id="41"/>
     </w:p>
     <w:p>
       <w:pPr>
@@ -8620,7 +8782,7 @@
                     <pic:cNvPicPr/>
                   </pic:nvPicPr>
                   <pic:blipFill>
-                    <a:blip r:embed="rId24" cstate="print">
+                    <a:blip r:embed="rId27" cstate="print">
                       <a:extLst>
                         <a:ext uri="{28A0092B-C50C-407E-A947-70E740481C1C}">
                           <a14:useLocalDpi xmlns:a14="http://schemas.microsoft.com/office/drawing/2010/main" val="0"/>
@@ -8651,35 +8813,22 @@
       <w:pPr>
         <w:pStyle w:val="Titulek"/>
       </w:pPr>
-      <w:bookmarkStart w:id="41" w:name="_Toc67146089"/>
+      <w:bookmarkStart w:id="42" w:name="_Toc67325935"/>
       <w:r>
         <w:t xml:space="preserve">Obrázek </w:t>
       </w:r>
-      <w:r>
-        <w:fldChar w:fldCharType="begin"/>
-      </w:r>
-      <w:r>
-        <w:instrText xml:space="preserve"> SEQ Obrázek \* ARABIC </w:instrText>
-      </w:r>
-      <w:r>
-        <w:fldChar w:fldCharType="separate"/>
-      </w:r>
-      <w:r>
-        <w:rPr>
-          <w:noProof/>
-        </w:rPr>
-        <w:t>7</w:t>
-      </w:r>
-      <w:r>
-        <w:rPr>
-          <w:noProof/>
-        </w:rPr>
-        <w:fldChar w:fldCharType="end"/>
-      </w:r>
+      <w:fldSimple w:instr=" SEQ Obrázek \* ARABIC ">
+        <w:r>
+          <w:rPr>
+            <w:noProof/>
+          </w:rPr>
+          <w:t>8</w:t>
+        </w:r>
+      </w:fldSimple>
       <w:r>
         <w:t xml:space="preserve"> - Detail skříňky v grafickém zobrazení</w:t>
       </w:r>
-      <w:bookmarkEnd w:id="41"/>
+      <w:bookmarkEnd w:id="42"/>
     </w:p>
     <w:p>
       <w:pPr>
@@ -8706,7 +8855,7 @@
                     <pic:cNvPicPr/>
                   </pic:nvPicPr>
                   <pic:blipFill>
-                    <a:blip r:embed="rId25" cstate="print">
+                    <a:blip r:embed="rId28" cstate="print">
                       <a:extLst>
                         <a:ext uri="{28A0092B-C50C-407E-A947-70E740481C1C}">
                           <a14:useLocalDpi xmlns:a14="http://schemas.microsoft.com/office/drawing/2010/main" val="0"/>
@@ -8737,45 +8886,32 @@
       <w:pPr>
         <w:pStyle w:val="Titulek"/>
       </w:pPr>
-      <w:bookmarkStart w:id="42" w:name="_Toc67146090"/>
+      <w:bookmarkStart w:id="43" w:name="_Toc67325936"/>
       <w:r>
         <w:t xml:space="preserve">Obrázek </w:t>
       </w:r>
-      <w:r>
-        <w:fldChar w:fldCharType="begin"/>
-      </w:r>
-      <w:r>
-        <w:instrText xml:space="preserve"> SEQ Obrázek \* ARABIC </w:instrText>
-      </w:r>
-      <w:r>
-        <w:fldChar w:fldCharType="separate"/>
-      </w:r>
-      <w:r>
-        <w:rPr>
-          <w:noProof/>
-        </w:rPr>
-        <w:t>8</w:t>
-      </w:r>
-      <w:r>
-        <w:rPr>
-          <w:noProof/>
-        </w:rPr>
-        <w:fldChar w:fldCharType="end"/>
-      </w:r>
+      <w:fldSimple w:instr=" SEQ Obrázek \* ARABIC ">
+        <w:r>
+          <w:rPr>
+            <w:noProof/>
+          </w:rPr>
+          <w:t>9</w:t>
+        </w:r>
+      </w:fldSimple>
       <w:r>
         <w:t xml:space="preserve"> - Detail skříňky se součástkami</w:t>
       </w:r>
-      <w:bookmarkEnd w:id="42"/>
+      <w:bookmarkEnd w:id="43"/>
     </w:p>
     <w:p>
       <w:pPr>
         <w:pStyle w:val="Podpodkapitola"/>
       </w:pPr>
-      <w:bookmarkStart w:id="43" w:name="_Toc67146130"/>
+      <w:bookmarkStart w:id="44" w:name="_Toc67326061"/>
       <w:r>
         <w:t>Sklad</w:t>
       </w:r>
-      <w:bookmarkEnd w:id="43"/>
+      <w:bookmarkEnd w:id="44"/>
     </w:p>
     <w:p>
       <w:pPr>
@@ -8883,7 +9019,7 @@
                     <pic:cNvPicPr/>
                   </pic:nvPicPr>
                   <pic:blipFill>
-                    <a:blip r:embed="rId26" cstate="print">
+                    <a:blip r:embed="rId29" cstate="print">
                       <a:extLst>
                         <a:ext uri="{28A0092B-C50C-407E-A947-70E740481C1C}">
                           <a14:useLocalDpi xmlns:a14="http://schemas.microsoft.com/office/drawing/2010/main" val="0"/>
@@ -8914,35 +9050,22 @@
       <w:pPr>
         <w:pStyle w:val="Titulek"/>
       </w:pPr>
-      <w:bookmarkStart w:id="44" w:name="_Toc67146091"/>
+      <w:bookmarkStart w:id="45" w:name="_Toc67325937"/>
       <w:r>
         <w:t xml:space="preserve">Obrázek </w:t>
       </w:r>
-      <w:r>
-        <w:fldChar w:fldCharType="begin"/>
-      </w:r>
-      <w:r>
-        <w:instrText xml:space="preserve"> SEQ Obrázek \* ARABIC </w:instrText>
-      </w:r>
-      <w:r>
-        <w:fldChar w:fldCharType="separate"/>
-      </w:r>
-      <w:r>
-        <w:rPr>
-          <w:noProof/>
-        </w:rPr>
-        <w:t>9</w:t>
-      </w:r>
-      <w:r>
-        <w:rPr>
-          <w:noProof/>
-        </w:rPr>
-        <w:fldChar w:fldCharType="end"/>
-      </w:r>
+      <w:fldSimple w:instr=" SEQ Obrázek \* ARABIC ">
+        <w:r>
+          <w:rPr>
+            <w:noProof/>
+          </w:rPr>
+          <w:t>10</w:t>
+        </w:r>
+      </w:fldSimple>
       <w:r>
         <w:t xml:space="preserve"> - Screenshot zobrazení skladu</w:t>
       </w:r>
-      <w:bookmarkEnd w:id="44"/>
+      <w:bookmarkEnd w:id="45"/>
     </w:p>
     <w:p>
       <w:pPr>
@@ -8975,7 +9098,7 @@
                     <pic:cNvPicPr/>
                   </pic:nvPicPr>
                   <pic:blipFill>
-                    <a:blip r:embed="rId27" cstate="print">
+                    <a:blip r:embed="rId30" cstate="print">
                       <a:extLst>
                         <a:ext uri="{28A0092B-C50C-407E-A947-70E740481C1C}">
                           <a14:useLocalDpi xmlns:a14="http://schemas.microsoft.com/office/drawing/2010/main" val="0"/>
@@ -9006,45 +9129,32 @@
       <w:pPr>
         <w:pStyle w:val="Titulek"/>
       </w:pPr>
-      <w:bookmarkStart w:id="45" w:name="_Toc67146092"/>
+      <w:bookmarkStart w:id="46" w:name="_Toc67325938"/>
       <w:r>
         <w:t xml:space="preserve">Obrázek </w:t>
       </w:r>
-      <w:r>
-        <w:fldChar w:fldCharType="begin"/>
-      </w:r>
-      <w:r>
-        <w:instrText xml:space="preserve"> SEQ Obrázek \* ARABIC </w:instrText>
-      </w:r>
-      <w:r>
-        <w:fldChar w:fldCharType="separate"/>
-      </w:r>
-      <w:r>
-        <w:rPr>
-          <w:noProof/>
-        </w:rPr>
-        <w:t>10</w:t>
-      </w:r>
-      <w:r>
-        <w:rPr>
-          <w:noProof/>
-        </w:rPr>
-        <w:fldChar w:fldCharType="end"/>
-      </w:r>
+      <w:fldSimple w:instr=" SEQ Obrázek \* ARABIC ">
+        <w:r>
+          <w:rPr>
+            <w:noProof/>
+          </w:rPr>
+          <w:t>11</w:t>
+        </w:r>
+      </w:fldSimple>
       <w:r>
         <w:t xml:space="preserve"> - Přepravky a kotouče ve skladu</w:t>
       </w:r>
-      <w:bookmarkEnd w:id="45"/>
+      <w:bookmarkEnd w:id="46"/>
     </w:p>
     <w:p>
       <w:pPr>
         <w:pStyle w:val="Podkapitola"/>
       </w:pPr>
-      <w:bookmarkStart w:id="46" w:name="_Toc67146131"/>
+      <w:bookmarkStart w:id="47" w:name="_Toc67326062"/>
       <w:r>
         <w:t>Můj seznam</w:t>
       </w:r>
-      <w:bookmarkEnd w:id="46"/>
+      <w:bookmarkEnd w:id="47"/>
     </w:p>
     <w:p>
       <w:pPr>
@@ -9101,7 +9211,7 @@
                     <pic:cNvPicPr/>
                   </pic:nvPicPr>
                   <pic:blipFill>
-                    <a:blip r:embed="rId28" cstate="print">
+                    <a:blip r:embed="rId31" cstate="print">
                       <a:extLst>
                         <a:ext uri="{28A0092B-C50C-407E-A947-70E740481C1C}">
                           <a14:useLocalDpi xmlns:a14="http://schemas.microsoft.com/office/drawing/2010/main" val="0"/>
@@ -9132,45 +9242,32 @@
       <w:pPr>
         <w:pStyle w:val="Titulek"/>
       </w:pPr>
-      <w:bookmarkStart w:id="47" w:name="_Toc67146093"/>
+      <w:bookmarkStart w:id="48" w:name="_Toc67325939"/>
       <w:r>
         <w:t xml:space="preserve">Obrázek </w:t>
       </w:r>
-      <w:r>
-        <w:fldChar w:fldCharType="begin"/>
-      </w:r>
-      <w:r>
-        <w:instrText xml:space="preserve"> SEQ Obrázek \* ARABIC </w:instrText>
-      </w:r>
-      <w:r>
-        <w:fldChar w:fldCharType="separate"/>
-      </w:r>
-      <w:r>
-        <w:rPr>
-          <w:noProof/>
-        </w:rPr>
-        <w:t>11</w:t>
-      </w:r>
-      <w:r>
-        <w:rPr>
-          <w:noProof/>
-        </w:rPr>
-        <w:fldChar w:fldCharType="end"/>
-      </w:r>
+      <w:fldSimple w:instr=" SEQ Obrázek \* ARABIC ">
+        <w:r>
+          <w:rPr>
+            <w:noProof/>
+          </w:rPr>
+          <w:t>12</w:t>
+        </w:r>
+      </w:fldSimple>
       <w:r>
         <w:t xml:space="preserve"> - Screenshot sekce Můj seznam</w:t>
       </w:r>
-      <w:bookmarkEnd w:id="47"/>
+      <w:bookmarkEnd w:id="48"/>
     </w:p>
     <w:p>
       <w:pPr>
         <w:pStyle w:val="Podkapitola"/>
       </w:pPr>
-      <w:bookmarkStart w:id="48" w:name="_Toc67146132"/>
+      <w:bookmarkStart w:id="49" w:name="_Toc67326063"/>
       <w:r>
         <w:t>Manuál</w:t>
       </w:r>
-      <w:bookmarkEnd w:id="48"/>
+      <w:bookmarkEnd w:id="49"/>
     </w:p>
     <w:p>
       <w:pPr>
@@ -9202,11 +9299,11 @@
       <w:pPr>
         <w:pStyle w:val="Podkapitola"/>
       </w:pPr>
-      <w:bookmarkStart w:id="49" w:name="_Toc67146133"/>
+      <w:bookmarkStart w:id="50" w:name="_Toc67326064"/>
       <w:r>
         <w:t>Administrace</w:t>
       </w:r>
-      <w:bookmarkEnd w:id="49"/>
+      <w:bookmarkEnd w:id="50"/>
     </w:p>
     <w:p>
       <w:pPr>
@@ -9220,11 +9317,11 @@
       <w:pPr>
         <w:pStyle w:val="Podpodkapitola"/>
       </w:pPr>
-      <w:bookmarkStart w:id="50" w:name="_Toc67146134"/>
+      <w:bookmarkStart w:id="51" w:name="_Toc67326065"/>
       <w:r>
         <w:t>Konkrétní popis rozšiřujících funkcí administrace</w:t>
       </w:r>
-      <w:bookmarkEnd w:id="50"/>
+      <w:bookmarkEnd w:id="51"/>
     </w:p>
     <w:p>
       <w:pPr>
@@ -9362,7 +9459,7 @@
       <w:pPr>
         <w:pStyle w:val="Kapitola"/>
       </w:pPr>
-      <w:bookmarkStart w:id="51" w:name="_Toc67146135"/>
+      <w:bookmarkStart w:id="52" w:name="_Toc67326066"/>
       <w:r>
         <w:lastRenderedPageBreak/>
         <w:t>Ř</w:t>
@@ -9370,7 +9467,7 @@
       <w:r>
         <w:t>ešení problémů</w:t>
       </w:r>
-      <w:bookmarkEnd w:id="51"/>
+      <w:bookmarkEnd w:id="52"/>
     </w:p>
     <w:p>
       <w:pPr>
@@ -9393,14 +9490,14 @@
       <w:pPr>
         <w:pStyle w:val="Podkapitola"/>
       </w:pPr>
-      <w:bookmarkStart w:id="52" w:name="_Toc67146136"/>
+      <w:bookmarkStart w:id="53" w:name="_Toc67326067"/>
       <w:r>
         <w:t>Problém s</w:t>
       </w:r>
       <w:r>
         <w:t> přesouváním šuplíků</w:t>
       </w:r>
-      <w:bookmarkEnd w:id="52"/>
+      <w:bookmarkEnd w:id="53"/>
     </w:p>
     <w:p>
       <w:pPr>
@@ -9447,7 +9544,7 @@
       <w:pPr>
         <w:pStyle w:val="Podkapitola"/>
       </w:pPr>
-      <w:bookmarkStart w:id="53" w:name="_Toc67146137"/>
+      <w:bookmarkStart w:id="54" w:name="_Toc67326068"/>
       <w:r>
         <w:t>Problém s evidencí počtu součástek</w:t>
       </w:r>
@@ -9457,7 +9554,7 @@
       <w:r>
         <w:t xml:space="preserve"> šuplíku</w:t>
       </w:r>
-      <w:bookmarkEnd w:id="53"/>
+      <w:bookmarkEnd w:id="54"/>
     </w:p>
     <w:p>
       <w:pPr>
@@ -9477,11 +9574,11 @@
       <w:pPr>
         <w:pStyle w:val="Podkapitola"/>
       </w:pPr>
-      <w:bookmarkStart w:id="54" w:name="_Toc67146138"/>
+      <w:bookmarkStart w:id="55" w:name="_Toc67326069"/>
       <w:r>
         <w:t>Problém se skladem</w:t>
       </w:r>
-      <w:bookmarkEnd w:id="54"/>
+      <w:bookmarkEnd w:id="55"/>
     </w:p>
     <w:p>
       <w:pPr>
@@ -9585,11 +9682,11 @@
       <w:pPr>
         <w:pStyle w:val="Podkapitola"/>
       </w:pPr>
-      <w:bookmarkStart w:id="55" w:name="_Toc67146139"/>
+      <w:bookmarkStart w:id="56" w:name="_Toc67326070"/>
       <w:r>
         <w:t>Refaktorování kódu</w:t>
       </w:r>
-      <w:bookmarkEnd w:id="55"/>
+      <w:bookmarkEnd w:id="56"/>
     </w:p>
     <w:p>
       <w:pPr>
@@ -9855,14 +9952,14 @@
       <w:pPr>
         <w:pStyle w:val="Podkapitola"/>
       </w:pPr>
-      <w:bookmarkStart w:id="56" w:name="_Toc67146140"/>
+      <w:bookmarkStart w:id="57" w:name="_Toc67326071"/>
       <w:r>
         <w:t xml:space="preserve">Problém </w:t>
       </w:r>
       <w:r>
         <w:t>s uživatelskými účty</w:t>
       </w:r>
-      <w:bookmarkEnd w:id="56"/>
+      <w:bookmarkEnd w:id="57"/>
     </w:p>
     <w:p>
       <w:pPr>
@@ -9921,16 +10018,16 @@
       <w:pPr>
         <w:pStyle w:val="Neslovankapitola"/>
       </w:pPr>
-      <w:bookmarkStart w:id="57" w:name="_Toc286557235"/>
-      <w:bookmarkStart w:id="58" w:name="_Toc286561888"/>
-      <w:bookmarkStart w:id="59" w:name="_Toc67146141"/>
+      <w:bookmarkStart w:id="58" w:name="_Toc286557235"/>
+      <w:bookmarkStart w:id="59" w:name="_Toc286561888"/>
+      <w:bookmarkStart w:id="60" w:name="_Toc67326072"/>
       <w:r>
         <w:lastRenderedPageBreak/>
         <w:t>Závěr</w:t>
       </w:r>
-      <w:bookmarkEnd w:id="57"/>
       <w:bookmarkEnd w:id="58"/>
       <w:bookmarkEnd w:id="59"/>
+      <w:bookmarkEnd w:id="60"/>
     </w:p>
     <w:p>
       <w:pPr>
@@ -10013,12 +10110,12 @@
       <w:pPr>
         <w:pStyle w:val="Neslovankapitola"/>
       </w:pPr>
-      <w:bookmarkStart w:id="60" w:name="_Toc67146142"/>
+      <w:bookmarkStart w:id="61" w:name="_Toc67326073"/>
       <w:r>
         <w:lastRenderedPageBreak/>
         <w:t>Seznam obrázků</w:t>
       </w:r>
-      <w:bookmarkEnd w:id="60"/>
+      <w:bookmarkEnd w:id="61"/>
     </w:p>
     <w:p>
       <w:pPr>
@@ -10042,7 +10139,7 @@
       <w:r>
         <w:fldChar w:fldCharType="separate"/>
       </w:r>
-      <w:hyperlink w:anchor="_Toc67146083" w:history="1">
+      <w:hyperlink w:anchor="_Toc67325928" w:history="1">
         <w:r>
           <w:rPr>
             <w:rStyle w:val="Hypertextovodkaz"/>
@@ -10069,7 +10166,7 @@
             <w:noProof/>
             <w:webHidden/>
           </w:rPr>
-          <w:instrText xml:space="preserve"> PAGEREF _Toc67146083 \h </w:instrText>
+          <w:instrText xml:space="preserve"> PAGEREF _Toc67325928 \h </w:instrText>
         </w:r>
         <w:r>
           <w:rPr>
@@ -10113,7 +10210,7 @@
           <w:szCs w:val="22"/>
         </w:rPr>
       </w:pPr>
-      <w:hyperlink w:anchor="_Toc67146084" w:history="1">
+      <w:hyperlink w:anchor="_Toc67325929" w:history="1">
         <w:r>
           <w:rPr>
             <w:rStyle w:val="Hypertextovodkaz"/>
@@ -10140,7 +10237,7 @@
             <w:noProof/>
             <w:webHidden/>
           </w:rPr>
-          <w:instrText xml:space="preserve"> PAGEREF _Toc67146084 \h </w:instrText>
+          <w:instrText xml:space="preserve"> PAGEREF _Toc67325929 \h </w:instrText>
         </w:r>
         <w:r>
           <w:rPr>
@@ -10184,7 +10281,7 @@
           <w:szCs w:val="22"/>
         </w:rPr>
       </w:pPr>
-      <w:hyperlink w:anchor="_Toc67146085" w:history="1">
+      <w:hyperlink w:anchor="_Toc67325930" w:history="1">
         <w:r>
           <w:rPr>
             <w:rStyle w:val="Hypertextovodkaz"/>
@@ -10211,7 +10308,7 @@
             <w:noProof/>
             <w:webHidden/>
           </w:rPr>
-          <w:instrText xml:space="preserve"> PAGEREF _Toc67146085 \h </w:instrText>
+          <w:instrText xml:space="preserve"> PAGEREF _Toc67325930 \h </w:instrText>
         </w:r>
         <w:r>
           <w:rPr>
@@ -10255,13 +10352,13 @@
           <w:szCs w:val="22"/>
         </w:rPr>
       </w:pPr>
-      <w:hyperlink w:anchor="_Toc67146086" w:history="1">
+      <w:hyperlink w:anchor="_Toc67325931" w:history="1">
         <w:r>
           <w:rPr>
             <w:rStyle w:val="Hypertextovodkaz"/>
             <w:noProof/>
           </w:rPr>
-          <w:t>Obrázek 4 - Screenshot vyhledávání</w:t>
+          <w:t>Obrázek 4 - Schéma databáze</w:t>
         </w:r>
         <w:r>
           <w:rPr>
@@ -10282,7 +10379,7 @@
             <w:noProof/>
             <w:webHidden/>
           </w:rPr>
-          <w:instrText xml:space="preserve"> PAGEREF _Toc67146086 \h </w:instrText>
+          <w:instrText xml:space="preserve"> PAGEREF _Toc67325931 \h </w:instrText>
         </w:r>
         <w:r>
           <w:rPr>
@@ -10302,7 +10399,7 @@
             <w:noProof/>
             <w:webHidden/>
           </w:rPr>
-          <w:t>14</w:t>
+          <w:t>12</w:t>
         </w:r>
         <w:r>
           <w:rPr>
@@ -10326,13 +10423,13 @@
           <w:szCs w:val="22"/>
         </w:rPr>
       </w:pPr>
-      <w:hyperlink w:anchor="_Toc67146087" w:history="1">
+      <w:hyperlink w:anchor="_Toc67325932" w:history="1">
         <w:r>
           <w:rPr>
             <w:rStyle w:val="Hypertextovodkaz"/>
             <w:noProof/>
           </w:rPr>
-          <w:t>Obrázek 5 - Screenshot grafického zobrazení</w:t>
+          <w:t>Obrázek 5 - Screenshot vyhledávání</w:t>
         </w:r>
         <w:r>
           <w:rPr>
@@ -10353,7 +10450,7 @@
             <w:noProof/>
             <w:webHidden/>
           </w:rPr>
-          <w:instrText xml:space="preserve"> PAGEREF _Toc67146087 \h </w:instrText>
+          <w:instrText xml:space="preserve"> PAGEREF _Toc67325932 \h </w:instrText>
         </w:r>
         <w:r>
           <w:rPr>
@@ -10373,7 +10470,7 @@
             <w:noProof/>
             <w:webHidden/>
           </w:rPr>
-          <w:t>15</w:t>
+          <w:t>14</w:t>
         </w:r>
         <w:r>
           <w:rPr>
@@ -10397,13 +10494,13 @@
           <w:szCs w:val="22"/>
         </w:rPr>
       </w:pPr>
-      <w:hyperlink w:anchor="_Toc67146088" w:history="1">
+      <w:hyperlink w:anchor="_Toc67325933" w:history="1">
         <w:r>
           <w:rPr>
             <w:rStyle w:val="Hypertextovodkaz"/>
             <w:noProof/>
           </w:rPr>
-          <w:t>Obrázek 6 - Stěna součástkové základny</w:t>
+          <w:t>Obrázek 6 - Screenshot grafického zobrazení</w:t>
         </w:r>
         <w:r>
           <w:rPr>
@@ -10424,7 +10521,7 @@
             <w:noProof/>
             <w:webHidden/>
           </w:rPr>
-          <w:instrText xml:space="preserve"> PAGEREF _Toc67146088 \h </w:instrText>
+          <w:instrText xml:space="preserve"> PAGEREF _Toc67325933 \h </w:instrText>
         </w:r>
         <w:r>
           <w:rPr>
@@ -10444,7 +10541,7 @@
             <w:noProof/>
             <w:webHidden/>
           </w:rPr>
-          <w:t>16</w:t>
+          <w:t>15</w:t>
         </w:r>
         <w:r>
           <w:rPr>
@@ -10468,13 +10565,13 @@
           <w:szCs w:val="22"/>
         </w:rPr>
       </w:pPr>
-      <w:hyperlink w:anchor="_Toc67146089" w:history="1">
+      <w:hyperlink w:anchor="_Toc67325934" w:history="1">
         <w:r>
           <w:rPr>
             <w:rStyle w:val="Hypertextovodkaz"/>
             <w:noProof/>
           </w:rPr>
-          <w:t>Obrázek 7 - Detail skříňky v grafickém zobrazení</w:t>
+          <w:t>Obrázek 7 - Stěna součástkové základny</w:t>
         </w:r>
         <w:r>
           <w:rPr>
@@ -10495,7 +10592,7 @@
             <w:noProof/>
             <w:webHidden/>
           </w:rPr>
-          <w:instrText xml:space="preserve"> PAGEREF _Toc67146089 \h </w:instrText>
+          <w:instrText xml:space="preserve"> PAGEREF _Toc67325934 \h </w:instrText>
         </w:r>
         <w:r>
           <w:rPr>
@@ -10515,7 +10612,7 @@
             <w:noProof/>
             <w:webHidden/>
           </w:rPr>
-          <w:t>17</w:t>
+          <w:t>16</w:t>
         </w:r>
         <w:r>
           <w:rPr>
@@ -10539,13 +10636,13 @@
           <w:szCs w:val="22"/>
         </w:rPr>
       </w:pPr>
-      <w:hyperlink w:anchor="_Toc67146090" w:history="1">
+      <w:hyperlink w:anchor="_Toc67325935" w:history="1">
         <w:r>
           <w:rPr>
             <w:rStyle w:val="Hypertextovodkaz"/>
             <w:noProof/>
           </w:rPr>
-          <w:t>Obrázek 8 - Detail skříňky se součástkami</w:t>
+          <w:t>Obrázek 8 - Detail skříňky v grafickém zobrazení</w:t>
         </w:r>
         <w:r>
           <w:rPr>
@@ -10566,7 +10663,7 @@
             <w:noProof/>
             <w:webHidden/>
           </w:rPr>
-          <w:instrText xml:space="preserve"> PAGEREF _Toc67146090 \h </w:instrText>
+          <w:instrText xml:space="preserve"> PAGEREF _Toc67325935 \h </w:instrText>
         </w:r>
         <w:r>
           <w:rPr>
@@ -10610,13 +10707,13 @@
           <w:szCs w:val="22"/>
         </w:rPr>
       </w:pPr>
-      <w:hyperlink w:anchor="_Toc67146091" w:history="1">
+      <w:hyperlink w:anchor="_Toc67325936" w:history="1">
         <w:r>
           <w:rPr>
             <w:rStyle w:val="Hypertextovodkaz"/>
             <w:noProof/>
           </w:rPr>
-          <w:t>Obrázek 9 - Screenshot zobrazení skladu</w:t>
+          <w:t>Obrázek 9 - Detail skříňky se součástkami</w:t>
         </w:r>
         <w:r>
           <w:rPr>
@@ -10637,7 +10734,7 @@
             <w:noProof/>
             <w:webHidden/>
           </w:rPr>
-          <w:instrText xml:space="preserve"> PAGEREF _Toc67146091 \h </w:instrText>
+          <w:instrText xml:space="preserve"> PAGEREF _Toc67325936 \h </w:instrText>
         </w:r>
         <w:r>
           <w:rPr>
@@ -10657,7 +10754,7 @@
             <w:noProof/>
             <w:webHidden/>
           </w:rPr>
-          <w:t>18</w:t>
+          <w:t>17</w:t>
         </w:r>
         <w:r>
           <w:rPr>
@@ -10681,13 +10778,13 @@
           <w:szCs w:val="22"/>
         </w:rPr>
       </w:pPr>
-      <w:hyperlink w:anchor="_Toc67146092" w:history="1">
+      <w:hyperlink w:anchor="_Toc67325937" w:history="1">
         <w:r>
           <w:rPr>
             <w:rStyle w:val="Hypertextovodkaz"/>
             <w:noProof/>
           </w:rPr>
-          <w:t>Obrázek 10 - Přepravky a kotouče ve skladu</w:t>
+          <w:t>Obrázek 10 - Screenshot zobrazení skladu</w:t>
         </w:r>
         <w:r>
           <w:rPr>
@@ -10708,7 +10805,7 @@
             <w:noProof/>
             <w:webHidden/>
           </w:rPr>
-          <w:instrText xml:space="preserve"> PAGEREF _Toc67146092 \h </w:instrText>
+          <w:instrText xml:space="preserve"> PAGEREF _Toc67325937 \h </w:instrText>
         </w:r>
         <w:r>
           <w:rPr>
@@ -10728,7 +10825,7 @@
             <w:noProof/>
             <w:webHidden/>
           </w:rPr>
-          <w:t>19</w:t>
+          <w:t>18</w:t>
         </w:r>
         <w:r>
           <w:rPr>
@@ -10752,13 +10849,13 @@
           <w:szCs w:val="22"/>
         </w:rPr>
       </w:pPr>
-      <w:hyperlink w:anchor="_Toc67146093" w:history="1">
+      <w:hyperlink w:anchor="_Toc67325938" w:history="1">
         <w:r>
           <w:rPr>
             <w:rStyle w:val="Hypertextovodkaz"/>
             <w:noProof/>
           </w:rPr>
-          <w:t>Obrázek 11 - Screenshot sekce Můj seznam</w:t>
+          <w:t>Obrázek 11 - Přepravky a kotouče ve skladu</w:t>
         </w:r>
         <w:r>
           <w:rPr>
@@ -10779,7 +10876,78 @@
             <w:noProof/>
             <w:webHidden/>
           </w:rPr>
-          <w:instrText xml:space="preserve"> PAGEREF _Toc67146093 \h </w:instrText>
+          <w:instrText xml:space="preserve"> PAGEREF _Toc67325938 \h </w:instrText>
+        </w:r>
+        <w:r>
+          <w:rPr>
+            <w:noProof/>
+            <w:webHidden/>
+          </w:rPr>
+        </w:r>
+        <w:r>
+          <w:rPr>
+            <w:noProof/>
+            <w:webHidden/>
+          </w:rPr>
+          <w:fldChar w:fldCharType="separate"/>
+        </w:r>
+        <w:r>
+          <w:rPr>
+            <w:noProof/>
+            <w:webHidden/>
+          </w:rPr>
+          <w:t>19</w:t>
+        </w:r>
+        <w:r>
+          <w:rPr>
+            <w:noProof/>
+            <w:webHidden/>
+          </w:rPr>
+          <w:fldChar w:fldCharType="end"/>
+        </w:r>
+      </w:hyperlink>
+    </w:p>
+    <w:p>
+      <w:pPr>
+        <w:pStyle w:val="Seznamobrzk"/>
+        <w:tabs>
+          <w:tab w:val="right" w:leader="dot" w:pos="9061"/>
+        </w:tabs>
+        <w:rPr>
+          <w:rFonts w:asciiTheme="minorHAnsi" w:eastAsiaTheme="minorEastAsia" w:hAnsiTheme="minorHAnsi" w:cstheme="minorBidi"/>
+          <w:noProof/>
+          <w:sz w:val="22"/>
+          <w:szCs w:val="22"/>
+        </w:rPr>
+      </w:pPr>
+      <w:hyperlink w:anchor="_Toc67325939" w:history="1">
+        <w:r>
+          <w:rPr>
+            <w:rStyle w:val="Hypertextovodkaz"/>
+            <w:noProof/>
+          </w:rPr>
+          <w:t>Obrázek 12 - Screenshot sekce Můj seznam</w:t>
+        </w:r>
+        <w:r>
+          <w:rPr>
+            <w:noProof/>
+            <w:webHidden/>
+          </w:rPr>
+          <w:tab/>
+        </w:r>
+        <w:r>
+          <w:rPr>
+            <w:noProof/>
+            <w:webHidden/>
+          </w:rPr>
+          <w:fldChar w:fldCharType="begin"/>
+        </w:r>
+        <w:r>
+          <w:rPr>
+            <w:noProof/>
+            <w:webHidden/>
+          </w:rPr>
+          <w:instrText xml:space="preserve"> PAGEREF _Toc67325939 \h </w:instrText>
         </w:r>
         <w:r>
           <w:rPr>
@@ -10827,12 +10995,12 @@
       <w:pPr>
         <w:pStyle w:val="Neslovankapitola"/>
       </w:pPr>
-      <w:bookmarkStart w:id="61" w:name="_Toc67146143"/>
+      <w:bookmarkStart w:id="62" w:name="_Toc67326074"/>
       <w:r>
         <w:lastRenderedPageBreak/>
         <w:t>Použitá literatura</w:t>
       </w:r>
-      <w:bookmarkEnd w:id="61"/>
+      <w:bookmarkEnd w:id="62"/>
     </w:p>
     <w:p>
       <w:pPr>
@@ -10993,8 +11161,8 @@
         <w:pStyle w:val="Sta"/>
         <w:jc w:val="left"/>
         <w:sectPr>
-          <w:headerReference w:type="even" r:id="rId29"/>
-          <w:footerReference w:type="default" r:id="rId30"/>
+          <w:headerReference w:type="even" r:id="rId32"/>
+          <w:footerReference w:type="default" r:id="rId33"/>
           <w:pgSz w:w="11907" w:h="16840" w:code="9"/>
           <w:pgMar w:top="899" w:right="1418" w:bottom="1078" w:left="1418" w:header="709" w:footer="709" w:gutter="0"/>
           <w:pgNumType w:start="1"/>
@@ -11010,23 +11178,34 @@
       <w:pPr>
         <w:pStyle w:val="Ploha"/>
       </w:pPr>
-      <w:bookmarkStart w:id="62" w:name="_Toc67146144"/>
+      <w:bookmarkStart w:id="63" w:name="_Toc67326075"/>
       <w:r>
         <w:lastRenderedPageBreak/>
         <w:t>Seznam přiložených souborů</w:t>
       </w:r>
-      <w:bookmarkEnd w:id="62"/>
+      <w:bookmarkEnd w:id="63"/>
+    </w:p>
+    <w:p>
+      <w:pPr>
+        <w:pStyle w:val="Sta"/>
+      </w:pPr>
+      <w:r>
+        <w:t>Obsahem datové</w:t>
+      </w:r>
+      <w:r>
+        <w:t>ho nosiče je:</w:t>
+      </w:r>
     </w:p>
     <w:p>
       <w:pPr>
         <w:pStyle w:val="Sta"/>
         <w:numPr>
           <w:ilvl w:val="0"/>
-          <w:numId w:val="26"/>
+          <w:numId w:val="28"/>
         </w:numPr>
       </w:pPr>
       <w:r>
-        <w:t xml:space="preserve">Složka </w:t>
+        <w:t>Složka „</w:t>
       </w:r>
       <w:proofErr w:type="spellStart"/>
       <w:r>
@@ -11034,11 +11213,56 @@
       </w:r>
       <w:proofErr w:type="spellEnd"/>
       <w:r>
-        <w:t xml:space="preserve"> – obsahuje kód aplikace</w:t>
-      </w:r>
+        <w:t>“ – obsahuje kód aplikace</w:t>
+      </w:r>
+    </w:p>
+    <w:p>
+      <w:pPr>
+        <w:pStyle w:val="Sta"/>
+        <w:numPr>
+          <w:ilvl w:val="0"/>
+          <w:numId w:val="28"/>
+        </w:numPr>
+      </w:pPr>
+      <w:r>
+        <w:t>Složka „</w:t>
+      </w:r>
+      <w:proofErr w:type="spellStart"/>
+      <w:r>
+        <w:t>images</w:t>
+      </w:r>
+      <w:proofErr w:type="spellEnd"/>
+      <w:r>
+        <w:t>“ – obsahuje obrázky použité v dokumentaci</w:t>
+      </w:r>
+    </w:p>
+    <w:p>
+      <w:pPr>
+        <w:pStyle w:val="Sta"/>
+        <w:numPr>
+          <w:ilvl w:val="0"/>
+          <w:numId w:val="28"/>
+        </w:numPr>
+      </w:pPr>
+      <w:r>
+        <w:t>Dokumentaci ve formátech .</w:t>
+      </w:r>
+      <w:proofErr w:type="spellStart"/>
+      <w:r>
+        <w:t>docx</w:t>
+      </w:r>
+      <w:proofErr w:type="spellEnd"/>
+      <w:r>
+        <w:t xml:space="preserve"> a .</w:t>
+      </w:r>
+      <w:proofErr w:type="spellStart"/>
+      <w:r>
+        <w:t>pdf</w:t>
+      </w:r>
+      <w:proofErr w:type="spellEnd"/>
     </w:p>
     <w:sectPr>
-      <w:footerReference w:type="default" r:id="rId31"/>
+      <w:footerReference w:type="default" r:id="rId34"/>
       <w:pgSz w:w="11907" w:h="16840" w:code="9"/>
       <w:pgMar w:top="899" w:right="1418" w:bottom="1078" w:left="1418" w:header="709" w:footer="709" w:gutter="0"/>
       <w:pgNumType w:start="1"/>
@@ -11446,6 +11670,119 @@
     <w:numStyleLink w:val="slaKapitol"/>
   </w:abstractNum>
   <w:abstractNum w:abstractNumId="3" w15:restartNumberingAfterBreak="0">
+    <w:nsid w:val="0D0103B8"/>
+    <w:multiLevelType w:val="hybridMultilevel"/>
+    <w:tmpl w:val="A33CE538"/>
+    <w:lvl w:ilvl="0" w:tplc="04050001">
+      <w:start w:val="1"/>
+      <w:numFmt w:val="bullet"/>
+      <w:lvlText w:val=""/>
+      <w:lvlJc w:val="left"/>
+      <w:pPr>
+        <w:ind w:left="720" w:hanging="360"/>
+      </w:pPr>
+      <w:rPr>
+        <w:rFonts w:ascii="Symbol" w:hAnsi="Symbol" w:hint="default"/>
+      </w:rPr>
+    </w:lvl>
+    <w:lvl w:ilvl="1" w:tplc="04050003" w:tentative="1">
+      <w:start w:val="1"/>
+      <w:numFmt w:val="bullet"/>
+      <w:lvlText w:val="o"/>
+      <w:lvlJc w:val="left"/>
+      <w:pPr>
+        <w:ind w:left="1440" w:hanging="360"/>
+      </w:pPr>
+      <w:rPr>
+        <w:rFonts w:ascii="Courier New" w:hAnsi="Courier New" w:cs="Courier New" w:hint="default"/>
+      </w:rPr>
+    </w:lvl>
+    <w:lvl w:ilvl="2" w:tplc="04050005" w:tentative="1">
+      <w:start w:val="1"/>
+      <w:numFmt w:val="bullet"/>
+      <w:lvlText w:val=""/>
+      <w:lvlJc w:val="left"/>
+      <w:pPr>
+        <w:ind w:left="2160" w:hanging="360"/>
+      </w:pPr>
+      <w:rPr>
+        <w:rFonts w:ascii="Wingdings" w:hAnsi="Wingdings" w:hint="default"/>
+      </w:rPr>
+    </w:lvl>
+    <w:lvl w:ilvl="3" w:tplc="04050001" w:tentative="1">
+      <w:start w:val="1"/>
+      <w:numFmt w:val="bullet"/>
+      <w:lvlText w:val=""/>
+      <w:lvlJc w:val="left"/>
+      <w:pPr>
+        <w:ind w:left="2880" w:hanging="360"/>
+      </w:pPr>
+      <w:rPr>
+        <w:rFonts w:ascii="Symbol" w:hAnsi="Symbol" w:hint="default"/>
+      </w:rPr>
+    </w:lvl>
+    <w:lvl w:ilvl="4" w:tplc="04050003" w:tentative="1">
+      <w:start w:val="1"/>
+      <w:numFmt w:val="bullet"/>
+      <w:lvlText w:val="o"/>
+      <w:lvlJc w:val="left"/>
+      <w:pPr>
+        <w:ind w:left="3600" w:hanging="360"/>
+      </w:pPr>
+      <w:rPr>
+        <w:rFonts w:ascii="Courier New" w:hAnsi="Courier New" w:cs="Courier New" w:hint="default"/>
+      </w:rPr>
+    </w:lvl>
+    <w:lvl w:ilvl="5" w:tplc="04050005" w:tentative="1">
+      <w:start w:val="1"/>
+      <w:numFmt w:val="bullet"/>
+      <w:lvlText w:val=""/>
+      <w:lvlJc w:val="left"/>
+      <w:pPr>
+        <w:ind w:left="4320" w:hanging="360"/>
+      </w:pPr>
+      <w:rPr>
+        <w:rFonts w:ascii="Wingdings" w:hAnsi="Wingdings" w:hint="default"/>
+      </w:rPr>
+    </w:lvl>
+    <w:lvl w:ilvl="6" w:tplc="04050001" w:tentative="1">
+      <w:start w:val="1"/>
+      <w:numFmt w:val="bullet"/>
+      <w:lvlText w:val=""/>
+      <w:lvlJc w:val="left"/>
+      <w:pPr>
+        <w:ind w:left="5040" w:hanging="360"/>
+      </w:pPr>
+      <w:rPr>
+        <w:rFonts w:ascii="Symbol" w:hAnsi="Symbol" w:hint="default"/>
+      </w:rPr>
+    </w:lvl>
+    <w:lvl w:ilvl="7" w:tplc="04050003" w:tentative="1">
+      <w:start w:val="1"/>
+      <w:numFmt w:val="bullet"/>
+      <w:lvlText w:val="o"/>
+      <w:lvlJc w:val="left"/>
+      <w:pPr>
+        <w:ind w:left="5760" w:hanging="360"/>
+      </w:pPr>
+      <w:rPr>
+        <w:rFonts w:ascii="Courier New" w:hAnsi="Courier New" w:cs="Courier New" w:hint="default"/>
+      </w:rPr>
+    </w:lvl>
+    <w:lvl w:ilvl="8" w:tplc="04050005" w:tentative="1">
+      <w:start w:val="1"/>
+      <w:numFmt w:val="bullet"/>
+      <w:lvlText w:val=""/>
+      <w:lvlJc w:val="left"/>
+      <w:pPr>
+        <w:ind w:left="6480" w:hanging="360"/>
+      </w:pPr>
+      <w:rPr>
+        <w:rFonts w:ascii="Wingdings" w:hAnsi="Wingdings" w:hint="default"/>
+      </w:rPr>
+    </w:lvl>
+  </w:abstractNum>
+  <w:abstractNum w:abstractNumId="4" w15:restartNumberingAfterBreak="0">
     <w:nsid w:val="0EF04CE1"/>
     <w:multiLevelType w:val="multilevel"/>
     <w:tmpl w:val="0D548B94"/>
@@ -11580,7 +11917,7 @@
       </w:rPr>
     </w:lvl>
   </w:abstractNum>
-  <w:abstractNum w:abstractNumId="4" w15:restartNumberingAfterBreak="0">
+  <w:abstractNum w:abstractNumId="5" w15:restartNumberingAfterBreak="0">
     <w:nsid w:val="0F9203E5"/>
     <w:multiLevelType w:val="hybridMultilevel"/>
     <w:tmpl w:val="327ADFD0"/>
@@ -11693,7 +12030,7 @@
       </w:rPr>
     </w:lvl>
   </w:abstractNum>
-  <w:abstractNum w:abstractNumId="5" w15:restartNumberingAfterBreak="0">
+  <w:abstractNum w:abstractNumId="6" w15:restartNumberingAfterBreak="0">
     <w:nsid w:val="15081B02"/>
     <w:multiLevelType w:val="multilevel"/>
     <w:tmpl w:val="8B2C87D4"/>
@@ -11825,13 +12162,13 @@
       </w:rPr>
     </w:lvl>
   </w:abstractNum>
-  <w:abstractNum w:abstractNumId="6" w15:restartNumberingAfterBreak="0">
+  <w:abstractNum w:abstractNumId="7" w15:restartNumberingAfterBreak="0">
     <w:nsid w:val="1B0545F9"/>
     <w:multiLevelType w:val="multilevel"/>
     <w:tmpl w:val="3FA4C320"/>
     <w:numStyleLink w:val="seznam-slovan"/>
   </w:abstractNum>
-  <w:abstractNum w:abstractNumId="7" w15:restartNumberingAfterBreak="0">
+  <w:abstractNum w:abstractNumId="8" w15:restartNumberingAfterBreak="0">
     <w:nsid w:val="1B3E3E97"/>
     <w:multiLevelType w:val="multilevel"/>
     <w:tmpl w:val="3FA4C320"/>
@@ -11947,7 +12284,7 @@
       </w:rPr>
     </w:lvl>
   </w:abstractNum>
-  <w:abstractNum w:abstractNumId="8" w15:restartNumberingAfterBreak="0">
+  <w:abstractNum w:abstractNumId="9" w15:restartNumberingAfterBreak="0">
     <w:nsid w:val="22C23326"/>
     <w:multiLevelType w:val="hybridMultilevel"/>
     <w:tmpl w:val="FE0A5A2E"/>
@@ -12060,7 +12397,7 @@
       </w:rPr>
     </w:lvl>
   </w:abstractNum>
-  <w:abstractNum w:abstractNumId="9" w15:restartNumberingAfterBreak="0">
+  <w:abstractNum w:abstractNumId="10" w15:restartNumberingAfterBreak="0">
     <w:nsid w:val="25F439B4"/>
     <w:multiLevelType w:val="multilevel"/>
     <w:tmpl w:val="912A84C8"/>
@@ -12182,25 +12519,25 @@
       </w:rPr>
     </w:lvl>
   </w:abstractNum>
-  <w:abstractNum w:abstractNumId="10" w15:restartNumberingAfterBreak="0">
+  <w:abstractNum w:abstractNumId="11" w15:restartNumberingAfterBreak="0">
     <w:nsid w:val="324B15A9"/>
     <w:multiLevelType w:val="multilevel"/>
     <w:tmpl w:val="0D548B94"/>
     <w:numStyleLink w:val="selnseznam"/>
   </w:abstractNum>
-  <w:abstractNum w:abstractNumId="11" w15:restartNumberingAfterBreak="0">
+  <w:abstractNum w:abstractNumId="12" w15:restartNumberingAfterBreak="0">
     <w:nsid w:val="336B5013"/>
     <w:multiLevelType w:val="multilevel"/>
     <w:tmpl w:val="0D548B94"/>
     <w:numStyleLink w:val="selnseznam"/>
   </w:abstractNum>
-  <w:abstractNum w:abstractNumId="12" w15:restartNumberingAfterBreak="0">
+  <w:abstractNum w:abstractNumId="13" w15:restartNumberingAfterBreak="0">
     <w:nsid w:val="372549C1"/>
     <w:multiLevelType w:val="multilevel"/>
     <w:tmpl w:val="C958B55C"/>
     <w:numStyleLink w:val="seznam-odrky"/>
   </w:abstractNum>
-  <w:abstractNum w:abstractNumId="13" w15:restartNumberingAfterBreak="0">
+  <w:abstractNum w:abstractNumId="14" w15:restartNumberingAfterBreak="0">
     <w:nsid w:val="3E5F0EB8"/>
     <w:multiLevelType w:val="hybridMultilevel"/>
     <w:tmpl w:val="BDF849F0"/>
@@ -12290,13 +12627,13 @@
       </w:pPr>
     </w:lvl>
   </w:abstractNum>
-  <w:abstractNum w:abstractNumId="14" w15:restartNumberingAfterBreak="0">
+  <w:abstractNum w:abstractNumId="15" w15:restartNumberingAfterBreak="0">
     <w:nsid w:val="43C52B8E"/>
     <w:multiLevelType w:val="multilevel"/>
     <w:tmpl w:val="8B2C87D4"/>
     <w:numStyleLink w:val="seznam-abecedn"/>
   </w:abstractNum>
-  <w:abstractNum w:abstractNumId="15" w15:restartNumberingAfterBreak="0">
+  <w:abstractNum w:abstractNumId="16" w15:restartNumberingAfterBreak="0">
     <w:nsid w:val="45273C7F"/>
     <w:multiLevelType w:val="multilevel"/>
     <w:tmpl w:val="56A8012E"/>
@@ -12409,17 +12746,17 @@
       </w:rPr>
     </w:lvl>
   </w:abstractNum>
-  <w:abstractNum w:abstractNumId="16" w15:restartNumberingAfterBreak="0">
-    <w:nsid w:val="598B61AF"/>
+  <w:abstractNum w:abstractNumId="17" w15:restartNumberingAfterBreak="0">
+    <w:nsid w:val="53BA4495"/>
     <w:multiLevelType w:val="hybridMultilevel"/>
-    <w:tmpl w:val="84CAB046"/>
+    <w:tmpl w:val="835CCCCC"/>
     <w:lvl w:ilvl="0" w:tplc="04050001">
       <w:start w:val="1"/>
       <w:numFmt w:val="bullet"/>
       <w:lvlText w:val=""/>
       <w:lvlJc w:val="left"/>
       <w:pPr>
-        <w:ind w:left="720" w:hanging="360"/>
+        <w:ind w:left="1440" w:hanging="360"/>
       </w:pPr>
       <w:rPr>
         <w:rFonts w:ascii="Symbol" w:hAnsi="Symbol" w:hint="default"/>
@@ -12431,7 +12768,7 @@
       <w:lvlText w:val="o"/>
       <w:lvlJc w:val="left"/>
       <w:pPr>
-        <w:ind w:left="1440" w:hanging="360"/>
+        <w:ind w:left="2160" w:hanging="360"/>
       </w:pPr>
       <w:rPr>
         <w:rFonts w:ascii="Courier New" w:hAnsi="Courier New" w:cs="Courier New" w:hint="default"/>
@@ -12443,7 +12780,7 @@
       <w:lvlText w:val=""/>
       <w:lvlJc w:val="left"/>
       <w:pPr>
-        <w:ind w:left="2160" w:hanging="360"/>
+        <w:ind w:left="2880" w:hanging="360"/>
       </w:pPr>
       <w:rPr>
         <w:rFonts w:ascii="Wingdings" w:hAnsi="Wingdings" w:hint="default"/>
@@ -12455,7 +12792,7 @@
       <w:lvlText w:val=""/>
       <w:lvlJc w:val="left"/>
       <w:pPr>
-        <w:ind w:left="2880" w:hanging="360"/>
+        <w:ind w:left="3600" w:hanging="360"/>
       </w:pPr>
       <w:rPr>
         <w:rFonts w:ascii="Symbol" w:hAnsi="Symbol" w:hint="default"/>
@@ -12467,7 +12804,7 @@
       <w:lvlText w:val="o"/>
       <w:lvlJc w:val="left"/>
       <w:pPr>
-        <w:ind w:left="3600" w:hanging="360"/>
+        <w:ind w:left="4320" w:hanging="360"/>
       </w:pPr>
       <w:rPr>
         <w:rFonts w:ascii="Courier New" w:hAnsi="Courier New" w:cs="Courier New" w:hint="default"/>
@@ -12479,7 +12816,7 @@
       <w:lvlText w:val=""/>
       <w:lvlJc w:val="left"/>
       <w:pPr>
-        <w:ind w:left="4320" w:hanging="360"/>
+        <w:ind w:left="5040" w:hanging="360"/>
       </w:pPr>
       <w:rPr>
         <w:rFonts w:ascii="Wingdings" w:hAnsi="Wingdings" w:hint="default"/>
@@ -12491,7 +12828,7 @@
       <w:lvlText w:val=""/>
       <w:lvlJc w:val="left"/>
       <w:pPr>
-        <w:ind w:left="5040" w:hanging="360"/>
+        <w:ind w:left="5760" w:hanging="360"/>
       </w:pPr>
       <w:rPr>
         <w:rFonts w:ascii="Symbol" w:hAnsi="Symbol" w:hint="default"/>
@@ -12503,7 +12840,7 @@
       <w:lvlText w:val="o"/>
       <w:lvlJc w:val="left"/>
       <w:pPr>
-        <w:ind w:left="5760" w:hanging="360"/>
+        <w:ind w:left="6480" w:hanging="360"/>
       </w:pPr>
       <w:rPr>
         <w:rFonts w:ascii="Courier New" w:hAnsi="Courier New" w:cs="Courier New" w:hint="default"/>
@@ -12515,26 +12852,139 @@
       <w:lvlText w:val=""/>
       <w:lvlJc w:val="left"/>
       <w:pPr>
-        <w:ind w:left="6480" w:hanging="360"/>
+        <w:ind w:left="7200" w:hanging="360"/>
       </w:pPr>
       <w:rPr>
         <w:rFonts w:ascii="Wingdings" w:hAnsi="Wingdings" w:hint="default"/>
       </w:rPr>
     </w:lvl>
   </w:abstractNum>
-  <w:abstractNum w:abstractNumId="17" w15:restartNumberingAfterBreak="0">
+  <w:abstractNum w:abstractNumId="18" w15:restartNumberingAfterBreak="0">
+    <w:nsid w:val="598B61AF"/>
+    <w:multiLevelType w:val="hybridMultilevel"/>
+    <w:tmpl w:val="84CAB046"/>
+    <w:lvl w:ilvl="0" w:tplc="04050001">
+      <w:start w:val="1"/>
+      <w:numFmt w:val="bullet"/>
+      <w:lvlText w:val=""/>
+      <w:lvlJc w:val="left"/>
+      <w:pPr>
+        <w:ind w:left="720" w:hanging="360"/>
+      </w:pPr>
+      <w:rPr>
+        <w:rFonts w:ascii="Symbol" w:hAnsi="Symbol" w:hint="default"/>
+      </w:rPr>
+    </w:lvl>
+    <w:lvl w:ilvl="1" w:tplc="04050003" w:tentative="1">
+      <w:start w:val="1"/>
+      <w:numFmt w:val="bullet"/>
+      <w:lvlText w:val="o"/>
+      <w:lvlJc w:val="left"/>
+      <w:pPr>
+        <w:ind w:left="1440" w:hanging="360"/>
+      </w:pPr>
+      <w:rPr>
+        <w:rFonts w:ascii="Courier New" w:hAnsi="Courier New" w:cs="Courier New" w:hint="default"/>
+      </w:rPr>
+    </w:lvl>
+    <w:lvl w:ilvl="2" w:tplc="04050005" w:tentative="1">
+      <w:start w:val="1"/>
+      <w:numFmt w:val="bullet"/>
+      <w:lvlText w:val=""/>
+      <w:lvlJc w:val="left"/>
+      <w:pPr>
+        <w:ind w:left="2160" w:hanging="360"/>
+      </w:pPr>
+      <w:rPr>
+        <w:rFonts w:ascii="Wingdings" w:hAnsi="Wingdings" w:hint="default"/>
+      </w:rPr>
+    </w:lvl>
+    <w:lvl w:ilvl="3" w:tplc="04050001" w:tentative="1">
+      <w:start w:val="1"/>
+      <w:numFmt w:val="bullet"/>
+      <w:lvlText w:val=""/>
+      <w:lvlJc w:val="left"/>
+      <w:pPr>
+        <w:ind w:left="2880" w:hanging="360"/>
+      </w:pPr>
+      <w:rPr>
+        <w:rFonts w:ascii="Symbol" w:hAnsi="Symbol" w:hint="default"/>
+      </w:rPr>
+    </w:lvl>
+    <w:lvl w:ilvl="4" w:tplc="04050003" w:tentative="1">
+      <w:start w:val="1"/>
+      <w:numFmt w:val="bullet"/>
+      <w:lvlText w:val="o"/>
+      <w:lvlJc w:val="left"/>
+      <w:pPr>
+        <w:ind w:left="3600" w:hanging="360"/>
+      </w:pPr>
+      <w:rPr>
+        <w:rFonts w:ascii="Courier New" w:hAnsi="Courier New" w:cs="Courier New" w:hint="default"/>
+      </w:rPr>
+    </w:lvl>
+    <w:lvl w:ilvl="5" w:tplc="04050005" w:tentative="1">
+      <w:start w:val="1"/>
+      <w:numFmt w:val="bullet"/>
+      <w:lvlText w:val=""/>
+      <w:lvlJc w:val="left"/>
+      <w:pPr>
+        <w:ind w:left="4320" w:hanging="360"/>
+      </w:pPr>
+      <w:rPr>
+        <w:rFonts w:ascii="Wingdings" w:hAnsi="Wingdings" w:hint="default"/>
+      </w:rPr>
+    </w:lvl>
+    <w:lvl w:ilvl="6" w:tplc="04050001" w:tentative="1">
+      <w:start w:val="1"/>
+      <w:numFmt w:val="bullet"/>
+      <w:lvlText w:val=""/>
+      <w:lvlJc w:val="left"/>
+      <w:pPr>
+        <w:ind w:left="5040" w:hanging="360"/>
+      </w:pPr>
+      <w:rPr>
+        <w:rFonts w:ascii="Symbol" w:hAnsi="Symbol" w:hint="default"/>
+      </w:rPr>
+    </w:lvl>
+    <w:lvl w:ilvl="7" w:tplc="04050003" w:tentative="1">
+      <w:start w:val="1"/>
+      <w:numFmt w:val="bullet"/>
+      <w:lvlText w:val="o"/>
+      <w:lvlJc w:val="left"/>
+      <w:pPr>
+        <w:ind w:left="5760" w:hanging="360"/>
+      </w:pPr>
+      <w:rPr>
+        <w:rFonts w:ascii="Courier New" w:hAnsi="Courier New" w:cs="Courier New" w:hint="default"/>
+      </w:rPr>
+    </w:lvl>
+    <w:lvl w:ilvl="8" w:tplc="04050005" w:tentative="1">
+      <w:start w:val="1"/>
+      <w:numFmt w:val="bullet"/>
+      <w:lvlText w:val=""/>
+      <w:lvlJc w:val="left"/>
+      <w:pPr>
+        <w:ind w:left="6480" w:hanging="360"/>
+      </w:pPr>
+      <w:rPr>
+        <w:rFonts w:ascii="Wingdings" w:hAnsi="Wingdings" w:hint="default"/>
+      </w:rPr>
+    </w:lvl>
+  </w:abstractNum>
+  <w:abstractNum w:abstractNumId="19" w15:restartNumberingAfterBreak="0">
     <w:nsid w:val="66B50D48"/>
     <w:multiLevelType w:val="multilevel"/>
     <w:tmpl w:val="912A84C8"/>
     <w:numStyleLink w:val="slaKapitol"/>
   </w:abstractNum>
-  <w:abstractNum w:abstractNumId="18" w15:restartNumberingAfterBreak="0">
+  <w:abstractNum w:abstractNumId="20" w15:restartNumberingAfterBreak="0">
     <w:nsid w:val="6756147F"/>
     <w:multiLevelType w:val="multilevel"/>
     <w:tmpl w:val="3FA4C320"/>
     <w:numStyleLink w:val="seznam-slovan"/>
   </w:abstractNum>
-  <w:abstractNum w:abstractNumId="19" w15:restartNumberingAfterBreak="0">
+  <w:abstractNum w:abstractNumId="21" w15:restartNumberingAfterBreak="0">
     <w:nsid w:val="6CAD70F3"/>
     <w:multiLevelType w:val="multilevel"/>
     <w:tmpl w:val="4B045870"/>
@@ -12650,7 +13100,7 @@
       </w:rPr>
     </w:lvl>
   </w:abstractNum>
-  <w:abstractNum w:abstractNumId="20" w15:restartNumberingAfterBreak="0">
+  <w:abstractNum w:abstractNumId="22" w15:restartNumberingAfterBreak="0">
     <w:nsid w:val="78C9044C"/>
     <w:multiLevelType w:val="multilevel"/>
     <w:tmpl w:val="8A58E52E"/>
@@ -12770,19 +13220,19 @@
       </w:pPr>
     </w:lvl>
   </w:abstractNum>
-  <w:abstractNum w:abstractNumId="21" w15:restartNumberingAfterBreak="0">
+  <w:abstractNum w:abstractNumId="23" w15:restartNumberingAfterBreak="0">
     <w:nsid w:val="78DB4BB6"/>
     <w:multiLevelType w:val="multilevel"/>
     <w:tmpl w:val="3FA4C320"/>
     <w:numStyleLink w:val="seznam-slovan"/>
   </w:abstractNum>
-  <w:abstractNum w:abstractNumId="22" w15:restartNumberingAfterBreak="0">
+  <w:abstractNum w:abstractNumId="24" w15:restartNumberingAfterBreak="0">
     <w:nsid w:val="7BE56500"/>
     <w:multiLevelType w:val="multilevel"/>
     <w:tmpl w:val="3FA4C320"/>
     <w:numStyleLink w:val="seznam-slovan"/>
   </w:abstractNum>
-  <w:abstractNum w:abstractNumId="23" w15:restartNumberingAfterBreak="0">
+  <w:abstractNum w:abstractNumId="25" w15:restartNumberingAfterBreak="0">
     <w:nsid w:val="7DFE4DA6"/>
     <w:multiLevelType w:val="hybridMultilevel"/>
     <w:tmpl w:val="59CA0736"/>
@@ -12869,28 +13319,28 @@
     </w:lvl>
   </w:abstractNum>
   <w:num w:numId="1">
-    <w:abstractNumId w:val="20"/>
+    <w:abstractNumId w:val="22"/>
   </w:num>
   <w:num w:numId="2">
-    <w:abstractNumId w:val="5"/>
+    <w:abstractNumId w:val="6"/>
   </w:num>
   <w:num w:numId="3">
-    <w:abstractNumId w:val="3"/>
+    <w:abstractNumId w:val="4"/>
   </w:num>
   <w:num w:numId="4">
     <w:abstractNumId w:val="1"/>
   </w:num>
   <w:num w:numId="5">
-    <w:abstractNumId w:val="13"/>
+    <w:abstractNumId w:val="14"/>
   </w:num>
   <w:num w:numId="6">
     <w:abstractNumId w:val="0"/>
   </w:num>
   <w:num w:numId="7">
-    <w:abstractNumId w:val="9"/>
+    <w:abstractNumId w:val="10"/>
   </w:num>
   <w:num w:numId="8">
-    <w:abstractNumId w:val="9"/>
+    <w:abstractNumId w:val="10"/>
     <w:lvlOverride w:ilvl="0">
       <w:startOverride w:val="1"/>
     </w:lvlOverride>
@@ -12920,58 +13370,64 @@
     </w:lvlOverride>
   </w:num>
   <w:num w:numId="9">
-    <w:abstractNumId w:val="6"/>
+    <w:abstractNumId w:val="7"/>
   </w:num>
   <w:num w:numId="10">
+    <w:abstractNumId w:val="13"/>
+  </w:num>
+  <w:num w:numId="11">
+    <w:abstractNumId w:val="15"/>
+  </w:num>
+  <w:num w:numId="12">
+    <w:abstractNumId w:val="19"/>
+  </w:num>
+  <w:num w:numId="13">
+    <w:abstractNumId w:val="8"/>
+  </w:num>
+  <w:num w:numId="14">
     <w:abstractNumId w:val="12"/>
   </w:num>
-  <w:num w:numId="11">
-    <w:abstractNumId w:val="14"/>
-  </w:num>
-  <w:num w:numId="12">
-    <w:abstractNumId w:val="17"/>
-  </w:num>
-  <w:num w:numId="13">
-    <w:abstractNumId w:val="7"/>
-  </w:num>
-  <w:num w:numId="14">
-    <w:abstractNumId w:val="11"/>
-  </w:num>
   <w:num w:numId="15">
-    <w:abstractNumId w:val="18"/>
+    <w:abstractNumId w:val="20"/>
   </w:num>
   <w:num w:numId="16">
-    <w:abstractNumId w:val="22"/>
+    <w:abstractNumId w:val="24"/>
   </w:num>
   <w:num w:numId="17">
-    <w:abstractNumId w:val="21"/>
+    <w:abstractNumId w:val="23"/>
   </w:num>
   <w:num w:numId="18">
-    <w:abstractNumId w:val="15"/>
+    <w:abstractNumId w:val="16"/>
   </w:num>
   <w:num w:numId="19">
-    <w:abstractNumId w:val="10"/>
+    <w:abstractNumId w:val="11"/>
   </w:num>
   <w:num w:numId="20">
     <w:abstractNumId w:val="2"/>
   </w:num>
   <w:num w:numId="21">
-    <w:abstractNumId w:val="19"/>
+    <w:abstractNumId w:val="21"/>
   </w:num>
   <w:num w:numId="22">
+    <w:abstractNumId w:val="10"/>
+  </w:num>
+  <w:num w:numId="23">
+    <w:abstractNumId w:val="18"/>
+  </w:num>
+  <w:num w:numId="24">
+    <w:abstractNumId w:val="5"/>
+  </w:num>
+  <w:num w:numId="25">
     <w:abstractNumId w:val="9"/>
   </w:num>
-  <w:num w:numId="23">
-    <w:abstractNumId w:val="16"/>
+  <w:num w:numId="26">
+    <w:abstractNumId w:val="25"/>
   </w:num>
-  <w:num w:numId="24">
-    <w:abstractNumId w:val="4"/>
+  <w:num w:numId="27">
+    <w:abstractNumId w:val="17"/>
   </w:num>
-  <w:num w:numId="25">
-    <w:abstractNumId w:val="8"/>
-  </w:num>
-  <w:num w:numId="26">
-    <w:abstractNumId w:val="23"/>
+  <w:num w:numId="28">
+    <w:abstractNumId w:val="3"/>
   </w:num>
   <w:numIdMacAtCleanup w:val="11"/>
 </w:numbering>
@@ -14437,9 +14893,11 @@
     <w:rsid w:val="001E1711"/>
     <w:rsid w:val="00226D08"/>
     <w:rsid w:val="00305485"/>
+    <w:rsid w:val="00493605"/>
     <w:rsid w:val="004A1458"/>
     <w:rsid w:val="004A353C"/>
     <w:rsid w:val="0055239F"/>
+    <w:rsid w:val="00595D56"/>
     <w:rsid w:val="005E07B5"/>
     <w:rsid w:val="00630728"/>
     <w:rsid w:val="00836A2B"/>
@@ -14450,6 +14908,7 @@
     <w:rsid w:val="00C21D7C"/>
     <w:rsid w:val="00C47D9E"/>
     <w:rsid w:val="00D5205D"/>
+    <w:rsid w:val="00D822C2"/>
     <w:rsid w:val="00D9400A"/>
     <w:rsid w:val="00F30C6B"/>
   </w:rsids>

--- a/MP2020-Petříček-Adam-P4-Aplikace_součástková_základna.docx
+++ b/MP2020-Petříček-Adam-P4-Aplikace_součástková_základna.docx
@@ -3,6 +3,21 @@
 <w:document xmlns:wpc="http://schemas.microsoft.com/office/word/2010/wordprocessingCanvas" xmlns:cx="http://schemas.microsoft.com/office/drawing/2014/chartex" xmlns:cx1="http://schemas.microsoft.com/office/drawing/2015/9/8/chartex" xmlns:cx2="http://schemas.microsoft.com/office/drawing/2015/10/21/chartex" xmlns:cx3="http://schemas.microsoft.com/office/drawing/2016/5/9/chartex" xmlns:cx4="http://schemas.microsoft.com/office/drawing/2016/5/10/chartex" xmlns:cx5="http://schemas.microsoft.com/office/drawing/2016/5/11/chartex" xmlns:cx6="http://schemas.microsoft.com/office/drawing/2016/5/12/chartex" xmlns:cx7="http://schemas.microsoft.com/office/drawing/2016/5/13/chartex" xmlns:cx8="http://schemas.microsoft.com/office/drawing/2016/5/14/chartex" xmlns:mc="http://schemas.openxmlformats.org/markup-compatibility/2006" xmlns:aink="http://schemas.microsoft.com/office/drawing/2016/ink" xmlns:am3d="http://schemas.microsoft.com/office/drawing/2017/model3d" xmlns:o="urn:schemas-microsoft-com:office:office" xmlns:r="http://schemas.openxmlformats.org/officeDocument/2006/relationships" xmlns:m="http://schemas.openxmlformats.org/officeDocument/2006/math" xmlns:v="urn:schemas-microsoft-com:vml" xmlns:wp14="http://schemas.microsoft.com/office/word/2010/wordprocessingDrawing" xmlns:wp="http://schemas.openxmlformats.org/drawingml/2006/wordprocessingDrawing" xmlns:w10="urn:schemas-microsoft-com:office:word" xmlns:w="http://schemas.openxmlformats.org/wordprocessingml/2006/main" xmlns:w14="http://schemas.microsoft.com/office/word/2010/wordml" xmlns:w15="http://schemas.microsoft.com/office/word/2012/wordml" xmlns:w16cex="http://schemas.microsoft.com/office/word/2018/wordml/cex" xmlns:w16cid="http://schemas.microsoft.com/office/word/2016/wordml/cid" xmlns:w16="http://schemas.microsoft.com/office/word/2018/wordml" xmlns:w16se="http://schemas.microsoft.com/office/word/2015/wordml/symex" xmlns:wpg="http://schemas.microsoft.com/office/word/2010/wordprocessingGroup" xmlns:wpi="http://schemas.microsoft.com/office/word/2010/wordprocessingInk" xmlns:wne="http://schemas.microsoft.com/office/word/2006/wordml" xmlns:wps="http://schemas.microsoft.com/office/word/2010/wordprocessingShape" mc:Ignorable="w14 w15 w16se w16cid w16 w16cex wp14">
   <w:body>
     <w:p>
+      <w:pPr>
+        <w:sectPr>
+          <w:headerReference w:type="even" r:id="rId8"/>
+          <w:headerReference w:type="default" r:id="rId9"/>
+          <w:footerReference w:type="even" r:id="rId10"/>
+          <w:footerReference w:type="default" r:id="rId11"/>
+          <w:headerReference w:type="first" r:id="rId12"/>
+          <w:footerReference w:type="first" r:id="rId13"/>
+          <w:pgSz w:w="11907" w:h="16840" w:code="9"/>
+          <w:pgMar w:top="899" w:right="1418" w:bottom="1078" w:left="1418" w:header="709" w:footer="709" w:gutter="0"/>
+          <w:pgNumType w:start="1"/>
+          <w:cols w:space="708"/>
+          <w:docGrid w:linePitch="360"/>
+        </w:sectPr>
+      </w:pPr>
       <w:r>
         <w:rPr>
           <w:noProof/>
@@ -31,13 +46,13 @@
                     <pic:cNvPicPr/>
                   </pic:nvPicPr>
                   <pic:blipFill>
-                    <a:blip r:embed="rId8">
+                    <a:blip r:embed="rId14">
                       <a:extLst>
                         <a:ext uri="{28A0092B-C50C-407E-A947-70E740481C1C}">
                           <a14:useLocalDpi xmlns:a14="http://schemas.microsoft.com/office/drawing/2010/main" val="0"/>
                         </a:ext>
                         <a:ext uri="{96DAC541-7B7A-43D3-8B79-37D633B846F1}">
-                          <asvg:svgBlip xmlns:asvg="http://schemas.microsoft.com/office/drawing/2016/SVG/main" r:embed="rId9"/>
+                          <asvg:svgBlip xmlns:asvg="http://schemas.microsoft.com/office/drawing/2016/SVG/main" r:embed="rId15"/>
                         </a:ext>
                       </a:extLst>
                     </a:blip>
@@ -865,23 +880,6 @@
     </w:p>
     <w:p>
       <w:pPr>
-        <w:sectPr>
-          <w:headerReference w:type="even" r:id="rId10"/>
-          <w:headerReference w:type="default" r:id="rId11"/>
-          <w:footerReference w:type="even" r:id="rId12"/>
-          <w:footerReference w:type="default" r:id="rId13"/>
-          <w:headerReference w:type="first" r:id="rId14"/>
-          <w:footerReference w:type="first" r:id="rId15"/>
-          <w:pgSz w:w="11907" w:h="16840" w:code="9"/>
-          <w:pgMar w:top="899" w:right="1418" w:bottom="1078" w:left="1418" w:header="709" w:footer="709" w:gutter="0"/>
-          <w:pgNumType w:start="1"/>
-          <w:cols w:space="708"/>
-          <w:docGrid w:linePitch="360"/>
-        </w:sectPr>
-      </w:pPr>
-    </w:p>
-    <w:p>
-      <w:pPr>
         <w:pStyle w:val="Sekce"/>
       </w:pPr>
       <w:r>
@@ -890,16 +888,16 @@
         </w:rPr>
         <w:lastRenderedPageBreak/>
         <w:drawing>
-          <wp:anchor distT="0" distB="0" distL="114300" distR="114300" simplePos="0" relativeHeight="251662848" behindDoc="0" locked="0" layoutInCell="1" allowOverlap="1" wp14:anchorId="216C6113" wp14:editId="45426F32">
+          <wp:anchor distT="0" distB="0" distL="114300" distR="114300" simplePos="0" relativeHeight="251662848" behindDoc="0" locked="0" layoutInCell="1" allowOverlap="1" wp14:anchorId="216C6113" wp14:editId="325B4527">
             <wp:simplePos x="0" y="0"/>
-            <wp:positionH relativeFrom="column">
-              <wp:posOffset>-890905</wp:posOffset>
+            <wp:positionH relativeFrom="page">
+              <wp:align>left</wp:align>
             </wp:positionH>
             <wp:positionV relativeFrom="paragraph">
               <wp:posOffset>-876300</wp:posOffset>
             </wp:positionV>
-            <wp:extent cx="7567731" cy="10696575"/>
-            <wp:effectExtent l="0" t="0" r="0" b="0"/>
+            <wp:extent cx="7567295" cy="11572875"/>
+            <wp:effectExtent l="0" t="0" r="0" b="9525"/>
             <wp:wrapNone/>
             <wp:docPr id="18" name="Obrázek 18"/>
             <wp:cNvGraphicFramePr>
@@ -930,7 +928,7 @@
                   <pic:spPr bwMode="auto">
                     <a:xfrm>
                       <a:off x="0" y="0"/>
-                      <a:ext cx="7567731" cy="10696575"/>
+                      <a:ext cx="7567295" cy="11572875"/>
                     </a:xfrm>
                     <a:prstGeom prst="rect">
                       <a:avLst/>
@@ -952,20 +950,6 @@
           </wp:anchor>
         </w:drawing>
       </w:r>
-    </w:p>
-    <w:p>
-      <w:pPr>
-        <w:spacing w:before="0"/>
-        <w:jc w:val="left"/>
-        <w:rPr>
-          <w:rFonts w:ascii="Calibri" w:hAnsi="Calibri" w:cs="Arial"/>
-          <w:b/>
-          <w:bCs/>
-          <w:kern w:val="32"/>
-          <w:sz w:val="40"/>
-          <w:szCs w:val="32"/>
-        </w:rPr>
-      </w:pPr>
       <w:r>
         <w:br w:type="page"/>
       </w:r>
@@ -973,6 +957,10 @@
     <w:p>
       <w:pPr>
         <w:pStyle w:val="Sekce"/>
+        <w:rPr>
+          <w:b w:val="0"/>
+          <w:bCs w:val="0"/>
+        </w:rPr>
       </w:pPr>
       <w:r>
         <w:rPr>
@@ -980,7 +968,7 @@
         </w:rPr>
         <w:lastRenderedPageBreak/>
         <w:drawing>
-          <wp:anchor distT="0" distB="0" distL="114300" distR="114300" simplePos="0" relativeHeight="251663872" behindDoc="0" locked="0" layoutInCell="1" allowOverlap="1" wp14:anchorId="088F8B10" wp14:editId="212F6D70">
+          <wp:anchor distT="0" distB="0" distL="114300" distR="114300" simplePos="0" relativeHeight="251663872" behindDoc="0" locked="0" layoutInCell="1" allowOverlap="1" wp14:anchorId="088F8B10" wp14:editId="41D9E198">
             <wp:simplePos x="0" y="0"/>
             <wp:positionH relativeFrom="page">
               <wp:align>left</wp:align>
@@ -1045,23 +1033,6 @@
     </w:p>
     <w:p>
       <w:pPr>
-        <w:spacing w:before="0"/>
-        <w:jc w:val="left"/>
-        <w:rPr>
-          <w:rFonts w:ascii="Calibri" w:hAnsi="Calibri" w:cs="Arial"/>
-          <w:b/>
-          <w:bCs/>
-          <w:kern w:val="32"/>
-          <w:sz w:val="40"/>
-          <w:szCs w:val="32"/>
-        </w:rPr>
-      </w:pPr>
-      <w:r>
-        <w:br w:type="page"/>
-      </w:r>
-    </w:p>
-    <w:p>
-      <w:pPr>
         <w:pStyle w:val="Sekce"/>
       </w:pPr>
       <w:r>
@@ -1333,7 +1304,7 @@
             <w:noProof/>
             <w:webHidden/>
           </w:rPr>
-          <w:t>1</w:t>
+          <w:t>6</w:t>
         </w:r>
         <w:r>
           <w:rPr>
@@ -1422,7 +1393,7 @@
             <w:noProof/>
             <w:webHidden/>
           </w:rPr>
-          <w:t>2</w:t>
+          <w:t>7</w:t>
         </w:r>
         <w:r>
           <w:rPr>
@@ -1510,7 +1481,7 @@
             <w:noProof/>
             <w:webHidden/>
           </w:rPr>
-          <w:t>2</w:t>
+          <w:t>7</w:t>
         </w:r>
         <w:r>
           <w:rPr>
@@ -1598,7 +1569,7 @@
             <w:noProof/>
             <w:webHidden/>
           </w:rPr>
-          <w:t>2</w:t>
+          <w:t>7</w:t>
         </w:r>
         <w:r>
           <w:rPr>
@@ -1686,7 +1657,7 @@
             <w:noProof/>
             <w:webHidden/>
           </w:rPr>
-          <w:t>3</w:t>
+          <w:t>8</w:t>
         </w:r>
         <w:r>
           <w:rPr>
@@ -1774,7 +1745,7 @@
             <w:noProof/>
             <w:webHidden/>
           </w:rPr>
-          <w:t>3</w:t>
+          <w:t>8</w:t>
         </w:r>
         <w:r>
           <w:rPr>
@@ -1862,7 +1833,7 @@
             <w:noProof/>
             <w:webHidden/>
           </w:rPr>
-          <w:t>3</w:t>
+          <w:t>8</w:t>
         </w:r>
         <w:r>
           <w:rPr>
@@ -1951,7 +1922,7 @@
             <w:noProof/>
             <w:webHidden/>
           </w:rPr>
-          <w:t>5</w:t>
+          <w:t>10</w:t>
         </w:r>
         <w:r>
           <w:rPr>
@@ -2039,7 +2010,7 @@
             <w:noProof/>
             <w:webHidden/>
           </w:rPr>
-          <w:t>5</w:t>
+          <w:t>10</w:t>
         </w:r>
         <w:r>
           <w:rPr>
@@ -2127,7 +2098,7 @@
             <w:noProof/>
             <w:webHidden/>
           </w:rPr>
-          <w:t>5</w:t>
+          <w:t>10</w:t>
         </w:r>
         <w:r>
           <w:rPr>
@@ -2215,7 +2186,7 @@
             <w:noProof/>
             <w:webHidden/>
           </w:rPr>
-          <w:t>6</w:t>
+          <w:t>11</w:t>
         </w:r>
         <w:r>
           <w:rPr>
@@ -2303,7 +2274,7 @@
             <w:noProof/>
             <w:webHidden/>
           </w:rPr>
-          <w:t>7</w:t>
+          <w:t>12</w:t>
         </w:r>
         <w:r>
           <w:rPr>
@@ -2391,7 +2362,7 @@
             <w:noProof/>
             <w:webHidden/>
           </w:rPr>
-          <w:t>7</w:t>
+          <w:t>12</w:t>
         </w:r>
         <w:r>
           <w:rPr>
@@ -2479,7 +2450,7 @@
             <w:noProof/>
             <w:webHidden/>
           </w:rPr>
-          <w:t>8</w:t>
+          <w:t>13</w:t>
         </w:r>
         <w:r>
           <w:rPr>
@@ -2568,7 +2539,7 @@
             <w:noProof/>
             <w:webHidden/>
           </w:rPr>
-          <w:t>9</w:t>
+          <w:t>14</w:t>
         </w:r>
         <w:r>
           <w:rPr>
@@ -2656,7 +2627,7 @@
             <w:noProof/>
             <w:webHidden/>
           </w:rPr>
-          <w:t>9</w:t>
+          <w:t>14</w:t>
         </w:r>
         <w:r>
           <w:rPr>
@@ -2744,7 +2715,7 @@
             <w:noProof/>
             <w:webHidden/>
           </w:rPr>
-          <w:t>9</w:t>
+          <w:t>14</w:t>
         </w:r>
         <w:r>
           <w:rPr>
@@ -2832,7 +2803,7 @@
             <w:noProof/>
             <w:webHidden/>
           </w:rPr>
-          <w:t>9</w:t>
+          <w:t>14</w:t>
         </w:r>
         <w:r>
           <w:rPr>
@@ -2920,7 +2891,7 @@
             <w:noProof/>
             <w:webHidden/>
           </w:rPr>
-          <w:t>10</w:t>
+          <w:t>15</w:t>
         </w:r>
         <w:r>
           <w:rPr>
@@ -3008,7 +2979,7 @@
             <w:noProof/>
             <w:webHidden/>
           </w:rPr>
-          <w:t>10</w:t>
+          <w:t>15</w:t>
         </w:r>
         <w:r>
           <w:rPr>
@@ -3096,7 +3067,7 @@
             <w:noProof/>
             <w:webHidden/>
           </w:rPr>
-          <w:t>10</w:t>
+          <w:t>15</w:t>
         </w:r>
         <w:r>
           <w:rPr>
@@ -3186,7 +3157,7 @@
             <w:noProof/>
             <w:webHidden/>
           </w:rPr>
-          <w:t>10</w:t>
+          <w:t>15</w:t>
         </w:r>
         <w:r>
           <w:rPr>
@@ -3276,7 +3247,7 @@
             <w:noProof/>
             <w:webHidden/>
           </w:rPr>
-          <w:t>11</w:t>
+          <w:t>16</w:t>
         </w:r>
         <w:r>
           <w:rPr>
@@ -3365,7 +3336,7 @@
             <w:noProof/>
             <w:webHidden/>
           </w:rPr>
-          <w:t>12</w:t>
+          <w:t>17</w:t>
         </w:r>
         <w:r>
           <w:rPr>
@@ -3453,7 +3424,7 @@
             <w:noProof/>
             <w:webHidden/>
           </w:rPr>
-          <w:t>12</w:t>
+          <w:t>17</w:t>
         </w:r>
         <w:r>
           <w:rPr>
@@ -3541,7 +3512,7 @@
             <w:noProof/>
             <w:webHidden/>
           </w:rPr>
-          <w:t>13</w:t>
+          <w:t>18</w:t>
         </w:r>
         <w:r>
           <w:rPr>
@@ -3629,7 +3600,7 @@
             <w:noProof/>
             <w:webHidden/>
           </w:rPr>
-          <w:t>13</w:t>
+          <w:t>18</w:t>
         </w:r>
         <w:r>
           <w:rPr>
@@ -3718,7 +3689,7 @@
             <w:noProof/>
             <w:webHidden/>
           </w:rPr>
-          <w:t>14</w:t>
+          <w:t>19</w:t>
         </w:r>
         <w:r>
           <w:rPr>
@@ -3806,7 +3777,7 @@
             <w:noProof/>
             <w:webHidden/>
           </w:rPr>
-          <w:t>14</w:t>
+          <w:t>19</w:t>
         </w:r>
         <w:r>
           <w:rPr>
@@ -3894,7 +3865,7 @@
             <w:noProof/>
             <w:webHidden/>
           </w:rPr>
-          <w:t>15</w:t>
+          <w:t>20</w:t>
         </w:r>
         <w:r>
           <w:rPr>
@@ -3984,7 +3955,7 @@
             <w:noProof/>
             <w:webHidden/>
           </w:rPr>
-          <w:t>16</w:t>
+          <w:t>21</w:t>
         </w:r>
         <w:r>
           <w:rPr>
@@ -4074,7 +4045,7 @@
             <w:noProof/>
             <w:webHidden/>
           </w:rPr>
-          <w:t>17</w:t>
+          <w:t>22</w:t>
         </w:r>
         <w:r>
           <w:rPr>
@@ -4162,7 +4133,7 @@
             <w:noProof/>
             <w:webHidden/>
           </w:rPr>
-          <w:t>19</w:t>
+          <w:t>24</w:t>
         </w:r>
         <w:r>
           <w:rPr>
@@ -4250,7 +4221,7 @@
             <w:noProof/>
             <w:webHidden/>
           </w:rPr>
-          <w:t>20</w:t>
+          <w:t>25</w:t>
         </w:r>
         <w:r>
           <w:rPr>
@@ -4338,7 +4309,7 @@
             <w:noProof/>
             <w:webHidden/>
           </w:rPr>
-          <w:t>20</w:t>
+          <w:t>25</w:t>
         </w:r>
         <w:r>
           <w:rPr>
@@ -4428,7 +4399,7 @@
             <w:noProof/>
             <w:webHidden/>
           </w:rPr>
-          <w:t>20</w:t>
+          <w:t>25</w:t>
         </w:r>
         <w:r>
           <w:rPr>
@@ -4517,7 +4488,7 @@
             <w:noProof/>
             <w:webHidden/>
           </w:rPr>
-          <w:t>22</w:t>
+          <w:t>27</w:t>
         </w:r>
         <w:r>
           <w:rPr>
@@ -4605,7 +4576,7 @@
             <w:noProof/>
             <w:webHidden/>
           </w:rPr>
-          <w:t>22</w:t>
+          <w:t>27</w:t>
         </w:r>
         <w:r>
           <w:rPr>
@@ -4693,7 +4664,7 @@
             <w:noProof/>
             <w:webHidden/>
           </w:rPr>
-          <w:t>22</w:t>
+          <w:t>27</w:t>
         </w:r>
         <w:r>
           <w:rPr>
@@ -4781,7 +4752,7 @@
             <w:noProof/>
             <w:webHidden/>
           </w:rPr>
-          <w:t>22</w:t>
+          <w:t>27</w:t>
         </w:r>
         <w:r>
           <w:rPr>
@@ -4869,7 +4840,7 @@
             <w:noProof/>
             <w:webHidden/>
           </w:rPr>
-          <w:t>23</w:t>
+          <w:t>28</w:t>
         </w:r>
         <w:r>
           <w:rPr>
@@ -4957,7 +4928,7 @@
             <w:noProof/>
             <w:webHidden/>
           </w:rPr>
-          <w:t>24</w:t>
+          <w:t>29</w:t>
         </w:r>
         <w:r>
           <w:rPr>
@@ -5026,7 +4997,7 @@
             <w:noProof/>
             <w:webHidden/>
           </w:rPr>
-          <w:t>25</w:t>
+          <w:t>30</w:t>
         </w:r>
         <w:r>
           <w:rPr>
@@ -5095,7 +5066,7 @@
             <w:noProof/>
             <w:webHidden/>
           </w:rPr>
-          <w:t>26</w:t>
+          <w:t>31</w:t>
         </w:r>
         <w:r>
           <w:rPr>
@@ -5164,7 +5135,7 @@
             <w:noProof/>
             <w:webHidden/>
           </w:rPr>
-          <w:t>27</w:t>
+          <w:t>32</w:t>
         </w:r>
         <w:r>
           <w:rPr>
@@ -5253,7 +5224,7 @@
             <w:noProof/>
             <w:webHidden/>
           </w:rPr>
-          <w:t>1</w:t>
+          <w:t>33</w:t>
         </w:r>
         <w:r>
           <w:rPr>
@@ -5268,20 +5239,6 @@
       <w:r>
         <w:fldChar w:fldCharType="end"/>
       </w:r>
-    </w:p>
-    <w:p/>
-    <w:p>
-      <w:pPr>
-        <w:sectPr>
-          <w:headerReference w:type="default" r:id="rId18"/>
-          <w:footerReference w:type="default" r:id="rId19"/>
-          <w:pgSz w:w="11907" w:h="16840" w:code="9"/>
-          <w:pgMar w:top="899" w:right="1418" w:bottom="1078" w:left="1418" w:header="709" w:footer="709" w:gutter="0"/>
-          <w:pgNumType w:start="1"/>
-          <w:cols w:space="708"/>
-          <w:docGrid w:linePitch="360"/>
-        </w:sectPr>
-      </w:pPr>
     </w:p>
     <w:p>
       <w:pPr>
@@ -6397,7 +6354,7 @@
                     <pic:cNvPicPr/>
                   </pic:nvPicPr>
                   <pic:blipFill>
-                    <a:blip r:embed="rId20">
+                    <a:blip r:embed="rId18">
                       <a:extLst>
                         <a:ext uri="{28A0092B-C50C-407E-A947-70E740481C1C}">
                           <a14:useLocalDpi xmlns:a14="http://schemas.microsoft.com/office/drawing/2010/main" val="0"/>
@@ -6563,7 +6520,7 @@
                     <pic:cNvPicPr/>
                   </pic:nvPicPr>
                   <pic:blipFill>
-                    <a:blip r:embed="rId21" cstate="print">
+                    <a:blip r:embed="rId19" cstate="print">
                       <a:extLst>
                         <a:ext uri="{28A0092B-C50C-407E-A947-70E740481C1C}">
                           <a14:useLocalDpi xmlns:a14="http://schemas.microsoft.com/office/drawing/2010/main" val="0"/>
@@ -6845,7 +6802,7 @@
                     <pic:cNvPicPr/>
                   </pic:nvPicPr>
                   <pic:blipFill>
-                    <a:blip r:embed="rId22" cstate="print">
+                    <a:blip r:embed="rId20" cstate="print">
                       <a:extLst>
                         <a:ext uri="{28A0092B-C50C-407E-A947-70E740481C1C}">
                           <a14:useLocalDpi xmlns:a14="http://schemas.microsoft.com/office/drawing/2010/main" val="0"/>
@@ -7888,7 +7845,7 @@
                     <pic:cNvPicPr/>
                   </pic:nvPicPr>
                   <pic:blipFill>
-                    <a:blip r:embed="rId23">
+                    <a:blip r:embed="rId21">
                       <a:extLst>
                         <a:ext uri="{28A0092B-C50C-407E-A947-70E740481C1C}">
                           <a14:useLocalDpi xmlns:a14="http://schemas.microsoft.com/office/drawing/2010/main" val="0"/>
@@ -8456,7 +8413,7 @@
                     <pic:cNvPicPr/>
                   </pic:nvPicPr>
                   <pic:blipFill>
-                    <a:blip r:embed="rId24" cstate="print">
+                    <a:blip r:embed="rId22" cstate="print">
                       <a:extLst>
                         <a:ext uri="{28A0092B-C50C-407E-A947-70E740481C1C}">
                           <a14:useLocalDpi xmlns:a14="http://schemas.microsoft.com/office/drawing/2010/main" val="0"/>
@@ -8583,7 +8540,7 @@
                     <pic:cNvPicPr/>
                   </pic:nvPicPr>
                   <pic:blipFill>
-                    <a:blip r:embed="rId25" cstate="print">
+                    <a:blip r:embed="rId23" cstate="print">
                       <a:extLst>
                         <a:ext uri="{28A0092B-C50C-407E-A947-70E740481C1C}">
                           <a14:useLocalDpi xmlns:a14="http://schemas.microsoft.com/office/drawing/2010/main" val="0"/>
@@ -8660,6 +8617,198 @@
                 <pic:pic xmlns:pic="http://schemas.openxmlformats.org/drawingml/2006/picture">
                   <pic:nvPicPr>
                     <pic:cNvPr id="7" name="Obrázek 7" descr="Obsah obrázku text, interiér, žlutá&#10;&#10;Popis byl vytvořen automaticky"/>
+                    <pic:cNvPicPr/>
+                  </pic:nvPicPr>
+                  <pic:blipFill>
+                    <a:blip r:embed="rId24" cstate="print">
+                      <a:extLst>
+                        <a:ext uri="{28A0092B-C50C-407E-A947-70E740481C1C}">
+                          <a14:useLocalDpi xmlns:a14="http://schemas.microsoft.com/office/drawing/2010/main" val="0"/>
+                        </a:ext>
+                      </a:extLst>
+                    </a:blip>
+                    <a:stretch>
+                      <a:fillRect/>
+                    </a:stretch>
+                  </pic:blipFill>
+                  <pic:spPr>
+                    <a:xfrm>
+                      <a:off x="0" y="0"/>
+                      <a:ext cx="5760085" cy="4319905"/>
+                    </a:xfrm>
+                    <a:prstGeom prst="rect">
+                      <a:avLst/>
+                    </a:prstGeom>
+                  </pic:spPr>
+                </pic:pic>
+              </a:graphicData>
+            </a:graphic>
+          </wp:inline>
+        </w:drawing>
+      </w:r>
+    </w:p>
+    <w:p>
+      <w:pPr>
+        <w:pStyle w:val="Titulek"/>
+      </w:pPr>
+      <w:bookmarkStart w:id="40" w:name="_Toc67325934"/>
+      <w:r>
+        <w:t xml:space="preserve">Obrázek </w:t>
+      </w:r>
+      <w:fldSimple w:instr=" SEQ Obrázek \* ARABIC ">
+        <w:r>
+          <w:rPr>
+            <w:noProof/>
+          </w:rPr>
+          <w:t>7</w:t>
+        </w:r>
+      </w:fldSimple>
+      <w:r>
+        <w:t xml:space="preserve"> - Stěna součástkové základny</w:t>
+      </w:r>
+      <w:bookmarkEnd w:id="40"/>
+    </w:p>
+    <w:p>
+      <w:pPr>
+        <w:pStyle w:val="Podpodkapitola"/>
+      </w:pPr>
+      <w:bookmarkStart w:id="41" w:name="_Toc67326060"/>
+      <w:r>
+        <w:t>Detailní zobrazení</w:t>
+      </w:r>
+      <w:bookmarkEnd w:id="41"/>
+    </w:p>
+    <w:p>
+      <w:pPr>
+        <w:pStyle w:val="Sta"/>
+      </w:pPr>
+      <w:r>
+        <w:t xml:space="preserve">Po kliknutí na </w:t>
+      </w:r>
+      <w:r>
+        <w:t>určitou skříňku se otevře detailní zobrazení této</w:t>
+      </w:r>
+      <w:r>
+        <w:t xml:space="preserve"> skřínky, kde jsou vidět jednotlivé šuplíky. </w:t>
+      </w:r>
+      <w:r>
+        <w:t>Lze měnit jejich velikost (malý – 5 vedle sebe, střední – 2 vedle sebe, velký – 1 šuplík na řádek)</w:t>
+      </w:r>
+      <w:r>
+        <w:t xml:space="preserve">, ovšem pouze v případě, že jsou prázdné. </w:t>
+      </w:r>
+      <w:r>
+        <w:t xml:space="preserve">Dále lze řádky přidávat a mazat. Díky těmto funkcím lze vytvořit přesně takovou strukturu šuplíků, jako se může vyskytnout na stěně – protože každá skříňka může vypadat trochu jinak. </w:t>
+      </w:r>
+      <w:r>
+        <w:t xml:space="preserve">Jednotlivým šuplíkům lze také upravovat jejich vlastnosti, zobrazit si informace u šuplíku, přesouvat je (i mezi skříňkami) a v neposlední řadě šuplík vyprázdnit. </w:t>
+      </w:r>
+      <w:r>
+        <w:t>Další</w:t>
+      </w:r>
+      <w:r>
+        <w:t xml:space="preserve"> funkcí detailního zobrazení je </w:t>
+      </w:r>
+      <w:r>
+        <w:t>možnost vygenerovat textový soubor pro tisk štítků na konkrétní šuplík.</w:t>
+      </w:r>
+    </w:p>
+    <w:p>
+      <w:pPr>
+        <w:pStyle w:val="Sta"/>
+        <w:keepNext/>
+      </w:pPr>
+      <w:r>
+        <w:rPr>
+          <w:noProof/>
+        </w:rPr>
+        <w:lastRenderedPageBreak/>
+        <w:drawing>
+          <wp:inline distT="0" distB="0" distL="0" distR="0" wp14:anchorId="59AE52DB" wp14:editId="771EFFD1">
+            <wp:extent cx="5760085" cy="2724150"/>
+            <wp:effectExtent l="0" t="0" r="0" b="0"/>
+            <wp:docPr id="13" name="Obrázek 13"/>
+            <wp:cNvGraphicFramePr>
+              <a:graphicFrameLocks xmlns:a="http://schemas.openxmlformats.org/drawingml/2006/main" noChangeAspect="1"/>
+            </wp:cNvGraphicFramePr>
+            <a:graphic xmlns:a="http://schemas.openxmlformats.org/drawingml/2006/main">
+              <a:graphicData uri="http://schemas.openxmlformats.org/drawingml/2006/picture">
+                <pic:pic xmlns:pic="http://schemas.openxmlformats.org/drawingml/2006/picture">
+                  <pic:nvPicPr>
+                    <pic:cNvPr id="13" name="Obrázek 13"/>
+                    <pic:cNvPicPr/>
+                  </pic:nvPicPr>
+                  <pic:blipFill>
+                    <a:blip r:embed="rId25" cstate="print">
+                      <a:extLst>
+                        <a:ext uri="{28A0092B-C50C-407E-A947-70E740481C1C}">
+                          <a14:useLocalDpi xmlns:a14="http://schemas.microsoft.com/office/drawing/2010/main" val="0"/>
+                        </a:ext>
+                      </a:extLst>
+                    </a:blip>
+                    <a:stretch>
+                      <a:fillRect/>
+                    </a:stretch>
+                  </pic:blipFill>
+                  <pic:spPr>
+                    <a:xfrm>
+                      <a:off x="0" y="0"/>
+                      <a:ext cx="5760085" cy="2724150"/>
+                    </a:xfrm>
+                    <a:prstGeom prst="rect">
+                      <a:avLst/>
+                    </a:prstGeom>
+                  </pic:spPr>
+                </pic:pic>
+              </a:graphicData>
+            </a:graphic>
+          </wp:inline>
+        </w:drawing>
+      </w:r>
+    </w:p>
+    <w:p>
+      <w:pPr>
+        <w:pStyle w:val="Titulek"/>
+      </w:pPr>
+      <w:bookmarkStart w:id="42" w:name="_Toc67325935"/>
+      <w:r>
+        <w:t xml:space="preserve">Obrázek </w:t>
+      </w:r>
+      <w:fldSimple w:instr=" SEQ Obrázek \* ARABIC ">
+        <w:r>
+          <w:rPr>
+            <w:noProof/>
+          </w:rPr>
+          <w:t>8</w:t>
+        </w:r>
+      </w:fldSimple>
+      <w:r>
+        <w:t xml:space="preserve"> - Detail skříňky v grafickém zobrazení</w:t>
+      </w:r>
+      <w:bookmarkEnd w:id="42"/>
+    </w:p>
+    <w:p>
+      <w:pPr>
+        <w:pStyle w:val="Sta"/>
+        <w:keepNext/>
+      </w:pPr>
+      <w:r>
+        <w:rPr>
+          <w:noProof/>
+        </w:rPr>
+        <w:drawing>
+          <wp:inline distT="0" distB="0" distL="0" distR="0" wp14:anchorId="37B513E9" wp14:editId="41306A56">
+            <wp:extent cx="5760085" cy="4319905"/>
+            <wp:effectExtent l="0" t="0" r="0" b="4445"/>
+            <wp:docPr id="8" name="Obrázek 8" descr="Obsah obrázku text, prodejní automat, červená, police&#10;&#10;Popis byl vytvořen automaticky"/>
+            <wp:cNvGraphicFramePr>
+              <a:graphicFrameLocks xmlns:a="http://schemas.openxmlformats.org/drawingml/2006/main" noChangeAspect="1"/>
+            </wp:cNvGraphicFramePr>
+            <a:graphic xmlns:a="http://schemas.openxmlformats.org/drawingml/2006/main">
+              <a:graphicData uri="http://schemas.openxmlformats.org/drawingml/2006/picture">
+                <pic:pic xmlns:pic="http://schemas.openxmlformats.org/drawingml/2006/picture">
+                  <pic:nvPicPr>
+                    <pic:cNvPr id="8" name="Obrázek 8" descr="Obsah obrázku text, prodejní automat, červená, police&#10;&#10;Popis byl vytvořen automaticky"/>
                     <pic:cNvPicPr/>
                   </pic:nvPicPr>
                   <pic:blipFill>
@@ -8694,7 +8843,7 @@
       <w:pPr>
         <w:pStyle w:val="Titulek"/>
       </w:pPr>
-      <w:bookmarkStart w:id="40" w:name="_Toc67325934"/>
+      <w:bookmarkStart w:id="43" w:name="_Toc67325936"/>
       <w:r>
         <w:t xml:space="preserve">Obrázek </w:t>
       </w:r>
@@ -8703,57 +8852,103 @@
           <w:rPr>
             <w:noProof/>
           </w:rPr>
-          <w:t>7</w:t>
+          <w:t>9</w:t>
         </w:r>
       </w:fldSimple>
       <w:r>
-        <w:t xml:space="preserve"> - Stěna součástkové základny</w:t>
-      </w:r>
-      <w:bookmarkEnd w:id="40"/>
+        <w:t xml:space="preserve"> - Detail skříňky se součástkami</w:t>
+      </w:r>
+      <w:bookmarkEnd w:id="43"/>
     </w:p>
     <w:p>
       <w:pPr>
         <w:pStyle w:val="Podpodkapitola"/>
       </w:pPr>
-      <w:bookmarkStart w:id="41" w:name="_Toc67326060"/>
-      <w:r>
-        <w:t>Detailní zobrazení</w:t>
-      </w:r>
-      <w:bookmarkEnd w:id="41"/>
+      <w:bookmarkStart w:id="44" w:name="_Toc67326061"/>
+      <w:r>
+        <w:t>Sklad</w:t>
+      </w:r>
+      <w:bookmarkEnd w:id="44"/>
     </w:p>
     <w:p>
       <w:pPr>
         <w:pStyle w:val="Sta"/>
       </w:pPr>
       <w:r>
-        <w:t xml:space="preserve">Po kliknutí na </w:t>
-      </w:r>
-      <w:r>
-        <w:t>určitou skříňku se otevře detailní zobrazení této</w:t>
-      </w:r>
-      <w:r>
-        <w:t xml:space="preserve"> skřínky, kde jsou vidět jednotlivé šuplíky. </w:t>
-      </w:r>
-      <w:r>
-        <w:t>Lze měnit jejich velikost (malý – 5 vedle sebe, střední – 2 vedle sebe, velký – 1 šuplík na řádek)</w:t>
-      </w:r>
-      <w:r>
-        <w:t xml:space="preserve">, ovšem pouze v případě, že jsou prázdné. </w:t>
-      </w:r>
-      <w:r>
-        <w:t xml:space="preserve">Dále lze řádky přidávat a mazat. Díky těmto funkcím lze vytvořit přesně takovou strukturu šuplíků, jako se může vyskytnout na stěně – protože každá skříňka může vypadat trochu jinak. </w:t>
-      </w:r>
-      <w:r>
-        <w:t xml:space="preserve">Jednotlivým šuplíkům lze také upravovat jejich vlastnosti, zobrazit si informace u šuplíku, přesouvat je (i mezi skříňkami) a v neposlední řadě šuplík vyprázdnit. </w:t>
-      </w:r>
-      <w:r>
-        <w:t>Další</w:t>
-      </w:r>
-      <w:r>
-        <w:t xml:space="preserve"> funkcí detailního zobrazení je </w:t>
-      </w:r>
-      <w:r>
-        <w:t>možnost vygenerovat textový soubor pro tisk štítků na konkrétní šuplík.</w:t>
+        <w:t>Sklad se fyzicky nachází za stěnou součástkové základny. Jde o místnost, ve které jsou uloženy některé ze součástek pro budoucí doplňování</w:t>
+      </w:r>
+      <w:r>
+        <w:t>. Součástky jsou uloženy buď v přepravkách, nebo na kotoučích (typicky rezistory).</w:t>
+      </w:r>
+      <w:r>
+        <w:t xml:space="preserve"> V aplikaci jsou tyto možnosti </w:t>
+      </w:r>
+      <w:r>
+        <w:lastRenderedPageBreak/>
+        <w:t xml:space="preserve">uložení vyobrazeny a součástky lze mezi nimi přetahovat systémem </w:t>
+      </w:r>
+      <w:proofErr w:type="spellStart"/>
+      <w:r>
+        <w:t>drag</w:t>
+      </w:r>
+      <w:proofErr w:type="spellEnd"/>
+      <w:r>
+        <w:t xml:space="preserve"> and drop – poté se ukládají do databáze přes AJAX.</w:t>
+      </w:r>
+    </w:p>
+    <w:p>
+      <w:pPr>
+        <w:pStyle w:val="Sta"/>
+      </w:pPr>
+      <w:r>
+        <w:t>Ve skladu lze vymazat obsah celé přepravky / kotouče, zobrazit si seznam</w:t>
+      </w:r>
+      <w:r>
+        <w:t xml:space="preserve"> položek</w:t>
+      </w:r>
+      <w:r>
+        <w:t xml:space="preserve"> v</w:t>
+      </w:r>
+      <w:r>
+        <w:t> </w:t>
+      </w:r>
+      <w:r>
+        <w:t>přehledném</w:t>
+      </w:r>
+      <w:r>
+        <w:t xml:space="preserve"> konkrétním</w:t>
+      </w:r>
+      <w:r>
+        <w:t xml:space="preserve"> zobrazení</w:t>
+      </w:r>
+      <w:r>
+        <w:t xml:space="preserve"> a přidávat položky do přepravky / kotouče. </w:t>
+      </w:r>
+      <w:r>
+        <w:t>S položkami jde i manipulovat konkrétně, tedy mazat, editovat a zobrazovat si o nich informace.</w:t>
+      </w:r>
+    </w:p>
+    <w:p>
+      <w:pPr>
+        <w:pStyle w:val="Sta"/>
+      </w:pPr>
+      <w:r>
+        <w:t>Součástky mají v interakci se skladem dva stavy. Buď jsou pouze ve skladu</w:t>
+      </w:r>
+      <w:r>
+        <w:t xml:space="preserve"> (typicky méně používané součástky)</w:t>
+      </w:r>
+      <w:r>
+        <w:t xml:space="preserve"> – ve vyhledávání jsou znázorněny zelenou barvou řádku. Místo souřadnic takové součástky mají pouze </w:t>
+      </w:r>
+      <w:r>
+        <w:t>zapsané pouze</w:t>
+      </w:r>
+      <w:r>
+        <w:t xml:space="preserve"> přepravky</w:t>
+      </w:r>
+      <w:r>
+        <w:t xml:space="preserve"> a souřadnice jsou proškrtané. Druhým stavem je, že se součástka nachází jak ve skladu, tak na stěně. Takové součástky jsou označeny normálními souřadnicemi ze stěny, ovšem navíc u sebe mají zelenou tečku. Toto označení je zvoleno z toho důvodu, že stejným způsobem jsou označeny fyzicky na svém štítku na stěně. Toto rozlišení je důležité z důvodu, že když jedna součástka na stěně dojde a je ve skladu, nemusí se objednávat, ale může se rovnou doplnit.</w:t>
       </w:r>
     </w:p>
     <w:p>
@@ -8765,12 +8960,11 @@
         <w:rPr>
           <w:noProof/>
         </w:rPr>
-        <w:lastRenderedPageBreak/>
         <w:drawing>
-          <wp:inline distT="0" distB="0" distL="0" distR="0" wp14:anchorId="59AE52DB" wp14:editId="771EFFD1">
-            <wp:extent cx="5760085" cy="2724150"/>
+          <wp:inline distT="0" distB="0" distL="0" distR="0" wp14:anchorId="79EED523" wp14:editId="425C6A3D">
+            <wp:extent cx="5760085" cy="2747010"/>
             <wp:effectExtent l="0" t="0" r="0" b="0"/>
-            <wp:docPr id="13" name="Obrázek 13"/>
+            <wp:docPr id="16" name="Obrázek 16"/>
             <wp:cNvGraphicFramePr>
               <a:graphicFrameLocks xmlns:a="http://schemas.openxmlformats.org/drawingml/2006/main" noChangeAspect="1"/>
             </wp:cNvGraphicFramePr>
@@ -8778,7 +8972,7 @@
               <a:graphicData uri="http://schemas.openxmlformats.org/drawingml/2006/picture">
                 <pic:pic xmlns:pic="http://schemas.openxmlformats.org/drawingml/2006/picture">
                   <pic:nvPicPr>
-                    <pic:cNvPr id="13" name="Obrázek 13"/>
+                    <pic:cNvPr id="16" name="Obrázek 16"/>
                     <pic:cNvPicPr/>
                   </pic:nvPicPr>
                   <pic:blipFill>
@@ -8796,7 +8990,7 @@
                   <pic:spPr>
                     <a:xfrm>
                       <a:off x="0" y="0"/>
-                      <a:ext cx="5760085" cy="2724150"/>
+                      <a:ext cx="5760085" cy="2747010"/>
                     </a:xfrm>
                     <a:prstGeom prst="rect">
                       <a:avLst/>
@@ -8813,7 +9007,7 @@
       <w:pPr>
         <w:pStyle w:val="Titulek"/>
       </w:pPr>
-      <w:bookmarkStart w:id="42" w:name="_Toc67325935"/>
+      <w:bookmarkStart w:id="45" w:name="_Toc67325937"/>
       <w:r>
         <w:t xml:space="preserve">Obrázek </w:t>
       </w:r>
@@ -8822,28 +9016,34 @@
           <w:rPr>
             <w:noProof/>
           </w:rPr>
-          <w:t>8</w:t>
+          <w:t>10</w:t>
         </w:r>
       </w:fldSimple>
       <w:r>
-        <w:t xml:space="preserve"> - Detail skříňky v grafickém zobrazení</w:t>
-      </w:r>
-      <w:bookmarkEnd w:id="42"/>
+        <w:t xml:space="preserve"> - Screenshot zobrazení skladu</w:t>
+      </w:r>
+      <w:bookmarkEnd w:id="45"/>
     </w:p>
     <w:p>
       <w:pPr>
         <w:pStyle w:val="Sta"/>
         <w:keepNext/>
       </w:pPr>
+    </w:p>
+    <w:p>
+      <w:pPr>
+        <w:pStyle w:val="Sta"/>
+        <w:keepNext/>
+      </w:pPr>
       <w:r>
         <w:rPr>
           <w:noProof/>
         </w:rPr>
         <w:drawing>
-          <wp:inline distT="0" distB="0" distL="0" distR="0" wp14:anchorId="37B513E9" wp14:editId="41306A56">
+          <wp:inline distT="0" distB="0" distL="0" distR="0" wp14:anchorId="35F0DD65" wp14:editId="47C8F6F6">
             <wp:extent cx="5760085" cy="4319905"/>
             <wp:effectExtent l="0" t="0" r="0" b="4445"/>
-            <wp:docPr id="8" name="Obrázek 8" descr="Obsah obrázku text, prodejní automat, červená, police&#10;&#10;Popis byl vytvořen automaticky"/>
+            <wp:docPr id="9" name="Obrázek 9" descr="Obsah obrázku interiér, police&#10;&#10;Popis byl vytvořen automaticky"/>
             <wp:cNvGraphicFramePr>
               <a:graphicFrameLocks xmlns:a="http://schemas.openxmlformats.org/drawingml/2006/main" noChangeAspect="1"/>
             </wp:cNvGraphicFramePr>
@@ -8851,7 +9051,7 @@
               <a:graphicData uri="http://schemas.openxmlformats.org/drawingml/2006/picture">
                 <pic:pic xmlns:pic="http://schemas.openxmlformats.org/drawingml/2006/picture">
                   <pic:nvPicPr>
-                    <pic:cNvPr id="8" name="Obrázek 8" descr="Obsah obrázku text, prodejní automat, červená, police&#10;&#10;Popis byl vytvořen automaticky"/>
+                    <pic:cNvPr id="9" name="Obrázek 9" descr="Obsah obrázku interiér, police&#10;&#10;Popis byl vytvořen automaticky"/>
                     <pic:cNvPicPr/>
                   </pic:nvPicPr>
                   <pic:blipFill>
@@ -8886,249 +9086,6 @@
       <w:pPr>
         <w:pStyle w:val="Titulek"/>
       </w:pPr>
-      <w:bookmarkStart w:id="43" w:name="_Toc67325936"/>
-      <w:r>
-        <w:t xml:space="preserve">Obrázek </w:t>
-      </w:r>
-      <w:fldSimple w:instr=" SEQ Obrázek \* ARABIC ">
-        <w:r>
-          <w:rPr>
-            <w:noProof/>
-          </w:rPr>
-          <w:t>9</w:t>
-        </w:r>
-      </w:fldSimple>
-      <w:r>
-        <w:t xml:space="preserve"> - Detail skříňky se součástkami</w:t>
-      </w:r>
-      <w:bookmarkEnd w:id="43"/>
-    </w:p>
-    <w:p>
-      <w:pPr>
-        <w:pStyle w:val="Podpodkapitola"/>
-      </w:pPr>
-      <w:bookmarkStart w:id="44" w:name="_Toc67326061"/>
-      <w:r>
-        <w:t>Sklad</w:t>
-      </w:r>
-      <w:bookmarkEnd w:id="44"/>
-    </w:p>
-    <w:p>
-      <w:pPr>
-        <w:pStyle w:val="Sta"/>
-      </w:pPr>
-      <w:r>
-        <w:t>Sklad se fyzicky nachází za stěnou součástkové základny. Jde o místnost, ve které jsou uloženy některé ze součástek pro budoucí doplňování</w:t>
-      </w:r>
-      <w:r>
-        <w:t>. Součástky jsou uloženy buď v přepravkách, nebo na kotoučích (typicky rezistory).</w:t>
-      </w:r>
-      <w:r>
-        <w:t xml:space="preserve"> V aplikaci jsou tyto možnosti </w:t>
-      </w:r>
-      <w:r>
-        <w:lastRenderedPageBreak/>
-        <w:t xml:space="preserve">uložení vyobrazeny a součástky lze mezi nimi přetahovat systémem </w:t>
-      </w:r>
-      <w:proofErr w:type="spellStart"/>
-      <w:r>
-        <w:t>drag</w:t>
-      </w:r>
-      <w:proofErr w:type="spellEnd"/>
-      <w:r>
-        <w:t xml:space="preserve"> and drop – poté se ukládají do databáze přes AJAX.</w:t>
-      </w:r>
-    </w:p>
-    <w:p>
-      <w:pPr>
-        <w:pStyle w:val="Sta"/>
-      </w:pPr>
-      <w:r>
-        <w:t>Ve skladu lze vymazat obsah celé přepravky / kotouče, zobrazit si seznam</w:t>
-      </w:r>
-      <w:r>
-        <w:t xml:space="preserve"> položek</w:t>
-      </w:r>
-      <w:r>
-        <w:t xml:space="preserve"> v</w:t>
-      </w:r>
-      <w:r>
-        <w:t> </w:t>
-      </w:r>
-      <w:r>
-        <w:t>přehledném</w:t>
-      </w:r>
-      <w:r>
-        <w:t xml:space="preserve"> konkrétním</w:t>
-      </w:r>
-      <w:r>
-        <w:t xml:space="preserve"> zobrazení</w:t>
-      </w:r>
-      <w:r>
-        <w:t xml:space="preserve"> a přidávat položky do přepravky / kotouče. </w:t>
-      </w:r>
-      <w:r>
-        <w:t>S položkami jde i manipulovat konkrétně, tedy mazat, editovat a zobrazovat si o nich informace.</w:t>
-      </w:r>
-    </w:p>
-    <w:p>
-      <w:pPr>
-        <w:pStyle w:val="Sta"/>
-      </w:pPr>
-      <w:r>
-        <w:t>Součástky mají v interakci se skladem dva stavy. Buď jsou pouze ve skladu</w:t>
-      </w:r>
-      <w:r>
-        <w:t xml:space="preserve"> (typicky méně používané součástky)</w:t>
-      </w:r>
-      <w:r>
-        <w:t xml:space="preserve"> – ve vyhledávání jsou znázorněny zelenou barvou řádku. Místo souřadnic takové součástky mají pouze </w:t>
-      </w:r>
-      <w:r>
-        <w:t>zapsané pouze</w:t>
-      </w:r>
-      <w:r>
-        <w:t xml:space="preserve"> přepravky</w:t>
-      </w:r>
-      <w:r>
-        <w:t xml:space="preserve"> a souřadnice jsou proškrtané. Druhým stavem je, že se součástka nachází jak ve skladu, tak na stěně. Takové součástky jsou označeny normálními souřadnicemi ze stěny, ovšem navíc u sebe mají zelenou tečku. Toto označení je zvoleno z toho důvodu, že stejným způsobem jsou označeny fyzicky na svém štítku na stěně. Toto rozlišení je důležité z důvodu, že když jedna součástka na stěně dojde a je ve skladu, nemusí se objednávat, ale může se rovnou doplnit.</w:t>
-      </w:r>
-    </w:p>
-    <w:p>
-      <w:pPr>
-        <w:pStyle w:val="Sta"/>
-        <w:keepNext/>
-      </w:pPr>
-      <w:r>
-        <w:rPr>
-          <w:noProof/>
-        </w:rPr>
-        <w:drawing>
-          <wp:inline distT="0" distB="0" distL="0" distR="0" wp14:anchorId="79EED523" wp14:editId="425C6A3D">
-            <wp:extent cx="5760085" cy="2747010"/>
-            <wp:effectExtent l="0" t="0" r="0" b="0"/>
-            <wp:docPr id="16" name="Obrázek 16"/>
-            <wp:cNvGraphicFramePr>
-              <a:graphicFrameLocks xmlns:a="http://schemas.openxmlformats.org/drawingml/2006/main" noChangeAspect="1"/>
-            </wp:cNvGraphicFramePr>
-            <a:graphic xmlns:a="http://schemas.openxmlformats.org/drawingml/2006/main">
-              <a:graphicData uri="http://schemas.openxmlformats.org/drawingml/2006/picture">
-                <pic:pic xmlns:pic="http://schemas.openxmlformats.org/drawingml/2006/picture">
-                  <pic:nvPicPr>
-                    <pic:cNvPr id="16" name="Obrázek 16"/>
-                    <pic:cNvPicPr/>
-                  </pic:nvPicPr>
-                  <pic:blipFill>
-                    <a:blip r:embed="rId29" cstate="print">
-                      <a:extLst>
-                        <a:ext uri="{28A0092B-C50C-407E-A947-70E740481C1C}">
-                          <a14:useLocalDpi xmlns:a14="http://schemas.microsoft.com/office/drawing/2010/main" val="0"/>
-                        </a:ext>
-                      </a:extLst>
-                    </a:blip>
-                    <a:stretch>
-                      <a:fillRect/>
-                    </a:stretch>
-                  </pic:blipFill>
-                  <pic:spPr>
-                    <a:xfrm>
-                      <a:off x="0" y="0"/>
-                      <a:ext cx="5760085" cy="2747010"/>
-                    </a:xfrm>
-                    <a:prstGeom prst="rect">
-                      <a:avLst/>
-                    </a:prstGeom>
-                  </pic:spPr>
-                </pic:pic>
-              </a:graphicData>
-            </a:graphic>
-          </wp:inline>
-        </w:drawing>
-      </w:r>
-    </w:p>
-    <w:p>
-      <w:pPr>
-        <w:pStyle w:val="Titulek"/>
-      </w:pPr>
-      <w:bookmarkStart w:id="45" w:name="_Toc67325937"/>
-      <w:r>
-        <w:t xml:space="preserve">Obrázek </w:t>
-      </w:r>
-      <w:fldSimple w:instr=" SEQ Obrázek \* ARABIC ">
-        <w:r>
-          <w:rPr>
-            <w:noProof/>
-          </w:rPr>
-          <w:t>10</w:t>
-        </w:r>
-      </w:fldSimple>
-      <w:r>
-        <w:t xml:space="preserve"> - Screenshot zobrazení skladu</w:t>
-      </w:r>
-      <w:bookmarkEnd w:id="45"/>
-    </w:p>
-    <w:p>
-      <w:pPr>
-        <w:pStyle w:val="Sta"/>
-        <w:keepNext/>
-      </w:pPr>
-    </w:p>
-    <w:p>
-      <w:pPr>
-        <w:pStyle w:val="Sta"/>
-        <w:keepNext/>
-      </w:pPr>
-      <w:r>
-        <w:rPr>
-          <w:noProof/>
-        </w:rPr>
-        <w:drawing>
-          <wp:inline distT="0" distB="0" distL="0" distR="0" wp14:anchorId="35F0DD65" wp14:editId="47C8F6F6">
-            <wp:extent cx="5760085" cy="4319905"/>
-            <wp:effectExtent l="0" t="0" r="0" b="4445"/>
-            <wp:docPr id="9" name="Obrázek 9" descr="Obsah obrázku interiér, police&#10;&#10;Popis byl vytvořen automaticky"/>
-            <wp:cNvGraphicFramePr>
-              <a:graphicFrameLocks xmlns:a="http://schemas.openxmlformats.org/drawingml/2006/main" noChangeAspect="1"/>
-            </wp:cNvGraphicFramePr>
-            <a:graphic xmlns:a="http://schemas.openxmlformats.org/drawingml/2006/main">
-              <a:graphicData uri="http://schemas.openxmlformats.org/drawingml/2006/picture">
-                <pic:pic xmlns:pic="http://schemas.openxmlformats.org/drawingml/2006/picture">
-                  <pic:nvPicPr>
-                    <pic:cNvPr id="9" name="Obrázek 9" descr="Obsah obrázku interiér, police&#10;&#10;Popis byl vytvořen automaticky"/>
-                    <pic:cNvPicPr/>
-                  </pic:nvPicPr>
-                  <pic:blipFill>
-                    <a:blip r:embed="rId30" cstate="print">
-                      <a:extLst>
-                        <a:ext uri="{28A0092B-C50C-407E-A947-70E740481C1C}">
-                          <a14:useLocalDpi xmlns:a14="http://schemas.microsoft.com/office/drawing/2010/main" val="0"/>
-                        </a:ext>
-                      </a:extLst>
-                    </a:blip>
-                    <a:stretch>
-                      <a:fillRect/>
-                    </a:stretch>
-                  </pic:blipFill>
-                  <pic:spPr>
-                    <a:xfrm>
-                      <a:off x="0" y="0"/>
-                      <a:ext cx="5760085" cy="4319905"/>
-                    </a:xfrm>
-                    <a:prstGeom prst="rect">
-                      <a:avLst/>
-                    </a:prstGeom>
-                  </pic:spPr>
-                </pic:pic>
-              </a:graphicData>
-            </a:graphic>
-          </wp:inline>
-        </w:drawing>
-      </w:r>
-    </w:p>
-    <w:p>
-      <w:pPr>
-        <w:pStyle w:val="Titulek"/>
-      </w:pPr>
       <w:bookmarkStart w:id="46" w:name="_Toc67325938"/>
       <w:r>
         <w:t xml:space="preserve">Obrázek </w:t>
@@ -9211,7 +9168,7 @@
                     <pic:cNvPicPr/>
                   </pic:nvPicPr>
                   <pic:blipFill>
-                    <a:blip r:embed="rId31" cstate="print">
+                    <a:blip r:embed="rId29" cstate="print">
                       <a:extLst>
                         <a:ext uri="{28A0092B-C50C-407E-A947-70E740481C1C}">
                           <a14:useLocalDpi xmlns:a14="http://schemas.microsoft.com/office/drawing/2010/main" val="0"/>
@@ -10186,7 +10143,7 @@
             <w:noProof/>
             <w:webHidden/>
           </w:rPr>
-          <w:t>6</w:t>
+          <w:t>11</w:t>
         </w:r>
         <w:r>
           <w:rPr>
@@ -10257,7 +10214,7 @@
             <w:noProof/>
             <w:webHidden/>
           </w:rPr>
-          <w:t>6</w:t>
+          <w:t>11</w:t>
         </w:r>
         <w:r>
           <w:rPr>
@@ -10328,7 +10285,7 @@
             <w:noProof/>
             <w:webHidden/>
           </w:rPr>
-          <w:t>8</w:t>
+          <w:t>13</w:t>
         </w:r>
         <w:r>
           <w:rPr>
@@ -10399,7 +10356,7 @@
             <w:noProof/>
             <w:webHidden/>
           </w:rPr>
-          <w:t>12</w:t>
+          <w:t>17</w:t>
         </w:r>
         <w:r>
           <w:rPr>
@@ -10470,7 +10427,7 @@
             <w:noProof/>
             <w:webHidden/>
           </w:rPr>
-          <w:t>14</w:t>
+          <w:t>19</w:t>
         </w:r>
         <w:r>
           <w:rPr>
@@ -10541,7 +10498,7 @@
             <w:noProof/>
             <w:webHidden/>
           </w:rPr>
-          <w:t>15</w:t>
+          <w:t>20</w:t>
         </w:r>
         <w:r>
           <w:rPr>
@@ -10612,7 +10569,7 @@
             <w:noProof/>
             <w:webHidden/>
           </w:rPr>
-          <w:t>16</w:t>
+          <w:t>21</w:t>
         </w:r>
         <w:r>
           <w:rPr>
@@ -10683,7 +10640,7 @@
             <w:noProof/>
             <w:webHidden/>
           </w:rPr>
-          <w:t>17</w:t>
+          <w:t>22</w:t>
         </w:r>
         <w:r>
           <w:rPr>
@@ -10754,7 +10711,7 @@
             <w:noProof/>
             <w:webHidden/>
           </w:rPr>
-          <w:t>17</w:t>
+          <w:t>22</w:t>
         </w:r>
         <w:r>
           <w:rPr>
@@ -10825,7 +10782,7 @@
             <w:noProof/>
             <w:webHidden/>
           </w:rPr>
-          <w:t>18</w:t>
+          <w:t>23</w:t>
         </w:r>
         <w:r>
           <w:rPr>
@@ -10896,7 +10853,7 @@
             <w:noProof/>
             <w:webHidden/>
           </w:rPr>
-          <w:t>19</w:t>
+          <w:t>24</w:t>
         </w:r>
         <w:r>
           <w:rPr>
@@ -10967,7 +10924,7 @@
             <w:noProof/>
             <w:webHidden/>
           </w:rPr>
-          <w:t>20</w:t>
+          <w:t>25</w:t>
         </w:r>
         <w:r>
           <w:rPr>
@@ -11160,18 +11117,12 @@
       <w:pPr>
         <w:pStyle w:val="Sta"/>
         <w:jc w:val="left"/>
-        <w:sectPr>
-          <w:headerReference w:type="even" r:id="rId32"/>
-          <w:footerReference w:type="default" r:id="rId33"/>
-          <w:pgSz w:w="11907" w:h="16840" w:code="9"/>
-          <w:pgMar w:top="899" w:right="1418" w:bottom="1078" w:left="1418" w:header="709" w:footer="709" w:gutter="0"/>
-          <w:pgNumType w:start="1"/>
-          <w:cols w:space="708"/>
-          <w:docGrid w:linePitch="360"/>
-        </w:sectPr>
       </w:pPr>
       <w:r>
         <w:fldChar w:fldCharType="end"/>
+      </w:r>
+      <w:r>
+        <w:br w:type="page"/>
       </w:r>
     </w:p>
     <w:p>
@@ -11262,7 +11213,7 @@
       <w:proofErr w:type="spellEnd"/>
     </w:p>
     <w:sectPr>
-      <w:footerReference w:type="default" r:id="rId34"/>
+      <w:footerReference w:type="default" r:id="rId30"/>
       <w:pgSz w:w="11907" w:h="16840" w:code="9"/>
       <w:pgMar w:top="899" w:right="1418" w:bottom="1078" w:left="1418" w:header="709" w:footer="709" w:gutter="0"/>
       <w:pgNumType w:start="1"/>
@@ -11329,46 +11280,6 @@
       <w:pStyle w:val="Zpat"/>
       <w:jc w:val="right"/>
     </w:pPr>
-  </w:p>
-</w:ftr>
-</file>
-
-<file path=word/footer5.xml><?xml version="1.0" encoding="utf-8"?>
-<w:ftr xmlns:wpc="http://schemas.microsoft.com/office/word/2010/wordprocessingCanvas" xmlns:cx="http://schemas.microsoft.com/office/drawing/2014/chartex" xmlns:cx1="http://schemas.microsoft.com/office/drawing/2015/9/8/chartex" xmlns:cx2="http://schemas.microsoft.com/office/drawing/2015/10/21/chartex" xmlns:cx3="http://schemas.microsoft.com/office/drawing/2016/5/9/chartex" xmlns:cx4="http://schemas.microsoft.com/office/drawing/2016/5/10/chartex" xmlns:cx5="http://schemas.microsoft.com/office/drawing/2016/5/11/chartex" xmlns:cx6="http://schemas.microsoft.com/office/drawing/2016/5/12/chartex" xmlns:cx7="http://schemas.microsoft.com/office/drawing/2016/5/13/chartex" xmlns:cx8="http://schemas.microsoft.com/office/drawing/2016/5/14/chartex" xmlns:mc="http://schemas.openxmlformats.org/markup-compatibility/2006" xmlns:aink="http://schemas.microsoft.com/office/drawing/2016/ink" xmlns:am3d="http://schemas.microsoft.com/office/drawing/2017/model3d" xmlns:o="urn:schemas-microsoft-com:office:office" xmlns:r="http://schemas.openxmlformats.org/officeDocument/2006/relationships" xmlns:m="http://schemas.openxmlformats.org/officeDocument/2006/math" xmlns:v="urn:schemas-microsoft-com:vml" xmlns:wp14="http://schemas.microsoft.com/office/word/2010/wordprocessingDrawing" xmlns:wp="http://schemas.openxmlformats.org/drawingml/2006/wordprocessingDrawing" xmlns:w10="urn:schemas-microsoft-com:office:word" xmlns:w="http://schemas.openxmlformats.org/wordprocessingml/2006/main" xmlns:w14="http://schemas.microsoft.com/office/word/2010/wordml" xmlns:w15="http://schemas.microsoft.com/office/word/2012/wordml" xmlns:w16cex="http://schemas.microsoft.com/office/word/2018/wordml/cex" xmlns:w16cid="http://schemas.microsoft.com/office/word/2016/wordml/cid" xmlns:w16="http://schemas.microsoft.com/office/word/2018/wordml" xmlns:w16se="http://schemas.microsoft.com/office/word/2015/wordml/symex" xmlns:wpg="http://schemas.microsoft.com/office/word/2010/wordprocessingGroup" xmlns:wpi="http://schemas.microsoft.com/office/word/2010/wordprocessingInk" xmlns:wne="http://schemas.microsoft.com/office/word/2006/wordml" xmlns:wps="http://schemas.microsoft.com/office/word/2010/wordprocessingShape" mc:Ignorable="w14 w15 w16se w16cid w16 w16cex wp14">
-  <w:p>
-    <w:pPr>
-      <w:pStyle w:val="Zpat"/>
-      <w:jc w:val="right"/>
-    </w:pPr>
-    <w:r>
-      <w:fldChar w:fldCharType="begin"/>
-    </w:r>
-    <w:r>
-      <w:instrText xml:space="preserve"> PAGE   \* MERGEFORMAT </w:instrText>
-    </w:r>
-    <w:r>
-      <w:fldChar w:fldCharType="separate"/>
-    </w:r>
-    <w:r>
-      <w:rPr>
-        <w:noProof/>
-      </w:rPr>
-      <w:t>6</w:t>
-    </w:r>
-    <w:r>
-      <w:fldChar w:fldCharType="end"/>
-    </w:r>
-  </w:p>
-</w:ftr>
-</file>
-
-<file path=word/footer6.xml><?xml version="1.0" encoding="utf-8"?>
-<w:ftr xmlns:wpc="http://schemas.microsoft.com/office/word/2010/wordprocessingCanvas" xmlns:cx="http://schemas.microsoft.com/office/drawing/2014/chartex" xmlns:cx1="http://schemas.microsoft.com/office/drawing/2015/9/8/chartex" xmlns:cx2="http://schemas.microsoft.com/office/drawing/2015/10/21/chartex" xmlns:cx3="http://schemas.microsoft.com/office/drawing/2016/5/9/chartex" xmlns:cx4="http://schemas.microsoft.com/office/drawing/2016/5/10/chartex" xmlns:cx5="http://schemas.microsoft.com/office/drawing/2016/5/11/chartex" xmlns:cx6="http://schemas.microsoft.com/office/drawing/2016/5/12/chartex" xmlns:cx7="http://schemas.microsoft.com/office/drawing/2016/5/13/chartex" xmlns:cx8="http://schemas.microsoft.com/office/drawing/2016/5/14/chartex" xmlns:mc="http://schemas.openxmlformats.org/markup-compatibility/2006" xmlns:aink="http://schemas.microsoft.com/office/drawing/2016/ink" xmlns:am3d="http://schemas.microsoft.com/office/drawing/2017/model3d" xmlns:o="urn:schemas-microsoft-com:office:office" xmlns:r="http://schemas.openxmlformats.org/officeDocument/2006/relationships" xmlns:m="http://schemas.openxmlformats.org/officeDocument/2006/math" xmlns:v="urn:schemas-microsoft-com:vml" xmlns:wp14="http://schemas.microsoft.com/office/word/2010/wordprocessingDrawing" xmlns:wp="http://schemas.openxmlformats.org/drawingml/2006/wordprocessingDrawing" xmlns:w10="urn:schemas-microsoft-com:office:word" xmlns:w="http://schemas.openxmlformats.org/wordprocessingml/2006/main" xmlns:w14="http://schemas.microsoft.com/office/word/2010/wordml" xmlns:w15="http://schemas.microsoft.com/office/word/2012/wordml" xmlns:w16cex="http://schemas.microsoft.com/office/word/2018/wordml/cex" xmlns:w16cid="http://schemas.microsoft.com/office/word/2016/wordml/cid" xmlns:w16="http://schemas.microsoft.com/office/word/2018/wordml" xmlns:w16se="http://schemas.microsoft.com/office/word/2015/wordml/symex" xmlns:wpg="http://schemas.microsoft.com/office/word/2010/wordprocessingGroup" xmlns:wpi="http://schemas.microsoft.com/office/word/2010/wordprocessingInk" xmlns:wne="http://schemas.microsoft.com/office/word/2006/wordml" xmlns:wps="http://schemas.microsoft.com/office/word/2010/wordprocessingShape" mc:Ignorable="w14 w15 w16se w16cid w16 w16cex wp14">
-  <w:p>
-    <w:pPr>
-      <w:pStyle w:val="Zpat"/>
-      <w:jc w:val="right"/>
-    </w:pPr>
     <w:r>
       <w:fldChar w:fldCharType="begin"/>
     </w:r>
@@ -11437,25 +11348,6 @@
       <w:pStyle w:val="Zhlav"/>
     </w:pPr>
   </w:p>
-</w:hdr>
-</file>
-
-<file path=word/header4.xml><?xml version="1.0" encoding="utf-8"?>
-<w:hdr xmlns:wpc="http://schemas.microsoft.com/office/word/2010/wordprocessingCanvas" xmlns:cx="http://schemas.microsoft.com/office/drawing/2014/chartex" xmlns:cx1="http://schemas.microsoft.com/office/drawing/2015/9/8/chartex" xmlns:cx2="http://schemas.microsoft.com/office/drawing/2015/10/21/chartex" xmlns:cx3="http://schemas.microsoft.com/office/drawing/2016/5/9/chartex" xmlns:cx4="http://schemas.microsoft.com/office/drawing/2016/5/10/chartex" xmlns:cx5="http://schemas.microsoft.com/office/drawing/2016/5/11/chartex" xmlns:cx6="http://schemas.microsoft.com/office/drawing/2016/5/12/chartex" xmlns:cx7="http://schemas.microsoft.com/office/drawing/2016/5/13/chartex" xmlns:cx8="http://schemas.microsoft.com/office/drawing/2016/5/14/chartex" xmlns:mc="http://schemas.openxmlformats.org/markup-compatibility/2006" xmlns:aink="http://schemas.microsoft.com/office/drawing/2016/ink" xmlns:am3d="http://schemas.microsoft.com/office/drawing/2017/model3d" xmlns:o="urn:schemas-microsoft-com:office:office" xmlns:r="http://schemas.openxmlformats.org/officeDocument/2006/relationships" xmlns:m="http://schemas.openxmlformats.org/officeDocument/2006/math" xmlns:v="urn:schemas-microsoft-com:vml" xmlns:wp14="http://schemas.microsoft.com/office/word/2010/wordprocessingDrawing" xmlns:wp="http://schemas.openxmlformats.org/drawingml/2006/wordprocessingDrawing" xmlns:w10="urn:schemas-microsoft-com:office:word" xmlns:w="http://schemas.openxmlformats.org/wordprocessingml/2006/main" xmlns:w14="http://schemas.microsoft.com/office/word/2010/wordml" xmlns:w15="http://schemas.microsoft.com/office/word/2012/wordml" xmlns:w16cex="http://schemas.microsoft.com/office/word/2018/wordml/cex" xmlns:w16cid="http://schemas.microsoft.com/office/word/2016/wordml/cid" xmlns:w16="http://schemas.microsoft.com/office/word/2018/wordml" xmlns:w16se="http://schemas.microsoft.com/office/word/2015/wordml/symex" xmlns:wpg="http://schemas.microsoft.com/office/word/2010/wordprocessingGroup" xmlns:wpi="http://schemas.microsoft.com/office/word/2010/wordprocessingInk" xmlns:wne="http://schemas.microsoft.com/office/word/2006/wordml" xmlns:wps="http://schemas.microsoft.com/office/word/2010/wordprocessingShape" mc:Ignorable="w14 w15 w16se w16cid w16 w16cex wp14">
-  <w:p>
-    <w:pPr>
-      <w:pStyle w:val="Zhlav"/>
-    </w:pPr>
-    <w:r>
-      <w:t>APLIKACE SOUČÁSTKOVÁ ZÁKLADNA</w:t>
-    </w:r>
-  </w:p>
-</w:hdr>
-</file>
-
-<file path=word/header5.xml><?xml version="1.0" encoding="utf-8"?>
-<w:hdr xmlns:wpc="http://schemas.microsoft.com/office/word/2010/wordprocessingCanvas" xmlns:cx="http://schemas.microsoft.com/office/drawing/2014/chartex" xmlns:cx1="http://schemas.microsoft.com/office/drawing/2015/9/8/chartex" xmlns:cx2="http://schemas.microsoft.com/office/drawing/2015/10/21/chartex" xmlns:cx3="http://schemas.microsoft.com/office/drawing/2016/5/9/chartex" xmlns:cx4="http://schemas.microsoft.com/office/drawing/2016/5/10/chartex" xmlns:cx5="http://schemas.microsoft.com/office/drawing/2016/5/11/chartex" xmlns:cx6="http://schemas.microsoft.com/office/drawing/2016/5/12/chartex" xmlns:cx7="http://schemas.microsoft.com/office/drawing/2016/5/13/chartex" xmlns:cx8="http://schemas.microsoft.com/office/drawing/2016/5/14/chartex" xmlns:mc="http://schemas.openxmlformats.org/markup-compatibility/2006" xmlns:aink="http://schemas.microsoft.com/office/drawing/2016/ink" xmlns:am3d="http://schemas.microsoft.com/office/drawing/2017/model3d" xmlns:o="urn:schemas-microsoft-com:office:office" xmlns:r="http://schemas.openxmlformats.org/officeDocument/2006/relationships" xmlns:m="http://schemas.openxmlformats.org/officeDocument/2006/math" xmlns:v="urn:schemas-microsoft-com:vml" xmlns:wp14="http://schemas.microsoft.com/office/word/2010/wordprocessingDrawing" xmlns:wp="http://schemas.openxmlformats.org/drawingml/2006/wordprocessingDrawing" xmlns:w10="urn:schemas-microsoft-com:office:word" xmlns:w="http://schemas.openxmlformats.org/wordprocessingml/2006/main" xmlns:w14="http://schemas.microsoft.com/office/word/2010/wordml" xmlns:w15="http://schemas.microsoft.com/office/word/2012/wordml" xmlns:w16cex="http://schemas.microsoft.com/office/word/2018/wordml/cex" xmlns:w16cid="http://schemas.microsoft.com/office/word/2016/wordml/cid" xmlns:w16="http://schemas.microsoft.com/office/word/2018/wordml" xmlns:w16se="http://schemas.microsoft.com/office/word/2015/wordml/symex" xmlns:wpg="http://schemas.microsoft.com/office/word/2010/wordprocessingGroup" xmlns:wpi="http://schemas.microsoft.com/office/word/2010/wordprocessingInk" xmlns:wne="http://schemas.microsoft.com/office/word/2006/wordml" xmlns:wps="http://schemas.microsoft.com/office/word/2010/wordprocessingShape" mc:Ignorable="w14 w15 w16se w16cid w16 w16cex wp14">
-  <w:p/>
 </w:hdr>
 </file>
 
@@ -14849,7 +14741,7 @@
   </w:font>
   <w:font w:name="Tahoma">
     <w:panose1 w:val="020B0604030504040204"/>
-    <w:charset w:val="EE"/>
+    <w:charset w:val="00"/>
     <w:family w:val="swiss"/>
     <w:pitch w:val="variable"/>
     <w:sig w:usb0="E1002EFF" w:usb1="C000605B" w:usb2="00000029" w:usb3="00000000" w:csb0="000101FF" w:csb1="00000000"/>
@@ -14901,6 +14793,7 @@
     <w:rsid w:val="005E07B5"/>
     <w:rsid w:val="00630728"/>
     <w:rsid w:val="00836A2B"/>
+    <w:rsid w:val="009A47E8"/>
     <w:rsid w:val="00A378F9"/>
     <w:rsid w:val="00AA61F4"/>
     <w:rsid w:val="00AB42FA"/>
@@ -14910,6 +14803,7 @@
     <w:rsid w:val="00D5205D"/>
     <w:rsid w:val="00D822C2"/>
     <w:rsid w:val="00D9400A"/>
+    <w:rsid w:val="00F00F96"/>
     <w:rsid w:val="00F30C6B"/>
   </w:rsids>
   <m:mathPr>
